--- a/NightmareLabyrinthMemoria.docx
+++ b/NightmareLabyrinthMemoria.docx
@@ -6105,6 +6105,410 @@
           <w:szCs w:val="28"/>
           <w:lang w:val="es-ES" w:eastAsia="zh-CN"/>
         </w:rPr>
+        <w:t>### Uso del README</w:t>
+      </w:r>
+    </w:p>
+    <w:p>
+      <w:pPr>
+        <w:spacing w:line="360" w:lineRule="auto"/>
+        <w:rPr>
+          <w:rFonts w:hint="default" w:ascii="Arial" w:hAnsi="Arial"/>
+          <w:color w:val="auto"/>
+          <w:sz w:val="22"/>
+          <w:szCs w:val="28"/>
+          <w:lang w:val="es-ES" w:eastAsia="zh-CN"/>
+        </w:rPr>
+      </w:pPr>
+    </w:p>
+    <w:p>
+      <w:pPr>
+        <w:spacing w:line="360" w:lineRule="auto"/>
+        <w:rPr>
+          <w:rFonts w:hint="default" w:ascii="Arial" w:hAnsi="Arial"/>
+          <w:color w:val="auto"/>
+          <w:sz w:val="22"/>
+          <w:szCs w:val="28"/>
+          <w:lang w:val="es-ES" w:eastAsia="zh-CN"/>
+        </w:rPr>
+      </w:pPr>
+      <w:r>
+        <w:rPr>
+          <w:rFonts w:hint="default" w:ascii="Arial" w:hAnsi="Arial"/>
+          <w:color w:val="auto"/>
+          <w:sz w:val="22"/>
+          <w:szCs w:val="28"/>
+          <w:lang w:val="es-ES" w:eastAsia="zh-CN"/>
+        </w:rPr>
+        <w:t>El archivo README es una guía esencial para cualquier persona que desee entender, instalar, usar y contribuir al proyecto "Nightmare Labyrinth". Este documento proporciona una visión general del proyecto, instrucciones detalladas sobre cómo configurarlo y ejecutarlo, y directrices para los colaboradores. A continuación, se describen las secciones principales del README y cómo utilizarlas:</w:t>
+      </w:r>
+    </w:p>
+    <w:p>
+      <w:pPr>
+        <w:spacing w:line="360" w:lineRule="auto"/>
+        <w:rPr>
+          <w:rFonts w:hint="default" w:ascii="Arial" w:hAnsi="Arial"/>
+          <w:color w:val="auto"/>
+          <w:sz w:val="22"/>
+          <w:szCs w:val="28"/>
+          <w:lang w:val="es-ES" w:eastAsia="zh-CN"/>
+        </w:rPr>
+      </w:pPr>
+    </w:p>
+    <w:p>
+      <w:pPr>
+        <w:spacing w:line="360" w:lineRule="auto"/>
+        <w:rPr>
+          <w:rFonts w:hint="default" w:ascii="Arial" w:hAnsi="Arial"/>
+          <w:color w:val="auto"/>
+          <w:sz w:val="22"/>
+          <w:szCs w:val="28"/>
+          <w:lang w:val="es-ES" w:eastAsia="zh-CN"/>
+        </w:rPr>
+      </w:pPr>
+      <w:r>
+        <w:rPr>
+          <w:rFonts w:hint="default" w:ascii="Arial" w:hAnsi="Arial"/>
+          <w:color w:val="auto"/>
+          <w:sz w:val="22"/>
+          <w:szCs w:val="28"/>
+          <w:lang w:val="es-ES" w:eastAsia="zh-CN"/>
+        </w:rPr>
+        <w:t>1. Título del Proyecto:</w:t>
+      </w:r>
+    </w:p>
+    <w:p>
+      <w:pPr>
+        <w:spacing w:line="360" w:lineRule="auto"/>
+        <w:rPr>
+          <w:rFonts w:hint="default" w:ascii="Arial" w:hAnsi="Arial"/>
+          <w:color w:val="auto"/>
+          <w:sz w:val="22"/>
+          <w:szCs w:val="28"/>
+          <w:lang w:val="es-ES" w:eastAsia="zh-CN"/>
+        </w:rPr>
+      </w:pPr>
+      <w:r>
+        <w:rPr>
+          <w:rFonts w:hint="default" w:ascii="Arial" w:hAnsi="Arial"/>
+          <w:color w:val="auto"/>
+          <w:sz w:val="22"/>
+          <w:szCs w:val="28"/>
+          <w:lang w:val="es-ES" w:eastAsia="zh-CN"/>
+        </w:rPr>
+        <w:t xml:space="preserve">   - El nombre del proyecto se muestra en la parte superior del archivo, proporcionando una identificación clara y rápida del repositorio.</w:t>
+      </w:r>
+    </w:p>
+    <w:p>
+      <w:pPr>
+        <w:spacing w:line="360" w:lineRule="auto"/>
+        <w:rPr>
+          <w:rFonts w:hint="default" w:ascii="Arial" w:hAnsi="Arial"/>
+          <w:color w:val="auto"/>
+          <w:sz w:val="22"/>
+          <w:szCs w:val="28"/>
+          <w:lang w:val="es-ES" w:eastAsia="zh-CN"/>
+        </w:rPr>
+      </w:pPr>
+    </w:p>
+    <w:p>
+      <w:pPr>
+        <w:spacing w:line="360" w:lineRule="auto"/>
+        <w:rPr>
+          <w:rFonts w:hint="default" w:ascii="Arial" w:hAnsi="Arial"/>
+          <w:color w:val="auto"/>
+          <w:sz w:val="22"/>
+          <w:szCs w:val="28"/>
+          <w:lang w:val="es-ES" w:eastAsia="zh-CN"/>
+        </w:rPr>
+      </w:pPr>
+      <w:r>
+        <w:rPr>
+          <w:rFonts w:hint="default" w:ascii="Arial" w:hAnsi="Arial"/>
+          <w:color w:val="auto"/>
+          <w:sz w:val="22"/>
+          <w:szCs w:val="28"/>
+          <w:lang w:val="es-ES" w:eastAsia="zh-CN"/>
+        </w:rPr>
+        <w:t>2. Descripción:</w:t>
+      </w:r>
+    </w:p>
+    <w:p>
+      <w:pPr>
+        <w:spacing w:line="360" w:lineRule="auto"/>
+        <w:rPr>
+          <w:rFonts w:hint="default" w:ascii="Arial" w:hAnsi="Arial"/>
+          <w:color w:val="auto"/>
+          <w:sz w:val="22"/>
+          <w:szCs w:val="28"/>
+          <w:lang w:val="es-ES" w:eastAsia="zh-CN"/>
+        </w:rPr>
+      </w:pPr>
+      <w:r>
+        <w:rPr>
+          <w:rFonts w:hint="default" w:ascii="Arial" w:hAnsi="Arial"/>
+          <w:color w:val="auto"/>
+          <w:sz w:val="22"/>
+          <w:szCs w:val="28"/>
+          <w:lang w:val="es-ES" w:eastAsia="zh-CN"/>
+        </w:rPr>
+        <w:t xml:space="preserve">   - Esta sección ofrece una breve descripción del juego "Nightmare Labyrinth", su premisa y su objetivo principal. Es ideal para aquellos que quieren entender de qué se trata el proyecto y qué ofrece.</w:t>
+      </w:r>
+    </w:p>
+    <w:p>
+      <w:pPr>
+        <w:spacing w:line="360" w:lineRule="auto"/>
+        <w:rPr>
+          <w:rFonts w:hint="default" w:ascii="Arial" w:hAnsi="Arial"/>
+          <w:color w:val="auto"/>
+          <w:sz w:val="22"/>
+          <w:szCs w:val="28"/>
+          <w:lang w:val="es-ES" w:eastAsia="zh-CN"/>
+        </w:rPr>
+      </w:pPr>
+    </w:p>
+    <w:p>
+      <w:pPr>
+        <w:spacing w:line="360" w:lineRule="auto"/>
+        <w:rPr>
+          <w:rFonts w:hint="default" w:ascii="Arial" w:hAnsi="Arial"/>
+          <w:color w:val="auto"/>
+          <w:sz w:val="22"/>
+          <w:szCs w:val="28"/>
+          <w:lang w:val="es-ES" w:eastAsia="zh-CN"/>
+        </w:rPr>
+      </w:pPr>
+      <w:r>
+        <w:rPr>
+          <w:rFonts w:hint="default" w:ascii="Arial" w:hAnsi="Arial"/>
+          <w:color w:val="auto"/>
+          <w:sz w:val="22"/>
+          <w:szCs w:val="28"/>
+          <w:lang w:val="es-ES" w:eastAsia="zh-CN"/>
+        </w:rPr>
+        <w:t>3. Instalación:</w:t>
+      </w:r>
+    </w:p>
+    <w:p>
+      <w:pPr>
+        <w:spacing w:line="360" w:lineRule="auto"/>
+        <w:rPr>
+          <w:rFonts w:hint="default" w:ascii="Arial" w:hAnsi="Arial"/>
+          <w:color w:val="auto"/>
+          <w:sz w:val="22"/>
+          <w:szCs w:val="28"/>
+          <w:lang w:val="es-ES" w:eastAsia="zh-CN"/>
+        </w:rPr>
+      </w:pPr>
+      <w:r>
+        <w:rPr>
+          <w:rFonts w:hint="default" w:ascii="Arial" w:hAnsi="Arial"/>
+          <w:color w:val="auto"/>
+          <w:sz w:val="22"/>
+          <w:szCs w:val="28"/>
+          <w:lang w:val="es-ES" w:eastAsia="zh-CN"/>
+        </w:rPr>
+        <w:t xml:space="preserve">   - Requisitos del Sistema: Lista los requisitos necesarios para ejecutar el juego, como el sistema operativo Windows y las versiones específicas de Unity Hub y Unity Editor.</w:t>
+      </w:r>
+    </w:p>
+    <w:p>
+      <w:pPr>
+        <w:spacing w:line="360" w:lineRule="auto"/>
+        <w:rPr>
+          <w:rFonts w:hint="default" w:ascii="Arial" w:hAnsi="Arial"/>
+          <w:color w:val="auto"/>
+          <w:sz w:val="22"/>
+          <w:szCs w:val="28"/>
+          <w:lang w:val="es-ES" w:eastAsia="zh-CN"/>
+        </w:rPr>
+      </w:pPr>
+      <w:r>
+        <w:rPr>
+          <w:rFonts w:hint="default" w:ascii="Arial" w:hAnsi="Arial"/>
+          <w:color w:val="auto"/>
+          <w:sz w:val="22"/>
+          <w:szCs w:val="28"/>
+          <w:lang w:val="es-ES" w:eastAsia="zh-CN"/>
+        </w:rPr>
+        <w:t xml:space="preserve">   - Clonar el Repositorio: Proporciona instrucciones paso a paso sobre cómo clonar el repositorio y abrir el proyecto en Unity. Es crucial para los nuevos desarrolladores que desean comenzar a trabajar en el proyecto rápidamente.</w:t>
+      </w:r>
+    </w:p>
+    <w:p>
+      <w:pPr>
+        <w:spacing w:line="360" w:lineRule="auto"/>
+        <w:rPr>
+          <w:rFonts w:hint="default" w:ascii="Arial" w:hAnsi="Arial"/>
+          <w:color w:val="auto"/>
+          <w:sz w:val="22"/>
+          <w:szCs w:val="28"/>
+          <w:lang w:val="es-ES" w:eastAsia="zh-CN"/>
+        </w:rPr>
+      </w:pPr>
+    </w:p>
+    <w:p>
+      <w:pPr>
+        <w:spacing w:line="360" w:lineRule="auto"/>
+        <w:rPr>
+          <w:rFonts w:hint="default" w:ascii="Arial" w:hAnsi="Arial"/>
+          <w:color w:val="auto"/>
+          <w:sz w:val="22"/>
+          <w:szCs w:val="28"/>
+          <w:lang w:val="es-ES" w:eastAsia="zh-CN"/>
+        </w:rPr>
+      </w:pPr>
+      <w:r>
+        <w:rPr>
+          <w:rFonts w:hint="default" w:ascii="Arial" w:hAnsi="Arial"/>
+          <w:color w:val="auto"/>
+          <w:sz w:val="22"/>
+          <w:szCs w:val="28"/>
+          <w:lang w:val="es-ES" w:eastAsia="zh-CN"/>
+        </w:rPr>
+        <w:t>4. Uso:</w:t>
+      </w:r>
+    </w:p>
+    <w:p>
+      <w:pPr>
+        <w:spacing w:line="360" w:lineRule="auto"/>
+        <w:rPr>
+          <w:rFonts w:hint="default" w:ascii="Arial" w:hAnsi="Arial"/>
+          <w:color w:val="auto"/>
+          <w:sz w:val="22"/>
+          <w:szCs w:val="28"/>
+          <w:lang w:val="es-ES" w:eastAsia="zh-CN"/>
+        </w:rPr>
+      </w:pPr>
+      <w:r>
+        <w:rPr>
+          <w:rFonts w:hint="default" w:ascii="Arial" w:hAnsi="Arial"/>
+          <w:color w:val="auto"/>
+          <w:sz w:val="22"/>
+          <w:szCs w:val="28"/>
+          <w:lang w:val="es-ES" w:eastAsia="zh-CN"/>
+        </w:rPr>
+        <w:t xml:space="preserve">   - Controles del Jugador: Detalla los controles básicos del juego, como el movimiento, el salto y el ataque, para ayudar a los jugadores a familiarizarse con la jugabilidad.</w:t>
+      </w:r>
+    </w:p>
+    <w:p>
+      <w:pPr>
+        <w:spacing w:line="360" w:lineRule="auto"/>
+        <w:rPr>
+          <w:rFonts w:hint="default" w:ascii="Arial" w:hAnsi="Arial"/>
+          <w:color w:val="auto"/>
+          <w:sz w:val="22"/>
+          <w:szCs w:val="28"/>
+          <w:lang w:val="es-ES" w:eastAsia="zh-CN"/>
+        </w:rPr>
+      </w:pPr>
+      <w:r>
+        <w:rPr>
+          <w:rFonts w:hint="default" w:ascii="Arial" w:hAnsi="Arial"/>
+          <w:color w:val="auto"/>
+          <w:sz w:val="22"/>
+          <w:szCs w:val="28"/>
+          <w:lang w:val="es-ES" w:eastAsia="zh-CN"/>
+        </w:rPr>
+        <w:t xml:space="preserve">   - Ejecución del Juego: Instrucciones sobre cómo iniciar el juego desde el editor de Unity, asegurando que los desarrolladores puedan probar el juego fácilmente.</w:t>
+      </w:r>
+    </w:p>
+    <w:p>
+      <w:pPr>
+        <w:spacing w:line="360" w:lineRule="auto"/>
+        <w:rPr>
+          <w:rFonts w:hint="default" w:ascii="Arial" w:hAnsi="Arial"/>
+          <w:color w:val="auto"/>
+          <w:sz w:val="22"/>
+          <w:szCs w:val="28"/>
+          <w:lang w:val="es-ES" w:eastAsia="zh-CN"/>
+        </w:rPr>
+      </w:pPr>
+    </w:p>
+    <w:p>
+      <w:pPr>
+        <w:spacing w:line="360" w:lineRule="auto"/>
+        <w:rPr>
+          <w:rFonts w:hint="default" w:ascii="Arial" w:hAnsi="Arial"/>
+          <w:color w:val="auto"/>
+          <w:sz w:val="22"/>
+          <w:szCs w:val="28"/>
+          <w:lang w:val="es-ES" w:eastAsia="zh-CN"/>
+        </w:rPr>
+      </w:pPr>
+      <w:r>
+        <w:rPr>
+          <w:rFonts w:hint="default" w:ascii="Arial" w:hAnsi="Arial"/>
+          <w:color w:val="auto"/>
+          <w:sz w:val="22"/>
+          <w:szCs w:val="28"/>
+          <w:lang w:val="es-ES" w:eastAsia="zh-CN"/>
+        </w:rPr>
+        <w:t>5</w:t>
+      </w:r>
+      <w:bookmarkStart w:id="13" w:name="_GoBack"/>
+      <w:bookmarkEnd w:id="13"/>
+      <w:r>
+        <w:rPr>
+          <w:rFonts w:hint="default" w:ascii="Arial" w:hAnsi="Arial"/>
+          <w:color w:val="auto"/>
+          <w:sz w:val="22"/>
+          <w:szCs w:val="28"/>
+          <w:lang w:val="es-ES" w:eastAsia="zh-CN"/>
+        </w:rPr>
+        <w:t>. Autores:</w:t>
+      </w:r>
+    </w:p>
+    <w:p>
+      <w:pPr>
+        <w:spacing w:line="360" w:lineRule="auto"/>
+        <w:rPr>
+          <w:rFonts w:hint="default" w:ascii="Arial" w:hAnsi="Arial"/>
+          <w:color w:val="auto"/>
+          <w:sz w:val="22"/>
+          <w:szCs w:val="28"/>
+          <w:lang w:val="es-ES" w:eastAsia="zh-CN"/>
+        </w:rPr>
+      </w:pPr>
+      <w:r>
+        <w:rPr>
+          <w:rFonts w:hint="default" w:ascii="Arial" w:hAnsi="Arial"/>
+          <w:color w:val="auto"/>
+          <w:sz w:val="22"/>
+          <w:szCs w:val="28"/>
+          <w:lang w:val="es-ES" w:eastAsia="zh-CN"/>
+        </w:rPr>
+        <w:t xml:space="preserve">   - Lista los nombres y enlaces a los perfiles de GitHub de los principales autores del proyecto, reconociendo su trabajo y facilitando el contacto.</w:t>
+      </w:r>
+    </w:p>
+    <w:p>
+      <w:pPr>
+        <w:spacing w:line="360" w:lineRule="auto"/>
+        <w:rPr>
+          <w:rFonts w:hint="default" w:ascii="Arial" w:hAnsi="Arial"/>
+          <w:color w:val="auto"/>
+          <w:sz w:val="22"/>
+          <w:szCs w:val="28"/>
+          <w:lang w:val="es-ES" w:eastAsia="zh-CN"/>
+        </w:rPr>
+      </w:pPr>
+    </w:p>
+    <w:p>
+      <w:pPr>
+        <w:spacing w:line="360" w:lineRule="auto"/>
+        <w:rPr>
+          <w:rFonts w:hint="default" w:ascii="Arial" w:hAnsi="Arial"/>
+          <w:color w:val="auto"/>
+          <w:sz w:val="22"/>
+          <w:szCs w:val="28"/>
+          <w:lang w:val="es-ES" w:eastAsia="zh-CN"/>
+        </w:rPr>
+      </w:pPr>
+      <w:r>
+        <w:rPr>
+          <w:rFonts w:hint="default" w:ascii="Arial" w:hAnsi="Arial"/>
+          <w:color w:val="auto"/>
+          <w:sz w:val="22"/>
+          <w:szCs w:val="28"/>
+          <w:lang w:val="es-ES" w:eastAsia="zh-CN"/>
+        </w:rPr>
         <w:t>Requisitos:</w:t>
       </w:r>
     </w:p>
@@ -8621,14 +9025,14 @@
       <w:pPr>
         <w:spacing w:line="360" w:lineRule="auto"/>
         <w:rPr>
-          <w:rFonts w:ascii="Arial" w:hAnsi="Arial" w:eastAsia="Arial-BoldMT" w:cs="Arial"/>
-          <w:b w:val="0"/>
-          <w:bCs w:val="0"/>
-          <w:color w:val="000000"/>
-          <w:kern w:val="0"/>
-          <w:sz w:val="22"/>
-          <w:szCs w:val="22"/>
-          <w:lang w:val="en-US" w:eastAsia="zh-CN" w:bidi="ar-SA"/>
+          <w:rFonts w:hint="default" w:ascii="Arial" w:hAnsi="Arial" w:eastAsia="Arial-BoldMT" w:cs="Arial"/>
+          <w:b w:val="0"/>
+          <w:bCs w:val="0"/>
+          <w:color w:val="000000"/>
+          <w:kern w:val="0"/>
+          <w:sz w:val="22"/>
+          <w:szCs w:val="22"/>
+          <w:lang w:val="es-ES" w:eastAsia="zh-CN" w:bidi="ar-SA"/>
         </w:rPr>
         <w:sectPr>
           <w:pgSz w:w="11906" w:h="16838"/>
@@ -8651,8 +9055,6 @@
         </w:rPr>
         <w:t>Se ajustaron los parámetros de salto y se realizaron iteraciones sobre la lógica del salto basadas en el feedback recibido durante las pruebas.</w:t>
       </w:r>
-      <w:bookmarkStart w:id="13" w:name="_GoBack"/>
-      <w:bookmarkEnd w:id="13"/>
     </w:p>
     <w:p>
       <w:pPr>

--- a/NightmareLabyrinthMemoria.docx
+++ b/NightmareLabyrinthMemoria.docx
@@ -6441,19 +6441,7 @@
           <w:szCs w:val="28"/>
           <w:lang w:val="es-ES" w:eastAsia="zh-CN"/>
         </w:rPr>
-        <w:t>5</w:t>
-      </w:r>
-      <w:bookmarkStart w:id="13" w:name="_GoBack"/>
-      <w:bookmarkEnd w:id="13"/>
-      <w:r>
-        <w:rPr>
-          <w:rFonts w:hint="default" w:ascii="Arial" w:hAnsi="Arial"/>
-          <w:color w:val="auto"/>
-          <w:sz w:val="22"/>
-          <w:szCs w:val="28"/>
-          <w:lang w:val="es-ES" w:eastAsia="zh-CN"/>
-        </w:rPr>
-        <w:t>. Autores:</w:t>
+        <w:t>5. Autores:</w:t>
       </w:r>
     </w:p>
     <w:p>
@@ -9025,14 +9013,14 @@
       <w:pPr>
         <w:spacing w:line="360" w:lineRule="auto"/>
         <w:rPr>
-          <w:rFonts w:hint="default" w:ascii="Arial" w:hAnsi="Arial" w:eastAsia="Arial-BoldMT" w:cs="Arial"/>
-          <w:b w:val="0"/>
-          <w:bCs w:val="0"/>
-          <w:color w:val="000000"/>
-          <w:kern w:val="0"/>
-          <w:sz w:val="22"/>
-          <w:szCs w:val="22"/>
-          <w:lang w:val="es-ES" w:eastAsia="zh-CN" w:bidi="ar-SA"/>
+          <w:rFonts w:ascii="Arial" w:hAnsi="Arial" w:eastAsia="Arial-BoldMT" w:cs="Arial"/>
+          <w:b w:val="0"/>
+          <w:bCs w:val="0"/>
+          <w:color w:val="000000"/>
+          <w:kern w:val="0"/>
+          <w:sz w:val="22"/>
+          <w:szCs w:val="22"/>
+          <w:lang w:val="en-US" w:eastAsia="zh-CN" w:bidi="ar-SA"/>
         </w:rPr>
         <w:sectPr>
           <w:pgSz w:w="11906" w:h="16838"/>
@@ -9053,21 +9041,732 @@
           <w:szCs w:val="22"/>
           <w:lang w:val="es-ES" w:eastAsia="zh-CN" w:bidi="ar-SA"/>
         </w:rPr>
-        <w:t>Se ajustaron los parámetros de salto y se realizaron iteraciones sobre la lógica del salto basadas en el feedback recibido durante las pruebas.</w:t>
-      </w:r>
-    </w:p>
-    <w:p>
-      <w:pPr>
-        <w:spacing w:line="360" w:lineRule="auto"/>
-        <w:rPr>
-          <w:rFonts w:ascii="Arial" w:hAnsi="Arial" w:eastAsia="Arial-BoldMT" w:cs="Arial"/>
-          <w:b w:val="0"/>
-          <w:bCs w:val="0"/>
-          <w:color w:val="000000"/>
-          <w:kern w:val="0"/>
-          <w:sz w:val="22"/>
-          <w:szCs w:val="22"/>
-          <w:lang w:val="en-US" w:eastAsia="zh-CN" w:bidi="ar-SA"/>
+        <w:t>Se ajustaron los parámetros de salto y se realizaron iteraciones sobre la lógica del salto basadas en el feedback recibido durante las pruebas</w:t>
+      </w:r>
+      <w:bookmarkStart w:id="13" w:name="_GoBack"/>
+      <w:bookmarkEnd w:id="13"/>
+    </w:p>
+    <w:p>
+      <w:pPr>
+        <w:pStyle w:val="2"/>
+        <w:bidi w:val="0"/>
+        <w:spacing w:before="0" w:after="60" w:line="360" w:lineRule="auto"/>
+        <w:rPr>
+          <w:color w:val="5A6FCA"/>
+          <w:lang w:val="es-ES" w:eastAsia="zh-CN"/>
+        </w:rPr>
+      </w:pPr>
+      <w:bookmarkStart w:id="10" w:name="_Toc31093"/>
+      <w:r>
+        <w:rPr>
+          <w:color w:val="5A6FCA"/>
+          <w:lang w:val="en-US" w:eastAsia="zh-CN"/>
+        </w:rPr>
+        <w:t>Conclusiones y Reflexiones</w:t>
+      </w:r>
+      <w:r>
+        <w:rPr>
+          <w:color w:val="5A6FCA"/>
+          <w:lang w:val="es-ES" w:eastAsia="zh-CN"/>
+        </w:rPr>
+        <w:t>.</w:t>
+      </w:r>
+      <w:bookmarkEnd w:id="10"/>
+    </w:p>
+    <w:p>
+      <w:pPr>
+        <w:bidi w:val="0"/>
+        <w:spacing w:line="360" w:lineRule="auto"/>
+        <w:rPr>
+          <w:rFonts w:ascii="Arial" w:hAnsi="Arial" w:cs="Arial"/>
+          <w:sz w:val="22"/>
+          <w:szCs w:val="28"/>
+          <w:highlight w:val="lightGray"/>
+          <w:lang w:val="en-US" w:eastAsia="zh-CN"/>
+        </w:rPr>
+      </w:pPr>
+      <w:r>
+        <w:rPr>
+          <w:rFonts w:ascii="Arial" w:hAnsi="Arial" w:cs="Arial"/>
+          <w:sz w:val="22"/>
+          <w:szCs w:val="28"/>
+          <w:highlight w:val="lightGray"/>
+          <w:lang w:val="en-US" w:eastAsia="zh-CN"/>
+        </w:rPr>
+        <w:t>Reflexiones finales sobre el proceso de desarrollo, los desafíos enfrentados y las lecciones aprendidas durante la creación del proyecto.</w:t>
+      </w:r>
+    </w:p>
+    <w:p>
+      <w:pPr>
+        <w:bidi w:val="0"/>
+        <w:spacing w:line="360" w:lineRule="auto"/>
+        <w:rPr>
+          <w:rFonts w:ascii="Arial" w:hAnsi="Arial" w:cs="Arial"/>
+          <w:sz w:val="22"/>
+          <w:szCs w:val="28"/>
+          <w:lang w:val="en-US" w:eastAsia="zh-CN"/>
+        </w:rPr>
+      </w:pPr>
+      <w:r>
+        <w:rPr>
+          <w:rFonts w:ascii="Arial" w:hAnsi="Arial" w:cs="Arial"/>
+          <w:sz w:val="22"/>
+          <w:szCs w:val="28"/>
+          <w:highlight w:val="lightGray"/>
+          <w:lang w:val="en-US" w:eastAsia="zh-CN"/>
+        </w:rPr>
+        <w:t xml:space="preserve">Posibles áreas de mejora o desarrollo futuro del "Nightmare Labyrinth". </w:t>
+      </w:r>
+    </w:p>
+    <w:p>
+      <w:pPr>
+        <w:spacing w:line="360" w:lineRule="auto"/>
+        <w:rPr>
+          <w:rFonts w:hint="default" w:ascii="Arial" w:hAnsi="Arial" w:eastAsia="Arial-BoldMT" w:cs="Arial"/>
+          <w:b w:val="0"/>
+          <w:bCs w:val="0"/>
+          <w:color w:val="000000"/>
+          <w:kern w:val="0"/>
+          <w:sz w:val="22"/>
+          <w:szCs w:val="22"/>
+          <w:lang w:val="es-ES" w:eastAsia="zh-CN" w:bidi="ar-SA"/>
+        </w:rPr>
+      </w:pPr>
+    </w:p>
+    <w:p>
+      <w:pPr>
+        <w:spacing w:line="360" w:lineRule="auto"/>
+        <w:rPr>
+          <w:rFonts w:hint="default" w:ascii="Arial" w:hAnsi="Arial" w:eastAsia="Arial-BoldMT" w:cs="Arial"/>
+          <w:b w:val="0"/>
+          <w:bCs w:val="0"/>
+          <w:color w:val="000000"/>
+          <w:kern w:val="0"/>
+          <w:sz w:val="22"/>
+          <w:szCs w:val="22"/>
+          <w:lang w:val="es-ES" w:eastAsia="zh-CN" w:bidi="ar-SA"/>
+        </w:rPr>
+      </w:pPr>
+      <w:r>
+        <w:rPr>
+          <w:rFonts w:hint="default" w:ascii="Arial" w:hAnsi="Arial" w:eastAsia="Arial-BoldMT" w:cs="Arial"/>
+          <w:b w:val="0"/>
+          <w:bCs w:val="0"/>
+          <w:color w:val="000000"/>
+          <w:kern w:val="0"/>
+          <w:sz w:val="22"/>
+          <w:szCs w:val="22"/>
+          <w:lang w:val="es-ES" w:eastAsia="zh-CN" w:bidi="ar-SA"/>
+        </w:rPr>
+        <w:t>Mejora del Juego: Modo Multijugador</w:t>
+      </w:r>
+    </w:p>
+    <w:p>
+      <w:pPr>
+        <w:spacing w:line="360" w:lineRule="auto"/>
+        <w:rPr>
+          <w:rFonts w:hint="default" w:ascii="Arial" w:hAnsi="Arial" w:eastAsia="Arial-BoldMT" w:cs="Arial"/>
+          <w:b w:val="0"/>
+          <w:bCs w:val="0"/>
+          <w:color w:val="000000"/>
+          <w:kern w:val="0"/>
+          <w:sz w:val="22"/>
+          <w:szCs w:val="22"/>
+          <w:lang w:val="es-ES" w:eastAsia="zh-CN" w:bidi="ar-SA"/>
+        </w:rPr>
+      </w:pPr>
+      <w:r>
+        <w:rPr>
+          <w:rFonts w:hint="default" w:ascii="Arial" w:hAnsi="Arial" w:eastAsia="Arial-BoldMT" w:cs="Arial"/>
+          <w:b w:val="0"/>
+          <w:bCs w:val="0"/>
+          <w:color w:val="000000"/>
+          <w:kern w:val="0"/>
+          <w:sz w:val="22"/>
+          <w:szCs w:val="22"/>
+          <w:lang w:val="es-ES" w:eastAsia="zh-CN" w:bidi="ar-SA"/>
+        </w:rPr>
+        <w:t>Una mejora significativa para "Nightmare Labyrinth" es la implementación de un modo multijugador, que permitirá a los jugadores disfrutar del juego en compañía de amigos o con otros jugadores en línea. Esta característica aumentará la rejugabilidad y la diversión, además de introducir nuevas dinámicas y estrategias colaborativas. A continuación, se describen los aspectos clave de esta mejora:</w:t>
+      </w:r>
+    </w:p>
+    <w:p>
+      <w:pPr>
+        <w:spacing w:line="360" w:lineRule="auto"/>
+        <w:rPr>
+          <w:rFonts w:hint="default" w:ascii="Arial" w:hAnsi="Arial" w:eastAsia="Arial-BoldMT" w:cs="Arial"/>
+          <w:b w:val="0"/>
+          <w:bCs w:val="0"/>
+          <w:color w:val="000000"/>
+          <w:kern w:val="0"/>
+          <w:sz w:val="22"/>
+          <w:szCs w:val="22"/>
+          <w:lang w:val="es-ES" w:eastAsia="zh-CN" w:bidi="ar-SA"/>
+        </w:rPr>
+      </w:pPr>
+    </w:p>
+    <w:p>
+      <w:pPr>
+        <w:spacing w:line="360" w:lineRule="auto"/>
+        <w:rPr>
+          <w:rFonts w:hint="default" w:ascii="Arial" w:hAnsi="Arial" w:eastAsia="Arial-BoldMT" w:cs="Arial"/>
+          <w:b w:val="0"/>
+          <w:bCs w:val="0"/>
+          <w:color w:val="000000"/>
+          <w:kern w:val="0"/>
+          <w:sz w:val="22"/>
+          <w:szCs w:val="22"/>
+          <w:lang w:val="es-ES" w:eastAsia="zh-CN" w:bidi="ar-SA"/>
+        </w:rPr>
+      </w:pPr>
+      <w:r>
+        <w:rPr>
+          <w:rFonts w:hint="default" w:ascii="Arial" w:hAnsi="Arial" w:eastAsia="Arial-BoldMT" w:cs="Arial"/>
+          <w:b w:val="0"/>
+          <w:bCs w:val="0"/>
+          <w:color w:val="000000"/>
+          <w:kern w:val="0"/>
+          <w:sz w:val="22"/>
+          <w:szCs w:val="22"/>
+          <w:lang w:val="es-ES" w:eastAsia="zh-CN" w:bidi="ar-SA"/>
+        </w:rPr>
+        <w:t>Implementación del Modo Multijugador:</w:t>
+      </w:r>
+    </w:p>
+    <w:p>
+      <w:pPr>
+        <w:spacing w:line="360" w:lineRule="auto"/>
+        <w:rPr>
+          <w:rFonts w:hint="default" w:ascii="Arial" w:hAnsi="Arial" w:eastAsia="Arial-BoldMT" w:cs="Arial"/>
+          <w:b w:val="0"/>
+          <w:bCs w:val="0"/>
+          <w:color w:val="000000"/>
+          <w:kern w:val="0"/>
+          <w:sz w:val="22"/>
+          <w:szCs w:val="22"/>
+          <w:lang w:val="es-ES" w:eastAsia="zh-CN" w:bidi="ar-SA"/>
+        </w:rPr>
+      </w:pPr>
+      <w:r>
+        <w:rPr>
+          <w:rFonts w:hint="default" w:ascii="Arial" w:hAnsi="Arial" w:eastAsia="Arial-BoldMT" w:cs="Arial"/>
+          <w:b w:val="0"/>
+          <w:bCs w:val="0"/>
+          <w:color w:val="000000"/>
+          <w:kern w:val="0"/>
+          <w:sz w:val="22"/>
+          <w:szCs w:val="22"/>
+          <w:lang w:val="es-ES" w:eastAsia="zh-CN" w:bidi="ar-SA"/>
+        </w:rPr>
+        <w:t>1. Modos de Juego Multijugador:</w:t>
+      </w:r>
+    </w:p>
+    <w:p>
+      <w:pPr>
+        <w:spacing w:line="360" w:lineRule="auto"/>
+        <w:rPr>
+          <w:rFonts w:hint="default" w:ascii="Arial" w:hAnsi="Arial" w:eastAsia="Arial-BoldMT" w:cs="Arial"/>
+          <w:b w:val="0"/>
+          <w:bCs w:val="0"/>
+          <w:color w:val="000000"/>
+          <w:kern w:val="0"/>
+          <w:sz w:val="22"/>
+          <w:szCs w:val="22"/>
+          <w:lang w:val="es-ES" w:eastAsia="zh-CN" w:bidi="ar-SA"/>
+        </w:rPr>
+      </w:pPr>
+      <w:r>
+        <w:rPr>
+          <w:rFonts w:hint="default" w:ascii="Arial" w:hAnsi="Arial" w:eastAsia="Arial-BoldMT" w:cs="Arial"/>
+          <w:b w:val="0"/>
+          <w:bCs w:val="0"/>
+          <w:color w:val="000000"/>
+          <w:kern w:val="0"/>
+          <w:sz w:val="22"/>
+          <w:szCs w:val="22"/>
+          <w:lang w:val="es-ES" w:eastAsia="zh-CN" w:bidi="ar-SA"/>
+        </w:rPr>
+        <w:t xml:space="preserve">   - Cooperativo: Los jugadores pueden formar equipos y trabajar juntos para explorar el laberinto, resolver acertijos y enfrentar a las criaturas que acechan en la oscuridad. La cooperación y la comunicación serán esenciales para superar los desafíos del laberinto.</w:t>
+      </w:r>
+    </w:p>
+    <w:p>
+      <w:pPr>
+        <w:spacing w:line="360" w:lineRule="auto"/>
+        <w:rPr>
+          <w:rFonts w:hint="default" w:ascii="Arial" w:hAnsi="Arial" w:eastAsia="Arial-BoldMT" w:cs="Arial"/>
+          <w:b w:val="0"/>
+          <w:bCs w:val="0"/>
+          <w:color w:val="000000"/>
+          <w:kern w:val="0"/>
+          <w:sz w:val="22"/>
+          <w:szCs w:val="22"/>
+          <w:lang w:val="es-ES" w:eastAsia="zh-CN" w:bidi="ar-SA"/>
+        </w:rPr>
+      </w:pPr>
+      <w:r>
+        <w:rPr>
+          <w:rFonts w:hint="default" w:ascii="Arial" w:hAnsi="Arial" w:eastAsia="Arial-BoldMT" w:cs="Arial"/>
+          <w:b w:val="0"/>
+          <w:bCs w:val="0"/>
+          <w:color w:val="000000"/>
+          <w:kern w:val="0"/>
+          <w:sz w:val="22"/>
+          <w:szCs w:val="22"/>
+          <w:lang w:val="es-ES" w:eastAsia="zh-CN" w:bidi="ar-SA"/>
+        </w:rPr>
+        <w:t xml:space="preserve">   - Competitivo: Los jugadores pueden competir entre sí para ver quién puede completar el laberinto más rápido o quién puede acumular más puntos al derrotar enemigos y encontrar tesoros ocultos.</w:t>
+      </w:r>
+    </w:p>
+    <w:p>
+      <w:pPr>
+        <w:spacing w:line="360" w:lineRule="auto"/>
+        <w:rPr>
+          <w:rFonts w:hint="default" w:ascii="Arial" w:hAnsi="Arial" w:eastAsia="Arial-BoldMT" w:cs="Arial"/>
+          <w:b w:val="0"/>
+          <w:bCs w:val="0"/>
+          <w:color w:val="000000"/>
+          <w:kern w:val="0"/>
+          <w:sz w:val="22"/>
+          <w:szCs w:val="22"/>
+          <w:lang w:val="es-ES" w:eastAsia="zh-CN" w:bidi="ar-SA"/>
+        </w:rPr>
+      </w:pPr>
+    </w:p>
+    <w:p>
+      <w:pPr>
+        <w:spacing w:line="360" w:lineRule="auto"/>
+        <w:rPr>
+          <w:rFonts w:hint="default" w:ascii="Arial" w:hAnsi="Arial" w:eastAsia="Arial-BoldMT" w:cs="Arial"/>
+          <w:b w:val="0"/>
+          <w:bCs w:val="0"/>
+          <w:color w:val="000000"/>
+          <w:kern w:val="0"/>
+          <w:sz w:val="22"/>
+          <w:szCs w:val="22"/>
+          <w:lang w:val="es-ES" w:eastAsia="zh-CN" w:bidi="ar-SA"/>
+        </w:rPr>
+      </w:pPr>
+      <w:r>
+        <w:rPr>
+          <w:rFonts w:hint="default" w:ascii="Arial" w:hAnsi="Arial" w:eastAsia="Arial-BoldMT" w:cs="Arial"/>
+          <w:b w:val="0"/>
+          <w:bCs w:val="0"/>
+          <w:color w:val="000000"/>
+          <w:kern w:val="0"/>
+          <w:sz w:val="22"/>
+          <w:szCs w:val="22"/>
+          <w:lang w:val="es-ES" w:eastAsia="zh-CN" w:bidi="ar-SA"/>
+        </w:rPr>
+        <w:t>2. Diseño de Niveles Multijugador:</w:t>
+      </w:r>
+    </w:p>
+    <w:p>
+      <w:pPr>
+        <w:spacing w:line="360" w:lineRule="auto"/>
+        <w:rPr>
+          <w:rFonts w:hint="default" w:ascii="Arial" w:hAnsi="Arial" w:eastAsia="Arial-BoldMT" w:cs="Arial"/>
+          <w:b w:val="0"/>
+          <w:bCs w:val="0"/>
+          <w:color w:val="000000"/>
+          <w:kern w:val="0"/>
+          <w:sz w:val="22"/>
+          <w:szCs w:val="22"/>
+          <w:lang w:val="es-ES" w:eastAsia="zh-CN" w:bidi="ar-SA"/>
+        </w:rPr>
+      </w:pPr>
+      <w:r>
+        <w:rPr>
+          <w:rFonts w:hint="default" w:ascii="Arial" w:hAnsi="Arial" w:eastAsia="Arial-BoldMT" w:cs="Arial"/>
+          <w:b w:val="0"/>
+          <w:bCs w:val="0"/>
+          <w:color w:val="000000"/>
+          <w:kern w:val="0"/>
+          <w:sz w:val="22"/>
+          <w:szCs w:val="22"/>
+          <w:lang w:val="es-ES" w:eastAsia="zh-CN" w:bidi="ar-SA"/>
+        </w:rPr>
+        <w:t xml:space="preserve">   - Los niveles del laberinto se adaptarán para acomodar a múltiples jugadores, con desafíos y acertijos que requieren colaboración y coordinación.</w:t>
+      </w:r>
+    </w:p>
+    <w:p>
+      <w:pPr>
+        <w:spacing w:line="360" w:lineRule="auto"/>
+        <w:rPr>
+          <w:rFonts w:hint="default" w:ascii="Arial" w:hAnsi="Arial" w:eastAsia="Arial-BoldMT" w:cs="Arial"/>
+          <w:b w:val="0"/>
+          <w:bCs w:val="0"/>
+          <w:color w:val="000000"/>
+          <w:kern w:val="0"/>
+          <w:sz w:val="22"/>
+          <w:szCs w:val="22"/>
+          <w:lang w:val="es-ES" w:eastAsia="zh-CN" w:bidi="ar-SA"/>
+        </w:rPr>
+      </w:pPr>
+      <w:r>
+        <w:rPr>
+          <w:rFonts w:hint="default" w:ascii="Arial" w:hAnsi="Arial" w:eastAsia="Arial-BoldMT" w:cs="Arial"/>
+          <w:b w:val="0"/>
+          <w:bCs w:val="0"/>
+          <w:color w:val="000000"/>
+          <w:kern w:val="0"/>
+          <w:sz w:val="22"/>
+          <w:szCs w:val="22"/>
+          <w:lang w:val="es-ES" w:eastAsia="zh-CN" w:bidi="ar-SA"/>
+        </w:rPr>
+        <w:t xml:space="preserve">   - Se incluirán áreas y secretos específicos que solo pueden ser desbloqueados con la ayuda de otros jugadores, fomentando la cooperación y el trabajo en equipo.</w:t>
+      </w:r>
+    </w:p>
+    <w:p>
+      <w:pPr>
+        <w:spacing w:line="360" w:lineRule="auto"/>
+        <w:rPr>
+          <w:rFonts w:hint="default" w:ascii="Arial" w:hAnsi="Arial" w:eastAsia="Arial-BoldMT" w:cs="Arial"/>
+          <w:b w:val="0"/>
+          <w:bCs w:val="0"/>
+          <w:color w:val="000000"/>
+          <w:kern w:val="0"/>
+          <w:sz w:val="22"/>
+          <w:szCs w:val="22"/>
+          <w:lang w:val="es-ES" w:eastAsia="zh-CN" w:bidi="ar-SA"/>
+        </w:rPr>
+      </w:pPr>
+    </w:p>
+    <w:p>
+      <w:pPr>
+        <w:spacing w:line="360" w:lineRule="auto"/>
+        <w:rPr>
+          <w:rFonts w:hint="default" w:ascii="Arial" w:hAnsi="Arial" w:eastAsia="Arial-BoldMT" w:cs="Arial"/>
+          <w:b w:val="0"/>
+          <w:bCs w:val="0"/>
+          <w:color w:val="000000"/>
+          <w:kern w:val="0"/>
+          <w:sz w:val="22"/>
+          <w:szCs w:val="22"/>
+          <w:lang w:val="es-ES" w:eastAsia="zh-CN" w:bidi="ar-SA"/>
+        </w:rPr>
+      </w:pPr>
+      <w:r>
+        <w:rPr>
+          <w:rFonts w:hint="default" w:ascii="Arial" w:hAnsi="Arial" w:eastAsia="Arial-BoldMT" w:cs="Arial"/>
+          <w:b w:val="0"/>
+          <w:bCs w:val="0"/>
+          <w:color w:val="000000"/>
+          <w:kern w:val="0"/>
+          <w:sz w:val="22"/>
+          <w:szCs w:val="22"/>
+          <w:lang w:val="es-ES" w:eastAsia="zh-CN" w:bidi="ar-SA"/>
+        </w:rPr>
+        <w:t>3. Interacción y Comunicación:</w:t>
+      </w:r>
+    </w:p>
+    <w:p>
+      <w:pPr>
+        <w:spacing w:line="360" w:lineRule="auto"/>
+        <w:rPr>
+          <w:rFonts w:hint="default" w:ascii="Arial" w:hAnsi="Arial" w:eastAsia="Arial-BoldMT" w:cs="Arial"/>
+          <w:b w:val="0"/>
+          <w:bCs w:val="0"/>
+          <w:color w:val="000000"/>
+          <w:kern w:val="0"/>
+          <w:sz w:val="22"/>
+          <w:szCs w:val="22"/>
+          <w:lang w:val="es-ES" w:eastAsia="zh-CN" w:bidi="ar-SA"/>
+        </w:rPr>
+      </w:pPr>
+      <w:r>
+        <w:rPr>
+          <w:rFonts w:hint="default" w:ascii="Arial" w:hAnsi="Arial" w:eastAsia="Arial-BoldMT" w:cs="Arial"/>
+          <w:b w:val="0"/>
+          <w:bCs w:val="0"/>
+          <w:color w:val="000000"/>
+          <w:kern w:val="0"/>
+          <w:sz w:val="22"/>
+          <w:szCs w:val="22"/>
+          <w:lang w:val="es-ES" w:eastAsia="zh-CN" w:bidi="ar-SA"/>
+        </w:rPr>
+        <w:t xml:space="preserve">   - Se integrarán opciones de chat de voz y texto para permitir que los jugadores se comuniquen entre sí durante el juego.</w:t>
+      </w:r>
+    </w:p>
+    <w:p>
+      <w:pPr>
+        <w:spacing w:line="360" w:lineRule="auto"/>
+        <w:rPr>
+          <w:rFonts w:hint="default" w:ascii="Arial" w:hAnsi="Arial" w:eastAsia="Arial-BoldMT" w:cs="Arial"/>
+          <w:b w:val="0"/>
+          <w:bCs w:val="0"/>
+          <w:color w:val="000000"/>
+          <w:kern w:val="0"/>
+          <w:sz w:val="22"/>
+          <w:szCs w:val="22"/>
+          <w:lang w:val="es-ES" w:eastAsia="zh-CN" w:bidi="ar-SA"/>
+        </w:rPr>
+      </w:pPr>
+      <w:r>
+        <w:rPr>
+          <w:rFonts w:hint="default" w:ascii="Arial" w:hAnsi="Arial" w:eastAsia="Arial-BoldMT" w:cs="Arial"/>
+          <w:b w:val="0"/>
+          <w:bCs w:val="0"/>
+          <w:color w:val="000000"/>
+          <w:kern w:val="0"/>
+          <w:sz w:val="22"/>
+          <w:szCs w:val="22"/>
+          <w:lang w:val="es-ES" w:eastAsia="zh-CN" w:bidi="ar-SA"/>
+        </w:rPr>
+        <w:t xml:space="preserve">   - Se añadirán señales y gestos en el juego para facilitar la comunicación no verbal y la coordinación entre los jugadores.</w:t>
+      </w:r>
+    </w:p>
+    <w:p>
+      <w:pPr>
+        <w:spacing w:line="360" w:lineRule="auto"/>
+        <w:rPr>
+          <w:rFonts w:hint="default" w:ascii="Arial" w:hAnsi="Arial" w:eastAsia="Arial-BoldMT" w:cs="Arial"/>
+          <w:b w:val="0"/>
+          <w:bCs w:val="0"/>
+          <w:color w:val="000000"/>
+          <w:kern w:val="0"/>
+          <w:sz w:val="22"/>
+          <w:szCs w:val="22"/>
+          <w:lang w:val="es-ES" w:eastAsia="zh-CN" w:bidi="ar-SA"/>
+        </w:rPr>
+      </w:pPr>
+    </w:p>
+    <w:p>
+      <w:pPr>
+        <w:spacing w:line="360" w:lineRule="auto"/>
+        <w:rPr>
+          <w:rFonts w:hint="default" w:ascii="Arial" w:hAnsi="Arial" w:eastAsia="Arial-BoldMT" w:cs="Arial"/>
+          <w:b w:val="0"/>
+          <w:bCs w:val="0"/>
+          <w:color w:val="000000"/>
+          <w:kern w:val="0"/>
+          <w:sz w:val="22"/>
+          <w:szCs w:val="22"/>
+          <w:lang w:val="es-ES" w:eastAsia="zh-CN" w:bidi="ar-SA"/>
+        </w:rPr>
+      </w:pPr>
+      <w:r>
+        <w:rPr>
+          <w:rFonts w:hint="default" w:ascii="Arial" w:hAnsi="Arial" w:eastAsia="Arial-BoldMT" w:cs="Arial"/>
+          <w:b w:val="0"/>
+          <w:bCs w:val="0"/>
+          <w:color w:val="000000"/>
+          <w:kern w:val="0"/>
+          <w:sz w:val="22"/>
+          <w:szCs w:val="22"/>
+          <w:lang w:val="es-ES" w:eastAsia="zh-CN" w:bidi="ar-SA"/>
+        </w:rPr>
+        <w:t>4. Dificultad:</w:t>
+      </w:r>
+    </w:p>
+    <w:p>
+      <w:pPr>
+        <w:spacing w:line="360" w:lineRule="auto"/>
+        <w:rPr>
+          <w:rFonts w:hint="default" w:ascii="Arial" w:hAnsi="Arial" w:eastAsia="Arial-BoldMT" w:cs="Arial"/>
+          <w:b w:val="0"/>
+          <w:bCs w:val="0"/>
+          <w:color w:val="000000"/>
+          <w:kern w:val="0"/>
+          <w:sz w:val="22"/>
+          <w:szCs w:val="22"/>
+          <w:lang w:val="es-ES" w:eastAsia="zh-CN" w:bidi="ar-SA"/>
+        </w:rPr>
+      </w:pPr>
+      <w:r>
+        <w:rPr>
+          <w:rFonts w:hint="default" w:ascii="Arial" w:hAnsi="Arial" w:eastAsia="Arial-BoldMT" w:cs="Arial"/>
+          <w:b w:val="0"/>
+          <w:bCs w:val="0"/>
+          <w:color w:val="000000"/>
+          <w:kern w:val="0"/>
+          <w:sz w:val="22"/>
+          <w:szCs w:val="22"/>
+          <w:lang w:val="es-ES" w:eastAsia="zh-CN" w:bidi="ar-SA"/>
+        </w:rPr>
+        <w:t xml:space="preserve">   - La dificultad del juego se ajustará dinámicamente en función del número de jugadores, asegurando que los desafíos sigan siendo emocionantes y equilibrados tanto para juegos individuales como multijugador.</w:t>
+      </w:r>
+    </w:p>
+    <w:p>
+      <w:pPr>
+        <w:spacing w:line="360" w:lineRule="auto"/>
+        <w:rPr>
+          <w:rFonts w:hint="default" w:ascii="Arial" w:hAnsi="Arial" w:eastAsia="Arial-BoldMT" w:cs="Arial"/>
+          <w:b w:val="0"/>
+          <w:bCs w:val="0"/>
+          <w:color w:val="000000"/>
+          <w:kern w:val="0"/>
+          <w:sz w:val="22"/>
+          <w:szCs w:val="22"/>
+          <w:lang w:val="es-ES" w:eastAsia="zh-CN" w:bidi="ar-SA"/>
+        </w:rPr>
+      </w:pPr>
+      <w:r>
+        <w:rPr>
+          <w:rFonts w:hint="default" w:ascii="Arial" w:hAnsi="Arial" w:eastAsia="Arial-BoldMT" w:cs="Arial"/>
+          <w:b w:val="0"/>
+          <w:bCs w:val="0"/>
+          <w:color w:val="000000"/>
+          <w:kern w:val="0"/>
+          <w:sz w:val="22"/>
+          <w:szCs w:val="22"/>
+          <w:lang w:val="es-ES" w:eastAsia="zh-CN" w:bidi="ar-SA"/>
+        </w:rPr>
+        <w:t xml:space="preserve">   - Los enemigos y los acertijos se escalarán para proporcionar un reto adecuado a grupos de diferentes tamaños.</w:t>
+      </w:r>
+    </w:p>
+    <w:p>
+      <w:pPr>
+        <w:spacing w:line="360" w:lineRule="auto"/>
+        <w:rPr>
+          <w:rFonts w:hint="default" w:ascii="Arial" w:hAnsi="Arial" w:eastAsia="Arial-BoldMT" w:cs="Arial"/>
+          <w:b w:val="0"/>
+          <w:bCs w:val="0"/>
+          <w:color w:val="000000"/>
+          <w:kern w:val="0"/>
+          <w:sz w:val="22"/>
+          <w:szCs w:val="22"/>
+          <w:lang w:val="es-ES" w:eastAsia="zh-CN" w:bidi="ar-SA"/>
+        </w:rPr>
+      </w:pPr>
+    </w:p>
+    <w:p>
+      <w:pPr>
+        <w:spacing w:line="360" w:lineRule="auto"/>
+        <w:rPr>
+          <w:rFonts w:hint="default" w:ascii="Arial" w:hAnsi="Arial" w:eastAsia="Arial-BoldMT" w:cs="Arial"/>
+          <w:b w:val="0"/>
+          <w:bCs w:val="0"/>
+          <w:color w:val="000000"/>
+          <w:kern w:val="0"/>
+          <w:sz w:val="22"/>
+          <w:szCs w:val="22"/>
+          <w:lang w:val="es-ES" w:eastAsia="zh-CN" w:bidi="ar-SA"/>
+        </w:rPr>
+      </w:pPr>
+      <w:r>
+        <w:rPr>
+          <w:rFonts w:hint="default" w:ascii="Arial" w:hAnsi="Arial" w:eastAsia="Arial-BoldMT" w:cs="Arial"/>
+          <w:b w:val="0"/>
+          <w:bCs w:val="0"/>
+          <w:color w:val="000000"/>
+          <w:kern w:val="0"/>
+          <w:sz w:val="22"/>
+          <w:szCs w:val="22"/>
+          <w:lang w:val="es-ES" w:eastAsia="zh-CN" w:bidi="ar-SA"/>
+        </w:rPr>
+        <w:t>5. Personalización y Progresión:</w:t>
+      </w:r>
+    </w:p>
+    <w:p>
+      <w:pPr>
+        <w:spacing w:line="360" w:lineRule="auto"/>
+        <w:rPr>
+          <w:rFonts w:hint="default" w:ascii="Arial" w:hAnsi="Arial" w:eastAsia="Arial-BoldMT" w:cs="Arial"/>
+          <w:b w:val="0"/>
+          <w:bCs w:val="0"/>
+          <w:color w:val="000000"/>
+          <w:kern w:val="0"/>
+          <w:sz w:val="22"/>
+          <w:szCs w:val="22"/>
+          <w:lang w:val="es-ES" w:eastAsia="zh-CN" w:bidi="ar-SA"/>
+        </w:rPr>
+      </w:pPr>
+      <w:r>
+        <w:rPr>
+          <w:rFonts w:hint="default" w:ascii="Arial" w:hAnsi="Arial" w:eastAsia="Arial-BoldMT" w:cs="Arial"/>
+          <w:b w:val="0"/>
+          <w:bCs w:val="0"/>
+          <w:color w:val="000000"/>
+          <w:kern w:val="0"/>
+          <w:sz w:val="22"/>
+          <w:szCs w:val="22"/>
+          <w:lang w:val="es-ES" w:eastAsia="zh-CN" w:bidi="ar-SA"/>
+        </w:rPr>
+        <w:t xml:space="preserve">   - Los jugadores podrán personalizar sus personajes con diferentes apariencias y habilidades, permitiendo una mayor variedad y estrategias en el juego multijugador.</w:t>
+      </w:r>
+    </w:p>
+    <w:p>
+      <w:pPr>
+        <w:spacing w:line="360" w:lineRule="auto"/>
+        <w:rPr>
+          <w:rFonts w:hint="default" w:ascii="Arial" w:hAnsi="Arial" w:eastAsia="Arial-BoldMT" w:cs="Arial"/>
+          <w:b w:val="0"/>
+          <w:bCs w:val="0"/>
+          <w:color w:val="000000"/>
+          <w:kern w:val="0"/>
+          <w:sz w:val="22"/>
+          <w:szCs w:val="22"/>
+          <w:lang w:val="es-ES" w:eastAsia="zh-CN" w:bidi="ar-SA"/>
+        </w:rPr>
+      </w:pPr>
+      <w:r>
+        <w:rPr>
+          <w:rFonts w:hint="default" w:ascii="Arial" w:hAnsi="Arial" w:eastAsia="Arial-BoldMT" w:cs="Arial"/>
+          <w:b w:val="0"/>
+          <w:bCs w:val="0"/>
+          <w:color w:val="000000"/>
+          <w:kern w:val="0"/>
+          <w:sz w:val="22"/>
+          <w:szCs w:val="22"/>
+          <w:lang w:val="es-ES" w:eastAsia="zh-CN" w:bidi="ar-SA"/>
+        </w:rPr>
+        <w:t xml:space="preserve">   - Se implementará un sistema de progresión y recompensas específicas para el modo multijugador, incentivando la cooperación y la competencia entre los jugadores.</w:t>
+      </w:r>
+    </w:p>
+    <w:p>
+      <w:pPr>
+        <w:spacing w:line="360" w:lineRule="auto"/>
+        <w:rPr>
+          <w:rFonts w:hint="default" w:ascii="Arial" w:hAnsi="Arial" w:eastAsia="Arial-BoldMT" w:cs="Arial"/>
+          <w:b w:val="0"/>
+          <w:bCs w:val="0"/>
+          <w:color w:val="000000"/>
+          <w:kern w:val="0"/>
+          <w:sz w:val="22"/>
+          <w:szCs w:val="22"/>
+          <w:lang w:val="es-ES" w:eastAsia="zh-CN" w:bidi="ar-SA"/>
+        </w:rPr>
+      </w:pPr>
+    </w:p>
+    <w:p>
+      <w:pPr>
+        <w:spacing w:line="360" w:lineRule="auto"/>
+        <w:rPr>
+          <w:rFonts w:hint="default" w:ascii="Arial" w:hAnsi="Arial" w:eastAsia="Arial-BoldMT" w:cs="Arial"/>
+          <w:b w:val="0"/>
+          <w:bCs w:val="0"/>
+          <w:color w:val="000000"/>
+          <w:kern w:val="0"/>
+          <w:sz w:val="22"/>
+          <w:szCs w:val="22"/>
+          <w:lang w:val="es-ES" w:eastAsia="zh-CN" w:bidi="ar-SA"/>
+        </w:rPr>
+      </w:pPr>
+      <w:r>
+        <w:rPr>
+          <w:rFonts w:hint="default" w:ascii="Arial" w:hAnsi="Arial" w:eastAsia="Arial-BoldMT" w:cs="Arial"/>
+          <w:b w:val="0"/>
+          <w:bCs w:val="0"/>
+          <w:color w:val="000000"/>
+          <w:kern w:val="0"/>
+          <w:sz w:val="22"/>
+          <w:szCs w:val="22"/>
+          <w:lang w:val="es-ES" w:eastAsia="zh-CN" w:bidi="ar-SA"/>
+        </w:rPr>
+        <w:t>Con la implementación del modo multijugador, "Nightmare Labyrinth" ofrecerá una experiencia de juego enriquecida y variada, permitiendo a los jugadores explorar y enfrentar los desafíos del laberinto juntos. Esta mejora no solo aumentará la diversión y la interacción social, sino que también introducirá nuevas dinámicas de juego que mantendrán a los jugadores comprometidos y entretenidos.</w:t>
+      </w:r>
+    </w:p>
+    <w:p>
+      <w:pPr>
+        <w:spacing w:line="360" w:lineRule="auto"/>
+        <w:rPr>
+          <w:rFonts w:hint="default" w:ascii="Arial" w:hAnsi="Arial" w:eastAsia="Arial-BoldMT" w:cs="Arial"/>
+          <w:b w:val="0"/>
+          <w:bCs w:val="0"/>
+          <w:color w:val="000000"/>
+          <w:kern w:val="0"/>
+          <w:sz w:val="22"/>
+          <w:szCs w:val="22"/>
+          <w:lang w:val="es-ES" w:eastAsia="zh-CN" w:bidi="ar-SA"/>
         </w:rPr>
         <w:sectPr>
           <w:pgSz w:w="11906" w:h="16838"/>
@@ -9077,6 +9776,19 @@
           <w:docGrid w:type="lines" w:linePitch="312" w:charSpace="0"/>
         </w:sectPr>
       </w:pPr>
+      <w:r>
+        <w:rPr>
+          <w:rFonts w:hint="default" w:ascii="Arial" w:hAnsi="Arial" w:eastAsia="Arial-BoldMT" w:cs="Arial"/>
+          <w:b w:val="0"/>
+          <w:bCs w:val="0"/>
+          <w:color w:val="000000"/>
+          <w:kern w:val="0"/>
+          <w:sz w:val="22"/>
+          <w:szCs w:val="22"/>
+          <w:lang w:val="es-ES" w:eastAsia="zh-CN" w:bidi="ar-SA"/>
+        </w:rPr>
+        <w:t>.......</w:t>
+      </w:r>
     </w:p>
     <w:p>
       <w:pPr>
@@ -9088,33 +9800,36 @@
           <w:lang w:val="es-ES" w:eastAsia="zh-CN"/>
         </w:rPr>
       </w:pPr>
-      <w:bookmarkStart w:id="10" w:name="_Toc31093"/>
+      <w:bookmarkStart w:id="11" w:name="_Toc4145"/>
       <w:r>
         <w:rPr>
           <w:color w:val="5A6FCA"/>
-          <w:lang w:val="en-US" w:eastAsia="zh-CN"/>
-        </w:rPr>
-        <w:t>Conclusiones y Reflexiones</w:t>
-      </w:r>
-      <w:r>
-        <w:rPr>
-          <w:color w:val="5A6FCA"/>
-          <w:lang w:val="es-ES" w:eastAsia="zh-CN"/>
-        </w:rPr>
-        <w:t>.</w:t>
-      </w:r>
-      <w:bookmarkEnd w:id="10"/>
-    </w:p>
-    <w:p>
-      <w:pPr>
-        <w:bidi w:val="0"/>
+          <w:lang w:val="es-ES" w:eastAsia="zh-CN"/>
+        </w:rPr>
+        <w:t>Anexos.</w:t>
+      </w:r>
+      <w:bookmarkEnd w:id="11"/>
+    </w:p>
+    <w:p>
+      <w:pPr>
         <w:spacing w:line="360" w:lineRule="auto"/>
         <w:rPr>
           <w:rFonts w:ascii="Arial" w:hAnsi="Arial" w:cs="Arial"/>
           <w:sz w:val="22"/>
           <w:szCs w:val="28"/>
+          <w:lang w:val="es-ES" w:eastAsia="zh-CN"/>
+        </w:rPr>
+      </w:pPr>
+    </w:p>
+    <w:p>
+      <w:pPr>
+        <w:spacing w:line="360" w:lineRule="auto"/>
+        <w:rPr>
+          <w:rFonts w:ascii="Arial" w:hAnsi="Arial" w:cs="Arial"/>
+          <w:sz w:val="22"/>
+          <w:szCs w:val="28"/>
           <w:highlight w:val="lightGray"/>
-          <w:lang w:val="en-US" w:eastAsia="zh-CN"/>
+          <w:lang w:val="es-ES" w:eastAsia="zh-CN"/>
         </w:rPr>
       </w:pPr>
       <w:r>
@@ -9123,768 +9838,54 @@
           <w:sz w:val="22"/>
           <w:szCs w:val="28"/>
           <w:highlight w:val="lightGray"/>
-          <w:lang w:val="en-US" w:eastAsia="zh-CN"/>
-        </w:rPr>
-        <w:t>Reflexiones finales sobre el proceso de desarrollo, los desafíos enfrentados y las lecciones aprendidas durante la creación del proyecto.</w:t>
-      </w:r>
-    </w:p>
-    <w:p>
-      <w:pPr>
-        <w:bidi w:val="0"/>
+          <w:lang w:val="es-ES" w:eastAsia="zh-CN"/>
+        </w:rPr>
+        <w:t>Cualquier información adicional que sea relevante para el proyecto, como referencias adicionales, documentos de diseño detallados, capturas de pantalla del juego en desarrollo, etc.</w:t>
+      </w:r>
+    </w:p>
+    <w:p>
+      <w:pPr>
         <w:spacing w:line="360" w:lineRule="auto"/>
         <w:rPr>
           <w:rFonts w:ascii="Arial" w:hAnsi="Arial" w:cs="Arial"/>
           <w:sz w:val="22"/>
           <w:szCs w:val="28"/>
-          <w:lang w:val="en-US" w:eastAsia="zh-CN"/>
-        </w:rPr>
-      </w:pPr>
-      <w:r>
+          <w:lang w:val="es-ES" w:eastAsia="zh-CN"/>
+        </w:rPr>
+      </w:pPr>
+    </w:p>
+    <w:p>
+      <w:pPr>
+        <w:spacing w:line="360" w:lineRule="auto"/>
         <w:rPr>
           <w:rFonts w:ascii="Arial" w:hAnsi="Arial" w:cs="Arial"/>
           <w:sz w:val="22"/>
           <w:szCs w:val="28"/>
-          <w:highlight w:val="lightGray"/>
-          <w:lang w:val="en-US" w:eastAsia="zh-CN"/>
-        </w:rPr>
-        <w:t xml:space="preserve">Posibles áreas de mejora o desarrollo futuro del "Nightmare Labyrinth". </w:t>
-      </w:r>
-    </w:p>
-    <w:p>
-      <w:pPr>
-        <w:spacing w:line="360" w:lineRule="auto"/>
-        <w:rPr>
-          <w:rFonts w:hint="default" w:ascii="Arial" w:hAnsi="Arial" w:eastAsia="Arial-BoldMT" w:cs="Arial"/>
-          <w:b w:val="0"/>
-          <w:bCs w:val="0"/>
-          <w:color w:val="000000"/>
-          <w:kern w:val="0"/>
-          <w:sz w:val="22"/>
-          <w:szCs w:val="22"/>
-          <w:lang w:val="es-ES" w:eastAsia="zh-CN" w:bidi="ar-SA"/>
-        </w:rPr>
-      </w:pPr>
-    </w:p>
-    <w:p>
-      <w:pPr>
-        <w:spacing w:line="360" w:lineRule="auto"/>
-        <w:rPr>
-          <w:rFonts w:hint="default" w:ascii="Arial" w:hAnsi="Arial" w:eastAsia="Arial-BoldMT" w:cs="Arial"/>
-          <w:b w:val="0"/>
-          <w:bCs w:val="0"/>
-          <w:color w:val="000000"/>
-          <w:kern w:val="0"/>
-          <w:sz w:val="22"/>
-          <w:szCs w:val="22"/>
-          <w:lang w:val="es-ES" w:eastAsia="zh-CN" w:bidi="ar-SA"/>
-        </w:rPr>
-      </w:pPr>
-      <w:r>
-        <w:rPr>
-          <w:rFonts w:hint="default" w:ascii="Arial" w:hAnsi="Arial" w:eastAsia="Arial-BoldMT" w:cs="Arial"/>
-          <w:b w:val="0"/>
-          <w:bCs w:val="0"/>
-          <w:color w:val="000000"/>
-          <w:kern w:val="0"/>
-          <w:sz w:val="22"/>
-          <w:szCs w:val="22"/>
-          <w:lang w:val="es-ES" w:eastAsia="zh-CN" w:bidi="ar-SA"/>
-        </w:rPr>
-        <w:t>Mejora del Juego: Modo Multijugador</w:t>
-      </w:r>
-    </w:p>
-    <w:p>
-      <w:pPr>
-        <w:spacing w:line="360" w:lineRule="auto"/>
-        <w:rPr>
-          <w:rFonts w:hint="default" w:ascii="Arial" w:hAnsi="Arial" w:eastAsia="Arial-BoldMT" w:cs="Arial"/>
-          <w:b w:val="0"/>
-          <w:bCs w:val="0"/>
-          <w:color w:val="000000"/>
-          <w:kern w:val="0"/>
-          <w:sz w:val="22"/>
-          <w:szCs w:val="22"/>
-          <w:lang w:val="es-ES" w:eastAsia="zh-CN" w:bidi="ar-SA"/>
-        </w:rPr>
-      </w:pPr>
-      <w:r>
-        <w:rPr>
-          <w:rFonts w:hint="default" w:ascii="Arial" w:hAnsi="Arial" w:eastAsia="Arial-BoldMT" w:cs="Arial"/>
-          <w:b w:val="0"/>
-          <w:bCs w:val="0"/>
-          <w:color w:val="000000"/>
-          <w:kern w:val="0"/>
-          <w:sz w:val="22"/>
-          <w:szCs w:val="22"/>
-          <w:lang w:val="es-ES" w:eastAsia="zh-CN" w:bidi="ar-SA"/>
-        </w:rPr>
-        <w:t>Una mejora significativa para "Nightmare Labyrinth" es la implementación de un modo multijugador, que permitirá a los jugadores disfrutar del juego en compañía de amigos o con otros jugadores en línea. Esta característica aumentará la rejugabilidad y la diversión, además de introducir nuevas dinámicas y estrategias colaborativas. A continuación, se describen los aspectos clave de esta mejora:</w:t>
-      </w:r>
-    </w:p>
-    <w:p>
-      <w:pPr>
-        <w:spacing w:line="360" w:lineRule="auto"/>
-        <w:rPr>
-          <w:rFonts w:hint="default" w:ascii="Arial" w:hAnsi="Arial" w:eastAsia="Arial-BoldMT" w:cs="Arial"/>
-          <w:b w:val="0"/>
-          <w:bCs w:val="0"/>
-          <w:color w:val="000000"/>
-          <w:kern w:val="0"/>
-          <w:sz w:val="22"/>
-          <w:szCs w:val="22"/>
-          <w:lang w:val="es-ES" w:eastAsia="zh-CN" w:bidi="ar-SA"/>
-        </w:rPr>
-      </w:pPr>
-    </w:p>
-    <w:p>
-      <w:pPr>
-        <w:spacing w:line="360" w:lineRule="auto"/>
-        <w:rPr>
-          <w:rFonts w:hint="default" w:ascii="Arial" w:hAnsi="Arial" w:eastAsia="Arial-BoldMT" w:cs="Arial"/>
-          <w:b w:val="0"/>
-          <w:bCs w:val="0"/>
-          <w:color w:val="000000"/>
-          <w:kern w:val="0"/>
-          <w:sz w:val="22"/>
-          <w:szCs w:val="22"/>
-          <w:lang w:val="es-ES" w:eastAsia="zh-CN" w:bidi="ar-SA"/>
-        </w:rPr>
-      </w:pPr>
-      <w:r>
-        <w:rPr>
-          <w:rFonts w:hint="default" w:ascii="Arial" w:hAnsi="Arial" w:eastAsia="Arial-BoldMT" w:cs="Arial"/>
-          <w:b w:val="0"/>
-          <w:bCs w:val="0"/>
-          <w:color w:val="000000"/>
-          <w:kern w:val="0"/>
-          <w:sz w:val="22"/>
-          <w:szCs w:val="22"/>
-          <w:lang w:val="es-ES" w:eastAsia="zh-CN" w:bidi="ar-SA"/>
-        </w:rPr>
-        <w:t>Implementación del Modo Multijugador:</w:t>
-      </w:r>
-    </w:p>
-    <w:p>
-      <w:pPr>
-        <w:spacing w:line="360" w:lineRule="auto"/>
-        <w:rPr>
-          <w:rFonts w:hint="default" w:ascii="Arial" w:hAnsi="Arial" w:eastAsia="Arial-BoldMT" w:cs="Arial"/>
-          <w:b w:val="0"/>
-          <w:bCs w:val="0"/>
-          <w:color w:val="000000"/>
-          <w:kern w:val="0"/>
-          <w:sz w:val="22"/>
-          <w:szCs w:val="22"/>
-          <w:lang w:val="es-ES" w:eastAsia="zh-CN" w:bidi="ar-SA"/>
-        </w:rPr>
-      </w:pPr>
-      <w:r>
-        <w:rPr>
-          <w:rFonts w:hint="default" w:ascii="Arial" w:hAnsi="Arial" w:eastAsia="Arial-BoldMT" w:cs="Arial"/>
-          <w:b w:val="0"/>
-          <w:bCs w:val="0"/>
-          <w:color w:val="000000"/>
-          <w:kern w:val="0"/>
-          <w:sz w:val="22"/>
-          <w:szCs w:val="22"/>
-          <w:lang w:val="es-ES" w:eastAsia="zh-CN" w:bidi="ar-SA"/>
-        </w:rPr>
-        <w:t>1. Modos de Juego Multijugador:</w:t>
-      </w:r>
-    </w:p>
-    <w:p>
-      <w:pPr>
-        <w:spacing w:line="360" w:lineRule="auto"/>
-        <w:rPr>
-          <w:rFonts w:hint="default" w:ascii="Arial" w:hAnsi="Arial" w:eastAsia="Arial-BoldMT" w:cs="Arial"/>
-          <w:b w:val="0"/>
-          <w:bCs w:val="0"/>
-          <w:color w:val="000000"/>
-          <w:kern w:val="0"/>
-          <w:sz w:val="22"/>
-          <w:szCs w:val="22"/>
-          <w:lang w:val="es-ES" w:eastAsia="zh-CN" w:bidi="ar-SA"/>
-        </w:rPr>
-      </w:pPr>
-      <w:r>
-        <w:rPr>
-          <w:rFonts w:hint="default" w:ascii="Arial" w:hAnsi="Arial" w:eastAsia="Arial-BoldMT" w:cs="Arial"/>
-          <w:b w:val="0"/>
-          <w:bCs w:val="0"/>
-          <w:color w:val="000000"/>
-          <w:kern w:val="0"/>
-          <w:sz w:val="22"/>
-          <w:szCs w:val="22"/>
-          <w:lang w:val="es-ES" w:eastAsia="zh-CN" w:bidi="ar-SA"/>
-        </w:rPr>
-        <w:t xml:space="preserve">   - Cooperativo: Los jugadores pueden formar equipos y trabajar juntos para explorar el laberinto, resolver acertijos y enfrentar a las criaturas que acechan en la oscuridad. La cooperación y la comunicación serán esenciales para superar los desafíos del laberinto.</w:t>
-      </w:r>
-    </w:p>
-    <w:p>
-      <w:pPr>
-        <w:spacing w:line="360" w:lineRule="auto"/>
-        <w:rPr>
-          <w:rFonts w:hint="default" w:ascii="Arial" w:hAnsi="Arial" w:eastAsia="Arial-BoldMT" w:cs="Arial"/>
-          <w:b w:val="0"/>
-          <w:bCs w:val="0"/>
-          <w:color w:val="000000"/>
-          <w:kern w:val="0"/>
-          <w:sz w:val="22"/>
-          <w:szCs w:val="22"/>
-          <w:lang w:val="es-ES" w:eastAsia="zh-CN" w:bidi="ar-SA"/>
-        </w:rPr>
-      </w:pPr>
-      <w:r>
-        <w:rPr>
-          <w:rFonts w:hint="default" w:ascii="Arial" w:hAnsi="Arial" w:eastAsia="Arial-BoldMT" w:cs="Arial"/>
-          <w:b w:val="0"/>
-          <w:bCs w:val="0"/>
-          <w:color w:val="000000"/>
-          <w:kern w:val="0"/>
-          <w:sz w:val="22"/>
-          <w:szCs w:val="22"/>
-          <w:lang w:val="es-ES" w:eastAsia="zh-CN" w:bidi="ar-SA"/>
-        </w:rPr>
-        <w:t xml:space="preserve">   - Competitivo: Los jugadores pueden competir entre sí para ver quién puede completar el laberinto más rápido o quién puede acumular más puntos al derrotar enemigos y encontrar tesoros ocultos.</w:t>
-      </w:r>
-    </w:p>
-    <w:p>
-      <w:pPr>
-        <w:spacing w:line="360" w:lineRule="auto"/>
-        <w:rPr>
-          <w:rFonts w:hint="default" w:ascii="Arial" w:hAnsi="Arial" w:eastAsia="Arial-BoldMT" w:cs="Arial"/>
-          <w:b w:val="0"/>
-          <w:bCs w:val="0"/>
-          <w:color w:val="000000"/>
-          <w:kern w:val="0"/>
-          <w:sz w:val="22"/>
-          <w:szCs w:val="22"/>
-          <w:lang w:val="es-ES" w:eastAsia="zh-CN" w:bidi="ar-SA"/>
-        </w:rPr>
-      </w:pPr>
-    </w:p>
-    <w:p>
-      <w:pPr>
-        <w:spacing w:line="360" w:lineRule="auto"/>
-        <w:rPr>
-          <w:rFonts w:hint="default" w:ascii="Arial" w:hAnsi="Arial" w:eastAsia="Arial-BoldMT" w:cs="Arial"/>
-          <w:b w:val="0"/>
-          <w:bCs w:val="0"/>
-          <w:color w:val="000000"/>
-          <w:kern w:val="0"/>
-          <w:sz w:val="22"/>
-          <w:szCs w:val="22"/>
-          <w:lang w:val="es-ES" w:eastAsia="zh-CN" w:bidi="ar-SA"/>
-        </w:rPr>
-      </w:pPr>
-      <w:r>
-        <w:rPr>
-          <w:rFonts w:hint="default" w:ascii="Arial" w:hAnsi="Arial" w:eastAsia="Arial-BoldMT" w:cs="Arial"/>
-          <w:b w:val="0"/>
-          <w:bCs w:val="0"/>
-          <w:color w:val="000000"/>
-          <w:kern w:val="0"/>
-          <w:sz w:val="22"/>
-          <w:szCs w:val="22"/>
-          <w:lang w:val="es-ES" w:eastAsia="zh-CN" w:bidi="ar-SA"/>
-        </w:rPr>
-        <w:t>2. Diseño de Niveles Multijugador:</w:t>
-      </w:r>
-    </w:p>
-    <w:p>
-      <w:pPr>
-        <w:spacing w:line="360" w:lineRule="auto"/>
-        <w:rPr>
-          <w:rFonts w:hint="default" w:ascii="Arial" w:hAnsi="Arial" w:eastAsia="Arial-BoldMT" w:cs="Arial"/>
-          <w:b w:val="0"/>
-          <w:bCs w:val="0"/>
-          <w:color w:val="000000"/>
-          <w:kern w:val="0"/>
-          <w:sz w:val="22"/>
-          <w:szCs w:val="22"/>
-          <w:lang w:val="es-ES" w:eastAsia="zh-CN" w:bidi="ar-SA"/>
-        </w:rPr>
-      </w:pPr>
-      <w:r>
-        <w:rPr>
-          <w:rFonts w:hint="default" w:ascii="Arial" w:hAnsi="Arial" w:eastAsia="Arial-BoldMT" w:cs="Arial"/>
-          <w:b w:val="0"/>
-          <w:bCs w:val="0"/>
-          <w:color w:val="000000"/>
-          <w:kern w:val="0"/>
-          <w:sz w:val="22"/>
-          <w:szCs w:val="22"/>
-          <w:lang w:val="es-ES" w:eastAsia="zh-CN" w:bidi="ar-SA"/>
-        </w:rPr>
-        <w:t xml:space="preserve">   - Los niveles del laberinto se adaptarán para acomodar a múltiples jugadores, con desafíos y acertijos que requieren colaboración y coordinación.</w:t>
-      </w:r>
-    </w:p>
-    <w:p>
-      <w:pPr>
-        <w:spacing w:line="360" w:lineRule="auto"/>
-        <w:rPr>
-          <w:rFonts w:hint="default" w:ascii="Arial" w:hAnsi="Arial" w:eastAsia="Arial-BoldMT" w:cs="Arial"/>
-          <w:b w:val="0"/>
-          <w:bCs w:val="0"/>
-          <w:color w:val="000000"/>
-          <w:kern w:val="0"/>
-          <w:sz w:val="22"/>
-          <w:szCs w:val="22"/>
-          <w:lang w:val="es-ES" w:eastAsia="zh-CN" w:bidi="ar-SA"/>
-        </w:rPr>
-      </w:pPr>
-      <w:r>
-        <w:rPr>
-          <w:rFonts w:hint="default" w:ascii="Arial" w:hAnsi="Arial" w:eastAsia="Arial-BoldMT" w:cs="Arial"/>
-          <w:b w:val="0"/>
-          <w:bCs w:val="0"/>
-          <w:color w:val="000000"/>
-          <w:kern w:val="0"/>
-          <w:sz w:val="22"/>
-          <w:szCs w:val="22"/>
-          <w:lang w:val="es-ES" w:eastAsia="zh-CN" w:bidi="ar-SA"/>
-        </w:rPr>
-        <w:t xml:space="preserve">   - Se incluirán áreas y secretos específicos que solo pueden ser desbloqueados con la ayuda de otros jugadores, fomentando la cooperación y el trabajo en equipo.</w:t>
-      </w:r>
-    </w:p>
-    <w:p>
-      <w:pPr>
-        <w:spacing w:line="360" w:lineRule="auto"/>
-        <w:rPr>
-          <w:rFonts w:hint="default" w:ascii="Arial" w:hAnsi="Arial" w:eastAsia="Arial-BoldMT" w:cs="Arial"/>
-          <w:b w:val="0"/>
-          <w:bCs w:val="0"/>
-          <w:color w:val="000000"/>
-          <w:kern w:val="0"/>
-          <w:sz w:val="22"/>
-          <w:szCs w:val="22"/>
-          <w:lang w:val="es-ES" w:eastAsia="zh-CN" w:bidi="ar-SA"/>
-        </w:rPr>
-      </w:pPr>
-    </w:p>
-    <w:p>
-      <w:pPr>
-        <w:spacing w:line="360" w:lineRule="auto"/>
-        <w:rPr>
-          <w:rFonts w:hint="default" w:ascii="Arial" w:hAnsi="Arial" w:eastAsia="Arial-BoldMT" w:cs="Arial"/>
-          <w:b w:val="0"/>
-          <w:bCs w:val="0"/>
-          <w:color w:val="000000"/>
-          <w:kern w:val="0"/>
-          <w:sz w:val="22"/>
-          <w:szCs w:val="22"/>
-          <w:lang w:val="es-ES" w:eastAsia="zh-CN" w:bidi="ar-SA"/>
-        </w:rPr>
-      </w:pPr>
-      <w:r>
-        <w:rPr>
-          <w:rFonts w:hint="default" w:ascii="Arial" w:hAnsi="Arial" w:eastAsia="Arial-BoldMT" w:cs="Arial"/>
-          <w:b w:val="0"/>
-          <w:bCs w:val="0"/>
-          <w:color w:val="000000"/>
-          <w:kern w:val="0"/>
-          <w:sz w:val="22"/>
-          <w:szCs w:val="22"/>
-          <w:lang w:val="es-ES" w:eastAsia="zh-CN" w:bidi="ar-SA"/>
-        </w:rPr>
-        <w:t>3. Interacción y Comunicación:</w:t>
-      </w:r>
-    </w:p>
-    <w:p>
-      <w:pPr>
-        <w:spacing w:line="360" w:lineRule="auto"/>
-        <w:rPr>
-          <w:rFonts w:hint="default" w:ascii="Arial" w:hAnsi="Arial" w:eastAsia="Arial-BoldMT" w:cs="Arial"/>
-          <w:b w:val="0"/>
-          <w:bCs w:val="0"/>
-          <w:color w:val="000000"/>
-          <w:kern w:val="0"/>
-          <w:sz w:val="22"/>
-          <w:szCs w:val="22"/>
-          <w:lang w:val="es-ES" w:eastAsia="zh-CN" w:bidi="ar-SA"/>
-        </w:rPr>
-      </w:pPr>
-      <w:r>
-        <w:rPr>
-          <w:rFonts w:hint="default" w:ascii="Arial" w:hAnsi="Arial" w:eastAsia="Arial-BoldMT" w:cs="Arial"/>
-          <w:b w:val="0"/>
-          <w:bCs w:val="0"/>
-          <w:color w:val="000000"/>
-          <w:kern w:val="0"/>
-          <w:sz w:val="22"/>
-          <w:szCs w:val="22"/>
-          <w:lang w:val="es-ES" w:eastAsia="zh-CN" w:bidi="ar-SA"/>
-        </w:rPr>
-        <w:t xml:space="preserve">   - Se integrarán opciones de chat de voz y texto para permitir que los jugadores se comuniquen entre sí durante el juego.</w:t>
-      </w:r>
-    </w:p>
-    <w:p>
-      <w:pPr>
-        <w:spacing w:line="360" w:lineRule="auto"/>
-        <w:rPr>
-          <w:rFonts w:hint="default" w:ascii="Arial" w:hAnsi="Arial" w:eastAsia="Arial-BoldMT" w:cs="Arial"/>
-          <w:b w:val="0"/>
-          <w:bCs w:val="0"/>
-          <w:color w:val="000000"/>
-          <w:kern w:val="0"/>
-          <w:sz w:val="22"/>
-          <w:szCs w:val="22"/>
-          <w:lang w:val="es-ES" w:eastAsia="zh-CN" w:bidi="ar-SA"/>
-        </w:rPr>
-      </w:pPr>
-      <w:r>
-        <w:rPr>
-          <w:rFonts w:hint="default" w:ascii="Arial" w:hAnsi="Arial" w:eastAsia="Arial-BoldMT" w:cs="Arial"/>
-          <w:b w:val="0"/>
-          <w:bCs w:val="0"/>
-          <w:color w:val="000000"/>
-          <w:kern w:val="0"/>
-          <w:sz w:val="22"/>
-          <w:szCs w:val="22"/>
-          <w:lang w:val="es-ES" w:eastAsia="zh-CN" w:bidi="ar-SA"/>
-        </w:rPr>
-        <w:t xml:space="preserve">   - Se añadirán señales y gestos en el juego para facilitar la comunicación no verbal y la coordinación entre los jugadores.</w:t>
-      </w:r>
-    </w:p>
-    <w:p>
-      <w:pPr>
-        <w:spacing w:line="360" w:lineRule="auto"/>
-        <w:rPr>
-          <w:rFonts w:hint="default" w:ascii="Arial" w:hAnsi="Arial" w:eastAsia="Arial-BoldMT" w:cs="Arial"/>
-          <w:b w:val="0"/>
-          <w:bCs w:val="0"/>
-          <w:color w:val="000000"/>
-          <w:kern w:val="0"/>
-          <w:sz w:val="22"/>
-          <w:szCs w:val="22"/>
-          <w:lang w:val="es-ES" w:eastAsia="zh-CN" w:bidi="ar-SA"/>
-        </w:rPr>
-      </w:pPr>
-    </w:p>
-    <w:p>
-      <w:pPr>
-        <w:spacing w:line="360" w:lineRule="auto"/>
-        <w:rPr>
-          <w:rFonts w:hint="default" w:ascii="Arial" w:hAnsi="Arial" w:eastAsia="Arial-BoldMT" w:cs="Arial"/>
-          <w:b w:val="0"/>
-          <w:bCs w:val="0"/>
-          <w:color w:val="000000"/>
-          <w:kern w:val="0"/>
-          <w:sz w:val="22"/>
-          <w:szCs w:val="22"/>
-          <w:lang w:val="es-ES" w:eastAsia="zh-CN" w:bidi="ar-SA"/>
-        </w:rPr>
-      </w:pPr>
-      <w:r>
-        <w:rPr>
-          <w:rFonts w:hint="default" w:ascii="Arial" w:hAnsi="Arial" w:eastAsia="Arial-BoldMT" w:cs="Arial"/>
-          <w:b w:val="0"/>
-          <w:bCs w:val="0"/>
-          <w:color w:val="000000"/>
-          <w:kern w:val="0"/>
-          <w:sz w:val="22"/>
-          <w:szCs w:val="22"/>
-          <w:lang w:val="es-ES" w:eastAsia="zh-CN" w:bidi="ar-SA"/>
-        </w:rPr>
-        <w:t>4. Dificultad:</w:t>
-      </w:r>
-    </w:p>
-    <w:p>
-      <w:pPr>
-        <w:spacing w:line="360" w:lineRule="auto"/>
-        <w:rPr>
-          <w:rFonts w:hint="default" w:ascii="Arial" w:hAnsi="Arial" w:eastAsia="Arial-BoldMT" w:cs="Arial"/>
-          <w:b w:val="0"/>
-          <w:bCs w:val="0"/>
-          <w:color w:val="000000"/>
-          <w:kern w:val="0"/>
-          <w:sz w:val="22"/>
-          <w:szCs w:val="22"/>
-          <w:lang w:val="es-ES" w:eastAsia="zh-CN" w:bidi="ar-SA"/>
-        </w:rPr>
-      </w:pPr>
-      <w:r>
-        <w:rPr>
-          <w:rFonts w:hint="default" w:ascii="Arial" w:hAnsi="Arial" w:eastAsia="Arial-BoldMT" w:cs="Arial"/>
-          <w:b w:val="0"/>
-          <w:bCs w:val="0"/>
-          <w:color w:val="000000"/>
-          <w:kern w:val="0"/>
-          <w:sz w:val="22"/>
-          <w:szCs w:val="22"/>
-          <w:lang w:val="es-ES" w:eastAsia="zh-CN" w:bidi="ar-SA"/>
-        </w:rPr>
-        <w:t xml:space="preserve">   - La dificultad del juego se ajustará dinámicamente en función del número de jugadores, asegurando que los desafíos sigan siendo emocionantes y equilibrados tanto para juegos individuales como multijugador.</w:t>
-      </w:r>
-    </w:p>
-    <w:p>
-      <w:pPr>
-        <w:spacing w:line="360" w:lineRule="auto"/>
-        <w:rPr>
-          <w:rFonts w:hint="default" w:ascii="Arial" w:hAnsi="Arial" w:eastAsia="Arial-BoldMT" w:cs="Arial"/>
-          <w:b w:val="0"/>
-          <w:bCs w:val="0"/>
-          <w:color w:val="000000"/>
-          <w:kern w:val="0"/>
-          <w:sz w:val="22"/>
-          <w:szCs w:val="22"/>
-          <w:lang w:val="es-ES" w:eastAsia="zh-CN" w:bidi="ar-SA"/>
-        </w:rPr>
-      </w:pPr>
-      <w:r>
-        <w:rPr>
-          <w:rFonts w:hint="default" w:ascii="Arial" w:hAnsi="Arial" w:eastAsia="Arial-BoldMT" w:cs="Arial"/>
-          <w:b w:val="0"/>
-          <w:bCs w:val="0"/>
-          <w:color w:val="000000"/>
-          <w:kern w:val="0"/>
-          <w:sz w:val="22"/>
-          <w:szCs w:val="22"/>
-          <w:lang w:val="es-ES" w:eastAsia="zh-CN" w:bidi="ar-SA"/>
-        </w:rPr>
-        <w:t xml:space="preserve">   - Los enemigos y los acertijos se escalarán para proporcionar un reto adecuado a grupos de diferentes tamaños.</w:t>
-      </w:r>
-    </w:p>
-    <w:p>
-      <w:pPr>
-        <w:spacing w:line="360" w:lineRule="auto"/>
-        <w:rPr>
-          <w:rFonts w:hint="default" w:ascii="Arial" w:hAnsi="Arial" w:eastAsia="Arial-BoldMT" w:cs="Arial"/>
-          <w:b w:val="0"/>
-          <w:bCs w:val="0"/>
-          <w:color w:val="000000"/>
-          <w:kern w:val="0"/>
-          <w:sz w:val="22"/>
-          <w:szCs w:val="22"/>
-          <w:lang w:val="es-ES" w:eastAsia="zh-CN" w:bidi="ar-SA"/>
-        </w:rPr>
-      </w:pPr>
-    </w:p>
-    <w:p>
-      <w:pPr>
-        <w:spacing w:line="360" w:lineRule="auto"/>
-        <w:rPr>
-          <w:rFonts w:hint="default" w:ascii="Arial" w:hAnsi="Arial" w:eastAsia="Arial-BoldMT" w:cs="Arial"/>
-          <w:b w:val="0"/>
-          <w:bCs w:val="0"/>
-          <w:color w:val="000000"/>
-          <w:kern w:val="0"/>
-          <w:sz w:val="22"/>
-          <w:szCs w:val="22"/>
-          <w:lang w:val="es-ES" w:eastAsia="zh-CN" w:bidi="ar-SA"/>
-        </w:rPr>
-      </w:pPr>
-      <w:r>
-        <w:rPr>
-          <w:rFonts w:hint="default" w:ascii="Arial" w:hAnsi="Arial" w:eastAsia="Arial-BoldMT" w:cs="Arial"/>
-          <w:b w:val="0"/>
-          <w:bCs w:val="0"/>
-          <w:color w:val="000000"/>
-          <w:kern w:val="0"/>
-          <w:sz w:val="22"/>
-          <w:szCs w:val="22"/>
-          <w:lang w:val="es-ES" w:eastAsia="zh-CN" w:bidi="ar-SA"/>
-        </w:rPr>
-        <w:t>5. Personalización y Progresión:</w:t>
-      </w:r>
-    </w:p>
-    <w:p>
-      <w:pPr>
-        <w:spacing w:line="360" w:lineRule="auto"/>
-        <w:rPr>
-          <w:rFonts w:hint="default" w:ascii="Arial" w:hAnsi="Arial" w:eastAsia="Arial-BoldMT" w:cs="Arial"/>
-          <w:b w:val="0"/>
-          <w:bCs w:val="0"/>
-          <w:color w:val="000000"/>
-          <w:kern w:val="0"/>
-          <w:sz w:val="22"/>
-          <w:szCs w:val="22"/>
-          <w:lang w:val="es-ES" w:eastAsia="zh-CN" w:bidi="ar-SA"/>
-        </w:rPr>
-      </w:pPr>
-      <w:r>
-        <w:rPr>
-          <w:rFonts w:hint="default" w:ascii="Arial" w:hAnsi="Arial" w:eastAsia="Arial-BoldMT" w:cs="Arial"/>
-          <w:b w:val="0"/>
-          <w:bCs w:val="0"/>
-          <w:color w:val="000000"/>
-          <w:kern w:val="0"/>
-          <w:sz w:val="22"/>
-          <w:szCs w:val="22"/>
-          <w:lang w:val="es-ES" w:eastAsia="zh-CN" w:bidi="ar-SA"/>
-        </w:rPr>
-        <w:t xml:space="preserve">   - Los jugadores podrán personalizar sus personajes con diferentes apariencias y habilidades, permitiendo una mayor variedad y estrategias en el juego multijugador.</w:t>
-      </w:r>
-    </w:p>
-    <w:p>
-      <w:pPr>
-        <w:spacing w:line="360" w:lineRule="auto"/>
-        <w:rPr>
-          <w:rFonts w:hint="default" w:ascii="Arial" w:hAnsi="Arial" w:eastAsia="Arial-BoldMT" w:cs="Arial"/>
-          <w:b w:val="0"/>
-          <w:bCs w:val="0"/>
-          <w:color w:val="000000"/>
-          <w:kern w:val="0"/>
-          <w:sz w:val="22"/>
-          <w:szCs w:val="22"/>
-          <w:lang w:val="es-ES" w:eastAsia="zh-CN" w:bidi="ar-SA"/>
-        </w:rPr>
-      </w:pPr>
-      <w:r>
-        <w:rPr>
-          <w:rFonts w:hint="default" w:ascii="Arial" w:hAnsi="Arial" w:eastAsia="Arial-BoldMT" w:cs="Arial"/>
-          <w:b w:val="0"/>
-          <w:bCs w:val="0"/>
-          <w:color w:val="000000"/>
-          <w:kern w:val="0"/>
-          <w:sz w:val="22"/>
-          <w:szCs w:val="22"/>
-          <w:lang w:val="es-ES" w:eastAsia="zh-CN" w:bidi="ar-SA"/>
-        </w:rPr>
-        <w:t xml:space="preserve">   - Se implementará un sistema de progresión y recompensas específicas para el modo multijugador, incentivando la cooperación y la competencia entre los jugadores.</w:t>
-      </w:r>
-    </w:p>
-    <w:p>
-      <w:pPr>
-        <w:spacing w:line="360" w:lineRule="auto"/>
-        <w:rPr>
-          <w:rFonts w:hint="default" w:ascii="Arial" w:hAnsi="Arial" w:eastAsia="Arial-BoldMT" w:cs="Arial"/>
-          <w:b w:val="0"/>
-          <w:bCs w:val="0"/>
-          <w:color w:val="000000"/>
-          <w:kern w:val="0"/>
-          <w:sz w:val="22"/>
-          <w:szCs w:val="22"/>
-          <w:lang w:val="es-ES" w:eastAsia="zh-CN" w:bidi="ar-SA"/>
-        </w:rPr>
-      </w:pPr>
-    </w:p>
-    <w:p>
-      <w:pPr>
-        <w:spacing w:line="360" w:lineRule="auto"/>
-        <w:rPr>
-          <w:rFonts w:hint="default" w:ascii="Arial" w:hAnsi="Arial" w:eastAsia="Arial-BoldMT" w:cs="Arial"/>
-          <w:b w:val="0"/>
-          <w:bCs w:val="0"/>
-          <w:color w:val="000000"/>
-          <w:kern w:val="0"/>
-          <w:sz w:val="22"/>
-          <w:szCs w:val="22"/>
-          <w:lang w:val="es-ES" w:eastAsia="zh-CN" w:bidi="ar-SA"/>
-        </w:rPr>
-      </w:pPr>
-      <w:r>
-        <w:rPr>
-          <w:rFonts w:hint="default" w:ascii="Arial" w:hAnsi="Arial" w:eastAsia="Arial-BoldMT" w:cs="Arial"/>
-          <w:b w:val="0"/>
-          <w:bCs w:val="0"/>
-          <w:color w:val="000000"/>
-          <w:kern w:val="0"/>
-          <w:sz w:val="22"/>
-          <w:szCs w:val="22"/>
-          <w:lang w:val="es-ES" w:eastAsia="zh-CN" w:bidi="ar-SA"/>
-        </w:rPr>
-        <w:t>6. Infraestructura y Tecnología:</w:t>
-      </w:r>
-    </w:p>
-    <w:p>
-      <w:pPr>
-        <w:spacing w:line="360" w:lineRule="auto"/>
-        <w:rPr>
-          <w:rFonts w:hint="default" w:ascii="Arial" w:hAnsi="Arial" w:eastAsia="Arial-BoldMT" w:cs="Arial"/>
-          <w:b w:val="0"/>
-          <w:bCs w:val="0"/>
-          <w:color w:val="000000"/>
-          <w:kern w:val="0"/>
-          <w:sz w:val="22"/>
-          <w:szCs w:val="22"/>
-          <w:lang w:val="es-ES" w:eastAsia="zh-CN" w:bidi="ar-SA"/>
-        </w:rPr>
-      </w:pPr>
-      <w:r>
-        <w:rPr>
-          <w:rFonts w:hint="default" w:ascii="Arial" w:hAnsi="Arial" w:eastAsia="Arial-BoldMT" w:cs="Arial"/>
-          <w:b w:val="0"/>
-          <w:bCs w:val="0"/>
-          <w:color w:val="000000"/>
-          <w:kern w:val="0"/>
-          <w:sz w:val="22"/>
-          <w:szCs w:val="22"/>
-          <w:lang w:val="es-ES" w:eastAsia="zh-CN" w:bidi="ar-SA"/>
-        </w:rPr>
-        <w:t xml:space="preserve">   - Se utilizarán servicios y tecnologías de backend para soportar el juego en línea, asegurando una experiencia multijugador fluida y sin interrupciones.</w:t>
-      </w:r>
-    </w:p>
-    <w:p>
-      <w:pPr>
-        <w:spacing w:line="360" w:lineRule="auto"/>
-        <w:rPr>
-          <w:rFonts w:hint="default" w:ascii="Arial" w:hAnsi="Arial" w:eastAsia="Arial-BoldMT" w:cs="Arial"/>
-          <w:b w:val="0"/>
-          <w:bCs w:val="0"/>
-          <w:color w:val="000000"/>
-          <w:kern w:val="0"/>
-          <w:sz w:val="22"/>
-          <w:szCs w:val="22"/>
-          <w:lang w:val="es-ES" w:eastAsia="zh-CN" w:bidi="ar-SA"/>
-        </w:rPr>
-      </w:pPr>
-      <w:r>
-        <w:rPr>
-          <w:rFonts w:hint="default" w:ascii="Arial" w:hAnsi="Arial" w:eastAsia="Arial-BoldMT" w:cs="Arial"/>
-          <w:b w:val="0"/>
-          <w:bCs w:val="0"/>
-          <w:color w:val="000000"/>
-          <w:kern w:val="0"/>
-          <w:sz w:val="22"/>
-          <w:szCs w:val="22"/>
-          <w:lang w:val="es-ES" w:eastAsia="zh-CN" w:bidi="ar-SA"/>
-        </w:rPr>
-        <w:t xml:space="preserve">   - Se implementarán medidas de seguridad y anti-trampas para mantener la integridad del juego y proporcionar un entorno justo para todos los jugadores.</w:t>
-      </w:r>
-    </w:p>
-    <w:p>
-      <w:pPr>
-        <w:spacing w:line="360" w:lineRule="auto"/>
-        <w:rPr>
-          <w:rFonts w:hint="default" w:ascii="Arial" w:hAnsi="Arial" w:eastAsia="Arial-BoldMT" w:cs="Arial"/>
-          <w:b w:val="0"/>
-          <w:bCs w:val="0"/>
-          <w:color w:val="000000"/>
-          <w:kern w:val="0"/>
-          <w:sz w:val="22"/>
-          <w:szCs w:val="22"/>
-          <w:lang w:val="es-ES" w:eastAsia="zh-CN" w:bidi="ar-SA"/>
-        </w:rPr>
-      </w:pPr>
-    </w:p>
-    <w:p>
-      <w:pPr>
-        <w:spacing w:line="360" w:lineRule="auto"/>
-        <w:rPr>
-          <w:rFonts w:hint="default" w:ascii="Arial" w:hAnsi="Arial" w:eastAsia="Arial-BoldMT" w:cs="Arial"/>
-          <w:b w:val="0"/>
-          <w:bCs w:val="0"/>
-          <w:color w:val="000000"/>
-          <w:kern w:val="0"/>
-          <w:sz w:val="22"/>
-          <w:szCs w:val="22"/>
-          <w:lang w:val="es-ES" w:eastAsia="zh-CN" w:bidi="ar-SA"/>
-        </w:rPr>
-      </w:pPr>
-      <w:r>
-        <w:rPr>
-          <w:rFonts w:hint="default" w:ascii="Arial" w:hAnsi="Arial" w:eastAsia="Arial-BoldMT" w:cs="Arial"/>
-          <w:b w:val="0"/>
-          <w:bCs w:val="0"/>
-          <w:color w:val="000000"/>
-          <w:kern w:val="0"/>
-          <w:sz w:val="22"/>
-          <w:szCs w:val="22"/>
-          <w:lang w:val="es-ES" w:eastAsia="zh-CN" w:bidi="ar-SA"/>
-        </w:rPr>
-        <w:t>Con la implementación del modo multijugador, "Nightmare Labyrinth" ofrecerá una experiencia de juego enriquecida y variada, permitiendo a los jugadores explorar y enfrentar los desafíos del laberinto juntos. Esta mejora no solo aumentará la diversión y la interacción social, sino que también introducirá nuevas dinámicas de juego que mantendrán a los jugadores comprometidos y entretenidos.</w:t>
-      </w:r>
+          <w:lang w:val="es-ES" w:eastAsia="zh-CN"/>
+        </w:rPr>
+      </w:pPr>
+    </w:p>
+    <w:p>
+      <w:pPr>
+        <w:spacing w:line="360" w:lineRule="auto"/>
+        <w:rPr>
+          <w:rFonts w:ascii="Arial" w:hAnsi="Arial" w:cs="Arial"/>
+          <w:sz w:val="22"/>
+          <w:szCs w:val="28"/>
+          <w:lang w:val="es-ES" w:eastAsia="zh-CN"/>
+        </w:rPr>
+      </w:pPr>
+    </w:p>
+    <w:p>
+      <w:pPr>
+        <w:spacing w:line="360" w:lineRule="auto"/>
+        <w:rPr>
+          <w:rFonts w:ascii="Arial" w:hAnsi="Arial" w:cs="Arial"/>
+          <w:sz w:val="22"/>
+          <w:szCs w:val="28"/>
+          <w:lang w:val="es-ES" w:eastAsia="zh-CN"/>
+        </w:rPr>
+      </w:pPr>
     </w:p>
     <w:p>
       <w:pPr>
@@ -9907,19 +9908,6 @@
           <w:docGrid w:type="lines" w:linePitch="312" w:charSpace="0"/>
         </w:sectPr>
       </w:pPr>
-      <w:r>
-        <w:rPr>
-          <w:rFonts w:hint="default" w:ascii="Arial" w:hAnsi="Arial" w:eastAsia="Arial-BoldMT" w:cs="Arial"/>
-          <w:b w:val="0"/>
-          <w:bCs w:val="0"/>
-          <w:color w:val="000000"/>
-          <w:kern w:val="0"/>
-          <w:sz w:val="22"/>
-          <w:szCs w:val="22"/>
-          <w:lang w:val="es-ES" w:eastAsia="zh-CN" w:bidi="ar-SA"/>
-        </w:rPr>
-        <w:t>.......</w:t>
-      </w:r>
     </w:p>
     <w:p>
       <w:pPr>
@@ -9931,125 +9919,6 @@
           <w:lang w:val="es-ES" w:eastAsia="zh-CN"/>
         </w:rPr>
       </w:pPr>
-      <w:bookmarkStart w:id="11" w:name="_Toc4145"/>
-      <w:r>
-        <w:rPr>
-          <w:color w:val="5A6FCA"/>
-          <w:lang w:val="es-ES" w:eastAsia="zh-CN"/>
-        </w:rPr>
-        <w:t>Anexos.</w:t>
-      </w:r>
-      <w:bookmarkEnd w:id="11"/>
-    </w:p>
-    <w:p>
-      <w:pPr>
-        <w:spacing w:line="360" w:lineRule="auto"/>
-        <w:rPr>
-          <w:rFonts w:ascii="Arial" w:hAnsi="Arial" w:cs="Arial"/>
-          <w:sz w:val="22"/>
-          <w:szCs w:val="28"/>
-          <w:lang w:val="es-ES" w:eastAsia="zh-CN"/>
-        </w:rPr>
-      </w:pPr>
-    </w:p>
-    <w:p>
-      <w:pPr>
-        <w:spacing w:line="360" w:lineRule="auto"/>
-        <w:rPr>
-          <w:rFonts w:ascii="Arial" w:hAnsi="Arial" w:cs="Arial"/>
-          <w:sz w:val="22"/>
-          <w:szCs w:val="28"/>
-          <w:highlight w:val="lightGray"/>
-          <w:lang w:val="es-ES" w:eastAsia="zh-CN"/>
-        </w:rPr>
-      </w:pPr>
-      <w:r>
-        <w:rPr>
-          <w:rFonts w:ascii="Arial" w:hAnsi="Arial" w:cs="Arial"/>
-          <w:sz w:val="22"/>
-          <w:szCs w:val="28"/>
-          <w:highlight w:val="lightGray"/>
-          <w:lang w:val="es-ES" w:eastAsia="zh-CN"/>
-        </w:rPr>
-        <w:t>Cualquier información adicional que sea relevante para el proyecto, como referencias adicionales, documentos de diseño detallados, capturas de pantalla del juego en desarrollo, etc.</w:t>
-      </w:r>
-    </w:p>
-    <w:p>
-      <w:pPr>
-        <w:spacing w:line="360" w:lineRule="auto"/>
-        <w:rPr>
-          <w:rFonts w:ascii="Arial" w:hAnsi="Arial" w:cs="Arial"/>
-          <w:sz w:val="22"/>
-          <w:szCs w:val="28"/>
-          <w:lang w:val="es-ES" w:eastAsia="zh-CN"/>
-        </w:rPr>
-      </w:pPr>
-    </w:p>
-    <w:p>
-      <w:pPr>
-        <w:spacing w:line="360" w:lineRule="auto"/>
-        <w:rPr>
-          <w:rFonts w:ascii="Arial" w:hAnsi="Arial" w:cs="Arial"/>
-          <w:sz w:val="22"/>
-          <w:szCs w:val="28"/>
-          <w:lang w:val="es-ES" w:eastAsia="zh-CN"/>
-        </w:rPr>
-      </w:pPr>
-    </w:p>
-    <w:p>
-      <w:pPr>
-        <w:spacing w:line="360" w:lineRule="auto"/>
-        <w:rPr>
-          <w:rFonts w:ascii="Arial" w:hAnsi="Arial" w:cs="Arial"/>
-          <w:sz w:val="22"/>
-          <w:szCs w:val="28"/>
-          <w:lang w:val="es-ES" w:eastAsia="zh-CN"/>
-        </w:rPr>
-      </w:pPr>
-    </w:p>
-    <w:p>
-      <w:pPr>
-        <w:spacing w:line="360" w:lineRule="auto"/>
-        <w:rPr>
-          <w:rFonts w:ascii="Arial" w:hAnsi="Arial" w:cs="Arial"/>
-          <w:sz w:val="22"/>
-          <w:szCs w:val="28"/>
-          <w:lang w:val="es-ES" w:eastAsia="zh-CN"/>
-        </w:rPr>
-      </w:pPr>
-    </w:p>
-    <w:p>
-      <w:pPr>
-        <w:spacing w:line="360" w:lineRule="auto"/>
-        <w:rPr>
-          <w:rFonts w:hint="default" w:ascii="Arial" w:hAnsi="Arial" w:eastAsia="Arial-BoldMT" w:cs="Arial"/>
-          <w:b w:val="0"/>
-          <w:bCs w:val="0"/>
-          <w:color w:val="000000"/>
-          <w:kern w:val="0"/>
-          <w:sz w:val="22"/>
-          <w:szCs w:val="22"/>
-          <w:lang w:val="es-ES" w:eastAsia="zh-CN" w:bidi="ar-SA"/>
-        </w:rPr>
-        <w:sectPr>
-          <w:pgSz w:w="11906" w:h="16838"/>
-          <w:pgMar w:top="1417" w:right="1417" w:bottom="1417" w:left="1701" w:header="851" w:footer="992" w:gutter="0"/>
-          <w:cols w:space="0" w:num="1"/>
-          <w:rtlGutter w:val="0"/>
-          <w:docGrid w:type="lines" w:linePitch="312" w:charSpace="0"/>
-        </w:sectPr>
-      </w:pPr>
-    </w:p>
-    <w:p>
-      <w:pPr>
-        <w:pStyle w:val="2"/>
-        <w:bidi w:val="0"/>
-        <w:spacing w:before="0" w:after="60" w:line="360" w:lineRule="auto"/>
-        <w:rPr>
-          <w:color w:val="5A6FCA"/>
-          <w:lang w:val="es-ES" w:eastAsia="zh-CN"/>
-        </w:rPr>
-      </w:pPr>
       <w:bookmarkStart w:id="12" w:name="_Toc19110"/>
       <w:r>
         <w:rPr>
@@ -10443,108 +10312,82 @@
       <w:pPr>
         <w:spacing w:line="360" w:lineRule="auto"/>
         <w:rPr>
+          <w:rFonts w:ascii="Arial" w:hAnsi="Arial"/>
+          <w:lang w:val="es-ES" w:eastAsia="zh-CN"/>
+        </w:rPr>
+      </w:pPr>
+      <w:r>
+        <w:rPr>
+          <w:rFonts w:ascii="Arial" w:hAnsi="Arial"/>
+          <w:lang w:val="es-ES" w:eastAsia="zh-CN"/>
+        </w:rPr>
+        <w:t>Espadas</w:t>
+      </w:r>
+    </w:p>
+    <w:p>
+      <w:pPr>
+        <w:spacing w:line="360" w:lineRule="auto"/>
+        <w:rPr>
+          <w:rFonts w:ascii="Arial" w:hAnsi="Arial"/>
+          <w:lang w:val="es-ES" w:eastAsia="zh-CN"/>
+        </w:rPr>
+      </w:pPr>
+      <w:r>
+        <w:fldChar w:fldCharType="begin"/>
+      </w:r>
+      <w:r>
+        <w:instrText xml:space="preserve"> HYPERLINK "https://assetstore.unity.com/packages/3d/animations/melee-warrior-animations-free-165785" \h </w:instrText>
+      </w:r>
+      <w:r>
+        <w:fldChar w:fldCharType="separate"/>
+      </w:r>
+      <w:r>
+        <w:rPr>
+          <w:rStyle w:val="8"/>
+          <w:rFonts w:ascii="Arial" w:hAnsi="Arial"/>
+          <w:lang w:val="es-ES" w:eastAsia="zh-CN"/>
+        </w:rPr>
+        <w:t>https://assetstore.unity.com/packages/3d/animations/melee-warrior-animations-free-165785</w:t>
+      </w:r>
+      <w:r>
+        <w:rPr>
+          <w:rStyle w:val="8"/>
+          <w:rFonts w:ascii="Arial" w:hAnsi="Arial"/>
+          <w:lang w:val="es-ES" w:eastAsia="zh-CN"/>
+        </w:rPr>
+        <w:fldChar w:fldCharType="end"/>
+      </w:r>
+    </w:p>
+    <w:p>
+      <w:pPr>
+        <w:spacing w:line="360" w:lineRule="auto"/>
+        <w:rPr>
+          <w:rFonts w:ascii="Arial" w:hAnsi="Arial"/>
+          <w:lang w:val="es-ES" w:eastAsia="zh-CN"/>
+        </w:rPr>
+      </w:pPr>
+    </w:p>
+    <w:p>
+      <w:pPr>
+        <w:spacing w:line="360" w:lineRule="auto"/>
+        <w:rPr>
+          <w:rFonts w:ascii="Arial" w:hAnsi="Arial" w:cs="Arial"/>
+          <w:sz w:val="22"/>
+          <w:szCs w:val="28"/>
+          <w:lang w:val="es-ES" w:eastAsia="zh-CN"/>
+        </w:rPr>
+      </w:pPr>
+      <w:r>
+        <w:rPr>
           <w:rFonts w:ascii="Arial" w:hAnsi="Arial" w:cs="Arial"/>
           <w:b/>
           <w:bCs/>
           <w:sz w:val="22"/>
-          <w:szCs w:val="28"/>
-          <w:lang w:val="es-ES" w:eastAsia="zh-CN"/>
-        </w:rPr>
-      </w:pPr>
-    </w:p>
-    <w:p>
-      <w:pPr>
-        <w:spacing w:line="360" w:lineRule="auto"/>
-        <w:rPr>
-          <w:rFonts w:ascii="Arial" w:hAnsi="Arial"/>
-          <w:lang w:val="es-ES" w:eastAsia="zh-CN"/>
-        </w:rPr>
-      </w:pPr>
-      <w:r>
-        <w:rPr>
-          <w:rFonts w:ascii="Arial" w:hAnsi="Arial"/>
-          <w:lang w:val="es-ES" w:eastAsia="zh-CN"/>
-        </w:rPr>
-        <w:t>Espadas</w:t>
-      </w:r>
-    </w:p>
-    <w:p>
-      <w:pPr>
-        <w:spacing w:line="360" w:lineRule="auto"/>
-        <w:rPr>
-          <w:rFonts w:ascii="Arial" w:hAnsi="Arial"/>
-          <w:lang w:val="es-ES" w:eastAsia="zh-CN"/>
-        </w:rPr>
-      </w:pPr>
-      <w:r>
-        <w:fldChar w:fldCharType="begin"/>
-      </w:r>
-      <w:r>
-        <w:instrText xml:space="preserve"> HYPERLINK "https://assetstore.unity.com/packages/3d/animations/melee-warrior-animations-free-165785" \h </w:instrText>
-      </w:r>
-      <w:r>
-        <w:fldChar w:fldCharType="separate"/>
-      </w:r>
-      <w:r>
-        <w:rPr>
-          <w:rStyle w:val="8"/>
-          <w:rFonts w:ascii="Arial" w:hAnsi="Arial"/>
-          <w:lang w:val="es-ES" w:eastAsia="zh-CN"/>
-        </w:rPr>
-        <w:t>https://assetstore.unity.com/packages/3d/animations/melee-warrior-animations-free-165785</w:t>
-      </w:r>
-      <w:r>
-        <w:rPr>
-          <w:rStyle w:val="8"/>
-          <w:rFonts w:ascii="Arial" w:hAnsi="Arial"/>
-          <w:lang w:val="es-ES" w:eastAsia="zh-CN"/>
-        </w:rPr>
-        <w:fldChar w:fldCharType="end"/>
-      </w:r>
-    </w:p>
-    <w:p>
-      <w:pPr>
-        <w:spacing w:line="360" w:lineRule="auto"/>
-        <w:rPr>
-          <w:rFonts w:ascii="Arial" w:hAnsi="Arial"/>
-          <w:lang w:val="es-ES" w:eastAsia="zh-CN"/>
-        </w:rPr>
-      </w:pPr>
-    </w:p>
-    <w:p>
-      <w:pPr>
-        <w:spacing w:line="360" w:lineRule="auto"/>
-        <w:rPr>
-          <w:rFonts w:ascii="Arial" w:hAnsi="Arial" w:cs="Arial"/>
-          <w:b/>
-          <w:bCs/>
-          <w:sz w:val="22"/>
-          <w:szCs w:val="22"/>
-          <w:lang w:val="es-ES" w:eastAsia="zh-CN"/>
-        </w:rPr>
-      </w:pPr>
-      <w:r>
-        <w:rPr>
-          <w:rFonts w:ascii="Arial" w:hAnsi="Arial" w:cs="Arial"/>
-          <w:b/>
-          <w:bCs/>
-          <w:sz w:val="22"/>
           <w:szCs w:val="22"/>
           <w:lang w:val="es-ES" w:eastAsia="zh-CN"/>
         </w:rPr>
         <w:t>Enemigos</w:t>
       </w:r>
-    </w:p>
-    <w:p>
-      <w:pPr>
-        <w:spacing w:line="360" w:lineRule="auto"/>
-        <w:rPr>
-          <w:rFonts w:ascii="Arial" w:hAnsi="Arial" w:cs="Arial"/>
-          <w:sz w:val="22"/>
-          <w:szCs w:val="28"/>
-          <w:lang w:val="es-ES" w:eastAsia="zh-CN"/>
-        </w:rPr>
-      </w:pPr>
     </w:p>
     <w:p>
       <w:pPr>
@@ -10623,7 +10466,7 @@
       <w:pPr>
         <w:spacing w:line="360" w:lineRule="auto"/>
         <w:rPr>
-          <w:rFonts w:ascii="Arial" w:hAnsi="Arial"/>
+          <w:rFonts w:hint="default" w:ascii="Arial" w:hAnsi="Arial"/>
           <w:b/>
           <w:bCs/>
           <w:sz w:val="22"/>
@@ -10633,14 +10476,14 @@
       </w:pPr>
       <w:r>
         <w:rPr>
-          <w:rFonts w:ascii="Arial" w:hAnsi="Arial"/>
+          <w:rFonts w:hint="default" w:ascii="Arial" w:hAnsi="Arial"/>
           <w:b/>
           <w:bCs/>
           <w:sz w:val="22"/>
           <w:szCs w:val="28"/>
           <w:lang w:val="es-ES" w:eastAsia="zh-CN"/>
         </w:rPr>
-        <w:t>Collar</w:t>
+        <w:t>Bracalete o pulsera</w:t>
       </w:r>
     </w:p>
     <w:p>
@@ -10688,19 +10531,6 @@
         </w:rPr>
         <w:fldChar w:fldCharType="end"/>
       </w:r>
-    </w:p>
-    <w:p>
-      <w:pPr>
-        <w:spacing w:line="360" w:lineRule="auto"/>
-        <w:rPr>
-          <w:rFonts w:ascii="Arial" w:hAnsi="Arial"/>
-          <w:b/>
-          <w:bCs/>
-          <w:sz w:val="22"/>
-          <w:szCs w:val="28"/>
-          <w:lang w:val="es-ES" w:eastAsia="zh-CN"/>
-        </w:rPr>
-      </w:pPr>
     </w:p>
     <w:p>
       <w:pPr>
@@ -11915,7 +11745,6 @@
     <customSectPr/>
     <customSectPr/>
     <customSectPr/>
-    <customSectPr/>
   </customSectProps>
   <customShpExts>
     <customShpInfo spid="_x0000_s1026" textRotate="1"/>

--- a/NightmareLabyrinthMemoria.docx
+++ b/NightmareLabyrinthMemoria.docx
@@ -5437,7 +5437,7 @@
           <w:szCs w:val="28"/>
           <w:lang w:val="es-ES" w:eastAsia="zh-CN"/>
         </w:rPr>
-        <w:t>Al iniciar el juego, comenzará a reproducirse una música , envolviendo al jugador en la atmósfera de "Nightmare Labyrinth".</w:t>
+        <w:t>Al iniciar el juego, comenzará a reproducirse una música que envolverá al jugador en la atmósfera de "Nightmare Labyrinth". Esta música inicial está diseñada para sumergir al jugador en el mundo del juego, estableciendo el tono y la ambientación adecuada para la experiencia que está a punto de vivir. La elección de la música y los efectos de sonido son esenciales para crear una experiencia inmersiva y emocionalmente resonante para el jugador.</w:t>
       </w:r>
     </w:p>
     <w:p>
@@ -5508,8 +5508,10 @@
           <w:szCs w:val="28"/>
           <w:lang w:val="es-ES" w:eastAsia="zh-CN"/>
         </w:rPr>
-        <w:t>.</w:t>
-      </w:r>
+        <w:t>. Estos efectos de sonido son cuidadosamente seleccionados para aumentar la intensidad y realismo de las interacciones en el juego, contribuyendo a una experiencia más envolvente y emocionante.</w:t>
+      </w:r>
+      <w:bookmarkStart w:id="13" w:name="_GoBack"/>
+      <w:bookmarkEnd w:id="13"/>
     </w:p>
     <w:p>
       <w:pPr>
@@ -9013,14 +9015,14 @@
       <w:pPr>
         <w:spacing w:line="360" w:lineRule="auto"/>
         <w:rPr>
-          <w:rFonts w:ascii="Arial" w:hAnsi="Arial" w:eastAsia="Arial-BoldMT" w:cs="Arial"/>
-          <w:b w:val="0"/>
-          <w:bCs w:val="0"/>
-          <w:color w:val="000000"/>
-          <w:kern w:val="0"/>
-          <w:sz w:val="22"/>
-          <w:szCs w:val="22"/>
-          <w:lang w:val="en-US" w:eastAsia="zh-CN" w:bidi="ar-SA"/>
+          <w:rFonts w:hint="default" w:ascii="Arial" w:hAnsi="Arial" w:eastAsia="Arial-BoldMT" w:cs="Arial"/>
+          <w:b w:val="0"/>
+          <w:bCs w:val="0"/>
+          <w:color w:val="000000"/>
+          <w:kern w:val="0"/>
+          <w:sz w:val="22"/>
+          <w:szCs w:val="22"/>
+          <w:lang w:val="es-ES" w:eastAsia="zh-CN" w:bidi="ar-SA"/>
         </w:rPr>
         <w:sectPr>
           <w:pgSz w:w="11906" w:h="16838"/>
@@ -9041,10 +9043,8 @@
           <w:szCs w:val="22"/>
           <w:lang w:val="es-ES" w:eastAsia="zh-CN" w:bidi="ar-SA"/>
         </w:rPr>
-        <w:t>Se ajustaron los parámetros de salto y se realizaron iteraciones sobre la lógica del salto basadas en el feedback recibido durante las pruebas</w:t>
-      </w:r>
-      <w:bookmarkStart w:id="13" w:name="_GoBack"/>
-      <w:bookmarkEnd w:id="13"/>
+        <w:t>Se ajustaron los parámetros de salto y se realizaron iteraciones sobre la lógica del salto basadas en el feedback recibido durante las pruebas.</w:t>
+      </w:r>
     </w:p>
     <w:p>
       <w:pPr>

--- a/NightmareLabyrinthMemoria.docx
+++ b/NightmareLabyrinthMemoria.docx
@@ -2019,7 +2019,7 @@
           <w:szCs w:val="24"/>
           <w:lang w:val="es-ES" w:eastAsia="zh-CN" w:bidi="ar-SA"/>
         </w:rPr>
-        <w:instrText xml:space="preserve"> HYPERLINK \l _Toc24326 </w:instrText>
+        <w:instrText xml:space="preserve"> HYPERLINK \l _Toc4610 </w:instrText>
       </w:r>
       <w:r>
         <w:rPr>
@@ -2043,7 +2043,7 @@
         <w:fldChar w:fldCharType="begin"/>
       </w:r>
       <w:r>
-        <w:instrText xml:space="preserve"> PAGEREF _Toc24326 \h </w:instrText>
+        <w:instrText xml:space="preserve"> PAGEREF _Toc4610 \h </w:instrText>
       </w:r>
       <w:r>
         <w:fldChar w:fldCharType="separate"/>
@@ -2087,7 +2087,7 @@
           <w:szCs w:val="22"/>
           <w:lang w:eastAsia="zh-CN"/>
         </w:rPr>
-        <w:instrText xml:space="preserve"> HYPERLINK \l _Toc21388 </w:instrText>
+        <w:instrText xml:space="preserve"> HYPERLINK \l _Toc13941 </w:instrText>
       </w:r>
       <w:r>
         <w:rPr>
@@ -2110,7 +2110,7 @@
         <w:fldChar w:fldCharType="begin"/>
       </w:r>
       <w:r>
-        <w:instrText xml:space="preserve"> PAGEREF _Toc21388 \h </w:instrText>
+        <w:instrText xml:space="preserve"> PAGEREF _Toc13941 \h </w:instrText>
       </w:r>
       <w:r>
         <w:fldChar w:fldCharType="separate"/>
@@ -2153,7 +2153,7 @@
           <w:szCs w:val="22"/>
           <w:lang w:eastAsia="zh-CN"/>
         </w:rPr>
-        <w:instrText xml:space="preserve"> HYPERLINK \l _Toc16971 </w:instrText>
+        <w:instrText xml:space="preserve"> HYPERLINK \l _Toc4999 </w:instrText>
       </w:r>
       <w:r>
         <w:rPr>
@@ -2176,7 +2176,7 @@
         <w:fldChar w:fldCharType="begin"/>
       </w:r>
       <w:r>
-        <w:instrText xml:space="preserve"> PAGEREF _Toc16971 \h </w:instrText>
+        <w:instrText xml:space="preserve"> PAGEREF _Toc4999 \h </w:instrText>
       </w:r>
       <w:r>
         <w:fldChar w:fldCharType="separate"/>
@@ -2219,7 +2219,7 @@
           <w:szCs w:val="22"/>
           <w:lang w:eastAsia="zh-CN"/>
         </w:rPr>
-        <w:instrText xml:space="preserve"> HYPERLINK \l _Toc15434 </w:instrText>
+        <w:instrText xml:space="preserve"> HYPERLINK \l _Toc20999 </w:instrText>
       </w:r>
       <w:r>
         <w:rPr>
@@ -2248,7 +2248,7 @@
         <w:fldChar w:fldCharType="begin"/>
       </w:r>
       <w:r>
-        <w:instrText xml:space="preserve"> PAGEREF _Toc15434 \h </w:instrText>
+        <w:instrText xml:space="preserve"> PAGEREF _Toc20999 \h </w:instrText>
       </w:r>
       <w:r>
         <w:fldChar w:fldCharType="separate"/>
@@ -2291,7 +2291,7 @@
           <w:szCs w:val="22"/>
           <w:lang w:eastAsia="zh-CN"/>
         </w:rPr>
-        <w:instrText xml:space="preserve"> HYPERLINK \l _Toc14855 </w:instrText>
+        <w:instrText xml:space="preserve"> HYPERLINK \l _Toc13970 </w:instrText>
       </w:r>
       <w:r>
         <w:rPr>
@@ -2320,7 +2320,7 @@
         <w:fldChar w:fldCharType="begin"/>
       </w:r>
       <w:r>
-        <w:instrText xml:space="preserve"> PAGEREF _Toc14855 \h </w:instrText>
+        <w:instrText xml:space="preserve"> PAGEREF _Toc13970 \h </w:instrText>
       </w:r>
       <w:r>
         <w:fldChar w:fldCharType="separate"/>
@@ -2363,7 +2363,7 @@
           <w:szCs w:val="22"/>
           <w:lang w:eastAsia="zh-CN"/>
         </w:rPr>
-        <w:instrText xml:space="preserve"> HYPERLINK \l _Toc596 </w:instrText>
+        <w:instrText xml:space="preserve"> HYPERLINK \l _Toc1340 </w:instrText>
       </w:r>
       <w:r>
         <w:rPr>
@@ -2386,7 +2386,7 @@
         <w:fldChar w:fldCharType="begin"/>
       </w:r>
       <w:r>
-        <w:instrText xml:space="preserve"> PAGEREF _Toc596 \h </w:instrText>
+        <w:instrText xml:space="preserve"> PAGEREF _Toc1340 \h </w:instrText>
       </w:r>
       <w:r>
         <w:fldChar w:fldCharType="separate"/>
@@ -2429,7 +2429,7 @@
           <w:szCs w:val="22"/>
           <w:lang w:eastAsia="zh-CN"/>
         </w:rPr>
-        <w:instrText xml:space="preserve"> HYPERLINK \l _Toc5840 </w:instrText>
+        <w:instrText xml:space="preserve"> HYPERLINK \l _Toc20237 </w:instrText>
       </w:r>
       <w:r>
         <w:rPr>
@@ -2453,7 +2453,7 @@
         <w:fldChar w:fldCharType="begin"/>
       </w:r>
       <w:r>
-        <w:instrText xml:space="preserve"> PAGEREF _Toc5840 \h </w:instrText>
+        <w:instrText xml:space="preserve"> PAGEREF _Toc20237 \h </w:instrText>
       </w:r>
       <w:r>
         <w:fldChar w:fldCharType="separate"/>
@@ -2496,7 +2496,7 @@
           <w:szCs w:val="22"/>
           <w:lang w:eastAsia="zh-CN"/>
         </w:rPr>
-        <w:instrText xml:space="preserve"> HYPERLINK \l _Toc15198 </w:instrText>
+        <w:instrText xml:space="preserve"> HYPERLINK \l _Toc4126 </w:instrText>
       </w:r>
       <w:r>
         <w:rPr>
@@ -2520,7 +2520,7 @@
         <w:fldChar w:fldCharType="begin"/>
       </w:r>
       <w:r>
-        <w:instrText xml:space="preserve"> PAGEREF _Toc15198 \h </w:instrText>
+        <w:instrText xml:space="preserve"> PAGEREF _Toc4126 \h </w:instrText>
       </w:r>
       <w:r>
         <w:fldChar w:fldCharType="separate"/>
@@ -2563,7 +2563,7 @@
           <w:szCs w:val="22"/>
           <w:lang w:eastAsia="zh-CN"/>
         </w:rPr>
-        <w:instrText xml:space="preserve"> HYPERLINK \l _Toc26912 </w:instrText>
+        <w:instrText xml:space="preserve"> HYPERLINK \l _Toc29075 </w:instrText>
       </w:r>
       <w:r>
         <w:rPr>
@@ -2592,13 +2592,13 @@
         <w:fldChar w:fldCharType="begin"/>
       </w:r>
       <w:r>
-        <w:instrText xml:space="preserve"> PAGEREF _Toc26912 \h </w:instrText>
+        <w:instrText xml:space="preserve"> PAGEREF _Toc29075 \h </w:instrText>
       </w:r>
       <w:r>
         <w:fldChar w:fldCharType="separate"/>
       </w:r>
       <w:r>
-        <w:t>16</w:t>
+        <w:t>17</w:t>
       </w:r>
       <w:r>
         <w:fldChar w:fldCharType="end"/>
@@ -2635,7 +2635,7 @@
           <w:szCs w:val="22"/>
           <w:lang w:eastAsia="zh-CN"/>
         </w:rPr>
-        <w:instrText xml:space="preserve"> HYPERLINK \l _Toc2376 </w:instrText>
+        <w:instrText xml:space="preserve"> HYPERLINK \l _Toc7849 </w:instrText>
       </w:r>
       <w:r>
         <w:rPr>
@@ -2650,7 +2650,16 @@
           <w:rFonts w:hint="default"/>
           <w:lang w:val="es-ES" w:eastAsia="zh-CN"/>
         </w:rPr>
-        <w:t>Desafíos y problemas</w:t>
+        <w:t>Desafío</w:t>
+      </w:r>
+      <w:bookmarkStart w:id="13" w:name="_GoBack"/>
+      <w:bookmarkEnd w:id="13"/>
+      <w:r>
+        <w:rPr>
+          <w:rFonts w:hint="default"/>
+          <w:lang w:val="es-ES" w:eastAsia="zh-CN"/>
+        </w:rPr>
+        <w:t>s y problemas</w:t>
       </w:r>
       <w:r>
         <w:rPr>
@@ -2665,13 +2674,13 @@
         <w:fldChar w:fldCharType="begin"/>
       </w:r>
       <w:r>
-        <w:instrText xml:space="preserve"> PAGEREF _Toc2376 \h </w:instrText>
+        <w:instrText xml:space="preserve"> PAGEREF _Toc7849 \h </w:instrText>
       </w:r>
       <w:r>
         <w:fldChar w:fldCharType="separate"/>
       </w:r>
       <w:r>
-        <w:t>17</w:t>
+        <w:t>18</w:t>
       </w:r>
       <w:r>
         <w:fldChar w:fldCharType="end"/>
@@ -2708,7 +2717,7 @@
           <w:szCs w:val="22"/>
           <w:lang w:eastAsia="zh-CN"/>
         </w:rPr>
-        <w:instrText xml:space="preserve"> HYPERLINK \l _Toc31093 </w:instrText>
+        <w:instrText xml:space="preserve"> HYPERLINK \l _Toc9399 </w:instrText>
       </w:r>
       <w:r>
         <w:rPr>
@@ -2737,7 +2746,7 @@
         <w:fldChar w:fldCharType="begin"/>
       </w:r>
       <w:r>
-        <w:instrText xml:space="preserve"> PAGEREF _Toc31093 \h </w:instrText>
+        <w:instrText xml:space="preserve"> PAGEREF _Toc9399 \h </w:instrText>
       </w:r>
       <w:r>
         <w:fldChar w:fldCharType="separate"/>
@@ -2780,7 +2789,7 @@
           <w:szCs w:val="22"/>
           <w:lang w:eastAsia="zh-CN"/>
         </w:rPr>
-        <w:instrText xml:space="preserve"> HYPERLINK \l _Toc4145 </w:instrText>
+        <w:instrText xml:space="preserve"> HYPERLINK \l _Toc9609 </w:instrText>
       </w:r>
       <w:r>
         <w:rPr>
@@ -2803,7 +2812,7 @@
         <w:fldChar w:fldCharType="begin"/>
       </w:r>
       <w:r>
-        <w:instrText xml:space="preserve"> PAGEREF _Toc4145 \h </w:instrText>
+        <w:instrText xml:space="preserve"> PAGEREF _Toc9609 \h </w:instrText>
       </w:r>
       <w:r>
         <w:fldChar w:fldCharType="separate"/>
@@ -2846,7 +2855,7 @@
           <w:szCs w:val="22"/>
           <w:lang w:eastAsia="zh-CN"/>
         </w:rPr>
-        <w:instrText xml:space="preserve"> HYPERLINK \l _Toc19110 </w:instrText>
+        <w:instrText xml:space="preserve"> HYPERLINK \l _Toc31062 </w:instrText>
       </w:r>
       <w:r>
         <w:rPr>
@@ -2887,7 +2896,7 @@
         <w:fldChar w:fldCharType="begin"/>
       </w:r>
       <w:r>
-        <w:instrText xml:space="preserve"> PAGEREF _Toc19110 \h </w:instrText>
+        <w:instrText xml:space="preserve"> PAGEREF _Toc31062 \h </w:instrText>
       </w:r>
       <w:r>
         <w:fldChar w:fldCharType="separate"/>
@@ -2946,7 +2955,7 @@
           <w:lang w:val="es-ES" w:eastAsia="zh-CN"/>
         </w:rPr>
       </w:pPr>
-      <w:bookmarkStart w:id="0" w:name="_Toc24326"/>
+      <w:bookmarkStart w:id="0" w:name="_Toc4610"/>
       <w:r>
         <w:rPr>
           <w:color w:val="5A6FCA"/>
@@ -3145,7 +3154,7 @@
           <w:lang w:val="es-ES" w:eastAsia="zh-CN"/>
         </w:rPr>
       </w:pPr>
-      <w:bookmarkStart w:id="1" w:name="_Toc21388"/>
+      <w:bookmarkStart w:id="1" w:name="_Toc13941"/>
       <w:r>
         <w:rPr>
           <w:color w:val="5A6FCA"/>
@@ -3454,7 +3463,7 @@
           <w:lang w:val="es-ES" w:eastAsia="zh-CN" w:bidi="ar-SA"/>
         </w:rPr>
       </w:pPr>
-      <w:bookmarkStart w:id="2" w:name="_Toc16971"/>
+      <w:bookmarkStart w:id="2" w:name="_Toc4999"/>
       <w:r>
         <w:rPr>
           <w:color w:val="5A6FCA"/>
@@ -4112,7 +4121,7 @@
           <w:lang w:val="es-ES" w:eastAsia="zh-CN"/>
         </w:rPr>
       </w:pPr>
-      <w:bookmarkStart w:id="3" w:name="_Toc15434"/>
+      <w:bookmarkStart w:id="3" w:name="_Toc20999"/>
       <w:r>
         <w:rPr>
           <w:color w:val="5A6FCA"/>
@@ -4778,7 +4787,7 @@
           <w:lang w:val="es-ES" w:eastAsia="zh-CN"/>
         </w:rPr>
       </w:pPr>
-      <w:bookmarkStart w:id="4" w:name="_Toc14855"/>
+      <w:bookmarkStart w:id="4" w:name="_Toc13970"/>
       <w:r>
         <w:rPr>
           <w:color w:val="5A6FCA"/>
@@ -5227,7 +5236,7 @@
           <w:lang w:val="es-ES" w:eastAsia="zh-CN"/>
         </w:rPr>
       </w:pPr>
-      <w:bookmarkStart w:id="5" w:name="_Toc596"/>
+      <w:bookmarkStart w:id="5" w:name="_Toc1340"/>
       <w:r>
         <w:rPr>
           <w:color w:val="5A6FCA"/>
@@ -5269,33 +5278,20 @@
           <w:color w:val="auto"/>
           <w:sz w:val="22"/>
           <w:szCs w:val="28"/>
+          <w:lang w:val="en-US" w:eastAsia="zh-CN"/>
+        </w:rPr>
+      </w:pPr>
+      <w:r>
+        <w:rPr>
+          <w:rFonts w:ascii="Arial" w:hAnsi="Arial" w:cs="Arial"/>
+          <w:color w:val="auto"/>
+          <w:sz w:val="22"/>
+          <w:szCs w:val="28"/>
           <w:highlight w:val="lightGray"/>
           <w:lang w:val="en-US" w:eastAsia="zh-CN"/>
         </w:rPr>
-      </w:pPr>
-      <w:r>
-        <w:rPr>
-          <w:rFonts w:ascii="Arial" w:hAnsi="Arial" w:cs="Arial"/>
-          <w:color w:val="auto"/>
-          <w:sz w:val="22"/>
-          <w:szCs w:val="28"/>
-          <w:highlight w:val="lightGray"/>
-          <w:lang w:val="en-US" w:eastAsia="zh-CN"/>
-        </w:rPr>
         <w:t>Información sobre el diseño de personajes, criaturas, entornos y efectos visuales.</w:t>
       </w:r>
-    </w:p>
-    <w:p>
-      <w:pPr>
-        <w:spacing w:line="360" w:lineRule="auto"/>
-        <w:rPr>
-          <w:rFonts w:ascii="Arial" w:hAnsi="Arial" w:cs="Arial"/>
-          <w:color w:val="auto"/>
-          <w:sz w:val="22"/>
-          <w:szCs w:val="28"/>
-          <w:lang w:val="en-US" w:eastAsia="zh-CN"/>
-        </w:rPr>
-      </w:pPr>
     </w:p>
     <w:p>
       <w:pPr>
@@ -5370,7 +5366,7 @@
           <w:color w:val="5A6FCA"/>
         </w:rPr>
       </w:pPr>
-      <w:bookmarkStart w:id="6" w:name="_Toc5840"/>
+      <w:bookmarkStart w:id="6" w:name="_Toc20237"/>
       <w:r>
         <w:rPr>
           <w:rFonts w:eastAsia="SimSun" w:cs="Arial"/>
@@ -5510,8 +5506,6 @@
         </w:rPr>
         <w:t>. Estos efectos de sonido son cuidadosamente seleccionados para aumentar la intensidad y realismo de las interacciones en el juego, contribuyendo a una experiencia más envolvente y emocionante.</w:t>
       </w:r>
-      <w:bookmarkStart w:id="13" w:name="_GoBack"/>
-      <w:bookmarkEnd w:id="13"/>
     </w:p>
     <w:p>
       <w:pPr>
@@ -5525,7 +5519,7 @@
           <w:color w:val="5A6FCA"/>
         </w:rPr>
       </w:pPr>
-      <w:bookmarkStart w:id="7" w:name="_Toc15198"/>
+      <w:bookmarkStart w:id="7" w:name="_Toc4126"/>
       <w:r>
         <w:rPr>
           <w:rFonts w:eastAsia="SimSun" w:cs="Arial"/>
@@ -6663,7 +6657,7 @@
           <w:lang w:val="es-ES" w:eastAsia="zh-CN"/>
         </w:rPr>
       </w:pPr>
-      <w:bookmarkStart w:id="8" w:name="_Toc26912"/>
+      <w:bookmarkStart w:id="8" w:name="_Toc29075"/>
       <w:r>
         <w:rPr>
           <w:color w:val="5A6FCA"/>
@@ -6878,7 +6872,7 @@
           <w:lang w:val="en-US" w:eastAsia="zh-CN" w:bidi="ar-SA"/>
         </w:rPr>
       </w:pPr>
-      <w:bookmarkStart w:id="9" w:name="_Toc2376"/>
+      <w:bookmarkStart w:id="9" w:name="_Toc7849"/>
       <w:r>
         <w:rPr>
           <w:rFonts w:hint="default"/>
@@ -9056,7 +9050,7 @@
           <w:lang w:val="es-ES" w:eastAsia="zh-CN"/>
         </w:rPr>
       </w:pPr>
-      <w:bookmarkStart w:id="10" w:name="_Toc31093"/>
+      <w:bookmarkStart w:id="10" w:name="_Toc9399"/>
       <w:r>
         <w:rPr>
           <w:color w:val="5A6FCA"/>
@@ -9800,7 +9794,7 @@
           <w:lang w:val="es-ES" w:eastAsia="zh-CN"/>
         </w:rPr>
       </w:pPr>
-      <w:bookmarkStart w:id="11" w:name="_Toc4145"/>
+      <w:bookmarkStart w:id="11" w:name="_Toc9609"/>
       <w:r>
         <w:rPr>
           <w:color w:val="5A6FCA"/>
@@ -9919,7 +9913,7 @@
           <w:lang w:val="es-ES" w:eastAsia="zh-CN"/>
         </w:rPr>
       </w:pPr>
-      <w:bookmarkStart w:id="12" w:name="_Toc19110"/>
+      <w:bookmarkStart w:id="12" w:name="_Toc31062"/>
       <w:r>
         <w:rPr>
           <w:color w:val="5A6FCA"/>

--- a/NightmareLabyrinthMemoria.docx
+++ b/NightmareLabyrinthMemoria.docx
@@ -1968,6 +1968,11 @@
         <w:tabs>
           <w:tab w:val="right" w:leader="dot" w:pos="8788"/>
         </w:tabs>
+        <w:rPr>
+          <w:rFonts w:hint="default" w:ascii="Arial" w:hAnsi="Arial" w:cs="Arial"/>
+          <w:sz w:val="22"/>
+          <w:szCs w:val="28"/>
+        </w:rPr>
       </w:pPr>
       <w:r>
         <w:rPr>
@@ -2004,62 +2009,99 @@
       </w:r>
       <w:r>
         <w:rPr>
-          <w:rFonts w:ascii="Calibri" w:hAnsi="Calibri" w:eastAsia="黑体" w:cs="Times New Roman"/>
+          <w:rFonts w:hint="default" w:ascii="Arial" w:hAnsi="Arial" w:eastAsia="黑体" w:cs="Arial"/>
           <w:color w:val="auto"/>
           <w:kern w:val="2"/>
-          <w:szCs w:val="24"/>
+          <w:sz w:val="22"/>
+          <w:szCs w:val="28"/>
           <w:lang w:val="es-ES" w:eastAsia="zh-CN" w:bidi="ar-SA"/>
         </w:rPr>
         <w:fldChar w:fldCharType="begin"/>
       </w:r>
       <w:r>
         <w:rPr>
-          <w:rFonts w:ascii="Calibri" w:hAnsi="Calibri" w:eastAsia="黑体" w:cs="Times New Roman"/>
+          <w:rFonts w:hint="default" w:ascii="Arial" w:hAnsi="Arial" w:eastAsia="黑体" w:cs="Arial"/>
           <w:kern w:val="2"/>
-          <w:szCs w:val="24"/>
+          <w:sz w:val="22"/>
+          <w:szCs w:val="28"/>
           <w:lang w:val="es-ES" w:eastAsia="zh-CN" w:bidi="ar-SA"/>
         </w:rPr>
         <w:instrText xml:space="preserve"> HYPERLINK \l _Toc4610 </w:instrText>
       </w:r>
       <w:r>
         <w:rPr>
-          <w:rFonts w:ascii="Calibri" w:hAnsi="Calibri" w:eastAsia="黑体" w:cs="Times New Roman"/>
+          <w:rFonts w:hint="default" w:ascii="Arial" w:hAnsi="Arial" w:eastAsia="黑体" w:cs="Arial"/>
           <w:kern w:val="2"/>
-          <w:szCs w:val="24"/>
+          <w:sz w:val="22"/>
+          <w:szCs w:val="28"/>
           <w:lang w:val="es-ES" w:eastAsia="zh-CN" w:bidi="ar-SA"/>
         </w:rPr>
         <w:fldChar w:fldCharType="separate"/>
       </w:r>
       <w:r>
         <w:rPr>
+          <w:rFonts w:hint="default" w:ascii="Arial" w:hAnsi="Arial" w:cs="Arial"/>
+          <w:sz w:val="22"/>
+          <w:szCs w:val="28"/>
           <w:lang w:val="es-ES" w:eastAsia="zh-CN"/>
         </w:rPr>
         <w:t>Resumen.</w:t>
       </w:r>
       <w:r>
+        <w:rPr>
+          <w:rFonts w:hint="default" w:ascii="Arial" w:hAnsi="Arial" w:cs="Arial"/>
+          <w:sz w:val="22"/>
+          <w:szCs w:val="28"/>
+        </w:rPr>
         <w:tab/>
       </w:r>
       <w:r>
+        <w:rPr>
+          <w:rFonts w:hint="default" w:ascii="Arial" w:hAnsi="Arial" w:cs="Arial"/>
+          <w:sz w:val="22"/>
+          <w:szCs w:val="28"/>
+        </w:rPr>
         <w:fldChar w:fldCharType="begin"/>
       </w:r>
       <w:r>
+        <w:rPr>
+          <w:rFonts w:hint="default" w:ascii="Arial" w:hAnsi="Arial" w:cs="Arial"/>
+          <w:sz w:val="22"/>
+          <w:szCs w:val="28"/>
+        </w:rPr>
         <w:instrText xml:space="preserve"> PAGEREF _Toc4610 \h </w:instrText>
       </w:r>
       <w:r>
+        <w:rPr>
+          <w:rFonts w:hint="default" w:ascii="Arial" w:hAnsi="Arial" w:cs="Arial"/>
+          <w:sz w:val="22"/>
+          <w:szCs w:val="28"/>
+        </w:rPr>
         <w:fldChar w:fldCharType="separate"/>
       </w:r>
       <w:r>
+        <w:rPr>
+          <w:rFonts w:hint="default" w:ascii="Arial" w:hAnsi="Arial" w:cs="Arial"/>
+          <w:sz w:val="22"/>
+          <w:szCs w:val="28"/>
+        </w:rPr>
         <w:t>3</w:t>
       </w:r>
       <w:r>
+        <w:rPr>
+          <w:rFonts w:hint="default" w:ascii="Arial" w:hAnsi="Arial" w:cs="Arial"/>
+          <w:sz w:val="22"/>
+          <w:szCs w:val="28"/>
+        </w:rPr>
         <w:fldChar w:fldCharType="end"/>
       </w:r>
       <w:r>
         <w:rPr>
-          <w:rFonts w:ascii="Calibri" w:hAnsi="Calibri" w:eastAsia="黑体" w:cs="Times New Roman"/>
+          <w:rFonts w:hint="default" w:ascii="Arial" w:hAnsi="Arial" w:eastAsia="黑体" w:cs="Arial"/>
           <w:color w:val="auto"/>
           <w:kern w:val="2"/>
-          <w:szCs w:val="24"/>
+          <w:sz w:val="22"/>
+          <w:szCs w:val="28"/>
           <w:lang w:val="es-ES" w:eastAsia="zh-CN" w:bidi="ar-SA"/>
         </w:rPr>
         <w:fldChar w:fldCharType="end"/>
@@ -2071,61 +2113,103 @@
         <w:tabs>
           <w:tab w:val="right" w:leader="dot" w:pos="8788"/>
         </w:tabs>
-      </w:pPr>
-      <w:r>
-        <w:rPr>
-          <w:rFonts w:ascii="Arial" w:hAnsi="Arial" w:eastAsia="SimSun" w:cs="Arial"/>
-          <w:color w:val="auto"/>
-          <w:szCs w:val="22"/>
+        <w:rPr>
+          <w:rFonts w:hint="default" w:ascii="Arial" w:hAnsi="Arial" w:cs="Arial"/>
+          <w:sz w:val="22"/>
+          <w:szCs w:val="28"/>
+        </w:rPr>
+      </w:pPr>
+      <w:r>
+        <w:rPr>
+          <w:rFonts w:hint="default" w:ascii="Arial" w:hAnsi="Arial" w:eastAsia="SimSun" w:cs="Arial"/>
+          <w:color w:val="auto"/>
+          <w:sz w:val="22"/>
+          <w:szCs w:val="24"/>
           <w:lang w:eastAsia="zh-CN"/>
         </w:rPr>
         <w:fldChar w:fldCharType="begin"/>
       </w:r>
       <w:r>
         <w:rPr>
-          <w:rFonts w:ascii="Arial" w:hAnsi="Arial" w:eastAsia="SimSun" w:cs="Arial"/>
-          <w:szCs w:val="22"/>
+          <w:rFonts w:hint="default" w:ascii="Arial" w:hAnsi="Arial" w:eastAsia="SimSun" w:cs="Arial"/>
+          <w:sz w:val="22"/>
+          <w:szCs w:val="24"/>
           <w:lang w:eastAsia="zh-CN"/>
         </w:rPr>
         <w:instrText xml:space="preserve"> HYPERLINK \l _Toc13941 </w:instrText>
       </w:r>
       <w:r>
         <w:rPr>
-          <w:rFonts w:ascii="Arial" w:hAnsi="Arial" w:eastAsia="SimSun" w:cs="Arial"/>
-          <w:szCs w:val="22"/>
+          <w:rFonts w:hint="default" w:ascii="Arial" w:hAnsi="Arial" w:eastAsia="SimSun" w:cs="Arial"/>
+          <w:sz w:val="22"/>
+          <w:szCs w:val="24"/>
           <w:lang w:eastAsia="zh-CN"/>
         </w:rPr>
         <w:fldChar w:fldCharType="separate"/>
       </w:r>
       <w:r>
         <w:rPr>
+          <w:rFonts w:hint="default" w:ascii="Arial" w:hAnsi="Arial" w:cs="Arial"/>
+          <w:sz w:val="22"/>
+          <w:szCs w:val="28"/>
           <w:lang w:val="es-ES" w:eastAsia="zh-CN"/>
         </w:rPr>
         <w:t>Abstract.</w:t>
       </w:r>
       <w:r>
+        <w:rPr>
+          <w:rFonts w:hint="default" w:ascii="Arial" w:hAnsi="Arial" w:cs="Arial"/>
+          <w:sz w:val="22"/>
+          <w:szCs w:val="28"/>
+        </w:rPr>
         <w:tab/>
       </w:r>
       <w:r>
+        <w:rPr>
+          <w:rFonts w:hint="default" w:ascii="Arial" w:hAnsi="Arial" w:cs="Arial"/>
+          <w:sz w:val="22"/>
+          <w:szCs w:val="28"/>
+        </w:rPr>
         <w:fldChar w:fldCharType="begin"/>
       </w:r>
       <w:r>
+        <w:rPr>
+          <w:rFonts w:hint="default" w:ascii="Arial" w:hAnsi="Arial" w:cs="Arial"/>
+          <w:sz w:val="22"/>
+          <w:szCs w:val="28"/>
+        </w:rPr>
         <w:instrText xml:space="preserve"> PAGEREF _Toc13941 \h </w:instrText>
       </w:r>
       <w:r>
+        <w:rPr>
+          <w:rFonts w:hint="default" w:ascii="Arial" w:hAnsi="Arial" w:cs="Arial"/>
+          <w:sz w:val="22"/>
+          <w:szCs w:val="28"/>
+        </w:rPr>
         <w:fldChar w:fldCharType="separate"/>
       </w:r>
       <w:r>
+        <w:rPr>
+          <w:rFonts w:hint="default" w:ascii="Arial" w:hAnsi="Arial" w:cs="Arial"/>
+          <w:sz w:val="22"/>
+          <w:szCs w:val="28"/>
+        </w:rPr>
         <w:t>4</w:t>
       </w:r>
       <w:r>
+        <w:rPr>
+          <w:rFonts w:hint="default" w:ascii="Arial" w:hAnsi="Arial" w:cs="Arial"/>
+          <w:sz w:val="22"/>
+          <w:szCs w:val="28"/>
+        </w:rPr>
         <w:fldChar w:fldCharType="end"/>
       </w:r>
       <w:r>
         <w:rPr>
-          <w:rFonts w:ascii="Arial" w:hAnsi="Arial" w:eastAsia="SimSun" w:cs="Arial"/>
-          <w:color w:val="auto"/>
-          <w:szCs w:val="22"/>
+          <w:rFonts w:hint="default" w:ascii="Arial" w:hAnsi="Arial" w:eastAsia="SimSun" w:cs="Arial"/>
+          <w:color w:val="auto"/>
+          <w:sz w:val="22"/>
+          <w:szCs w:val="24"/>
           <w:lang w:eastAsia="zh-CN"/>
         </w:rPr>
         <w:fldChar w:fldCharType="end"/>
@@ -2137,61 +2221,103 @@
         <w:tabs>
           <w:tab w:val="right" w:leader="dot" w:pos="8788"/>
         </w:tabs>
-      </w:pPr>
-      <w:r>
-        <w:rPr>
-          <w:rFonts w:ascii="Arial" w:hAnsi="Arial" w:eastAsia="SimSun" w:cs="Arial"/>
-          <w:color w:val="auto"/>
-          <w:szCs w:val="22"/>
+        <w:rPr>
+          <w:rFonts w:hint="default" w:ascii="Arial" w:hAnsi="Arial" w:cs="Arial"/>
+          <w:sz w:val="22"/>
+          <w:szCs w:val="28"/>
+        </w:rPr>
+      </w:pPr>
+      <w:r>
+        <w:rPr>
+          <w:rFonts w:hint="default" w:ascii="Arial" w:hAnsi="Arial" w:eastAsia="SimSun" w:cs="Arial"/>
+          <w:color w:val="auto"/>
+          <w:sz w:val="22"/>
+          <w:szCs w:val="24"/>
           <w:lang w:eastAsia="zh-CN"/>
         </w:rPr>
         <w:fldChar w:fldCharType="begin"/>
       </w:r>
       <w:r>
         <w:rPr>
-          <w:rFonts w:ascii="Arial" w:hAnsi="Arial" w:eastAsia="SimSun" w:cs="Arial"/>
-          <w:szCs w:val="22"/>
+          <w:rFonts w:hint="default" w:ascii="Arial" w:hAnsi="Arial" w:eastAsia="SimSun" w:cs="Arial"/>
+          <w:sz w:val="22"/>
+          <w:szCs w:val="24"/>
           <w:lang w:eastAsia="zh-CN"/>
         </w:rPr>
         <w:instrText xml:space="preserve"> HYPERLINK \l _Toc4999 </w:instrText>
       </w:r>
       <w:r>
         <w:rPr>
-          <w:rFonts w:ascii="Arial" w:hAnsi="Arial" w:eastAsia="SimSun" w:cs="Arial"/>
-          <w:szCs w:val="22"/>
+          <w:rFonts w:hint="default" w:ascii="Arial" w:hAnsi="Arial" w:eastAsia="SimSun" w:cs="Arial"/>
+          <w:sz w:val="22"/>
+          <w:szCs w:val="24"/>
           <w:lang w:eastAsia="zh-CN"/>
         </w:rPr>
         <w:fldChar w:fldCharType="separate"/>
       </w:r>
       <w:r>
         <w:rPr>
+          <w:rFonts w:hint="default" w:ascii="Arial" w:hAnsi="Arial" w:cs="Arial"/>
+          <w:sz w:val="22"/>
+          <w:szCs w:val="28"/>
           <w:lang w:val="en-US" w:eastAsia="zh-CN"/>
         </w:rPr>
         <w:t>Introducción.</w:t>
       </w:r>
       <w:r>
+        <w:rPr>
+          <w:rFonts w:hint="default" w:ascii="Arial" w:hAnsi="Arial" w:cs="Arial"/>
+          <w:sz w:val="22"/>
+          <w:szCs w:val="28"/>
+        </w:rPr>
         <w:tab/>
       </w:r>
       <w:r>
+        <w:rPr>
+          <w:rFonts w:hint="default" w:ascii="Arial" w:hAnsi="Arial" w:cs="Arial"/>
+          <w:sz w:val="22"/>
+          <w:szCs w:val="28"/>
+        </w:rPr>
         <w:fldChar w:fldCharType="begin"/>
       </w:r>
       <w:r>
+        <w:rPr>
+          <w:rFonts w:hint="default" w:ascii="Arial" w:hAnsi="Arial" w:cs="Arial"/>
+          <w:sz w:val="22"/>
+          <w:szCs w:val="28"/>
+        </w:rPr>
         <w:instrText xml:space="preserve"> PAGEREF _Toc4999 \h </w:instrText>
       </w:r>
       <w:r>
+        <w:rPr>
+          <w:rFonts w:hint="default" w:ascii="Arial" w:hAnsi="Arial" w:cs="Arial"/>
+          <w:sz w:val="22"/>
+          <w:szCs w:val="28"/>
+        </w:rPr>
         <w:fldChar w:fldCharType="separate"/>
       </w:r>
       <w:r>
+        <w:rPr>
+          <w:rFonts w:hint="default" w:ascii="Arial" w:hAnsi="Arial" w:cs="Arial"/>
+          <w:sz w:val="22"/>
+          <w:szCs w:val="28"/>
+        </w:rPr>
         <w:t>5</w:t>
       </w:r>
       <w:r>
+        <w:rPr>
+          <w:rFonts w:hint="default" w:ascii="Arial" w:hAnsi="Arial" w:cs="Arial"/>
+          <w:sz w:val="22"/>
+          <w:szCs w:val="28"/>
+        </w:rPr>
         <w:fldChar w:fldCharType="end"/>
       </w:r>
       <w:r>
         <w:rPr>
-          <w:rFonts w:ascii="Arial" w:hAnsi="Arial" w:eastAsia="SimSun" w:cs="Arial"/>
-          <w:color w:val="auto"/>
-          <w:szCs w:val="22"/>
+          <w:rFonts w:hint="default" w:ascii="Arial" w:hAnsi="Arial" w:eastAsia="SimSun" w:cs="Arial"/>
+          <w:color w:val="auto"/>
+          <w:sz w:val="22"/>
+          <w:szCs w:val="24"/>
           <w:lang w:eastAsia="zh-CN"/>
         </w:rPr>
         <w:fldChar w:fldCharType="end"/>
@@ -2203,67 +2329,112 @@
         <w:tabs>
           <w:tab w:val="right" w:leader="dot" w:pos="8788"/>
         </w:tabs>
-      </w:pPr>
-      <w:r>
-        <w:rPr>
-          <w:rFonts w:ascii="Arial" w:hAnsi="Arial" w:eastAsia="SimSun" w:cs="Arial"/>
-          <w:color w:val="auto"/>
-          <w:szCs w:val="22"/>
+        <w:rPr>
+          <w:rFonts w:hint="default" w:ascii="Arial" w:hAnsi="Arial" w:cs="Arial"/>
+          <w:sz w:val="22"/>
+          <w:szCs w:val="28"/>
+        </w:rPr>
+      </w:pPr>
+      <w:r>
+        <w:rPr>
+          <w:rFonts w:hint="default" w:ascii="Arial" w:hAnsi="Arial" w:eastAsia="SimSun" w:cs="Arial"/>
+          <w:color w:val="auto"/>
+          <w:sz w:val="22"/>
+          <w:szCs w:val="24"/>
           <w:lang w:eastAsia="zh-CN"/>
         </w:rPr>
         <w:fldChar w:fldCharType="begin"/>
       </w:r>
       <w:r>
         <w:rPr>
-          <w:rFonts w:ascii="Arial" w:hAnsi="Arial" w:eastAsia="SimSun" w:cs="Arial"/>
-          <w:szCs w:val="22"/>
+          <w:rFonts w:hint="default" w:ascii="Arial" w:hAnsi="Arial" w:eastAsia="SimSun" w:cs="Arial"/>
+          <w:sz w:val="22"/>
+          <w:szCs w:val="24"/>
           <w:lang w:eastAsia="zh-CN"/>
         </w:rPr>
         <w:instrText xml:space="preserve"> HYPERLINK \l _Toc20999 </w:instrText>
       </w:r>
       <w:r>
         <w:rPr>
-          <w:rFonts w:ascii="Arial" w:hAnsi="Arial" w:eastAsia="SimSun" w:cs="Arial"/>
-          <w:szCs w:val="22"/>
+          <w:rFonts w:hint="default" w:ascii="Arial" w:hAnsi="Arial" w:eastAsia="SimSun" w:cs="Arial"/>
+          <w:sz w:val="22"/>
+          <w:szCs w:val="24"/>
           <w:lang w:eastAsia="zh-CN"/>
         </w:rPr>
         <w:fldChar w:fldCharType="separate"/>
       </w:r>
       <w:r>
         <w:rPr>
+          <w:rFonts w:hint="default" w:ascii="Arial" w:hAnsi="Arial" w:cs="Arial"/>
+          <w:sz w:val="22"/>
+          <w:szCs w:val="28"/>
           <w:lang w:val="en-US" w:eastAsia="zh-CN"/>
         </w:rPr>
         <w:t>Personajes Principales</w:t>
       </w:r>
       <w:r>
         <w:rPr>
+          <w:rFonts w:hint="default" w:ascii="Arial" w:hAnsi="Arial" w:cs="Arial"/>
+          <w:sz w:val="22"/>
+          <w:szCs w:val="28"/>
           <w:lang w:val="es-ES" w:eastAsia="zh-CN"/>
         </w:rPr>
         <w:t xml:space="preserve"> y enemigos.</w:t>
       </w:r>
       <w:r>
+        <w:rPr>
+          <w:rFonts w:hint="default" w:ascii="Arial" w:hAnsi="Arial" w:cs="Arial"/>
+          <w:sz w:val="22"/>
+          <w:szCs w:val="28"/>
+        </w:rPr>
         <w:tab/>
       </w:r>
       <w:r>
+        <w:rPr>
+          <w:rFonts w:hint="default" w:ascii="Arial" w:hAnsi="Arial" w:cs="Arial"/>
+          <w:sz w:val="22"/>
+          <w:szCs w:val="28"/>
+        </w:rPr>
         <w:fldChar w:fldCharType="begin"/>
       </w:r>
       <w:r>
+        <w:rPr>
+          <w:rFonts w:hint="default" w:ascii="Arial" w:hAnsi="Arial" w:cs="Arial"/>
+          <w:sz w:val="22"/>
+          <w:szCs w:val="28"/>
+        </w:rPr>
         <w:instrText xml:space="preserve"> PAGEREF _Toc20999 \h </w:instrText>
       </w:r>
       <w:r>
+        <w:rPr>
+          <w:rFonts w:hint="default" w:ascii="Arial" w:hAnsi="Arial" w:cs="Arial"/>
+          <w:sz w:val="22"/>
+          <w:szCs w:val="28"/>
+        </w:rPr>
         <w:fldChar w:fldCharType="separate"/>
       </w:r>
       <w:r>
+        <w:rPr>
+          <w:rFonts w:hint="default" w:ascii="Arial" w:hAnsi="Arial" w:cs="Arial"/>
+          <w:sz w:val="22"/>
+          <w:szCs w:val="28"/>
+        </w:rPr>
         <w:t>8</w:t>
       </w:r>
       <w:r>
+        <w:rPr>
+          <w:rFonts w:hint="default" w:ascii="Arial" w:hAnsi="Arial" w:cs="Arial"/>
+          <w:sz w:val="22"/>
+          <w:szCs w:val="28"/>
+        </w:rPr>
         <w:fldChar w:fldCharType="end"/>
       </w:r>
       <w:r>
         <w:rPr>
-          <w:rFonts w:ascii="Arial" w:hAnsi="Arial" w:eastAsia="SimSun" w:cs="Arial"/>
-          <w:color w:val="auto"/>
-          <w:szCs w:val="22"/>
+          <w:rFonts w:hint="default" w:ascii="Arial" w:hAnsi="Arial" w:eastAsia="SimSun" w:cs="Arial"/>
+          <w:color w:val="auto"/>
+          <w:sz w:val="22"/>
+          <w:szCs w:val="24"/>
           <w:lang w:eastAsia="zh-CN"/>
         </w:rPr>
         <w:fldChar w:fldCharType="end"/>
@@ -2275,67 +2446,112 @@
         <w:tabs>
           <w:tab w:val="right" w:leader="dot" w:pos="8788"/>
         </w:tabs>
-      </w:pPr>
-      <w:r>
-        <w:rPr>
-          <w:rFonts w:ascii="Arial" w:hAnsi="Arial" w:eastAsia="SimSun" w:cs="Arial"/>
-          <w:color w:val="auto"/>
-          <w:szCs w:val="22"/>
+        <w:rPr>
+          <w:rFonts w:hint="default" w:ascii="Arial" w:hAnsi="Arial" w:cs="Arial"/>
+          <w:sz w:val="22"/>
+          <w:szCs w:val="28"/>
+        </w:rPr>
+      </w:pPr>
+      <w:r>
+        <w:rPr>
+          <w:rFonts w:hint="default" w:ascii="Arial" w:hAnsi="Arial" w:eastAsia="SimSun" w:cs="Arial"/>
+          <w:color w:val="auto"/>
+          <w:sz w:val="22"/>
+          <w:szCs w:val="24"/>
           <w:lang w:eastAsia="zh-CN"/>
         </w:rPr>
         <w:fldChar w:fldCharType="begin"/>
       </w:r>
       <w:r>
         <w:rPr>
-          <w:rFonts w:ascii="Arial" w:hAnsi="Arial" w:eastAsia="SimSun" w:cs="Arial"/>
-          <w:szCs w:val="22"/>
+          <w:rFonts w:hint="default" w:ascii="Arial" w:hAnsi="Arial" w:eastAsia="SimSun" w:cs="Arial"/>
+          <w:sz w:val="22"/>
+          <w:szCs w:val="24"/>
           <w:lang w:eastAsia="zh-CN"/>
         </w:rPr>
         <w:instrText xml:space="preserve"> HYPERLINK \l _Toc13970 </w:instrText>
       </w:r>
       <w:r>
         <w:rPr>
-          <w:rFonts w:ascii="Arial" w:hAnsi="Arial" w:eastAsia="SimSun" w:cs="Arial"/>
-          <w:szCs w:val="22"/>
+          <w:rFonts w:hint="default" w:ascii="Arial" w:hAnsi="Arial" w:eastAsia="SimSun" w:cs="Arial"/>
+          <w:sz w:val="22"/>
+          <w:szCs w:val="24"/>
           <w:lang w:eastAsia="zh-CN"/>
         </w:rPr>
         <w:fldChar w:fldCharType="separate"/>
       </w:r>
       <w:r>
         <w:rPr>
+          <w:rFonts w:hint="default" w:ascii="Arial" w:hAnsi="Arial" w:cs="Arial"/>
+          <w:sz w:val="22"/>
+          <w:szCs w:val="28"/>
           <w:lang w:val="en-US" w:eastAsia="zh-CN"/>
         </w:rPr>
         <w:t>Diseño de Niveles y Jugabilidad</w:t>
       </w:r>
       <w:r>
         <w:rPr>
+          <w:rFonts w:hint="default" w:ascii="Arial" w:hAnsi="Arial" w:cs="Arial"/>
+          <w:sz w:val="22"/>
+          <w:szCs w:val="28"/>
           <w:lang w:val="es-ES" w:eastAsia="zh-CN"/>
         </w:rPr>
         <w:t>.</w:t>
       </w:r>
       <w:r>
+        <w:rPr>
+          <w:rFonts w:hint="default" w:ascii="Arial" w:hAnsi="Arial" w:cs="Arial"/>
+          <w:sz w:val="22"/>
+          <w:szCs w:val="28"/>
+        </w:rPr>
         <w:tab/>
       </w:r>
       <w:r>
+        <w:rPr>
+          <w:rFonts w:hint="default" w:ascii="Arial" w:hAnsi="Arial" w:cs="Arial"/>
+          <w:sz w:val="22"/>
+          <w:szCs w:val="28"/>
+        </w:rPr>
         <w:fldChar w:fldCharType="begin"/>
       </w:r>
       <w:r>
+        <w:rPr>
+          <w:rFonts w:hint="default" w:ascii="Arial" w:hAnsi="Arial" w:cs="Arial"/>
+          <w:sz w:val="22"/>
+          <w:szCs w:val="28"/>
+        </w:rPr>
         <w:instrText xml:space="preserve"> PAGEREF _Toc13970 \h </w:instrText>
       </w:r>
       <w:r>
+        <w:rPr>
+          <w:rFonts w:hint="default" w:ascii="Arial" w:hAnsi="Arial" w:cs="Arial"/>
+          <w:sz w:val="22"/>
+          <w:szCs w:val="28"/>
+        </w:rPr>
         <w:fldChar w:fldCharType="separate"/>
       </w:r>
       <w:r>
+        <w:rPr>
+          <w:rFonts w:hint="default" w:ascii="Arial" w:hAnsi="Arial" w:cs="Arial"/>
+          <w:sz w:val="22"/>
+          <w:szCs w:val="28"/>
+        </w:rPr>
         <w:t>10</w:t>
       </w:r>
       <w:r>
+        <w:rPr>
+          <w:rFonts w:hint="default" w:ascii="Arial" w:hAnsi="Arial" w:cs="Arial"/>
+          <w:sz w:val="22"/>
+          <w:szCs w:val="28"/>
+        </w:rPr>
         <w:fldChar w:fldCharType="end"/>
       </w:r>
       <w:r>
         <w:rPr>
-          <w:rFonts w:ascii="Arial" w:hAnsi="Arial" w:eastAsia="SimSun" w:cs="Arial"/>
-          <w:color w:val="auto"/>
-          <w:szCs w:val="22"/>
+          <w:rFonts w:hint="default" w:ascii="Arial" w:hAnsi="Arial" w:eastAsia="SimSun" w:cs="Arial"/>
+          <w:color w:val="auto"/>
+          <w:sz w:val="22"/>
+          <w:szCs w:val="24"/>
           <w:lang w:eastAsia="zh-CN"/>
         </w:rPr>
         <w:fldChar w:fldCharType="end"/>
@@ -2347,61 +2563,103 @@
         <w:tabs>
           <w:tab w:val="right" w:leader="dot" w:pos="8788"/>
         </w:tabs>
-      </w:pPr>
-      <w:r>
-        <w:rPr>
-          <w:rFonts w:ascii="Arial" w:hAnsi="Arial" w:eastAsia="SimSun" w:cs="Arial"/>
-          <w:color w:val="auto"/>
-          <w:szCs w:val="22"/>
+        <w:rPr>
+          <w:rFonts w:hint="default" w:ascii="Arial" w:hAnsi="Arial" w:cs="Arial"/>
+          <w:sz w:val="22"/>
+          <w:szCs w:val="28"/>
+        </w:rPr>
+      </w:pPr>
+      <w:r>
+        <w:rPr>
+          <w:rFonts w:hint="default" w:ascii="Arial" w:hAnsi="Arial" w:eastAsia="SimSun" w:cs="Arial"/>
+          <w:color w:val="auto"/>
+          <w:sz w:val="22"/>
+          <w:szCs w:val="24"/>
           <w:lang w:eastAsia="zh-CN"/>
         </w:rPr>
         <w:fldChar w:fldCharType="begin"/>
       </w:r>
       <w:r>
         <w:rPr>
-          <w:rFonts w:ascii="Arial" w:hAnsi="Arial" w:eastAsia="SimSun" w:cs="Arial"/>
-          <w:szCs w:val="22"/>
+          <w:rFonts w:hint="default" w:ascii="Arial" w:hAnsi="Arial" w:eastAsia="SimSun" w:cs="Arial"/>
+          <w:sz w:val="22"/>
+          <w:szCs w:val="24"/>
           <w:lang w:eastAsia="zh-CN"/>
         </w:rPr>
         <w:instrText xml:space="preserve"> HYPERLINK \l _Toc1340 </w:instrText>
       </w:r>
       <w:r>
         <w:rPr>
-          <w:rFonts w:ascii="Arial" w:hAnsi="Arial" w:eastAsia="SimSun" w:cs="Arial"/>
-          <w:szCs w:val="22"/>
+          <w:rFonts w:hint="default" w:ascii="Arial" w:hAnsi="Arial" w:eastAsia="SimSun" w:cs="Arial"/>
+          <w:sz w:val="22"/>
+          <w:szCs w:val="24"/>
           <w:lang w:eastAsia="zh-CN"/>
         </w:rPr>
         <w:fldChar w:fldCharType="separate"/>
       </w:r>
       <w:r>
         <w:rPr>
+          <w:rFonts w:hint="default" w:ascii="Arial" w:hAnsi="Arial" w:cs="Arial"/>
+          <w:sz w:val="22"/>
+          <w:szCs w:val="28"/>
           <w:lang w:val="es-ES" w:eastAsia="zh-CN"/>
         </w:rPr>
         <w:t>Arte y Diseño Visual.</w:t>
       </w:r>
       <w:r>
+        <w:rPr>
+          <w:rFonts w:hint="default" w:ascii="Arial" w:hAnsi="Arial" w:cs="Arial"/>
+          <w:sz w:val="22"/>
+          <w:szCs w:val="28"/>
+        </w:rPr>
         <w:tab/>
       </w:r>
       <w:r>
+        <w:rPr>
+          <w:rFonts w:hint="default" w:ascii="Arial" w:hAnsi="Arial" w:cs="Arial"/>
+          <w:sz w:val="22"/>
+          <w:szCs w:val="28"/>
+        </w:rPr>
         <w:fldChar w:fldCharType="begin"/>
       </w:r>
       <w:r>
+        <w:rPr>
+          <w:rFonts w:hint="default" w:ascii="Arial" w:hAnsi="Arial" w:cs="Arial"/>
+          <w:sz w:val="22"/>
+          <w:szCs w:val="28"/>
+        </w:rPr>
         <w:instrText xml:space="preserve"> PAGEREF _Toc1340 \h </w:instrText>
       </w:r>
       <w:r>
+        <w:rPr>
+          <w:rFonts w:hint="default" w:ascii="Arial" w:hAnsi="Arial" w:cs="Arial"/>
+          <w:sz w:val="22"/>
+          <w:szCs w:val="28"/>
+        </w:rPr>
         <w:fldChar w:fldCharType="separate"/>
       </w:r>
       <w:r>
+        <w:rPr>
+          <w:rFonts w:hint="default" w:ascii="Arial" w:hAnsi="Arial" w:cs="Arial"/>
+          <w:sz w:val="22"/>
+          <w:szCs w:val="28"/>
+        </w:rPr>
         <w:t>11</w:t>
       </w:r>
       <w:r>
+        <w:rPr>
+          <w:rFonts w:hint="default" w:ascii="Arial" w:hAnsi="Arial" w:cs="Arial"/>
+          <w:sz w:val="22"/>
+          <w:szCs w:val="28"/>
+        </w:rPr>
         <w:fldChar w:fldCharType="end"/>
       </w:r>
       <w:r>
         <w:rPr>
-          <w:rFonts w:ascii="Arial" w:hAnsi="Arial" w:eastAsia="SimSun" w:cs="Arial"/>
-          <w:color w:val="auto"/>
-          <w:szCs w:val="22"/>
+          <w:rFonts w:hint="default" w:ascii="Arial" w:hAnsi="Arial" w:eastAsia="SimSun" w:cs="Arial"/>
+          <w:color w:val="auto"/>
+          <w:sz w:val="22"/>
+          <w:szCs w:val="24"/>
           <w:lang w:eastAsia="zh-CN"/>
         </w:rPr>
         <w:fldChar w:fldCharType="end"/>
@@ -2413,62 +2671,103 @@
         <w:tabs>
           <w:tab w:val="right" w:leader="dot" w:pos="8788"/>
         </w:tabs>
-      </w:pPr>
-      <w:r>
-        <w:rPr>
-          <w:rFonts w:ascii="Arial" w:hAnsi="Arial" w:eastAsia="SimSun" w:cs="Arial"/>
-          <w:color w:val="auto"/>
-          <w:szCs w:val="22"/>
+        <w:rPr>
+          <w:rFonts w:hint="default" w:ascii="Arial" w:hAnsi="Arial" w:cs="Arial"/>
+          <w:sz w:val="22"/>
+          <w:szCs w:val="28"/>
+        </w:rPr>
+      </w:pPr>
+      <w:r>
+        <w:rPr>
+          <w:rFonts w:hint="default" w:ascii="Arial" w:hAnsi="Arial" w:eastAsia="SimSun" w:cs="Arial"/>
+          <w:color w:val="auto"/>
+          <w:sz w:val="22"/>
+          <w:szCs w:val="24"/>
           <w:lang w:eastAsia="zh-CN"/>
         </w:rPr>
         <w:fldChar w:fldCharType="begin"/>
       </w:r>
       <w:r>
         <w:rPr>
-          <w:rFonts w:ascii="Arial" w:hAnsi="Arial" w:eastAsia="SimSun" w:cs="Arial"/>
-          <w:szCs w:val="22"/>
+          <w:rFonts w:hint="default" w:ascii="Arial" w:hAnsi="Arial" w:eastAsia="SimSun" w:cs="Arial"/>
+          <w:sz w:val="22"/>
+          <w:szCs w:val="24"/>
           <w:lang w:eastAsia="zh-CN"/>
         </w:rPr>
         <w:instrText xml:space="preserve"> HYPERLINK \l _Toc20237 </w:instrText>
       </w:r>
       <w:r>
         <w:rPr>
-          <w:rFonts w:ascii="Arial" w:hAnsi="Arial" w:eastAsia="SimSun" w:cs="Arial"/>
-          <w:szCs w:val="22"/>
+          <w:rFonts w:hint="default" w:ascii="Arial" w:hAnsi="Arial" w:eastAsia="SimSun" w:cs="Arial"/>
+          <w:sz w:val="22"/>
+          <w:szCs w:val="24"/>
           <w:lang w:eastAsia="zh-CN"/>
         </w:rPr>
         <w:fldChar w:fldCharType="separate"/>
       </w:r>
       <w:r>
         <w:rPr>
-          <w:rFonts w:eastAsia="SimSun" w:cs="Arial"/>
+          <w:rFonts w:hint="default" w:ascii="Arial" w:hAnsi="Arial" w:eastAsia="SimSun" w:cs="Arial"/>
           <w:bCs/>
+          <w:sz w:val="22"/>
+          <w:szCs w:val="28"/>
         </w:rPr>
         <w:t>Sonido y Música.</w:t>
       </w:r>
       <w:r>
+        <w:rPr>
+          <w:rFonts w:hint="default" w:ascii="Arial" w:hAnsi="Arial" w:cs="Arial"/>
+          <w:sz w:val="22"/>
+          <w:szCs w:val="28"/>
+        </w:rPr>
         <w:tab/>
       </w:r>
       <w:r>
+        <w:rPr>
+          <w:rFonts w:hint="default" w:ascii="Arial" w:hAnsi="Arial" w:cs="Arial"/>
+          <w:sz w:val="22"/>
+          <w:szCs w:val="28"/>
+        </w:rPr>
         <w:fldChar w:fldCharType="begin"/>
       </w:r>
       <w:r>
+        <w:rPr>
+          <w:rFonts w:hint="default" w:ascii="Arial" w:hAnsi="Arial" w:cs="Arial"/>
+          <w:sz w:val="22"/>
+          <w:szCs w:val="28"/>
+        </w:rPr>
         <w:instrText xml:space="preserve"> PAGEREF _Toc20237 \h </w:instrText>
       </w:r>
       <w:r>
+        <w:rPr>
+          <w:rFonts w:hint="default" w:ascii="Arial" w:hAnsi="Arial" w:cs="Arial"/>
+          <w:sz w:val="22"/>
+          <w:szCs w:val="28"/>
+        </w:rPr>
         <w:fldChar w:fldCharType="separate"/>
       </w:r>
       <w:r>
+        <w:rPr>
+          <w:rFonts w:hint="default" w:ascii="Arial" w:hAnsi="Arial" w:cs="Arial"/>
+          <w:sz w:val="22"/>
+          <w:szCs w:val="28"/>
+        </w:rPr>
         <w:t>12</w:t>
       </w:r>
       <w:r>
+        <w:rPr>
+          <w:rFonts w:hint="default" w:ascii="Arial" w:hAnsi="Arial" w:cs="Arial"/>
+          <w:sz w:val="22"/>
+          <w:szCs w:val="28"/>
+        </w:rPr>
         <w:fldChar w:fldCharType="end"/>
       </w:r>
       <w:r>
         <w:rPr>
-          <w:rFonts w:ascii="Arial" w:hAnsi="Arial" w:eastAsia="SimSun" w:cs="Arial"/>
-          <w:color w:val="auto"/>
-          <w:szCs w:val="22"/>
+          <w:rFonts w:hint="default" w:ascii="Arial" w:hAnsi="Arial" w:eastAsia="SimSun" w:cs="Arial"/>
+          <w:color w:val="auto"/>
+          <w:sz w:val="22"/>
+          <w:szCs w:val="24"/>
           <w:lang w:eastAsia="zh-CN"/>
         </w:rPr>
         <w:fldChar w:fldCharType="end"/>
@@ -2480,62 +2779,103 @@
         <w:tabs>
           <w:tab w:val="right" w:leader="dot" w:pos="8788"/>
         </w:tabs>
-      </w:pPr>
-      <w:r>
-        <w:rPr>
-          <w:rFonts w:ascii="Arial" w:hAnsi="Arial" w:eastAsia="SimSun" w:cs="Arial"/>
-          <w:color w:val="auto"/>
-          <w:szCs w:val="22"/>
+        <w:rPr>
+          <w:rFonts w:hint="default" w:ascii="Arial" w:hAnsi="Arial" w:cs="Arial"/>
+          <w:sz w:val="22"/>
+          <w:szCs w:val="28"/>
+        </w:rPr>
+      </w:pPr>
+      <w:r>
+        <w:rPr>
+          <w:rFonts w:hint="default" w:ascii="Arial" w:hAnsi="Arial" w:eastAsia="SimSun" w:cs="Arial"/>
+          <w:color w:val="auto"/>
+          <w:sz w:val="22"/>
+          <w:szCs w:val="24"/>
           <w:lang w:eastAsia="zh-CN"/>
         </w:rPr>
         <w:fldChar w:fldCharType="begin"/>
       </w:r>
       <w:r>
         <w:rPr>
-          <w:rFonts w:ascii="Arial" w:hAnsi="Arial" w:eastAsia="SimSun" w:cs="Arial"/>
-          <w:szCs w:val="22"/>
+          <w:rFonts w:hint="default" w:ascii="Arial" w:hAnsi="Arial" w:eastAsia="SimSun" w:cs="Arial"/>
+          <w:sz w:val="22"/>
+          <w:szCs w:val="24"/>
           <w:lang w:eastAsia="zh-CN"/>
         </w:rPr>
         <w:instrText xml:space="preserve"> HYPERLINK \l _Toc4126 </w:instrText>
       </w:r>
       <w:r>
         <w:rPr>
-          <w:rFonts w:ascii="Arial" w:hAnsi="Arial" w:eastAsia="SimSun" w:cs="Arial"/>
-          <w:szCs w:val="22"/>
+          <w:rFonts w:hint="default" w:ascii="Arial" w:hAnsi="Arial" w:eastAsia="SimSun" w:cs="Arial"/>
+          <w:sz w:val="22"/>
+          <w:szCs w:val="24"/>
           <w:lang w:eastAsia="zh-CN"/>
         </w:rPr>
         <w:fldChar w:fldCharType="separate"/>
       </w:r>
       <w:r>
         <w:rPr>
-          <w:rFonts w:eastAsia="SimSun" w:cs="Arial"/>
+          <w:rFonts w:hint="default" w:ascii="Arial" w:hAnsi="Arial" w:eastAsia="SimSun" w:cs="Arial"/>
           <w:bCs/>
+          <w:sz w:val="22"/>
+          <w:szCs w:val="28"/>
         </w:rPr>
         <w:t>Tecnología y Desarrollo.</w:t>
       </w:r>
       <w:r>
+        <w:rPr>
+          <w:rFonts w:hint="default" w:ascii="Arial" w:hAnsi="Arial" w:cs="Arial"/>
+          <w:sz w:val="22"/>
+          <w:szCs w:val="28"/>
+        </w:rPr>
         <w:tab/>
       </w:r>
       <w:r>
+        <w:rPr>
+          <w:rFonts w:hint="default" w:ascii="Arial" w:hAnsi="Arial" w:cs="Arial"/>
+          <w:sz w:val="22"/>
+          <w:szCs w:val="28"/>
+        </w:rPr>
         <w:fldChar w:fldCharType="begin"/>
       </w:r>
       <w:r>
+        <w:rPr>
+          <w:rFonts w:hint="default" w:ascii="Arial" w:hAnsi="Arial" w:cs="Arial"/>
+          <w:sz w:val="22"/>
+          <w:szCs w:val="28"/>
+        </w:rPr>
         <w:instrText xml:space="preserve"> PAGEREF _Toc4126 \h </w:instrText>
       </w:r>
       <w:r>
+        <w:rPr>
+          <w:rFonts w:hint="default" w:ascii="Arial" w:hAnsi="Arial" w:cs="Arial"/>
+          <w:sz w:val="22"/>
+          <w:szCs w:val="28"/>
+        </w:rPr>
         <w:fldChar w:fldCharType="separate"/>
       </w:r>
       <w:r>
+        <w:rPr>
+          <w:rFonts w:hint="default" w:ascii="Arial" w:hAnsi="Arial" w:cs="Arial"/>
+          <w:sz w:val="22"/>
+          <w:szCs w:val="28"/>
+        </w:rPr>
         <w:t>13</w:t>
       </w:r>
       <w:r>
+        <w:rPr>
+          <w:rFonts w:hint="default" w:ascii="Arial" w:hAnsi="Arial" w:cs="Arial"/>
+          <w:sz w:val="22"/>
+          <w:szCs w:val="28"/>
+        </w:rPr>
         <w:fldChar w:fldCharType="end"/>
       </w:r>
       <w:r>
         <w:rPr>
-          <w:rFonts w:ascii="Arial" w:hAnsi="Arial" w:eastAsia="SimSun" w:cs="Arial"/>
-          <w:color w:val="auto"/>
-          <w:szCs w:val="22"/>
+          <w:rFonts w:hint="default" w:ascii="Arial" w:hAnsi="Arial" w:eastAsia="SimSun" w:cs="Arial"/>
+          <w:color w:val="auto"/>
+          <w:sz w:val="22"/>
+          <w:szCs w:val="24"/>
           <w:lang w:eastAsia="zh-CN"/>
         </w:rPr>
         <w:fldChar w:fldCharType="end"/>
@@ -2547,67 +2887,112 @@
         <w:tabs>
           <w:tab w:val="right" w:leader="dot" w:pos="8788"/>
         </w:tabs>
-      </w:pPr>
-      <w:r>
-        <w:rPr>
-          <w:rFonts w:ascii="Arial" w:hAnsi="Arial" w:eastAsia="SimSun" w:cs="Arial"/>
-          <w:color w:val="auto"/>
-          <w:szCs w:val="22"/>
+        <w:rPr>
+          <w:rFonts w:hint="default" w:ascii="Arial" w:hAnsi="Arial" w:cs="Arial"/>
+          <w:sz w:val="22"/>
+          <w:szCs w:val="28"/>
+        </w:rPr>
+      </w:pPr>
+      <w:r>
+        <w:rPr>
+          <w:rFonts w:hint="default" w:ascii="Arial" w:hAnsi="Arial" w:eastAsia="SimSun" w:cs="Arial"/>
+          <w:color w:val="auto"/>
+          <w:sz w:val="22"/>
+          <w:szCs w:val="24"/>
           <w:lang w:eastAsia="zh-CN"/>
         </w:rPr>
         <w:fldChar w:fldCharType="begin"/>
       </w:r>
       <w:r>
         <w:rPr>
-          <w:rFonts w:ascii="Arial" w:hAnsi="Arial" w:eastAsia="SimSun" w:cs="Arial"/>
-          <w:szCs w:val="22"/>
+          <w:rFonts w:hint="default" w:ascii="Arial" w:hAnsi="Arial" w:eastAsia="SimSun" w:cs="Arial"/>
+          <w:sz w:val="22"/>
+          <w:szCs w:val="24"/>
           <w:lang w:eastAsia="zh-CN"/>
         </w:rPr>
         <w:instrText xml:space="preserve"> HYPERLINK \l _Toc29075 </w:instrText>
       </w:r>
       <w:r>
         <w:rPr>
-          <w:rFonts w:ascii="Arial" w:hAnsi="Arial" w:eastAsia="SimSun" w:cs="Arial"/>
-          <w:szCs w:val="22"/>
+          <w:rFonts w:hint="default" w:ascii="Arial" w:hAnsi="Arial" w:eastAsia="SimSun" w:cs="Arial"/>
+          <w:sz w:val="22"/>
+          <w:szCs w:val="24"/>
           <w:lang w:eastAsia="zh-CN"/>
         </w:rPr>
         <w:fldChar w:fldCharType="separate"/>
       </w:r>
       <w:r>
         <w:rPr>
+          <w:rFonts w:hint="default" w:ascii="Arial" w:hAnsi="Arial" w:cs="Arial"/>
+          <w:sz w:val="22"/>
+          <w:szCs w:val="28"/>
           <w:lang w:val="en-US" w:eastAsia="zh-CN"/>
         </w:rPr>
         <w:t>Pruebas y Ajustes</w:t>
       </w:r>
       <w:r>
         <w:rPr>
+          <w:rFonts w:hint="default" w:ascii="Arial" w:hAnsi="Arial" w:cs="Arial"/>
+          <w:sz w:val="22"/>
+          <w:szCs w:val="28"/>
           <w:lang w:val="es-ES" w:eastAsia="zh-CN"/>
         </w:rPr>
         <w:t>.</w:t>
       </w:r>
       <w:r>
+        <w:rPr>
+          <w:rFonts w:hint="default" w:ascii="Arial" w:hAnsi="Arial" w:cs="Arial"/>
+          <w:sz w:val="22"/>
+          <w:szCs w:val="28"/>
+        </w:rPr>
         <w:tab/>
       </w:r>
       <w:r>
+        <w:rPr>
+          <w:rFonts w:hint="default" w:ascii="Arial" w:hAnsi="Arial" w:cs="Arial"/>
+          <w:sz w:val="22"/>
+          <w:szCs w:val="28"/>
+        </w:rPr>
         <w:fldChar w:fldCharType="begin"/>
       </w:r>
       <w:r>
+        <w:rPr>
+          <w:rFonts w:hint="default" w:ascii="Arial" w:hAnsi="Arial" w:cs="Arial"/>
+          <w:sz w:val="22"/>
+          <w:szCs w:val="28"/>
+        </w:rPr>
         <w:instrText xml:space="preserve"> PAGEREF _Toc29075 \h </w:instrText>
       </w:r>
       <w:r>
+        <w:rPr>
+          <w:rFonts w:hint="default" w:ascii="Arial" w:hAnsi="Arial" w:cs="Arial"/>
+          <w:sz w:val="22"/>
+          <w:szCs w:val="28"/>
+        </w:rPr>
         <w:fldChar w:fldCharType="separate"/>
       </w:r>
       <w:r>
+        <w:rPr>
+          <w:rFonts w:hint="default" w:ascii="Arial" w:hAnsi="Arial" w:cs="Arial"/>
+          <w:sz w:val="22"/>
+          <w:szCs w:val="28"/>
+        </w:rPr>
         <w:t>17</w:t>
       </w:r>
       <w:r>
+        <w:rPr>
+          <w:rFonts w:hint="default" w:ascii="Arial" w:hAnsi="Arial" w:cs="Arial"/>
+          <w:sz w:val="22"/>
+          <w:szCs w:val="28"/>
+        </w:rPr>
         <w:fldChar w:fldCharType="end"/>
       </w:r>
       <w:r>
         <w:rPr>
-          <w:rFonts w:ascii="Arial" w:hAnsi="Arial" w:eastAsia="SimSun" w:cs="Arial"/>
-          <w:color w:val="auto"/>
-          <w:szCs w:val="22"/>
+          <w:rFonts w:hint="default" w:ascii="Arial" w:hAnsi="Arial" w:eastAsia="SimSun" w:cs="Arial"/>
+          <w:color w:val="auto"/>
+          <w:sz w:val="22"/>
+          <w:szCs w:val="24"/>
           <w:lang w:eastAsia="zh-CN"/>
         </w:rPr>
         <w:fldChar w:fldCharType="end"/>
@@ -2619,77 +3004,103 @@
         <w:tabs>
           <w:tab w:val="right" w:leader="dot" w:pos="8788"/>
         </w:tabs>
-      </w:pPr>
-      <w:r>
-        <w:rPr>
-          <w:rFonts w:ascii="Arial" w:hAnsi="Arial" w:eastAsia="SimSun" w:cs="Arial"/>
-          <w:color w:val="auto"/>
-          <w:szCs w:val="22"/>
+        <w:rPr>
+          <w:rFonts w:hint="default" w:ascii="Arial" w:hAnsi="Arial" w:cs="Arial"/>
+          <w:sz w:val="22"/>
+          <w:szCs w:val="28"/>
+        </w:rPr>
+      </w:pPr>
+      <w:r>
+        <w:rPr>
+          <w:rFonts w:hint="default" w:ascii="Arial" w:hAnsi="Arial" w:eastAsia="SimSun" w:cs="Arial"/>
+          <w:color w:val="auto"/>
+          <w:sz w:val="22"/>
+          <w:szCs w:val="24"/>
           <w:lang w:eastAsia="zh-CN"/>
         </w:rPr>
         <w:fldChar w:fldCharType="begin"/>
       </w:r>
       <w:r>
         <w:rPr>
-          <w:rFonts w:ascii="Arial" w:hAnsi="Arial" w:eastAsia="SimSun" w:cs="Arial"/>
-          <w:szCs w:val="22"/>
+          <w:rFonts w:hint="default" w:ascii="Arial" w:hAnsi="Arial" w:eastAsia="SimSun" w:cs="Arial"/>
+          <w:sz w:val="22"/>
+          <w:szCs w:val="24"/>
           <w:lang w:eastAsia="zh-CN"/>
         </w:rPr>
         <w:instrText xml:space="preserve"> HYPERLINK \l _Toc7849 </w:instrText>
       </w:r>
       <w:r>
         <w:rPr>
-          <w:rFonts w:ascii="Arial" w:hAnsi="Arial" w:eastAsia="SimSun" w:cs="Arial"/>
-          <w:szCs w:val="22"/>
+          <w:rFonts w:hint="default" w:ascii="Arial" w:hAnsi="Arial" w:eastAsia="SimSun" w:cs="Arial"/>
+          <w:sz w:val="22"/>
+          <w:szCs w:val="24"/>
           <w:lang w:eastAsia="zh-CN"/>
         </w:rPr>
         <w:fldChar w:fldCharType="separate"/>
       </w:r>
       <w:r>
         <w:rPr>
-          <w:rFonts w:hint="default"/>
-          <w:lang w:val="es-ES" w:eastAsia="zh-CN"/>
-        </w:rPr>
-        <w:t>Desafío</w:t>
-      </w:r>
-      <w:bookmarkStart w:id="13" w:name="_GoBack"/>
-      <w:bookmarkEnd w:id="13"/>
-      <w:r>
-        <w:rPr>
-          <w:rFonts w:hint="default"/>
-          <w:lang w:val="es-ES" w:eastAsia="zh-CN"/>
-        </w:rPr>
-        <w:t>s y problemas</w:t>
-      </w:r>
-      <w:r>
-        <w:rPr>
-          <w:lang w:val="es-ES" w:eastAsia="zh-CN"/>
-        </w:rPr>
-        <w:t>.</w:t>
-      </w:r>
-      <w:r>
+          <w:rFonts w:hint="default" w:ascii="Arial" w:hAnsi="Arial" w:cs="Arial"/>
+          <w:sz w:val="22"/>
+          <w:szCs w:val="28"/>
+          <w:lang w:val="es-ES" w:eastAsia="zh-CN"/>
+        </w:rPr>
+        <w:t>Desafíos y problemas.</w:t>
+      </w:r>
+      <w:r>
+        <w:rPr>
+          <w:rFonts w:hint="default" w:ascii="Arial" w:hAnsi="Arial" w:cs="Arial"/>
+          <w:sz w:val="22"/>
+          <w:szCs w:val="28"/>
+        </w:rPr>
         <w:tab/>
       </w:r>
       <w:r>
+        <w:rPr>
+          <w:rFonts w:hint="default" w:ascii="Arial" w:hAnsi="Arial" w:cs="Arial"/>
+          <w:sz w:val="22"/>
+          <w:szCs w:val="28"/>
+        </w:rPr>
         <w:fldChar w:fldCharType="begin"/>
       </w:r>
       <w:r>
+        <w:rPr>
+          <w:rFonts w:hint="default" w:ascii="Arial" w:hAnsi="Arial" w:cs="Arial"/>
+          <w:sz w:val="22"/>
+          <w:szCs w:val="28"/>
+        </w:rPr>
         <w:instrText xml:space="preserve"> PAGEREF _Toc7849 \h </w:instrText>
       </w:r>
       <w:r>
+        <w:rPr>
+          <w:rFonts w:hint="default" w:ascii="Arial" w:hAnsi="Arial" w:cs="Arial"/>
+          <w:sz w:val="22"/>
+          <w:szCs w:val="28"/>
+        </w:rPr>
         <w:fldChar w:fldCharType="separate"/>
       </w:r>
       <w:r>
+        <w:rPr>
+          <w:rFonts w:hint="default" w:ascii="Arial" w:hAnsi="Arial" w:cs="Arial"/>
+          <w:sz w:val="22"/>
+          <w:szCs w:val="28"/>
+        </w:rPr>
         <w:t>18</w:t>
       </w:r>
       <w:r>
+        <w:rPr>
+          <w:rFonts w:hint="default" w:ascii="Arial" w:hAnsi="Arial" w:cs="Arial"/>
+          <w:sz w:val="22"/>
+          <w:szCs w:val="28"/>
+        </w:rPr>
         <w:fldChar w:fldCharType="end"/>
       </w:r>
       <w:r>
         <w:rPr>
-          <w:rFonts w:ascii="Arial" w:hAnsi="Arial" w:eastAsia="SimSun" w:cs="Arial"/>
-          <w:color w:val="auto"/>
-          <w:szCs w:val="22"/>
+          <w:rFonts w:hint="default" w:ascii="Arial" w:hAnsi="Arial" w:eastAsia="SimSun" w:cs="Arial"/>
+          <w:color w:val="auto"/>
+          <w:sz w:val="22"/>
+          <w:szCs w:val="24"/>
           <w:lang w:eastAsia="zh-CN"/>
         </w:rPr>
         <w:fldChar w:fldCharType="end"/>
@@ -2701,67 +3112,112 @@
         <w:tabs>
           <w:tab w:val="right" w:leader="dot" w:pos="8788"/>
         </w:tabs>
-      </w:pPr>
-      <w:r>
-        <w:rPr>
-          <w:rFonts w:ascii="Arial" w:hAnsi="Arial" w:eastAsia="SimSun" w:cs="Arial"/>
-          <w:color w:val="auto"/>
-          <w:szCs w:val="22"/>
+        <w:rPr>
+          <w:rFonts w:hint="default" w:ascii="Arial" w:hAnsi="Arial" w:cs="Arial"/>
+          <w:sz w:val="22"/>
+          <w:szCs w:val="28"/>
+        </w:rPr>
+      </w:pPr>
+      <w:r>
+        <w:rPr>
+          <w:rFonts w:hint="default" w:ascii="Arial" w:hAnsi="Arial" w:eastAsia="SimSun" w:cs="Arial"/>
+          <w:color w:val="auto"/>
+          <w:sz w:val="22"/>
+          <w:szCs w:val="24"/>
           <w:lang w:eastAsia="zh-CN"/>
         </w:rPr>
         <w:fldChar w:fldCharType="begin"/>
       </w:r>
       <w:r>
         <w:rPr>
-          <w:rFonts w:ascii="Arial" w:hAnsi="Arial" w:eastAsia="SimSun" w:cs="Arial"/>
-          <w:szCs w:val="22"/>
+          <w:rFonts w:hint="default" w:ascii="Arial" w:hAnsi="Arial" w:eastAsia="SimSun" w:cs="Arial"/>
+          <w:sz w:val="22"/>
+          <w:szCs w:val="24"/>
           <w:lang w:eastAsia="zh-CN"/>
         </w:rPr>
         <w:instrText xml:space="preserve"> HYPERLINK \l _Toc9399 </w:instrText>
       </w:r>
       <w:r>
         <w:rPr>
-          <w:rFonts w:ascii="Arial" w:hAnsi="Arial" w:eastAsia="SimSun" w:cs="Arial"/>
-          <w:szCs w:val="22"/>
+          <w:rFonts w:hint="default" w:ascii="Arial" w:hAnsi="Arial" w:eastAsia="SimSun" w:cs="Arial"/>
+          <w:sz w:val="22"/>
+          <w:szCs w:val="24"/>
           <w:lang w:eastAsia="zh-CN"/>
         </w:rPr>
         <w:fldChar w:fldCharType="separate"/>
       </w:r>
       <w:r>
         <w:rPr>
+          <w:rFonts w:hint="default" w:ascii="Arial" w:hAnsi="Arial" w:cs="Arial"/>
+          <w:sz w:val="22"/>
+          <w:szCs w:val="28"/>
           <w:lang w:val="en-US" w:eastAsia="zh-CN"/>
         </w:rPr>
         <w:t>Conclusiones y Reflexiones</w:t>
       </w:r>
       <w:r>
         <w:rPr>
+          <w:rFonts w:hint="default" w:ascii="Arial" w:hAnsi="Arial" w:cs="Arial"/>
+          <w:sz w:val="22"/>
+          <w:szCs w:val="28"/>
           <w:lang w:val="es-ES" w:eastAsia="zh-CN"/>
         </w:rPr>
         <w:t>.</w:t>
       </w:r>
       <w:r>
+        <w:rPr>
+          <w:rFonts w:hint="default" w:ascii="Arial" w:hAnsi="Arial" w:cs="Arial"/>
+          <w:sz w:val="22"/>
+          <w:szCs w:val="28"/>
+        </w:rPr>
         <w:tab/>
       </w:r>
       <w:r>
+        <w:rPr>
+          <w:rFonts w:hint="default" w:ascii="Arial" w:hAnsi="Arial" w:cs="Arial"/>
+          <w:sz w:val="22"/>
+          <w:szCs w:val="28"/>
+        </w:rPr>
         <w:fldChar w:fldCharType="begin"/>
       </w:r>
       <w:r>
+        <w:rPr>
+          <w:rFonts w:hint="default" w:ascii="Arial" w:hAnsi="Arial" w:cs="Arial"/>
+          <w:sz w:val="22"/>
+          <w:szCs w:val="28"/>
+        </w:rPr>
         <w:instrText xml:space="preserve"> PAGEREF _Toc9399 \h </w:instrText>
       </w:r>
       <w:r>
+        <w:rPr>
+          <w:rFonts w:hint="default" w:ascii="Arial" w:hAnsi="Arial" w:cs="Arial"/>
+          <w:sz w:val="22"/>
+          <w:szCs w:val="28"/>
+        </w:rPr>
         <w:fldChar w:fldCharType="separate"/>
       </w:r>
       <w:r>
+        <w:rPr>
+          <w:rFonts w:hint="default" w:ascii="Arial" w:hAnsi="Arial" w:cs="Arial"/>
+          <w:sz w:val="22"/>
+          <w:szCs w:val="28"/>
+        </w:rPr>
         <w:t>24</w:t>
       </w:r>
       <w:r>
+        <w:rPr>
+          <w:rFonts w:hint="default" w:ascii="Arial" w:hAnsi="Arial" w:cs="Arial"/>
+          <w:sz w:val="22"/>
+          <w:szCs w:val="28"/>
+        </w:rPr>
         <w:fldChar w:fldCharType="end"/>
       </w:r>
       <w:r>
         <w:rPr>
-          <w:rFonts w:ascii="Arial" w:hAnsi="Arial" w:eastAsia="SimSun" w:cs="Arial"/>
-          <w:color w:val="auto"/>
-          <w:szCs w:val="22"/>
+          <w:rFonts w:hint="default" w:ascii="Arial" w:hAnsi="Arial" w:eastAsia="SimSun" w:cs="Arial"/>
+          <w:color w:val="auto"/>
+          <w:sz w:val="22"/>
+          <w:szCs w:val="24"/>
           <w:lang w:eastAsia="zh-CN"/>
         </w:rPr>
         <w:fldChar w:fldCharType="end"/>
@@ -2773,61 +3229,103 @@
         <w:tabs>
           <w:tab w:val="right" w:leader="dot" w:pos="8788"/>
         </w:tabs>
-      </w:pPr>
-      <w:r>
-        <w:rPr>
-          <w:rFonts w:ascii="Arial" w:hAnsi="Arial" w:eastAsia="SimSun" w:cs="Arial"/>
-          <w:color w:val="auto"/>
-          <w:szCs w:val="22"/>
+        <w:rPr>
+          <w:rFonts w:hint="default" w:ascii="Arial" w:hAnsi="Arial" w:cs="Arial"/>
+          <w:sz w:val="22"/>
+          <w:szCs w:val="28"/>
+        </w:rPr>
+      </w:pPr>
+      <w:r>
+        <w:rPr>
+          <w:rFonts w:hint="default" w:ascii="Arial" w:hAnsi="Arial" w:eastAsia="SimSun" w:cs="Arial"/>
+          <w:color w:val="auto"/>
+          <w:sz w:val="22"/>
+          <w:szCs w:val="24"/>
           <w:lang w:eastAsia="zh-CN"/>
         </w:rPr>
         <w:fldChar w:fldCharType="begin"/>
       </w:r>
       <w:r>
         <w:rPr>
-          <w:rFonts w:ascii="Arial" w:hAnsi="Arial" w:eastAsia="SimSun" w:cs="Arial"/>
-          <w:szCs w:val="22"/>
+          <w:rFonts w:hint="default" w:ascii="Arial" w:hAnsi="Arial" w:eastAsia="SimSun" w:cs="Arial"/>
+          <w:sz w:val="22"/>
+          <w:szCs w:val="24"/>
           <w:lang w:eastAsia="zh-CN"/>
         </w:rPr>
         <w:instrText xml:space="preserve"> HYPERLINK \l _Toc9609 </w:instrText>
       </w:r>
       <w:r>
         <w:rPr>
-          <w:rFonts w:ascii="Arial" w:hAnsi="Arial" w:eastAsia="SimSun" w:cs="Arial"/>
-          <w:szCs w:val="22"/>
+          <w:rFonts w:hint="default" w:ascii="Arial" w:hAnsi="Arial" w:eastAsia="SimSun" w:cs="Arial"/>
+          <w:sz w:val="22"/>
+          <w:szCs w:val="24"/>
           <w:lang w:eastAsia="zh-CN"/>
         </w:rPr>
         <w:fldChar w:fldCharType="separate"/>
       </w:r>
       <w:r>
         <w:rPr>
+          <w:rFonts w:hint="default" w:ascii="Arial" w:hAnsi="Arial" w:cs="Arial"/>
+          <w:sz w:val="22"/>
+          <w:szCs w:val="28"/>
           <w:lang w:val="es-ES" w:eastAsia="zh-CN"/>
         </w:rPr>
         <w:t>Anexos.</w:t>
       </w:r>
       <w:r>
+        <w:rPr>
+          <w:rFonts w:hint="default" w:ascii="Arial" w:hAnsi="Arial" w:cs="Arial"/>
+          <w:sz w:val="22"/>
+          <w:szCs w:val="28"/>
+        </w:rPr>
         <w:tab/>
       </w:r>
       <w:r>
+        <w:rPr>
+          <w:rFonts w:hint="default" w:ascii="Arial" w:hAnsi="Arial" w:cs="Arial"/>
+          <w:sz w:val="22"/>
+          <w:szCs w:val="28"/>
+        </w:rPr>
         <w:fldChar w:fldCharType="begin"/>
       </w:r>
       <w:r>
+        <w:rPr>
+          <w:rFonts w:hint="default" w:ascii="Arial" w:hAnsi="Arial" w:cs="Arial"/>
+          <w:sz w:val="22"/>
+          <w:szCs w:val="28"/>
+        </w:rPr>
         <w:instrText xml:space="preserve"> PAGEREF _Toc9609 \h </w:instrText>
       </w:r>
       <w:r>
+        <w:rPr>
+          <w:rFonts w:hint="default" w:ascii="Arial" w:hAnsi="Arial" w:cs="Arial"/>
+          <w:sz w:val="22"/>
+          <w:szCs w:val="28"/>
+        </w:rPr>
         <w:fldChar w:fldCharType="separate"/>
       </w:r>
       <w:r>
+        <w:rPr>
+          <w:rFonts w:hint="default" w:ascii="Arial" w:hAnsi="Arial" w:cs="Arial"/>
+          <w:sz w:val="22"/>
+          <w:szCs w:val="28"/>
+        </w:rPr>
         <w:t>26</w:t>
       </w:r>
       <w:r>
+        <w:rPr>
+          <w:rFonts w:hint="default" w:ascii="Arial" w:hAnsi="Arial" w:cs="Arial"/>
+          <w:sz w:val="22"/>
+          <w:szCs w:val="28"/>
+        </w:rPr>
         <w:fldChar w:fldCharType="end"/>
       </w:r>
       <w:r>
         <w:rPr>
-          <w:rFonts w:ascii="Arial" w:hAnsi="Arial" w:eastAsia="SimSun" w:cs="Arial"/>
-          <w:color w:val="auto"/>
-          <w:szCs w:val="22"/>
+          <w:rFonts w:hint="default" w:ascii="Arial" w:hAnsi="Arial" w:eastAsia="SimSun" w:cs="Arial"/>
+          <w:color w:val="auto"/>
+          <w:sz w:val="22"/>
+          <w:szCs w:val="24"/>
           <w:lang w:eastAsia="zh-CN"/>
         </w:rPr>
         <w:fldChar w:fldCharType="end"/>
@@ -2842,76 +3340,122 @@
       </w:pPr>
       <w:r>
         <w:rPr>
-          <w:rFonts w:ascii="Arial" w:hAnsi="Arial" w:eastAsia="SimSun" w:cs="Arial"/>
-          <w:color w:val="auto"/>
-          <w:szCs w:val="22"/>
+          <w:rFonts w:hint="default" w:ascii="Arial" w:hAnsi="Arial" w:eastAsia="SimSun" w:cs="Arial"/>
+          <w:color w:val="auto"/>
+          <w:sz w:val="22"/>
+          <w:szCs w:val="24"/>
           <w:lang w:eastAsia="zh-CN"/>
         </w:rPr>
         <w:fldChar w:fldCharType="begin"/>
       </w:r>
       <w:r>
         <w:rPr>
-          <w:rFonts w:ascii="Arial" w:hAnsi="Arial" w:eastAsia="SimSun" w:cs="Arial"/>
-          <w:szCs w:val="22"/>
+          <w:rFonts w:hint="default" w:ascii="Arial" w:hAnsi="Arial" w:eastAsia="SimSun" w:cs="Arial"/>
+          <w:sz w:val="22"/>
+          <w:szCs w:val="24"/>
           <w:lang w:eastAsia="zh-CN"/>
         </w:rPr>
         <w:instrText xml:space="preserve"> HYPERLINK \l _Toc31062 </w:instrText>
       </w:r>
       <w:r>
         <w:rPr>
-          <w:rFonts w:ascii="Arial" w:hAnsi="Arial" w:eastAsia="SimSun" w:cs="Arial"/>
-          <w:szCs w:val="22"/>
+          <w:rFonts w:hint="default" w:ascii="Arial" w:hAnsi="Arial" w:eastAsia="SimSun" w:cs="Arial"/>
+          <w:sz w:val="22"/>
+          <w:szCs w:val="24"/>
           <w:lang w:eastAsia="zh-CN"/>
         </w:rPr>
         <w:fldChar w:fldCharType="separate"/>
       </w:r>
       <w:r>
         <w:rPr>
+          <w:rFonts w:hint="default" w:ascii="Arial" w:hAnsi="Arial" w:cs="Arial"/>
+          <w:sz w:val="22"/>
+          <w:szCs w:val="28"/>
           <w:lang w:val="en-US" w:eastAsia="zh-CN"/>
         </w:rPr>
         <w:t>Referenc</w:t>
       </w:r>
       <w:r>
         <w:rPr>
+          <w:rFonts w:hint="default" w:ascii="Arial" w:hAnsi="Arial" w:cs="Arial"/>
+          <w:sz w:val="22"/>
+          <w:szCs w:val="28"/>
           <w:lang w:val="es-ES" w:eastAsia="zh-CN"/>
         </w:rPr>
         <w:t>ia</w:t>
       </w:r>
       <w:r>
         <w:rPr>
+          <w:rFonts w:hint="default" w:ascii="Arial" w:hAnsi="Arial" w:cs="Arial"/>
+          <w:sz w:val="22"/>
+          <w:szCs w:val="28"/>
           <w:lang w:val="en-US" w:eastAsia="zh-CN"/>
         </w:rPr>
         <w:t>s</w:t>
       </w:r>
       <w:r>
         <w:rPr>
+          <w:rFonts w:hint="default" w:ascii="Arial" w:hAnsi="Arial" w:cs="Arial"/>
+          <w:sz w:val="22"/>
+          <w:szCs w:val="28"/>
           <w:lang w:val="es-ES" w:eastAsia="zh-CN"/>
         </w:rPr>
         <w:t xml:space="preserve"> bibliográficas.</w:t>
       </w:r>
       <w:r>
+        <w:rPr>
+          <w:rFonts w:hint="default" w:ascii="Arial" w:hAnsi="Arial" w:cs="Arial"/>
+          <w:sz w:val="22"/>
+          <w:szCs w:val="28"/>
+        </w:rPr>
         <w:tab/>
       </w:r>
       <w:r>
+        <w:rPr>
+          <w:rFonts w:hint="default" w:ascii="Arial" w:hAnsi="Arial" w:cs="Arial"/>
+          <w:sz w:val="22"/>
+          <w:szCs w:val="28"/>
+        </w:rPr>
         <w:fldChar w:fldCharType="begin"/>
       </w:r>
       <w:r>
+        <w:rPr>
+          <w:rFonts w:hint="default" w:ascii="Arial" w:hAnsi="Arial" w:cs="Arial"/>
+          <w:sz w:val="22"/>
+          <w:szCs w:val="28"/>
+        </w:rPr>
         <w:instrText xml:space="preserve"> PAGEREF _Toc31062 \h </w:instrText>
       </w:r>
       <w:r>
+        <w:rPr>
+          <w:rFonts w:hint="default" w:ascii="Arial" w:hAnsi="Arial" w:cs="Arial"/>
+          <w:sz w:val="22"/>
+          <w:szCs w:val="28"/>
+        </w:rPr>
         <w:fldChar w:fldCharType="separate"/>
       </w:r>
       <w:r>
+        <w:rPr>
+          <w:rFonts w:hint="default" w:ascii="Arial" w:hAnsi="Arial" w:cs="Arial"/>
+          <w:sz w:val="22"/>
+          <w:szCs w:val="28"/>
+        </w:rPr>
         <w:t>27</w:t>
       </w:r>
       <w:r>
+        <w:rPr>
+          <w:rFonts w:hint="default" w:ascii="Arial" w:hAnsi="Arial" w:cs="Arial"/>
+          <w:sz w:val="22"/>
+          <w:szCs w:val="28"/>
+        </w:rPr>
         <w:fldChar w:fldCharType="end"/>
       </w:r>
       <w:r>
         <w:rPr>
-          <w:rFonts w:ascii="Arial" w:hAnsi="Arial" w:eastAsia="SimSun" w:cs="Arial"/>
-          <w:color w:val="auto"/>
-          <w:szCs w:val="22"/>
+          <w:rFonts w:hint="default" w:ascii="Arial" w:hAnsi="Arial" w:eastAsia="SimSun" w:cs="Arial"/>
+          <w:color w:val="auto"/>
+          <w:sz w:val="22"/>
+          <w:szCs w:val="24"/>
           <w:lang w:eastAsia="zh-CN"/>
         </w:rPr>
         <w:fldChar w:fldCharType="end"/>
@@ -2944,6 +3488,8 @@
         </w:rPr>
         <w:fldChar w:fldCharType="end"/>
       </w:r>
+      <w:bookmarkStart w:id="13" w:name="_GoBack"/>
+      <w:bookmarkEnd w:id="13"/>
     </w:p>
     <w:p>
       <w:pPr>

--- a/NightmareLabyrinthMemoria.docx
+++ b/NightmareLabyrinthMemoria.docx
@@ -3488,8 +3488,6 @@
         </w:rPr>
         <w:fldChar w:fldCharType="end"/>
       </w:r>
-      <w:bookmarkStart w:id="13" w:name="_GoBack"/>
-      <w:bookmarkEnd w:id="13"/>
     </w:p>
     <w:p>
       <w:pPr>
@@ -6059,10 +6057,11 @@
         <w:widowControl/>
         <w:spacing w:before="0" w:after="60" w:line="360" w:lineRule="auto"/>
         <w:rPr>
-          <w:rFonts w:ascii="Arial" w:hAnsi="Arial" w:eastAsia="SimSun" w:cs="Arial"/>
-          <w:b/>
-          <w:bCs/>
-          <w:color w:val="5A6FCA"/>
+          <w:rFonts w:ascii="Arial" w:hAnsi="Arial" w:cs="Arial"/>
+          <w:color w:val="auto"/>
+          <w:sz w:val="22"/>
+          <w:szCs w:val="28"/>
+          <w:lang w:val="es-ES" w:eastAsia="zh-CN"/>
         </w:rPr>
       </w:pPr>
       <w:bookmarkStart w:id="7" w:name="_Toc4126"/>
@@ -6076,77 +6075,8 @@
         <w:t>Tecnología y Desarrollo.</w:t>
       </w:r>
       <w:bookmarkEnd w:id="7"/>
-    </w:p>
-    <w:p>
-      <w:pPr>
-        <w:spacing w:line="360" w:lineRule="auto"/>
-        <w:rPr>
-          <w:rFonts w:ascii="Arial" w:hAnsi="Arial" w:cs="Arial"/>
-          <w:color w:val="auto"/>
-          <w:sz w:val="22"/>
-          <w:szCs w:val="28"/>
-          <w:highlight w:val="lightGray"/>
-          <w:lang w:val="es-ES" w:eastAsia="zh-CN"/>
-        </w:rPr>
-      </w:pPr>
-      <w:r>
-        <w:rPr>
-          <w:rFonts w:ascii="Arial" w:hAnsi="Arial" w:cs="Arial"/>
-          <w:color w:val="auto"/>
-          <w:sz w:val="22"/>
-          <w:szCs w:val="28"/>
-          <w:highlight w:val="lightGray"/>
-          <w:lang w:val="es-ES" w:eastAsia="zh-CN"/>
-        </w:rPr>
-        <w:t>Detalles técnicos sobre la plataforma de desarrollo, el motor de juego utilizado y cualquier otra tecnología relevante utilizada en el desarrollo del "Nightmare Labyrinth".</w:t>
-      </w:r>
-    </w:p>
-    <w:p>
-      <w:pPr>
-        <w:spacing w:line="360" w:lineRule="auto"/>
-        <w:rPr>
-          <w:rFonts w:hint="default" w:ascii="Arial" w:hAnsi="Arial" w:cs="Arial"/>
-          <w:color w:val="auto"/>
-          <w:sz w:val="22"/>
-          <w:szCs w:val="28"/>
-          <w:highlight w:val="lightGray"/>
-          <w:lang w:val="es-ES" w:eastAsia="zh-CN"/>
-        </w:rPr>
-      </w:pPr>
-      <w:r>
-        <w:rPr>
-          <w:rFonts w:ascii="Arial" w:hAnsi="Arial" w:cs="Arial"/>
-          <w:color w:val="auto"/>
-          <w:sz w:val="22"/>
-          <w:szCs w:val="28"/>
-          <w:highlight w:val="lightGray"/>
-          <w:lang w:val="es-ES" w:eastAsia="zh-CN"/>
-        </w:rPr>
-        <w:t>Cronograma de desarrollo con fechas clave, hitos y plazos de entrega.</w:t>
-      </w:r>
-      <w:r>
-        <w:rPr>
-          <w:rFonts w:hint="default" w:ascii="Arial" w:hAnsi="Arial" w:cs="Arial"/>
-          <w:color w:val="auto"/>
-          <w:sz w:val="22"/>
-          <w:szCs w:val="28"/>
-          <w:highlight w:val="lightGray"/>
-          <w:lang w:val="es-ES" w:eastAsia="zh-CN"/>
-        </w:rPr>
-        <w:t xml:space="preserve"> Repositorios, estructura de carpetas, uso del ritmi, que tienes que tener instalado el usuario y el desarrollador.</w:t>
-      </w:r>
-    </w:p>
-    <w:p>
-      <w:pPr>
-        <w:spacing w:line="360" w:lineRule="auto"/>
-        <w:rPr>
-          <w:rFonts w:ascii="Arial" w:hAnsi="Arial" w:cs="Arial"/>
-          <w:color w:val="auto"/>
-          <w:sz w:val="22"/>
-          <w:szCs w:val="28"/>
-          <w:lang w:val="es-ES" w:eastAsia="zh-CN"/>
-        </w:rPr>
-      </w:pPr>
+      <w:bookmarkStart w:id="13" w:name="_GoBack"/>
+      <w:bookmarkEnd w:id="13"/>
     </w:p>
     <w:p>
       <w:pPr>

--- a/NightmareLabyrinthMemoria.docx
+++ b/NightmareLabyrinthMemoria.docx
@@ -6075,8 +6075,6 @@
         <w:t>Tecnología y Desarrollo.</w:t>
       </w:r>
       <w:bookmarkEnd w:id="7"/>
-      <w:bookmarkStart w:id="13" w:name="_GoBack"/>
-      <w:bookmarkEnd w:id="13"/>
     </w:p>
     <w:p>
       <w:pPr>
@@ -6998,6 +6996,8 @@
         </w:rPr>
         <w:t>Requisitos de Software:</w:t>
       </w:r>
+      <w:bookmarkStart w:id="13" w:name="_GoBack"/>
+      <w:bookmarkEnd w:id="13"/>
     </w:p>
     <w:p>
       <w:pPr>

--- a/NightmareLabyrinthMemoria.docx
+++ b/NightmareLabyrinthMemoria.docx
@@ -1936,15 +1936,6 @@
         <w:ind w:firstLine="161" w:firstLineChars="50"/>
         <w:jc w:val="center"/>
         <w:rPr>
-          <w:rFonts w:ascii="Arial" w:hAnsi="Arial" w:eastAsia="黑体" w:cs="Arial"/>
-          <w:color w:val="auto"/>
-          <w:sz w:val="22"/>
-          <w:szCs w:val="22"/>
-          <w:lang w:val="es-ES"/>
-        </w:rPr>
-      </w:pPr>
-      <w:r>
-        <w:rPr>
           <w:rFonts w:ascii="Arial" w:hAnsi="Arial" w:eastAsia="SimSun" w:cs="Arial"/>
           <w:b/>
           <w:bCs/>
@@ -1959,8 +1950,49 @@
           <w:shd w:val="clear" w:fill="FFFFFF"/>
           <w:lang w:val="es-ES" w:eastAsia="zh-CN"/>
         </w:rPr>
+      </w:pPr>
+      <w:r>
+        <w:rPr>
+          <w:rFonts w:ascii="Arial" w:hAnsi="Arial" w:eastAsia="SimSun" w:cs="Arial"/>
+          <w:b/>
+          <w:bCs/>
+          <w:i w:val="0"/>
+          <w:iCs w:val="0"/>
+          <w:caps w:val="0"/>
+          <w:smallCaps w:val="0"/>
+          <w:color w:val="5A6FCA"/>
+          <w:spacing w:val="0"/>
+          <w:sz w:val="32"/>
+          <w:szCs w:val="32"/>
+          <w:shd w:val="clear" w:fill="FFFFFF"/>
+          <w:lang w:val="es-ES" w:eastAsia="zh-CN"/>
+        </w:rPr>
         <w:t>Índice</w:t>
       </w:r>
+    </w:p>
+    <w:p>
+      <w:pPr>
+        <w:suppressAutoHyphens/>
+        <w:bidi w:val="0"/>
+        <w:spacing w:before="0" w:after="0" w:line="360" w:lineRule="auto"/>
+        <w:ind w:firstLine="161" w:firstLineChars="50"/>
+        <w:jc w:val="center"/>
+        <w:rPr>
+          <w:rFonts w:ascii="Arial" w:hAnsi="Arial" w:eastAsia="SimSun" w:cs="Arial"/>
+          <w:b/>
+          <w:bCs/>
+          <w:i w:val="0"/>
+          <w:iCs w:val="0"/>
+          <w:caps w:val="0"/>
+          <w:smallCaps w:val="0"/>
+          <w:color w:val="5A6FCA"/>
+          <w:spacing w:val="0"/>
+          <w:sz w:val="32"/>
+          <w:szCs w:val="32"/>
+          <w:shd w:val="clear" w:fill="FFFFFF"/>
+          <w:lang w:val="es-ES" w:eastAsia="zh-CN"/>
+        </w:rPr>
+      </w:pPr>
     </w:p>
     <w:p>
       <w:pPr>
@@ -3999,23 +4031,26 @@
         <w:bidi w:val="0"/>
         <w:spacing w:line="360" w:lineRule="auto"/>
         <w:rPr>
-          <w:rFonts w:ascii="Arial" w:hAnsi="Arial" w:eastAsia="SimSun" w:cs="Arial"/>
-          <w:color w:val="000000"/>
-          <w:kern w:val="0"/>
-          <w:sz w:val="22"/>
-          <w:szCs w:val="22"/>
-          <w:lang w:val="es-ES" w:eastAsia="zh-CN" w:bidi="ar-SA"/>
-        </w:rPr>
-      </w:pPr>
-      <w:bookmarkStart w:id="2" w:name="_Toc4999"/>
-      <w:r>
-        <w:rPr>
           <w:color w:val="5A6FCA"/>
           <w:lang w:val="en-US" w:eastAsia="zh-CN"/>
         </w:rPr>
+      </w:pPr>
+      <w:bookmarkStart w:id="2" w:name="_Toc4999"/>
+      <w:r>
+        <w:rPr>
+          <w:color w:val="5A6FCA"/>
+          <w:lang w:val="en-US" w:eastAsia="zh-CN"/>
+        </w:rPr>
         <w:t>Introducción.</w:t>
       </w:r>
       <w:bookmarkEnd w:id="2"/>
+    </w:p>
+    <w:p>
+      <w:pPr>
+        <w:rPr>
+          <w:lang w:val="es-ES" w:eastAsia="zh-CN"/>
+        </w:rPr>
+      </w:pPr>
     </w:p>
     <w:p>
       <w:pPr>
@@ -4252,22 +4287,17 @@
         <w:spacing w:before="0" w:after="0" w:line="360" w:lineRule="auto"/>
         <w:jc w:val="left"/>
         <w:rPr>
-          <w:rFonts w:ascii="Arial" w:hAnsi="Arial" w:eastAsia="Arial-BoldMT" w:cs="Arial"/>
-          <w:b w:val="0"/>
-          <w:bCs w:val="0"/>
-          <w:color w:val="000000"/>
-          <w:kern w:val="0"/>
-          <w:sz w:val="22"/>
-          <w:szCs w:val="22"/>
-          <w:lang w:val="en-US" w:eastAsia="zh-CN" w:bidi="ar-SA"/>
-        </w:rPr>
-      </w:pPr>
-      <w:r>
-        <w:rPr>
           <w:rStyle w:val="16"/>
           <w:color w:val="5A6FCA"/>
           <w:lang w:val="en-US" w:eastAsia="zh-CN"/>
         </w:rPr>
+      </w:pPr>
+      <w:r>
+        <w:rPr>
+          <w:rStyle w:val="16"/>
+          <w:color w:val="5A6FCA"/>
+          <w:lang w:val="en-US" w:eastAsia="zh-CN"/>
+        </w:rPr>
         <w:t>Concepto y Mundo del Jueg</w:t>
       </w:r>
       <w:r>
@@ -4287,6 +4317,20 @@
         </w:rPr>
         <w:t xml:space="preserve"> </w:t>
       </w:r>
+    </w:p>
+    <w:p>
+      <w:pPr>
+        <w:keepNext w:val="0"/>
+        <w:keepLines w:val="0"/>
+        <w:widowControl/>
+        <w:spacing w:before="0" w:after="0" w:line="360" w:lineRule="auto"/>
+        <w:jc w:val="left"/>
+        <w:rPr>
+          <w:rStyle w:val="16"/>
+          <w:color w:val="5A6FCA"/>
+          <w:lang w:val="en-US" w:eastAsia="zh-CN"/>
+        </w:rPr>
+      </w:pPr>
     </w:p>
     <w:p>
       <w:pPr>
@@ -6057,24 +6101,30 @@
         <w:widowControl/>
         <w:spacing w:before="0" w:after="60" w:line="360" w:lineRule="auto"/>
         <w:rPr>
-          <w:rFonts w:ascii="Arial" w:hAnsi="Arial" w:cs="Arial"/>
-          <w:color w:val="auto"/>
-          <w:sz w:val="22"/>
-          <w:szCs w:val="28"/>
-          <w:lang w:val="es-ES" w:eastAsia="zh-CN"/>
-        </w:rPr>
-      </w:pPr>
-      <w:bookmarkStart w:id="7" w:name="_Toc4126"/>
-      <w:r>
-        <w:rPr>
           <w:rFonts w:eastAsia="SimSun" w:cs="Arial"/>
           <w:b/>
           <w:bCs/>
           <w:color w:val="5A6FCA"/>
         </w:rPr>
+      </w:pPr>
+      <w:bookmarkStart w:id="7" w:name="_Toc4126"/>
+      <w:r>
+        <w:rPr>
+          <w:rFonts w:eastAsia="SimSun" w:cs="Arial"/>
+          <w:b/>
+          <w:bCs/>
+          <w:color w:val="5A6FCA"/>
+        </w:rPr>
         <w:t>Tecnología y Desarrollo.</w:t>
       </w:r>
       <w:bookmarkEnd w:id="7"/>
+    </w:p>
+    <w:p>
+      <w:pPr>
+        <w:rPr>
+          <w:lang w:val="es-ES" w:eastAsia="zh-CN"/>
+        </w:rPr>
+      </w:pPr>
     </w:p>
     <w:p>
       <w:pPr>
@@ -6996,8 +7046,6 @@
         </w:rPr>
         <w:t>Requisitos de Software:</w:t>
       </w:r>
-      <w:bookmarkStart w:id="13" w:name="_GoBack"/>
-      <w:bookmarkEnd w:id="13"/>
     </w:p>
     <w:p>
       <w:pPr>
@@ -10419,6 +10467,15 @@
         <w:t xml:space="preserve"> bibliográficas.</w:t>
       </w:r>
       <w:bookmarkEnd w:id="12"/>
+    </w:p>
+    <w:p>
+      <w:pPr>
+        <w:rPr>
+          <w:lang w:val="es-ES" w:eastAsia="zh-CN"/>
+        </w:rPr>
+      </w:pPr>
+      <w:bookmarkStart w:id="13" w:name="_GoBack"/>
+      <w:bookmarkEnd w:id="13"/>
     </w:p>
     <w:p>
       <w:pPr>

--- a/NightmareLabyrinthMemoria.docx
+++ b/NightmareLabyrinthMemoria.docx
@@ -4822,8 +4822,8 @@
         <w:jc w:val="left"/>
         <w:rPr>
           <w:rFonts w:ascii="Arial" w:hAnsi="Arial" w:eastAsia="Arial-BoldMT" w:cs="Arial"/>
-          <w:b w:val="0"/>
-          <w:bCs w:val="0"/>
+          <w:b/>
+          <w:bCs/>
           <w:color w:val="000000"/>
           <w:kern w:val="0"/>
           <w:sz w:val="22"/>
@@ -4834,8 +4834,8 @@
       <w:r>
         <w:rPr>
           <w:rFonts w:ascii="Arial" w:hAnsi="Arial" w:eastAsia="Arial-BoldMT" w:cs="Arial"/>
-          <w:b w:val="0"/>
-          <w:bCs w:val="0"/>
+          <w:b/>
+          <w:bCs/>
           <w:color w:val="000000"/>
           <w:kern w:val="0"/>
           <w:sz w:val="22"/>
@@ -4866,15 +4866,28 @@
       <w:r>
         <w:rPr>
           <w:rFonts w:ascii="Arial" w:hAnsi="Arial" w:eastAsia="Arial-BoldMT" w:cs="Arial"/>
-          <w:b w:val="0"/>
-          <w:bCs w:val="0"/>
-          <w:color w:val="000000"/>
-          <w:kern w:val="0"/>
-          <w:sz w:val="22"/>
-          <w:szCs w:val="22"/>
-          <w:lang w:val="es-ES" w:eastAsia="zh-CN" w:bidi="ar-SA"/>
-        </w:rPr>
-        <w:t>Historia Personal: Aric es una joven valiente y decidida que se encuentra atrapada en el laberinto junto con su hermana, Sora.</w:t>
+          <w:b/>
+          <w:bCs/>
+          <w:color w:val="000000"/>
+          <w:kern w:val="0"/>
+          <w:sz w:val="22"/>
+          <w:szCs w:val="22"/>
+          <w:lang w:val="es-ES" w:eastAsia="zh-CN" w:bidi="ar-SA"/>
+        </w:rPr>
+        <w:t>Historia Personal</w:t>
+      </w:r>
+      <w:r>
+        <w:rPr>
+          <w:rFonts w:ascii="Arial" w:hAnsi="Arial" w:eastAsia="Arial-BoldMT" w:cs="Arial"/>
+          <w:b w:val="0"/>
+          <w:bCs w:val="0"/>
+          <w:color w:val="000000"/>
+          <w:kern w:val="0"/>
+          <w:sz w:val="22"/>
+          <w:szCs w:val="22"/>
+          <w:lang w:val="es-ES" w:eastAsia="zh-CN" w:bidi="ar-SA"/>
+        </w:rPr>
+        <w:t>:</w:t>
       </w:r>
     </w:p>
     <w:p>
@@ -4906,7 +4919,7 @@
           <w:szCs w:val="22"/>
           <w:lang w:val="es-ES" w:eastAsia="zh-CN" w:bidi="ar-SA"/>
         </w:rPr>
-        <w:t>Motivaciones: Su principal motivación es encontrar una salida del laberinto.</w:t>
+        <w:t>Aric es una joven valiente y decidida que se encuentra atrapada en el laberinto junto con su hermana, Sora.</w:t>
       </w:r>
     </w:p>
     <w:p>
@@ -4930,15 +4943,28 @@
       <w:r>
         <w:rPr>
           <w:rFonts w:ascii="Arial" w:hAnsi="Arial" w:eastAsia="Arial-BoldMT" w:cs="Arial"/>
-          <w:b w:val="0"/>
-          <w:bCs w:val="0"/>
-          <w:color w:val="000000"/>
-          <w:kern w:val="0"/>
-          <w:sz w:val="22"/>
-          <w:szCs w:val="22"/>
-          <w:lang w:val="es-ES" w:eastAsia="zh-CN" w:bidi="ar-SA"/>
-        </w:rPr>
-        <w:t>Habilidades: Aric es ágil y tiene habilidades de combate básicas. Además, es ingeniosa y puede resolver acertijos y rompecabezas con facilidad. También tiene un sentido de orientación sobresaliente, lo que le ayuda a navegar por el laberinto.</w:t>
+          <w:b/>
+          <w:bCs/>
+          <w:color w:val="000000"/>
+          <w:kern w:val="0"/>
+          <w:sz w:val="22"/>
+          <w:szCs w:val="22"/>
+          <w:lang w:val="es-ES" w:eastAsia="zh-CN" w:bidi="ar-SA"/>
+        </w:rPr>
+        <w:t>Motivaciones</w:t>
+      </w:r>
+      <w:r>
+        <w:rPr>
+          <w:rFonts w:ascii="Arial" w:hAnsi="Arial" w:eastAsia="Arial-BoldMT" w:cs="Arial"/>
+          <w:b w:val="0"/>
+          <w:bCs w:val="0"/>
+          <w:color w:val="000000"/>
+          <w:kern w:val="0"/>
+          <w:sz w:val="22"/>
+          <w:szCs w:val="22"/>
+          <w:lang w:val="es-ES" w:eastAsia="zh-CN" w:bidi="ar-SA"/>
+        </w:rPr>
+        <w:t>:</w:t>
       </w:r>
     </w:p>
     <w:p>
@@ -4970,7 +4996,33 @@
           <w:szCs w:val="22"/>
           <w:lang w:val="es-ES" w:eastAsia="zh-CN" w:bidi="ar-SA"/>
         </w:rPr>
-        <w:t>Relaciones: Aric tiene una relación cercana con su hermana, Sora, quien siempre la ha protegido y cuidado en todo momento.</w:t>
+        <w:t>Su principal motivación es encontrar una salida del laberinto</w:t>
+      </w:r>
+      <w:r>
+        <w:rPr>
+          <w:rFonts w:hint="default" w:ascii="Arial" w:hAnsi="Arial" w:eastAsia="Arial-BoldMT" w:cs="Arial"/>
+          <w:b w:val="0"/>
+          <w:bCs w:val="0"/>
+          <w:color w:val="000000"/>
+          <w:kern w:val="0"/>
+          <w:sz w:val="22"/>
+          <w:szCs w:val="22"/>
+          <w:lang w:val="es-ES" w:eastAsia="zh-CN" w:bidi="ar-SA"/>
+        </w:rPr>
+        <w:t xml:space="preserve"> y pistas del paradero de su hermana</w:t>
+      </w:r>
+      <w:r>
+        <w:rPr>
+          <w:rFonts w:ascii="Arial" w:hAnsi="Arial" w:eastAsia="Arial-BoldMT" w:cs="Arial"/>
+          <w:b w:val="0"/>
+          <w:bCs w:val="0"/>
+          <w:color w:val="000000"/>
+          <w:kern w:val="0"/>
+          <w:sz w:val="22"/>
+          <w:szCs w:val="22"/>
+          <w:lang w:val="es-ES" w:eastAsia="zh-CN" w:bidi="ar-SA"/>
+        </w:rPr>
+        <w:t>.</w:t>
       </w:r>
     </w:p>
     <w:p>
@@ -4991,6 +5043,32 @@
           <w:lang w:val="es-ES" w:eastAsia="zh-CN" w:bidi="ar-SA"/>
         </w:rPr>
       </w:pPr>
+      <w:r>
+        <w:rPr>
+          <w:rFonts w:ascii="Arial" w:hAnsi="Arial" w:eastAsia="Arial-BoldMT" w:cs="Arial"/>
+          <w:b/>
+          <w:bCs/>
+          <w:color w:val="000000"/>
+          <w:kern w:val="0"/>
+          <w:sz w:val="22"/>
+          <w:szCs w:val="22"/>
+          <w:lang w:val="es-ES" w:eastAsia="zh-CN" w:bidi="ar-SA"/>
+        </w:rPr>
+        <w:t>Habilidades</w:t>
+      </w:r>
+      <w:r>
+        <w:rPr>
+          <w:rFonts w:ascii="Arial" w:hAnsi="Arial" w:eastAsia="Arial-BoldMT" w:cs="Arial"/>
+          <w:b w:val="0"/>
+          <w:bCs w:val="0"/>
+          <w:color w:val="000000"/>
+          <w:kern w:val="0"/>
+          <w:sz w:val="22"/>
+          <w:szCs w:val="22"/>
+          <w:lang w:val="es-ES" w:eastAsia="zh-CN" w:bidi="ar-SA"/>
+        </w:rPr>
+        <w:t>:</w:t>
+      </w:r>
     </w:p>
     <w:p>
       <w:pPr>
@@ -5021,7 +5099,7 @@
           <w:szCs w:val="22"/>
           <w:lang w:val="es-ES" w:eastAsia="zh-CN" w:bidi="ar-SA"/>
         </w:rPr>
-        <w:t>Sora (hermana de Aric):</w:t>
+        <w:t>Aric es ágil y tiene habilidades de combate básicas. Además, es ingeniosa y puede resolver acertijos y rompecabezas con facilidad. También tiene un sentido de orientación sobresaliente, lo que le ayuda a navegar por el laberinto.</w:t>
       </w:r>
     </w:p>
     <w:p>
@@ -5045,15 +5123,28 @@
       <w:r>
         <w:rPr>
           <w:rFonts w:ascii="Arial" w:hAnsi="Arial" w:eastAsia="Arial-BoldMT" w:cs="Arial"/>
-          <w:b w:val="0"/>
-          <w:bCs w:val="0"/>
-          <w:color w:val="000000"/>
-          <w:kern w:val="0"/>
-          <w:sz w:val="22"/>
-          <w:szCs w:val="22"/>
-          <w:lang w:val="es-ES" w:eastAsia="zh-CN" w:bidi="ar-SA"/>
-        </w:rPr>
-        <w:t>Historia Personal: Sora ha sido una figura importante en la vida de Aric desde que eran niños. Siempre ha sido su protectora y confidente, guiándola con sabiduría y cariño a lo largo de los años. Sin embargo, un día, Sora desapareció misteriosamente, dejando a Aric sumida en la incertidumbre y la preocupación. Su desaparición ha dejado un vacío en la vida de Aric, impulsándola a embarcarse en una búsqueda desesperada para encontrarla</w:t>
+          <w:b/>
+          <w:bCs/>
+          <w:color w:val="000000"/>
+          <w:kern w:val="0"/>
+          <w:sz w:val="22"/>
+          <w:szCs w:val="22"/>
+          <w:lang w:val="es-ES" w:eastAsia="zh-CN" w:bidi="ar-SA"/>
+        </w:rPr>
+        <w:t>Relaciones</w:t>
+      </w:r>
+      <w:r>
+        <w:rPr>
+          <w:rFonts w:ascii="Arial" w:hAnsi="Arial" w:eastAsia="Arial-BoldMT" w:cs="Arial"/>
+          <w:b w:val="0"/>
+          <w:bCs w:val="0"/>
+          <w:color w:val="000000"/>
+          <w:kern w:val="0"/>
+          <w:sz w:val="22"/>
+          <w:szCs w:val="22"/>
+          <w:lang w:val="es-ES" w:eastAsia="zh-CN" w:bidi="ar-SA"/>
+        </w:rPr>
+        <w:t xml:space="preserve">: </w:t>
       </w:r>
     </w:p>
     <w:p>
@@ -5085,7 +5176,7 @@
           <w:szCs w:val="22"/>
           <w:lang w:val="es-ES" w:eastAsia="zh-CN" w:bidi="ar-SA"/>
         </w:rPr>
-        <w:t>Habilidades: Aunque no es tan atlética como su hermano, Sora es astuta y tiene una mente aguda. Tiene habilidades en la resolución de problemas y puede encontrar soluciones creativas a los desafíos que enfrentan en el laberinto.</w:t>
+        <w:t>Aric tiene una relación cercana con su hermana, Sora, quien siempre la ha protegido y cuidado en todo momento.</w:t>
       </w:r>
     </w:p>
     <w:p>
@@ -5128,15 +5219,28 @@
       <w:r>
         <w:rPr>
           <w:rFonts w:ascii="Arial" w:hAnsi="Arial" w:eastAsia="Arial-BoldMT" w:cs="Arial"/>
-          <w:b w:val="0"/>
-          <w:bCs w:val="0"/>
-          <w:color w:val="000000"/>
-          <w:kern w:val="0"/>
-          <w:sz w:val="22"/>
-          <w:szCs w:val="22"/>
-          <w:lang w:val="es-ES" w:eastAsia="zh-CN" w:bidi="ar-SA"/>
-        </w:rPr>
-        <w:t>Relación con Aric: Sora y Aric tienen una relación cercana y afectuosa, basada en el amor fraternal y el respeto mutuo. Sora siempre ha sido un modelo a seguir para Aric, inspirándola con su valentía y su espíritu indomable. La desaparición de Sora ha dejado a Aric devastada</w:t>
+          <w:b/>
+          <w:bCs/>
+          <w:color w:val="000000"/>
+          <w:kern w:val="0"/>
+          <w:sz w:val="22"/>
+          <w:szCs w:val="22"/>
+          <w:lang w:val="es-ES" w:eastAsia="zh-CN" w:bidi="ar-SA"/>
+        </w:rPr>
+        <w:t xml:space="preserve">Sora </w:t>
+      </w:r>
+      <w:r>
+        <w:rPr>
+          <w:rFonts w:ascii="Arial" w:hAnsi="Arial" w:eastAsia="Arial-BoldMT" w:cs="Arial"/>
+          <w:b w:val="0"/>
+          <w:bCs w:val="0"/>
+          <w:color w:val="000000"/>
+          <w:kern w:val="0"/>
+          <w:sz w:val="22"/>
+          <w:szCs w:val="22"/>
+          <w:lang w:val="es-ES" w:eastAsia="zh-CN" w:bidi="ar-SA"/>
+        </w:rPr>
+        <w:t>(hermana de Aric):</w:t>
       </w:r>
     </w:p>
     <w:p>
@@ -5157,6 +5261,32 @@
           <w:lang w:val="es-ES" w:eastAsia="zh-CN" w:bidi="ar-SA"/>
         </w:rPr>
       </w:pPr>
+      <w:r>
+        <w:rPr>
+          <w:rFonts w:ascii="Arial" w:hAnsi="Arial" w:eastAsia="Arial-BoldMT" w:cs="Arial"/>
+          <w:b/>
+          <w:bCs/>
+          <w:color w:val="000000"/>
+          <w:kern w:val="0"/>
+          <w:sz w:val="22"/>
+          <w:szCs w:val="22"/>
+          <w:lang w:val="es-ES" w:eastAsia="zh-CN" w:bidi="ar-SA"/>
+        </w:rPr>
+        <w:t>Historia Personal</w:t>
+      </w:r>
+      <w:r>
+        <w:rPr>
+          <w:rFonts w:ascii="Arial" w:hAnsi="Arial" w:eastAsia="Arial-BoldMT" w:cs="Arial"/>
+          <w:b w:val="0"/>
+          <w:bCs w:val="0"/>
+          <w:color w:val="000000"/>
+          <w:kern w:val="0"/>
+          <w:sz w:val="22"/>
+          <w:szCs w:val="22"/>
+          <w:lang w:val="es-ES" w:eastAsia="zh-CN" w:bidi="ar-SA"/>
+        </w:rPr>
+        <w:t>: Sora ha sido una figura importante en la vida de Aric desde que eran niños. Siempre ha sido su protectora y confidente, guiándola con sabiduría y cariño a lo largo de los años. Sin embargo, un día, Sora desapareció misteriosamente, dejando a Aric sumida en la incertidumbre y la preocupación. Su desaparición ha dejado un vacío en la vida de Aric, impulsándola a embarcarse en una búsqueda desesperada para encontrarla</w:t>
+      </w:r>
     </w:p>
     <w:p>
       <w:pPr>
@@ -5176,6 +5306,58 @@
           <w:lang w:val="es-ES" w:eastAsia="zh-CN" w:bidi="ar-SA"/>
         </w:rPr>
       </w:pPr>
+      <w:r>
+        <w:rPr>
+          <w:rFonts w:ascii="Arial" w:hAnsi="Arial" w:eastAsia="Arial-BoldMT" w:cs="Arial"/>
+          <w:b/>
+          <w:bCs/>
+          <w:color w:val="000000"/>
+          <w:kern w:val="0"/>
+          <w:sz w:val="22"/>
+          <w:szCs w:val="22"/>
+          <w:lang w:val="es-ES" w:eastAsia="zh-CN" w:bidi="ar-SA"/>
+        </w:rPr>
+        <w:t>Habilidades</w:t>
+      </w:r>
+      <w:r>
+        <w:rPr>
+          <w:rFonts w:ascii="Arial" w:hAnsi="Arial" w:eastAsia="Arial-BoldMT" w:cs="Arial"/>
+          <w:b w:val="0"/>
+          <w:bCs w:val="0"/>
+          <w:color w:val="000000"/>
+          <w:kern w:val="0"/>
+          <w:sz w:val="22"/>
+          <w:szCs w:val="22"/>
+          <w:lang w:val="es-ES" w:eastAsia="zh-CN" w:bidi="ar-SA"/>
+        </w:rPr>
+        <w:t>: Aunque no es tan atlética como su herman</w:t>
+      </w:r>
+      <w:r>
+        <w:rPr>
+          <w:rFonts w:hint="default" w:ascii="Arial" w:hAnsi="Arial" w:eastAsia="Arial-BoldMT" w:cs="Arial"/>
+          <w:b w:val="0"/>
+          <w:bCs w:val="0"/>
+          <w:color w:val="000000"/>
+          <w:kern w:val="0"/>
+          <w:sz w:val="22"/>
+          <w:szCs w:val="22"/>
+          <w:lang w:val="es-ES" w:eastAsia="zh-CN" w:bidi="ar-SA"/>
+        </w:rPr>
+        <w:t>a</w:t>
+      </w:r>
+      <w:r>
+        <w:rPr>
+          <w:rFonts w:ascii="Arial" w:hAnsi="Arial" w:eastAsia="Arial-BoldMT" w:cs="Arial"/>
+          <w:b w:val="0"/>
+          <w:bCs w:val="0"/>
+          <w:color w:val="000000"/>
+          <w:kern w:val="0"/>
+          <w:sz w:val="22"/>
+          <w:szCs w:val="22"/>
+          <w:lang w:val="es-ES" w:eastAsia="zh-CN" w:bidi="ar-SA"/>
+        </w:rPr>
+        <w:t>, Sora es astuta y tiene una mente aguda. Tiene habilidades en la resolución de problemas y puede encontrar soluciones creativas a los desafíos.</w:t>
+      </w:r>
     </w:p>
     <w:p>
       <w:pPr>
@@ -5195,19 +5377,6 @@
           <w:lang w:val="es-ES" w:eastAsia="zh-CN" w:bidi="ar-SA"/>
         </w:rPr>
       </w:pPr>
-      <w:r>
-        <w:rPr>
-          <w:rFonts w:ascii="Arial" w:hAnsi="Arial" w:eastAsia="Arial-BoldMT" w:cs="Arial"/>
-          <w:b w:val="0"/>
-          <w:bCs w:val="0"/>
-          <w:color w:val="000000"/>
-          <w:kern w:val="0"/>
-          <w:sz w:val="22"/>
-          <w:szCs w:val="22"/>
-          <w:lang w:val="es-ES" w:eastAsia="zh-CN" w:bidi="ar-SA"/>
-        </w:rPr>
-        <w:t>Arañas:</w:t>
-      </w:r>
     </w:p>
     <w:p>
       <w:pPr>
@@ -5230,15 +5399,28 @@
       <w:r>
         <w:rPr>
           <w:rFonts w:ascii="Arial" w:hAnsi="Arial" w:eastAsia="Arial-BoldMT" w:cs="Arial"/>
-          <w:b w:val="0"/>
-          <w:bCs w:val="0"/>
-          <w:color w:val="000000"/>
-          <w:kern w:val="0"/>
-          <w:sz w:val="22"/>
-          <w:szCs w:val="22"/>
-          <w:lang w:val="es-ES" w:eastAsia="zh-CN" w:bidi="ar-SA"/>
-        </w:rPr>
-        <w:t>Las arañas son enemigos peligrosos que acechan en las sombras del laberinto, listas para atacar a Aric en cuanto detecten su presencia.Son capaces de detectar la presencia de Aric dentro de un cierto radio de distancia. Una vez que detectan a Aric, las arañas iniciarán una persecución implacable, siguiendo sus movimientos con determinación y agilidad.</w:t>
+          <w:b/>
+          <w:bCs/>
+          <w:color w:val="000000"/>
+          <w:kern w:val="0"/>
+          <w:sz w:val="22"/>
+          <w:szCs w:val="22"/>
+          <w:lang w:val="es-ES" w:eastAsia="zh-CN" w:bidi="ar-SA"/>
+        </w:rPr>
+        <w:t>Relación con Aric</w:t>
+      </w:r>
+      <w:r>
+        <w:rPr>
+          <w:rFonts w:ascii="Arial" w:hAnsi="Arial" w:eastAsia="Arial-BoldMT" w:cs="Arial"/>
+          <w:b w:val="0"/>
+          <w:bCs w:val="0"/>
+          <w:color w:val="000000"/>
+          <w:kern w:val="0"/>
+          <w:sz w:val="22"/>
+          <w:szCs w:val="22"/>
+          <w:lang w:val="es-ES" w:eastAsia="zh-CN" w:bidi="ar-SA"/>
+        </w:rPr>
+        <w:t>: Sora y Aric tienen una relación cercana y afectuosa, basada en el amor fraternal y el respeto mutuo. Sora siempre ha sido un modelo a seguir para Aric, inspirándola con su valentía y su espíritu indomable. La desaparición de Sora ha dejado a Aric devastada</w:t>
       </w:r>
     </w:p>
     <w:p>
@@ -5250,15 +5432,28 @@
         <w:jc w:val="left"/>
         <w:rPr>
           <w:rFonts w:ascii="Arial" w:hAnsi="Arial" w:eastAsia="Arial-BoldMT" w:cs="Arial"/>
-          <w:b w:val="0"/>
-          <w:bCs w:val="0"/>
-          <w:color w:val="000000"/>
-          <w:kern w:val="0"/>
-          <w:sz w:val="22"/>
-          <w:szCs w:val="22"/>
-          <w:lang w:val="es-ES" w:eastAsia="zh-CN" w:bidi="ar-SA"/>
-        </w:rPr>
-      </w:pPr>
+          <w:b/>
+          <w:bCs/>
+          <w:color w:val="000000"/>
+          <w:kern w:val="0"/>
+          <w:sz w:val="22"/>
+          <w:szCs w:val="22"/>
+          <w:lang w:val="es-ES" w:eastAsia="zh-CN" w:bidi="ar-SA"/>
+        </w:rPr>
+      </w:pPr>
+      <w:r>
+        <w:rPr>
+          <w:rFonts w:ascii="Arial" w:hAnsi="Arial" w:eastAsia="Arial-BoldMT" w:cs="Arial"/>
+          <w:b/>
+          <w:bCs/>
+          <w:color w:val="000000"/>
+          <w:kern w:val="0"/>
+          <w:sz w:val="22"/>
+          <w:szCs w:val="22"/>
+          <w:lang w:val="es-ES" w:eastAsia="zh-CN" w:bidi="ar-SA"/>
+        </w:rPr>
+        <w:t>Arañas:</w:t>
+      </w:r>
     </w:p>
     <w:p>
       <w:pPr>
@@ -5268,28 +5463,41 @@
         <w:spacing w:line="360" w:lineRule="auto"/>
         <w:jc w:val="left"/>
         <w:rPr>
-          <w:rFonts w:ascii="Arial" w:hAnsi="Arial" w:eastAsia="Arial-BoldMT" w:cs="Arial"/>
-          <w:b w:val="0"/>
-          <w:bCs w:val="0"/>
-          <w:color w:val="000000"/>
-          <w:kern w:val="0"/>
-          <w:sz w:val="22"/>
-          <w:szCs w:val="22"/>
-          <w:lang w:val="es-ES" w:eastAsia="zh-CN" w:bidi="ar-SA"/>
-        </w:rPr>
-      </w:pPr>
-      <w:r>
-        <w:rPr>
-          <w:rFonts w:ascii="Arial" w:hAnsi="Arial" w:eastAsia="Arial-BoldMT" w:cs="Arial"/>
-          <w:b w:val="0"/>
-          <w:bCs w:val="0"/>
-          <w:color w:val="000000"/>
-          <w:kern w:val="0"/>
-          <w:sz w:val="22"/>
-          <w:szCs w:val="22"/>
-          <w:lang w:val="es-ES" w:eastAsia="zh-CN" w:bidi="ar-SA"/>
-        </w:rPr>
-        <w:t>Ilusiones:</w:t>
+          <w:rFonts w:hint="default" w:ascii="Arial" w:hAnsi="Arial" w:eastAsia="Arial-BoldMT" w:cs="Arial"/>
+          <w:b w:val="0"/>
+          <w:bCs w:val="0"/>
+          <w:color w:val="000000"/>
+          <w:kern w:val="0"/>
+          <w:sz w:val="22"/>
+          <w:szCs w:val="22"/>
+          <w:lang w:val="es-ES" w:eastAsia="zh-CN" w:bidi="ar-SA"/>
+        </w:rPr>
+      </w:pPr>
+      <w:r>
+        <w:rPr>
+          <w:rFonts w:hint="default" w:ascii="Arial" w:hAnsi="Arial" w:eastAsia="Arial-BoldMT" w:cs="Arial"/>
+          <w:b/>
+          <w:bCs/>
+          <w:color w:val="000000"/>
+          <w:kern w:val="0"/>
+          <w:sz w:val="22"/>
+          <w:szCs w:val="22"/>
+          <w:lang w:val="es-ES" w:eastAsia="zh-CN" w:bidi="ar-SA"/>
+        </w:rPr>
+        <w:t>Descripción General</w:t>
+      </w:r>
+      <w:r>
+        <w:rPr>
+          <w:rFonts w:hint="default" w:ascii="Arial" w:hAnsi="Arial" w:eastAsia="Arial-BoldMT" w:cs="Arial"/>
+          <w:b w:val="0"/>
+          <w:bCs w:val="0"/>
+          <w:color w:val="000000"/>
+          <w:kern w:val="0"/>
+          <w:sz w:val="22"/>
+          <w:szCs w:val="22"/>
+          <w:lang w:val="es-ES" w:eastAsia="zh-CN" w:bidi="ar-SA"/>
+        </w:rPr>
+        <w:t>:</w:t>
       </w:r>
     </w:p>
     <w:p>
@@ -5310,6 +5518,19 @@
           <w:lang w:val="es-ES" w:eastAsia="zh-CN" w:bidi="ar-SA"/>
         </w:rPr>
       </w:pPr>
+      <w:r>
+        <w:rPr>
+          <w:rFonts w:hint="default" w:ascii="Arial" w:hAnsi="Arial" w:eastAsia="Arial-BoldMT" w:cs="Arial"/>
+          <w:b w:val="0"/>
+          <w:bCs w:val="0"/>
+          <w:color w:val="000000"/>
+          <w:kern w:val="0"/>
+          <w:sz w:val="22"/>
+          <w:szCs w:val="22"/>
+          <w:lang w:val="es-ES" w:eastAsia="zh-CN" w:bidi="ar-SA"/>
+        </w:rPr>
+        <w:t>Las arañas del laberinto son criaturas oscuras y amenazadoras que habitan los recovecos del Nightmare Labyrinth. Estas arañas gigantes son vigilantes incansables del laberinto, siempre alerta y listas para atacar a cualquier intruso, especialmente a Aric, el protagonista de la historia.</w:t>
+      </w:r>
     </w:p>
     <w:p>
       <w:pPr>
@@ -5319,6 +5540,160 @@
         <w:spacing w:line="360" w:lineRule="auto"/>
         <w:jc w:val="left"/>
         <w:rPr>
+          <w:rFonts w:hint="default" w:ascii="Arial" w:hAnsi="Arial" w:eastAsia="Arial-BoldMT" w:cs="Arial"/>
+          <w:b w:val="0"/>
+          <w:bCs w:val="0"/>
+          <w:color w:val="000000"/>
+          <w:kern w:val="0"/>
+          <w:sz w:val="22"/>
+          <w:szCs w:val="22"/>
+          <w:lang w:val="es-ES" w:eastAsia="zh-CN" w:bidi="ar-SA"/>
+        </w:rPr>
+      </w:pPr>
+      <w:r>
+        <w:rPr>
+          <w:rFonts w:hint="default" w:ascii="Arial" w:hAnsi="Arial" w:eastAsia="Arial-BoldMT" w:cs="Arial"/>
+          <w:b/>
+          <w:bCs/>
+          <w:color w:val="000000"/>
+          <w:kern w:val="0"/>
+          <w:sz w:val="22"/>
+          <w:szCs w:val="22"/>
+          <w:lang w:val="es-ES" w:eastAsia="zh-CN" w:bidi="ar-SA"/>
+        </w:rPr>
+        <w:t>Apariencia</w:t>
+      </w:r>
+      <w:r>
+        <w:rPr>
+          <w:rFonts w:hint="default" w:ascii="Arial" w:hAnsi="Arial" w:eastAsia="Arial-BoldMT" w:cs="Arial"/>
+          <w:b w:val="0"/>
+          <w:bCs w:val="0"/>
+          <w:color w:val="000000"/>
+          <w:kern w:val="0"/>
+          <w:sz w:val="22"/>
+          <w:szCs w:val="22"/>
+          <w:lang w:val="es-ES" w:eastAsia="zh-CN" w:bidi="ar-SA"/>
+        </w:rPr>
+        <w:t>:</w:t>
+      </w:r>
+    </w:p>
+    <w:p>
+      <w:pPr>
+        <w:keepNext w:val="0"/>
+        <w:keepLines w:val="0"/>
+        <w:widowControl/>
+        <w:spacing w:line="360" w:lineRule="auto"/>
+        <w:jc w:val="left"/>
+        <w:rPr>
+          <w:rFonts w:hint="default" w:ascii="Arial" w:hAnsi="Arial" w:eastAsia="Arial-BoldMT" w:cs="Arial"/>
+          <w:b w:val="0"/>
+          <w:bCs w:val="0"/>
+          <w:color w:val="000000"/>
+          <w:kern w:val="0"/>
+          <w:sz w:val="22"/>
+          <w:szCs w:val="22"/>
+          <w:lang w:val="es-ES" w:eastAsia="zh-CN" w:bidi="ar-SA"/>
+        </w:rPr>
+      </w:pPr>
+      <w:r>
+        <w:rPr>
+          <w:rFonts w:hint="default" w:ascii="Arial" w:hAnsi="Arial" w:eastAsia="Arial-BoldMT" w:cs="Arial"/>
+          <w:b w:val="0"/>
+          <w:bCs w:val="0"/>
+          <w:color w:val="000000"/>
+          <w:kern w:val="0"/>
+          <w:sz w:val="22"/>
+          <w:szCs w:val="22"/>
+          <w:lang w:val="es-ES" w:eastAsia="zh-CN" w:bidi="ar-SA"/>
+        </w:rPr>
+        <w:t>Las arañas del laberinto tienen una apariencia intimidante y grotesca. Sus cuerpos son grandes y segmentados, con un abdomen prominente que emite un brillo verde fosforescente. Su exoesqueleto es robusto y está compuesto de placas de un color marrón oscuro, lo que les proporciona una defensa natural contra ataques. Sus múltiples ojos, de un rojo penetrante, están situados en la parte frontal de su cabeza, dándoles una visión amplia y siniestra.</w:t>
+      </w:r>
+    </w:p>
+    <w:p>
+      <w:pPr>
+        <w:keepNext w:val="0"/>
+        <w:keepLines w:val="0"/>
+        <w:widowControl/>
+        <w:spacing w:line="360" w:lineRule="auto"/>
+        <w:jc w:val="left"/>
+        <w:rPr>
+          <w:rFonts w:hint="default" w:ascii="Arial" w:hAnsi="Arial" w:eastAsia="Arial-BoldMT" w:cs="Arial"/>
+          <w:b w:val="0"/>
+          <w:bCs w:val="0"/>
+          <w:color w:val="000000"/>
+          <w:kern w:val="0"/>
+          <w:sz w:val="22"/>
+          <w:szCs w:val="22"/>
+          <w:lang w:val="es-ES" w:eastAsia="zh-CN" w:bidi="ar-SA"/>
+        </w:rPr>
+      </w:pPr>
+      <w:r>
+        <w:rPr>
+          <w:rFonts w:hint="default" w:ascii="Arial" w:hAnsi="Arial" w:eastAsia="Arial-BoldMT" w:cs="Arial"/>
+          <w:b w:val="0"/>
+          <w:bCs w:val="0"/>
+          <w:color w:val="000000"/>
+          <w:kern w:val="0"/>
+          <w:sz w:val="22"/>
+          <w:szCs w:val="22"/>
+          <w:lang w:val="es-ES" w:eastAsia="zh-CN" w:bidi="ar-SA"/>
+        </w:rPr>
+        <w:t>Sus patas son largas y puntiagudas, terminando en afiladas garras que les permiten moverse rápidamente y trepar por las paredes del laberinto. El contraste entre el brillo verde de su abdomen y la oscuridad de su cuerpo hace que sean fácilmente reconocibles y aún más terroríficas en los oscuros pasillos del laberinto.</w:t>
+      </w:r>
+    </w:p>
+    <w:p>
+      <w:pPr>
+        <w:keepNext w:val="0"/>
+        <w:keepLines w:val="0"/>
+        <w:widowControl/>
+        <w:spacing w:line="360" w:lineRule="auto"/>
+        <w:jc w:val="left"/>
+        <w:rPr>
+          <w:rFonts w:hint="default" w:ascii="Arial" w:hAnsi="Arial" w:eastAsia="Arial-BoldMT" w:cs="Arial"/>
+          <w:b w:val="0"/>
+          <w:bCs w:val="0"/>
+          <w:color w:val="000000"/>
+          <w:kern w:val="0"/>
+          <w:sz w:val="22"/>
+          <w:szCs w:val="22"/>
+          <w:lang w:val="es-ES" w:eastAsia="zh-CN" w:bidi="ar-SA"/>
+        </w:rPr>
+      </w:pPr>
+      <w:r>
+        <w:rPr>
+          <w:rFonts w:hint="default" w:ascii="Arial" w:hAnsi="Arial" w:eastAsia="Arial-BoldMT" w:cs="Arial"/>
+          <w:b/>
+          <w:bCs/>
+          <w:color w:val="000000"/>
+          <w:kern w:val="0"/>
+          <w:sz w:val="22"/>
+          <w:szCs w:val="22"/>
+          <w:lang w:val="es-ES" w:eastAsia="zh-CN" w:bidi="ar-SA"/>
+        </w:rPr>
+        <w:t>Comportamiento</w:t>
+      </w:r>
+      <w:r>
+        <w:rPr>
+          <w:rFonts w:hint="default" w:ascii="Arial" w:hAnsi="Arial" w:eastAsia="Arial-BoldMT" w:cs="Arial"/>
+          <w:b w:val="0"/>
+          <w:bCs w:val="0"/>
+          <w:color w:val="000000"/>
+          <w:kern w:val="0"/>
+          <w:sz w:val="22"/>
+          <w:szCs w:val="22"/>
+          <w:lang w:val="es-ES" w:eastAsia="zh-CN" w:bidi="ar-SA"/>
+        </w:rPr>
+        <w:t>:</w:t>
+      </w:r>
+    </w:p>
+    <w:p>
+      <w:pPr>
+        <w:keepNext w:val="0"/>
+        <w:keepLines w:val="0"/>
+        <w:widowControl/>
+        <w:spacing w:line="360" w:lineRule="auto"/>
+        <w:jc w:val="left"/>
+        <w:rPr>
           <w:rFonts w:ascii="Arial" w:hAnsi="Arial" w:eastAsia="Arial-BoldMT" w:cs="Arial"/>
           <w:b w:val="0"/>
           <w:bCs w:val="0"/>
@@ -5329,12 +5704,905 @@
           <w:lang w:val="es-ES" w:eastAsia="zh-CN" w:bidi="ar-SA"/>
         </w:rPr>
       </w:pPr>
-    </w:p>
-    <w:p>
-      <w:pPr>
-        <w:spacing w:line="360" w:lineRule="auto"/>
+      <w:r>
+        <w:rPr>
+          <w:rFonts w:hint="default" w:ascii="Arial" w:hAnsi="Arial" w:eastAsia="Arial-BoldMT" w:cs="Arial"/>
+          <w:b w:val="0"/>
+          <w:bCs w:val="0"/>
+          <w:color w:val="000000"/>
+          <w:kern w:val="0"/>
+          <w:sz w:val="22"/>
+          <w:szCs w:val="22"/>
+          <w:lang w:val="es-ES" w:eastAsia="zh-CN" w:bidi="ar-SA"/>
+        </w:rPr>
+        <w:t>Persecución Activa: Las arañas patrullan constantemente el laberinto. Cuando detectan la presencia de Aric dentro de su radio de percepción, comienzan a perseguirlo agresivamente.</w:t>
+      </w:r>
+    </w:p>
+    <w:p>
+      <w:pPr>
+        <w:keepNext w:val="0"/>
+        <w:keepLines w:val="0"/>
+        <w:widowControl/>
+        <w:spacing w:line="360" w:lineRule="auto"/>
+        <w:jc w:val="left"/>
+        <w:rPr>
+          <w:rFonts w:hint="default" w:ascii="Arial" w:hAnsi="Arial" w:eastAsia="Arial-BoldMT" w:cs="Arial"/>
+          <w:b w:val="0"/>
+          <w:bCs w:val="0"/>
+          <w:color w:val="000000"/>
+          <w:kern w:val="0"/>
+          <w:sz w:val="22"/>
+          <w:szCs w:val="22"/>
+          <w:lang w:val="es-ES" w:eastAsia="zh-CN" w:bidi="ar-SA"/>
+        </w:rPr>
+      </w:pPr>
+      <w:r>
+        <w:rPr>
+          <w:rFonts w:hint="default" w:ascii="Arial" w:hAnsi="Arial" w:eastAsia="Arial-BoldMT" w:cs="Arial"/>
+          <w:b/>
+          <w:bCs/>
+          <w:color w:val="000000"/>
+          <w:kern w:val="0"/>
+          <w:sz w:val="22"/>
+          <w:szCs w:val="22"/>
+          <w:lang w:val="es-ES" w:eastAsia="zh-CN" w:bidi="ar-SA"/>
+        </w:rPr>
+        <w:t>Caza en la Oscuridad</w:t>
+      </w:r>
+      <w:r>
+        <w:rPr>
+          <w:rFonts w:hint="default" w:ascii="Arial" w:hAnsi="Arial" w:eastAsia="Arial-BoldMT" w:cs="Arial"/>
+          <w:b w:val="0"/>
+          <w:bCs w:val="0"/>
+          <w:color w:val="000000"/>
+          <w:kern w:val="0"/>
+          <w:sz w:val="22"/>
+          <w:szCs w:val="22"/>
+          <w:lang w:val="es-ES" w:eastAsia="zh-CN" w:bidi="ar-SA"/>
+        </w:rPr>
+        <w:t>:</w:t>
+      </w:r>
+    </w:p>
+    <w:p>
+      <w:pPr>
+        <w:keepNext w:val="0"/>
+        <w:keepLines w:val="0"/>
+        <w:widowControl/>
+        <w:spacing w:line="360" w:lineRule="auto"/>
+        <w:jc w:val="left"/>
         <w:rPr>
           <w:rFonts w:ascii="Arial" w:hAnsi="Arial" w:eastAsia="Arial-BoldMT" w:cs="Arial"/>
+          <w:b w:val="0"/>
+          <w:bCs w:val="0"/>
+          <w:color w:val="000000"/>
+          <w:kern w:val="0"/>
+          <w:sz w:val="22"/>
+          <w:szCs w:val="22"/>
+          <w:lang w:val="es-ES" w:eastAsia="zh-CN" w:bidi="ar-SA"/>
+        </w:rPr>
+      </w:pPr>
+      <w:r>
+        <w:rPr>
+          <w:rFonts w:hint="default" w:ascii="Arial" w:hAnsi="Arial" w:eastAsia="Arial-BoldMT" w:cs="Arial"/>
+          <w:b w:val="0"/>
+          <w:bCs w:val="0"/>
+          <w:color w:val="000000"/>
+          <w:kern w:val="0"/>
+          <w:sz w:val="22"/>
+          <w:szCs w:val="22"/>
+          <w:lang w:val="es-ES" w:eastAsia="zh-CN" w:bidi="ar-SA"/>
+        </w:rPr>
+        <w:t>Estas criaturas se mueven con mayor facilidad y rapidez en la oscuridad. Utilizan la falta de luz a su favor para acechar y emboscar a Aric.</w:t>
+      </w:r>
+    </w:p>
+    <w:p>
+      <w:pPr>
+        <w:keepNext w:val="0"/>
+        <w:keepLines w:val="0"/>
+        <w:widowControl/>
+        <w:spacing w:line="360" w:lineRule="auto"/>
+        <w:jc w:val="left"/>
+        <w:rPr>
+          <w:rFonts w:ascii="Arial" w:hAnsi="Arial" w:eastAsia="Arial-BoldMT" w:cs="Arial"/>
+          <w:b w:val="0"/>
+          <w:bCs w:val="0"/>
+          <w:color w:val="000000"/>
+          <w:kern w:val="0"/>
+          <w:sz w:val="22"/>
+          <w:szCs w:val="22"/>
+          <w:lang w:val="es-ES" w:eastAsia="zh-CN" w:bidi="ar-SA"/>
+        </w:rPr>
+      </w:pPr>
+      <w:r>
+        <w:rPr>
+          <w:rFonts w:hint="default" w:ascii="Arial" w:hAnsi="Arial" w:eastAsia="Arial-BoldMT" w:cs="Arial"/>
+          <w:b w:val="0"/>
+          <w:bCs w:val="0"/>
+          <w:color w:val="000000"/>
+          <w:kern w:val="0"/>
+          <w:sz w:val="22"/>
+          <w:szCs w:val="22"/>
+          <w:lang w:val="es-ES" w:eastAsia="zh-CN" w:bidi="ar-SA"/>
+        </w:rPr>
+        <w:t>Ataques Coordinados: En situaciones donde hay más de una araña presente, pueden coordinar sus movimientos para acorralar a Aric, aumentando su efectividad en combate.</w:t>
+      </w:r>
+    </w:p>
+    <w:p>
+      <w:pPr>
+        <w:keepNext w:val="0"/>
+        <w:keepLines w:val="0"/>
+        <w:widowControl/>
+        <w:spacing w:line="360" w:lineRule="auto"/>
+        <w:jc w:val="left"/>
+        <w:rPr>
+          <w:rFonts w:hint="default" w:ascii="Arial" w:hAnsi="Arial" w:eastAsia="Arial-BoldMT" w:cs="Arial"/>
+          <w:b w:val="0"/>
+          <w:bCs w:val="0"/>
+          <w:color w:val="000000"/>
+          <w:kern w:val="0"/>
+          <w:sz w:val="22"/>
+          <w:szCs w:val="22"/>
+          <w:lang w:val="es-ES" w:eastAsia="zh-CN" w:bidi="ar-SA"/>
+        </w:rPr>
+      </w:pPr>
+      <w:r>
+        <w:rPr>
+          <w:rFonts w:hint="default" w:ascii="Arial" w:hAnsi="Arial" w:eastAsia="Arial-BoldMT" w:cs="Arial"/>
+          <w:b/>
+          <w:bCs/>
+          <w:color w:val="000000"/>
+          <w:kern w:val="0"/>
+          <w:sz w:val="22"/>
+          <w:szCs w:val="22"/>
+          <w:lang w:val="es-ES" w:eastAsia="zh-CN" w:bidi="ar-SA"/>
+        </w:rPr>
+        <w:t>Habilidades</w:t>
+      </w:r>
+      <w:r>
+        <w:rPr>
+          <w:rFonts w:hint="default" w:ascii="Arial" w:hAnsi="Arial" w:eastAsia="Arial-BoldMT" w:cs="Arial"/>
+          <w:b w:val="0"/>
+          <w:bCs w:val="0"/>
+          <w:color w:val="000000"/>
+          <w:kern w:val="0"/>
+          <w:sz w:val="22"/>
+          <w:szCs w:val="22"/>
+          <w:lang w:val="es-ES" w:eastAsia="zh-CN" w:bidi="ar-SA"/>
+        </w:rPr>
+        <w:t>:</w:t>
+      </w:r>
+    </w:p>
+    <w:p>
+      <w:pPr>
+        <w:keepNext w:val="0"/>
+        <w:keepLines w:val="0"/>
+        <w:widowControl/>
+        <w:spacing w:line="360" w:lineRule="auto"/>
+        <w:jc w:val="left"/>
+        <w:rPr>
+          <w:rFonts w:ascii="Arial" w:hAnsi="Arial" w:eastAsia="Arial-BoldMT" w:cs="Arial"/>
+          <w:b w:val="0"/>
+          <w:bCs w:val="0"/>
+          <w:color w:val="000000"/>
+          <w:kern w:val="0"/>
+          <w:sz w:val="22"/>
+          <w:szCs w:val="22"/>
+          <w:lang w:val="es-ES" w:eastAsia="zh-CN" w:bidi="ar-SA"/>
+        </w:rPr>
+      </w:pPr>
+      <w:r>
+        <w:rPr>
+          <w:rFonts w:hint="default" w:ascii="Arial" w:hAnsi="Arial" w:eastAsia="Arial-BoldMT" w:cs="Arial"/>
+          <w:b w:val="0"/>
+          <w:bCs w:val="0"/>
+          <w:color w:val="000000"/>
+          <w:kern w:val="0"/>
+          <w:sz w:val="22"/>
+          <w:szCs w:val="22"/>
+          <w:lang w:val="es-ES" w:eastAsia="zh-CN" w:bidi="ar-SA"/>
+        </w:rPr>
+        <w:t>Veneno Paralizante: Sus mordeduras son venenosas y pueden paralizar temporalmente a Aric, dificultando su capacidad para moverse y defenderse.</w:t>
+      </w:r>
+    </w:p>
+    <w:p>
+      <w:pPr>
+        <w:keepNext w:val="0"/>
+        <w:keepLines w:val="0"/>
+        <w:widowControl/>
+        <w:spacing w:line="360" w:lineRule="auto"/>
+        <w:jc w:val="left"/>
+        <w:rPr>
+          <w:rFonts w:ascii="Arial" w:hAnsi="Arial" w:eastAsia="Arial-BoldMT" w:cs="Arial"/>
+          <w:b w:val="0"/>
+          <w:bCs w:val="0"/>
+          <w:color w:val="000000"/>
+          <w:kern w:val="0"/>
+          <w:sz w:val="22"/>
+          <w:szCs w:val="22"/>
+          <w:lang w:val="es-ES" w:eastAsia="zh-CN" w:bidi="ar-SA"/>
+        </w:rPr>
+      </w:pPr>
+      <w:r>
+        <w:rPr>
+          <w:rFonts w:hint="default" w:ascii="Arial" w:hAnsi="Arial" w:eastAsia="Arial-BoldMT" w:cs="Arial"/>
+          <w:b w:val="0"/>
+          <w:bCs w:val="0"/>
+          <w:color w:val="000000"/>
+          <w:kern w:val="0"/>
+          <w:sz w:val="22"/>
+          <w:szCs w:val="22"/>
+          <w:lang w:val="es-ES" w:eastAsia="zh-CN" w:bidi="ar-SA"/>
+        </w:rPr>
+        <w:t>Visión Nocturna: Los múltiples ojos de las arañas les permiten ver claramente en la oscuridad total, lo que les da una ventaja significativa en el laberinto.</w:t>
+      </w:r>
+    </w:p>
+    <w:p>
+      <w:pPr>
+        <w:keepNext w:val="0"/>
+        <w:keepLines w:val="0"/>
+        <w:widowControl/>
+        <w:spacing w:line="360" w:lineRule="auto"/>
+        <w:jc w:val="left"/>
+        <w:rPr>
+          <w:rFonts w:hint="default" w:ascii="Arial" w:hAnsi="Arial" w:eastAsia="Arial-BoldMT" w:cs="Arial"/>
+          <w:b w:val="0"/>
+          <w:bCs w:val="0"/>
+          <w:color w:val="000000"/>
+          <w:kern w:val="0"/>
+          <w:sz w:val="22"/>
+          <w:szCs w:val="22"/>
+          <w:lang w:val="es-ES" w:eastAsia="zh-CN" w:bidi="ar-SA"/>
+        </w:rPr>
+      </w:pPr>
+      <w:r>
+        <w:rPr>
+          <w:rFonts w:hint="default" w:ascii="Arial" w:hAnsi="Arial" w:eastAsia="Arial-BoldMT" w:cs="Arial"/>
+          <w:b/>
+          <w:bCs/>
+          <w:color w:val="000000"/>
+          <w:kern w:val="0"/>
+          <w:sz w:val="22"/>
+          <w:szCs w:val="22"/>
+          <w:lang w:val="es-ES" w:eastAsia="zh-CN" w:bidi="ar-SA"/>
+        </w:rPr>
+        <w:t>Motivación</w:t>
+      </w:r>
+      <w:r>
+        <w:rPr>
+          <w:rFonts w:hint="default" w:ascii="Arial" w:hAnsi="Arial" w:eastAsia="Arial-BoldMT" w:cs="Arial"/>
+          <w:b w:val="0"/>
+          <w:bCs w:val="0"/>
+          <w:color w:val="000000"/>
+          <w:kern w:val="0"/>
+          <w:sz w:val="22"/>
+          <w:szCs w:val="22"/>
+          <w:lang w:val="es-ES" w:eastAsia="zh-CN" w:bidi="ar-SA"/>
+        </w:rPr>
+        <w:t>:</w:t>
+      </w:r>
+    </w:p>
+    <w:p>
+      <w:pPr>
+        <w:keepNext w:val="0"/>
+        <w:keepLines w:val="0"/>
+        <w:widowControl/>
+        <w:spacing w:line="360" w:lineRule="auto"/>
+        <w:jc w:val="left"/>
+        <w:rPr>
+          <w:rFonts w:hint="default" w:ascii="Arial" w:hAnsi="Arial" w:eastAsia="Arial-BoldMT" w:cs="Arial"/>
+          <w:b w:val="0"/>
+          <w:bCs w:val="0"/>
+          <w:color w:val="000000"/>
+          <w:kern w:val="0"/>
+          <w:sz w:val="22"/>
+          <w:szCs w:val="22"/>
+          <w:lang w:val="es-ES" w:eastAsia="zh-CN" w:bidi="ar-SA"/>
+        </w:rPr>
+      </w:pPr>
+      <w:r>
+        <w:rPr>
+          <w:rFonts w:hint="default" w:ascii="Arial" w:hAnsi="Arial" w:eastAsia="Arial-BoldMT" w:cs="Arial"/>
+          <w:b w:val="0"/>
+          <w:bCs w:val="0"/>
+          <w:color w:val="000000"/>
+          <w:kern w:val="0"/>
+          <w:sz w:val="22"/>
+          <w:szCs w:val="22"/>
+          <w:lang w:val="es-ES" w:eastAsia="zh-CN" w:bidi="ar-SA"/>
+        </w:rPr>
+        <w:t>Las arañas del laberinto actúan como guardianas implacables, impulsadas por un instinto primordial de proteger su territorio y eliminar cualquier amenaza. Están especialmente enfocadas en Aric, viendo en ella una presa desafiante y potencialmente peligrosa.</w:t>
+      </w:r>
+    </w:p>
+    <w:p>
+      <w:pPr>
+        <w:keepNext w:val="0"/>
+        <w:keepLines w:val="0"/>
+        <w:widowControl/>
+        <w:spacing w:line="360" w:lineRule="auto"/>
+        <w:jc w:val="left"/>
+        <w:rPr>
+          <w:rFonts w:hint="default" w:ascii="Arial" w:hAnsi="Arial" w:eastAsia="Arial-BoldMT" w:cs="Arial"/>
+          <w:b w:val="0"/>
+          <w:bCs w:val="0"/>
+          <w:color w:val="000000"/>
+          <w:kern w:val="0"/>
+          <w:sz w:val="22"/>
+          <w:szCs w:val="22"/>
+          <w:lang w:val="es-ES" w:eastAsia="zh-CN" w:bidi="ar-SA"/>
+        </w:rPr>
+      </w:pPr>
+      <w:r>
+        <w:rPr>
+          <w:rFonts w:hint="default" w:ascii="Arial" w:hAnsi="Arial" w:eastAsia="Arial-BoldMT" w:cs="Arial"/>
+          <w:b/>
+          <w:bCs/>
+          <w:color w:val="000000"/>
+          <w:kern w:val="0"/>
+          <w:sz w:val="22"/>
+          <w:szCs w:val="22"/>
+          <w:lang w:val="es-ES" w:eastAsia="zh-CN" w:bidi="ar-SA"/>
+        </w:rPr>
+        <w:t>Relación con Aric</w:t>
+      </w:r>
+      <w:r>
+        <w:rPr>
+          <w:rFonts w:hint="default" w:ascii="Arial" w:hAnsi="Arial" w:eastAsia="Arial-BoldMT" w:cs="Arial"/>
+          <w:b w:val="0"/>
+          <w:bCs w:val="0"/>
+          <w:color w:val="000000"/>
+          <w:kern w:val="0"/>
+          <w:sz w:val="22"/>
+          <w:szCs w:val="22"/>
+          <w:lang w:val="es-ES" w:eastAsia="zh-CN" w:bidi="ar-SA"/>
+        </w:rPr>
+        <w:t>:</w:t>
+      </w:r>
+    </w:p>
+    <w:p>
+      <w:pPr>
+        <w:keepNext w:val="0"/>
+        <w:keepLines w:val="0"/>
+        <w:widowControl/>
+        <w:spacing w:line="360" w:lineRule="auto"/>
+        <w:jc w:val="left"/>
+        <w:rPr>
+          <w:rFonts w:hint="default" w:ascii="Arial" w:hAnsi="Arial" w:eastAsia="Arial-BoldMT" w:cs="Arial"/>
+          <w:b w:val="0"/>
+          <w:bCs w:val="0"/>
+          <w:color w:val="000000"/>
+          <w:kern w:val="0"/>
+          <w:sz w:val="22"/>
+          <w:szCs w:val="22"/>
+          <w:lang w:val="es-ES" w:eastAsia="zh-CN" w:bidi="ar-SA"/>
+        </w:rPr>
+      </w:pPr>
+      <w:r>
+        <w:rPr>
+          <w:rFonts w:hint="default" w:ascii="Arial" w:hAnsi="Arial" w:eastAsia="Arial-BoldMT" w:cs="Arial"/>
+          <w:b w:val="0"/>
+          <w:bCs w:val="0"/>
+          <w:color w:val="000000"/>
+          <w:kern w:val="0"/>
+          <w:sz w:val="22"/>
+          <w:szCs w:val="22"/>
+          <w:lang w:val="es-ES" w:eastAsia="zh-CN" w:bidi="ar-SA"/>
+        </w:rPr>
+        <w:t>Las arañas representan uno de los obstáculos más tangibles y peligrosos que Aric debe enfrentar en su travesía por el laberinto. Su capacidad para emboscar y atacar ferozmente pone a prueba la valentía y los reflejos de Aric, obligándola a estar siempre alerta y preparada para el combate.</w:t>
+      </w:r>
+    </w:p>
+    <w:p>
+      <w:pPr>
+        <w:keepNext w:val="0"/>
+        <w:keepLines w:val="0"/>
+        <w:widowControl/>
+        <w:spacing w:line="360" w:lineRule="auto"/>
+        <w:jc w:val="left"/>
+        <w:rPr>
+          <w:rFonts w:ascii="Arial" w:hAnsi="Arial" w:eastAsia="Arial-BoldMT" w:cs="Arial"/>
+          <w:b w:val="0"/>
+          <w:bCs w:val="0"/>
+          <w:color w:val="000000"/>
+          <w:kern w:val="0"/>
+          <w:sz w:val="22"/>
+          <w:szCs w:val="22"/>
+          <w:lang w:val="es-ES" w:eastAsia="zh-CN" w:bidi="ar-SA"/>
+        </w:rPr>
+      </w:pPr>
+    </w:p>
+    <w:p>
+      <w:pPr>
+        <w:spacing w:line="360" w:lineRule="auto"/>
+        <w:rPr>
+          <w:rFonts w:ascii="Arial" w:hAnsi="Arial" w:eastAsia="Arial-BoldMT" w:cs="Arial"/>
+          <w:b/>
+          <w:bCs/>
+          <w:color w:val="000000"/>
+          <w:kern w:val="0"/>
+          <w:sz w:val="22"/>
+          <w:szCs w:val="22"/>
+          <w:lang w:val="es-ES" w:eastAsia="zh-CN" w:bidi="ar-SA"/>
+        </w:rPr>
+      </w:pPr>
+      <w:r>
+        <w:rPr>
+          <w:rFonts w:ascii="Arial" w:hAnsi="Arial" w:eastAsia="Arial-BoldMT" w:cs="Arial"/>
+          <w:b/>
+          <w:bCs/>
+          <w:color w:val="000000"/>
+          <w:kern w:val="0"/>
+          <w:sz w:val="22"/>
+          <w:szCs w:val="22"/>
+          <w:lang w:val="es-ES" w:eastAsia="zh-CN" w:bidi="ar-SA"/>
+        </w:rPr>
+        <w:t>Sombras:</w:t>
+      </w:r>
+    </w:p>
+    <w:p>
+      <w:pPr>
+        <w:spacing w:line="360" w:lineRule="auto"/>
+        <w:rPr>
+          <w:rFonts w:ascii="Arial" w:hAnsi="Arial" w:eastAsia="Arial-BoldMT" w:cs="Arial"/>
+          <w:b w:val="0"/>
+          <w:bCs w:val="0"/>
+          <w:color w:val="000000"/>
+          <w:kern w:val="0"/>
+          <w:sz w:val="22"/>
+          <w:szCs w:val="22"/>
+          <w:lang w:val="es-ES" w:eastAsia="zh-CN" w:bidi="ar-SA"/>
+        </w:rPr>
+      </w:pPr>
+      <w:r>
+        <w:rPr>
+          <w:rFonts w:hint="default" w:ascii="Arial" w:hAnsi="Arial" w:eastAsia="Arial-BoldMT" w:cs="Arial"/>
+          <w:b w:val="0"/>
+          <w:bCs w:val="0"/>
+          <w:color w:val="000000"/>
+          <w:kern w:val="0"/>
+          <w:sz w:val="22"/>
+          <w:szCs w:val="22"/>
+          <w:lang w:val="es-ES" w:eastAsia="zh-CN" w:bidi="ar-SA"/>
+        </w:rPr>
+        <w:t>Descripción General: Las sombras en "Nightmare Labyrinth" son entidades misteriosas y amenazantes que acechan  a la protagonista, Aric, en los rincones más oscuros del laberinto. Estas criaturas son representaciones físicas de los temores y la angustia de Aric, manifestándose solo cuando se encuentra en áreas sin luz directa.</w:t>
+      </w:r>
+    </w:p>
+    <w:p>
+      <w:pPr>
+        <w:spacing w:line="360" w:lineRule="auto"/>
+        <w:rPr>
+          <w:rFonts w:hint="default" w:ascii="Arial" w:hAnsi="Arial" w:eastAsia="Arial-BoldMT" w:cs="Arial"/>
+          <w:b w:val="0"/>
+          <w:bCs w:val="0"/>
+          <w:color w:val="000000"/>
+          <w:kern w:val="0"/>
+          <w:sz w:val="22"/>
+          <w:szCs w:val="22"/>
+          <w:lang w:val="es-ES" w:eastAsia="zh-CN" w:bidi="ar-SA"/>
+        </w:rPr>
+      </w:pPr>
+      <w:r>
+        <w:rPr>
+          <w:rFonts w:hint="default" w:ascii="Arial" w:hAnsi="Arial" w:eastAsia="Arial-BoldMT" w:cs="Arial"/>
+          <w:b/>
+          <w:bCs/>
+          <w:color w:val="000000"/>
+          <w:kern w:val="0"/>
+          <w:sz w:val="22"/>
+          <w:szCs w:val="22"/>
+          <w:lang w:val="es-ES" w:eastAsia="zh-CN" w:bidi="ar-SA"/>
+        </w:rPr>
+        <w:t>Apariencia</w:t>
+      </w:r>
+      <w:r>
+        <w:rPr>
+          <w:rFonts w:hint="default" w:ascii="Arial" w:hAnsi="Arial" w:eastAsia="Arial-BoldMT" w:cs="Arial"/>
+          <w:b w:val="0"/>
+          <w:bCs w:val="0"/>
+          <w:color w:val="000000"/>
+          <w:kern w:val="0"/>
+          <w:sz w:val="22"/>
+          <w:szCs w:val="22"/>
+          <w:lang w:val="es-ES" w:eastAsia="zh-CN" w:bidi="ar-SA"/>
+        </w:rPr>
+        <w:t>:</w:t>
+      </w:r>
+    </w:p>
+    <w:p>
+      <w:pPr>
+        <w:spacing w:line="360" w:lineRule="auto"/>
+        <w:rPr>
+          <w:rFonts w:hint="default" w:ascii="Arial" w:hAnsi="Arial" w:eastAsia="Arial-BoldMT" w:cs="Arial"/>
+          <w:b w:val="0"/>
+          <w:bCs w:val="0"/>
+          <w:color w:val="000000"/>
+          <w:kern w:val="0"/>
+          <w:sz w:val="22"/>
+          <w:szCs w:val="22"/>
+          <w:lang w:val="es-ES" w:eastAsia="zh-CN" w:bidi="ar-SA"/>
+        </w:rPr>
+      </w:pPr>
+      <w:r>
+        <w:rPr>
+          <w:rFonts w:hint="default" w:ascii="Arial" w:hAnsi="Arial" w:eastAsia="Arial-BoldMT" w:cs="Arial"/>
+          <w:b w:val="0"/>
+          <w:bCs w:val="0"/>
+          <w:color w:val="000000"/>
+          <w:kern w:val="0"/>
+          <w:sz w:val="22"/>
+          <w:szCs w:val="22"/>
+          <w:lang w:val="es-ES" w:eastAsia="zh-CN" w:bidi="ar-SA"/>
+        </w:rPr>
+        <w:t>Las sombras tienen una forma humanoide indistinta, sus cuerpos son oscuros y nebulosos, como si estuvieran hechos de la misma oscuridad que llena el laberinto. Sus ojos brillan con un resplandor siniestro que contrasta con su cuerpo sombrío, dándoles un aspecto aterrador y etéreo.</w:t>
+      </w:r>
+    </w:p>
+    <w:p>
+      <w:pPr>
+        <w:spacing w:line="360" w:lineRule="auto"/>
+        <w:rPr>
+          <w:rFonts w:hint="default" w:ascii="Arial" w:hAnsi="Arial" w:eastAsia="Arial-BoldMT" w:cs="Arial"/>
+          <w:b w:val="0"/>
+          <w:bCs w:val="0"/>
+          <w:color w:val="000000"/>
+          <w:kern w:val="0"/>
+          <w:sz w:val="22"/>
+          <w:szCs w:val="22"/>
+          <w:lang w:val="es-ES" w:eastAsia="zh-CN" w:bidi="ar-SA"/>
+        </w:rPr>
+      </w:pPr>
+      <w:r>
+        <w:rPr>
+          <w:rFonts w:hint="default" w:ascii="Arial" w:hAnsi="Arial" w:eastAsia="Arial-BoldMT" w:cs="Arial"/>
+          <w:b w:val="0"/>
+          <w:bCs w:val="0"/>
+          <w:color w:val="000000"/>
+          <w:kern w:val="0"/>
+          <w:sz w:val="22"/>
+          <w:szCs w:val="22"/>
+          <w:lang w:val="es-ES" w:eastAsia="zh-CN" w:bidi="ar-SA"/>
+        </w:rPr>
+        <w:t>Comportamiento:</w:t>
+      </w:r>
+    </w:p>
+    <w:p>
+      <w:pPr>
+        <w:spacing w:line="360" w:lineRule="auto"/>
+        <w:rPr>
+          <w:rFonts w:ascii="Arial" w:hAnsi="Arial" w:eastAsia="Arial-BoldMT" w:cs="Arial"/>
+          <w:b w:val="0"/>
+          <w:bCs w:val="0"/>
+          <w:color w:val="000000"/>
+          <w:kern w:val="0"/>
+          <w:sz w:val="22"/>
+          <w:szCs w:val="22"/>
+          <w:lang w:val="es-ES" w:eastAsia="zh-CN" w:bidi="ar-SA"/>
+        </w:rPr>
+      </w:pPr>
+      <w:r>
+        <w:rPr>
+          <w:rFonts w:hint="default" w:ascii="Arial" w:hAnsi="Arial" w:eastAsia="Arial-BoldMT" w:cs="Arial"/>
+          <w:b w:val="0"/>
+          <w:bCs w:val="0"/>
+          <w:color w:val="000000"/>
+          <w:kern w:val="0"/>
+          <w:sz w:val="22"/>
+          <w:szCs w:val="22"/>
+          <w:lang w:val="es-ES" w:eastAsia="zh-CN" w:bidi="ar-SA"/>
+        </w:rPr>
+        <w:t>Presencia Condicional: Las sombras solo aparecen cuando Aric se encuentra en áreas del laberinto que están en sombra. Esto significa que su aparición está directamente influenciada por la iluminación del entorno.</w:t>
+      </w:r>
+    </w:p>
+    <w:p>
+      <w:pPr>
+        <w:spacing w:line="360" w:lineRule="auto"/>
+        <w:rPr>
+          <w:rFonts w:ascii="Arial" w:hAnsi="Arial" w:eastAsia="Arial-BoldMT" w:cs="Arial"/>
+          <w:b w:val="0"/>
+          <w:bCs w:val="0"/>
+          <w:color w:val="000000"/>
+          <w:kern w:val="0"/>
+          <w:sz w:val="22"/>
+          <w:szCs w:val="22"/>
+          <w:lang w:val="es-ES" w:eastAsia="zh-CN" w:bidi="ar-SA"/>
+        </w:rPr>
+      </w:pPr>
+      <w:r>
+        <w:rPr>
+          <w:rFonts w:hint="default" w:ascii="Arial" w:hAnsi="Arial" w:eastAsia="Arial-BoldMT" w:cs="Arial"/>
+          <w:b w:val="0"/>
+          <w:bCs w:val="0"/>
+          <w:color w:val="000000"/>
+          <w:kern w:val="0"/>
+          <w:sz w:val="22"/>
+          <w:szCs w:val="22"/>
+          <w:lang w:val="es-ES" w:eastAsia="zh-CN" w:bidi="ar-SA"/>
+        </w:rPr>
+        <w:t>Sigilo y Acecho: Una vez que detectan la presencia de Aric en la sombra, las sombras comienzan a seguirlo sigilosamente. Se mueven con rapidez y agilidad, manteniéndose a una distancia constante detrás de ella.</w:t>
+      </w:r>
+    </w:p>
+    <w:p>
+      <w:pPr>
+        <w:spacing w:line="360" w:lineRule="auto"/>
+        <w:rPr>
+          <w:rFonts w:ascii="Arial" w:hAnsi="Arial" w:eastAsia="Arial-BoldMT" w:cs="Arial"/>
+          <w:b w:val="0"/>
+          <w:bCs w:val="0"/>
+          <w:color w:val="000000"/>
+          <w:kern w:val="0"/>
+          <w:sz w:val="22"/>
+          <w:szCs w:val="22"/>
+          <w:lang w:val="es-ES" w:eastAsia="zh-CN" w:bidi="ar-SA"/>
+        </w:rPr>
+      </w:pPr>
+      <w:r>
+        <w:rPr>
+          <w:rFonts w:hint="default" w:ascii="Arial" w:hAnsi="Arial" w:eastAsia="Arial-BoldMT" w:cs="Arial"/>
+          <w:b w:val="0"/>
+          <w:bCs w:val="0"/>
+          <w:color w:val="000000"/>
+          <w:kern w:val="0"/>
+          <w:sz w:val="22"/>
+          <w:szCs w:val="22"/>
+          <w:lang w:val="es-ES" w:eastAsia="zh-CN" w:bidi="ar-SA"/>
+        </w:rPr>
+        <w:t>Ataque Sorpresa: Si Aric permanece en la sombra por un tiempo prolongado, las sombras aprovechan para atacar. Girarán 90 grados y se abalanzarán sobre ella, causando daño mental significativo.</w:t>
+      </w:r>
+    </w:p>
+    <w:p>
+      <w:pPr>
+        <w:spacing w:line="360" w:lineRule="auto"/>
+        <w:rPr>
+          <w:rFonts w:hint="default" w:ascii="Arial" w:hAnsi="Arial" w:eastAsia="Arial-BoldMT" w:cs="Arial"/>
+          <w:b w:val="0"/>
+          <w:bCs w:val="0"/>
+          <w:color w:val="000000"/>
+          <w:kern w:val="0"/>
+          <w:sz w:val="22"/>
+          <w:szCs w:val="22"/>
+          <w:lang w:val="es-ES" w:eastAsia="zh-CN" w:bidi="ar-SA"/>
+        </w:rPr>
+      </w:pPr>
+      <w:r>
+        <w:rPr>
+          <w:rFonts w:hint="default" w:ascii="Arial" w:hAnsi="Arial" w:eastAsia="Arial-BoldMT" w:cs="Arial"/>
+          <w:b w:val="0"/>
+          <w:bCs w:val="0"/>
+          <w:color w:val="000000"/>
+          <w:kern w:val="0"/>
+          <w:sz w:val="22"/>
+          <w:szCs w:val="22"/>
+          <w:lang w:val="es-ES" w:eastAsia="zh-CN" w:bidi="ar-SA"/>
+        </w:rPr>
+        <w:t>Habilidades:</w:t>
+      </w:r>
+    </w:p>
+    <w:p>
+      <w:pPr>
+        <w:spacing w:line="360" w:lineRule="auto"/>
+        <w:rPr>
+          <w:rFonts w:ascii="Arial" w:hAnsi="Arial" w:eastAsia="Arial-BoldMT" w:cs="Arial"/>
+          <w:b w:val="0"/>
+          <w:bCs w:val="0"/>
+          <w:color w:val="000000"/>
+          <w:kern w:val="0"/>
+          <w:sz w:val="22"/>
+          <w:szCs w:val="22"/>
+          <w:lang w:val="es-ES" w:eastAsia="zh-CN" w:bidi="ar-SA"/>
+        </w:rPr>
+      </w:pPr>
+      <w:r>
+        <w:rPr>
+          <w:rFonts w:hint="default" w:ascii="Arial" w:hAnsi="Arial" w:eastAsia="Arial-BoldMT" w:cs="Arial"/>
+          <w:b w:val="0"/>
+          <w:bCs w:val="0"/>
+          <w:color w:val="000000"/>
+          <w:kern w:val="0"/>
+          <w:sz w:val="22"/>
+          <w:szCs w:val="22"/>
+          <w:lang w:val="es-ES" w:eastAsia="zh-CN" w:bidi="ar-SA"/>
+        </w:rPr>
+        <w:t>Invisibilidad en Luz: Las sombras no pueden existir en áreas bien iluminadas. Se desvanecen instantáneamente al contacto con la luz, lo que las hace imposibles de detectar cuando el entorno está adecuadamente iluminado.</w:t>
+      </w:r>
+    </w:p>
+    <w:p>
+      <w:pPr>
+        <w:spacing w:line="360" w:lineRule="auto"/>
+        <w:rPr>
+          <w:rFonts w:ascii="Arial" w:hAnsi="Arial" w:eastAsia="Arial-BoldMT" w:cs="Arial"/>
+          <w:b w:val="0"/>
+          <w:bCs w:val="0"/>
+          <w:color w:val="000000"/>
+          <w:kern w:val="0"/>
+          <w:sz w:val="22"/>
+          <w:szCs w:val="22"/>
+          <w:lang w:val="es-ES" w:eastAsia="zh-CN" w:bidi="ar-SA"/>
+        </w:rPr>
+      </w:pPr>
+      <w:r>
+        <w:rPr>
+          <w:rFonts w:hint="default" w:ascii="Arial" w:hAnsi="Arial" w:eastAsia="Arial-BoldMT" w:cs="Arial"/>
+          <w:b w:val="0"/>
+          <w:bCs w:val="0"/>
+          <w:color w:val="000000"/>
+          <w:kern w:val="0"/>
+          <w:sz w:val="22"/>
+          <w:szCs w:val="22"/>
+          <w:lang w:val="es-ES" w:eastAsia="zh-CN" w:bidi="ar-SA"/>
+        </w:rPr>
+        <w:t>Velocidad y Agilidad: Las sombras son extremadamente rápidas y ágiles, permitiéndoles moverse rápidamente detrás de Aric sin ser detectadas fácilmente.</w:t>
+      </w:r>
+    </w:p>
+    <w:p>
+      <w:pPr>
+        <w:spacing w:line="360" w:lineRule="auto"/>
+        <w:rPr>
+          <w:rFonts w:ascii="Arial" w:hAnsi="Arial" w:eastAsia="Arial-BoldMT" w:cs="Arial"/>
+          <w:b w:val="0"/>
+          <w:bCs w:val="0"/>
+          <w:color w:val="000000"/>
+          <w:kern w:val="0"/>
+          <w:sz w:val="22"/>
+          <w:szCs w:val="22"/>
+          <w:lang w:val="es-ES" w:eastAsia="zh-CN" w:bidi="ar-SA"/>
+        </w:rPr>
+      </w:pPr>
+      <w:r>
+        <w:rPr>
+          <w:rFonts w:hint="default" w:ascii="Arial" w:hAnsi="Arial" w:eastAsia="Arial-BoldMT" w:cs="Arial"/>
+          <w:b w:val="0"/>
+          <w:bCs w:val="0"/>
+          <w:color w:val="000000"/>
+          <w:kern w:val="0"/>
+          <w:sz w:val="22"/>
+          <w:szCs w:val="22"/>
+          <w:lang w:val="es-ES" w:eastAsia="zh-CN" w:bidi="ar-SA"/>
+        </w:rPr>
+        <w:t>Ataque Mental: Las sombras no infligen daño físico, sino mental. Sus ataques están diseñados para debilitar la psique de Aric, explotando sus miedos más profundos y causándole angustia mental.</w:t>
+      </w:r>
+    </w:p>
+    <w:p>
+      <w:pPr>
+        <w:spacing w:line="360" w:lineRule="auto"/>
+        <w:rPr>
+          <w:rFonts w:hint="default" w:ascii="Arial" w:hAnsi="Arial" w:eastAsia="Arial-BoldMT" w:cs="Arial"/>
+          <w:b w:val="0"/>
+          <w:bCs w:val="0"/>
+          <w:color w:val="000000"/>
+          <w:kern w:val="0"/>
+          <w:sz w:val="22"/>
+          <w:szCs w:val="22"/>
+          <w:lang w:val="es-ES" w:eastAsia="zh-CN" w:bidi="ar-SA"/>
+        </w:rPr>
+      </w:pPr>
+      <w:r>
+        <w:rPr>
+          <w:rFonts w:hint="default" w:ascii="Arial" w:hAnsi="Arial" w:eastAsia="Arial-BoldMT" w:cs="Arial"/>
+          <w:b w:val="0"/>
+          <w:bCs w:val="0"/>
+          <w:color w:val="000000"/>
+          <w:kern w:val="0"/>
+          <w:sz w:val="22"/>
+          <w:szCs w:val="22"/>
+          <w:lang w:val="es-ES" w:eastAsia="zh-CN" w:bidi="ar-SA"/>
+        </w:rPr>
+        <w:t>Debilidades:</w:t>
+      </w:r>
+    </w:p>
+    <w:p>
+      <w:pPr>
+        <w:spacing w:line="360" w:lineRule="auto"/>
+        <w:rPr>
+          <w:rFonts w:ascii="Arial" w:hAnsi="Arial" w:eastAsia="Arial-BoldMT" w:cs="Arial"/>
+          <w:b w:val="0"/>
+          <w:bCs w:val="0"/>
+          <w:color w:val="000000"/>
+          <w:kern w:val="0"/>
+          <w:sz w:val="22"/>
+          <w:szCs w:val="22"/>
+          <w:lang w:val="es-ES" w:eastAsia="zh-CN" w:bidi="ar-SA"/>
+        </w:rPr>
+      </w:pPr>
+      <w:r>
+        <w:rPr>
+          <w:rFonts w:hint="default" w:ascii="Arial" w:hAnsi="Arial" w:eastAsia="Arial-BoldMT" w:cs="Arial"/>
+          <w:b w:val="0"/>
+          <w:bCs w:val="0"/>
+          <w:color w:val="000000"/>
+          <w:kern w:val="0"/>
+          <w:sz w:val="22"/>
+          <w:szCs w:val="22"/>
+          <w:lang w:val="es-ES" w:eastAsia="zh-CN" w:bidi="ar-SA"/>
+        </w:rPr>
+        <w:t>Luz Directa: La luz es la mayor debilidad de las sombras. Exponerlas a cualquier fuente de luz directa hará que se desvanezcan inmediatamente.</w:t>
+      </w:r>
+    </w:p>
+    <w:p>
+      <w:pPr>
+        <w:spacing w:line="360" w:lineRule="auto"/>
+        <w:rPr>
+          <w:rFonts w:ascii="Arial" w:hAnsi="Arial" w:eastAsia="Arial-BoldMT" w:cs="Arial"/>
+          <w:b w:val="0"/>
+          <w:bCs w:val="0"/>
+          <w:color w:val="000000"/>
+          <w:kern w:val="0"/>
+          <w:sz w:val="22"/>
+          <w:szCs w:val="22"/>
+          <w:lang w:val="es-ES" w:eastAsia="zh-CN" w:bidi="ar-SA"/>
+        </w:rPr>
+      </w:pPr>
+      <w:r>
+        <w:rPr>
+          <w:rFonts w:hint="default" w:ascii="Arial" w:hAnsi="Arial" w:eastAsia="Arial-BoldMT" w:cs="Arial"/>
+          <w:b w:val="0"/>
+          <w:bCs w:val="0"/>
+          <w:color w:val="000000"/>
+          <w:kern w:val="0"/>
+          <w:sz w:val="22"/>
+          <w:szCs w:val="22"/>
+          <w:lang w:val="es-ES" w:eastAsia="zh-CN" w:bidi="ar-SA"/>
+        </w:rPr>
+        <w:t>Dependencia del Entorno: Las sombras dependen completamente del entorno oscuro del laberinto. No pueden existir fuera de las sombras proyectadas por las paredes y otros objetos del laberinto.</w:t>
+      </w:r>
+    </w:p>
+    <w:p>
+      <w:pPr>
+        <w:spacing w:line="360" w:lineRule="auto"/>
+        <w:rPr>
+          <w:rFonts w:hint="default" w:ascii="Arial" w:hAnsi="Arial" w:eastAsia="Arial-BoldMT" w:cs="Arial"/>
+          <w:b w:val="0"/>
+          <w:bCs w:val="0"/>
+          <w:color w:val="000000"/>
+          <w:kern w:val="0"/>
+          <w:sz w:val="22"/>
+          <w:szCs w:val="22"/>
+          <w:lang w:val="es-ES" w:eastAsia="zh-CN" w:bidi="ar-SA"/>
+        </w:rPr>
+      </w:pPr>
+      <w:r>
+        <w:rPr>
+          <w:rFonts w:hint="default" w:ascii="Arial" w:hAnsi="Arial" w:eastAsia="Arial-BoldMT" w:cs="Arial"/>
+          <w:b w:val="0"/>
+          <w:bCs w:val="0"/>
+          <w:color w:val="000000"/>
+          <w:kern w:val="0"/>
+          <w:sz w:val="22"/>
+          <w:szCs w:val="22"/>
+          <w:lang w:val="es-ES" w:eastAsia="zh-CN" w:bidi="ar-SA"/>
+        </w:rPr>
+        <w:t>Motivación: Las sombras están impulsadas por el deseo de consumir la mente de Aric. Actúan como manifestaciones físicas de sus pesadillas, intentando arrastrarlo a un estado de desesperación total. Su objetivo es mantener a Aric en constante miedo y angustia, debilitando su voluntad y determinación para escapar del laberinto.</w:t>
+      </w:r>
+    </w:p>
+    <w:p>
+      <w:pPr>
+        <w:spacing w:line="360" w:lineRule="auto"/>
+        <w:rPr>
+          <w:rFonts w:hint="default" w:ascii="Arial" w:hAnsi="Arial" w:eastAsia="Arial-BoldMT" w:cs="Arial"/>
+          <w:b w:val="0"/>
+          <w:bCs w:val="0"/>
+          <w:color w:val="000000"/>
+          <w:kern w:val="0"/>
+          <w:sz w:val="22"/>
+          <w:szCs w:val="22"/>
+          <w:lang w:val="es-ES" w:eastAsia="zh-CN" w:bidi="ar-SA"/>
+        </w:rPr>
+      </w:pPr>
+      <w:r>
+        <w:rPr>
+          <w:rFonts w:hint="default" w:ascii="Arial" w:hAnsi="Arial" w:eastAsia="Arial-BoldMT" w:cs="Arial"/>
+          <w:b w:val="0"/>
+          <w:bCs w:val="0"/>
+          <w:color w:val="000000"/>
+          <w:kern w:val="0"/>
+          <w:sz w:val="22"/>
+          <w:szCs w:val="22"/>
+          <w:lang w:val="es-ES" w:eastAsia="zh-CN" w:bidi="ar-SA"/>
+        </w:rPr>
+        <w:t>Relación con Aric: Las sombras representan los miedos internos de Aric y su lucha contra la desesperación y la pérdida de su hermana, Sora. Cada encuentro con una sombra es una prueba de su capacidad para superar sus miedos y continuar su búsqueda para encontrar paz y respuestas.</w:t>
+      </w:r>
+    </w:p>
+    <w:p>
+      <w:pPr>
+        <w:spacing w:line="360" w:lineRule="auto"/>
+        <w:rPr>
+          <w:rFonts w:hint="default" w:ascii="Arial" w:hAnsi="Arial" w:eastAsia="Arial-BoldMT" w:cs="Arial"/>
           <w:b w:val="0"/>
           <w:bCs w:val="0"/>
           <w:color w:val="000000"/>
@@ -5351,19 +6619,6 @@
           <w:docGrid w:type="lines" w:linePitch="312" w:charSpace="0"/>
         </w:sectPr>
       </w:pPr>
-      <w:r>
-        <w:rPr>
-          <w:rFonts w:ascii="Arial" w:hAnsi="Arial" w:eastAsia="Arial-BoldMT" w:cs="Arial"/>
-          <w:b w:val="0"/>
-          <w:bCs w:val="0"/>
-          <w:color w:val="000000"/>
-          <w:kern w:val="0"/>
-          <w:sz w:val="22"/>
-          <w:szCs w:val="22"/>
-          <w:lang w:val="es-ES" w:eastAsia="zh-CN" w:bidi="ar-SA"/>
-        </w:rPr>
-        <w:t>Sombras:</w:t>
-      </w:r>
     </w:p>
     <w:p>
       <w:pPr>
@@ -5903,6 +7158,286 @@
           <w:szCs w:val="28"/>
           <w:lang w:val="es-ES" w:eastAsia="zh-CN"/>
         </w:rPr>
+      </w:pPr>
+      <w:r>
+        <w:rPr>
+          <w:rFonts w:hint="default" w:ascii="Arial" w:hAnsi="Arial" w:cs="Arial"/>
+          <w:color w:val="auto"/>
+          <w:sz w:val="22"/>
+          <w:szCs w:val="28"/>
+          <w:lang w:val="es-ES" w:eastAsia="zh-CN"/>
+        </w:rPr>
+        <w:drawing>
+          <wp:inline distT="0" distB="0" distL="114300" distR="114300">
+            <wp:extent cx="2082165" cy="2084705"/>
+            <wp:effectExtent l="0" t="0" r="13335" b="10795"/>
+            <wp:docPr id="1" name="Imagen 1" descr="Labrinto inicial"/>
+            <wp:cNvGraphicFramePr>
+              <a:graphicFrameLocks xmlns:a="http://schemas.openxmlformats.org/drawingml/2006/main" noChangeAspect="1"/>
+            </wp:cNvGraphicFramePr>
+            <a:graphic xmlns:a="http://schemas.openxmlformats.org/drawingml/2006/main">
+              <a:graphicData uri="http://schemas.openxmlformats.org/drawingml/2006/picture">
+                <pic:pic xmlns:pic="http://schemas.openxmlformats.org/drawingml/2006/picture">
+                  <pic:nvPicPr>
+                    <pic:cNvPr id="1" name="Imagen 1" descr="Labrinto inicial"/>
+                    <pic:cNvPicPr>
+                      <a:picLocks noChangeAspect="1"/>
+                    </pic:cNvPicPr>
+                  </pic:nvPicPr>
+                  <pic:blipFill>
+                    <a:blip r:embed="rId9"/>
+                    <a:stretch>
+                      <a:fillRect/>
+                    </a:stretch>
+                  </pic:blipFill>
+                  <pic:spPr>
+                    <a:xfrm>
+                      <a:off x="0" y="0"/>
+                      <a:ext cx="2082165" cy="2084705"/>
+                    </a:xfrm>
+                    <a:prstGeom prst="rect">
+                      <a:avLst/>
+                    </a:prstGeom>
+                  </pic:spPr>
+                </pic:pic>
+              </a:graphicData>
+            </a:graphic>
+          </wp:inline>
+        </w:drawing>
+      </w:r>
+      <w:r>
+        <w:rPr>
+          <w:rFonts w:hint="default" w:ascii="Arial" w:hAnsi="Arial" w:cs="Arial"/>
+          <w:color w:val="auto"/>
+          <w:sz w:val="22"/>
+          <w:szCs w:val="28"/>
+          <w:lang w:val="es-ES" w:eastAsia="zh-CN"/>
+        </w:rPr>
+        <w:t xml:space="preserve"> En un principio, el diseño del laberinto en "Nightmare Labyrinth" estaba planeado para incluir colores brillantes y vibrantes. La idea era crear un contraste llamativo y visualmente atractivo que destacara los diferentes elementos del entorno y ayudara a los jugadores a navegar por el laberinto.</w:t>
+      </w:r>
+    </w:p>
+    <w:p>
+      <w:pPr>
+        <w:spacing w:line="360" w:lineRule="auto"/>
+        <w:rPr>
+          <w:rFonts w:hint="default" w:ascii="Arial" w:hAnsi="Arial" w:cs="Arial"/>
+          <w:color w:val="auto"/>
+          <w:sz w:val="22"/>
+          <w:szCs w:val="28"/>
+          <w:lang w:val="es-ES" w:eastAsia="zh-CN"/>
+        </w:rPr>
+      </w:pPr>
+      <w:r>
+        <w:rPr>
+          <w:rFonts w:hint="default" w:ascii="Arial" w:hAnsi="Arial" w:cs="Arial"/>
+          <w:color w:val="auto"/>
+          <w:sz w:val="22"/>
+          <w:szCs w:val="28"/>
+          <w:lang w:val="es-ES" w:eastAsia="zh-CN"/>
+        </w:rPr>
+        <w:t>Sin embargo, algunas personas pueden tener fatiga ocular y dificultad para distinguir elementos importantes del juego debido al alto contraste y la intensidad de los colores.</w:t>
+      </w:r>
+    </w:p>
+    <w:p>
+      <w:pPr>
+        <w:spacing w:line="360" w:lineRule="auto"/>
+        <w:rPr>
+          <w:rFonts w:hint="default" w:ascii="Arial" w:hAnsi="Arial" w:cs="Arial"/>
+          <w:color w:val="auto"/>
+          <w:sz w:val="22"/>
+          <w:szCs w:val="28"/>
+          <w:lang w:val="es-ES" w:eastAsia="zh-CN"/>
+        </w:rPr>
+      </w:pPr>
+      <w:r>
+        <w:rPr>
+          <w:rFonts w:ascii="Arial" w:hAnsi="Arial" w:cs="Arial"/>
+          <w:color w:val="auto"/>
+          <w:sz w:val="22"/>
+          <w:szCs w:val="28"/>
+          <w:lang w:val="en-US" w:eastAsia="zh-CN"/>
+        </w:rPr>
+        <w:t xml:space="preserve">Considerando la accesibilidad y el confort visual </w:t>
+      </w:r>
+      <w:r>
+        <w:rPr>
+          <w:rFonts w:hint="default" w:ascii="Arial" w:hAnsi="Arial" w:cs="Arial"/>
+          <w:color w:val="auto"/>
+          <w:sz w:val="22"/>
+          <w:szCs w:val="28"/>
+          <w:lang w:val="es-ES" w:eastAsia="zh-CN"/>
+        </w:rPr>
+        <w:t xml:space="preserve">para </w:t>
+      </w:r>
+      <w:r>
+        <w:rPr>
+          <w:rFonts w:ascii="Arial" w:hAnsi="Arial" w:cs="Arial"/>
+          <w:color w:val="auto"/>
+          <w:sz w:val="22"/>
+          <w:szCs w:val="28"/>
+          <w:lang w:val="en-US" w:eastAsia="zh-CN"/>
+        </w:rPr>
+        <w:t>todos los jugadores, decidimos cambiar la paleta de colores del laberinto a tonos más oscuros y tenues. Este cambio no solo mejora la accesibilidad para aquellos con problemas de visión, sino que también complementa la atmósfera oscura y siniestra del juego, reforzando la temática de misterio y peligro que "Nightmare Labyrinth" pretende evoca</w:t>
+      </w:r>
+      <w:r>
+        <w:rPr>
+          <w:rFonts w:hint="default" w:ascii="Arial" w:hAnsi="Arial" w:cs="Arial"/>
+          <w:color w:val="auto"/>
+          <w:sz w:val="22"/>
+          <w:szCs w:val="28"/>
+          <w:lang w:val="es-ES" w:eastAsia="zh-CN"/>
+        </w:rPr>
+        <w:t>r.</w:t>
+      </w:r>
+    </w:p>
+    <w:p>
+      <w:pPr>
+        <w:spacing w:line="360" w:lineRule="auto"/>
+        <w:rPr>
+          <w:rFonts w:hint="default" w:ascii="Arial" w:hAnsi="Arial" w:cs="Arial"/>
+          <w:color w:val="auto"/>
+          <w:sz w:val="22"/>
+          <w:szCs w:val="28"/>
+          <w:lang w:val="es-ES" w:eastAsia="zh-CN"/>
+        </w:rPr>
+      </w:pPr>
+    </w:p>
+    <w:p>
+      <w:pPr>
+        <w:spacing w:line="360" w:lineRule="auto"/>
+        <w:rPr>
+          <w:rFonts w:hint="default" w:ascii="Arial" w:hAnsi="Arial" w:cs="Arial"/>
+          <w:color w:val="auto"/>
+          <w:sz w:val="22"/>
+          <w:szCs w:val="28"/>
+          <w:lang w:val="es-ES" w:eastAsia="zh-CN"/>
+        </w:rPr>
+      </w:pPr>
+      <w:r>
+        <w:rPr>
+          <w:rFonts w:hint="default" w:ascii="Arial" w:hAnsi="Arial" w:cs="Arial"/>
+          <w:color w:val="auto"/>
+          <w:sz w:val="22"/>
+          <w:szCs w:val="28"/>
+          <w:lang w:val="es-ES" w:eastAsia="zh-CN"/>
+        </w:rPr>
+        <w:t>Arañas del Laberinto:</w:t>
+      </w:r>
+    </w:p>
+    <w:p>
+      <w:pPr>
+        <w:spacing w:line="360" w:lineRule="auto"/>
+        <w:rPr>
+          <w:rFonts w:hint="default" w:ascii="Arial" w:hAnsi="Arial" w:cs="Arial"/>
+          <w:color w:val="auto"/>
+          <w:sz w:val="22"/>
+          <w:szCs w:val="28"/>
+          <w:lang w:val="es-ES" w:eastAsia="zh-CN"/>
+        </w:rPr>
+      </w:pPr>
+      <w:r>
+        <w:rPr>
+          <w:rFonts w:hint="default" w:ascii="Arial" w:hAnsi="Arial" w:cs="Arial"/>
+          <w:color w:val="auto"/>
+          <w:sz w:val="22"/>
+          <w:szCs w:val="28"/>
+          <w:lang w:val="es-ES" w:eastAsia="zh-CN"/>
+        </w:rPr>
+        <w:drawing>
+          <wp:inline distT="0" distB="0" distL="114300" distR="114300">
+            <wp:extent cx="1965325" cy="1614805"/>
+            <wp:effectExtent l="0" t="0" r="15875" b="4445"/>
+            <wp:docPr id="3" name="Imagen 3" descr="Araña"/>
+            <wp:cNvGraphicFramePr>
+              <a:graphicFrameLocks xmlns:a="http://schemas.openxmlformats.org/drawingml/2006/main" noChangeAspect="1"/>
+            </wp:cNvGraphicFramePr>
+            <a:graphic xmlns:a="http://schemas.openxmlformats.org/drawingml/2006/main">
+              <a:graphicData uri="http://schemas.openxmlformats.org/drawingml/2006/picture">
+                <pic:pic xmlns:pic="http://schemas.openxmlformats.org/drawingml/2006/picture">
+                  <pic:nvPicPr>
+                    <pic:cNvPr id="3" name="Imagen 3" descr="Araña"/>
+                    <pic:cNvPicPr>
+                      <a:picLocks noChangeAspect="1"/>
+                    </pic:cNvPicPr>
+                  </pic:nvPicPr>
+                  <pic:blipFill>
+                    <a:blip r:embed="rId10"/>
+                    <a:stretch>
+                      <a:fillRect/>
+                    </a:stretch>
+                  </pic:blipFill>
+                  <pic:spPr>
+                    <a:xfrm>
+                      <a:off x="0" y="0"/>
+                      <a:ext cx="1965325" cy="1614805"/>
+                    </a:xfrm>
+                    <a:prstGeom prst="rect">
+                      <a:avLst/>
+                    </a:prstGeom>
+                  </pic:spPr>
+                </pic:pic>
+              </a:graphicData>
+            </a:graphic>
+          </wp:inline>
+        </w:drawing>
+      </w:r>
+      <w:r>
+        <w:rPr>
+          <w:rFonts w:hint="default" w:ascii="Arial" w:hAnsi="Arial" w:cs="Arial"/>
+          <w:color w:val="auto"/>
+          <w:sz w:val="22"/>
+          <w:szCs w:val="28"/>
+          <w:lang w:val="es-ES" w:eastAsia="zh-CN"/>
+        </w:rPr>
+        <w:t>Las arañas del laberi</w:t>
+      </w:r>
+      <w:bookmarkStart w:id="13" w:name="_GoBack"/>
+      <w:bookmarkEnd w:id="13"/>
+      <w:r>
+        <w:rPr>
+          <w:rFonts w:hint="default" w:ascii="Arial" w:hAnsi="Arial" w:cs="Arial"/>
+          <w:color w:val="auto"/>
+          <w:sz w:val="22"/>
+          <w:szCs w:val="28"/>
+          <w:lang w:val="es-ES" w:eastAsia="zh-CN"/>
+        </w:rPr>
+        <w:t>nto son criaturas gigantes con un exoesqueleto marrón oscuro y un abdomen que emite un resplandor verde fosforescente. Sus múltiples ojos rojos y patas largas y puntiagudas les dan un aspecto aterrador.</w:t>
+      </w:r>
+    </w:p>
+    <w:p>
+      <w:pPr>
+        <w:spacing w:line="360" w:lineRule="auto"/>
+        <w:rPr>
+          <w:rFonts w:hint="default" w:ascii="Arial" w:hAnsi="Arial" w:cs="Arial"/>
+          <w:color w:val="auto"/>
+          <w:sz w:val="22"/>
+          <w:szCs w:val="28"/>
+          <w:lang w:val="es-ES" w:eastAsia="zh-CN"/>
+        </w:rPr>
+      </w:pPr>
+    </w:p>
+    <w:p>
+      <w:pPr>
+        <w:spacing w:line="360" w:lineRule="auto"/>
+        <w:rPr>
+          <w:rFonts w:hint="default" w:ascii="Arial" w:hAnsi="Arial" w:cs="Arial"/>
+          <w:color w:val="auto"/>
+          <w:sz w:val="22"/>
+          <w:szCs w:val="28"/>
+          <w:lang w:val="es-ES" w:eastAsia="zh-CN"/>
+        </w:rPr>
+      </w:pPr>
+    </w:p>
+    <w:p>
+      <w:pPr>
+        <w:spacing w:line="360" w:lineRule="auto"/>
+        <w:rPr>
+          <w:rFonts w:hint="default" w:ascii="Arial" w:hAnsi="Arial" w:cs="Arial"/>
+          <w:color w:val="auto"/>
+          <w:sz w:val="22"/>
+          <w:szCs w:val="28"/>
+          <w:lang w:val="es-ES" w:eastAsia="zh-CN"/>
+        </w:rPr>
         <w:sectPr>
           <w:pgSz w:w="11906" w:h="16838"/>
           <w:pgMar w:top="1417" w:right="1417" w:bottom="1417" w:left="1701" w:header="851" w:footer="992" w:gutter="0"/>
@@ -5913,33 +7448,13 @@
       </w:pPr>
       <w:r>
         <w:rPr>
-          <w:rFonts w:ascii="Arial" w:hAnsi="Arial" w:cs="Arial"/>
-          <w:color w:val="auto"/>
-          <w:sz w:val="22"/>
-          <w:szCs w:val="28"/>
-          <w:lang w:val="en-US" w:eastAsia="zh-CN"/>
-        </w:rPr>
-        <w:t>Estilo Artístico:</w:t>
-      </w:r>
-      <w:r>
-        <w:rPr>
-          <w:rFonts w:hint="default" w:ascii="Arial" w:hAnsi="Arial" w:cs="Arial"/>
-          <w:color w:val="auto"/>
-          <w:sz w:val="22"/>
-          <w:szCs w:val="28"/>
-          <w:lang w:val="en-US" w:eastAsia="zh-CN"/>
-        </w:rPr>
-        <w:t xml:space="preserve"> El juego "Nightmare Labyrinth" adopta un estilo artístico oscuro y surrealista, con una paleta de colores sombríos y tonos desaturados que reflejan la atmósfera opresiva del laberinto</w:t>
-      </w:r>
-      <w:r>
-        <w:rPr>
-          <w:rFonts w:hint="default" w:ascii="Arial" w:hAnsi="Arial" w:cs="Arial"/>
-          <w:color w:val="auto"/>
-          <w:sz w:val="22"/>
-          <w:szCs w:val="28"/>
-          <w:lang w:val="es-ES" w:eastAsia="zh-CN"/>
-        </w:rPr>
-        <w:t>.</w:t>
+          <w:rFonts w:hint="default" w:ascii="Arial" w:hAnsi="Arial" w:cs="Arial"/>
+          <w:color w:val="auto"/>
+          <w:sz w:val="22"/>
+          <w:szCs w:val="28"/>
+          <w:lang w:val="es-ES" w:eastAsia="zh-CN"/>
+        </w:rPr>
+        <w:t>.......</w:t>
       </w:r>
     </w:p>
     <w:p>
@@ -10474,8 +11989,6 @@
           <w:lang w:val="es-ES" w:eastAsia="zh-CN"/>
         </w:rPr>
       </w:pPr>
-      <w:bookmarkStart w:id="13" w:name="_GoBack"/>
-      <w:bookmarkEnd w:id="13"/>
     </w:p>
     <w:p>
       <w:pPr>
@@ -11715,7 +13228,7 @@
     <w:lsdException w:unhideWhenUsed="0" w:uiPriority="0" w:semiHidden="0" w:name="Document Map"/>
     <w:lsdException w:unhideWhenUsed="0" w:uiPriority="0" w:semiHidden="0" w:name="Plain Text"/>
     <w:lsdException w:unhideWhenUsed="0" w:uiPriority="0" w:semiHidden="0" w:name="E-mail Signature"/>
-    <w:lsdException w:unhideWhenUsed="0" w:uiPriority="0" w:semiHidden="0" w:name="Normal (Web)"/>
+    <w:lsdException w:qFormat="1" w:unhideWhenUsed="0" w:uiPriority="0" w:semiHidden="0" w:name="Normal (Web)"/>
     <w:lsdException w:unhideWhenUsed="0" w:uiPriority="0" w:semiHidden="0" w:name="HTML Acronym"/>
     <w:lsdException w:unhideWhenUsed="0" w:uiPriority="0" w:semiHidden="0" w:name="HTML Address"/>
     <w:lsdException w:unhideWhenUsed="0" w:uiPriority="0" w:semiHidden="0" w:name="HTML Cite"/>
@@ -11939,6 +13452,7 @@
   </w:style>
   <w:style w:type="paragraph" w:styleId="12">
     <w:name w:val="Normal (Web)"/>
+    <w:qFormat/>
     <w:uiPriority w:val="0"/>
     <w:pPr>
       <w:spacing w:before="0" w:beforeAutospacing="1" w:after="0" w:afterAutospacing="1"/>

--- a/NightmareLabyrinthMemoria.docx
+++ b/NightmareLabyrinthMemoria.docx
@@ -7389,19 +7389,7 @@
           <w:szCs w:val="28"/>
           <w:lang w:val="es-ES" w:eastAsia="zh-CN"/>
         </w:rPr>
-        <w:t>Las arañas del laberi</w:t>
-      </w:r>
-      <w:bookmarkStart w:id="13" w:name="_GoBack"/>
-      <w:bookmarkEnd w:id="13"/>
-      <w:r>
-        <w:rPr>
-          <w:rFonts w:hint="default" w:ascii="Arial" w:hAnsi="Arial" w:cs="Arial"/>
-          <w:color w:val="auto"/>
-          <w:sz w:val="22"/>
-          <w:szCs w:val="28"/>
-          <w:lang w:val="es-ES" w:eastAsia="zh-CN"/>
-        </w:rPr>
-        <w:t>nto son criaturas gigantes con un exoesqueleto marrón oscuro y un abdomen que emite un resplandor verde fosforescente. Sus múltiples ojos rojos y patas largas y puntiagudas les dan un aspecto aterrador.</w:t>
+        <w:t>Las arañas del laberinto son criaturas gigantes con un exoesqueleto marrón oscuro y un abdomen que emite un resplandor verde fosforescente. Sus múltiples ojos rojos y patas largas y puntiagudas les dan un aspecto aterrador.</w:t>
       </w:r>
     </w:p>
     <w:p>
@@ -12523,7 +12511,7 @@
           <w:szCs w:val="28"/>
           <w:lang w:val="es-ES" w:eastAsia="zh-CN"/>
         </w:rPr>
-        <w:t>Bracalete o pulsera</w:t>
+        <w:t>Brazalete o pulsera</w:t>
       </w:r>
     </w:p>
     <w:p>
@@ -12576,7 +12564,7 @@
       <w:pPr>
         <w:spacing w:line="360" w:lineRule="auto"/>
         <w:rPr>
-          <w:rFonts w:ascii="Arial" w:hAnsi="Arial"/>
+          <w:rFonts w:hint="default" w:ascii="Arial" w:hAnsi="Arial"/>
           <w:b/>
           <w:bCs/>
           <w:sz w:val="22"/>
@@ -12584,6 +12572,101 @@
           <w:lang w:val="es-ES" w:eastAsia="zh-CN"/>
         </w:rPr>
       </w:pPr>
+      <w:r>
+        <w:rPr>
+          <w:rFonts w:hint="default" w:ascii="Arial" w:hAnsi="Arial"/>
+          <w:b/>
+          <w:bCs/>
+          <w:sz w:val="22"/>
+          <w:szCs w:val="28"/>
+          <w:lang w:val="es-ES" w:eastAsia="zh-CN"/>
+        </w:rPr>
+        <w:t>Portal</w:t>
+      </w:r>
+    </w:p>
+    <w:p>
+      <w:pPr>
+        <w:spacing w:line="360" w:lineRule="auto"/>
+        <w:rPr>
+          <w:rFonts w:hint="default" w:ascii="Arial" w:hAnsi="Arial"/>
+          <w:b w:val="0"/>
+          <w:bCs w:val="0"/>
+          <w:sz w:val="22"/>
+          <w:szCs w:val="28"/>
+          <w:lang w:val="es-ES" w:eastAsia="zh-CN"/>
+        </w:rPr>
+      </w:pPr>
+      <w:r>
+        <w:rPr>
+          <w:rFonts w:hint="default" w:ascii="Arial" w:hAnsi="Arial"/>
+          <w:b w:val="0"/>
+          <w:bCs w:val="0"/>
+          <w:sz w:val="22"/>
+          <w:szCs w:val="28"/>
+          <w:lang w:val="es-ES" w:eastAsia="zh-CN"/>
+        </w:rPr>
+        <w:fldChar w:fldCharType="begin"/>
+      </w:r>
+      <w:r>
+        <w:rPr>
+          <w:rFonts w:hint="default" w:ascii="Arial" w:hAnsi="Arial"/>
+          <w:b w:val="0"/>
+          <w:bCs w:val="0"/>
+          <w:sz w:val="22"/>
+          <w:szCs w:val="28"/>
+          <w:lang w:val="es-ES" w:eastAsia="zh-CN"/>
+        </w:rPr>
+        <w:instrText xml:space="preserve"> HYPERLINK "https://assetstore.unity.com/packages/vfx/particles/spells/magic-effects-free-247933" </w:instrText>
+      </w:r>
+      <w:r>
+        <w:rPr>
+          <w:rFonts w:hint="default" w:ascii="Arial" w:hAnsi="Arial"/>
+          <w:b w:val="0"/>
+          <w:bCs w:val="0"/>
+          <w:sz w:val="22"/>
+          <w:szCs w:val="28"/>
+          <w:lang w:val="es-ES" w:eastAsia="zh-CN"/>
+        </w:rPr>
+        <w:fldChar w:fldCharType="separate"/>
+      </w:r>
+      <w:r>
+        <w:rPr>
+          <w:rStyle w:val="8"/>
+          <w:rFonts w:hint="default" w:ascii="Arial" w:hAnsi="Arial"/>
+          <w:b w:val="0"/>
+          <w:bCs w:val="0"/>
+          <w:sz w:val="22"/>
+          <w:szCs w:val="28"/>
+          <w:lang w:val="es-ES" w:eastAsia="zh-CN"/>
+        </w:rPr>
+        <w:t>https://assetstore.unity.com/packages/vfx/particles/spells/magic-effects-free-247933</w:t>
+      </w:r>
+      <w:r>
+        <w:rPr>
+          <w:rFonts w:hint="default" w:ascii="Arial" w:hAnsi="Arial"/>
+          <w:b w:val="0"/>
+          <w:bCs w:val="0"/>
+          <w:sz w:val="22"/>
+          <w:szCs w:val="28"/>
+          <w:lang w:val="es-ES" w:eastAsia="zh-CN"/>
+        </w:rPr>
+        <w:fldChar w:fldCharType="end"/>
+      </w:r>
+    </w:p>
+    <w:p>
+      <w:pPr>
+        <w:spacing w:line="360" w:lineRule="auto"/>
+        <w:rPr>
+          <w:rFonts w:hint="default" w:ascii="Arial" w:hAnsi="Arial"/>
+          <w:b/>
+          <w:bCs/>
+          <w:sz w:val="22"/>
+          <w:szCs w:val="28"/>
+          <w:lang w:val="es-ES" w:eastAsia="zh-CN"/>
+        </w:rPr>
+      </w:pPr>
+      <w:bookmarkStart w:id="13" w:name="_GoBack"/>
+      <w:bookmarkEnd w:id="13"/>
     </w:p>
     <w:p>
       <w:pPr>
@@ -13201,7 +13284,7 @@
     <w:lsdException w:qFormat="1" w:unhideWhenUsed="0" w:uiPriority="0" w:semiHidden="0" w:name="Title"/>
     <w:lsdException w:unhideWhenUsed="0" w:uiPriority="0" w:semiHidden="0" w:name="Closing"/>
     <w:lsdException w:unhideWhenUsed="0" w:uiPriority="0" w:semiHidden="0" w:name="Signature"/>
-    <w:lsdException w:unhideWhenUsed="0" w:uiPriority="0" w:name="Default Paragraph Font"/>
+    <w:lsdException w:qFormat="1" w:unhideWhenUsed="0" w:uiPriority="0" w:name="Default Paragraph Font"/>
     <w:lsdException w:unhideWhenUsed="0" w:uiPriority="0" w:semiHidden="0" w:name="Body Text"/>
     <w:lsdException w:unhideWhenUsed="0" w:uiPriority="0" w:semiHidden="0" w:name="Body Text Indent"/>
     <w:lsdException w:unhideWhenUsed="0" w:uiPriority="0" w:semiHidden="0" w:name="List Continue"/>
@@ -13371,6 +13454,7 @@
   <w:style w:type="character" w:default="1" w:styleId="5">
     <w:name w:val="Default Paragraph Font"/>
     <w:semiHidden/>
+    <w:qFormat/>
     <w:uiPriority w:val="0"/>
   </w:style>
   <w:style w:type="table" w:default="1" w:styleId="6">

--- a/NightmareLabyrinthMemoria.docx
+++ b/NightmareLabyrinthMemoria.docx
@@ -11863,6 +11863,8 @@
         </w:rPr>
         <w:t>Cualquier información adicional que sea relevante para el proyecto, como referencias adicionales, documentos de diseño detallados, capturas de pantalla del juego en desarrollo, etc.</w:t>
       </w:r>
+      <w:bookmarkStart w:id="13" w:name="_GoBack"/>
+      <w:bookmarkEnd w:id="13"/>
     </w:p>
     <w:p>
       <w:pPr>
@@ -11885,6 +11887,49 @@
           <w:lang w:val="es-ES" w:eastAsia="zh-CN"/>
         </w:rPr>
       </w:pPr>
+      <w:r>
+        <w:drawing>
+          <wp:inline distT="0" distB="0" distL="114300" distR="114300">
+            <wp:extent cx="4743450" cy="4610100"/>
+            <wp:effectExtent l="0" t="0" r="0" b="0"/>
+            <wp:docPr id="5" name="Imagen 1"/>
+            <wp:cNvGraphicFramePr>
+              <a:graphicFrameLocks xmlns:a="http://schemas.openxmlformats.org/drawingml/2006/main" noChangeAspect="1"/>
+            </wp:cNvGraphicFramePr>
+            <a:graphic xmlns:a="http://schemas.openxmlformats.org/drawingml/2006/main">
+              <a:graphicData uri="http://schemas.openxmlformats.org/drawingml/2006/picture">
+                <pic:pic xmlns:pic="http://schemas.openxmlformats.org/drawingml/2006/picture">
+                  <pic:nvPicPr>
+                    <pic:cNvPr id="5" name="Imagen 1"/>
+                    <pic:cNvPicPr>
+                      <a:picLocks noChangeAspect="1"/>
+                    </pic:cNvPicPr>
+                  </pic:nvPicPr>
+                  <pic:blipFill>
+                    <a:blip r:embed="rId11"/>
+                    <a:stretch>
+                      <a:fillRect/>
+                    </a:stretch>
+                  </pic:blipFill>
+                  <pic:spPr>
+                    <a:xfrm>
+                      <a:off x="0" y="0"/>
+                      <a:ext cx="4743450" cy="4610100"/>
+                    </a:xfrm>
+                    <a:prstGeom prst="rect">
+                      <a:avLst/>
+                    </a:prstGeom>
+                    <a:noFill/>
+                    <a:ln>
+                      <a:noFill/>
+                    </a:ln>
+                  </pic:spPr>
+                </pic:pic>
+              </a:graphicData>
+            </a:graphic>
+          </wp:inline>
+        </w:drawing>
+      </w:r>
     </w:p>
     <w:p>
       <w:pPr>
@@ -12665,8 +12710,6 @@
           <w:lang w:val="es-ES" w:eastAsia="zh-CN"/>
         </w:rPr>
       </w:pPr>
-      <w:bookmarkStart w:id="13" w:name="_GoBack"/>
-      <w:bookmarkEnd w:id="13"/>
     </w:p>
     <w:p>
       <w:pPr>

--- a/NightmareLabyrinthMemoria.docx
+++ b/NightmareLabyrinthMemoria.docx
@@ -522,7 +522,7 @@
                               <w:pStyle w:val="14"/>
                               <w:spacing w:line="360" w:lineRule="auto"/>
                               <w:rPr>
-                                <w:rFonts w:ascii="Mona-Sans Black" w:hAnsi="Mona-Sans Black" w:eastAsia="SimSun" w:cs="Mona-Sans Black"/>
+                                <w:rFonts w:hint="default" w:ascii="Mona-Sans Black" w:hAnsi="Mona-Sans Black" w:eastAsia="SimSun" w:cs="Mona-Sans Black"/>
                                 <w:i w:val="0"/>
                                 <w:iCs w:val="0"/>
                                 <w:caps w:val="0"/>
@@ -581,6 +581,27 @@
                                 </w14:textFill>
                               </w:rPr>
                               <w:t xml:space="preserve"> </w:t>
+                            </w:r>
+                            <w:r>
+                              <w:rPr>
+                                <w:rFonts w:hint="default" w:ascii="Mona-Sans Black" w:hAnsi="Mona-Sans Black" w:eastAsia="SimSun" w:cs="Mona-Sans Black"/>
+                                <w:i w:val="0"/>
+                                <w:iCs w:val="0"/>
+                                <w:caps w:val="0"/>
+                                <w:smallCaps w:val="0"/>
+                                <w:color w:val="FFFFFF" w:themeColor="background1"/>
+                                <w:spacing w:val="0"/>
+                                <w:sz w:val="22"/>
+                                <w:szCs w:val="22"/>
+                                <w:shd w:val="clear" w:fill="FFFFFF"/>
+                                <w:lang w:val="es-ES" w:eastAsia="zh-CN"/>
+                                <w14:textFill>
+                                  <w14:solidFill>
+                                    <w14:schemeClr w14:val="bg1"/>
+                                  </w14:solidFill>
+                                </w14:textFill>
+                              </w:rPr>
+                              <w:t>Javier Mazón</w:t>
                             </w:r>
                           </w:p>
                         </w:txbxContent>
@@ -838,7 +859,7 @@
                         <w:pStyle w:val="14"/>
                         <w:spacing w:line="360" w:lineRule="auto"/>
                         <w:rPr>
-                          <w:rFonts w:ascii="Mona-Sans Black" w:hAnsi="Mona-Sans Black" w:eastAsia="SimSun" w:cs="Mona-Sans Black"/>
+                          <w:rFonts w:hint="default" w:ascii="Mona-Sans Black" w:hAnsi="Mona-Sans Black" w:eastAsia="SimSun" w:cs="Mona-Sans Black"/>
                           <w:i w:val="0"/>
                           <w:iCs w:val="0"/>
                           <w:caps w:val="0"/>
@@ -897,6 +918,27 @@
                           </w14:textFill>
                         </w:rPr>
                         <w:t xml:space="preserve"> </w:t>
+                      </w:r>
+                      <w:r>
+                        <w:rPr>
+                          <w:rFonts w:hint="default" w:ascii="Mona-Sans Black" w:hAnsi="Mona-Sans Black" w:eastAsia="SimSun" w:cs="Mona-Sans Black"/>
+                          <w:i w:val="0"/>
+                          <w:iCs w:val="0"/>
+                          <w:caps w:val="0"/>
+                          <w:smallCaps w:val="0"/>
+                          <w:color w:val="FFFFFF" w:themeColor="background1"/>
+                          <w:spacing w:val="0"/>
+                          <w:sz w:val="22"/>
+                          <w:szCs w:val="22"/>
+                          <w:shd w:val="clear" w:fill="FFFFFF"/>
+                          <w:lang w:val="es-ES" w:eastAsia="zh-CN"/>
+                          <w14:textFill>
+                            <w14:solidFill>
+                              <w14:schemeClr w14:val="bg1"/>
+                            </w14:solidFill>
+                          </w14:textFill>
+                        </w:rPr>
+                        <w:t>Javier Mazón</w:t>
                       </w:r>
                     </w:p>
                   </w:txbxContent>
@@ -4031,19 +4073,795 @@
         <w:bidi w:val="0"/>
         <w:spacing w:line="360" w:lineRule="auto"/>
         <w:rPr>
+          <w:rFonts w:hint="default" w:ascii="Arial-BoldMT" w:hAnsi="Arial-BoldMT" w:eastAsia="Arial-BoldMT" w:cs="Arial-BoldMT"/>
+          <w:b/>
+          <w:bCs/>
+          <w:color w:val="000000"/>
+          <w:kern w:val="0"/>
+          <w:sz w:val="22"/>
+          <w:szCs w:val="22"/>
+          <w:lang w:val="es-ES" w:eastAsia="zh-CN" w:bidi="ar"/>
+        </w:rPr>
+      </w:pPr>
+      <w:r>
+        <w:rPr>
+          <w:rFonts w:hint="default"/>
+          <w:color w:val="5A6FCA"/>
+          <w:lang w:val="es-ES" w:eastAsia="zh-CN"/>
+        </w:rPr>
+        <w:t>Planteamiento del problema y justificación.</w:t>
+      </w:r>
+    </w:p>
+    <w:p>
+      <w:pPr>
+        <w:keepNext w:val="0"/>
+        <w:keepLines w:val="0"/>
+        <w:widowControl/>
+        <w:suppressLineNumbers w:val="0"/>
+        <w:spacing w:line="360" w:lineRule="auto"/>
+        <w:jc w:val="left"/>
+        <w:rPr>
+          <w:rFonts w:hint="default" w:ascii="Arial" w:hAnsi="Arial" w:eastAsia="Arial-BoldMT" w:cs="Arial"/>
+          <w:b w:val="0"/>
+          <w:bCs w:val="0"/>
+          <w:color w:val="000000"/>
+          <w:kern w:val="0"/>
+          <w:sz w:val="22"/>
+          <w:szCs w:val="22"/>
+          <w:lang w:val="es-ES" w:eastAsia="zh-CN" w:bidi="ar"/>
+        </w:rPr>
+      </w:pPr>
+    </w:p>
+    <w:p>
+      <w:pPr>
+        <w:keepNext w:val="0"/>
+        <w:keepLines w:val="0"/>
+        <w:widowControl/>
+        <w:suppressLineNumbers w:val="0"/>
+        <w:spacing w:line="360" w:lineRule="auto"/>
+        <w:jc w:val="left"/>
+        <w:rPr>
+          <w:rFonts w:hint="default" w:ascii="Arial" w:hAnsi="Arial" w:eastAsia="Arial-BoldMT" w:cs="Arial"/>
+          <w:b w:val="0"/>
+          <w:bCs w:val="0"/>
+          <w:color w:val="000000"/>
+          <w:kern w:val="0"/>
+          <w:sz w:val="22"/>
+          <w:szCs w:val="22"/>
+          <w:lang w:val="es-ES" w:eastAsia="zh-CN" w:bidi="ar"/>
+        </w:rPr>
+      </w:pPr>
+      <w:r>
+        <w:rPr>
+          <w:rFonts w:hint="default" w:ascii="Arial" w:hAnsi="Arial" w:eastAsia="Arial-BoldMT" w:cs="Arial"/>
+          <w:b w:val="0"/>
+          <w:bCs w:val="0"/>
+          <w:color w:val="000000"/>
+          <w:kern w:val="0"/>
+          <w:sz w:val="22"/>
+          <w:szCs w:val="22"/>
+          <w:lang w:val="es-ES" w:eastAsia="zh-CN" w:bidi="ar"/>
+        </w:rPr>
+        <w:t>Planteamiento del Problema: El desarrollo de videojuegos es una industria en constante crecimiento y evolución, con una demanda creciente de experiencias inmersivas y desafiantes. Sin embargo, muchos juegos tienden a seguir fórmulas predecibles, lo que puede llevar a una falta de originalidad y desafío real para los jugadores. Además, la accesibilidad en los videojuegos es un tema crítico que a menudo se pasa por alto, limitando la audiencia potencial y excluyendo a jugadores con discapacidades visuales o sensoriales.</w:t>
+      </w:r>
+    </w:p>
+    <w:p>
+      <w:pPr>
+        <w:keepNext w:val="0"/>
+        <w:keepLines w:val="0"/>
+        <w:widowControl/>
+        <w:suppressLineNumbers w:val="0"/>
+        <w:spacing w:line="360" w:lineRule="auto"/>
+        <w:jc w:val="left"/>
+        <w:rPr>
+          <w:rFonts w:hint="default" w:ascii="Arial" w:hAnsi="Arial" w:eastAsia="Arial-BoldMT" w:cs="Arial"/>
+          <w:b w:val="0"/>
+          <w:bCs w:val="0"/>
+          <w:color w:val="000000"/>
+          <w:kern w:val="0"/>
+          <w:sz w:val="22"/>
+          <w:szCs w:val="22"/>
+          <w:lang w:val="es-ES" w:eastAsia="zh-CN" w:bidi="ar"/>
+        </w:rPr>
+      </w:pPr>
+      <w:r>
+        <w:rPr>
+          <w:rFonts w:hint="default" w:ascii="Arial" w:hAnsi="Arial" w:eastAsia="Arial-BoldMT" w:cs="Arial"/>
+          <w:b w:val="0"/>
+          <w:bCs w:val="0"/>
+          <w:color w:val="000000"/>
+          <w:kern w:val="0"/>
+          <w:sz w:val="22"/>
+          <w:szCs w:val="22"/>
+          <w:lang w:val="es-ES" w:eastAsia="zh-CN" w:bidi="ar"/>
+        </w:rPr>
+        <w:t>Justificación: "Nightmare Labyrinth" surge como una respuesta a estos desafíos, ofreciendo una experiencia única y adaptativa que combina la generación procedural de niveles con una atmósfera envolvente y un enfoque en la accesibilidad.</w:t>
+      </w:r>
+    </w:p>
+    <w:p>
+      <w:pPr>
+        <w:keepNext w:val="0"/>
+        <w:keepLines w:val="0"/>
+        <w:widowControl/>
+        <w:suppressLineNumbers w:val="0"/>
+        <w:spacing w:line="360" w:lineRule="auto"/>
+        <w:jc w:val="left"/>
+        <w:rPr>
+          <w:rFonts w:hint="default" w:ascii="Arial" w:hAnsi="Arial" w:eastAsia="Arial-BoldMT" w:cs="Arial"/>
+          <w:b w:val="0"/>
+          <w:bCs w:val="0"/>
+          <w:color w:val="000000"/>
+          <w:kern w:val="0"/>
+          <w:sz w:val="22"/>
+          <w:szCs w:val="22"/>
+          <w:lang w:val="es-ES" w:eastAsia="zh-CN" w:bidi="ar"/>
+        </w:rPr>
+      </w:pPr>
+    </w:p>
+    <w:p>
+      <w:pPr>
+        <w:keepNext w:val="0"/>
+        <w:keepLines w:val="0"/>
+        <w:widowControl/>
+        <w:suppressLineNumbers w:val="0"/>
+        <w:spacing w:line="360" w:lineRule="auto"/>
+        <w:jc w:val="left"/>
+        <w:rPr>
+          <w:rFonts w:hint="default" w:ascii="Arial" w:hAnsi="Arial" w:eastAsia="Arial-BoldMT" w:cs="Arial"/>
+          <w:b w:val="0"/>
+          <w:bCs w:val="0"/>
+          <w:color w:val="000000"/>
+          <w:kern w:val="0"/>
+          <w:sz w:val="22"/>
+          <w:szCs w:val="22"/>
+          <w:lang w:val="es-ES" w:eastAsia="zh-CN" w:bidi="ar"/>
+        </w:rPr>
+      </w:pPr>
+      <w:r>
+        <w:rPr>
+          <w:rFonts w:hint="default" w:ascii="Arial" w:hAnsi="Arial" w:eastAsia="Arial-BoldMT" w:cs="Arial"/>
+          <w:b w:val="0"/>
+          <w:bCs w:val="0"/>
+          <w:color w:val="000000"/>
+          <w:kern w:val="0"/>
+          <w:sz w:val="22"/>
+          <w:szCs w:val="22"/>
+          <w:lang w:val="es-ES" w:eastAsia="zh-CN" w:bidi="ar"/>
+        </w:rPr>
+        <w:t>Interés del Tema:</w:t>
+      </w:r>
+    </w:p>
+    <w:p>
+      <w:pPr>
+        <w:keepNext w:val="0"/>
+        <w:keepLines w:val="0"/>
+        <w:widowControl/>
+        <w:suppressLineNumbers w:val="0"/>
+        <w:spacing w:line="360" w:lineRule="auto"/>
+        <w:jc w:val="left"/>
+        <w:rPr>
+          <w:rFonts w:hint="default" w:ascii="Arial" w:hAnsi="Arial" w:eastAsia="Arial-BoldMT" w:cs="Arial"/>
+          <w:b w:val="0"/>
+          <w:bCs w:val="0"/>
+          <w:color w:val="000000"/>
+          <w:kern w:val="0"/>
+          <w:sz w:val="22"/>
+          <w:szCs w:val="22"/>
+          <w:lang w:val="es-ES" w:eastAsia="zh-CN" w:bidi="ar"/>
+        </w:rPr>
+      </w:pPr>
+    </w:p>
+    <w:p>
+      <w:pPr>
+        <w:keepNext w:val="0"/>
+        <w:keepLines w:val="0"/>
+        <w:widowControl/>
+        <w:suppressLineNumbers w:val="0"/>
+        <w:spacing w:line="360" w:lineRule="auto"/>
+        <w:jc w:val="left"/>
+        <w:rPr>
+          <w:rFonts w:hint="default" w:ascii="Arial" w:hAnsi="Arial" w:eastAsia="Arial-BoldMT" w:cs="Arial"/>
+          <w:b w:val="0"/>
+          <w:bCs w:val="0"/>
+          <w:color w:val="000000"/>
+          <w:kern w:val="0"/>
+          <w:sz w:val="22"/>
+          <w:szCs w:val="22"/>
+          <w:lang w:val="es-ES" w:eastAsia="zh-CN" w:bidi="ar"/>
+        </w:rPr>
+      </w:pPr>
+      <w:r>
+        <w:rPr>
+          <w:rFonts w:hint="default" w:ascii="Arial" w:hAnsi="Arial" w:eastAsia="Arial-BoldMT" w:cs="Arial"/>
+          <w:b w:val="0"/>
+          <w:bCs w:val="0"/>
+          <w:color w:val="000000"/>
+          <w:kern w:val="0"/>
+          <w:sz w:val="22"/>
+          <w:szCs w:val="22"/>
+          <w:lang w:val="es-ES" w:eastAsia="zh-CN" w:bidi="ar"/>
+        </w:rPr>
+        <w:t>La generación procedural de laberintos asegura que cada partida sea una experiencia única, manteniendo el interés y la tensión para los jugadores a lo largo del tiempo.</w:t>
+      </w:r>
+    </w:p>
+    <w:p>
+      <w:pPr>
+        <w:keepNext w:val="0"/>
+        <w:keepLines w:val="0"/>
+        <w:widowControl/>
+        <w:suppressLineNumbers w:val="0"/>
+        <w:spacing w:line="360" w:lineRule="auto"/>
+        <w:jc w:val="left"/>
+        <w:rPr>
+          <w:rFonts w:hint="default" w:ascii="Arial" w:hAnsi="Arial" w:eastAsia="Arial-BoldMT" w:cs="Arial"/>
+          <w:b w:val="0"/>
+          <w:bCs w:val="0"/>
+          <w:color w:val="000000"/>
+          <w:kern w:val="0"/>
+          <w:sz w:val="22"/>
+          <w:szCs w:val="22"/>
+          <w:lang w:val="es-ES" w:eastAsia="zh-CN" w:bidi="ar"/>
+        </w:rPr>
+      </w:pPr>
+      <w:r>
+        <w:rPr>
+          <w:rFonts w:hint="default" w:ascii="Arial" w:hAnsi="Arial" w:eastAsia="Arial-BoldMT" w:cs="Arial"/>
+          <w:b w:val="0"/>
+          <w:bCs w:val="0"/>
+          <w:color w:val="000000"/>
+          <w:kern w:val="0"/>
+          <w:sz w:val="22"/>
+          <w:szCs w:val="22"/>
+          <w:lang w:val="es-ES" w:eastAsia="zh-CN" w:bidi="ar"/>
+        </w:rPr>
+        <w:t>La atmósfera oscura y el diseño visual cuidadoso crean una experiencia inmersiva que destaca en un mercado saturado de juegos visualmente similares.</w:t>
+      </w:r>
+    </w:p>
+    <w:p>
+      <w:pPr>
+        <w:keepNext w:val="0"/>
+        <w:keepLines w:val="0"/>
+        <w:widowControl/>
+        <w:suppressLineNumbers w:val="0"/>
+        <w:spacing w:line="360" w:lineRule="auto"/>
+        <w:jc w:val="left"/>
+        <w:rPr>
+          <w:rFonts w:hint="default" w:ascii="Arial" w:hAnsi="Arial" w:eastAsia="Arial-BoldMT" w:cs="Arial"/>
+          <w:b w:val="0"/>
+          <w:bCs w:val="0"/>
+          <w:color w:val="000000"/>
+          <w:kern w:val="0"/>
+          <w:sz w:val="22"/>
+          <w:szCs w:val="22"/>
+          <w:lang w:val="es-ES" w:eastAsia="zh-CN" w:bidi="ar"/>
+        </w:rPr>
+      </w:pPr>
+    </w:p>
+    <w:p>
+      <w:pPr>
+        <w:keepNext w:val="0"/>
+        <w:keepLines w:val="0"/>
+        <w:widowControl/>
+        <w:suppressLineNumbers w:val="0"/>
+        <w:spacing w:line="360" w:lineRule="auto"/>
+        <w:jc w:val="left"/>
+        <w:rPr>
+          <w:rFonts w:hint="default" w:ascii="Arial" w:hAnsi="Arial" w:eastAsia="Arial-BoldMT" w:cs="Arial"/>
+          <w:b w:val="0"/>
+          <w:bCs w:val="0"/>
+          <w:color w:val="000000"/>
+          <w:kern w:val="0"/>
+          <w:sz w:val="22"/>
+          <w:szCs w:val="22"/>
+          <w:lang w:val="es-ES" w:eastAsia="zh-CN" w:bidi="ar"/>
+        </w:rPr>
+      </w:pPr>
+      <w:r>
+        <w:rPr>
+          <w:rFonts w:hint="default" w:ascii="Arial" w:hAnsi="Arial" w:eastAsia="Arial-BoldMT" w:cs="Arial"/>
+          <w:b w:val="0"/>
+          <w:bCs w:val="0"/>
+          <w:color w:val="000000"/>
+          <w:kern w:val="0"/>
+          <w:sz w:val="22"/>
+          <w:szCs w:val="22"/>
+          <w:lang w:val="es-ES" w:eastAsia="zh-CN" w:bidi="ar"/>
+        </w:rPr>
+        <w:t>Relación con el Ejercicio Profesional:</w:t>
+      </w:r>
+    </w:p>
+    <w:p>
+      <w:pPr>
+        <w:keepNext w:val="0"/>
+        <w:keepLines w:val="0"/>
+        <w:widowControl/>
+        <w:suppressLineNumbers w:val="0"/>
+        <w:spacing w:line="360" w:lineRule="auto"/>
+        <w:jc w:val="left"/>
+        <w:rPr>
+          <w:rFonts w:hint="default" w:ascii="Arial" w:hAnsi="Arial" w:eastAsia="Arial-BoldMT" w:cs="Arial"/>
+          <w:b w:val="0"/>
+          <w:bCs w:val="0"/>
+          <w:color w:val="000000"/>
+          <w:kern w:val="0"/>
+          <w:sz w:val="22"/>
+          <w:szCs w:val="22"/>
+          <w:lang w:val="es-ES" w:eastAsia="zh-CN" w:bidi="ar"/>
+        </w:rPr>
+      </w:pPr>
+      <w:r>
+        <w:rPr>
+          <w:rFonts w:hint="default" w:ascii="Arial" w:hAnsi="Arial" w:eastAsia="Arial-BoldMT" w:cs="Arial"/>
+          <w:b w:val="0"/>
+          <w:bCs w:val="0"/>
+          <w:color w:val="000000"/>
+          <w:kern w:val="0"/>
+          <w:sz w:val="22"/>
+          <w:szCs w:val="22"/>
+          <w:lang w:val="es-ES" w:eastAsia="zh-CN" w:bidi="ar"/>
+        </w:rPr>
+        <w:t>Este proyecto aborda problemas reales en el desarrollo de videojuegos, como la necesidad de innovación en el diseño de niveles y la importancia de la accesibilidad.</w:t>
+      </w:r>
+    </w:p>
+    <w:p>
+      <w:pPr>
+        <w:keepNext w:val="0"/>
+        <w:keepLines w:val="0"/>
+        <w:widowControl/>
+        <w:suppressLineNumbers w:val="0"/>
+        <w:spacing w:line="360" w:lineRule="auto"/>
+        <w:jc w:val="left"/>
+        <w:rPr>
+          <w:rFonts w:hint="default" w:ascii="Arial" w:hAnsi="Arial" w:eastAsia="Arial-BoldMT" w:cs="Arial"/>
+          <w:b w:val="0"/>
+          <w:bCs w:val="0"/>
+          <w:color w:val="000000"/>
+          <w:kern w:val="0"/>
+          <w:sz w:val="22"/>
+          <w:szCs w:val="22"/>
+          <w:lang w:val="es-ES" w:eastAsia="zh-CN" w:bidi="ar"/>
+        </w:rPr>
+      </w:pPr>
+      <w:r>
+        <w:rPr>
+          <w:rFonts w:hint="default" w:ascii="Arial" w:hAnsi="Arial" w:eastAsia="Arial-BoldMT" w:cs="Arial"/>
+          <w:b w:val="0"/>
+          <w:bCs w:val="0"/>
+          <w:color w:val="000000"/>
+          <w:kern w:val="0"/>
+          <w:sz w:val="22"/>
+          <w:szCs w:val="22"/>
+          <w:lang w:val="es-ES" w:eastAsia="zh-CN" w:bidi="ar"/>
+        </w:rPr>
+        <w:t>El desarrollo de "Nightmare Labyrinth" permite la aplicación práctica de técnicas avanzadas de diseño de niveles, generación procedural, y diseño centrado en el usuario.</w:t>
+      </w:r>
+    </w:p>
+    <w:p>
+      <w:pPr>
+        <w:keepNext w:val="0"/>
+        <w:keepLines w:val="0"/>
+        <w:widowControl/>
+        <w:suppressLineNumbers w:val="0"/>
+        <w:spacing w:line="360" w:lineRule="auto"/>
+        <w:jc w:val="left"/>
+        <w:rPr>
+          <w:rFonts w:hint="default" w:ascii="Arial" w:hAnsi="Arial" w:eastAsia="Arial-BoldMT" w:cs="Arial"/>
+          <w:b w:val="0"/>
+          <w:bCs w:val="0"/>
+          <w:color w:val="000000"/>
+          <w:kern w:val="0"/>
+          <w:sz w:val="22"/>
+          <w:szCs w:val="22"/>
+          <w:lang w:val="es-ES" w:eastAsia="zh-CN" w:bidi="ar"/>
+        </w:rPr>
+      </w:pPr>
+      <w:r>
+        <w:rPr>
+          <w:rFonts w:hint="default" w:ascii="Arial" w:hAnsi="Arial" w:eastAsia="Arial-BoldMT" w:cs="Arial"/>
+          <w:b w:val="0"/>
+          <w:bCs w:val="0"/>
+          <w:color w:val="000000"/>
+          <w:kern w:val="0"/>
+          <w:sz w:val="22"/>
+          <w:szCs w:val="22"/>
+          <w:lang w:val="es-ES" w:eastAsia="zh-CN" w:bidi="ar"/>
+        </w:rPr>
+        <w:t>Los profesionales involucrados en este proyecto pueden adquirir y demostrar habilidades relevantes para la industria, como programación en motores de juego, diseño gráfico, y pruebas de usabilidad.</w:t>
+      </w:r>
+    </w:p>
+    <w:p>
+      <w:pPr>
+        <w:keepNext w:val="0"/>
+        <w:keepLines w:val="0"/>
+        <w:widowControl/>
+        <w:suppressLineNumbers w:val="0"/>
+        <w:spacing w:line="360" w:lineRule="auto"/>
+        <w:jc w:val="left"/>
+        <w:rPr>
+          <w:rFonts w:hint="default" w:ascii="Arial" w:hAnsi="Arial" w:eastAsia="Arial-BoldMT" w:cs="Arial"/>
+          <w:b w:val="0"/>
+          <w:bCs w:val="0"/>
+          <w:color w:val="000000"/>
+          <w:kern w:val="0"/>
+          <w:sz w:val="22"/>
+          <w:szCs w:val="22"/>
+          <w:lang w:val="es-ES" w:eastAsia="zh-CN" w:bidi="ar"/>
+        </w:rPr>
+      </w:pPr>
+    </w:p>
+    <w:p>
+      <w:pPr>
+        <w:keepNext w:val="0"/>
+        <w:keepLines w:val="0"/>
+        <w:widowControl/>
+        <w:suppressLineNumbers w:val="0"/>
+        <w:spacing w:line="360" w:lineRule="auto"/>
+        <w:jc w:val="left"/>
+        <w:rPr>
+          <w:rFonts w:hint="default" w:ascii="Arial" w:hAnsi="Arial" w:eastAsia="Arial-BoldMT" w:cs="Arial"/>
+          <w:b w:val="0"/>
+          <w:bCs w:val="0"/>
+          <w:color w:val="000000"/>
+          <w:kern w:val="0"/>
+          <w:sz w:val="22"/>
+          <w:szCs w:val="22"/>
+          <w:lang w:val="es-ES" w:eastAsia="zh-CN" w:bidi="ar"/>
+        </w:rPr>
+      </w:pPr>
+      <w:r>
+        <w:rPr>
+          <w:rFonts w:hint="default" w:ascii="Arial" w:hAnsi="Arial" w:eastAsia="Arial-BoldMT" w:cs="Arial"/>
+          <w:b w:val="0"/>
+          <w:bCs w:val="0"/>
+          <w:color w:val="000000"/>
+          <w:kern w:val="0"/>
+          <w:sz w:val="22"/>
+          <w:szCs w:val="22"/>
+          <w:lang w:val="es-ES" w:eastAsia="zh-CN" w:bidi="ar"/>
+        </w:rPr>
+        <w:t>Objetivo del Proyecto:</w:t>
+      </w:r>
+    </w:p>
+    <w:p>
+      <w:pPr>
+        <w:keepNext w:val="0"/>
+        <w:keepLines w:val="0"/>
+        <w:widowControl/>
+        <w:suppressLineNumbers w:val="0"/>
+        <w:spacing w:line="360" w:lineRule="auto"/>
+        <w:jc w:val="left"/>
+        <w:rPr>
+          <w:rFonts w:hint="default" w:ascii="Arial" w:hAnsi="Arial" w:eastAsia="Arial-BoldMT" w:cs="Arial"/>
+          <w:b w:val="0"/>
+          <w:bCs w:val="0"/>
+          <w:color w:val="000000"/>
+          <w:kern w:val="0"/>
+          <w:sz w:val="22"/>
+          <w:szCs w:val="22"/>
+          <w:lang w:val="es-ES" w:eastAsia="zh-CN" w:bidi="ar"/>
+        </w:rPr>
+      </w:pPr>
+      <w:r>
+        <w:rPr>
+          <w:rFonts w:hint="default" w:ascii="Arial" w:hAnsi="Arial" w:eastAsia="Arial-BoldMT" w:cs="Arial"/>
+          <w:b w:val="0"/>
+          <w:bCs w:val="0"/>
+          <w:color w:val="000000"/>
+          <w:kern w:val="0"/>
+          <w:sz w:val="22"/>
+          <w:szCs w:val="22"/>
+          <w:lang w:val="es-ES" w:eastAsia="zh-CN" w:bidi="ar"/>
+        </w:rPr>
+        <w:t>Crear un videojuego que ofrezca una experiencia única y desafiante a través de la generación procedural de niveles.</w:t>
+      </w:r>
+    </w:p>
+    <w:p>
+      <w:pPr>
+        <w:keepNext w:val="0"/>
+        <w:keepLines w:val="0"/>
+        <w:widowControl/>
+        <w:suppressLineNumbers w:val="0"/>
+        <w:spacing w:line="360" w:lineRule="auto"/>
+        <w:jc w:val="left"/>
+        <w:rPr>
+          <w:rFonts w:hint="default" w:ascii="Arial" w:hAnsi="Arial" w:eastAsia="Arial-BoldMT" w:cs="Arial"/>
+          <w:b w:val="0"/>
+          <w:bCs w:val="0"/>
+          <w:color w:val="000000"/>
+          <w:kern w:val="0"/>
+          <w:sz w:val="22"/>
+          <w:szCs w:val="22"/>
+          <w:lang w:val="es-ES" w:eastAsia="zh-CN" w:bidi="ar"/>
+        </w:rPr>
+      </w:pPr>
+      <w:r>
+        <w:rPr>
+          <w:rFonts w:hint="default" w:ascii="Arial" w:hAnsi="Arial" w:eastAsia="Arial-BoldMT" w:cs="Arial"/>
+          <w:b w:val="0"/>
+          <w:bCs w:val="0"/>
+          <w:color w:val="000000"/>
+          <w:kern w:val="0"/>
+          <w:sz w:val="22"/>
+          <w:szCs w:val="22"/>
+          <w:lang w:val="es-ES" w:eastAsia="zh-CN" w:bidi="ar"/>
+        </w:rPr>
+        <w:t>Asegurar que el juego sea accesible y disfrutable para una amplia audiencia, incluyendo aquellos con discapacidades visuales, mediante el uso de colores tenues y un diseño visual adaptativo.</w:t>
+      </w:r>
+    </w:p>
+    <w:p>
+      <w:pPr>
+        <w:keepNext w:val="0"/>
+        <w:keepLines w:val="0"/>
+        <w:widowControl/>
+        <w:suppressLineNumbers w:val="0"/>
+        <w:spacing w:line="360" w:lineRule="auto"/>
+        <w:jc w:val="left"/>
+        <w:rPr>
+          <w:rFonts w:hint="default" w:ascii="Arial" w:hAnsi="Arial" w:eastAsia="Arial-BoldMT" w:cs="Arial"/>
+          <w:b w:val="0"/>
+          <w:bCs w:val="0"/>
+          <w:color w:val="000000"/>
+          <w:kern w:val="0"/>
+          <w:sz w:val="22"/>
+          <w:szCs w:val="22"/>
+          <w:lang w:val="es-ES" w:eastAsia="zh-CN" w:bidi="ar"/>
+        </w:rPr>
+      </w:pPr>
+      <w:r>
+        <w:rPr>
+          <w:rFonts w:hint="default" w:ascii="Arial" w:hAnsi="Arial" w:eastAsia="Arial-BoldMT" w:cs="Arial"/>
+          <w:b w:val="0"/>
+          <w:bCs w:val="0"/>
+          <w:color w:val="000000"/>
+          <w:kern w:val="0"/>
+          <w:sz w:val="22"/>
+          <w:szCs w:val="22"/>
+          <w:lang w:val="es-ES" w:eastAsia="zh-CN" w:bidi="ar"/>
+        </w:rPr>
+        <w:t>Desarrollar un producto que destaque por su originalidad, calidad y atención al detalle, tanto en términos de jugabilidad como de experiencia del usuario.</w:t>
+      </w:r>
+    </w:p>
+    <w:p>
+      <w:pPr>
+        <w:keepNext w:val="0"/>
+        <w:keepLines w:val="0"/>
+        <w:widowControl/>
+        <w:suppressLineNumbers w:val="0"/>
+        <w:spacing w:line="360" w:lineRule="auto"/>
+        <w:jc w:val="left"/>
+        <w:rPr>
+          <w:rFonts w:hint="default" w:ascii="Arial" w:hAnsi="Arial" w:eastAsia="Arial-BoldMT" w:cs="Arial"/>
+          <w:b w:val="0"/>
+          <w:bCs w:val="0"/>
+          <w:color w:val="000000"/>
+          <w:kern w:val="0"/>
+          <w:sz w:val="22"/>
+          <w:szCs w:val="22"/>
+          <w:lang w:val="es-ES" w:eastAsia="zh-CN" w:bidi="ar"/>
+        </w:rPr>
+      </w:pPr>
+    </w:p>
+    <w:p>
+      <w:pPr>
+        <w:keepNext w:val="0"/>
+        <w:keepLines w:val="0"/>
+        <w:widowControl/>
+        <w:suppressLineNumbers w:val="0"/>
+        <w:spacing w:line="360" w:lineRule="auto"/>
+        <w:jc w:val="left"/>
+        <w:rPr>
+          <w:rFonts w:hint="default" w:ascii="Arial" w:hAnsi="Arial" w:eastAsia="Arial-BoldMT" w:cs="Arial"/>
+          <w:b w:val="0"/>
+          <w:bCs w:val="0"/>
+          <w:color w:val="000000"/>
+          <w:kern w:val="0"/>
+          <w:sz w:val="22"/>
+          <w:szCs w:val="22"/>
+          <w:lang w:val="es-ES" w:eastAsia="zh-CN" w:bidi="ar"/>
+        </w:rPr>
+      </w:pPr>
+      <w:r>
+        <w:rPr>
+          <w:rFonts w:hint="default" w:ascii="Arial" w:hAnsi="Arial" w:eastAsia="Arial-BoldMT" w:cs="Arial"/>
+          <w:b w:val="0"/>
+          <w:bCs w:val="0"/>
+          <w:color w:val="000000"/>
+          <w:kern w:val="0"/>
+          <w:sz w:val="22"/>
+          <w:szCs w:val="22"/>
+          <w:lang w:val="es-ES" w:eastAsia="zh-CN" w:bidi="ar"/>
+        </w:rPr>
+        <w:t>Respuesta a un Problema:</w:t>
+      </w:r>
+    </w:p>
+    <w:p>
+      <w:pPr>
+        <w:keepNext w:val="0"/>
+        <w:keepLines w:val="0"/>
+        <w:widowControl/>
+        <w:suppressLineNumbers w:val="0"/>
+        <w:spacing w:line="360" w:lineRule="auto"/>
+        <w:jc w:val="left"/>
+        <w:rPr>
+          <w:rFonts w:hint="default" w:ascii="Arial" w:hAnsi="Arial" w:eastAsia="Arial-BoldMT" w:cs="Arial"/>
+          <w:b w:val="0"/>
+          <w:bCs w:val="0"/>
+          <w:color w:val="000000"/>
+          <w:kern w:val="0"/>
+          <w:sz w:val="22"/>
+          <w:szCs w:val="22"/>
+          <w:lang w:val="es-ES" w:eastAsia="zh-CN" w:bidi="ar"/>
+        </w:rPr>
+      </w:pPr>
+    </w:p>
+    <w:p>
+      <w:pPr>
+        <w:keepNext w:val="0"/>
+        <w:keepLines w:val="0"/>
+        <w:widowControl/>
+        <w:suppressLineNumbers w:val="0"/>
+        <w:spacing w:line="360" w:lineRule="auto"/>
+        <w:jc w:val="left"/>
+        <w:rPr>
+          <w:rFonts w:hint="default" w:ascii="Arial" w:hAnsi="Arial" w:eastAsia="Arial-BoldMT" w:cs="Arial"/>
+          <w:b w:val="0"/>
+          <w:bCs w:val="0"/>
+          <w:color w:val="000000"/>
+          <w:kern w:val="0"/>
+          <w:sz w:val="22"/>
+          <w:szCs w:val="22"/>
+          <w:lang w:val="es-ES" w:eastAsia="zh-CN" w:bidi="ar"/>
+        </w:rPr>
+      </w:pPr>
+      <w:r>
+        <w:rPr>
+          <w:rFonts w:hint="default" w:ascii="Arial" w:hAnsi="Arial" w:eastAsia="Arial-BoldMT" w:cs="Arial"/>
+          <w:b w:val="0"/>
+          <w:bCs w:val="0"/>
+          <w:color w:val="000000"/>
+          <w:kern w:val="0"/>
+          <w:sz w:val="22"/>
+          <w:szCs w:val="22"/>
+          <w:lang w:val="es-ES" w:eastAsia="zh-CN" w:bidi="ar"/>
+        </w:rPr>
+        <w:t>La pregunta principal que este proyecto pretende responder es cómo se puede combinar la innovación en el diseño de niveles con la accesibilidad, para crear una experiencia de juego única y atractiva.</w:t>
+      </w:r>
+    </w:p>
+    <w:p>
+      <w:pPr>
+        <w:keepNext w:val="0"/>
+        <w:keepLines w:val="0"/>
+        <w:widowControl/>
+        <w:suppressLineNumbers w:val="0"/>
+        <w:spacing w:line="360" w:lineRule="auto"/>
+        <w:jc w:val="left"/>
+        <w:rPr>
+          <w:rFonts w:hint="default" w:ascii="Arial" w:hAnsi="Arial" w:eastAsia="Arial-BoldMT" w:cs="Arial"/>
+          <w:b w:val="0"/>
+          <w:bCs w:val="0"/>
+          <w:color w:val="000000"/>
+          <w:kern w:val="0"/>
+          <w:sz w:val="22"/>
+          <w:szCs w:val="22"/>
+          <w:lang w:val="es-ES" w:eastAsia="zh-CN" w:bidi="ar"/>
+        </w:rPr>
+      </w:pPr>
+      <w:r>
+        <w:rPr>
+          <w:rFonts w:hint="default" w:ascii="Arial" w:hAnsi="Arial" w:eastAsia="Arial-BoldMT" w:cs="Arial"/>
+          <w:b w:val="0"/>
+          <w:bCs w:val="0"/>
+          <w:color w:val="000000"/>
+          <w:kern w:val="0"/>
+          <w:sz w:val="22"/>
+          <w:szCs w:val="22"/>
+          <w:lang w:val="es-ES" w:eastAsia="zh-CN" w:bidi="ar"/>
+        </w:rPr>
+        <w:t>Al abordar esta pregunta, "Nightmare Labyrinth" no solo ofrece una solución práctica a problemas comunes en el desarrollo de videojuegos, sino que también establece un estándar para futuros desarrollos en términos de originalidad y accesibilidad.</w:t>
+      </w:r>
+    </w:p>
+    <w:p>
+      <w:pPr>
+        <w:keepNext w:val="0"/>
+        <w:keepLines w:val="0"/>
+        <w:widowControl/>
+        <w:suppressLineNumbers w:val="0"/>
+        <w:spacing w:line="360" w:lineRule="auto"/>
+        <w:jc w:val="left"/>
+        <w:rPr>
+          <w:rFonts w:hint="default" w:ascii="Arial" w:hAnsi="Arial" w:eastAsia="Arial-BoldMT" w:cs="Arial"/>
+          <w:b w:val="0"/>
+          <w:bCs w:val="0"/>
+          <w:color w:val="000000"/>
+          <w:kern w:val="0"/>
+          <w:sz w:val="22"/>
+          <w:szCs w:val="22"/>
+          <w:lang w:val="es-ES" w:eastAsia="zh-CN" w:bidi="ar"/>
+        </w:rPr>
+      </w:pPr>
+    </w:p>
+    <w:p>
+      <w:pPr>
+        <w:keepNext w:val="0"/>
+        <w:keepLines w:val="0"/>
+        <w:widowControl/>
+        <w:suppressLineNumbers w:val="0"/>
+        <w:jc w:val="left"/>
+        <w:rPr>
+          <w:rFonts w:hint="default" w:ascii="Arial-BoldMT" w:hAnsi="Arial-BoldMT" w:eastAsia="Arial-BoldMT" w:cs="Arial-BoldMT"/>
+          <w:b w:val="0"/>
+          <w:bCs w:val="0"/>
+          <w:color w:val="000000"/>
+          <w:kern w:val="0"/>
+          <w:sz w:val="22"/>
+          <w:szCs w:val="22"/>
+          <w:lang w:val="es-ES" w:eastAsia="zh-CN" w:bidi="ar"/>
+        </w:rPr>
+        <w:sectPr>
+          <w:pgSz w:w="11906" w:h="16838"/>
+          <w:pgMar w:top="1417" w:right="1417" w:bottom="1417" w:left="1701" w:header="851" w:footer="992" w:gutter="0"/>
+          <w:cols w:space="0" w:num="1"/>
+          <w:rtlGutter w:val="0"/>
+          <w:docGrid w:type="lines" w:linePitch="312" w:charSpace="0"/>
+        </w:sectPr>
+      </w:pPr>
+      <w:r>
+        <w:rPr>
+          <w:rFonts w:hint="default" w:ascii="Arial-BoldMT" w:hAnsi="Arial-BoldMT" w:eastAsia="Arial-BoldMT" w:cs="Arial-BoldMT"/>
+          <w:b w:val="0"/>
+          <w:bCs w:val="0"/>
+          <w:color w:val="000000"/>
+          <w:kern w:val="0"/>
+          <w:sz w:val="22"/>
+          <w:szCs w:val="22"/>
+          <w:lang w:val="es-ES" w:eastAsia="zh-CN" w:bidi="ar"/>
+        </w:rPr>
+        <w:t>..........</w:t>
+      </w:r>
+      <w:bookmarkStart w:id="13" w:name="_GoBack"/>
+      <w:bookmarkEnd w:id="13"/>
+      <w:r>
+        <w:rPr>
+          <w:rFonts w:hint="default" w:ascii="Arial-BoldMT" w:hAnsi="Arial-BoldMT" w:eastAsia="Arial-BoldMT" w:cs="Arial-BoldMT"/>
+          <w:b w:val="0"/>
+          <w:bCs w:val="0"/>
+          <w:color w:val="000000"/>
+          <w:kern w:val="0"/>
+          <w:sz w:val="22"/>
+          <w:szCs w:val="22"/>
+          <w:lang w:val="es-ES" w:eastAsia="zh-CN" w:bidi="ar"/>
+        </w:rPr>
+        <w:t>...</w:t>
+      </w:r>
+    </w:p>
+    <w:p>
+      <w:pPr>
+        <w:pStyle w:val="2"/>
+        <w:bidi w:val="0"/>
+        <w:spacing w:line="360" w:lineRule="auto"/>
+        <w:rPr>
+          <w:rFonts w:hint="default"/>
+          <w:color w:val="5A6FCA"/>
+          <w:lang w:val="es-ES" w:eastAsia="zh-CN"/>
+        </w:rPr>
+      </w:pPr>
+      <w:bookmarkStart w:id="2" w:name="_Toc4999"/>
+      <w:r>
+        <w:rPr>
           <w:color w:val="5A6FCA"/>
           <w:lang w:val="en-US" w:eastAsia="zh-CN"/>
         </w:rPr>
-      </w:pPr>
-      <w:bookmarkStart w:id="2" w:name="_Toc4999"/>
-      <w:r>
-        <w:rPr>
+        <w:t>Introducción.</w:t>
+      </w:r>
+      <w:bookmarkEnd w:id="2"/>
+      <w:r>
+        <w:rPr>
+          <w:rFonts w:hint="default"/>
           <w:color w:val="5A6FCA"/>
-          <w:lang w:val="en-US" w:eastAsia="zh-CN"/>
-        </w:rPr>
-        <w:t>Introducción.</w:t>
-      </w:r>
-      <w:bookmarkEnd w:id="2"/>
+          <w:lang w:val="es-ES" w:eastAsia="zh-CN"/>
+        </w:rPr>
+        <w:t>Planteamiento del problema y justificación</w:t>
+      </w:r>
     </w:p>
     <w:p>
       <w:pPr>
@@ -11863,8 +12681,6 @@
         </w:rPr>
         <w:t>Cualquier información adicional que sea relevante para el proyecto, como referencias adicionales, documentos de diseño detallados, capturas de pantalla del juego en desarrollo, etc.</w:t>
       </w:r>
-      <w:bookmarkStart w:id="13" w:name="_GoBack"/>
-      <w:bookmarkEnd w:id="13"/>
     </w:p>
     <w:p>
       <w:pPr>
@@ -13913,6 +14729,7 @@
     <customSectPr/>
     <customSectPr/>
     <customSectPr/>
+    <customSectPr/>
   </customSectProps>
   <customShpExts>
     <customShpInfo spid="_x0000_s1026" textRotate="1"/>

--- a/NightmareLabyrinthMemoria.docx
+++ b/NightmareLabyrinthMemoria.docx
@@ -2042,12 +2042,9 @@
         <w:tabs>
           <w:tab w:val="right" w:leader="dot" w:pos="8788"/>
         </w:tabs>
-        <w:rPr>
-          <w:rFonts w:hint="default" w:ascii="Arial" w:hAnsi="Arial" w:cs="Arial"/>
-          <w:sz w:val="22"/>
-          <w:szCs w:val="28"/>
-        </w:rPr>
-      </w:pPr>
+      </w:pPr>
+      <w:bookmarkStart w:id="15" w:name="_GoBack"/>
+      <w:bookmarkEnd w:id="15"/>
       <w:r>
         <w:rPr>
           <w:rFonts w:ascii="Calibri" w:hAnsi="Calibri" w:eastAsia="黑体" w:cs="Times New Roman"/>
@@ -2083,99 +2080,62 @@
       </w:r>
       <w:r>
         <w:rPr>
-          <w:rFonts w:hint="default" w:ascii="Arial" w:hAnsi="Arial" w:eastAsia="黑体" w:cs="Arial"/>
+          <w:rFonts w:ascii="Calibri" w:hAnsi="Calibri" w:eastAsia="黑体" w:cs="Times New Roman"/>
           <w:color w:val="auto"/>
           <w:kern w:val="2"/>
-          <w:sz w:val="22"/>
-          <w:szCs w:val="28"/>
+          <w:szCs w:val="24"/>
           <w:lang w:val="es-ES" w:eastAsia="zh-CN" w:bidi="ar-SA"/>
         </w:rPr>
         <w:fldChar w:fldCharType="begin"/>
       </w:r>
       <w:r>
         <w:rPr>
-          <w:rFonts w:hint="default" w:ascii="Arial" w:hAnsi="Arial" w:eastAsia="黑体" w:cs="Arial"/>
+          <w:rFonts w:ascii="Calibri" w:hAnsi="Calibri" w:eastAsia="黑体" w:cs="Times New Roman"/>
           <w:kern w:val="2"/>
-          <w:sz w:val="22"/>
-          <w:szCs w:val="28"/>
-          <w:lang w:val="es-ES" w:eastAsia="zh-CN" w:bidi="ar-SA"/>
-        </w:rPr>
-        <w:instrText xml:space="preserve"> HYPERLINK \l _Toc4610 </w:instrText>
-      </w:r>
-      <w:r>
-        <w:rPr>
-          <w:rFonts w:hint="default" w:ascii="Arial" w:hAnsi="Arial" w:eastAsia="黑体" w:cs="Arial"/>
+          <w:szCs w:val="24"/>
+          <w:lang w:val="es-ES" w:eastAsia="zh-CN" w:bidi="ar-SA"/>
+        </w:rPr>
+        <w:instrText xml:space="preserve"> HYPERLINK \l _Toc8809 </w:instrText>
+      </w:r>
+      <w:r>
+        <w:rPr>
+          <w:rFonts w:ascii="Calibri" w:hAnsi="Calibri" w:eastAsia="黑体" w:cs="Times New Roman"/>
           <w:kern w:val="2"/>
-          <w:sz w:val="22"/>
-          <w:szCs w:val="28"/>
+          <w:szCs w:val="24"/>
           <w:lang w:val="es-ES" w:eastAsia="zh-CN" w:bidi="ar-SA"/>
         </w:rPr>
         <w:fldChar w:fldCharType="separate"/>
       </w:r>
       <w:r>
         <w:rPr>
-          <w:rFonts w:hint="default" w:ascii="Arial" w:hAnsi="Arial" w:cs="Arial"/>
-          <w:sz w:val="22"/>
-          <w:szCs w:val="28"/>
           <w:lang w:val="es-ES" w:eastAsia="zh-CN"/>
         </w:rPr>
         <w:t>Resumen.</w:t>
       </w:r>
       <w:r>
-        <w:rPr>
-          <w:rFonts w:hint="default" w:ascii="Arial" w:hAnsi="Arial" w:cs="Arial"/>
-          <w:sz w:val="22"/>
-          <w:szCs w:val="28"/>
-        </w:rPr>
         <w:tab/>
       </w:r>
       <w:r>
-        <w:rPr>
-          <w:rFonts w:hint="default" w:ascii="Arial" w:hAnsi="Arial" w:cs="Arial"/>
-          <w:sz w:val="22"/>
-          <w:szCs w:val="28"/>
-        </w:rPr>
         <w:fldChar w:fldCharType="begin"/>
       </w:r>
       <w:r>
-        <w:rPr>
-          <w:rFonts w:hint="default" w:ascii="Arial" w:hAnsi="Arial" w:cs="Arial"/>
-          <w:sz w:val="22"/>
-          <w:szCs w:val="28"/>
-        </w:rPr>
-        <w:instrText xml:space="preserve"> PAGEREF _Toc4610 \h </w:instrText>
-      </w:r>
-      <w:r>
-        <w:rPr>
-          <w:rFonts w:hint="default" w:ascii="Arial" w:hAnsi="Arial" w:cs="Arial"/>
-          <w:sz w:val="22"/>
-          <w:szCs w:val="28"/>
-        </w:rPr>
+        <w:instrText xml:space="preserve"> PAGEREF _Toc8809 \h </w:instrText>
+      </w:r>
+      <w:r>
         <w:fldChar w:fldCharType="separate"/>
       </w:r>
       <w:r>
-        <w:rPr>
-          <w:rFonts w:hint="default" w:ascii="Arial" w:hAnsi="Arial" w:cs="Arial"/>
-          <w:sz w:val="22"/>
-          <w:szCs w:val="28"/>
-        </w:rPr>
         <w:t>3</w:t>
       </w:r>
       <w:r>
-        <w:rPr>
-          <w:rFonts w:hint="default" w:ascii="Arial" w:hAnsi="Arial" w:cs="Arial"/>
-          <w:sz w:val="22"/>
-          <w:szCs w:val="28"/>
-        </w:rPr>
         <w:fldChar w:fldCharType="end"/>
       </w:r>
       <w:r>
         <w:rPr>
-          <w:rFonts w:hint="default" w:ascii="Arial" w:hAnsi="Arial" w:eastAsia="黑体" w:cs="Arial"/>
+          <w:rFonts w:ascii="Calibri" w:hAnsi="Calibri" w:eastAsia="黑体" w:cs="Times New Roman"/>
           <w:color w:val="auto"/>
           <w:kern w:val="2"/>
-          <w:sz w:val="22"/>
-          <w:szCs w:val="28"/>
+          <w:szCs w:val="24"/>
           <w:lang w:val="es-ES" w:eastAsia="zh-CN" w:bidi="ar-SA"/>
         </w:rPr>
         <w:fldChar w:fldCharType="end"/>
@@ -2187,103 +2147,61 @@
         <w:tabs>
           <w:tab w:val="right" w:leader="dot" w:pos="8788"/>
         </w:tabs>
-        <w:rPr>
-          <w:rFonts w:hint="default" w:ascii="Arial" w:hAnsi="Arial" w:cs="Arial"/>
-          <w:sz w:val="22"/>
-          <w:szCs w:val="28"/>
-        </w:rPr>
-      </w:pPr>
-      <w:r>
-        <w:rPr>
-          <w:rFonts w:hint="default" w:ascii="Arial" w:hAnsi="Arial" w:eastAsia="SimSun" w:cs="Arial"/>
-          <w:color w:val="auto"/>
-          <w:sz w:val="22"/>
-          <w:szCs w:val="24"/>
+      </w:pPr>
+      <w:r>
+        <w:rPr>
+          <w:rFonts w:ascii="Arial" w:hAnsi="Arial" w:eastAsia="SimSun" w:cs="Arial"/>
+          <w:color w:val="auto"/>
+          <w:szCs w:val="22"/>
           <w:lang w:eastAsia="zh-CN"/>
         </w:rPr>
         <w:fldChar w:fldCharType="begin"/>
       </w:r>
       <w:r>
         <w:rPr>
-          <w:rFonts w:hint="default" w:ascii="Arial" w:hAnsi="Arial" w:eastAsia="SimSun" w:cs="Arial"/>
-          <w:sz w:val="22"/>
-          <w:szCs w:val="24"/>
+          <w:rFonts w:ascii="Arial" w:hAnsi="Arial" w:eastAsia="SimSun" w:cs="Arial"/>
+          <w:szCs w:val="22"/>
           <w:lang w:eastAsia="zh-CN"/>
         </w:rPr>
-        <w:instrText xml:space="preserve"> HYPERLINK \l _Toc13941 </w:instrText>
-      </w:r>
-      <w:r>
-        <w:rPr>
-          <w:rFonts w:hint="default" w:ascii="Arial" w:hAnsi="Arial" w:eastAsia="SimSun" w:cs="Arial"/>
-          <w:sz w:val="22"/>
-          <w:szCs w:val="24"/>
+        <w:instrText xml:space="preserve"> HYPERLINK \l _Toc5908 </w:instrText>
+      </w:r>
+      <w:r>
+        <w:rPr>
+          <w:rFonts w:ascii="Arial" w:hAnsi="Arial" w:eastAsia="SimSun" w:cs="Arial"/>
+          <w:szCs w:val="22"/>
           <w:lang w:eastAsia="zh-CN"/>
         </w:rPr>
         <w:fldChar w:fldCharType="separate"/>
       </w:r>
       <w:r>
         <w:rPr>
-          <w:rFonts w:hint="default" w:ascii="Arial" w:hAnsi="Arial" w:cs="Arial"/>
-          <w:sz w:val="22"/>
-          <w:szCs w:val="28"/>
           <w:lang w:val="es-ES" w:eastAsia="zh-CN"/>
         </w:rPr>
         <w:t>Abstract.</w:t>
       </w:r>
       <w:r>
-        <w:rPr>
-          <w:rFonts w:hint="default" w:ascii="Arial" w:hAnsi="Arial" w:cs="Arial"/>
-          <w:sz w:val="22"/>
-          <w:szCs w:val="28"/>
-        </w:rPr>
         <w:tab/>
       </w:r>
       <w:r>
-        <w:rPr>
-          <w:rFonts w:hint="default" w:ascii="Arial" w:hAnsi="Arial" w:cs="Arial"/>
-          <w:sz w:val="22"/>
-          <w:szCs w:val="28"/>
-        </w:rPr>
         <w:fldChar w:fldCharType="begin"/>
       </w:r>
       <w:r>
-        <w:rPr>
-          <w:rFonts w:hint="default" w:ascii="Arial" w:hAnsi="Arial" w:cs="Arial"/>
-          <w:sz w:val="22"/>
-          <w:szCs w:val="28"/>
-        </w:rPr>
-        <w:instrText xml:space="preserve"> PAGEREF _Toc13941 \h </w:instrText>
-      </w:r>
-      <w:r>
-        <w:rPr>
-          <w:rFonts w:hint="default" w:ascii="Arial" w:hAnsi="Arial" w:cs="Arial"/>
-          <w:sz w:val="22"/>
-          <w:szCs w:val="28"/>
-        </w:rPr>
+        <w:instrText xml:space="preserve"> PAGEREF _Toc5908 \h </w:instrText>
+      </w:r>
+      <w:r>
         <w:fldChar w:fldCharType="separate"/>
       </w:r>
       <w:r>
-        <w:rPr>
-          <w:rFonts w:hint="default" w:ascii="Arial" w:hAnsi="Arial" w:cs="Arial"/>
-          <w:sz w:val="22"/>
-          <w:szCs w:val="28"/>
-        </w:rPr>
         <w:t>4</w:t>
       </w:r>
       <w:r>
-        <w:rPr>
-          <w:rFonts w:hint="default" w:ascii="Arial" w:hAnsi="Arial" w:cs="Arial"/>
-          <w:sz w:val="22"/>
-          <w:szCs w:val="28"/>
-        </w:rPr>
         <w:fldChar w:fldCharType="end"/>
       </w:r>
       <w:r>
         <w:rPr>
-          <w:rFonts w:hint="default" w:ascii="Arial" w:hAnsi="Arial" w:eastAsia="SimSun" w:cs="Arial"/>
-          <w:color w:val="auto"/>
-          <w:sz w:val="22"/>
-          <w:szCs w:val="24"/>
+          <w:rFonts w:ascii="Arial" w:hAnsi="Arial" w:eastAsia="SimSun" w:cs="Arial"/>
+          <w:color w:val="auto"/>
+          <w:szCs w:val="22"/>
           <w:lang w:eastAsia="zh-CN"/>
         </w:rPr>
         <w:fldChar w:fldCharType="end"/>
@@ -2295,103 +2213,62 @@
         <w:tabs>
           <w:tab w:val="right" w:leader="dot" w:pos="8788"/>
         </w:tabs>
-        <w:rPr>
-          <w:rFonts w:hint="default" w:ascii="Arial" w:hAnsi="Arial" w:cs="Arial"/>
-          <w:sz w:val="22"/>
-          <w:szCs w:val="28"/>
-        </w:rPr>
-      </w:pPr>
-      <w:r>
-        <w:rPr>
-          <w:rFonts w:hint="default" w:ascii="Arial" w:hAnsi="Arial" w:eastAsia="SimSun" w:cs="Arial"/>
-          <w:color w:val="auto"/>
-          <w:sz w:val="22"/>
-          <w:szCs w:val="24"/>
+      </w:pPr>
+      <w:r>
+        <w:rPr>
+          <w:rFonts w:ascii="Arial" w:hAnsi="Arial" w:eastAsia="SimSun" w:cs="Arial"/>
+          <w:color w:val="auto"/>
+          <w:szCs w:val="22"/>
           <w:lang w:eastAsia="zh-CN"/>
         </w:rPr>
         <w:fldChar w:fldCharType="begin"/>
       </w:r>
       <w:r>
         <w:rPr>
-          <w:rFonts w:hint="default" w:ascii="Arial" w:hAnsi="Arial" w:eastAsia="SimSun" w:cs="Arial"/>
-          <w:sz w:val="22"/>
-          <w:szCs w:val="24"/>
+          <w:rFonts w:ascii="Arial" w:hAnsi="Arial" w:eastAsia="SimSun" w:cs="Arial"/>
+          <w:szCs w:val="22"/>
           <w:lang w:eastAsia="zh-CN"/>
         </w:rPr>
-        <w:instrText xml:space="preserve"> HYPERLINK \l _Toc4999 </w:instrText>
-      </w:r>
-      <w:r>
-        <w:rPr>
-          <w:rFonts w:hint="default" w:ascii="Arial" w:hAnsi="Arial" w:eastAsia="SimSun" w:cs="Arial"/>
-          <w:sz w:val="22"/>
-          <w:szCs w:val="24"/>
+        <w:instrText xml:space="preserve"> HYPERLINK \l _Toc7145 </w:instrText>
+      </w:r>
+      <w:r>
+        <w:rPr>
+          <w:rFonts w:ascii="Arial" w:hAnsi="Arial" w:eastAsia="SimSun" w:cs="Arial"/>
+          <w:szCs w:val="22"/>
           <w:lang w:eastAsia="zh-CN"/>
         </w:rPr>
         <w:fldChar w:fldCharType="separate"/>
       </w:r>
       <w:r>
         <w:rPr>
-          <w:rFonts w:hint="default" w:ascii="Arial" w:hAnsi="Arial" w:cs="Arial"/>
-          <w:sz w:val="22"/>
-          <w:szCs w:val="28"/>
-          <w:lang w:val="en-US" w:eastAsia="zh-CN"/>
-        </w:rPr>
-        <w:t>Introducción.</w:t>
-      </w:r>
-      <w:r>
-        <w:rPr>
-          <w:rFonts w:hint="default" w:ascii="Arial" w:hAnsi="Arial" w:cs="Arial"/>
-          <w:sz w:val="22"/>
-          <w:szCs w:val="28"/>
-        </w:rPr>
+          <w:rFonts w:hint="default"/>
+          <w:lang w:val="es-ES" w:eastAsia="zh-CN"/>
+        </w:rPr>
+        <w:t>Planteamiento del problema y justificación.</w:t>
+      </w:r>
+      <w:r>
         <w:tab/>
       </w:r>
       <w:r>
-        <w:rPr>
-          <w:rFonts w:hint="default" w:ascii="Arial" w:hAnsi="Arial" w:cs="Arial"/>
-          <w:sz w:val="22"/>
-          <w:szCs w:val="28"/>
-        </w:rPr>
         <w:fldChar w:fldCharType="begin"/>
       </w:r>
       <w:r>
-        <w:rPr>
-          <w:rFonts w:hint="default" w:ascii="Arial" w:hAnsi="Arial" w:cs="Arial"/>
-          <w:sz w:val="22"/>
-          <w:szCs w:val="28"/>
-        </w:rPr>
-        <w:instrText xml:space="preserve"> PAGEREF _Toc4999 \h </w:instrText>
-      </w:r>
-      <w:r>
-        <w:rPr>
-          <w:rFonts w:hint="default" w:ascii="Arial" w:hAnsi="Arial" w:cs="Arial"/>
-          <w:sz w:val="22"/>
-          <w:szCs w:val="28"/>
-        </w:rPr>
+        <w:instrText xml:space="preserve"> PAGEREF _Toc7145 \h </w:instrText>
+      </w:r>
+      <w:r>
         <w:fldChar w:fldCharType="separate"/>
       </w:r>
       <w:r>
-        <w:rPr>
-          <w:rFonts w:hint="default" w:ascii="Arial" w:hAnsi="Arial" w:cs="Arial"/>
-          <w:sz w:val="22"/>
-          <w:szCs w:val="28"/>
-        </w:rPr>
         <w:t>5</w:t>
       </w:r>
       <w:r>
-        <w:rPr>
-          <w:rFonts w:hint="default" w:ascii="Arial" w:hAnsi="Arial" w:cs="Arial"/>
-          <w:sz w:val="22"/>
-          <w:szCs w:val="28"/>
-        </w:rPr>
         <w:fldChar w:fldCharType="end"/>
       </w:r>
       <w:r>
         <w:rPr>
-          <w:rFonts w:hint="default" w:ascii="Arial" w:hAnsi="Arial" w:eastAsia="SimSun" w:cs="Arial"/>
-          <w:color w:val="auto"/>
-          <w:sz w:val="22"/>
-          <w:szCs w:val="24"/>
+          <w:rFonts w:ascii="Arial" w:hAnsi="Arial" w:eastAsia="SimSun" w:cs="Arial"/>
+          <w:color w:val="auto"/>
+          <w:szCs w:val="22"/>
           <w:lang w:eastAsia="zh-CN"/>
         </w:rPr>
         <w:fldChar w:fldCharType="end"/>
@@ -2403,112 +2280,68 @@
         <w:tabs>
           <w:tab w:val="right" w:leader="dot" w:pos="8788"/>
         </w:tabs>
-        <w:rPr>
-          <w:rFonts w:hint="default" w:ascii="Arial" w:hAnsi="Arial" w:cs="Arial"/>
-          <w:sz w:val="22"/>
-          <w:szCs w:val="28"/>
-        </w:rPr>
-      </w:pPr>
-      <w:r>
-        <w:rPr>
-          <w:rFonts w:hint="default" w:ascii="Arial" w:hAnsi="Arial" w:eastAsia="SimSun" w:cs="Arial"/>
-          <w:color w:val="auto"/>
-          <w:sz w:val="22"/>
-          <w:szCs w:val="24"/>
+      </w:pPr>
+      <w:r>
+        <w:rPr>
+          <w:rFonts w:ascii="Arial" w:hAnsi="Arial" w:eastAsia="SimSun" w:cs="Arial"/>
+          <w:color w:val="auto"/>
+          <w:szCs w:val="22"/>
           <w:lang w:eastAsia="zh-CN"/>
         </w:rPr>
         <w:fldChar w:fldCharType="begin"/>
       </w:r>
       <w:r>
         <w:rPr>
-          <w:rFonts w:hint="default" w:ascii="Arial" w:hAnsi="Arial" w:eastAsia="SimSun" w:cs="Arial"/>
-          <w:sz w:val="22"/>
-          <w:szCs w:val="24"/>
+          <w:rFonts w:ascii="Arial" w:hAnsi="Arial" w:eastAsia="SimSun" w:cs="Arial"/>
+          <w:szCs w:val="22"/>
           <w:lang w:eastAsia="zh-CN"/>
         </w:rPr>
-        <w:instrText xml:space="preserve"> HYPERLINK \l _Toc20999 </w:instrText>
-      </w:r>
-      <w:r>
-        <w:rPr>
-          <w:rFonts w:hint="default" w:ascii="Arial" w:hAnsi="Arial" w:eastAsia="SimSun" w:cs="Arial"/>
-          <w:sz w:val="22"/>
-          <w:szCs w:val="24"/>
+        <w:instrText xml:space="preserve"> HYPERLINK \l _Toc6878 </w:instrText>
+      </w:r>
+      <w:r>
+        <w:rPr>
+          <w:rFonts w:ascii="Arial" w:hAnsi="Arial" w:eastAsia="SimSun" w:cs="Arial"/>
+          <w:szCs w:val="22"/>
           <w:lang w:eastAsia="zh-CN"/>
         </w:rPr>
         <w:fldChar w:fldCharType="separate"/>
       </w:r>
       <w:r>
         <w:rPr>
-          <w:rFonts w:hint="default" w:ascii="Arial" w:hAnsi="Arial" w:cs="Arial"/>
-          <w:sz w:val="22"/>
-          <w:szCs w:val="28"/>
           <w:lang w:val="en-US" w:eastAsia="zh-CN"/>
         </w:rPr>
-        <w:t>Personajes Principales</w:t>
-      </w:r>
-      <w:r>
-        <w:rPr>
-          <w:rFonts w:hint="default" w:ascii="Arial" w:hAnsi="Arial" w:cs="Arial"/>
-          <w:sz w:val="22"/>
-          <w:szCs w:val="28"/>
-          <w:lang w:val="es-ES" w:eastAsia="zh-CN"/>
-        </w:rPr>
-        <w:t xml:space="preserve"> y enemigos.</w:t>
-      </w:r>
-      <w:r>
-        <w:rPr>
-          <w:rFonts w:hint="default" w:ascii="Arial" w:hAnsi="Arial" w:cs="Arial"/>
-          <w:sz w:val="22"/>
-          <w:szCs w:val="28"/>
-        </w:rPr>
+        <w:t>Introducción.</w:t>
+      </w:r>
+      <w:r>
+        <w:rPr>
+          <w:rFonts w:hint="default"/>
+          <w:lang w:val="es-ES" w:eastAsia="zh-CN"/>
+        </w:rPr>
+        <w:t>Planteamiento del problema y justificación</w:t>
+      </w:r>
+      <w:r>
         <w:tab/>
       </w:r>
       <w:r>
-        <w:rPr>
-          <w:rFonts w:hint="default" w:ascii="Arial" w:hAnsi="Arial" w:cs="Arial"/>
-          <w:sz w:val="22"/>
-          <w:szCs w:val="28"/>
-        </w:rPr>
         <w:fldChar w:fldCharType="begin"/>
       </w:r>
       <w:r>
-        <w:rPr>
-          <w:rFonts w:hint="default" w:ascii="Arial" w:hAnsi="Arial" w:cs="Arial"/>
-          <w:sz w:val="22"/>
-          <w:szCs w:val="28"/>
-        </w:rPr>
-        <w:instrText xml:space="preserve"> PAGEREF _Toc20999 \h </w:instrText>
-      </w:r>
-      <w:r>
-        <w:rPr>
-          <w:rFonts w:hint="default" w:ascii="Arial" w:hAnsi="Arial" w:cs="Arial"/>
-          <w:sz w:val="22"/>
-          <w:szCs w:val="28"/>
-        </w:rPr>
+        <w:instrText xml:space="preserve"> PAGEREF _Toc6878 \h </w:instrText>
+      </w:r>
+      <w:r>
         <w:fldChar w:fldCharType="separate"/>
       </w:r>
       <w:r>
-        <w:rPr>
-          <w:rFonts w:hint="default" w:ascii="Arial" w:hAnsi="Arial" w:cs="Arial"/>
-          <w:sz w:val="22"/>
-          <w:szCs w:val="28"/>
-        </w:rPr>
-        <w:t>8</w:t>
-      </w:r>
-      <w:r>
-        <w:rPr>
-          <w:rFonts w:hint="default" w:ascii="Arial" w:hAnsi="Arial" w:cs="Arial"/>
-          <w:sz w:val="22"/>
-          <w:szCs w:val="28"/>
-        </w:rPr>
+        <w:t>7</w:t>
+      </w:r>
+      <w:r>
         <w:fldChar w:fldCharType="end"/>
       </w:r>
       <w:r>
         <w:rPr>
-          <w:rFonts w:hint="default" w:ascii="Arial" w:hAnsi="Arial" w:eastAsia="SimSun" w:cs="Arial"/>
-          <w:color w:val="auto"/>
-          <w:sz w:val="22"/>
-          <w:szCs w:val="24"/>
+          <w:rFonts w:ascii="Arial" w:hAnsi="Arial" w:eastAsia="SimSun" w:cs="Arial"/>
+          <w:color w:val="auto"/>
+          <w:szCs w:val="22"/>
           <w:lang w:eastAsia="zh-CN"/>
         </w:rPr>
         <w:fldChar w:fldCharType="end"/>
@@ -2520,112 +2353,70 @@
         <w:tabs>
           <w:tab w:val="right" w:leader="dot" w:pos="8788"/>
         </w:tabs>
-        <w:rPr>
-          <w:rFonts w:hint="default" w:ascii="Arial" w:hAnsi="Arial" w:cs="Arial"/>
-          <w:sz w:val="22"/>
-          <w:szCs w:val="28"/>
-        </w:rPr>
-      </w:pPr>
-      <w:r>
-        <w:rPr>
-          <w:rFonts w:hint="default" w:ascii="Arial" w:hAnsi="Arial" w:eastAsia="SimSun" w:cs="Arial"/>
-          <w:color w:val="auto"/>
-          <w:sz w:val="22"/>
-          <w:szCs w:val="24"/>
+      </w:pPr>
+      <w:r>
+        <w:rPr>
+          <w:rFonts w:ascii="Arial" w:hAnsi="Arial" w:eastAsia="SimSun" w:cs="Arial"/>
+          <w:color w:val="auto"/>
+          <w:szCs w:val="22"/>
           <w:lang w:eastAsia="zh-CN"/>
         </w:rPr>
         <w:fldChar w:fldCharType="begin"/>
       </w:r>
       <w:r>
         <w:rPr>
-          <w:rFonts w:hint="default" w:ascii="Arial" w:hAnsi="Arial" w:eastAsia="SimSun" w:cs="Arial"/>
-          <w:sz w:val="22"/>
-          <w:szCs w:val="24"/>
+          <w:rFonts w:ascii="Arial" w:hAnsi="Arial" w:eastAsia="SimSun" w:cs="Arial"/>
+          <w:szCs w:val="22"/>
           <w:lang w:eastAsia="zh-CN"/>
         </w:rPr>
-        <w:instrText xml:space="preserve"> HYPERLINK \l _Toc13970 </w:instrText>
-      </w:r>
-      <w:r>
-        <w:rPr>
-          <w:rFonts w:hint="default" w:ascii="Arial" w:hAnsi="Arial" w:eastAsia="SimSun" w:cs="Arial"/>
-          <w:sz w:val="22"/>
-          <w:szCs w:val="24"/>
+        <w:instrText xml:space="preserve"> HYPERLINK \l _Toc5081 </w:instrText>
+      </w:r>
+      <w:r>
+        <w:rPr>
+          <w:rFonts w:ascii="Arial" w:hAnsi="Arial" w:eastAsia="SimSun" w:cs="Arial"/>
+          <w:szCs w:val="22"/>
           <w:lang w:eastAsia="zh-CN"/>
         </w:rPr>
         <w:fldChar w:fldCharType="separate"/>
       </w:r>
       <w:r>
         <w:rPr>
-          <w:rFonts w:hint="default" w:ascii="Arial" w:hAnsi="Arial" w:cs="Arial"/>
-          <w:sz w:val="22"/>
-          <w:szCs w:val="28"/>
+          <w:bCs/>
           <w:lang w:val="en-US" w:eastAsia="zh-CN"/>
         </w:rPr>
-        <w:t>Diseño de Niveles y Jugabilidad</w:t>
-      </w:r>
-      <w:r>
-        <w:rPr>
-          <w:rFonts w:hint="default" w:ascii="Arial" w:hAnsi="Arial" w:cs="Arial"/>
-          <w:sz w:val="22"/>
-          <w:szCs w:val="28"/>
-          <w:lang w:val="es-ES" w:eastAsia="zh-CN"/>
-        </w:rPr>
-        <w:t>.</w:t>
-      </w:r>
-      <w:r>
-        <w:rPr>
-          <w:rFonts w:hint="default" w:ascii="Arial" w:hAnsi="Arial" w:cs="Arial"/>
-          <w:sz w:val="22"/>
-          <w:szCs w:val="28"/>
-        </w:rPr>
+        <w:t>Concepto y Mundo del Jueg</w:t>
+      </w:r>
+      <w:r>
+        <w:rPr>
+          <w:rFonts w:ascii="Arial" w:hAnsi="Arial"/>
+          <w:bCs/>
+          <w:lang w:val="es-ES" w:eastAsia="zh-CN"/>
+        </w:rPr>
+        <w:t>o.</w:t>
+      </w:r>
+      <w:r>
         <w:tab/>
       </w:r>
       <w:r>
-        <w:rPr>
-          <w:rFonts w:hint="default" w:ascii="Arial" w:hAnsi="Arial" w:cs="Arial"/>
-          <w:sz w:val="22"/>
-          <w:szCs w:val="28"/>
-        </w:rPr>
         <w:fldChar w:fldCharType="begin"/>
       </w:r>
       <w:r>
-        <w:rPr>
-          <w:rFonts w:hint="default" w:ascii="Arial" w:hAnsi="Arial" w:cs="Arial"/>
-          <w:sz w:val="22"/>
-          <w:szCs w:val="28"/>
-        </w:rPr>
-        <w:instrText xml:space="preserve"> PAGEREF _Toc13970 \h </w:instrText>
-      </w:r>
-      <w:r>
-        <w:rPr>
-          <w:rFonts w:hint="default" w:ascii="Arial" w:hAnsi="Arial" w:cs="Arial"/>
-          <w:sz w:val="22"/>
-          <w:szCs w:val="28"/>
-        </w:rPr>
+        <w:instrText xml:space="preserve"> PAGEREF _Toc5081 \h </w:instrText>
+      </w:r>
+      <w:r>
         <w:fldChar w:fldCharType="separate"/>
       </w:r>
       <w:r>
-        <w:rPr>
-          <w:rFonts w:hint="default" w:ascii="Arial" w:hAnsi="Arial" w:cs="Arial"/>
-          <w:sz w:val="22"/>
-          <w:szCs w:val="28"/>
-        </w:rPr>
-        <w:t>10</w:t>
-      </w:r>
-      <w:r>
-        <w:rPr>
-          <w:rFonts w:hint="default" w:ascii="Arial" w:hAnsi="Arial" w:cs="Arial"/>
-          <w:sz w:val="22"/>
-          <w:szCs w:val="28"/>
-        </w:rPr>
+        <w:t>8</w:t>
+      </w:r>
+      <w:r>
         <w:fldChar w:fldCharType="end"/>
       </w:r>
       <w:r>
         <w:rPr>
-          <w:rFonts w:hint="default" w:ascii="Arial" w:hAnsi="Arial" w:eastAsia="SimSun" w:cs="Arial"/>
-          <w:color w:val="auto"/>
-          <w:sz w:val="22"/>
-          <w:szCs w:val="24"/>
+          <w:rFonts w:ascii="Arial" w:hAnsi="Arial" w:eastAsia="SimSun" w:cs="Arial"/>
+          <w:color w:val="auto"/>
+          <w:szCs w:val="22"/>
           <w:lang w:eastAsia="zh-CN"/>
         </w:rPr>
         <w:fldChar w:fldCharType="end"/>
@@ -2637,103 +2428,67 @@
         <w:tabs>
           <w:tab w:val="right" w:leader="dot" w:pos="8788"/>
         </w:tabs>
-        <w:rPr>
-          <w:rFonts w:hint="default" w:ascii="Arial" w:hAnsi="Arial" w:cs="Arial"/>
-          <w:sz w:val="22"/>
-          <w:szCs w:val="28"/>
-        </w:rPr>
-      </w:pPr>
-      <w:r>
-        <w:rPr>
-          <w:rFonts w:hint="default" w:ascii="Arial" w:hAnsi="Arial" w:eastAsia="SimSun" w:cs="Arial"/>
-          <w:color w:val="auto"/>
-          <w:sz w:val="22"/>
-          <w:szCs w:val="24"/>
+      </w:pPr>
+      <w:r>
+        <w:rPr>
+          <w:rFonts w:ascii="Arial" w:hAnsi="Arial" w:eastAsia="SimSun" w:cs="Arial"/>
+          <w:color w:val="auto"/>
+          <w:szCs w:val="22"/>
           <w:lang w:eastAsia="zh-CN"/>
         </w:rPr>
         <w:fldChar w:fldCharType="begin"/>
       </w:r>
       <w:r>
         <w:rPr>
-          <w:rFonts w:hint="default" w:ascii="Arial" w:hAnsi="Arial" w:eastAsia="SimSun" w:cs="Arial"/>
-          <w:sz w:val="22"/>
-          <w:szCs w:val="24"/>
+          <w:rFonts w:ascii="Arial" w:hAnsi="Arial" w:eastAsia="SimSun" w:cs="Arial"/>
+          <w:szCs w:val="22"/>
           <w:lang w:eastAsia="zh-CN"/>
         </w:rPr>
-        <w:instrText xml:space="preserve"> HYPERLINK \l _Toc1340 </w:instrText>
-      </w:r>
-      <w:r>
-        <w:rPr>
-          <w:rFonts w:hint="default" w:ascii="Arial" w:hAnsi="Arial" w:eastAsia="SimSun" w:cs="Arial"/>
-          <w:sz w:val="22"/>
-          <w:szCs w:val="24"/>
+        <w:instrText xml:space="preserve"> HYPERLINK \l _Toc11463 </w:instrText>
+      </w:r>
+      <w:r>
+        <w:rPr>
+          <w:rFonts w:ascii="Arial" w:hAnsi="Arial" w:eastAsia="SimSun" w:cs="Arial"/>
+          <w:szCs w:val="22"/>
           <w:lang w:eastAsia="zh-CN"/>
         </w:rPr>
         <w:fldChar w:fldCharType="separate"/>
       </w:r>
       <w:r>
         <w:rPr>
-          <w:rFonts w:hint="default" w:ascii="Arial" w:hAnsi="Arial" w:cs="Arial"/>
-          <w:sz w:val="22"/>
-          <w:szCs w:val="28"/>
-          <w:lang w:val="es-ES" w:eastAsia="zh-CN"/>
-        </w:rPr>
-        <w:t>Arte y Diseño Visual.</w:t>
-      </w:r>
-      <w:r>
-        <w:rPr>
-          <w:rFonts w:hint="default" w:ascii="Arial" w:hAnsi="Arial" w:cs="Arial"/>
-          <w:sz w:val="22"/>
-          <w:szCs w:val="28"/>
-        </w:rPr>
+          <w:lang w:val="en-US" w:eastAsia="zh-CN"/>
+        </w:rPr>
+        <w:t>Personajes Principales</w:t>
+      </w:r>
+      <w:r>
+        <w:rPr>
+          <w:lang w:val="es-ES" w:eastAsia="zh-CN"/>
+        </w:rPr>
+        <w:t xml:space="preserve"> y enemigos.</w:t>
+      </w:r>
+      <w:r>
         <w:tab/>
       </w:r>
       <w:r>
-        <w:rPr>
-          <w:rFonts w:hint="default" w:ascii="Arial" w:hAnsi="Arial" w:cs="Arial"/>
-          <w:sz w:val="22"/>
-          <w:szCs w:val="28"/>
-        </w:rPr>
         <w:fldChar w:fldCharType="begin"/>
       </w:r>
       <w:r>
-        <w:rPr>
-          <w:rFonts w:hint="default" w:ascii="Arial" w:hAnsi="Arial" w:cs="Arial"/>
-          <w:sz w:val="22"/>
-          <w:szCs w:val="28"/>
-        </w:rPr>
-        <w:instrText xml:space="preserve"> PAGEREF _Toc1340 \h </w:instrText>
-      </w:r>
-      <w:r>
-        <w:rPr>
-          <w:rFonts w:hint="default" w:ascii="Arial" w:hAnsi="Arial" w:cs="Arial"/>
-          <w:sz w:val="22"/>
-          <w:szCs w:val="28"/>
-        </w:rPr>
+        <w:instrText xml:space="preserve"> PAGEREF _Toc11463 \h </w:instrText>
+      </w:r>
+      <w:r>
         <w:fldChar w:fldCharType="separate"/>
       </w:r>
       <w:r>
-        <w:rPr>
-          <w:rFonts w:hint="default" w:ascii="Arial" w:hAnsi="Arial" w:cs="Arial"/>
-          <w:sz w:val="22"/>
-          <w:szCs w:val="28"/>
-        </w:rPr>
-        <w:t>11</w:t>
-      </w:r>
-      <w:r>
-        <w:rPr>
-          <w:rFonts w:hint="default" w:ascii="Arial" w:hAnsi="Arial" w:cs="Arial"/>
-          <w:sz w:val="22"/>
-          <w:szCs w:val="28"/>
-        </w:rPr>
+        <w:t>10</w:t>
+      </w:r>
+      <w:r>
         <w:fldChar w:fldCharType="end"/>
       </w:r>
       <w:r>
         <w:rPr>
-          <w:rFonts w:hint="default" w:ascii="Arial" w:hAnsi="Arial" w:eastAsia="SimSun" w:cs="Arial"/>
-          <w:color w:val="auto"/>
-          <w:sz w:val="22"/>
-          <w:szCs w:val="24"/>
+          <w:rFonts w:ascii="Arial" w:hAnsi="Arial" w:eastAsia="SimSun" w:cs="Arial"/>
+          <w:color w:val="auto"/>
+          <w:szCs w:val="22"/>
           <w:lang w:eastAsia="zh-CN"/>
         </w:rPr>
         <w:fldChar w:fldCharType="end"/>
@@ -2745,103 +2500,67 @@
         <w:tabs>
           <w:tab w:val="right" w:leader="dot" w:pos="8788"/>
         </w:tabs>
-        <w:rPr>
-          <w:rFonts w:hint="default" w:ascii="Arial" w:hAnsi="Arial" w:cs="Arial"/>
-          <w:sz w:val="22"/>
-          <w:szCs w:val="28"/>
-        </w:rPr>
-      </w:pPr>
-      <w:r>
-        <w:rPr>
-          <w:rFonts w:hint="default" w:ascii="Arial" w:hAnsi="Arial" w:eastAsia="SimSun" w:cs="Arial"/>
-          <w:color w:val="auto"/>
-          <w:sz w:val="22"/>
-          <w:szCs w:val="24"/>
+      </w:pPr>
+      <w:r>
+        <w:rPr>
+          <w:rFonts w:ascii="Arial" w:hAnsi="Arial" w:eastAsia="SimSun" w:cs="Arial"/>
+          <w:color w:val="auto"/>
+          <w:szCs w:val="22"/>
           <w:lang w:eastAsia="zh-CN"/>
         </w:rPr>
         <w:fldChar w:fldCharType="begin"/>
       </w:r>
       <w:r>
         <w:rPr>
-          <w:rFonts w:hint="default" w:ascii="Arial" w:hAnsi="Arial" w:eastAsia="SimSun" w:cs="Arial"/>
-          <w:sz w:val="22"/>
-          <w:szCs w:val="24"/>
+          <w:rFonts w:ascii="Arial" w:hAnsi="Arial" w:eastAsia="SimSun" w:cs="Arial"/>
+          <w:szCs w:val="22"/>
           <w:lang w:eastAsia="zh-CN"/>
         </w:rPr>
-        <w:instrText xml:space="preserve"> HYPERLINK \l _Toc20237 </w:instrText>
-      </w:r>
-      <w:r>
-        <w:rPr>
-          <w:rFonts w:hint="default" w:ascii="Arial" w:hAnsi="Arial" w:eastAsia="SimSun" w:cs="Arial"/>
-          <w:sz w:val="22"/>
-          <w:szCs w:val="24"/>
+        <w:instrText xml:space="preserve"> HYPERLINK \l _Toc26124 </w:instrText>
+      </w:r>
+      <w:r>
+        <w:rPr>
+          <w:rFonts w:ascii="Arial" w:hAnsi="Arial" w:eastAsia="SimSun" w:cs="Arial"/>
+          <w:szCs w:val="22"/>
           <w:lang w:eastAsia="zh-CN"/>
         </w:rPr>
         <w:fldChar w:fldCharType="separate"/>
       </w:r>
       <w:r>
         <w:rPr>
-          <w:rFonts w:hint="default" w:ascii="Arial" w:hAnsi="Arial" w:eastAsia="SimSun" w:cs="Arial"/>
-          <w:bCs/>
-          <w:sz w:val="22"/>
-          <w:szCs w:val="28"/>
-        </w:rPr>
-        <w:t>Sonido y Música.</w:t>
-      </w:r>
-      <w:r>
-        <w:rPr>
-          <w:rFonts w:hint="default" w:ascii="Arial" w:hAnsi="Arial" w:cs="Arial"/>
-          <w:sz w:val="22"/>
-          <w:szCs w:val="28"/>
-        </w:rPr>
+          <w:lang w:val="en-US" w:eastAsia="zh-CN"/>
+        </w:rPr>
+        <w:t>Diseño de Niveles y Jugabilidad</w:t>
+      </w:r>
+      <w:r>
+        <w:rPr>
+          <w:lang w:val="es-ES" w:eastAsia="zh-CN"/>
+        </w:rPr>
+        <w:t>.</w:t>
+      </w:r>
+      <w:r>
         <w:tab/>
       </w:r>
       <w:r>
-        <w:rPr>
-          <w:rFonts w:hint="default" w:ascii="Arial" w:hAnsi="Arial" w:cs="Arial"/>
-          <w:sz w:val="22"/>
-          <w:szCs w:val="28"/>
-        </w:rPr>
         <w:fldChar w:fldCharType="begin"/>
       </w:r>
       <w:r>
-        <w:rPr>
-          <w:rFonts w:hint="default" w:ascii="Arial" w:hAnsi="Arial" w:cs="Arial"/>
-          <w:sz w:val="22"/>
-          <w:szCs w:val="28"/>
-        </w:rPr>
-        <w:instrText xml:space="preserve"> PAGEREF _Toc20237 \h </w:instrText>
-      </w:r>
-      <w:r>
-        <w:rPr>
-          <w:rFonts w:hint="default" w:ascii="Arial" w:hAnsi="Arial" w:cs="Arial"/>
-          <w:sz w:val="22"/>
-          <w:szCs w:val="28"/>
-        </w:rPr>
+        <w:instrText xml:space="preserve"> PAGEREF _Toc26124 \h </w:instrText>
+      </w:r>
+      <w:r>
         <w:fldChar w:fldCharType="separate"/>
       </w:r>
       <w:r>
-        <w:rPr>
-          <w:rFonts w:hint="default" w:ascii="Arial" w:hAnsi="Arial" w:cs="Arial"/>
-          <w:sz w:val="22"/>
-          <w:szCs w:val="28"/>
-        </w:rPr>
-        <w:t>12</w:t>
-      </w:r>
-      <w:r>
-        <w:rPr>
-          <w:rFonts w:hint="default" w:ascii="Arial" w:hAnsi="Arial" w:cs="Arial"/>
-          <w:sz w:val="22"/>
-          <w:szCs w:val="28"/>
-        </w:rPr>
+        <w:t>14</w:t>
+      </w:r>
+      <w:r>
         <w:fldChar w:fldCharType="end"/>
       </w:r>
       <w:r>
         <w:rPr>
-          <w:rFonts w:hint="default" w:ascii="Arial" w:hAnsi="Arial" w:eastAsia="SimSun" w:cs="Arial"/>
-          <w:color w:val="auto"/>
-          <w:sz w:val="22"/>
-          <w:szCs w:val="24"/>
+          <w:rFonts w:ascii="Arial" w:hAnsi="Arial" w:eastAsia="SimSun" w:cs="Arial"/>
+          <w:color w:val="auto"/>
+          <w:szCs w:val="22"/>
           <w:lang w:eastAsia="zh-CN"/>
         </w:rPr>
         <w:fldChar w:fldCharType="end"/>
@@ -2853,103 +2572,61 @@
         <w:tabs>
           <w:tab w:val="right" w:leader="dot" w:pos="8788"/>
         </w:tabs>
-        <w:rPr>
-          <w:rFonts w:hint="default" w:ascii="Arial" w:hAnsi="Arial" w:cs="Arial"/>
-          <w:sz w:val="22"/>
-          <w:szCs w:val="28"/>
-        </w:rPr>
-      </w:pPr>
-      <w:r>
-        <w:rPr>
-          <w:rFonts w:hint="default" w:ascii="Arial" w:hAnsi="Arial" w:eastAsia="SimSun" w:cs="Arial"/>
-          <w:color w:val="auto"/>
-          <w:sz w:val="22"/>
-          <w:szCs w:val="24"/>
+      </w:pPr>
+      <w:r>
+        <w:rPr>
+          <w:rFonts w:ascii="Arial" w:hAnsi="Arial" w:eastAsia="SimSun" w:cs="Arial"/>
+          <w:color w:val="auto"/>
+          <w:szCs w:val="22"/>
           <w:lang w:eastAsia="zh-CN"/>
         </w:rPr>
         <w:fldChar w:fldCharType="begin"/>
       </w:r>
       <w:r>
         <w:rPr>
-          <w:rFonts w:hint="default" w:ascii="Arial" w:hAnsi="Arial" w:eastAsia="SimSun" w:cs="Arial"/>
-          <w:sz w:val="22"/>
-          <w:szCs w:val="24"/>
+          <w:rFonts w:ascii="Arial" w:hAnsi="Arial" w:eastAsia="SimSun" w:cs="Arial"/>
+          <w:szCs w:val="22"/>
           <w:lang w:eastAsia="zh-CN"/>
         </w:rPr>
-        <w:instrText xml:space="preserve"> HYPERLINK \l _Toc4126 </w:instrText>
-      </w:r>
-      <w:r>
-        <w:rPr>
-          <w:rFonts w:hint="default" w:ascii="Arial" w:hAnsi="Arial" w:eastAsia="SimSun" w:cs="Arial"/>
-          <w:sz w:val="22"/>
-          <w:szCs w:val="24"/>
+        <w:instrText xml:space="preserve"> HYPERLINK \l _Toc16128 </w:instrText>
+      </w:r>
+      <w:r>
+        <w:rPr>
+          <w:rFonts w:ascii="Arial" w:hAnsi="Arial" w:eastAsia="SimSun" w:cs="Arial"/>
+          <w:szCs w:val="22"/>
           <w:lang w:eastAsia="zh-CN"/>
         </w:rPr>
         <w:fldChar w:fldCharType="separate"/>
       </w:r>
       <w:r>
         <w:rPr>
-          <w:rFonts w:hint="default" w:ascii="Arial" w:hAnsi="Arial" w:eastAsia="SimSun" w:cs="Arial"/>
-          <w:bCs/>
-          <w:sz w:val="22"/>
-          <w:szCs w:val="28"/>
-        </w:rPr>
-        <w:t>Tecnología y Desarrollo.</w:t>
-      </w:r>
-      <w:r>
-        <w:rPr>
-          <w:rFonts w:hint="default" w:ascii="Arial" w:hAnsi="Arial" w:cs="Arial"/>
-          <w:sz w:val="22"/>
-          <w:szCs w:val="28"/>
-        </w:rPr>
+          <w:lang w:val="es-ES" w:eastAsia="zh-CN"/>
+        </w:rPr>
+        <w:t>Arte y Diseño Visual.</w:t>
+      </w:r>
+      <w:r>
         <w:tab/>
       </w:r>
       <w:r>
-        <w:rPr>
-          <w:rFonts w:hint="default" w:ascii="Arial" w:hAnsi="Arial" w:cs="Arial"/>
-          <w:sz w:val="22"/>
-          <w:szCs w:val="28"/>
-        </w:rPr>
         <w:fldChar w:fldCharType="begin"/>
       </w:r>
       <w:r>
-        <w:rPr>
-          <w:rFonts w:hint="default" w:ascii="Arial" w:hAnsi="Arial" w:cs="Arial"/>
-          <w:sz w:val="22"/>
-          <w:szCs w:val="28"/>
-        </w:rPr>
-        <w:instrText xml:space="preserve"> PAGEREF _Toc4126 \h </w:instrText>
-      </w:r>
-      <w:r>
-        <w:rPr>
-          <w:rFonts w:hint="default" w:ascii="Arial" w:hAnsi="Arial" w:cs="Arial"/>
-          <w:sz w:val="22"/>
-          <w:szCs w:val="28"/>
-        </w:rPr>
+        <w:instrText xml:space="preserve"> PAGEREF _Toc16128 \h </w:instrText>
+      </w:r>
+      <w:r>
         <w:fldChar w:fldCharType="separate"/>
       </w:r>
       <w:r>
-        <w:rPr>
-          <w:rFonts w:hint="default" w:ascii="Arial" w:hAnsi="Arial" w:cs="Arial"/>
-          <w:sz w:val="22"/>
-          <w:szCs w:val="28"/>
-        </w:rPr>
-        <w:t>13</w:t>
-      </w:r>
-      <w:r>
-        <w:rPr>
-          <w:rFonts w:hint="default" w:ascii="Arial" w:hAnsi="Arial" w:cs="Arial"/>
-          <w:sz w:val="22"/>
-          <w:szCs w:val="28"/>
-        </w:rPr>
+        <w:t>15</w:t>
+      </w:r>
+      <w:r>
         <w:fldChar w:fldCharType="end"/>
       </w:r>
       <w:r>
         <w:rPr>
-          <w:rFonts w:hint="default" w:ascii="Arial" w:hAnsi="Arial" w:eastAsia="SimSun" w:cs="Arial"/>
-          <w:color w:val="auto"/>
-          <w:sz w:val="22"/>
-          <w:szCs w:val="24"/>
+          <w:rFonts w:ascii="Arial" w:hAnsi="Arial" w:eastAsia="SimSun" w:cs="Arial"/>
+          <w:color w:val="auto"/>
+          <w:szCs w:val="22"/>
           <w:lang w:eastAsia="zh-CN"/>
         </w:rPr>
         <w:fldChar w:fldCharType="end"/>
@@ -2961,112 +2638,62 @@
         <w:tabs>
           <w:tab w:val="right" w:leader="dot" w:pos="8788"/>
         </w:tabs>
-        <w:rPr>
-          <w:rFonts w:hint="default" w:ascii="Arial" w:hAnsi="Arial" w:cs="Arial"/>
-          <w:sz w:val="22"/>
-          <w:szCs w:val="28"/>
-        </w:rPr>
-      </w:pPr>
-      <w:r>
-        <w:rPr>
-          <w:rFonts w:hint="default" w:ascii="Arial" w:hAnsi="Arial" w:eastAsia="SimSun" w:cs="Arial"/>
-          <w:color w:val="auto"/>
-          <w:sz w:val="22"/>
-          <w:szCs w:val="24"/>
+      </w:pPr>
+      <w:r>
+        <w:rPr>
+          <w:rFonts w:ascii="Arial" w:hAnsi="Arial" w:eastAsia="SimSun" w:cs="Arial"/>
+          <w:color w:val="auto"/>
+          <w:szCs w:val="22"/>
           <w:lang w:eastAsia="zh-CN"/>
         </w:rPr>
         <w:fldChar w:fldCharType="begin"/>
       </w:r>
       <w:r>
         <w:rPr>
-          <w:rFonts w:hint="default" w:ascii="Arial" w:hAnsi="Arial" w:eastAsia="SimSun" w:cs="Arial"/>
-          <w:sz w:val="22"/>
-          <w:szCs w:val="24"/>
+          <w:rFonts w:ascii="Arial" w:hAnsi="Arial" w:eastAsia="SimSun" w:cs="Arial"/>
+          <w:szCs w:val="22"/>
           <w:lang w:eastAsia="zh-CN"/>
         </w:rPr>
-        <w:instrText xml:space="preserve"> HYPERLINK \l _Toc29075 </w:instrText>
-      </w:r>
-      <w:r>
-        <w:rPr>
-          <w:rFonts w:hint="default" w:ascii="Arial" w:hAnsi="Arial" w:eastAsia="SimSun" w:cs="Arial"/>
-          <w:sz w:val="22"/>
-          <w:szCs w:val="24"/>
+        <w:instrText xml:space="preserve"> HYPERLINK \l _Toc13070 </w:instrText>
+      </w:r>
+      <w:r>
+        <w:rPr>
+          <w:rFonts w:ascii="Arial" w:hAnsi="Arial" w:eastAsia="SimSun" w:cs="Arial"/>
+          <w:szCs w:val="22"/>
           <w:lang w:eastAsia="zh-CN"/>
         </w:rPr>
         <w:fldChar w:fldCharType="separate"/>
       </w:r>
       <w:r>
         <w:rPr>
-          <w:rFonts w:hint="default" w:ascii="Arial" w:hAnsi="Arial" w:cs="Arial"/>
-          <w:sz w:val="22"/>
-          <w:szCs w:val="28"/>
-          <w:lang w:val="en-US" w:eastAsia="zh-CN"/>
-        </w:rPr>
-        <w:t>Pruebas y Ajustes</w:t>
-      </w:r>
-      <w:r>
-        <w:rPr>
-          <w:rFonts w:hint="default" w:ascii="Arial" w:hAnsi="Arial" w:cs="Arial"/>
-          <w:sz w:val="22"/>
-          <w:szCs w:val="28"/>
-          <w:lang w:val="es-ES" w:eastAsia="zh-CN"/>
-        </w:rPr>
-        <w:t>.</w:t>
-      </w:r>
-      <w:r>
-        <w:rPr>
-          <w:rFonts w:hint="default" w:ascii="Arial" w:hAnsi="Arial" w:cs="Arial"/>
-          <w:sz w:val="22"/>
-          <w:szCs w:val="28"/>
-        </w:rPr>
+          <w:rFonts w:eastAsia="SimSun" w:cs="Arial"/>
+          <w:bCs/>
+        </w:rPr>
+        <w:t>Sonido y Música.</w:t>
+      </w:r>
+      <w:r>
         <w:tab/>
       </w:r>
       <w:r>
-        <w:rPr>
-          <w:rFonts w:hint="default" w:ascii="Arial" w:hAnsi="Arial" w:cs="Arial"/>
-          <w:sz w:val="22"/>
-          <w:szCs w:val="28"/>
-        </w:rPr>
         <w:fldChar w:fldCharType="begin"/>
       </w:r>
       <w:r>
-        <w:rPr>
-          <w:rFonts w:hint="default" w:ascii="Arial" w:hAnsi="Arial" w:cs="Arial"/>
-          <w:sz w:val="22"/>
-          <w:szCs w:val="28"/>
-        </w:rPr>
-        <w:instrText xml:space="preserve"> PAGEREF _Toc29075 \h </w:instrText>
-      </w:r>
-      <w:r>
-        <w:rPr>
-          <w:rFonts w:hint="default" w:ascii="Arial" w:hAnsi="Arial" w:cs="Arial"/>
-          <w:sz w:val="22"/>
-          <w:szCs w:val="28"/>
-        </w:rPr>
+        <w:instrText xml:space="preserve"> PAGEREF _Toc13070 \h </w:instrText>
+      </w:r>
+      <w:r>
         <w:fldChar w:fldCharType="separate"/>
       </w:r>
       <w:r>
-        <w:rPr>
-          <w:rFonts w:hint="default" w:ascii="Arial" w:hAnsi="Arial" w:cs="Arial"/>
-          <w:sz w:val="22"/>
-          <w:szCs w:val="28"/>
-        </w:rPr>
         <w:t>17</w:t>
       </w:r>
       <w:r>
-        <w:rPr>
-          <w:rFonts w:hint="default" w:ascii="Arial" w:hAnsi="Arial" w:cs="Arial"/>
-          <w:sz w:val="22"/>
-          <w:szCs w:val="28"/>
-        </w:rPr>
         <w:fldChar w:fldCharType="end"/>
       </w:r>
       <w:r>
         <w:rPr>
-          <w:rFonts w:hint="default" w:ascii="Arial" w:hAnsi="Arial" w:eastAsia="SimSun" w:cs="Arial"/>
-          <w:color w:val="auto"/>
-          <w:sz w:val="22"/>
-          <w:szCs w:val="24"/>
+          <w:rFonts w:ascii="Arial" w:hAnsi="Arial" w:eastAsia="SimSun" w:cs="Arial"/>
+          <w:color w:val="auto"/>
+          <w:szCs w:val="22"/>
           <w:lang w:eastAsia="zh-CN"/>
         </w:rPr>
         <w:fldChar w:fldCharType="end"/>
@@ -3078,103 +2705,62 @@
         <w:tabs>
           <w:tab w:val="right" w:leader="dot" w:pos="8788"/>
         </w:tabs>
-        <w:rPr>
-          <w:rFonts w:hint="default" w:ascii="Arial" w:hAnsi="Arial" w:cs="Arial"/>
-          <w:sz w:val="22"/>
-          <w:szCs w:val="28"/>
-        </w:rPr>
-      </w:pPr>
-      <w:r>
-        <w:rPr>
-          <w:rFonts w:hint="default" w:ascii="Arial" w:hAnsi="Arial" w:eastAsia="SimSun" w:cs="Arial"/>
-          <w:color w:val="auto"/>
-          <w:sz w:val="22"/>
-          <w:szCs w:val="24"/>
+      </w:pPr>
+      <w:r>
+        <w:rPr>
+          <w:rFonts w:ascii="Arial" w:hAnsi="Arial" w:eastAsia="SimSun" w:cs="Arial"/>
+          <w:color w:val="auto"/>
+          <w:szCs w:val="22"/>
           <w:lang w:eastAsia="zh-CN"/>
         </w:rPr>
         <w:fldChar w:fldCharType="begin"/>
       </w:r>
       <w:r>
         <w:rPr>
-          <w:rFonts w:hint="default" w:ascii="Arial" w:hAnsi="Arial" w:eastAsia="SimSun" w:cs="Arial"/>
-          <w:sz w:val="22"/>
-          <w:szCs w:val="24"/>
+          <w:rFonts w:ascii="Arial" w:hAnsi="Arial" w:eastAsia="SimSun" w:cs="Arial"/>
+          <w:szCs w:val="22"/>
           <w:lang w:eastAsia="zh-CN"/>
         </w:rPr>
-        <w:instrText xml:space="preserve"> HYPERLINK \l _Toc7849 </w:instrText>
-      </w:r>
-      <w:r>
-        <w:rPr>
-          <w:rFonts w:hint="default" w:ascii="Arial" w:hAnsi="Arial" w:eastAsia="SimSun" w:cs="Arial"/>
-          <w:sz w:val="22"/>
-          <w:szCs w:val="24"/>
+        <w:instrText xml:space="preserve"> HYPERLINK \l _Toc29331 </w:instrText>
+      </w:r>
+      <w:r>
+        <w:rPr>
+          <w:rFonts w:ascii="Arial" w:hAnsi="Arial" w:eastAsia="SimSun" w:cs="Arial"/>
+          <w:szCs w:val="22"/>
           <w:lang w:eastAsia="zh-CN"/>
         </w:rPr>
         <w:fldChar w:fldCharType="separate"/>
       </w:r>
       <w:r>
         <w:rPr>
-          <w:rFonts w:hint="default" w:ascii="Arial" w:hAnsi="Arial" w:cs="Arial"/>
-          <w:sz w:val="22"/>
-          <w:szCs w:val="28"/>
-          <w:lang w:val="es-ES" w:eastAsia="zh-CN"/>
-        </w:rPr>
-        <w:t>Desafíos y problemas.</w:t>
-      </w:r>
-      <w:r>
-        <w:rPr>
-          <w:rFonts w:hint="default" w:ascii="Arial" w:hAnsi="Arial" w:cs="Arial"/>
-          <w:sz w:val="22"/>
-          <w:szCs w:val="28"/>
-        </w:rPr>
+          <w:rFonts w:eastAsia="SimSun" w:cs="Arial"/>
+          <w:bCs/>
+        </w:rPr>
+        <w:t>Tecnología y Desarrollo.</w:t>
+      </w:r>
+      <w:r>
         <w:tab/>
       </w:r>
       <w:r>
-        <w:rPr>
-          <w:rFonts w:hint="default" w:ascii="Arial" w:hAnsi="Arial" w:cs="Arial"/>
-          <w:sz w:val="22"/>
-          <w:szCs w:val="28"/>
-        </w:rPr>
         <w:fldChar w:fldCharType="begin"/>
       </w:r>
       <w:r>
-        <w:rPr>
-          <w:rFonts w:hint="default" w:ascii="Arial" w:hAnsi="Arial" w:cs="Arial"/>
-          <w:sz w:val="22"/>
-          <w:szCs w:val="28"/>
-        </w:rPr>
-        <w:instrText xml:space="preserve"> PAGEREF _Toc7849 \h </w:instrText>
-      </w:r>
-      <w:r>
-        <w:rPr>
-          <w:rFonts w:hint="default" w:ascii="Arial" w:hAnsi="Arial" w:cs="Arial"/>
-          <w:sz w:val="22"/>
-          <w:szCs w:val="28"/>
-        </w:rPr>
+        <w:instrText xml:space="preserve"> PAGEREF _Toc29331 \h </w:instrText>
+      </w:r>
+      <w:r>
         <w:fldChar w:fldCharType="separate"/>
       </w:r>
       <w:r>
-        <w:rPr>
-          <w:rFonts w:hint="default" w:ascii="Arial" w:hAnsi="Arial" w:cs="Arial"/>
-          <w:sz w:val="22"/>
-          <w:szCs w:val="28"/>
-        </w:rPr>
         <w:t>18</w:t>
       </w:r>
       <w:r>
-        <w:rPr>
-          <w:rFonts w:hint="default" w:ascii="Arial" w:hAnsi="Arial" w:cs="Arial"/>
-          <w:sz w:val="22"/>
-          <w:szCs w:val="28"/>
-        </w:rPr>
         <w:fldChar w:fldCharType="end"/>
       </w:r>
       <w:r>
         <w:rPr>
-          <w:rFonts w:hint="default" w:ascii="Arial" w:hAnsi="Arial" w:eastAsia="SimSun" w:cs="Arial"/>
-          <w:color w:val="auto"/>
-          <w:sz w:val="22"/>
-          <w:szCs w:val="24"/>
+          <w:rFonts w:ascii="Arial" w:hAnsi="Arial" w:eastAsia="SimSun" w:cs="Arial"/>
+          <w:color w:val="auto"/>
+          <w:szCs w:val="22"/>
           <w:lang w:eastAsia="zh-CN"/>
         </w:rPr>
         <w:fldChar w:fldCharType="end"/>
@@ -3186,112 +2772,67 @@
         <w:tabs>
           <w:tab w:val="right" w:leader="dot" w:pos="8788"/>
         </w:tabs>
-        <w:rPr>
-          <w:rFonts w:hint="default" w:ascii="Arial" w:hAnsi="Arial" w:cs="Arial"/>
-          <w:sz w:val="22"/>
-          <w:szCs w:val="28"/>
-        </w:rPr>
-      </w:pPr>
-      <w:r>
-        <w:rPr>
-          <w:rFonts w:hint="default" w:ascii="Arial" w:hAnsi="Arial" w:eastAsia="SimSun" w:cs="Arial"/>
-          <w:color w:val="auto"/>
-          <w:sz w:val="22"/>
-          <w:szCs w:val="24"/>
+      </w:pPr>
+      <w:r>
+        <w:rPr>
+          <w:rFonts w:ascii="Arial" w:hAnsi="Arial" w:eastAsia="SimSun" w:cs="Arial"/>
+          <w:color w:val="auto"/>
+          <w:szCs w:val="22"/>
           <w:lang w:eastAsia="zh-CN"/>
         </w:rPr>
         <w:fldChar w:fldCharType="begin"/>
       </w:r>
       <w:r>
         <w:rPr>
-          <w:rFonts w:hint="default" w:ascii="Arial" w:hAnsi="Arial" w:eastAsia="SimSun" w:cs="Arial"/>
-          <w:sz w:val="22"/>
-          <w:szCs w:val="24"/>
+          <w:rFonts w:ascii="Arial" w:hAnsi="Arial" w:eastAsia="SimSun" w:cs="Arial"/>
+          <w:szCs w:val="22"/>
           <w:lang w:eastAsia="zh-CN"/>
         </w:rPr>
-        <w:instrText xml:space="preserve"> HYPERLINK \l _Toc9399 </w:instrText>
-      </w:r>
-      <w:r>
-        <w:rPr>
-          <w:rFonts w:hint="default" w:ascii="Arial" w:hAnsi="Arial" w:eastAsia="SimSun" w:cs="Arial"/>
-          <w:sz w:val="22"/>
-          <w:szCs w:val="24"/>
+        <w:instrText xml:space="preserve"> HYPERLINK \l _Toc22440 </w:instrText>
+      </w:r>
+      <w:r>
+        <w:rPr>
+          <w:rFonts w:ascii="Arial" w:hAnsi="Arial" w:eastAsia="SimSun" w:cs="Arial"/>
+          <w:szCs w:val="22"/>
           <w:lang w:eastAsia="zh-CN"/>
         </w:rPr>
         <w:fldChar w:fldCharType="separate"/>
       </w:r>
       <w:r>
         <w:rPr>
-          <w:rFonts w:hint="default" w:ascii="Arial" w:hAnsi="Arial" w:cs="Arial"/>
-          <w:sz w:val="22"/>
-          <w:szCs w:val="28"/>
           <w:lang w:val="en-US" w:eastAsia="zh-CN"/>
         </w:rPr>
-        <w:t>Conclusiones y Reflexiones</w:t>
-      </w:r>
-      <w:r>
-        <w:rPr>
-          <w:rFonts w:hint="default" w:ascii="Arial" w:hAnsi="Arial" w:cs="Arial"/>
-          <w:sz w:val="22"/>
-          <w:szCs w:val="28"/>
+        <w:t>Pruebas y Ajustes</w:t>
+      </w:r>
+      <w:r>
+        <w:rPr>
           <w:lang w:val="es-ES" w:eastAsia="zh-CN"/>
         </w:rPr>
         <w:t>.</w:t>
       </w:r>
       <w:r>
-        <w:rPr>
-          <w:rFonts w:hint="default" w:ascii="Arial" w:hAnsi="Arial" w:cs="Arial"/>
-          <w:sz w:val="22"/>
-          <w:szCs w:val="28"/>
-        </w:rPr>
         <w:tab/>
       </w:r>
       <w:r>
-        <w:rPr>
-          <w:rFonts w:hint="default" w:ascii="Arial" w:hAnsi="Arial" w:cs="Arial"/>
-          <w:sz w:val="22"/>
-          <w:szCs w:val="28"/>
-        </w:rPr>
         <w:fldChar w:fldCharType="begin"/>
       </w:r>
       <w:r>
-        <w:rPr>
-          <w:rFonts w:hint="default" w:ascii="Arial" w:hAnsi="Arial" w:cs="Arial"/>
-          <w:sz w:val="22"/>
-          <w:szCs w:val="28"/>
-        </w:rPr>
-        <w:instrText xml:space="preserve"> PAGEREF _Toc9399 \h </w:instrText>
-      </w:r>
-      <w:r>
-        <w:rPr>
-          <w:rFonts w:hint="default" w:ascii="Arial" w:hAnsi="Arial" w:cs="Arial"/>
-          <w:sz w:val="22"/>
-          <w:szCs w:val="28"/>
-        </w:rPr>
+        <w:instrText xml:space="preserve"> PAGEREF _Toc22440 \h </w:instrText>
+      </w:r>
+      <w:r>
         <w:fldChar w:fldCharType="separate"/>
       </w:r>
       <w:r>
-        <w:rPr>
-          <w:rFonts w:hint="default" w:ascii="Arial" w:hAnsi="Arial" w:cs="Arial"/>
-          <w:sz w:val="22"/>
-          <w:szCs w:val="28"/>
-        </w:rPr>
-        <w:t>24</w:t>
-      </w:r>
-      <w:r>
-        <w:rPr>
-          <w:rFonts w:hint="default" w:ascii="Arial" w:hAnsi="Arial" w:cs="Arial"/>
-          <w:sz w:val="22"/>
-          <w:szCs w:val="28"/>
-        </w:rPr>
+        <w:t>22</w:t>
+      </w:r>
+      <w:r>
         <w:fldChar w:fldCharType="end"/>
       </w:r>
       <w:r>
         <w:rPr>
-          <w:rFonts w:hint="default" w:ascii="Arial" w:hAnsi="Arial" w:eastAsia="SimSun" w:cs="Arial"/>
-          <w:color w:val="auto"/>
-          <w:sz w:val="22"/>
-          <w:szCs w:val="24"/>
+          <w:rFonts w:ascii="Arial" w:hAnsi="Arial" w:eastAsia="SimSun" w:cs="Arial"/>
+          <w:color w:val="auto"/>
+          <w:szCs w:val="22"/>
           <w:lang w:eastAsia="zh-CN"/>
         </w:rPr>
         <w:fldChar w:fldCharType="end"/>
@@ -3303,103 +2844,68 @@
         <w:tabs>
           <w:tab w:val="right" w:leader="dot" w:pos="8788"/>
         </w:tabs>
-        <w:rPr>
-          <w:rFonts w:hint="default" w:ascii="Arial" w:hAnsi="Arial" w:cs="Arial"/>
-          <w:sz w:val="22"/>
-          <w:szCs w:val="28"/>
-        </w:rPr>
-      </w:pPr>
-      <w:r>
-        <w:rPr>
-          <w:rFonts w:hint="default" w:ascii="Arial" w:hAnsi="Arial" w:eastAsia="SimSun" w:cs="Arial"/>
-          <w:color w:val="auto"/>
-          <w:sz w:val="22"/>
-          <w:szCs w:val="24"/>
+      </w:pPr>
+      <w:r>
+        <w:rPr>
+          <w:rFonts w:ascii="Arial" w:hAnsi="Arial" w:eastAsia="SimSun" w:cs="Arial"/>
+          <w:color w:val="auto"/>
+          <w:szCs w:val="22"/>
           <w:lang w:eastAsia="zh-CN"/>
         </w:rPr>
         <w:fldChar w:fldCharType="begin"/>
       </w:r>
       <w:r>
         <w:rPr>
-          <w:rFonts w:hint="default" w:ascii="Arial" w:hAnsi="Arial" w:eastAsia="SimSun" w:cs="Arial"/>
-          <w:sz w:val="22"/>
-          <w:szCs w:val="24"/>
+          <w:rFonts w:ascii="Arial" w:hAnsi="Arial" w:eastAsia="SimSun" w:cs="Arial"/>
+          <w:szCs w:val="22"/>
           <w:lang w:eastAsia="zh-CN"/>
         </w:rPr>
-        <w:instrText xml:space="preserve"> HYPERLINK \l _Toc9609 </w:instrText>
-      </w:r>
-      <w:r>
-        <w:rPr>
-          <w:rFonts w:hint="default" w:ascii="Arial" w:hAnsi="Arial" w:eastAsia="SimSun" w:cs="Arial"/>
-          <w:sz w:val="22"/>
-          <w:szCs w:val="24"/>
+        <w:instrText xml:space="preserve"> HYPERLINK \l _Toc6503 </w:instrText>
+      </w:r>
+      <w:r>
+        <w:rPr>
+          <w:rFonts w:ascii="Arial" w:hAnsi="Arial" w:eastAsia="SimSun" w:cs="Arial"/>
+          <w:szCs w:val="22"/>
           <w:lang w:eastAsia="zh-CN"/>
         </w:rPr>
         <w:fldChar w:fldCharType="separate"/>
       </w:r>
       <w:r>
         <w:rPr>
-          <w:rFonts w:hint="default" w:ascii="Arial" w:hAnsi="Arial" w:cs="Arial"/>
-          <w:sz w:val="22"/>
-          <w:szCs w:val="28"/>
-          <w:lang w:val="es-ES" w:eastAsia="zh-CN"/>
-        </w:rPr>
-        <w:t>Anexos.</w:t>
-      </w:r>
-      <w:r>
-        <w:rPr>
-          <w:rFonts w:hint="default" w:ascii="Arial" w:hAnsi="Arial" w:cs="Arial"/>
-          <w:sz w:val="22"/>
-          <w:szCs w:val="28"/>
-        </w:rPr>
+          <w:rFonts w:hint="default"/>
+          <w:lang w:val="es-ES" w:eastAsia="zh-CN"/>
+        </w:rPr>
+        <w:t>Desafíos y problemas</w:t>
+      </w:r>
+      <w:r>
+        <w:rPr>
+          <w:lang w:val="es-ES" w:eastAsia="zh-CN"/>
+        </w:rPr>
+        <w:t>.</w:t>
+      </w:r>
+      <w:r>
         <w:tab/>
       </w:r>
       <w:r>
-        <w:rPr>
-          <w:rFonts w:hint="default" w:ascii="Arial" w:hAnsi="Arial" w:cs="Arial"/>
-          <w:sz w:val="22"/>
-          <w:szCs w:val="28"/>
-        </w:rPr>
         <w:fldChar w:fldCharType="begin"/>
       </w:r>
       <w:r>
-        <w:rPr>
-          <w:rFonts w:hint="default" w:ascii="Arial" w:hAnsi="Arial" w:cs="Arial"/>
-          <w:sz w:val="22"/>
-          <w:szCs w:val="28"/>
-        </w:rPr>
-        <w:instrText xml:space="preserve"> PAGEREF _Toc9609 \h </w:instrText>
-      </w:r>
-      <w:r>
-        <w:rPr>
-          <w:rFonts w:hint="default" w:ascii="Arial" w:hAnsi="Arial" w:cs="Arial"/>
-          <w:sz w:val="22"/>
-          <w:szCs w:val="28"/>
-        </w:rPr>
+        <w:instrText xml:space="preserve"> PAGEREF _Toc6503 \h </w:instrText>
+      </w:r>
+      <w:r>
         <w:fldChar w:fldCharType="separate"/>
       </w:r>
       <w:r>
-        <w:rPr>
-          <w:rFonts w:hint="default" w:ascii="Arial" w:hAnsi="Arial" w:cs="Arial"/>
-          <w:sz w:val="22"/>
-          <w:szCs w:val="28"/>
-        </w:rPr>
-        <w:t>26</w:t>
-      </w:r>
-      <w:r>
-        <w:rPr>
-          <w:rFonts w:hint="default" w:ascii="Arial" w:hAnsi="Arial" w:cs="Arial"/>
-          <w:sz w:val="22"/>
-          <w:szCs w:val="28"/>
-        </w:rPr>
+        <w:t>23</w:t>
+      </w:r>
+      <w:r>
         <w:fldChar w:fldCharType="end"/>
       </w:r>
       <w:r>
         <w:rPr>
-          <w:rFonts w:hint="default" w:ascii="Arial" w:hAnsi="Arial" w:eastAsia="SimSun" w:cs="Arial"/>
-          <w:color w:val="auto"/>
-          <w:sz w:val="22"/>
-          <w:szCs w:val="24"/>
+          <w:rFonts w:ascii="Arial" w:hAnsi="Arial" w:eastAsia="SimSun" w:cs="Arial"/>
+          <w:color w:val="auto"/>
+          <w:szCs w:val="22"/>
           <w:lang w:eastAsia="zh-CN"/>
         </w:rPr>
         <w:fldChar w:fldCharType="end"/>
@@ -3414,122 +2920,214 @@
       </w:pPr>
       <w:r>
         <w:rPr>
-          <w:rFonts w:hint="default" w:ascii="Arial" w:hAnsi="Arial" w:eastAsia="SimSun" w:cs="Arial"/>
-          <w:color w:val="auto"/>
-          <w:sz w:val="22"/>
-          <w:szCs w:val="24"/>
+          <w:rFonts w:ascii="Arial" w:hAnsi="Arial" w:eastAsia="SimSun" w:cs="Arial"/>
+          <w:color w:val="auto"/>
+          <w:szCs w:val="22"/>
           <w:lang w:eastAsia="zh-CN"/>
         </w:rPr>
         <w:fldChar w:fldCharType="begin"/>
       </w:r>
       <w:r>
         <w:rPr>
-          <w:rFonts w:hint="default" w:ascii="Arial" w:hAnsi="Arial" w:eastAsia="SimSun" w:cs="Arial"/>
-          <w:sz w:val="22"/>
-          <w:szCs w:val="24"/>
+          <w:rFonts w:ascii="Arial" w:hAnsi="Arial" w:eastAsia="SimSun" w:cs="Arial"/>
+          <w:szCs w:val="22"/>
           <w:lang w:eastAsia="zh-CN"/>
         </w:rPr>
-        <w:instrText xml:space="preserve"> HYPERLINK \l _Toc31062 </w:instrText>
-      </w:r>
-      <w:r>
-        <w:rPr>
-          <w:rFonts w:hint="default" w:ascii="Arial" w:hAnsi="Arial" w:eastAsia="SimSun" w:cs="Arial"/>
-          <w:sz w:val="22"/>
-          <w:szCs w:val="24"/>
+        <w:instrText xml:space="preserve"> HYPERLINK \l _Toc11618 </w:instrText>
+      </w:r>
+      <w:r>
+        <w:rPr>
+          <w:rFonts w:ascii="Arial" w:hAnsi="Arial" w:eastAsia="SimSun" w:cs="Arial"/>
+          <w:szCs w:val="22"/>
           <w:lang w:eastAsia="zh-CN"/>
         </w:rPr>
         <w:fldChar w:fldCharType="separate"/>
       </w:r>
       <w:r>
         <w:rPr>
-          <w:rFonts w:hint="default" w:ascii="Arial" w:hAnsi="Arial" w:cs="Arial"/>
-          <w:sz w:val="22"/>
-          <w:szCs w:val="28"/>
           <w:lang w:val="en-US" w:eastAsia="zh-CN"/>
         </w:rPr>
+        <w:t>Conclusiones y Reflexiones</w:t>
+      </w:r>
+      <w:r>
+        <w:rPr>
+          <w:lang w:val="es-ES" w:eastAsia="zh-CN"/>
+        </w:rPr>
+        <w:t>.</w:t>
+      </w:r>
+      <w:r>
+        <w:tab/>
+      </w:r>
+      <w:r>
+        <w:fldChar w:fldCharType="begin"/>
+      </w:r>
+      <w:r>
+        <w:instrText xml:space="preserve"> PAGEREF _Toc11618 \h </w:instrText>
+      </w:r>
+      <w:r>
+        <w:fldChar w:fldCharType="separate"/>
+      </w:r>
+      <w:r>
+        <w:t>29</w:t>
+      </w:r>
+      <w:r>
+        <w:fldChar w:fldCharType="end"/>
+      </w:r>
+      <w:r>
+        <w:rPr>
+          <w:rFonts w:ascii="Arial" w:hAnsi="Arial" w:eastAsia="SimSun" w:cs="Arial"/>
+          <w:color w:val="auto"/>
+          <w:szCs w:val="22"/>
+          <w:lang w:eastAsia="zh-CN"/>
+        </w:rPr>
+        <w:fldChar w:fldCharType="end"/>
+      </w:r>
+    </w:p>
+    <w:p>
+      <w:pPr>
+        <w:pStyle w:val="10"/>
+        <w:tabs>
+          <w:tab w:val="right" w:leader="dot" w:pos="8788"/>
+        </w:tabs>
+      </w:pPr>
+      <w:r>
+        <w:rPr>
+          <w:rFonts w:ascii="Arial" w:hAnsi="Arial" w:eastAsia="SimSun" w:cs="Arial"/>
+          <w:color w:val="auto"/>
+          <w:szCs w:val="22"/>
+          <w:lang w:eastAsia="zh-CN"/>
+        </w:rPr>
+        <w:fldChar w:fldCharType="begin"/>
+      </w:r>
+      <w:r>
+        <w:rPr>
+          <w:rFonts w:ascii="Arial" w:hAnsi="Arial" w:eastAsia="SimSun" w:cs="Arial"/>
+          <w:szCs w:val="22"/>
+          <w:lang w:eastAsia="zh-CN"/>
+        </w:rPr>
+        <w:instrText xml:space="preserve"> HYPERLINK \l _Toc8507 </w:instrText>
+      </w:r>
+      <w:r>
+        <w:rPr>
+          <w:rFonts w:ascii="Arial" w:hAnsi="Arial" w:eastAsia="SimSun" w:cs="Arial"/>
+          <w:szCs w:val="22"/>
+          <w:lang w:eastAsia="zh-CN"/>
+        </w:rPr>
+        <w:fldChar w:fldCharType="separate"/>
+      </w:r>
+      <w:r>
+        <w:rPr>
+          <w:lang w:val="es-ES" w:eastAsia="zh-CN"/>
+        </w:rPr>
+        <w:t>Anexos.</w:t>
+      </w:r>
+      <w:r>
+        <w:tab/>
+      </w:r>
+      <w:r>
+        <w:fldChar w:fldCharType="begin"/>
+      </w:r>
+      <w:r>
+        <w:instrText xml:space="preserve"> PAGEREF _Toc8507 \h </w:instrText>
+      </w:r>
+      <w:r>
+        <w:fldChar w:fldCharType="separate"/>
+      </w:r>
+      <w:r>
+        <w:t>31</w:t>
+      </w:r>
+      <w:r>
+        <w:fldChar w:fldCharType="end"/>
+      </w:r>
+      <w:r>
+        <w:rPr>
+          <w:rFonts w:ascii="Arial" w:hAnsi="Arial" w:eastAsia="SimSun" w:cs="Arial"/>
+          <w:color w:val="auto"/>
+          <w:szCs w:val="22"/>
+          <w:lang w:eastAsia="zh-CN"/>
+        </w:rPr>
+        <w:fldChar w:fldCharType="end"/>
+      </w:r>
+    </w:p>
+    <w:p>
+      <w:pPr>
+        <w:pStyle w:val="10"/>
+        <w:tabs>
+          <w:tab w:val="right" w:leader="dot" w:pos="8788"/>
+        </w:tabs>
+      </w:pPr>
+      <w:r>
+        <w:rPr>
+          <w:rFonts w:ascii="Arial" w:hAnsi="Arial" w:eastAsia="SimSun" w:cs="Arial"/>
+          <w:color w:val="auto"/>
+          <w:szCs w:val="22"/>
+          <w:lang w:eastAsia="zh-CN"/>
+        </w:rPr>
+        <w:fldChar w:fldCharType="begin"/>
+      </w:r>
+      <w:r>
+        <w:rPr>
+          <w:rFonts w:ascii="Arial" w:hAnsi="Arial" w:eastAsia="SimSun" w:cs="Arial"/>
+          <w:szCs w:val="22"/>
+          <w:lang w:eastAsia="zh-CN"/>
+        </w:rPr>
+        <w:instrText xml:space="preserve"> HYPERLINK \l _Toc17416 </w:instrText>
+      </w:r>
+      <w:r>
+        <w:rPr>
+          <w:rFonts w:ascii="Arial" w:hAnsi="Arial" w:eastAsia="SimSun" w:cs="Arial"/>
+          <w:szCs w:val="22"/>
+          <w:lang w:eastAsia="zh-CN"/>
+        </w:rPr>
+        <w:fldChar w:fldCharType="separate"/>
+      </w:r>
+      <w:r>
+        <w:rPr>
+          <w:lang w:val="en-US" w:eastAsia="zh-CN"/>
+        </w:rPr>
         <w:t>Referenc</w:t>
       </w:r>
       <w:r>
         <w:rPr>
-          <w:rFonts w:hint="default" w:ascii="Arial" w:hAnsi="Arial" w:cs="Arial"/>
-          <w:sz w:val="22"/>
-          <w:szCs w:val="28"/>
           <w:lang w:val="es-ES" w:eastAsia="zh-CN"/>
         </w:rPr>
         <w:t>ia</w:t>
       </w:r>
       <w:r>
         <w:rPr>
-          <w:rFonts w:hint="default" w:ascii="Arial" w:hAnsi="Arial" w:cs="Arial"/>
-          <w:sz w:val="22"/>
-          <w:szCs w:val="28"/>
           <w:lang w:val="en-US" w:eastAsia="zh-CN"/>
         </w:rPr>
         <w:t>s</w:t>
       </w:r>
       <w:r>
         <w:rPr>
-          <w:rFonts w:hint="default" w:ascii="Arial" w:hAnsi="Arial" w:cs="Arial"/>
-          <w:sz w:val="22"/>
-          <w:szCs w:val="28"/>
           <w:lang w:val="es-ES" w:eastAsia="zh-CN"/>
         </w:rPr>
         <w:t xml:space="preserve"> bibliográficas.</w:t>
       </w:r>
       <w:r>
-        <w:rPr>
-          <w:rFonts w:hint="default" w:ascii="Arial" w:hAnsi="Arial" w:cs="Arial"/>
-          <w:sz w:val="22"/>
-          <w:szCs w:val="28"/>
-        </w:rPr>
         <w:tab/>
       </w:r>
       <w:r>
-        <w:rPr>
-          <w:rFonts w:hint="default" w:ascii="Arial" w:hAnsi="Arial" w:cs="Arial"/>
-          <w:sz w:val="22"/>
-          <w:szCs w:val="28"/>
-        </w:rPr>
         <w:fldChar w:fldCharType="begin"/>
       </w:r>
       <w:r>
-        <w:rPr>
-          <w:rFonts w:hint="default" w:ascii="Arial" w:hAnsi="Arial" w:cs="Arial"/>
-          <w:sz w:val="22"/>
-          <w:szCs w:val="28"/>
-        </w:rPr>
-        <w:instrText xml:space="preserve"> PAGEREF _Toc31062 \h </w:instrText>
-      </w:r>
-      <w:r>
-        <w:rPr>
-          <w:rFonts w:hint="default" w:ascii="Arial" w:hAnsi="Arial" w:cs="Arial"/>
-          <w:sz w:val="22"/>
-          <w:szCs w:val="28"/>
-        </w:rPr>
+        <w:instrText xml:space="preserve"> PAGEREF _Toc17416 \h </w:instrText>
+      </w:r>
+      <w:r>
         <w:fldChar w:fldCharType="separate"/>
       </w:r>
       <w:r>
-        <w:rPr>
-          <w:rFonts w:hint="default" w:ascii="Arial" w:hAnsi="Arial" w:cs="Arial"/>
-          <w:sz w:val="22"/>
-          <w:szCs w:val="28"/>
-        </w:rPr>
-        <w:t>27</w:t>
-      </w:r>
-      <w:r>
-        <w:rPr>
-          <w:rFonts w:hint="default" w:ascii="Arial" w:hAnsi="Arial" w:cs="Arial"/>
-          <w:sz w:val="22"/>
-          <w:szCs w:val="28"/>
-        </w:rPr>
+        <w:t>32</w:t>
+      </w:r>
+      <w:r>
         <w:fldChar w:fldCharType="end"/>
       </w:r>
       <w:r>
         <w:rPr>
-          <w:rFonts w:hint="default" w:ascii="Arial" w:hAnsi="Arial" w:eastAsia="SimSun" w:cs="Arial"/>
-          <w:color w:val="auto"/>
-          <w:sz w:val="22"/>
-          <w:szCs w:val="24"/>
+          <w:rFonts w:ascii="Arial" w:hAnsi="Arial" w:eastAsia="SimSun" w:cs="Arial"/>
+          <w:color w:val="auto"/>
+          <w:szCs w:val="22"/>
           <w:lang w:eastAsia="zh-CN"/>
         </w:rPr>
         <w:fldChar w:fldCharType="end"/>
@@ -3573,7 +3171,7 @@
           <w:lang w:val="es-ES" w:eastAsia="zh-CN"/>
         </w:rPr>
       </w:pPr>
-      <w:bookmarkStart w:id="0" w:name="_Toc4610"/>
+      <w:bookmarkStart w:id="0" w:name="_Toc8809"/>
       <w:r>
         <w:rPr>
           <w:color w:val="5A6FCA"/>
@@ -3772,7 +3370,7 @@
           <w:lang w:val="es-ES" w:eastAsia="zh-CN"/>
         </w:rPr>
       </w:pPr>
-      <w:bookmarkStart w:id="1" w:name="_Toc13941"/>
+      <w:bookmarkStart w:id="1" w:name="_Toc5908"/>
       <w:r>
         <w:rPr>
           <w:color w:val="5A6FCA"/>
@@ -4083,6 +3681,7 @@
           <w:lang w:val="es-ES" w:eastAsia="zh-CN" w:bidi="ar"/>
         </w:rPr>
       </w:pPr>
+      <w:bookmarkStart w:id="2" w:name="_Toc7145"/>
       <w:r>
         <w:rPr>
           <w:rFonts w:hint="default"/>
@@ -4091,6 +3690,7 @@
         </w:rPr>
         <w:t>Planteamiento del problema y justificación.</w:t>
       </w:r>
+      <w:bookmarkEnd w:id="2"/>
     </w:p>
     <w:p>
       <w:pPr>
@@ -4816,22 +4416,7 @@
           <w:szCs w:val="22"/>
           <w:lang w:val="es-ES" w:eastAsia="zh-CN" w:bidi="ar"/>
         </w:rPr>
-        <w:t>..........</w:t>
-      </w:r>
-      <w:bookmarkStart w:id="13" w:name="_GoBack"/>
-      <w:bookmarkEnd w:id="13"/>
-      <w:r>
-        <w:rPr>
-          <w:rFonts w:hint="default" w:ascii="Arial-BoldMT" w:hAnsi="Arial-BoldMT" w:eastAsia="Arial-BoldMT" w:cs="Arial-BoldMT"/>
-          <w:b w:val="0"/>
-          <w:bCs w:val="0"/>
-          <w:color w:val="000000"/>
-          <w:kern w:val="0"/>
-          <w:sz w:val="22"/>
-          <w:szCs w:val="22"/>
-          <w:lang w:val="es-ES" w:eastAsia="zh-CN" w:bidi="ar"/>
-        </w:rPr>
-        <w:t>...</w:t>
+        <w:t>.............</w:t>
       </w:r>
     </w:p>
     <w:p>
@@ -4845,7 +4430,7 @@
           <w:lang w:val="es-ES" w:eastAsia="zh-CN"/>
         </w:rPr>
       </w:pPr>
-      <w:bookmarkStart w:id="2" w:name="_Toc4999"/>
+      <w:bookmarkStart w:id="3" w:name="_Toc6878"/>
       <w:r>
         <w:rPr>
           <w:color w:val="5A6FCA"/>
@@ -4853,7 +4438,6 @@
         </w:rPr>
         <w:t>Introducción.</w:t>
       </w:r>
-      <w:bookmarkEnd w:id="2"/>
       <w:r>
         <w:rPr>
           <w:rFonts w:hint="default"/>
@@ -4862,6 +4446,7 @@
         </w:rPr>
         <w:t>Planteamiento del problema y justificación</w:t>
       </w:r>
+      <w:bookmarkEnd w:id="3"/>
     </w:p>
     <w:p>
       <w:pPr>
@@ -5099,20 +4684,22 @@
     </w:p>
     <w:p>
       <w:pPr>
-        <w:keepNext w:val="0"/>
-        <w:keepLines w:val="0"/>
-        <w:widowControl/>
-        <w:spacing w:before="0" w:after="0" w:line="360" w:lineRule="auto"/>
-        <w:jc w:val="left"/>
+        <w:pStyle w:val="2"/>
+        <w:bidi w:val="0"/>
         <w:rPr>
           <w:rStyle w:val="16"/>
+          <w:b/>
+          <w:bCs/>
           <w:color w:val="5A6FCA"/>
           <w:lang w:val="en-US" w:eastAsia="zh-CN"/>
         </w:rPr>
       </w:pPr>
+      <w:bookmarkStart w:id="4" w:name="_Toc5081"/>
       <w:r>
         <w:rPr>
           <w:rStyle w:val="16"/>
+          <w:b/>
+          <w:bCs/>
           <w:color w:val="5A6FCA"/>
           <w:lang w:val="en-US" w:eastAsia="zh-CN"/>
         </w:rPr>
@@ -5122,14 +4709,19 @@
         <w:rPr>
           <w:rStyle w:val="16"/>
           <w:rFonts w:ascii="Arial" w:hAnsi="Arial"/>
+          <w:b/>
+          <w:bCs/>
           <w:color w:val="5A6FCA"/>
           <w:lang w:val="es-ES" w:eastAsia="zh-CN"/>
         </w:rPr>
         <w:t>o.</w:t>
       </w:r>
+      <w:bookmarkEnd w:id="4"/>
       <w:r>
         <w:rPr>
           <w:rStyle w:val="16"/>
+          <w:b/>
+          <w:bCs/>
           <w:color w:val="5A6FCA"/>
           <w:lang w:val="en-US" w:eastAsia="zh-CN"/>
         </w:rPr>
@@ -5527,7 +5119,7 @@
           <w:lang w:val="es-ES" w:eastAsia="zh-CN"/>
         </w:rPr>
       </w:pPr>
-      <w:bookmarkStart w:id="3" w:name="_Toc20999"/>
+      <w:bookmarkStart w:id="5" w:name="_Toc11463"/>
       <w:r>
         <w:rPr>
           <w:color w:val="5A6FCA"/>
@@ -5542,7 +5134,7 @@
         </w:rPr>
         <w:t xml:space="preserve"> y enemigos.</w:t>
       </w:r>
-      <w:bookmarkEnd w:id="3"/>
+      <w:bookmarkEnd w:id="5"/>
     </w:p>
     <w:p>
       <w:pPr>
@@ -7448,7 +7040,7 @@
           <w:lang w:val="es-ES" w:eastAsia="zh-CN"/>
         </w:rPr>
       </w:pPr>
-      <w:bookmarkStart w:id="4" w:name="_Toc13970"/>
+      <w:bookmarkStart w:id="6" w:name="_Toc26124"/>
       <w:r>
         <w:rPr>
           <w:color w:val="5A6FCA"/>
@@ -7463,7 +7055,7 @@
         </w:rPr>
         <w:t>.</w:t>
       </w:r>
-      <w:bookmarkEnd w:id="4"/>
+      <w:bookmarkEnd w:id="6"/>
     </w:p>
     <w:p>
       <w:pPr>
@@ -7897,7 +7489,7 @@
           <w:lang w:val="es-ES" w:eastAsia="zh-CN"/>
         </w:rPr>
       </w:pPr>
-      <w:bookmarkStart w:id="5" w:name="_Toc1340"/>
+      <w:bookmarkStart w:id="7" w:name="_Toc16128"/>
       <w:r>
         <w:rPr>
           <w:color w:val="5A6FCA"/>
@@ -7905,7 +7497,7 @@
         </w:rPr>
         <w:t>Arte y Diseño Visual.</w:t>
       </w:r>
-      <w:bookmarkEnd w:id="5"/>
+      <w:bookmarkEnd w:id="7"/>
     </w:p>
     <w:p>
       <w:pPr>
@@ -8275,7 +7867,7 @@
           <w:color w:val="5A6FCA"/>
         </w:rPr>
       </w:pPr>
-      <w:bookmarkStart w:id="6" w:name="_Toc20237"/>
+      <w:bookmarkStart w:id="8" w:name="_Toc13070"/>
       <w:r>
         <w:rPr>
           <w:rFonts w:eastAsia="SimSun" w:cs="Arial"/>
@@ -8285,7 +7877,7 @@
         </w:rPr>
         <w:t>Sonido y Música.</w:t>
       </w:r>
-      <w:bookmarkEnd w:id="6"/>
+      <w:bookmarkEnd w:id="8"/>
     </w:p>
     <w:p>
       <w:pPr>
@@ -8428,7 +8020,7 @@
           <w:color w:val="5A6FCA"/>
         </w:rPr>
       </w:pPr>
-      <w:bookmarkStart w:id="7" w:name="_Toc4126"/>
+      <w:bookmarkStart w:id="9" w:name="_Toc29331"/>
       <w:r>
         <w:rPr>
           <w:rFonts w:eastAsia="SimSun" w:cs="Arial"/>
@@ -8438,7 +8030,7 @@
         </w:rPr>
         <w:t>Tecnología y Desarrollo.</w:t>
       </w:r>
-      <w:bookmarkEnd w:id="7"/>
+      <w:bookmarkEnd w:id="9"/>
     </w:p>
     <w:p>
       <w:pPr>
@@ -9502,7 +9094,7 @@
           <w:lang w:val="es-ES" w:eastAsia="zh-CN"/>
         </w:rPr>
       </w:pPr>
-      <w:bookmarkStart w:id="8" w:name="_Toc29075"/>
+      <w:bookmarkStart w:id="10" w:name="_Toc22440"/>
       <w:r>
         <w:rPr>
           <w:color w:val="5A6FCA"/>
@@ -9517,7 +9109,7 @@
         </w:rPr>
         <w:t>.</w:t>
       </w:r>
-      <w:bookmarkEnd w:id="8"/>
+      <w:bookmarkEnd w:id="10"/>
     </w:p>
     <w:p>
       <w:pPr>
@@ -9717,7 +9309,7 @@
           <w:lang w:val="en-US" w:eastAsia="zh-CN" w:bidi="ar-SA"/>
         </w:rPr>
       </w:pPr>
-      <w:bookmarkStart w:id="9" w:name="_Toc7849"/>
+      <w:bookmarkStart w:id="11" w:name="_Toc6503"/>
       <w:r>
         <w:rPr>
           <w:rFonts w:hint="default"/>
@@ -9733,7 +9325,7 @@
         </w:rPr>
         <w:t>.</w:t>
       </w:r>
-      <w:bookmarkEnd w:id="9"/>
+      <w:bookmarkEnd w:id="11"/>
     </w:p>
     <w:p>
       <w:pPr>
@@ -11895,7 +11487,7 @@
           <w:lang w:val="es-ES" w:eastAsia="zh-CN"/>
         </w:rPr>
       </w:pPr>
-      <w:bookmarkStart w:id="10" w:name="_Toc9399"/>
+      <w:bookmarkStart w:id="12" w:name="_Toc11618"/>
       <w:r>
         <w:rPr>
           <w:color w:val="5A6FCA"/>
@@ -11910,7 +11502,7 @@
         </w:rPr>
         <w:t>.</w:t>
       </w:r>
-      <w:bookmarkEnd w:id="10"/>
+      <w:bookmarkEnd w:id="12"/>
     </w:p>
     <w:p>
       <w:pPr>
@@ -12639,7 +12231,7 @@
           <w:lang w:val="es-ES" w:eastAsia="zh-CN"/>
         </w:rPr>
       </w:pPr>
-      <w:bookmarkStart w:id="11" w:name="_Toc9609"/>
+      <w:bookmarkStart w:id="13" w:name="_Toc8507"/>
       <w:r>
         <w:rPr>
           <w:color w:val="5A6FCA"/>
@@ -12647,7 +12239,7 @@
         </w:rPr>
         <w:t>Anexos.</w:t>
       </w:r>
-      <w:bookmarkEnd w:id="11"/>
+      <w:bookmarkEnd w:id="13"/>
     </w:p>
     <w:p>
       <w:pPr>
@@ -12801,7 +12393,7 @@
           <w:lang w:val="es-ES" w:eastAsia="zh-CN"/>
         </w:rPr>
       </w:pPr>
-      <w:bookmarkStart w:id="12" w:name="_Toc31062"/>
+      <w:bookmarkStart w:id="14" w:name="_Toc17416"/>
       <w:r>
         <w:rPr>
           <w:color w:val="5A6FCA"/>
@@ -12830,7 +12422,7 @@
         </w:rPr>
         <w:t xml:space="preserve"> bibliográficas.</w:t>
       </w:r>
-      <w:bookmarkEnd w:id="12"/>
+      <w:bookmarkEnd w:id="14"/>
     </w:p>
     <w:p>
       <w:pPr>

--- a/NightmareLabyrinthMemoria.docx
+++ b/NightmareLabyrinthMemoria.docx
@@ -2043,8 +2043,6 @@
           <w:tab w:val="right" w:leader="dot" w:pos="8788"/>
         </w:tabs>
       </w:pPr>
-      <w:bookmarkStart w:id="15" w:name="_GoBack"/>
-      <w:bookmarkEnd w:id="15"/>
       <w:r>
         <w:rPr>
           <w:rFonts w:ascii="Calibri" w:hAnsi="Calibri" w:eastAsia="黑体" w:cs="Times New Roman"/>
@@ -3850,6 +3848,19 @@
           <w:lang w:val="es-ES" w:eastAsia="zh-CN" w:bidi="ar"/>
         </w:rPr>
       </w:pPr>
+      <w:r>
+        <w:rPr>
+          <w:rFonts w:hint="default" w:ascii="Arial" w:hAnsi="Arial" w:eastAsia="Arial-BoldMT" w:cs="Arial"/>
+          <w:b w:val="0"/>
+          <w:bCs w:val="0"/>
+          <w:color w:val="000000"/>
+          <w:kern w:val="0"/>
+          <w:sz w:val="22"/>
+          <w:szCs w:val="22"/>
+          <w:lang w:val="es-ES" w:eastAsia="zh-CN" w:bidi="ar"/>
+        </w:rPr>
+        <w:t>La generación procedural de laberintos asegura que cada partida sea una experiencia única, manteniendo el interés y la tensión para los jugadores a lo largo del tiempo.</w:t>
+      </w:r>
     </w:p>
     <w:p>
       <w:pPr>
@@ -3881,7 +3892,7 @@
           <w:szCs w:val="22"/>
           <w:lang w:val="es-ES" w:eastAsia="zh-CN" w:bidi="ar"/>
         </w:rPr>
-        <w:t>La generación procedural de laberintos asegura que cada partida sea una experiencia única, manteniendo el interés y la tensión para los jugadores a lo largo del tiempo.</w:t>
+        <w:t>La atmósfera oscura y el diseño visual cuidadoso crean una experiencia inmersiva que destaca en un mercado saturado de juegos visualmente similares.</w:t>
       </w:r>
     </w:p>
     <w:p>
@@ -3903,19 +3914,6 @@
           <w:lang w:val="es-ES" w:eastAsia="zh-CN" w:bidi="ar"/>
         </w:rPr>
       </w:pPr>
-      <w:r>
-        <w:rPr>
-          <w:rFonts w:hint="default" w:ascii="Arial" w:hAnsi="Arial" w:eastAsia="Arial-BoldMT" w:cs="Arial"/>
-          <w:b w:val="0"/>
-          <w:bCs w:val="0"/>
-          <w:color w:val="000000"/>
-          <w:kern w:val="0"/>
-          <w:sz w:val="22"/>
-          <w:szCs w:val="22"/>
-          <w:lang w:val="es-ES" w:eastAsia="zh-CN" w:bidi="ar"/>
-        </w:rPr>
-        <w:t>La atmósfera oscura y el diseño visual cuidadoso crean una experiencia inmersiva que destaca en un mercado saturado de juegos visualmente similares.</w:t>
-      </w:r>
     </w:p>
     <w:p>
       <w:pPr>
@@ -3936,6 +3934,19 @@
           <w:lang w:val="es-ES" w:eastAsia="zh-CN" w:bidi="ar"/>
         </w:rPr>
       </w:pPr>
+      <w:r>
+        <w:rPr>
+          <w:rFonts w:hint="default" w:ascii="Arial" w:hAnsi="Arial" w:eastAsia="Arial-BoldMT" w:cs="Arial"/>
+          <w:b w:val="0"/>
+          <w:bCs w:val="0"/>
+          <w:color w:val="000000"/>
+          <w:kern w:val="0"/>
+          <w:sz w:val="22"/>
+          <w:szCs w:val="22"/>
+          <w:lang w:val="es-ES" w:eastAsia="zh-CN" w:bidi="ar"/>
+        </w:rPr>
+        <w:t>Relación con el Ejercicio Profesional:</w:t>
+      </w:r>
     </w:p>
     <w:p>
       <w:pPr>
@@ -3967,7 +3978,7 @@
           <w:szCs w:val="22"/>
           <w:lang w:val="es-ES" w:eastAsia="zh-CN" w:bidi="ar"/>
         </w:rPr>
-        <w:t>Relación con el Ejercicio Profesional:</w:t>
+        <w:t>Este proyecto aborda problemas reales en el desarrollo de videojuegos, como la necesidad de innovación en el diseño de niveles y la importancia de la accesibilidad.</w:t>
       </w:r>
     </w:p>
     <w:p>
@@ -4000,7 +4011,7 @@
           <w:szCs w:val="22"/>
           <w:lang w:val="es-ES" w:eastAsia="zh-CN" w:bidi="ar"/>
         </w:rPr>
-        <w:t>Este proyecto aborda problemas reales en el desarrollo de videojuegos, como la necesidad de innovación en el diseño de niveles y la importancia de la accesibilidad.</w:t>
+        <w:t>El desarrollo de "Nightmare Labyrinth" permite la aplicación práctica de técnicas avanzadas de diseño de niveles, generación procedural, y diseño centrado en el usuario.</w:t>
       </w:r>
     </w:p>
     <w:p>
@@ -4033,7 +4044,7 @@
           <w:szCs w:val="22"/>
           <w:lang w:val="es-ES" w:eastAsia="zh-CN" w:bidi="ar"/>
         </w:rPr>
-        <w:t>El desarrollo de "Nightmare Labyrinth" permite la aplicación práctica de técnicas avanzadas de diseño de niveles, generación procedural, y diseño centrado en el usuario.</w:t>
+        <w:t>Los profesionales involucrados en este proyecto pueden adquirir y demostrar habilidades relevantes para la industria, como programación en motores de juego, diseño gráfico, y pruebas de usabilidad.</w:t>
       </w:r>
     </w:p>
     <w:p>
@@ -4055,19 +4066,6 @@
           <w:lang w:val="es-ES" w:eastAsia="zh-CN" w:bidi="ar"/>
         </w:rPr>
       </w:pPr>
-      <w:r>
-        <w:rPr>
-          <w:rFonts w:hint="default" w:ascii="Arial" w:hAnsi="Arial" w:eastAsia="Arial-BoldMT" w:cs="Arial"/>
-          <w:b w:val="0"/>
-          <w:bCs w:val="0"/>
-          <w:color w:val="000000"/>
-          <w:kern w:val="0"/>
-          <w:sz w:val="22"/>
-          <w:szCs w:val="22"/>
-          <w:lang w:val="es-ES" w:eastAsia="zh-CN" w:bidi="ar"/>
-        </w:rPr>
-        <w:t>Los profesionales involucrados en este proyecto pueden adquirir y demostrar habilidades relevantes para la industria, como programación en motores de juego, diseño gráfico, y pruebas de usabilidad.</w:t>
-      </w:r>
     </w:p>
     <w:p>
       <w:pPr>
@@ -4088,6 +4086,19 @@
           <w:lang w:val="es-ES" w:eastAsia="zh-CN" w:bidi="ar"/>
         </w:rPr>
       </w:pPr>
+      <w:r>
+        <w:rPr>
+          <w:rFonts w:hint="default" w:ascii="Arial" w:hAnsi="Arial" w:eastAsia="Arial-BoldMT" w:cs="Arial"/>
+          <w:b w:val="0"/>
+          <w:bCs w:val="0"/>
+          <w:color w:val="000000"/>
+          <w:kern w:val="0"/>
+          <w:sz w:val="22"/>
+          <w:szCs w:val="22"/>
+          <w:lang w:val="es-ES" w:eastAsia="zh-CN" w:bidi="ar"/>
+        </w:rPr>
+        <w:t>Objetivo del Proyecto:</w:t>
+      </w:r>
     </w:p>
     <w:p>
       <w:pPr>
@@ -4119,7 +4130,7 @@
           <w:szCs w:val="22"/>
           <w:lang w:val="es-ES" w:eastAsia="zh-CN" w:bidi="ar"/>
         </w:rPr>
-        <w:t>Objetivo del Proyecto:</w:t>
+        <w:t>Crear un videojuego que ofrezca una experiencia única y desafiante a través de la generación procedural de niveles.</w:t>
       </w:r>
     </w:p>
     <w:p>
@@ -4152,7 +4163,7 @@
           <w:szCs w:val="22"/>
           <w:lang w:val="es-ES" w:eastAsia="zh-CN" w:bidi="ar"/>
         </w:rPr>
-        <w:t>Crear un videojuego que ofrezca una experiencia única y desafiante a través de la generación procedural de niveles.</w:t>
+        <w:t>Asegurar que el juego sea accesible y disfrutable para una amplia audiencia, incluyendo aquellos con discapacidades visuales, mediante el uso de colores tenues y un diseño visual adaptativo.</w:t>
       </w:r>
     </w:p>
     <w:p>
@@ -4185,7 +4196,7 @@
           <w:szCs w:val="22"/>
           <w:lang w:val="es-ES" w:eastAsia="zh-CN" w:bidi="ar"/>
         </w:rPr>
-        <w:t>Asegurar que el juego sea accesible y disfrutable para una amplia audiencia, incluyendo aquellos con discapacidades visuales, mediante el uso de colores tenues y un diseño visual adaptativo.</w:t>
+        <w:t>Desarrollar un producto que destaque por su originalidad, calidad y atención al detalle, tanto en términos de jugabilidad como de experiencia del usuario.</w:t>
       </w:r>
     </w:p>
     <w:p>
@@ -4207,19 +4218,6 @@
           <w:lang w:val="es-ES" w:eastAsia="zh-CN" w:bidi="ar"/>
         </w:rPr>
       </w:pPr>
-      <w:r>
-        <w:rPr>
-          <w:rFonts w:hint="default" w:ascii="Arial" w:hAnsi="Arial" w:eastAsia="Arial-BoldMT" w:cs="Arial"/>
-          <w:b w:val="0"/>
-          <w:bCs w:val="0"/>
-          <w:color w:val="000000"/>
-          <w:kern w:val="0"/>
-          <w:sz w:val="22"/>
-          <w:szCs w:val="22"/>
-          <w:lang w:val="es-ES" w:eastAsia="zh-CN" w:bidi="ar"/>
-        </w:rPr>
-        <w:t>Desarrollar un producto que destaque por su originalidad, calidad y atención al detalle, tanto en términos de jugabilidad como de experiencia del usuario.</w:t>
-      </w:r>
     </w:p>
     <w:p>
       <w:pPr>
@@ -4240,15 +4238,7 @@
           <w:lang w:val="es-ES" w:eastAsia="zh-CN" w:bidi="ar"/>
         </w:rPr>
       </w:pPr>
-    </w:p>
-    <w:p>
-      <w:pPr>
-        <w:keepNext w:val="0"/>
-        <w:keepLines w:val="0"/>
-        <w:widowControl/>
-        <w:suppressLineNumbers w:val="0"/>
-        <w:spacing w:line="360" w:lineRule="auto"/>
-        <w:jc w:val="left"/>
+      <w:r>
         <w:rPr>
           <w:rFonts w:hint="default" w:ascii="Arial" w:hAnsi="Arial" w:eastAsia="Arial-BoldMT" w:cs="Arial"/>
           <w:b w:val="0"/>
@@ -4259,40 +4249,8 @@
           <w:szCs w:val="22"/>
           <w:lang w:val="es-ES" w:eastAsia="zh-CN" w:bidi="ar"/>
         </w:rPr>
-      </w:pPr>
-      <w:r>
-        <w:rPr>
-          <w:rFonts w:hint="default" w:ascii="Arial" w:hAnsi="Arial" w:eastAsia="Arial-BoldMT" w:cs="Arial"/>
-          <w:b w:val="0"/>
-          <w:bCs w:val="0"/>
-          <w:color w:val="000000"/>
-          <w:kern w:val="0"/>
-          <w:sz w:val="22"/>
-          <w:szCs w:val="22"/>
-          <w:lang w:val="es-ES" w:eastAsia="zh-CN" w:bidi="ar"/>
-        </w:rPr>
         <w:t>Respuesta a un Problema:</w:t>
       </w:r>
-    </w:p>
-    <w:p>
-      <w:pPr>
-        <w:keepNext w:val="0"/>
-        <w:keepLines w:val="0"/>
-        <w:widowControl/>
-        <w:suppressLineNumbers w:val="0"/>
-        <w:spacing w:line="360" w:lineRule="auto"/>
-        <w:jc w:val="left"/>
-        <w:rPr>
-          <w:rFonts w:hint="default" w:ascii="Arial" w:hAnsi="Arial" w:eastAsia="Arial-BoldMT" w:cs="Arial"/>
-          <w:b w:val="0"/>
-          <w:bCs w:val="0"/>
-          <w:color w:val="000000"/>
-          <w:kern w:val="0"/>
-          <w:sz w:val="22"/>
-          <w:szCs w:val="22"/>
-          <w:lang w:val="es-ES" w:eastAsia="zh-CN" w:bidi="ar"/>
-        </w:rPr>
-      </w:pPr>
     </w:p>
     <w:p>
       <w:pPr>
@@ -4423,87 +4381,63 @@
       <w:pPr>
         <w:pStyle w:val="2"/>
         <w:bidi w:val="0"/>
-        <w:spacing w:line="360" w:lineRule="auto"/>
-        <w:rPr>
-          <w:rFonts w:hint="default"/>
-          <w:color w:val="5A6FCA"/>
-          <w:lang w:val="es-ES" w:eastAsia="zh-CN"/>
-        </w:rPr>
-      </w:pPr>
-      <w:bookmarkStart w:id="3" w:name="_Toc6878"/>
-      <w:r>
-        <w:rPr>
+        <w:rPr>
+          <w:rStyle w:val="16"/>
+          <w:b/>
+          <w:bCs/>
           <w:color w:val="5A6FCA"/>
           <w:lang w:val="en-US" w:eastAsia="zh-CN"/>
         </w:rPr>
-        <w:t>Introducción.</w:t>
-      </w:r>
-      <w:r>
-        <w:rPr>
-          <w:rFonts w:hint="default"/>
+      </w:pPr>
+      <w:bookmarkStart w:id="3" w:name="_Toc5081"/>
+      <w:bookmarkStart w:id="14" w:name="_GoBack"/>
+      <w:bookmarkEnd w:id="14"/>
+      <w:r>
+        <w:rPr>
+          <w:rStyle w:val="16"/>
+          <w:b/>
+          <w:bCs/>
           <w:color w:val="5A6FCA"/>
-          <w:lang w:val="es-ES" w:eastAsia="zh-CN"/>
-        </w:rPr>
-        <w:t>Planteamiento del problema y justificación</w:t>
+          <w:lang w:val="en-US" w:eastAsia="zh-CN"/>
+        </w:rPr>
+        <w:t>Concepto y Mundo del Jueg</w:t>
+      </w:r>
+      <w:r>
+        <w:rPr>
+          <w:rStyle w:val="16"/>
+          <w:rFonts w:ascii="Arial" w:hAnsi="Arial"/>
+          <w:b/>
+          <w:bCs/>
+          <w:color w:val="5A6FCA"/>
+          <w:lang w:val="es-ES" w:eastAsia="zh-CN"/>
+        </w:rPr>
+        <w:t>o.</w:t>
       </w:r>
       <w:bookmarkEnd w:id="3"/>
-    </w:p>
-    <w:p>
-      <w:pPr>
-        <w:rPr>
-          <w:lang w:val="es-ES" w:eastAsia="zh-CN"/>
-        </w:rPr>
-      </w:pPr>
+      <w:r>
+        <w:rPr>
+          <w:rStyle w:val="16"/>
+          <w:b/>
+          <w:bCs/>
+          <w:color w:val="5A6FCA"/>
+          <w:lang w:val="en-US" w:eastAsia="zh-CN"/>
+        </w:rPr>
+        <w:t xml:space="preserve"> </w:t>
+      </w:r>
     </w:p>
     <w:p>
       <w:pPr>
         <w:keepNext w:val="0"/>
         <w:keepLines w:val="0"/>
         <w:widowControl/>
-        <w:spacing w:line="360" w:lineRule="auto"/>
+        <w:spacing w:before="0" w:after="0" w:line="360" w:lineRule="auto"/>
         <w:jc w:val="left"/>
         <w:rPr>
-          <w:rFonts w:ascii="Arial" w:hAnsi="Arial" w:eastAsia="SimSun" w:cs="Arial"/>
-          <w:color w:val="000000"/>
-          <w:kern w:val="0"/>
-          <w:sz w:val="22"/>
-          <w:szCs w:val="22"/>
-          <w:lang w:val="es-ES" w:eastAsia="zh-CN" w:bidi="ar-SA"/>
-        </w:rPr>
-      </w:pPr>
-      <w:r>
-        <w:rPr>
-          <w:rFonts w:ascii="Arial" w:hAnsi="Arial" w:eastAsia="SimSun" w:cs="Arial"/>
-          <w:color w:val="000000"/>
-          <w:kern w:val="0"/>
-          <w:sz w:val="22"/>
-          <w:szCs w:val="22"/>
-          <w:lang w:val="es-ES" w:eastAsia="zh-CN" w:bidi="ar-SA"/>
-        </w:rPr>
-        <w:t xml:space="preserve">El proyecto "Nightmare Labyrinth" se desarrolla en un universo donde los confines entre la realidad y la fantasía son ambiguos. </w:t>
-      </w:r>
-      <w:r>
-        <w:rPr>
-          <w:rFonts w:hint="default" w:ascii="Arial" w:hAnsi="Arial" w:eastAsia="SimSun" w:cs="Arial"/>
-          <w:color w:val="000000"/>
-          <w:kern w:val="0"/>
-          <w:sz w:val="22"/>
-          <w:szCs w:val="22"/>
-          <w:lang w:val="es-ES" w:eastAsia="zh-CN" w:bidi="ar-SA"/>
-        </w:rPr>
-        <w:t>L</w:t>
-      </w:r>
-      <w:r>
-        <w:rPr>
-          <w:rFonts w:ascii="Arial" w:hAnsi="Arial" w:eastAsia="SimSun" w:cs="Arial"/>
-          <w:color w:val="000000"/>
-          <w:kern w:val="0"/>
-          <w:sz w:val="22"/>
-          <w:szCs w:val="22"/>
-          <w:lang w:val="es-ES" w:eastAsia="zh-CN" w:bidi="ar-SA"/>
-        </w:rPr>
-        <w:t>os sueños y las pesadillas adquieren la capacidad de manifestarse físicamente. Los individuos en este mundo deben enfrentar y combatir sus miedos más íntimos, sumergiéndose en una lucha constante por la superación personal.</w:t>
-      </w:r>
+          <w:rStyle w:val="16"/>
+          <w:color w:val="5A6FCA"/>
+          <w:lang w:val="en-US" w:eastAsia="zh-CN"/>
+        </w:rPr>
+      </w:pPr>
     </w:p>
     <w:p>
       <w:pPr>
@@ -4513,14 +4447,29 @@
         <w:spacing w:line="360" w:lineRule="auto"/>
         <w:jc w:val="left"/>
         <w:rPr>
-          <w:rFonts w:ascii="Arial" w:hAnsi="Arial" w:eastAsia="SimSun" w:cs="Arial"/>
-          <w:color w:val="000000"/>
-          <w:kern w:val="0"/>
-          <w:sz w:val="22"/>
-          <w:szCs w:val="22"/>
-          <w:lang w:val="es-ES" w:eastAsia="zh-CN" w:bidi="ar-SA"/>
-        </w:rPr>
-      </w:pPr>
+          <w:rFonts w:ascii="Arial" w:hAnsi="Arial" w:eastAsia="Arial-BoldMT" w:cs="Arial"/>
+          <w:b w:val="0"/>
+          <w:bCs w:val="0"/>
+          <w:color w:val="000000"/>
+          <w:kern w:val="0"/>
+          <w:sz w:val="22"/>
+          <w:szCs w:val="22"/>
+          <w:lang w:val="en-US" w:eastAsia="zh-CN" w:bidi="ar-SA"/>
+        </w:rPr>
+      </w:pPr>
+      <w:r>
+        <w:rPr>
+          <w:rFonts w:ascii="Arial" w:hAnsi="Arial" w:eastAsia="Arial-BoldMT" w:cs="Arial"/>
+          <w:b w:val="0"/>
+          <w:bCs w:val="0"/>
+          <w:color w:val="000000"/>
+          <w:kern w:val="0"/>
+          <w:sz w:val="22"/>
+          <w:szCs w:val="22"/>
+          <w:lang w:val="en-US" w:eastAsia="zh-CN" w:bidi="ar-SA"/>
+        </w:rPr>
+        <w:t xml:space="preserve">Concepto del Juego: </w:t>
+      </w:r>
     </w:p>
     <w:p>
       <w:pPr>
@@ -4530,24 +4479,28 @@
         <w:spacing w:line="360" w:lineRule="auto"/>
         <w:jc w:val="left"/>
         <w:rPr>
-          <w:rFonts w:ascii="Arial" w:hAnsi="Arial" w:eastAsia="SimSun" w:cs="Arial"/>
-          <w:color w:val="000000"/>
-          <w:kern w:val="0"/>
-          <w:sz w:val="22"/>
-          <w:szCs w:val="22"/>
-          <w:lang w:val="es-ES" w:eastAsia="zh-CN" w:bidi="ar-SA"/>
-        </w:rPr>
-      </w:pPr>
-      <w:r>
-        <w:rPr>
-          <w:rFonts w:ascii="Arial" w:hAnsi="Arial" w:eastAsia="SimSun" w:cs="Arial"/>
-          <w:color w:val="000000"/>
-          <w:kern w:val="0"/>
-          <w:sz w:val="22"/>
-          <w:szCs w:val="22"/>
-          <w:lang w:val="es-ES" w:eastAsia="zh-CN" w:bidi="ar-SA"/>
-        </w:rPr>
-        <w:t>Objetivos del Proyecto "Nightmare Labyrinth":</w:t>
+          <w:rFonts w:ascii="Arial" w:hAnsi="Arial" w:eastAsia="Arial-BoldMT" w:cs="Arial"/>
+          <w:b w:val="0"/>
+          <w:bCs w:val="0"/>
+          <w:color w:val="000000"/>
+          <w:kern w:val="0"/>
+          <w:sz w:val="22"/>
+          <w:szCs w:val="22"/>
+          <w:lang w:val="en-US" w:eastAsia="zh-CN" w:bidi="ar-SA"/>
+        </w:rPr>
+      </w:pPr>
+      <w:r>
+        <w:rPr>
+          <w:rFonts w:ascii="Arial" w:hAnsi="Arial" w:eastAsia="Arial-BoldMT" w:cs="Arial"/>
+          <w:b w:val="0"/>
+          <w:bCs w:val="0"/>
+          <w:color w:val="000000"/>
+          <w:kern w:val="0"/>
+          <w:sz w:val="22"/>
+          <w:szCs w:val="22"/>
+          <w:lang w:val="en-US" w:eastAsia="zh-CN" w:bidi="ar-SA"/>
+        </w:rPr>
+        <w:t>"Nightmare Labyrinth" es un videojuego de acción y aventuras con elementos de terror psicológico. Los jugadores asumen el papel de Aric, un joven atormentado por la pérdida de su hermana y las pesadillas recurrentes que lo acosan. Determinado a encontrar respuestas y alcanzar la paz interior, Aric se aventura en un laberinto legendario lleno de peligros y enigmas por descifrar.</w:t>
       </w:r>
     </w:p>
     <w:p>
@@ -4558,25 +4511,16 @@
         <w:spacing w:line="360" w:lineRule="auto"/>
         <w:jc w:val="left"/>
         <w:rPr>
-          <w:rFonts w:ascii="Arial" w:hAnsi="Arial" w:eastAsia="SimSun" w:cs="Arial"/>
-          <w:color w:val="000000"/>
-          <w:kern w:val="0"/>
-          <w:sz w:val="22"/>
-          <w:szCs w:val="22"/>
-          <w:lang w:val="es-ES" w:eastAsia="zh-CN" w:bidi="ar-SA"/>
-        </w:rPr>
-      </w:pPr>
-      <w:r>
-        <w:rPr>
-          <w:rFonts w:ascii="Arial" w:hAnsi="Arial" w:eastAsia="SimSun" w:cs="Arial"/>
-          <w:color w:val="000000"/>
-          <w:kern w:val="0"/>
-          <w:sz w:val="22"/>
-          <w:szCs w:val="22"/>
-          <w:lang w:val="es-ES" w:eastAsia="zh-CN" w:bidi="ar-SA"/>
-        </w:rPr>
-        <w:t>Crear una Experiencia de Juego Emocionante: La meta principal del proyecto es desarrollar un videojuego que brinde una experiencia apasionante y cautivadora para los jugadores. Esto implica el diseño de una jugabilidad que no solo desafíe al jugador, sino que también sea entretenida y gratificante, captando su atención desde el inicio hasta el final del juego.</w:t>
-      </w:r>
+          <w:rFonts w:ascii="Arial" w:hAnsi="Arial" w:eastAsia="Arial-BoldMT" w:cs="Arial"/>
+          <w:b w:val="0"/>
+          <w:bCs w:val="0"/>
+          <w:color w:val="000000"/>
+          <w:kern w:val="0"/>
+          <w:sz w:val="22"/>
+          <w:szCs w:val="22"/>
+          <w:lang w:val="en-US" w:eastAsia="zh-CN" w:bidi="ar-SA"/>
+        </w:rPr>
+      </w:pPr>
     </w:p>
     <w:p>
       <w:pPr>
@@ -4586,14 +4530,29 @@
         <w:spacing w:line="360" w:lineRule="auto"/>
         <w:jc w:val="left"/>
         <w:rPr>
-          <w:rFonts w:ascii="Arial" w:hAnsi="Arial" w:eastAsia="SimSun" w:cs="Arial"/>
-          <w:color w:val="000000"/>
-          <w:kern w:val="0"/>
-          <w:sz w:val="22"/>
-          <w:szCs w:val="22"/>
-          <w:lang w:val="es-ES" w:eastAsia="zh-CN" w:bidi="ar-SA"/>
-        </w:rPr>
-      </w:pPr>
+          <w:rFonts w:ascii="Arial" w:hAnsi="Arial" w:eastAsia="Arial-BoldMT" w:cs="Arial"/>
+          <w:b w:val="0"/>
+          <w:bCs w:val="0"/>
+          <w:color w:val="000000"/>
+          <w:kern w:val="0"/>
+          <w:sz w:val="22"/>
+          <w:szCs w:val="22"/>
+          <w:lang w:val="en-US" w:eastAsia="zh-CN" w:bidi="ar-SA"/>
+        </w:rPr>
+      </w:pPr>
+      <w:r>
+        <w:rPr>
+          <w:rFonts w:ascii="Arial" w:hAnsi="Arial" w:eastAsia="Arial-BoldMT" w:cs="Arial"/>
+          <w:b w:val="0"/>
+          <w:bCs w:val="0"/>
+          <w:color w:val="000000"/>
+          <w:kern w:val="0"/>
+          <w:sz w:val="22"/>
+          <w:szCs w:val="22"/>
+          <w:lang w:val="en-US" w:eastAsia="zh-CN" w:bidi="ar-SA"/>
+        </w:rPr>
+        <w:t xml:space="preserve">Mundo del Juego: </w:t>
+      </w:r>
     </w:p>
     <w:p>
       <w:pPr>
@@ -4603,24 +4562,28 @@
         <w:spacing w:line="360" w:lineRule="auto"/>
         <w:jc w:val="left"/>
         <w:rPr>
-          <w:rFonts w:ascii="Arial" w:hAnsi="Arial" w:eastAsia="SimSun" w:cs="Arial"/>
-          <w:color w:val="000000"/>
-          <w:kern w:val="0"/>
-          <w:sz w:val="22"/>
-          <w:szCs w:val="22"/>
-          <w:lang w:val="es-ES" w:eastAsia="zh-CN" w:bidi="ar-SA"/>
-        </w:rPr>
-      </w:pPr>
-      <w:r>
-        <w:rPr>
-          <w:rFonts w:ascii="Arial" w:hAnsi="Arial" w:eastAsia="SimSun" w:cs="Arial"/>
-          <w:color w:val="000000"/>
-          <w:kern w:val="0"/>
-          <w:sz w:val="22"/>
-          <w:szCs w:val="22"/>
-          <w:lang w:val="es-ES" w:eastAsia="zh-CN" w:bidi="ar-SA"/>
-        </w:rPr>
-        <w:t>Proporcionar una Estética Visualmente Impresionante: El proyecto se enfoca en ofrecer una experiencia visual excepcional, caracterizada por gráficos detallados, entornos llenos de atmósfera y efectos visuales que capturan la atención del jugador. Esta calidad visual es fundamental para generar una atmósfera envolvente que sumerja completamente a los jugadores en el entorno oscuro y misterioso de "Nightmare Labyrinth".</w:t>
+          <w:rFonts w:ascii="Arial" w:hAnsi="Arial" w:eastAsia="Arial-BoldMT" w:cs="Arial"/>
+          <w:b w:val="0"/>
+          <w:bCs w:val="0"/>
+          <w:color w:val="000000"/>
+          <w:kern w:val="0"/>
+          <w:sz w:val="22"/>
+          <w:szCs w:val="22"/>
+          <w:lang w:val="en-US" w:eastAsia="zh-CN" w:bidi="ar-SA"/>
+        </w:rPr>
+      </w:pPr>
+      <w:r>
+        <w:rPr>
+          <w:rFonts w:ascii="Arial" w:hAnsi="Arial" w:eastAsia="Arial-BoldMT" w:cs="Arial"/>
+          <w:b w:val="0"/>
+          <w:bCs w:val="0"/>
+          <w:color w:val="000000"/>
+          <w:kern w:val="0"/>
+          <w:sz w:val="22"/>
+          <w:szCs w:val="22"/>
+          <w:lang w:val="en-US" w:eastAsia="zh-CN" w:bidi="ar-SA"/>
+        </w:rPr>
+        <w:t>El mundo del juego se presenta como un lugar oscuro, misterioso y lleno de peligros. El Nightmare Labyrinth es un laberinto retorcido que se expande en todas direcciones, desafiando a los intrépidos exploradores con sus pasillos sin fin, habitaciones cambiantes y trampas mortales. El laberinto está habitado por criaturas de la oscuridad, ilusiones retorcidas y enigmas mentales que ponen a prueba la valentía y la determinación de Aric.</w:t>
       </w:r>
     </w:p>
     <w:p>
@@ -4631,20 +4594,190 @@
         <w:spacing w:line="360" w:lineRule="auto"/>
         <w:jc w:val="left"/>
         <w:rPr>
-          <w:rFonts w:ascii="Arial" w:hAnsi="Arial" w:eastAsia="SimSun" w:cs="Arial"/>
-          <w:color w:val="000000"/>
-          <w:kern w:val="0"/>
-          <w:sz w:val="22"/>
-          <w:szCs w:val="22"/>
-          <w:lang w:val="es-ES" w:eastAsia="zh-CN" w:bidi="ar-SA"/>
-        </w:rPr>
-      </w:pPr>
-    </w:p>
-    <w:p>
-      <w:pPr>
-        <w:spacing w:line="360" w:lineRule="auto"/>
-        <w:rPr>
-          <w:rFonts w:hint="default" w:ascii="Arial" w:hAnsi="Arial" w:eastAsia="SimSun" w:cs="Arial"/>
+          <w:rFonts w:ascii="Arial" w:hAnsi="Arial" w:eastAsia="Arial-BoldMT" w:cs="Arial"/>
+          <w:b w:val="0"/>
+          <w:bCs w:val="0"/>
+          <w:color w:val="000000"/>
+          <w:kern w:val="0"/>
+          <w:sz w:val="22"/>
+          <w:szCs w:val="22"/>
+          <w:lang w:val="en-US" w:eastAsia="zh-CN" w:bidi="ar-SA"/>
+        </w:rPr>
+      </w:pPr>
+    </w:p>
+    <w:p>
+      <w:pPr>
+        <w:keepNext w:val="0"/>
+        <w:keepLines w:val="0"/>
+        <w:widowControl/>
+        <w:spacing w:line="360" w:lineRule="auto"/>
+        <w:jc w:val="left"/>
+        <w:rPr>
+          <w:rFonts w:ascii="Arial" w:hAnsi="Arial" w:eastAsia="Arial-BoldMT" w:cs="Arial"/>
+          <w:b w:val="0"/>
+          <w:bCs w:val="0"/>
+          <w:color w:val="000000"/>
+          <w:kern w:val="0"/>
+          <w:sz w:val="22"/>
+          <w:szCs w:val="22"/>
+          <w:lang w:val="en-US" w:eastAsia="zh-CN" w:bidi="ar-SA"/>
+        </w:rPr>
+      </w:pPr>
+      <w:r>
+        <w:rPr>
+          <w:rFonts w:ascii="Arial" w:hAnsi="Arial" w:eastAsia="Arial-BoldMT" w:cs="Arial"/>
+          <w:b w:val="0"/>
+          <w:bCs w:val="0"/>
+          <w:color w:val="000000"/>
+          <w:kern w:val="0"/>
+          <w:sz w:val="22"/>
+          <w:szCs w:val="22"/>
+          <w:lang w:val="en-US" w:eastAsia="zh-CN" w:bidi="ar-SA"/>
+        </w:rPr>
+        <w:t>El entorno del Nightmare Labyrinth está diseñado para ser visualmente impresionante y atmosférico, con una estética que combina elementos de fantasía oscura y horror. Los pasillos del laberinto están iluminados por una luz tenue y siniestra, mientras que las sombras acechan en cada esquina. Los jugadores se encontrarán con paisajes surrealistas, como bosques encantados, ciudades abandonadas y cavernas subterráneas.</w:t>
+      </w:r>
+    </w:p>
+    <w:p>
+      <w:pPr>
+        <w:keepNext w:val="0"/>
+        <w:keepLines w:val="0"/>
+        <w:widowControl/>
+        <w:spacing w:line="360" w:lineRule="auto"/>
+        <w:jc w:val="left"/>
+        <w:rPr>
+          <w:rFonts w:ascii="Arial" w:hAnsi="Arial" w:eastAsia="Arial-BoldMT" w:cs="Arial"/>
+          <w:b w:val="0"/>
+          <w:bCs w:val="0"/>
+          <w:color w:val="000000"/>
+          <w:kern w:val="0"/>
+          <w:sz w:val="22"/>
+          <w:szCs w:val="22"/>
+          <w:lang w:val="en-US" w:eastAsia="zh-CN" w:bidi="ar-SA"/>
+        </w:rPr>
+      </w:pPr>
+    </w:p>
+    <w:p>
+      <w:pPr>
+        <w:keepNext w:val="0"/>
+        <w:keepLines w:val="0"/>
+        <w:widowControl/>
+        <w:spacing w:line="360" w:lineRule="auto"/>
+        <w:jc w:val="left"/>
+        <w:rPr>
+          <w:rFonts w:hint="default" w:ascii="Arial" w:hAnsi="Arial" w:eastAsia="Arial-BoldMT" w:cs="Arial"/>
+          <w:b w:val="0"/>
+          <w:bCs w:val="0"/>
+          <w:color w:val="000000"/>
+          <w:kern w:val="0"/>
+          <w:sz w:val="22"/>
+          <w:szCs w:val="22"/>
+          <w:lang w:val="es-ES" w:eastAsia="zh-CN" w:bidi="ar-SA"/>
+        </w:rPr>
+      </w:pPr>
+      <w:r>
+        <w:rPr>
+          <w:rFonts w:hint="default" w:ascii="Arial" w:hAnsi="Arial" w:eastAsia="Arial-BoldMT" w:cs="Arial"/>
+          <w:b w:val="0"/>
+          <w:bCs w:val="0"/>
+          <w:color w:val="000000"/>
+          <w:kern w:val="0"/>
+          <w:sz w:val="22"/>
+          <w:szCs w:val="22"/>
+          <w:lang w:val="es-ES" w:eastAsia="zh-CN" w:bidi="ar-SA"/>
+        </w:rPr>
+        <w:t>Exploración del Laberinto:</w:t>
+      </w:r>
+    </w:p>
+    <w:p>
+      <w:pPr>
+        <w:keepNext w:val="0"/>
+        <w:keepLines w:val="0"/>
+        <w:widowControl/>
+        <w:spacing w:line="360" w:lineRule="auto"/>
+        <w:jc w:val="left"/>
+        <w:rPr>
+          <w:rFonts w:hint="default" w:ascii="Arial" w:hAnsi="Arial" w:eastAsia="Arial-BoldMT" w:cs="Arial"/>
+          <w:b w:val="0"/>
+          <w:bCs w:val="0"/>
+          <w:color w:val="000000"/>
+          <w:kern w:val="0"/>
+          <w:sz w:val="22"/>
+          <w:szCs w:val="22"/>
+          <w:lang w:val="es-ES" w:eastAsia="zh-CN" w:bidi="ar-SA"/>
+        </w:rPr>
+      </w:pPr>
+      <w:r>
+        <w:rPr>
+          <w:rFonts w:hint="default" w:ascii="Arial" w:hAnsi="Arial" w:eastAsia="Arial-BoldMT" w:cs="Arial"/>
+          <w:b w:val="0"/>
+          <w:bCs w:val="0"/>
+          <w:color w:val="000000"/>
+          <w:kern w:val="0"/>
+          <w:sz w:val="22"/>
+          <w:szCs w:val="22"/>
+          <w:lang w:val="es-ES" w:eastAsia="zh-CN" w:bidi="ar-SA"/>
+        </w:rPr>
+        <w:t>La exploración es una parte fundamental de la jugabilidad en "Nightmare Labyrinth". Los jugadores deben navegar por los intrincados pasillos y cámaras del laberinto.</w:t>
+      </w:r>
+    </w:p>
+    <w:p>
+      <w:pPr>
+        <w:keepNext w:val="0"/>
+        <w:keepLines w:val="0"/>
+        <w:widowControl/>
+        <w:spacing w:line="360" w:lineRule="auto"/>
+        <w:jc w:val="left"/>
+        <w:rPr>
+          <w:rFonts w:hint="default" w:ascii="Arial" w:hAnsi="Arial" w:eastAsia="Arial-BoldMT" w:cs="Arial"/>
+          <w:b w:val="0"/>
+          <w:bCs w:val="0"/>
+          <w:color w:val="000000"/>
+          <w:kern w:val="0"/>
+          <w:sz w:val="22"/>
+          <w:szCs w:val="22"/>
+          <w:lang w:val="es-ES" w:eastAsia="zh-CN" w:bidi="ar-SA"/>
+        </w:rPr>
+      </w:pPr>
+    </w:p>
+    <w:p>
+      <w:pPr>
+        <w:keepNext w:val="0"/>
+        <w:keepLines w:val="0"/>
+        <w:widowControl/>
+        <w:spacing w:line="360" w:lineRule="auto"/>
+        <w:jc w:val="left"/>
+        <w:rPr>
+          <w:rFonts w:hint="default" w:ascii="Arial" w:hAnsi="Arial" w:eastAsia="Arial-BoldMT" w:cs="Arial"/>
+          <w:b w:val="0"/>
+          <w:bCs w:val="0"/>
+          <w:color w:val="000000"/>
+          <w:kern w:val="0"/>
+          <w:sz w:val="22"/>
+          <w:szCs w:val="22"/>
+          <w:lang w:val="es-ES" w:eastAsia="zh-CN" w:bidi="ar-SA"/>
+        </w:rPr>
+      </w:pPr>
+      <w:r>
+        <w:rPr>
+          <w:rFonts w:hint="default" w:ascii="Arial" w:hAnsi="Arial" w:eastAsia="Arial-BoldMT" w:cs="Arial"/>
+          <w:b w:val="0"/>
+          <w:bCs w:val="0"/>
+          <w:color w:val="000000"/>
+          <w:kern w:val="0"/>
+          <w:sz w:val="22"/>
+          <w:szCs w:val="22"/>
+          <w:lang w:val="es-ES" w:eastAsia="zh-CN" w:bidi="ar-SA"/>
+        </w:rPr>
+        <w:t>Combate y Supervivencia:</w:t>
+      </w:r>
+    </w:p>
+    <w:p>
+      <w:pPr>
+        <w:spacing w:line="360" w:lineRule="auto"/>
+        <w:rPr>
+          <w:rFonts w:hint="default" w:ascii="Arial" w:hAnsi="Arial" w:eastAsia="Arial-BoldMT" w:cs="Arial"/>
+          <w:b w:val="0"/>
+          <w:bCs w:val="0"/>
           <w:color w:val="000000"/>
           <w:kern w:val="0"/>
           <w:sz w:val="22"/>
@@ -4661,86 +4794,78 @@
       </w:pPr>
       <w:r>
         <w:rPr>
-          <w:rFonts w:ascii="Arial" w:hAnsi="Arial" w:eastAsia="SimSun" w:cs="Arial"/>
-          <w:color w:val="000000"/>
-          <w:kern w:val="0"/>
-          <w:sz w:val="22"/>
-          <w:szCs w:val="22"/>
-          <w:lang w:val="es-ES" w:eastAsia="zh-CN" w:bidi="ar-SA"/>
-        </w:rPr>
-        <w:t>Crear una Experiencia Audiovisualmente Impresionante: En complemento a la estética visual, el proyecto también busca proporcionar una experiencia auditiva envolvente. Esto incluye la creación de una banda sonora que refuerce la atmósfera del juego, efectos de sonido que mejoren la inmersión, y diálogos bien elaborados que fortalezcan la narrativa y enriquezcan la experiencia general del juego</w:t>
-      </w:r>
-      <w:r>
-        <w:rPr>
-          <w:rFonts w:hint="default" w:ascii="Arial" w:hAnsi="Arial" w:eastAsia="SimSun" w:cs="Arial"/>
-          <w:color w:val="000000"/>
-          <w:kern w:val="0"/>
-          <w:sz w:val="22"/>
-          <w:szCs w:val="22"/>
-          <w:lang w:val="es-ES" w:eastAsia="zh-CN" w:bidi="ar-SA"/>
-        </w:rPr>
-        <w:t>.</w:t>
+          <w:rFonts w:hint="default" w:ascii="Arial" w:hAnsi="Arial" w:eastAsia="Arial-BoldMT" w:cs="Arial"/>
+          <w:b w:val="0"/>
+          <w:bCs w:val="0"/>
+          <w:color w:val="000000"/>
+          <w:kern w:val="0"/>
+          <w:sz w:val="22"/>
+          <w:szCs w:val="22"/>
+          <w:lang w:val="es-ES" w:eastAsia="zh-CN" w:bidi="ar-SA"/>
+        </w:rPr>
+        <w:t>El combate es otro aspecto importante de la jugabilidad, con Aric enfrentándose a las criaturas del laberinto en un intento por sobrevivir. Los jugadores deben usar el entorno a su favor, evitando el combate directo cuando sea posible y aprovechando la oscuridad y la disposición del laberinto para emboscar a sus enemigos.</w:t>
       </w:r>
     </w:p>
     <w:p>
       <w:pPr>
         <w:pStyle w:val="2"/>
         <w:bidi w:val="0"/>
-        <w:rPr>
-          <w:rStyle w:val="16"/>
-          <w:b/>
-          <w:bCs/>
+        <w:spacing w:before="0" w:after="60" w:line="360" w:lineRule="auto"/>
+        <w:rPr>
+          <w:color w:val="5A6FCA"/>
+          <w:lang w:val="es-ES" w:eastAsia="zh-CN"/>
+        </w:rPr>
+      </w:pPr>
+      <w:bookmarkStart w:id="4" w:name="_Toc11463"/>
+      <w:r>
+        <w:rPr>
           <w:color w:val="5A6FCA"/>
           <w:lang w:val="en-US" w:eastAsia="zh-CN"/>
         </w:rPr>
-      </w:pPr>
-      <w:bookmarkStart w:id="4" w:name="_Toc5081"/>
-      <w:r>
-        <w:rPr>
-          <w:rStyle w:val="16"/>
-          <w:b/>
-          <w:bCs/>
+        <w:t>Personajes Principales</w:t>
+      </w:r>
+      <w:r>
+        <w:rPr>
           <w:color w:val="5A6FCA"/>
-          <w:lang w:val="en-US" w:eastAsia="zh-CN"/>
-        </w:rPr>
-        <w:t>Concepto y Mundo del Jueg</w:t>
-      </w:r>
-      <w:r>
-        <w:rPr>
-          <w:rStyle w:val="16"/>
-          <w:rFonts w:ascii="Arial" w:hAnsi="Arial"/>
-          <w:b/>
-          <w:bCs/>
-          <w:color w:val="5A6FCA"/>
-          <w:lang w:val="es-ES" w:eastAsia="zh-CN"/>
-        </w:rPr>
-        <w:t>o.</w:t>
+          <w:lang w:val="es-ES" w:eastAsia="zh-CN"/>
+        </w:rPr>
+        <w:t xml:space="preserve"> y enemigos.</w:t>
       </w:r>
       <w:bookmarkEnd w:id="4"/>
-      <w:r>
-        <w:rPr>
-          <w:rStyle w:val="16"/>
-          <w:b/>
-          <w:bCs/>
-          <w:color w:val="5A6FCA"/>
-          <w:lang w:val="en-US" w:eastAsia="zh-CN"/>
-        </w:rPr>
-        <w:t xml:space="preserve"> </w:t>
-      </w:r>
     </w:p>
     <w:p>
       <w:pPr>
         <w:keepNext w:val="0"/>
         <w:keepLines w:val="0"/>
         <w:widowControl/>
-        <w:spacing w:before="0" w:after="0" w:line="360" w:lineRule="auto"/>
+        <w:spacing w:line="360" w:lineRule="auto"/>
         <w:jc w:val="left"/>
         <w:rPr>
-          <w:rStyle w:val="16"/>
-          <w:color w:val="5A6FCA"/>
-          <w:lang w:val="en-US" w:eastAsia="zh-CN"/>
-        </w:rPr>
-      </w:pPr>
+          <w:rFonts w:ascii="Arial" w:hAnsi="Arial" w:eastAsia="Arial-BoldMT" w:cs="Arial"/>
+          <w:b w:val="0"/>
+          <w:bCs w:val="0"/>
+          <w:color w:val="000000"/>
+          <w:kern w:val="0"/>
+          <w:sz w:val="22"/>
+          <w:szCs w:val="22"/>
+          <w:highlight w:val="lightGray"/>
+          <w:lang w:val="en-US" w:eastAsia="zh-CN" w:bidi="ar-SA"/>
+        </w:rPr>
+      </w:pPr>
+      <w:r>
+        <w:rPr>
+          <w:rFonts w:ascii="Arial" w:hAnsi="Arial" w:eastAsia="Arial-BoldMT" w:cs="Arial"/>
+          <w:b w:val="0"/>
+          <w:bCs w:val="0"/>
+          <w:color w:val="000000"/>
+          <w:kern w:val="0"/>
+          <w:sz w:val="22"/>
+          <w:szCs w:val="22"/>
+          <w:highlight w:val="lightGray"/>
+          <w:lang w:val="en-US" w:eastAsia="zh-CN" w:bidi="ar-SA"/>
+        </w:rPr>
+        <w:t>Perfiles de los personajes principales, incluyendo a Aric, su hermana (si aplica), y otros personajes importantes que puedan aparecer en el juego.</w:t>
+      </w:r>
     </w:p>
     <w:p>
       <w:pPr>
@@ -4757,6 +4882,7 @@
           <w:kern w:val="0"/>
           <w:sz w:val="22"/>
           <w:szCs w:val="22"/>
+          <w:highlight w:val="lightGray"/>
           <w:lang w:val="en-US" w:eastAsia="zh-CN" w:bidi="ar-SA"/>
         </w:rPr>
       </w:pPr>
@@ -4769,9 +4895,10 @@
           <w:kern w:val="0"/>
           <w:sz w:val="22"/>
           <w:szCs w:val="22"/>
+          <w:highlight w:val="lightGray"/>
           <w:lang w:val="en-US" w:eastAsia="zh-CN" w:bidi="ar-SA"/>
         </w:rPr>
-        <w:t xml:space="preserve">Concepto del Juego: </w:t>
+        <w:t>Detalles sobre sus historias personales, motivaciones, habilidades y relaciones entre ellos.</w:t>
       </w:r>
     </w:p>
     <w:p>
@@ -4792,19 +4919,6 @@
           <w:lang w:val="en-US" w:eastAsia="zh-CN" w:bidi="ar-SA"/>
         </w:rPr>
       </w:pPr>
-      <w:r>
-        <w:rPr>
-          <w:rFonts w:ascii="Arial" w:hAnsi="Arial" w:eastAsia="Arial-BoldMT" w:cs="Arial"/>
-          <w:b w:val="0"/>
-          <w:bCs w:val="0"/>
-          <w:color w:val="000000"/>
-          <w:kern w:val="0"/>
-          <w:sz w:val="22"/>
-          <w:szCs w:val="22"/>
-          <w:lang w:val="en-US" w:eastAsia="zh-CN" w:bidi="ar-SA"/>
-        </w:rPr>
-        <w:t>"Nightmare Labyrinth" es un videojuego de acción y aventuras con elementos de terror psicológico. Los jugadores asumen el papel de Aric, un joven atormentado por la pérdida de su hermana y las pesadillas recurrentes que lo acosan. Determinado a encontrar respuestas y alcanzar la paz interior, Aric se aventura en un laberinto legendario lleno de peligros y enigmas por descifrar.</w:t>
-      </w:r>
     </w:p>
     <w:p>
       <w:pPr>
@@ -4815,15 +4929,28 @@
         <w:jc w:val="left"/>
         <w:rPr>
           <w:rFonts w:ascii="Arial" w:hAnsi="Arial" w:eastAsia="Arial-BoldMT" w:cs="Arial"/>
-          <w:b w:val="0"/>
-          <w:bCs w:val="0"/>
-          <w:color w:val="000000"/>
-          <w:kern w:val="0"/>
-          <w:sz w:val="22"/>
-          <w:szCs w:val="22"/>
-          <w:lang w:val="en-US" w:eastAsia="zh-CN" w:bidi="ar-SA"/>
-        </w:rPr>
-      </w:pPr>
+          <w:b/>
+          <w:bCs/>
+          <w:color w:val="000000"/>
+          <w:kern w:val="0"/>
+          <w:sz w:val="22"/>
+          <w:szCs w:val="22"/>
+          <w:lang w:val="es-ES" w:eastAsia="zh-CN" w:bidi="ar-SA"/>
+        </w:rPr>
+      </w:pPr>
+      <w:r>
+        <w:rPr>
+          <w:rFonts w:ascii="Arial" w:hAnsi="Arial" w:eastAsia="Arial-BoldMT" w:cs="Arial"/>
+          <w:b/>
+          <w:bCs/>
+          <w:color w:val="000000"/>
+          <w:kern w:val="0"/>
+          <w:sz w:val="22"/>
+          <w:szCs w:val="22"/>
+          <w:lang w:val="es-ES" w:eastAsia="zh-CN" w:bidi="ar-SA"/>
+        </w:rPr>
+        <w:t>Aric:</w:t>
+      </w:r>
     </w:p>
     <w:p>
       <w:pPr>
@@ -4840,21 +4967,34 @@
           <w:kern w:val="0"/>
           <w:sz w:val="22"/>
           <w:szCs w:val="22"/>
-          <w:lang w:val="en-US" w:eastAsia="zh-CN" w:bidi="ar-SA"/>
+          <w:lang w:val="es-ES" w:eastAsia="zh-CN" w:bidi="ar-SA"/>
         </w:rPr>
       </w:pPr>
       <w:r>
         <w:rPr>
           <w:rFonts w:ascii="Arial" w:hAnsi="Arial" w:eastAsia="Arial-BoldMT" w:cs="Arial"/>
-          <w:b w:val="0"/>
-          <w:bCs w:val="0"/>
-          <w:color w:val="000000"/>
-          <w:kern w:val="0"/>
-          <w:sz w:val="22"/>
-          <w:szCs w:val="22"/>
-          <w:lang w:val="en-US" w:eastAsia="zh-CN" w:bidi="ar-SA"/>
-        </w:rPr>
-        <w:t xml:space="preserve">Mundo del Juego: </w:t>
+          <w:b/>
+          <w:bCs/>
+          <w:color w:val="000000"/>
+          <w:kern w:val="0"/>
+          <w:sz w:val="22"/>
+          <w:szCs w:val="22"/>
+          <w:lang w:val="es-ES" w:eastAsia="zh-CN" w:bidi="ar-SA"/>
+        </w:rPr>
+        <w:t>Historia Personal</w:t>
+      </w:r>
+      <w:r>
+        <w:rPr>
+          <w:rFonts w:ascii="Arial" w:hAnsi="Arial" w:eastAsia="Arial-BoldMT" w:cs="Arial"/>
+          <w:b w:val="0"/>
+          <w:bCs w:val="0"/>
+          <w:color w:val="000000"/>
+          <w:kern w:val="0"/>
+          <w:sz w:val="22"/>
+          <w:szCs w:val="22"/>
+          <w:lang w:val="es-ES" w:eastAsia="zh-CN" w:bidi="ar-SA"/>
+        </w:rPr>
+        <w:t>:</w:t>
       </w:r>
     </w:p>
     <w:p>
@@ -4872,7 +5012,7 @@
           <w:kern w:val="0"/>
           <w:sz w:val="22"/>
           <w:szCs w:val="22"/>
-          <w:lang w:val="en-US" w:eastAsia="zh-CN" w:bidi="ar-SA"/>
+          <w:lang w:val="es-ES" w:eastAsia="zh-CN" w:bidi="ar-SA"/>
         </w:rPr>
       </w:pPr>
       <w:r>
@@ -4884,9 +5024,9 @@
           <w:kern w:val="0"/>
           <w:sz w:val="22"/>
           <w:szCs w:val="22"/>
-          <w:lang w:val="en-US" w:eastAsia="zh-CN" w:bidi="ar-SA"/>
-        </w:rPr>
-        <w:t>El mundo del juego se presenta como un lugar oscuro, misterioso y lleno de peligros. El Nightmare Labyrinth es un laberinto retorcido que se expande en todas direcciones, desafiando a los intrépidos exploradores con sus pasillos sin fin, habitaciones cambiantes y trampas mortales. El laberinto está habitado por criaturas de la oscuridad, ilusiones retorcidas y enigmas mentales que ponen a prueba la valentía y la determinación de Aric.</w:t>
+          <w:lang w:val="es-ES" w:eastAsia="zh-CN" w:bidi="ar-SA"/>
+        </w:rPr>
+        <w:t>Aric es una joven valiente y decidida que se encuentra atrapada en el laberinto junto con su hermana, Sora.</w:t>
       </w:r>
     </w:p>
     <w:p>
@@ -4904,9 +5044,35 @@
           <w:kern w:val="0"/>
           <w:sz w:val="22"/>
           <w:szCs w:val="22"/>
-          <w:lang w:val="en-US" w:eastAsia="zh-CN" w:bidi="ar-SA"/>
-        </w:rPr>
-      </w:pPr>
+          <w:lang w:val="es-ES" w:eastAsia="zh-CN" w:bidi="ar-SA"/>
+        </w:rPr>
+      </w:pPr>
+      <w:r>
+        <w:rPr>
+          <w:rFonts w:ascii="Arial" w:hAnsi="Arial" w:eastAsia="Arial-BoldMT" w:cs="Arial"/>
+          <w:b/>
+          <w:bCs/>
+          <w:color w:val="000000"/>
+          <w:kern w:val="0"/>
+          <w:sz w:val="22"/>
+          <w:szCs w:val="22"/>
+          <w:lang w:val="es-ES" w:eastAsia="zh-CN" w:bidi="ar-SA"/>
+        </w:rPr>
+        <w:t>Motivaciones</w:t>
+      </w:r>
+      <w:r>
+        <w:rPr>
+          <w:rFonts w:ascii="Arial" w:hAnsi="Arial" w:eastAsia="Arial-BoldMT" w:cs="Arial"/>
+          <w:b w:val="0"/>
+          <w:bCs w:val="0"/>
+          <w:color w:val="000000"/>
+          <w:kern w:val="0"/>
+          <w:sz w:val="22"/>
+          <w:szCs w:val="22"/>
+          <w:lang w:val="es-ES" w:eastAsia="zh-CN" w:bidi="ar-SA"/>
+        </w:rPr>
+        <w:t>:</w:t>
+      </w:r>
     </w:p>
     <w:p>
       <w:pPr>
@@ -4923,7 +5089,7 @@
           <w:kern w:val="0"/>
           <w:sz w:val="22"/>
           <w:szCs w:val="22"/>
-          <w:lang w:val="en-US" w:eastAsia="zh-CN" w:bidi="ar-SA"/>
+          <w:lang w:val="es-ES" w:eastAsia="zh-CN" w:bidi="ar-SA"/>
         </w:rPr>
       </w:pPr>
       <w:r>
@@ -4935,9 +5101,35 @@
           <w:kern w:val="0"/>
           <w:sz w:val="22"/>
           <w:szCs w:val="22"/>
-          <w:lang w:val="en-US" w:eastAsia="zh-CN" w:bidi="ar-SA"/>
-        </w:rPr>
-        <w:t>El entorno del Nightmare Labyrinth está diseñado para ser visualmente impresionante y atmosférico, con una estética que combina elementos de fantasía oscura y horror. Los pasillos del laberinto están iluminados por una luz tenue y siniestra, mientras que las sombras acechan en cada esquina. Los jugadores se encontrarán con paisajes surrealistas, como bosques encantados, ciudades abandonadas y cavernas subterráneas.</w:t>
+          <w:lang w:val="es-ES" w:eastAsia="zh-CN" w:bidi="ar-SA"/>
+        </w:rPr>
+        <w:t>Su principal motivación es encontrar una salida del laberinto</w:t>
+      </w:r>
+      <w:r>
+        <w:rPr>
+          <w:rFonts w:hint="default" w:ascii="Arial" w:hAnsi="Arial" w:eastAsia="Arial-BoldMT" w:cs="Arial"/>
+          <w:b w:val="0"/>
+          <w:bCs w:val="0"/>
+          <w:color w:val="000000"/>
+          <w:kern w:val="0"/>
+          <w:sz w:val="22"/>
+          <w:szCs w:val="22"/>
+          <w:lang w:val="es-ES" w:eastAsia="zh-CN" w:bidi="ar-SA"/>
+        </w:rPr>
+        <w:t xml:space="preserve"> y pistas del paradero de su hermana</w:t>
+      </w:r>
+      <w:r>
+        <w:rPr>
+          <w:rFonts w:ascii="Arial" w:hAnsi="Arial" w:eastAsia="Arial-BoldMT" w:cs="Arial"/>
+          <w:b w:val="0"/>
+          <w:bCs w:val="0"/>
+          <w:color w:val="000000"/>
+          <w:kern w:val="0"/>
+          <w:sz w:val="22"/>
+          <w:szCs w:val="22"/>
+          <w:lang w:val="es-ES" w:eastAsia="zh-CN" w:bidi="ar-SA"/>
+        </w:rPr>
+        <w:t>.</w:t>
       </w:r>
     </w:p>
     <w:p>
@@ -4955,9 +5147,35 @@
           <w:kern w:val="0"/>
           <w:sz w:val="22"/>
           <w:szCs w:val="22"/>
-          <w:lang w:val="en-US" w:eastAsia="zh-CN" w:bidi="ar-SA"/>
-        </w:rPr>
-      </w:pPr>
+          <w:lang w:val="es-ES" w:eastAsia="zh-CN" w:bidi="ar-SA"/>
+        </w:rPr>
+      </w:pPr>
+      <w:r>
+        <w:rPr>
+          <w:rFonts w:ascii="Arial" w:hAnsi="Arial" w:eastAsia="Arial-BoldMT" w:cs="Arial"/>
+          <w:b/>
+          <w:bCs/>
+          <w:color w:val="000000"/>
+          <w:kern w:val="0"/>
+          <w:sz w:val="22"/>
+          <w:szCs w:val="22"/>
+          <w:lang w:val="es-ES" w:eastAsia="zh-CN" w:bidi="ar-SA"/>
+        </w:rPr>
+        <w:t>Habilidades</w:t>
+      </w:r>
+      <w:r>
+        <w:rPr>
+          <w:rFonts w:ascii="Arial" w:hAnsi="Arial" w:eastAsia="Arial-BoldMT" w:cs="Arial"/>
+          <w:b w:val="0"/>
+          <w:bCs w:val="0"/>
+          <w:color w:val="000000"/>
+          <w:kern w:val="0"/>
+          <w:sz w:val="22"/>
+          <w:szCs w:val="22"/>
+          <w:lang w:val="es-ES" w:eastAsia="zh-CN" w:bidi="ar-SA"/>
+        </w:rPr>
+        <w:t>:</w:t>
+      </w:r>
     </w:p>
     <w:p>
       <w:pPr>
@@ -4967,28 +5185,28 @@
         <w:spacing w:line="360" w:lineRule="auto"/>
         <w:jc w:val="left"/>
         <w:rPr>
-          <w:rFonts w:hint="default" w:ascii="Arial" w:hAnsi="Arial" w:eastAsia="Arial-BoldMT" w:cs="Arial"/>
-          <w:b w:val="0"/>
-          <w:bCs w:val="0"/>
-          <w:color w:val="000000"/>
-          <w:kern w:val="0"/>
-          <w:sz w:val="22"/>
-          <w:szCs w:val="22"/>
-          <w:lang w:val="es-ES" w:eastAsia="zh-CN" w:bidi="ar-SA"/>
-        </w:rPr>
-      </w:pPr>
-      <w:r>
-        <w:rPr>
-          <w:rFonts w:hint="default" w:ascii="Arial" w:hAnsi="Arial" w:eastAsia="Arial-BoldMT" w:cs="Arial"/>
-          <w:b w:val="0"/>
-          <w:bCs w:val="0"/>
-          <w:color w:val="000000"/>
-          <w:kern w:val="0"/>
-          <w:sz w:val="22"/>
-          <w:szCs w:val="22"/>
-          <w:lang w:val="es-ES" w:eastAsia="zh-CN" w:bidi="ar-SA"/>
-        </w:rPr>
-        <w:t>Exploración del Laberinto:</w:t>
+          <w:rFonts w:ascii="Arial" w:hAnsi="Arial" w:eastAsia="Arial-BoldMT" w:cs="Arial"/>
+          <w:b w:val="0"/>
+          <w:bCs w:val="0"/>
+          <w:color w:val="000000"/>
+          <w:kern w:val="0"/>
+          <w:sz w:val="22"/>
+          <w:szCs w:val="22"/>
+          <w:lang w:val="es-ES" w:eastAsia="zh-CN" w:bidi="ar-SA"/>
+        </w:rPr>
+      </w:pPr>
+      <w:r>
+        <w:rPr>
+          <w:rFonts w:ascii="Arial" w:hAnsi="Arial" w:eastAsia="Arial-BoldMT" w:cs="Arial"/>
+          <w:b w:val="0"/>
+          <w:bCs w:val="0"/>
+          <w:color w:val="000000"/>
+          <w:kern w:val="0"/>
+          <w:sz w:val="22"/>
+          <w:szCs w:val="22"/>
+          <w:lang w:val="es-ES" w:eastAsia="zh-CN" w:bidi="ar-SA"/>
+        </w:rPr>
+        <w:t>Aric es ágil y tiene habilidades de combate básicas. Además, es ingeniosa y puede resolver acertijos y rompecabezas con facilidad. También tiene un sentido de orientación sobresaliente, lo que le ayuda a navegar por el laberinto.</w:t>
       </w:r>
     </w:p>
     <w:p>
@@ -4999,28 +5217,41 @@
         <w:spacing w:line="360" w:lineRule="auto"/>
         <w:jc w:val="left"/>
         <w:rPr>
-          <w:rFonts w:hint="default" w:ascii="Arial" w:hAnsi="Arial" w:eastAsia="Arial-BoldMT" w:cs="Arial"/>
-          <w:b w:val="0"/>
-          <w:bCs w:val="0"/>
-          <w:color w:val="000000"/>
-          <w:kern w:val="0"/>
-          <w:sz w:val="22"/>
-          <w:szCs w:val="22"/>
-          <w:lang w:val="es-ES" w:eastAsia="zh-CN" w:bidi="ar-SA"/>
-        </w:rPr>
-      </w:pPr>
-      <w:r>
-        <w:rPr>
-          <w:rFonts w:hint="default" w:ascii="Arial" w:hAnsi="Arial" w:eastAsia="Arial-BoldMT" w:cs="Arial"/>
-          <w:b w:val="0"/>
-          <w:bCs w:val="0"/>
-          <w:color w:val="000000"/>
-          <w:kern w:val="0"/>
-          <w:sz w:val="22"/>
-          <w:szCs w:val="22"/>
-          <w:lang w:val="es-ES" w:eastAsia="zh-CN" w:bidi="ar-SA"/>
-        </w:rPr>
-        <w:t>La exploración es una parte fundamental de la jugabilidad en "Nightmare Labyrinth". Los jugadores deben navegar por los intrincados pasillos y cámaras del laberinto.</w:t>
+          <w:rFonts w:ascii="Arial" w:hAnsi="Arial" w:eastAsia="Arial-BoldMT" w:cs="Arial"/>
+          <w:b w:val="0"/>
+          <w:bCs w:val="0"/>
+          <w:color w:val="000000"/>
+          <w:kern w:val="0"/>
+          <w:sz w:val="22"/>
+          <w:szCs w:val="22"/>
+          <w:lang w:val="es-ES" w:eastAsia="zh-CN" w:bidi="ar-SA"/>
+        </w:rPr>
+      </w:pPr>
+      <w:r>
+        <w:rPr>
+          <w:rFonts w:ascii="Arial" w:hAnsi="Arial" w:eastAsia="Arial-BoldMT" w:cs="Arial"/>
+          <w:b/>
+          <w:bCs/>
+          <w:color w:val="000000"/>
+          <w:kern w:val="0"/>
+          <w:sz w:val="22"/>
+          <w:szCs w:val="22"/>
+          <w:lang w:val="es-ES" w:eastAsia="zh-CN" w:bidi="ar-SA"/>
+        </w:rPr>
+        <w:t>Relaciones</w:t>
+      </w:r>
+      <w:r>
+        <w:rPr>
+          <w:rFonts w:ascii="Arial" w:hAnsi="Arial" w:eastAsia="Arial-BoldMT" w:cs="Arial"/>
+          <w:b w:val="0"/>
+          <w:bCs w:val="0"/>
+          <w:color w:val="000000"/>
+          <w:kern w:val="0"/>
+          <w:sz w:val="22"/>
+          <w:szCs w:val="22"/>
+          <w:lang w:val="es-ES" w:eastAsia="zh-CN" w:bidi="ar-SA"/>
+        </w:rPr>
+        <w:t xml:space="preserve">: </w:t>
       </w:r>
     </w:p>
     <w:p>
@@ -5031,16 +5262,29 @@
         <w:spacing w:line="360" w:lineRule="auto"/>
         <w:jc w:val="left"/>
         <w:rPr>
-          <w:rFonts w:hint="default" w:ascii="Arial" w:hAnsi="Arial" w:eastAsia="Arial-BoldMT" w:cs="Arial"/>
-          <w:b w:val="0"/>
-          <w:bCs w:val="0"/>
-          <w:color w:val="000000"/>
-          <w:kern w:val="0"/>
-          <w:sz w:val="22"/>
-          <w:szCs w:val="22"/>
-          <w:lang w:val="es-ES" w:eastAsia="zh-CN" w:bidi="ar-SA"/>
-        </w:rPr>
-      </w:pPr>
+          <w:rFonts w:ascii="Arial" w:hAnsi="Arial" w:eastAsia="Arial-BoldMT" w:cs="Arial"/>
+          <w:b w:val="0"/>
+          <w:bCs w:val="0"/>
+          <w:color w:val="000000"/>
+          <w:kern w:val="0"/>
+          <w:sz w:val="22"/>
+          <w:szCs w:val="22"/>
+          <w:lang w:val="es-ES" w:eastAsia="zh-CN" w:bidi="ar-SA"/>
+        </w:rPr>
+      </w:pPr>
+      <w:r>
+        <w:rPr>
+          <w:rFonts w:ascii="Arial" w:hAnsi="Arial" w:eastAsia="Arial-BoldMT" w:cs="Arial"/>
+          <w:b w:val="0"/>
+          <w:bCs w:val="0"/>
+          <w:color w:val="000000"/>
+          <w:kern w:val="0"/>
+          <w:sz w:val="22"/>
+          <w:szCs w:val="22"/>
+          <w:lang w:val="es-ES" w:eastAsia="zh-CN" w:bidi="ar-SA"/>
+        </w:rPr>
+        <w:t>Aric tiene una relación cercana con su hermana, Sora, quien siempre la ha protegido y cuidado en todo momento.</w:t>
+      </w:r>
     </w:p>
     <w:p>
       <w:pPr>
@@ -5050,28 +5294,1415 @@
         <w:spacing w:line="360" w:lineRule="auto"/>
         <w:jc w:val="left"/>
         <w:rPr>
-          <w:rFonts w:hint="default" w:ascii="Arial" w:hAnsi="Arial" w:eastAsia="Arial-BoldMT" w:cs="Arial"/>
-          <w:b w:val="0"/>
-          <w:bCs w:val="0"/>
-          <w:color w:val="000000"/>
-          <w:kern w:val="0"/>
-          <w:sz w:val="22"/>
-          <w:szCs w:val="22"/>
-          <w:lang w:val="es-ES" w:eastAsia="zh-CN" w:bidi="ar-SA"/>
-        </w:rPr>
-      </w:pPr>
-      <w:r>
-        <w:rPr>
-          <w:rFonts w:hint="default" w:ascii="Arial" w:hAnsi="Arial" w:eastAsia="Arial-BoldMT" w:cs="Arial"/>
-          <w:b w:val="0"/>
-          <w:bCs w:val="0"/>
-          <w:color w:val="000000"/>
-          <w:kern w:val="0"/>
-          <w:sz w:val="22"/>
-          <w:szCs w:val="22"/>
-          <w:lang w:val="es-ES" w:eastAsia="zh-CN" w:bidi="ar-SA"/>
-        </w:rPr>
-        <w:t>Combate y Supervivencia:</w:t>
+          <w:rFonts w:ascii="Arial" w:hAnsi="Arial" w:eastAsia="Arial-BoldMT" w:cs="Arial"/>
+          <w:b w:val="0"/>
+          <w:bCs w:val="0"/>
+          <w:color w:val="000000"/>
+          <w:kern w:val="0"/>
+          <w:sz w:val="22"/>
+          <w:szCs w:val="22"/>
+          <w:lang w:val="es-ES" w:eastAsia="zh-CN" w:bidi="ar-SA"/>
+        </w:rPr>
+      </w:pPr>
+    </w:p>
+    <w:p>
+      <w:pPr>
+        <w:keepNext w:val="0"/>
+        <w:keepLines w:val="0"/>
+        <w:widowControl/>
+        <w:spacing w:line="360" w:lineRule="auto"/>
+        <w:jc w:val="left"/>
+        <w:rPr>
+          <w:rFonts w:ascii="Arial" w:hAnsi="Arial" w:eastAsia="Arial-BoldMT" w:cs="Arial"/>
+          <w:b w:val="0"/>
+          <w:bCs w:val="0"/>
+          <w:color w:val="000000"/>
+          <w:kern w:val="0"/>
+          <w:sz w:val="22"/>
+          <w:szCs w:val="22"/>
+          <w:lang w:val="es-ES" w:eastAsia="zh-CN" w:bidi="ar-SA"/>
+        </w:rPr>
+      </w:pPr>
+      <w:r>
+        <w:rPr>
+          <w:rFonts w:ascii="Arial" w:hAnsi="Arial" w:eastAsia="Arial-BoldMT" w:cs="Arial"/>
+          <w:b/>
+          <w:bCs/>
+          <w:color w:val="000000"/>
+          <w:kern w:val="0"/>
+          <w:sz w:val="22"/>
+          <w:szCs w:val="22"/>
+          <w:lang w:val="es-ES" w:eastAsia="zh-CN" w:bidi="ar-SA"/>
+        </w:rPr>
+        <w:t xml:space="preserve">Sora </w:t>
+      </w:r>
+      <w:r>
+        <w:rPr>
+          <w:rFonts w:ascii="Arial" w:hAnsi="Arial" w:eastAsia="Arial-BoldMT" w:cs="Arial"/>
+          <w:b w:val="0"/>
+          <w:bCs w:val="0"/>
+          <w:color w:val="000000"/>
+          <w:kern w:val="0"/>
+          <w:sz w:val="22"/>
+          <w:szCs w:val="22"/>
+          <w:lang w:val="es-ES" w:eastAsia="zh-CN" w:bidi="ar-SA"/>
+        </w:rPr>
+        <w:t>(hermana de Aric):</w:t>
+      </w:r>
+    </w:p>
+    <w:p>
+      <w:pPr>
+        <w:keepNext w:val="0"/>
+        <w:keepLines w:val="0"/>
+        <w:widowControl/>
+        <w:spacing w:line="360" w:lineRule="auto"/>
+        <w:jc w:val="left"/>
+        <w:rPr>
+          <w:rFonts w:ascii="Arial" w:hAnsi="Arial" w:eastAsia="Arial-BoldMT" w:cs="Arial"/>
+          <w:b w:val="0"/>
+          <w:bCs w:val="0"/>
+          <w:color w:val="000000"/>
+          <w:kern w:val="0"/>
+          <w:sz w:val="22"/>
+          <w:szCs w:val="22"/>
+          <w:lang w:val="es-ES" w:eastAsia="zh-CN" w:bidi="ar-SA"/>
+        </w:rPr>
+      </w:pPr>
+      <w:r>
+        <w:rPr>
+          <w:rFonts w:ascii="Arial" w:hAnsi="Arial" w:eastAsia="Arial-BoldMT" w:cs="Arial"/>
+          <w:b/>
+          <w:bCs/>
+          <w:color w:val="000000"/>
+          <w:kern w:val="0"/>
+          <w:sz w:val="22"/>
+          <w:szCs w:val="22"/>
+          <w:lang w:val="es-ES" w:eastAsia="zh-CN" w:bidi="ar-SA"/>
+        </w:rPr>
+        <w:t>Historia Personal</w:t>
+      </w:r>
+      <w:r>
+        <w:rPr>
+          <w:rFonts w:ascii="Arial" w:hAnsi="Arial" w:eastAsia="Arial-BoldMT" w:cs="Arial"/>
+          <w:b w:val="0"/>
+          <w:bCs w:val="0"/>
+          <w:color w:val="000000"/>
+          <w:kern w:val="0"/>
+          <w:sz w:val="22"/>
+          <w:szCs w:val="22"/>
+          <w:lang w:val="es-ES" w:eastAsia="zh-CN" w:bidi="ar-SA"/>
+        </w:rPr>
+        <w:t>: Sora ha sido una figura importante en la vida de Aric desde que eran niños. Siempre ha sido su protectora y confidente, guiándola con sabiduría y cariño a lo largo de los años. Sin embargo, un día, Sora desapareció misteriosamente, dejando a Aric sumida en la incertidumbre y la preocupación. Su desaparición ha dejado un vacío en la vida de Aric, impulsándola a embarcarse en una búsqueda desesperada para encontrarla</w:t>
+      </w:r>
+    </w:p>
+    <w:p>
+      <w:pPr>
+        <w:keepNext w:val="0"/>
+        <w:keepLines w:val="0"/>
+        <w:widowControl/>
+        <w:spacing w:line="360" w:lineRule="auto"/>
+        <w:jc w:val="left"/>
+        <w:rPr>
+          <w:rFonts w:ascii="Arial" w:hAnsi="Arial" w:eastAsia="Arial-BoldMT" w:cs="Arial"/>
+          <w:b w:val="0"/>
+          <w:bCs w:val="0"/>
+          <w:color w:val="000000"/>
+          <w:kern w:val="0"/>
+          <w:sz w:val="22"/>
+          <w:szCs w:val="22"/>
+          <w:lang w:val="es-ES" w:eastAsia="zh-CN" w:bidi="ar-SA"/>
+        </w:rPr>
+      </w:pPr>
+      <w:r>
+        <w:rPr>
+          <w:rFonts w:ascii="Arial" w:hAnsi="Arial" w:eastAsia="Arial-BoldMT" w:cs="Arial"/>
+          <w:b/>
+          <w:bCs/>
+          <w:color w:val="000000"/>
+          <w:kern w:val="0"/>
+          <w:sz w:val="22"/>
+          <w:szCs w:val="22"/>
+          <w:lang w:val="es-ES" w:eastAsia="zh-CN" w:bidi="ar-SA"/>
+        </w:rPr>
+        <w:t>Habilidades</w:t>
+      </w:r>
+      <w:r>
+        <w:rPr>
+          <w:rFonts w:ascii="Arial" w:hAnsi="Arial" w:eastAsia="Arial-BoldMT" w:cs="Arial"/>
+          <w:b w:val="0"/>
+          <w:bCs w:val="0"/>
+          <w:color w:val="000000"/>
+          <w:kern w:val="0"/>
+          <w:sz w:val="22"/>
+          <w:szCs w:val="22"/>
+          <w:lang w:val="es-ES" w:eastAsia="zh-CN" w:bidi="ar-SA"/>
+        </w:rPr>
+        <w:t>: Aunque no es tan atlética como su herman</w:t>
+      </w:r>
+      <w:r>
+        <w:rPr>
+          <w:rFonts w:hint="default" w:ascii="Arial" w:hAnsi="Arial" w:eastAsia="Arial-BoldMT" w:cs="Arial"/>
+          <w:b w:val="0"/>
+          <w:bCs w:val="0"/>
+          <w:color w:val="000000"/>
+          <w:kern w:val="0"/>
+          <w:sz w:val="22"/>
+          <w:szCs w:val="22"/>
+          <w:lang w:val="es-ES" w:eastAsia="zh-CN" w:bidi="ar-SA"/>
+        </w:rPr>
+        <w:t>a</w:t>
+      </w:r>
+      <w:r>
+        <w:rPr>
+          <w:rFonts w:ascii="Arial" w:hAnsi="Arial" w:eastAsia="Arial-BoldMT" w:cs="Arial"/>
+          <w:b w:val="0"/>
+          <w:bCs w:val="0"/>
+          <w:color w:val="000000"/>
+          <w:kern w:val="0"/>
+          <w:sz w:val="22"/>
+          <w:szCs w:val="22"/>
+          <w:lang w:val="es-ES" w:eastAsia="zh-CN" w:bidi="ar-SA"/>
+        </w:rPr>
+        <w:t>, Sora es astuta y tiene una mente aguda. Tiene habilidades en la resolución de problemas y puede encontrar soluciones creativas a los desafíos.</w:t>
+      </w:r>
+    </w:p>
+    <w:p>
+      <w:pPr>
+        <w:keepNext w:val="0"/>
+        <w:keepLines w:val="0"/>
+        <w:widowControl/>
+        <w:spacing w:line="360" w:lineRule="auto"/>
+        <w:jc w:val="left"/>
+        <w:rPr>
+          <w:rFonts w:ascii="Arial" w:hAnsi="Arial" w:eastAsia="Arial-BoldMT" w:cs="Arial"/>
+          <w:b w:val="0"/>
+          <w:bCs w:val="0"/>
+          <w:color w:val="000000"/>
+          <w:kern w:val="0"/>
+          <w:sz w:val="22"/>
+          <w:szCs w:val="22"/>
+          <w:lang w:val="es-ES" w:eastAsia="zh-CN" w:bidi="ar-SA"/>
+        </w:rPr>
+      </w:pPr>
+    </w:p>
+    <w:p>
+      <w:pPr>
+        <w:keepNext w:val="0"/>
+        <w:keepLines w:val="0"/>
+        <w:widowControl/>
+        <w:spacing w:line="360" w:lineRule="auto"/>
+        <w:jc w:val="left"/>
+        <w:rPr>
+          <w:rFonts w:ascii="Arial" w:hAnsi="Arial" w:eastAsia="Arial-BoldMT" w:cs="Arial"/>
+          <w:b w:val="0"/>
+          <w:bCs w:val="0"/>
+          <w:color w:val="000000"/>
+          <w:kern w:val="0"/>
+          <w:sz w:val="22"/>
+          <w:szCs w:val="22"/>
+          <w:lang w:val="es-ES" w:eastAsia="zh-CN" w:bidi="ar-SA"/>
+        </w:rPr>
+      </w:pPr>
+      <w:r>
+        <w:rPr>
+          <w:rFonts w:ascii="Arial" w:hAnsi="Arial" w:eastAsia="Arial-BoldMT" w:cs="Arial"/>
+          <w:b/>
+          <w:bCs/>
+          <w:color w:val="000000"/>
+          <w:kern w:val="0"/>
+          <w:sz w:val="22"/>
+          <w:szCs w:val="22"/>
+          <w:lang w:val="es-ES" w:eastAsia="zh-CN" w:bidi="ar-SA"/>
+        </w:rPr>
+        <w:t>Relación con Aric</w:t>
+      </w:r>
+      <w:r>
+        <w:rPr>
+          <w:rFonts w:ascii="Arial" w:hAnsi="Arial" w:eastAsia="Arial-BoldMT" w:cs="Arial"/>
+          <w:b w:val="0"/>
+          <w:bCs w:val="0"/>
+          <w:color w:val="000000"/>
+          <w:kern w:val="0"/>
+          <w:sz w:val="22"/>
+          <w:szCs w:val="22"/>
+          <w:lang w:val="es-ES" w:eastAsia="zh-CN" w:bidi="ar-SA"/>
+        </w:rPr>
+        <w:t>: Sora y Aric tienen una relación cercana y afectuosa, basada en el amor fraternal y el respeto mutuo. Sora siempre ha sido un modelo a seguir para Aric, inspirándola con su valentía y su espíritu indomable. La desaparición de Sora ha dejado a Aric devastada</w:t>
+      </w:r>
+    </w:p>
+    <w:p>
+      <w:pPr>
+        <w:keepNext w:val="0"/>
+        <w:keepLines w:val="0"/>
+        <w:widowControl/>
+        <w:spacing w:line="360" w:lineRule="auto"/>
+        <w:jc w:val="left"/>
+        <w:rPr>
+          <w:rFonts w:ascii="Arial" w:hAnsi="Arial" w:eastAsia="Arial-BoldMT" w:cs="Arial"/>
+          <w:b/>
+          <w:bCs/>
+          <w:color w:val="000000"/>
+          <w:kern w:val="0"/>
+          <w:sz w:val="22"/>
+          <w:szCs w:val="22"/>
+          <w:lang w:val="es-ES" w:eastAsia="zh-CN" w:bidi="ar-SA"/>
+        </w:rPr>
+      </w:pPr>
+      <w:r>
+        <w:rPr>
+          <w:rFonts w:ascii="Arial" w:hAnsi="Arial" w:eastAsia="Arial-BoldMT" w:cs="Arial"/>
+          <w:b/>
+          <w:bCs/>
+          <w:color w:val="000000"/>
+          <w:kern w:val="0"/>
+          <w:sz w:val="22"/>
+          <w:szCs w:val="22"/>
+          <w:lang w:val="es-ES" w:eastAsia="zh-CN" w:bidi="ar-SA"/>
+        </w:rPr>
+        <w:t>Arañas:</w:t>
+      </w:r>
+    </w:p>
+    <w:p>
+      <w:pPr>
+        <w:keepNext w:val="0"/>
+        <w:keepLines w:val="0"/>
+        <w:widowControl/>
+        <w:spacing w:line="360" w:lineRule="auto"/>
+        <w:jc w:val="left"/>
+        <w:rPr>
+          <w:rFonts w:hint="default" w:ascii="Arial" w:hAnsi="Arial" w:eastAsia="Arial-BoldMT" w:cs="Arial"/>
+          <w:b w:val="0"/>
+          <w:bCs w:val="0"/>
+          <w:color w:val="000000"/>
+          <w:kern w:val="0"/>
+          <w:sz w:val="22"/>
+          <w:szCs w:val="22"/>
+          <w:lang w:val="es-ES" w:eastAsia="zh-CN" w:bidi="ar-SA"/>
+        </w:rPr>
+      </w:pPr>
+      <w:r>
+        <w:rPr>
+          <w:rFonts w:hint="default" w:ascii="Arial" w:hAnsi="Arial" w:eastAsia="Arial-BoldMT" w:cs="Arial"/>
+          <w:b/>
+          <w:bCs/>
+          <w:color w:val="000000"/>
+          <w:kern w:val="0"/>
+          <w:sz w:val="22"/>
+          <w:szCs w:val="22"/>
+          <w:lang w:val="es-ES" w:eastAsia="zh-CN" w:bidi="ar-SA"/>
+        </w:rPr>
+        <w:t>Descripción General</w:t>
+      </w:r>
+      <w:r>
+        <w:rPr>
+          <w:rFonts w:hint="default" w:ascii="Arial" w:hAnsi="Arial" w:eastAsia="Arial-BoldMT" w:cs="Arial"/>
+          <w:b w:val="0"/>
+          <w:bCs w:val="0"/>
+          <w:color w:val="000000"/>
+          <w:kern w:val="0"/>
+          <w:sz w:val="22"/>
+          <w:szCs w:val="22"/>
+          <w:lang w:val="es-ES" w:eastAsia="zh-CN" w:bidi="ar-SA"/>
+        </w:rPr>
+        <w:t>:</w:t>
+      </w:r>
+    </w:p>
+    <w:p>
+      <w:pPr>
+        <w:keepNext w:val="0"/>
+        <w:keepLines w:val="0"/>
+        <w:widowControl/>
+        <w:spacing w:line="360" w:lineRule="auto"/>
+        <w:jc w:val="left"/>
+        <w:rPr>
+          <w:rFonts w:ascii="Arial" w:hAnsi="Arial" w:eastAsia="Arial-BoldMT" w:cs="Arial"/>
+          <w:b w:val="0"/>
+          <w:bCs w:val="0"/>
+          <w:color w:val="000000"/>
+          <w:kern w:val="0"/>
+          <w:sz w:val="22"/>
+          <w:szCs w:val="22"/>
+          <w:lang w:val="es-ES" w:eastAsia="zh-CN" w:bidi="ar-SA"/>
+        </w:rPr>
+      </w:pPr>
+      <w:r>
+        <w:rPr>
+          <w:rFonts w:hint="default" w:ascii="Arial" w:hAnsi="Arial" w:eastAsia="Arial-BoldMT" w:cs="Arial"/>
+          <w:b w:val="0"/>
+          <w:bCs w:val="0"/>
+          <w:color w:val="000000"/>
+          <w:kern w:val="0"/>
+          <w:sz w:val="22"/>
+          <w:szCs w:val="22"/>
+          <w:lang w:val="es-ES" w:eastAsia="zh-CN" w:bidi="ar-SA"/>
+        </w:rPr>
+        <w:t>Las arañas del laberinto son criaturas oscuras y amenazadoras que habitan los recovecos del Nightmare Labyrinth. Estas arañas gigantes son vigilantes incansables del laberinto, siempre alerta y listas para atacar a cualquier intruso, especialmente a Aric, el protagonista de la historia.</w:t>
+      </w:r>
+    </w:p>
+    <w:p>
+      <w:pPr>
+        <w:keepNext w:val="0"/>
+        <w:keepLines w:val="0"/>
+        <w:widowControl/>
+        <w:spacing w:line="360" w:lineRule="auto"/>
+        <w:jc w:val="left"/>
+        <w:rPr>
+          <w:rFonts w:hint="default" w:ascii="Arial" w:hAnsi="Arial" w:eastAsia="Arial-BoldMT" w:cs="Arial"/>
+          <w:b w:val="0"/>
+          <w:bCs w:val="0"/>
+          <w:color w:val="000000"/>
+          <w:kern w:val="0"/>
+          <w:sz w:val="22"/>
+          <w:szCs w:val="22"/>
+          <w:lang w:val="es-ES" w:eastAsia="zh-CN" w:bidi="ar-SA"/>
+        </w:rPr>
+      </w:pPr>
+      <w:r>
+        <w:rPr>
+          <w:rFonts w:hint="default" w:ascii="Arial" w:hAnsi="Arial" w:eastAsia="Arial-BoldMT" w:cs="Arial"/>
+          <w:b/>
+          <w:bCs/>
+          <w:color w:val="000000"/>
+          <w:kern w:val="0"/>
+          <w:sz w:val="22"/>
+          <w:szCs w:val="22"/>
+          <w:lang w:val="es-ES" w:eastAsia="zh-CN" w:bidi="ar-SA"/>
+        </w:rPr>
+        <w:t>Apariencia</w:t>
+      </w:r>
+      <w:r>
+        <w:rPr>
+          <w:rFonts w:hint="default" w:ascii="Arial" w:hAnsi="Arial" w:eastAsia="Arial-BoldMT" w:cs="Arial"/>
+          <w:b w:val="0"/>
+          <w:bCs w:val="0"/>
+          <w:color w:val="000000"/>
+          <w:kern w:val="0"/>
+          <w:sz w:val="22"/>
+          <w:szCs w:val="22"/>
+          <w:lang w:val="es-ES" w:eastAsia="zh-CN" w:bidi="ar-SA"/>
+        </w:rPr>
+        <w:t>:</w:t>
+      </w:r>
+    </w:p>
+    <w:p>
+      <w:pPr>
+        <w:keepNext w:val="0"/>
+        <w:keepLines w:val="0"/>
+        <w:widowControl/>
+        <w:spacing w:line="360" w:lineRule="auto"/>
+        <w:jc w:val="left"/>
+        <w:rPr>
+          <w:rFonts w:hint="default" w:ascii="Arial" w:hAnsi="Arial" w:eastAsia="Arial-BoldMT" w:cs="Arial"/>
+          <w:b w:val="0"/>
+          <w:bCs w:val="0"/>
+          <w:color w:val="000000"/>
+          <w:kern w:val="0"/>
+          <w:sz w:val="22"/>
+          <w:szCs w:val="22"/>
+          <w:lang w:val="es-ES" w:eastAsia="zh-CN" w:bidi="ar-SA"/>
+        </w:rPr>
+      </w:pPr>
+      <w:r>
+        <w:rPr>
+          <w:rFonts w:hint="default" w:ascii="Arial" w:hAnsi="Arial" w:eastAsia="Arial-BoldMT" w:cs="Arial"/>
+          <w:b w:val="0"/>
+          <w:bCs w:val="0"/>
+          <w:color w:val="000000"/>
+          <w:kern w:val="0"/>
+          <w:sz w:val="22"/>
+          <w:szCs w:val="22"/>
+          <w:lang w:val="es-ES" w:eastAsia="zh-CN" w:bidi="ar-SA"/>
+        </w:rPr>
+        <w:t>Las arañas del laberinto tienen una apariencia intimidante y grotesca. Sus cuerpos son grandes y segmentados, con un abdomen prominente que emite un brillo verde fosforescente. Su exoesqueleto es robusto y está compuesto de placas de un color marrón oscuro, lo que les proporciona una defensa natural contra ataques. Sus múltiples ojos, de un rojo penetrante, están situados en la parte frontal de su cabeza, dándoles una visión amplia y siniestra.</w:t>
+      </w:r>
+    </w:p>
+    <w:p>
+      <w:pPr>
+        <w:keepNext w:val="0"/>
+        <w:keepLines w:val="0"/>
+        <w:widowControl/>
+        <w:spacing w:line="360" w:lineRule="auto"/>
+        <w:jc w:val="left"/>
+        <w:rPr>
+          <w:rFonts w:hint="default" w:ascii="Arial" w:hAnsi="Arial" w:eastAsia="Arial-BoldMT" w:cs="Arial"/>
+          <w:b w:val="0"/>
+          <w:bCs w:val="0"/>
+          <w:color w:val="000000"/>
+          <w:kern w:val="0"/>
+          <w:sz w:val="22"/>
+          <w:szCs w:val="22"/>
+          <w:lang w:val="es-ES" w:eastAsia="zh-CN" w:bidi="ar-SA"/>
+        </w:rPr>
+      </w:pPr>
+      <w:r>
+        <w:rPr>
+          <w:rFonts w:hint="default" w:ascii="Arial" w:hAnsi="Arial" w:eastAsia="Arial-BoldMT" w:cs="Arial"/>
+          <w:b w:val="0"/>
+          <w:bCs w:val="0"/>
+          <w:color w:val="000000"/>
+          <w:kern w:val="0"/>
+          <w:sz w:val="22"/>
+          <w:szCs w:val="22"/>
+          <w:lang w:val="es-ES" w:eastAsia="zh-CN" w:bidi="ar-SA"/>
+        </w:rPr>
+        <w:t>Sus patas son largas y puntiagudas, terminando en afiladas garras que les permiten moverse rápidamente y trepar por las paredes del laberinto. El contraste entre el brillo verde de su abdomen y la oscuridad de su cuerpo hace que sean fácilmente reconocibles y aún más terroríficas en los oscuros pasillos del laberinto.</w:t>
+      </w:r>
+    </w:p>
+    <w:p>
+      <w:pPr>
+        <w:keepNext w:val="0"/>
+        <w:keepLines w:val="0"/>
+        <w:widowControl/>
+        <w:spacing w:line="360" w:lineRule="auto"/>
+        <w:jc w:val="left"/>
+        <w:rPr>
+          <w:rFonts w:hint="default" w:ascii="Arial" w:hAnsi="Arial" w:eastAsia="Arial-BoldMT" w:cs="Arial"/>
+          <w:b w:val="0"/>
+          <w:bCs w:val="0"/>
+          <w:color w:val="000000"/>
+          <w:kern w:val="0"/>
+          <w:sz w:val="22"/>
+          <w:szCs w:val="22"/>
+          <w:lang w:val="es-ES" w:eastAsia="zh-CN" w:bidi="ar-SA"/>
+        </w:rPr>
+      </w:pPr>
+      <w:r>
+        <w:rPr>
+          <w:rFonts w:hint="default" w:ascii="Arial" w:hAnsi="Arial" w:eastAsia="Arial-BoldMT" w:cs="Arial"/>
+          <w:b/>
+          <w:bCs/>
+          <w:color w:val="000000"/>
+          <w:kern w:val="0"/>
+          <w:sz w:val="22"/>
+          <w:szCs w:val="22"/>
+          <w:lang w:val="es-ES" w:eastAsia="zh-CN" w:bidi="ar-SA"/>
+        </w:rPr>
+        <w:t>Comportamiento</w:t>
+      </w:r>
+      <w:r>
+        <w:rPr>
+          <w:rFonts w:hint="default" w:ascii="Arial" w:hAnsi="Arial" w:eastAsia="Arial-BoldMT" w:cs="Arial"/>
+          <w:b w:val="0"/>
+          <w:bCs w:val="0"/>
+          <w:color w:val="000000"/>
+          <w:kern w:val="0"/>
+          <w:sz w:val="22"/>
+          <w:szCs w:val="22"/>
+          <w:lang w:val="es-ES" w:eastAsia="zh-CN" w:bidi="ar-SA"/>
+        </w:rPr>
+        <w:t>:</w:t>
+      </w:r>
+    </w:p>
+    <w:p>
+      <w:pPr>
+        <w:keepNext w:val="0"/>
+        <w:keepLines w:val="0"/>
+        <w:widowControl/>
+        <w:spacing w:line="360" w:lineRule="auto"/>
+        <w:jc w:val="left"/>
+        <w:rPr>
+          <w:rFonts w:ascii="Arial" w:hAnsi="Arial" w:eastAsia="Arial-BoldMT" w:cs="Arial"/>
+          <w:b w:val="0"/>
+          <w:bCs w:val="0"/>
+          <w:color w:val="000000"/>
+          <w:kern w:val="0"/>
+          <w:sz w:val="22"/>
+          <w:szCs w:val="22"/>
+          <w:lang w:val="es-ES" w:eastAsia="zh-CN" w:bidi="ar-SA"/>
+        </w:rPr>
+      </w:pPr>
+      <w:r>
+        <w:rPr>
+          <w:rFonts w:hint="default" w:ascii="Arial" w:hAnsi="Arial" w:eastAsia="Arial-BoldMT" w:cs="Arial"/>
+          <w:b w:val="0"/>
+          <w:bCs w:val="0"/>
+          <w:color w:val="000000"/>
+          <w:kern w:val="0"/>
+          <w:sz w:val="22"/>
+          <w:szCs w:val="22"/>
+          <w:lang w:val="es-ES" w:eastAsia="zh-CN" w:bidi="ar-SA"/>
+        </w:rPr>
+        <w:t>Persecución Activa: Las arañas patrullan constantemente el laberinto. Cuando detectan la presencia de Aric dentro de su radio de percepción, comienzan a perseguirlo agresivamente.</w:t>
+      </w:r>
+    </w:p>
+    <w:p>
+      <w:pPr>
+        <w:keepNext w:val="0"/>
+        <w:keepLines w:val="0"/>
+        <w:widowControl/>
+        <w:spacing w:line="360" w:lineRule="auto"/>
+        <w:jc w:val="left"/>
+        <w:rPr>
+          <w:rFonts w:hint="default" w:ascii="Arial" w:hAnsi="Arial" w:eastAsia="Arial-BoldMT" w:cs="Arial"/>
+          <w:b w:val="0"/>
+          <w:bCs w:val="0"/>
+          <w:color w:val="000000"/>
+          <w:kern w:val="0"/>
+          <w:sz w:val="22"/>
+          <w:szCs w:val="22"/>
+          <w:lang w:val="es-ES" w:eastAsia="zh-CN" w:bidi="ar-SA"/>
+        </w:rPr>
+      </w:pPr>
+      <w:r>
+        <w:rPr>
+          <w:rFonts w:hint="default" w:ascii="Arial" w:hAnsi="Arial" w:eastAsia="Arial-BoldMT" w:cs="Arial"/>
+          <w:b/>
+          <w:bCs/>
+          <w:color w:val="000000"/>
+          <w:kern w:val="0"/>
+          <w:sz w:val="22"/>
+          <w:szCs w:val="22"/>
+          <w:lang w:val="es-ES" w:eastAsia="zh-CN" w:bidi="ar-SA"/>
+        </w:rPr>
+        <w:t>Caza en la Oscuridad</w:t>
+      </w:r>
+      <w:r>
+        <w:rPr>
+          <w:rFonts w:hint="default" w:ascii="Arial" w:hAnsi="Arial" w:eastAsia="Arial-BoldMT" w:cs="Arial"/>
+          <w:b w:val="0"/>
+          <w:bCs w:val="0"/>
+          <w:color w:val="000000"/>
+          <w:kern w:val="0"/>
+          <w:sz w:val="22"/>
+          <w:szCs w:val="22"/>
+          <w:lang w:val="es-ES" w:eastAsia="zh-CN" w:bidi="ar-SA"/>
+        </w:rPr>
+        <w:t>:</w:t>
+      </w:r>
+    </w:p>
+    <w:p>
+      <w:pPr>
+        <w:keepNext w:val="0"/>
+        <w:keepLines w:val="0"/>
+        <w:widowControl/>
+        <w:spacing w:line="360" w:lineRule="auto"/>
+        <w:jc w:val="left"/>
+        <w:rPr>
+          <w:rFonts w:ascii="Arial" w:hAnsi="Arial" w:eastAsia="Arial-BoldMT" w:cs="Arial"/>
+          <w:b w:val="0"/>
+          <w:bCs w:val="0"/>
+          <w:color w:val="000000"/>
+          <w:kern w:val="0"/>
+          <w:sz w:val="22"/>
+          <w:szCs w:val="22"/>
+          <w:lang w:val="es-ES" w:eastAsia="zh-CN" w:bidi="ar-SA"/>
+        </w:rPr>
+      </w:pPr>
+      <w:r>
+        <w:rPr>
+          <w:rFonts w:hint="default" w:ascii="Arial" w:hAnsi="Arial" w:eastAsia="Arial-BoldMT" w:cs="Arial"/>
+          <w:b w:val="0"/>
+          <w:bCs w:val="0"/>
+          <w:color w:val="000000"/>
+          <w:kern w:val="0"/>
+          <w:sz w:val="22"/>
+          <w:szCs w:val="22"/>
+          <w:lang w:val="es-ES" w:eastAsia="zh-CN" w:bidi="ar-SA"/>
+        </w:rPr>
+        <w:t>Estas criaturas se mueven con mayor facilidad y rapidez en la oscuridad. Utilizan la falta de luz a su favor para acechar y emboscar a Aric.</w:t>
+      </w:r>
+    </w:p>
+    <w:p>
+      <w:pPr>
+        <w:keepNext w:val="0"/>
+        <w:keepLines w:val="0"/>
+        <w:widowControl/>
+        <w:spacing w:line="360" w:lineRule="auto"/>
+        <w:jc w:val="left"/>
+        <w:rPr>
+          <w:rFonts w:ascii="Arial" w:hAnsi="Arial" w:eastAsia="Arial-BoldMT" w:cs="Arial"/>
+          <w:b w:val="0"/>
+          <w:bCs w:val="0"/>
+          <w:color w:val="000000"/>
+          <w:kern w:val="0"/>
+          <w:sz w:val="22"/>
+          <w:szCs w:val="22"/>
+          <w:lang w:val="es-ES" w:eastAsia="zh-CN" w:bidi="ar-SA"/>
+        </w:rPr>
+      </w:pPr>
+      <w:r>
+        <w:rPr>
+          <w:rFonts w:hint="default" w:ascii="Arial" w:hAnsi="Arial" w:eastAsia="Arial-BoldMT" w:cs="Arial"/>
+          <w:b w:val="0"/>
+          <w:bCs w:val="0"/>
+          <w:color w:val="000000"/>
+          <w:kern w:val="0"/>
+          <w:sz w:val="22"/>
+          <w:szCs w:val="22"/>
+          <w:lang w:val="es-ES" w:eastAsia="zh-CN" w:bidi="ar-SA"/>
+        </w:rPr>
+        <w:t>Ataques Coordinados: En situaciones donde hay más de una araña presente, pueden coordinar sus movimientos para acorralar a Aric, aumentando su efectividad en combate.</w:t>
+      </w:r>
+    </w:p>
+    <w:p>
+      <w:pPr>
+        <w:keepNext w:val="0"/>
+        <w:keepLines w:val="0"/>
+        <w:widowControl/>
+        <w:spacing w:line="360" w:lineRule="auto"/>
+        <w:jc w:val="left"/>
+        <w:rPr>
+          <w:rFonts w:hint="default" w:ascii="Arial" w:hAnsi="Arial" w:eastAsia="Arial-BoldMT" w:cs="Arial"/>
+          <w:b w:val="0"/>
+          <w:bCs w:val="0"/>
+          <w:color w:val="000000"/>
+          <w:kern w:val="0"/>
+          <w:sz w:val="22"/>
+          <w:szCs w:val="22"/>
+          <w:lang w:val="es-ES" w:eastAsia="zh-CN" w:bidi="ar-SA"/>
+        </w:rPr>
+      </w:pPr>
+      <w:r>
+        <w:rPr>
+          <w:rFonts w:hint="default" w:ascii="Arial" w:hAnsi="Arial" w:eastAsia="Arial-BoldMT" w:cs="Arial"/>
+          <w:b/>
+          <w:bCs/>
+          <w:color w:val="000000"/>
+          <w:kern w:val="0"/>
+          <w:sz w:val="22"/>
+          <w:szCs w:val="22"/>
+          <w:lang w:val="es-ES" w:eastAsia="zh-CN" w:bidi="ar-SA"/>
+        </w:rPr>
+        <w:t>Habilidades</w:t>
+      </w:r>
+      <w:r>
+        <w:rPr>
+          <w:rFonts w:hint="default" w:ascii="Arial" w:hAnsi="Arial" w:eastAsia="Arial-BoldMT" w:cs="Arial"/>
+          <w:b w:val="0"/>
+          <w:bCs w:val="0"/>
+          <w:color w:val="000000"/>
+          <w:kern w:val="0"/>
+          <w:sz w:val="22"/>
+          <w:szCs w:val="22"/>
+          <w:lang w:val="es-ES" w:eastAsia="zh-CN" w:bidi="ar-SA"/>
+        </w:rPr>
+        <w:t>:</w:t>
+      </w:r>
+    </w:p>
+    <w:p>
+      <w:pPr>
+        <w:keepNext w:val="0"/>
+        <w:keepLines w:val="0"/>
+        <w:widowControl/>
+        <w:spacing w:line="360" w:lineRule="auto"/>
+        <w:jc w:val="left"/>
+        <w:rPr>
+          <w:rFonts w:ascii="Arial" w:hAnsi="Arial" w:eastAsia="Arial-BoldMT" w:cs="Arial"/>
+          <w:b w:val="0"/>
+          <w:bCs w:val="0"/>
+          <w:color w:val="000000"/>
+          <w:kern w:val="0"/>
+          <w:sz w:val="22"/>
+          <w:szCs w:val="22"/>
+          <w:lang w:val="es-ES" w:eastAsia="zh-CN" w:bidi="ar-SA"/>
+        </w:rPr>
+      </w:pPr>
+      <w:r>
+        <w:rPr>
+          <w:rFonts w:hint="default" w:ascii="Arial" w:hAnsi="Arial" w:eastAsia="Arial-BoldMT" w:cs="Arial"/>
+          <w:b w:val="0"/>
+          <w:bCs w:val="0"/>
+          <w:color w:val="000000"/>
+          <w:kern w:val="0"/>
+          <w:sz w:val="22"/>
+          <w:szCs w:val="22"/>
+          <w:lang w:val="es-ES" w:eastAsia="zh-CN" w:bidi="ar-SA"/>
+        </w:rPr>
+        <w:t>Veneno Paralizante: Sus mordeduras son venenosas y pueden paralizar temporalmente a Aric, dificultando su capacidad para moverse y defenderse.</w:t>
+      </w:r>
+    </w:p>
+    <w:p>
+      <w:pPr>
+        <w:keepNext w:val="0"/>
+        <w:keepLines w:val="0"/>
+        <w:widowControl/>
+        <w:spacing w:line="360" w:lineRule="auto"/>
+        <w:jc w:val="left"/>
+        <w:rPr>
+          <w:rFonts w:ascii="Arial" w:hAnsi="Arial" w:eastAsia="Arial-BoldMT" w:cs="Arial"/>
+          <w:b w:val="0"/>
+          <w:bCs w:val="0"/>
+          <w:color w:val="000000"/>
+          <w:kern w:val="0"/>
+          <w:sz w:val="22"/>
+          <w:szCs w:val="22"/>
+          <w:lang w:val="es-ES" w:eastAsia="zh-CN" w:bidi="ar-SA"/>
+        </w:rPr>
+      </w:pPr>
+      <w:r>
+        <w:rPr>
+          <w:rFonts w:hint="default" w:ascii="Arial" w:hAnsi="Arial" w:eastAsia="Arial-BoldMT" w:cs="Arial"/>
+          <w:b w:val="0"/>
+          <w:bCs w:val="0"/>
+          <w:color w:val="000000"/>
+          <w:kern w:val="0"/>
+          <w:sz w:val="22"/>
+          <w:szCs w:val="22"/>
+          <w:lang w:val="es-ES" w:eastAsia="zh-CN" w:bidi="ar-SA"/>
+        </w:rPr>
+        <w:t>Visión Nocturna: Los múltiples ojos de las arañas les permiten ver claramente en la oscuridad total, lo que les da una ventaja significativa en el laberinto.</w:t>
+      </w:r>
+    </w:p>
+    <w:p>
+      <w:pPr>
+        <w:keepNext w:val="0"/>
+        <w:keepLines w:val="0"/>
+        <w:widowControl/>
+        <w:spacing w:line="360" w:lineRule="auto"/>
+        <w:jc w:val="left"/>
+        <w:rPr>
+          <w:rFonts w:hint="default" w:ascii="Arial" w:hAnsi="Arial" w:eastAsia="Arial-BoldMT" w:cs="Arial"/>
+          <w:b w:val="0"/>
+          <w:bCs w:val="0"/>
+          <w:color w:val="000000"/>
+          <w:kern w:val="0"/>
+          <w:sz w:val="22"/>
+          <w:szCs w:val="22"/>
+          <w:lang w:val="es-ES" w:eastAsia="zh-CN" w:bidi="ar-SA"/>
+        </w:rPr>
+      </w:pPr>
+      <w:r>
+        <w:rPr>
+          <w:rFonts w:hint="default" w:ascii="Arial" w:hAnsi="Arial" w:eastAsia="Arial-BoldMT" w:cs="Arial"/>
+          <w:b/>
+          <w:bCs/>
+          <w:color w:val="000000"/>
+          <w:kern w:val="0"/>
+          <w:sz w:val="22"/>
+          <w:szCs w:val="22"/>
+          <w:lang w:val="es-ES" w:eastAsia="zh-CN" w:bidi="ar-SA"/>
+        </w:rPr>
+        <w:t>Motivación</w:t>
+      </w:r>
+      <w:r>
+        <w:rPr>
+          <w:rFonts w:hint="default" w:ascii="Arial" w:hAnsi="Arial" w:eastAsia="Arial-BoldMT" w:cs="Arial"/>
+          <w:b w:val="0"/>
+          <w:bCs w:val="0"/>
+          <w:color w:val="000000"/>
+          <w:kern w:val="0"/>
+          <w:sz w:val="22"/>
+          <w:szCs w:val="22"/>
+          <w:lang w:val="es-ES" w:eastAsia="zh-CN" w:bidi="ar-SA"/>
+        </w:rPr>
+        <w:t>:</w:t>
+      </w:r>
+    </w:p>
+    <w:p>
+      <w:pPr>
+        <w:keepNext w:val="0"/>
+        <w:keepLines w:val="0"/>
+        <w:widowControl/>
+        <w:spacing w:line="360" w:lineRule="auto"/>
+        <w:jc w:val="left"/>
+        <w:rPr>
+          <w:rFonts w:hint="default" w:ascii="Arial" w:hAnsi="Arial" w:eastAsia="Arial-BoldMT" w:cs="Arial"/>
+          <w:b w:val="0"/>
+          <w:bCs w:val="0"/>
+          <w:color w:val="000000"/>
+          <w:kern w:val="0"/>
+          <w:sz w:val="22"/>
+          <w:szCs w:val="22"/>
+          <w:lang w:val="es-ES" w:eastAsia="zh-CN" w:bidi="ar-SA"/>
+        </w:rPr>
+      </w:pPr>
+      <w:r>
+        <w:rPr>
+          <w:rFonts w:hint="default" w:ascii="Arial" w:hAnsi="Arial" w:eastAsia="Arial-BoldMT" w:cs="Arial"/>
+          <w:b w:val="0"/>
+          <w:bCs w:val="0"/>
+          <w:color w:val="000000"/>
+          <w:kern w:val="0"/>
+          <w:sz w:val="22"/>
+          <w:szCs w:val="22"/>
+          <w:lang w:val="es-ES" w:eastAsia="zh-CN" w:bidi="ar-SA"/>
+        </w:rPr>
+        <w:t>Las arañas del laberinto actúan como guardianas implacables, impulsadas por un instinto primordial de proteger su territorio y eliminar cualquier amenaza. Están especialmente enfocadas en Aric, viendo en ella una presa desafiante y potencialmente peligrosa.</w:t>
+      </w:r>
+    </w:p>
+    <w:p>
+      <w:pPr>
+        <w:keepNext w:val="0"/>
+        <w:keepLines w:val="0"/>
+        <w:widowControl/>
+        <w:spacing w:line="360" w:lineRule="auto"/>
+        <w:jc w:val="left"/>
+        <w:rPr>
+          <w:rFonts w:hint="default" w:ascii="Arial" w:hAnsi="Arial" w:eastAsia="Arial-BoldMT" w:cs="Arial"/>
+          <w:b w:val="0"/>
+          <w:bCs w:val="0"/>
+          <w:color w:val="000000"/>
+          <w:kern w:val="0"/>
+          <w:sz w:val="22"/>
+          <w:szCs w:val="22"/>
+          <w:lang w:val="es-ES" w:eastAsia="zh-CN" w:bidi="ar-SA"/>
+        </w:rPr>
+      </w:pPr>
+      <w:r>
+        <w:rPr>
+          <w:rFonts w:hint="default" w:ascii="Arial" w:hAnsi="Arial" w:eastAsia="Arial-BoldMT" w:cs="Arial"/>
+          <w:b/>
+          <w:bCs/>
+          <w:color w:val="000000"/>
+          <w:kern w:val="0"/>
+          <w:sz w:val="22"/>
+          <w:szCs w:val="22"/>
+          <w:lang w:val="es-ES" w:eastAsia="zh-CN" w:bidi="ar-SA"/>
+        </w:rPr>
+        <w:t>Relación con Aric</w:t>
+      </w:r>
+      <w:r>
+        <w:rPr>
+          <w:rFonts w:hint="default" w:ascii="Arial" w:hAnsi="Arial" w:eastAsia="Arial-BoldMT" w:cs="Arial"/>
+          <w:b w:val="0"/>
+          <w:bCs w:val="0"/>
+          <w:color w:val="000000"/>
+          <w:kern w:val="0"/>
+          <w:sz w:val="22"/>
+          <w:szCs w:val="22"/>
+          <w:lang w:val="es-ES" w:eastAsia="zh-CN" w:bidi="ar-SA"/>
+        </w:rPr>
+        <w:t>:</w:t>
+      </w:r>
+    </w:p>
+    <w:p>
+      <w:pPr>
+        <w:keepNext w:val="0"/>
+        <w:keepLines w:val="0"/>
+        <w:widowControl/>
+        <w:spacing w:line="360" w:lineRule="auto"/>
+        <w:jc w:val="left"/>
+        <w:rPr>
+          <w:rFonts w:hint="default" w:ascii="Arial" w:hAnsi="Arial" w:eastAsia="Arial-BoldMT" w:cs="Arial"/>
+          <w:b w:val="0"/>
+          <w:bCs w:val="0"/>
+          <w:color w:val="000000"/>
+          <w:kern w:val="0"/>
+          <w:sz w:val="22"/>
+          <w:szCs w:val="22"/>
+          <w:lang w:val="es-ES" w:eastAsia="zh-CN" w:bidi="ar-SA"/>
+        </w:rPr>
+      </w:pPr>
+      <w:r>
+        <w:rPr>
+          <w:rFonts w:hint="default" w:ascii="Arial" w:hAnsi="Arial" w:eastAsia="Arial-BoldMT" w:cs="Arial"/>
+          <w:b w:val="0"/>
+          <w:bCs w:val="0"/>
+          <w:color w:val="000000"/>
+          <w:kern w:val="0"/>
+          <w:sz w:val="22"/>
+          <w:szCs w:val="22"/>
+          <w:lang w:val="es-ES" w:eastAsia="zh-CN" w:bidi="ar-SA"/>
+        </w:rPr>
+        <w:t>Las arañas representan uno de los obstáculos más tangibles y peligrosos que Aric debe enfrentar en su travesía por el laberinto. Su capacidad para emboscar y atacar ferozmente pone a prueba la valentía y los reflejos de Aric, obligándola a estar siempre alerta y preparada para el combate.</w:t>
+      </w:r>
+    </w:p>
+    <w:p>
+      <w:pPr>
+        <w:keepNext w:val="0"/>
+        <w:keepLines w:val="0"/>
+        <w:widowControl/>
+        <w:spacing w:line="360" w:lineRule="auto"/>
+        <w:jc w:val="left"/>
+        <w:rPr>
+          <w:rFonts w:ascii="Arial" w:hAnsi="Arial" w:eastAsia="Arial-BoldMT" w:cs="Arial"/>
+          <w:b w:val="0"/>
+          <w:bCs w:val="0"/>
+          <w:color w:val="000000"/>
+          <w:kern w:val="0"/>
+          <w:sz w:val="22"/>
+          <w:szCs w:val="22"/>
+          <w:lang w:val="es-ES" w:eastAsia="zh-CN" w:bidi="ar-SA"/>
+        </w:rPr>
+      </w:pPr>
+    </w:p>
+    <w:p>
+      <w:pPr>
+        <w:spacing w:line="360" w:lineRule="auto"/>
+        <w:rPr>
+          <w:rFonts w:ascii="Arial" w:hAnsi="Arial" w:eastAsia="Arial-BoldMT" w:cs="Arial"/>
+          <w:b/>
+          <w:bCs/>
+          <w:color w:val="000000"/>
+          <w:kern w:val="0"/>
+          <w:sz w:val="22"/>
+          <w:szCs w:val="22"/>
+          <w:lang w:val="es-ES" w:eastAsia="zh-CN" w:bidi="ar-SA"/>
+        </w:rPr>
+      </w:pPr>
+      <w:r>
+        <w:rPr>
+          <w:rFonts w:ascii="Arial" w:hAnsi="Arial" w:eastAsia="Arial-BoldMT" w:cs="Arial"/>
+          <w:b/>
+          <w:bCs/>
+          <w:color w:val="000000"/>
+          <w:kern w:val="0"/>
+          <w:sz w:val="22"/>
+          <w:szCs w:val="22"/>
+          <w:lang w:val="es-ES" w:eastAsia="zh-CN" w:bidi="ar-SA"/>
+        </w:rPr>
+        <w:t>Sombras:</w:t>
+      </w:r>
+    </w:p>
+    <w:p>
+      <w:pPr>
+        <w:spacing w:line="360" w:lineRule="auto"/>
+        <w:rPr>
+          <w:rFonts w:ascii="Arial" w:hAnsi="Arial" w:eastAsia="Arial-BoldMT" w:cs="Arial"/>
+          <w:b w:val="0"/>
+          <w:bCs w:val="0"/>
+          <w:color w:val="000000"/>
+          <w:kern w:val="0"/>
+          <w:sz w:val="22"/>
+          <w:szCs w:val="22"/>
+          <w:lang w:val="es-ES" w:eastAsia="zh-CN" w:bidi="ar-SA"/>
+        </w:rPr>
+      </w:pPr>
+      <w:r>
+        <w:rPr>
+          <w:rFonts w:hint="default" w:ascii="Arial" w:hAnsi="Arial" w:eastAsia="Arial-BoldMT" w:cs="Arial"/>
+          <w:b w:val="0"/>
+          <w:bCs w:val="0"/>
+          <w:color w:val="000000"/>
+          <w:kern w:val="0"/>
+          <w:sz w:val="22"/>
+          <w:szCs w:val="22"/>
+          <w:lang w:val="es-ES" w:eastAsia="zh-CN" w:bidi="ar-SA"/>
+        </w:rPr>
+        <w:t>Descripción General: Las sombras en "Nightmare Labyrinth" son entidades misteriosas y amenazantes que acechan  a la protagonista, Aric, en los rincones más oscuros del laberinto. Estas criaturas son representaciones físicas de los temores y la angustia de Aric, manifestándose solo cuando se encuentra en áreas sin luz directa.</w:t>
+      </w:r>
+    </w:p>
+    <w:p>
+      <w:pPr>
+        <w:spacing w:line="360" w:lineRule="auto"/>
+        <w:rPr>
+          <w:rFonts w:hint="default" w:ascii="Arial" w:hAnsi="Arial" w:eastAsia="Arial-BoldMT" w:cs="Arial"/>
+          <w:b w:val="0"/>
+          <w:bCs w:val="0"/>
+          <w:color w:val="000000"/>
+          <w:kern w:val="0"/>
+          <w:sz w:val="22"/>
+          <w:szCs w:val="22"/>
+          <w:lang w:val="es-ES" w:eastAsia="zh-CN" w:bidi="ar-SA"/>
+        </w:rPr>
+      </w:pPr>
+      <w:r>
+        <w:rPr>
+          <w:rFonts w:hint="default" w:ascii="Arial" w:hAnsi="Arial" w:eastAsia="Arial-BoldMT" w:cs="Arial"/>
+          <w:b/>
+          <w:bCs/>
+          <w:color w:val="000000"/>
+          <w:kern w:val="0"/>
+          <w:sz w:val="22"/>
+          <w:szCs w:val="22"/>
+          <w:lang w:val="es-ES" w:eastAsia="zh-CN" w:bidi="ar-SA"/>
+        </w:rPr>
+        <w:t>Apariencia</w:t>
+      </w:r>
+      <w:r>
+        <w:rPr>
+          <w:rFonts w:hint="default" w:ascii="Arial" w:hAnsi="Arial" w:eastAsia="Arial-BoldMT" w:cs="Arial"/>
+          <w:b w:val="0"/>
+          <w:bCs w:val="0"/>
+          <w:color w:val="000000"/>
+          <w:kern w:val="0"/>
+          <w:sz w:val="22"/>
+          <w:szCs w:val="22"/>
+          <w:lang w:val="es-ES" w:eastAsia="zh-CN" w:bidi="ar-SA"/>
+        </w:rPr>
+        <w:t>:</w:t>
+      </w:r>
+    </w:p>
+    <w:p>
+      <w:pPr>
+        <w:spacing w:line="360" w:lineRule="auto"/>
+        <w:rPr>
+          <w:rFonts w:hint="default" w:ascii="Arial" w:hAnsi="Arial" w:eastAsia="Arial-BoldMT" w:cs="Arial"/>
+          <w:b w:val="0"/>
+          <w:bCs w:val="0"/>
+          <w:color w:val="000000"/>
+          <w:kern w:val="0"/>
+          <w:sz w:val="22"/>
+          <w:szCs w:val="22"/>
+          <w:lang w:val="es-ES" w:eastAsia="zh-CN" w:bidi="ar-SA"/>
+        </w:rPr>
+      </w:pPr>
+      <w:r>
+        <w:rPr>
+          <w:rFonts w:hint="default" w:ascii="Arial" w:hAnsi="Arial" w:eastAsia="Arial-BoldMT" w:cs="Arial"/>
+          <w:b w:val="0"/>
+          <w:bCs w:val="0"/>
+          <w:color w:val="000000"/>
+          <w:kern w:val="0"/>
+          <w:sz w:val="22"/>
+          <w:szCs w:val="22"/>
+          <w:lang w:val="es-ES" w:eastAsia="zh-CN" w:bidi="ar-SA"/>
+        </w:rPr>
+        <w:t>Las sombras tienen una forma humanoide indistinta, sus cuerpos son oscuros y nebulosos, como si estuvieran hechos de la misma oscuridad que llena el laberinto. Sus ojos brillan con un resplandor siniestro que contrasta con su cuerpo sombrío, dándoles un aspecto aterrador y etéreo.</w:t>
+      </w:r>
+    </w:p>
+    <w:p>
+      <w:pPr>
+        <w:spacing w:line="360" w:lineRule="auto"/>
+        <w:rPr>
+          <w:rFonts w:hint="default" w:ascii="Arial" w:hAnsi="Arial" w:eastAsia="Arial-BoldMT" w:cs="Arial"/>
+          <w:b w:val="0"/>
+          <w:bCs w:val="0"/>
+          <w:color w:val="000000"/>
+          <w:kern w:val="0"/>
+          <w:sz w:val="22"/>
+          <w:szCs w:val="22"/>
+          <w:lang w:val="es-ES" w:eastAsia="zh-CN" w:bidi="ar-SA"/>
+        </w:rPr>
+      </w:pPr>
+      <w:r>
+        <w:rPr>
+          <w:rFonts w:hint="default" w:ascii="Arial" w:hAnsi="Arial" w:eastAsia="Arial-BoldMT" w:cs="Arial"/>
+          <w:b w:val="0"/>
+          <w:bCs w:val="0"/>
+          <w:color w:val="000000"/>
+          <w:kern w:val="0"/>
+          <w:sz w:val="22"/>
+          <w:szCs w:val="22"/>
+          <w:lang w:val="es-ES" w:eastAsia="zh-CN" w:bidi="ar-SA"/>
+        </w:rPr>
+        <w:t>Comportamiento:</w:t>
+      </w:r>
+    </w:p>
+    <w:p>
+      <w:pPr>
+        <w:spacing w:line="360" w:lineRule="auto"/>
+        <w:rPr>
+          <w:rFonts w:ascii="Arial" w:hAnsi="Arial" w:eastAsia="Arial-BoldMT" w:cs="Arial"/>
+          <w:b w:val="0"/>
+          <w:bCs w:val="0"/>
+          <w:color w:val="000000"/>
+          <w:kern w:val="0"/>
+          <w:sz w:val="22"/>
+          <w:szCs w:val="22"/>
+          <w:lang w:val="es-ES" w:eastAsia="zh-CN" w:bidi="ar-SA"/>
+        </w:rPr>
+      </w:pPr>
+      <w:r>
+        <w:rPr>
+          <w:rFonts w:hint="default" w:ascii="Arial" w:hAnsi="Arial" w:eastAsia="Arial-BoldMT" w:cs="Arial"/>
+          <w:b w:val="0"/>
+          <w:bCs w:val="0"/>
+          <w:color w:val="000000"/>
+          <w:kern w:val="0"/>
+          <w:sz w:val="22"/>
+          <w:szCs w:val="22"/>
+          <w:lang w:val="es-ES" w:eastAsia="zh-CN" w:bidi="ar-SA"/>
+        </w:rPr>
+        <w:t>Presencia Condicional: Las sombras solo aparecen cuando Aric se encuentra en áreas del laberinto que están en sombra. Esto significa que su aparición está directamente influenciada por la iluminación del entorno.</w:t>
+      </w:r>
+    </w:p>
+    <w:p>
+      <w:pPr>
+        <w:spacing w:line="360" w:lineRule="auto"/>
+        <w:rPr>
+          <w:rFonts w:ascii="Arial" w:hAnsi="Arial" w:eastAsia="Arial-BoldMT" w:cs="Arial"/>
+          <w:b w:val="0"/>
+          <w:bCs w:val="0"/>
+          <w:color w:val="000000"/>
+          <w:kern w:val="0"/>
+          <w:sz w:val="22"/>
+          <w:szCs w:val="22"/>
+          <w:lang w:val="es-ES" w:eastAsia="zh-CN" w:bidi="ar-SA"/>
+        </w:rPr>
+      </w:pPr>
+      <w:r>
+        <w:rPr>
+          <w:rFonts w:hint="default" w:ascii="Arial" w:hAnsi="Arial" w:eastAsia="Arial-BoldMT" w:cs="Arial"/>
+          <w:b w:val="0"/>
+          <w:bCs w:val="0"/>
+          <w:color w:val="000000"/>
+          <w:kern w:val="0"/>
+          <w:sz w:val="22"/>
+          <w:szCs w:val="22"/>
+          <w:lang w:val="es-ES" w:eastAsia="zh-CN" w:bidi="ar-SA"/>
+        </w:rPr>
+        <w:t>Sigilo y Acecho: Una vez que detectan la presencia de Aric en la sombra, las sombras comienzan a seguirlo sigilosamente. Se mueven con rapidez y agilidad, manteniéndose a una distancia constante detrás de ella.</w:t>
+      </w:r>
+    </w:p>
+    <w:p>
+      <w:pPr>
+        <w:spacing w:line="360" w:lineRule="auto"/>
+        <w:rPr>
+          <w:rFonts w:ascii="Arial" w:hAnsi="Arial" w:eastAsia="Arial-BoldMT" w:cs="Arial"/>
+          <w:b w:val="0"/>
+          <w:bCs w:val="0"/>
+          <w:color w:val="000000"/>
+          <w:kern w:val="0"/>
+          <w:sz w:val="22"/>
+          <w:szCs w:val="22"/>
+          <w:lang w:val="es-ES" w:eastAsia="zh-CN" w:bidi="ar-SA"/>
+        </w:rPr>
+      </w:pPr>
+      <w:r>
+        <w:rPr>
+          <w:rFonts w:hint="default" w:ascii="Arial" w:hAnsi="Arial" w:eastAsia="Arial-BoldMT" w:cs="Arial"/>
+          <w:b w:val="0"/>
+          <w:bCs w:val="0"/>
+          <w:color w:val="000000"/>
+          <w:kern w:val="0"/>
+          <w:sz w:val="22"/>
+          <w:szCs w:val="22"/>
+          <w:lang w:val="es-ES" w:eastAsia="zh-CN" w:bidi="ar-SA"/>
+        </w:rPr>
+        <w:t>Ataque Sorpresa: Si Aric permanece en la sombra por un tiempo prolongado, las sombras aprovechan para atacar. Girarán 90 grados y se abalanzarán sobre ella, causando daño mental significativo.</w:t>
+      </w:r>
+    </w:p>
+    <w:p>
+      <w:pPr>
+        <w:spacing w:line="360" w:lineRule="auto"/>
+        <w:rPr>
+          <w:rFonts w:hint="default" w:ascii="Arial" w:hAnsi="Arial" w:eastAsia="Arial-BoldMT" w:cs="Arial"/>
+          <w:b w:val="0"/>
+          <w:bCs w:val="0"/>
+          <w:color w:val="000000"/>
+          <w:kern w:val="0"/>
+          <w:sz w:val="22"/>
+          <w:szCs w:val="22"/>
+          <w:lang w:val="es-ES" w:eastAsia="zh-CN" w:bidi="ar-SA"/>
+        </w:rPr>
+      </w:pPr>
+      <w:r>
+        <w:rPr>
+          <w:rFonts w:hint="default" w:ascii="Arial" w:hAnsi="Arial" w:eastAsia="Arial-BoldMT" w:cs="Arial"/>
+          <w:b w:val="0"/>
+          <w:bCs w:val="0"/>
+          <w:color w:val="000000"/>
+          <w:kern w:val="0"/>
+          <w:sz w:val="22"/>
+          <w:szCs w:val="22"/>
+          <w:lang w:val="es-ES" w:eastAsia="zh-CN" w:bidi="ar-SA"/>
+        </w:rPr>
+        <w:t>Habilidades:</w:t>
+      </w:r>
+    </w:p>
+    <w:p>
+      <w:pPr>
+        <w:spacing w:line="360" w:lineRule="auto"/>
+        <w:rPr>
+          <w:rFonts w:ascii="Arial" w:hAnsi="Arial" w:eastAsia="Arial-BoldMT" w:cs="Arial"/>
+          <w:b w:val="0"/>
+          <w:bCs w:val="0"/>
+          <w:color w:val="000000"/>
+          <w:kern w:val="0"/>
+          <w:sz w:val="22"/>
+          <w:szCs w:val="22"/>
+          <w:lang w:val="es-ES" w:eastAsia="zh-CN" w:bidi="ar-SA"/>
+        </w:rPr>
+      </w:pPr>
+      <w:r>
+        <w:rPr>
+          <w:rFonts w:hint="default" w:ascii="Arial" w:hAnsi="Arial" w:eastAsia="Arial-BoldMT" w:cs="Arial"/>
+          <w:b w:val="0"/>
+          <w:bCs w:val="0"/>
+          <w:color w:val="000000"/>
+          <w:kern w:val="0"/>
+          <w:sz w:val="22"/>
+          <w:szCs w:val="22"/>
+          <w:lang w:val="es-ES" w:eastAsia="zh-CN" w:bidi="ar-SA"/>
+        </w:rPr>
+        <w:t>Invisibilidad en Luz: Las sombras no pueden existir en áreas bien iluminadas. Se desvanecen instantáneamente al contacto con la luz, lo que las hace imposibles de detectar cuando el entorno está adecuadamente iluminado.</w:t>
+      </w:r>
+    </w:p>
+    <w:p>
+      <w:pPr>
+        <w:spacing w:line="360" w:lineRule="auto"/>
+        <w:rPr>
+          <w:rFonts w:ascii="Arial" w:hAnsi="Arial" w:eastAsia="Arial-BoldMT" w:cs="Arial"/>
+          <w:b w:val="0"/>
+          <w:bCs w:val="0"/>
+          <w:color w:val="000000"/>
+          <w:kern w:val="0"/>
+          <w:sz w:val="22"/>
+          <w:szCs w:val="22"/>
+          <w:lang w:val="es-ES" w:eastAsia="zh-CN" w:bidi="ar-SA"/>
+        </w:rPr>
+      </w:pPr>
+      <w:r>
+        <w:rPr>
+          <w:rFonts w:hint="default" w:ascii="Arial" w:hAnsi="Arial" w:eastAsia="Arial-BoldMT" w:cs="Arial"/>
+          <w:b w:val="0"/>
+          <w:bCs w:val="0"/>
+          <w:color w:val="000000"/>
+          <w:kern w:val="0"/>
+          <w:sz w:val="22"/>
+          <w:szCs w:val="22"/>
+          <w:lang w:val="es-ES" w:eastAsia="zh-CN" w:bidi="ar-SA"/>
+        </w:rPr>
+        <w:t>Velocidad y Agilidad: Las sombras son extremadamente rápidas y ágiles, permitiéndoles moverse rápidamente detrás de Aric sin ser detectadas fácilmente.</w:t>
+      </w:r>
+    </w:p>
+    <w:p>
+      <w:pPr>
+        <w:spacing w:line="360" w:lineRule="auto"/>
+        <w:rPr>
+          <w:rFonts w:ascii="Arial" w:hAnsi="Arial" w:eastAsia="Arial-BoldMT" w:cs="Arial"/>
+          <w:b w:val="0"/>
+          <w:bCs w:val="0"/>
+          <w:color w:val="000000"/>
+          <w:kern w:val="0"/>
+          <w:sz w:val="22"/>
+          <w:szCs w:val="22"/>
+          <w:lang w:val="es-ES" w:eastAsia="zh-CN" w:bidi="ar-SA"/>
+        </w:rPr>
+      </w:pPr>
+      <w:r>
+        <w:rPr>
+          <w:rFonts w:hint="default" w:ascii="Arial" w:hAnsi="Arial" w:eastAsia="Arial-BoldMT" w:cs="Arial"/>
+          <w:b w:val="0"/>
+          <w:bCs w:val="0"/>
+          <w:color w:val="000000"/>
+          <w:kern w:val="0"/>
+          <w:sz w:val="22"/>
+          <w:szCs w:val="22"/>
+          <w:lang w:val="es-ES" w:eastAsia="zh-CN" w:bidi="ar-SA"/>
+        </w:rPr>
+        <w:t>Ataque Mental: Las sombras no infligen daño físico, sino mental. Sus ataques están diseñados para debilitar la psique de Aric, explotando sus miedos más profundos y causándole angustia mental.</w:t>
+      </w:r>
+    </w:p>
+    <w:p>
+      <w:pPr>
+        <w:spacing w:line="360" w:lineRule="auto"/>
+        <w:rPr>
+          <w:rFonts w:hint="default" w:ascii="Arial" w:hAnsi="Arial" w:eastAsia="Arial-BoldMT" w:cs="Arial"/>
+          <w:b w:val="0"/>
+          <w:bCs w:val="0"/>
+          <w:color w:val="000000"/>
+          <w:kern w:val="0"/>
+          <w:sz w:val="22"/>
+          <w:szCs w:val="22"/>
+          <w:lang w:val="es-ES" w:eastAsia="zh-CN" w:bidi="ar-SA"/>
+        </w:rPr>
+      </w:pPr>
+      <w:r>
+        <w:rPr>
+          <w:rFonts w:hint="default" w:ascii="Arial" w:hAnsi="Arial" w:eastAsia="Arial-BoldMT" w:cs="Arial"/>
+          <w:b w:val="0"/>
+          <w:bCs w:val="0"/>
+          <w:color w:val="000000"/>
+          <w:kern w:val="0"/>
+          <w:sz w:val="22"/>
+          <w:szCs w:val="22"/>
+          <w:lang w:val="es-ES" w:eastAsia="zh-CN" w:bidi="ar-SA"/>
+        </w:rPr>
+        <w:t>Debilidades:</w:t>
+      </w:r>
+    </w:p>
+    <w:p>
+      <w:pPr>
+        <w:spacing w:line="360" w:lineRule="auto"/>
+        <w:rPr>
+          <w:rFonts w:ascii="Arial" w:hAnsi="Arial" w:eastAsia="Arial-BoldMT" w:cs="Arial"/>
+          <w:b w:val="0"/>
+          <w:bCs w:val="0"/>
+          <w:color w:val="000000"/>
+          <w:kern w:val="0"/>
+          <w:sz w:val="22"/>
+          <w:szCs w:val="22"/>
+          <w:lang w:val="es-ES" w:eastAsia="zh-CN" w:bidi="ar-SA"/>
+        </w:rPr>
+      </w:pPr>
+      <w:r>
+        <w:rPr>
+          <w:rFonts w:hint="default" w:ascii="Arial" w:hAnsi="Arial" w:eastAsia="Arial-BoldMT" w:cs="Arial"/>
+          <w:b w:val="0"/>
+          <w:bCs w:val="0"/>
+          <w:color w:val="000000"/>
+          <w:kern w:val="0"/>
+          <w:sz w:val="22"/>
+          <w:szCs w:val="22"/>
+          <w:lang w:val="es-ES" w:eastAsia="zh-CN" w:bidi="ar-SA"/>
+        </w:rPr>
+        <w:t>Luz Directa: La luz es la mayor debilidad de las sombras. Exponerlas a cualquier fuente de luz directa hará que se desvanezcan inmediatamente.</w:t>
+      </w:r>
+    </w:p>
+    <w:p>
+      <w:pPr>
+        <w:spacing w:line="360" w:lineRule="auto"/>
+        <w:rPr>
+          <w:rFonts w:ascii="Arial" w:hAnsi="Arial" w:eastAsia="Arial-BoldMT" w:cs="Arial"/>
+          <w:b w:val="0"/>
+          <w:bCs w:val="0"/>
+          <w:color w:val="000000"/>
+          <w:kern w:val="0"/>
+          <w:sz w:val="22"/>
+          <w:szCs w:val="22"/>
+          <w:lang w:val="es-ES" w:eastAsia="zh-CN" w:bidi="ar-SA"/>
+        </w:rPr>
+      </w:pPr>
+      <w:r>
+        <w:rPr>
+          <w:rFonts w:hint="default" w:ascii="Arial" w:hAnsi="Arial" w:eastAsia="Arial-BoldMT" w:cs="Arial"/>
+          <w:b w:val="0"/>
+          <w:bCs w:val="0"/>
+          <w:color w:val="000000"/>
+          <w:kern w:val="0"/>
+          <w:sz w:val="22"/>
+          <w:szCs w:val="22"/>
+          <w:lang w:val="es-ES" w:eastAsia="zh-CN" w:bidi="ar-SA"/>
+        </w:rPr>
+        <w:t>Dependencia del Entorno: Las sombras dependen completamente del entorno oscuro del laberinto. No pueden existir fuera de las sombras proyectadas por las paredes y otros objetos del laberinto.</w:t>
+      </w:r>
+    </w:p>
+    <w:p>
+      <w:pPr>
+        <w:spacing w:line="360" w:lineRule="auto"/>
+        <w:rPr>
+          <w:rFonts w:hint="default" w:ascii="Arial" w:hAnsi="Arial" w:eastAsia="Arial-BoldMT" w:cs="Arial"/>
+          <w:b w:val="0"/>
+          <w:bCs w:val="0"/>
+          <w:color w:val="000000"/>
+          <w:kern w:val="0"/>
+          <w:sz w:val="22"/>
+          <w:szCs w:val="22"/>
+          <w:lang w:val="es-ES" w:eastAsia="zh-CN" w:bidi="ar-SA"/>
+        </w:rPr>
+      </w:pPr>
+      <w:r>
+        <w:rPr>
+          <w:rFonts w:hint="default" w:ascii="Arial" w:hAnsi="Arial" w:eastAsia="Arial-BoldMT" w:cs="Arial"/>
+          <w:b w:val="0"/>
+          <w:bCs w:val="0"/>
+          <w:color w:val="000000"/>
+          <w:kern w:val="0"/>
+          <w:sz w:val="22"/>
+          <w:szCs w:val="22"/>
+          <w:lang w:val="es-ES" w:eastAsia="zh-CN" w:bidi="ar-SA"/>
+        </w:rPr>
+        <w:t>Motivación: Las sombras están impulsadas por el deseo de consumir la mente de Aric. Actúan como manifestaciones físicas de sus pesadillas, intentando arrastrarlo a un estado de desesperación total. Su objetivo es mantener a Aric en constante miedo y angustia, debilitando su voluntad y determinación para escapar del laberinto.</w:t>
+      </w:r>
+    </w:p>
+    <w:p>
+      <w:pPr>
+        <w:spacing w:line="360" w:lineRule="auto"/>
+        <w:rPr>
+          <w:rFonts w:hint="default" w:ascii="Arial" w:hAnsi="Arial" w:eastAsia="Arial-BoldMT" w:cs="Arial"/>
+          <w:b w:val="0"/>
+          <w:bCs w:val="0"/>
+          <w:color w:val="000000"/>
+          <w:kern w:val="0"/>
+          <w:sz w:val="22"/>
+          <w:szCs w:val="22"/>
+          <w:lang w:val="es-ES" w:eastAsia="zh-CN" w:bidi="ar-SA"/>
+        </w:rPr>
+      </w:pPr>
+      <w:r>
+        <w:rPr>
+          <w:rFonts w:hint="default" w:ascii="Arial" w:hAnsi="Arial" w:eastAsia="Arial-BoldMT" w:cs="Arial"/>
+          <w:b w:val="0"/>
+          <w:bCs w:val="0"/>
+          <w:color w:val="000000"/>
+          <w:kern w:val="0"/>
+          <w:sz w:val="22"/>
+          <w:szCs w:val="22"/>
+          <w:lang w:val="es-ES" w:eastAsia="zh-CN" w:bidi="ar-SA"/>
+        </w:rPr>
+        <w:t>Relación con Aric: Las sombras representan los miedos internos de Aric y su lucha contra la desesperación y la pérdida de su hermana, Sora. Cada encuentro con una sombra es una prueba de su capacidad para superar sus miedos y continuar su búsqueda para encontrar paz y respuestas.</w:t>
       </w:r>
     </w:p>
     <w:p>
@@ -5095,19 +6726,6 @@
           <w:docGrid w:type="lines" w:linePitch="312" w:charSpace="0"/>
         </w:sectPr>
       </w:pPr>
-      <w:r>
-        <w:rPr>
-          <w:rFonts w:hint="default" w:ascii="Arial" w:hAnsi="Arial" w:eastAsia="Arial-BoldMT" w:cs="Arial"/>
-          <w:b w:val="0"/>
-          <w:bCs w:val="0"/>
-          <w:color w:val="000000"/>
-          <w:kern w:val="0"/>
-          <w:sz w:val="22"/>
-          <w:szCs w:val="22"/>
-          <w:lang w:val="es-ES" w:eastAsia="zh-CN" w:bidi="ar-SA"/>
-        </w:rPr>
-        <w:t>El combate es otro aspecto importante de la jugabilidad, con Aric enfrentándose a las criaturas del laberinto en un intento por sobrevivir. Los jugadores deben usar el entorno a su favor, evitando el combate directo cuando sea posible y aprovechando la oscuridad y la disposición del laberinto para emboscar a sus enemigos.</w:t>
-      </w:r>
     </w:p>
     <w:p>
       <w:pPr>
@@ -5119,20 +6737,20 @@
           <w:lang w:val="es-ES" w:eastAsia="zh-CN"/>
         </w:rPr>
       </w:pPr>
-      <w:bookmarkStart w:id="5" w:name="_Toc11463"/>
+      <w:bookmarkStart w:id="5" w:name="_Toc26124"/>
       <w:r>
         <w:rPr>
           <w:color w:val="5A6FCA"/>
           <w:lang w:val="en-US" w:eastAsia="zh-CN"/>
         </w:rPr>
-        <w:t>Personajes Principales</w:t>
+        <w:t>Diseño de Niveles y Jugabilidad</w:t>
       </w:r>
       <w:r>
         <w:rPr>
           <w:color w:val="5A6FCA"/>
           <w:lang w:val="es-ES" w:eastAsia="zh-CN"/>
         </w:rPr>
-        <w:t xml:space="preserve"> y enemigos.</w:t>
+        <w:t>.</w:t>
       </w:r>
       <w:bookmarkEnd w:id="5"/>
     </w:p>
@@ -5151,24 +6769,9 @@
           <w:kern w:val="0"/>
           <w:sz w:val="22"/>
           <w:szCs w:val="22"/>
-          <w:highlight w:val="lightGray"/>
           <w:lang w:val="en-US" w:eastAsia="zh-CN" w:bidi="ar-SA"/>
         </w:rPr>
       </w:pPr>
-      <w:r>
-        <w:rPr>
-          <w:rFonts w:ascii="Arial" w:hAnsi="Arial" w:eastAsia="Arial-BoldMT" w:cs="Arial"/>
-          <w:b w:val="0"/>
-          <w:bCs w:val="0"/>
-          <w:color w:val="000000"/>
-          <w:kern w:val="0"/>
-          <w:sz w:val="22"/>
-          <w:szCs w:val="22"/>
-          <w:highlight w:val="lightGray"/>
-          <w:lang w:val="en-US" w:eastAsia="zh-CN" w:bidi="ar-SA"/>
-        </w:rPr>
-        <w:t>Perfiles de los personajes principales, incluyendo a Aric, su hermana (si aplica), y otros personajes importantes que puedan aparecer en el juego.</w:t>
-      </w:r>
     </w:p>
     <w:p>
       <w:pPr>
@@ -5201,7 +6804,7 @@
           <w:highlight w:val="lightGray"/>
           <w:lang w:val="en-US" w:eastAsia="zh-CN" w:bidi="ar-SA"/>
         </w:rPr>
-        <w:t>Detalles sobre sus historias personales, motivaciones, habilidades y relaciones entre ellos.</w:t>
+        <w:t>Descripción de los diferentes niveles del laberinto, sus características únicas, desafíos y secretos ocultos.</w:t>
       </w:r>
     </w:p>
     <w:p>
@@ -5219,9 +6822,24 @@
           <w:kern w:val="0"/>
           <w:sz w:val="22"/>
           <w:szCs w:val="22"/>
+          <w:highlight w:val="lightGray"/>
           <w:lang w:val="en-US" w:eastAsia="zh-CN" w:bidi="ar-SA"/>
         </w:rPr>
       </w:pPr>
+      <w:r>
+        <w:rPr>
+          <w:rFonts w:ascii="Arial" w:hAnsi="Arial" w:eastAsia="Arial-BoldMT" w:cs="Arial"/>
+          <w:b w:val="0"/>
+          <w:bCs w:val="0"/>
+          <w:color w:val="000000"/>
+          <w:kern w:val="0"/>
+          <w:sz w:val="22"/>
+          <w:szCs w:val="22"/>
+          <w:highlight w:val="lightGray"/>
+          <w:lang w:val="en-US" w:eastAsia="zh-CN" w:bidi="ar-SA"/>
+        </w:rPr>
+        <w:t>Detalles sobre la jugabilidad del juego, incluyendo los controles, la mecánica de combate, la progresión del jugador y cualquier otra mecánica de juego relevante.</w:t>
+      </w:r>
     </w:p>
     <w:p>
       <w:pPr>
@@ -5232,28 +6850,15 @@
         <w:jc w:val="left"/>
         <w:rPr>
           <w:rFonts w:ascii="Arial" w:hAnsi="Arial" w:eastAsia="Arial-BoldMT" w:cs="Arial"/>
-          <w:b/>
-          <w:bCs/>
-          <w:color w:val="000000"/>
-          <w:kern w:val="0"/>
-          <w:sz w:val="22"/>
-          <w:szCs w:val="22"/>
-          <w:lang w:val="es-ES" w:eastAsia="zh-CN" w:bidi="ar-SA"/>
-        </w:rPr>
-      </w:pPr>
-      <w:r>
-        <w:rPr>
-          <w:rFonts w:ascii="Arial" w:hAnsi="Arial" w:eastAsia="Arial-BoldMT" w:cs="Arial"/>
-          <w:b/>
-          <w:bCs/>
-          <w:color w:val="000000"/>
-          <w:kern w:val="0"/>
-          <w:sz w:val="22"/>
-          <w:szCs w:val="22"/>
-          <w:lang w:val="es-ES" w:eastAsia="zh-CN" w:bidi="ar-SA"/>
-        </w:rPr>
-        <w:t>Aric:</w:t>
-      </w:r>
+          <w:b w:val="0"/>
+          <w:bCs w:val="0"/>
+          <w:color w:val="000000"/>
+          <w:kern w:val="0"/>
+          <w:sz w:val="22"/>
+          <w:szCs w:val="22"/>
+          <w:lang w:val="en-US" w:eastAsia="zh-CN" w:bidi="ar-SA"/>
+        </w:rPr>
+      </w:pPr>
     </w:p>
     <w:p>
       <w:pPr>
@@ -5276,28 +6881,15 @@
       <w:r>
         <w:rPr>
           <w:rFonts w:ascii="Arial" w:hAnsi="Arial" w:eastAsia="Arial-BoldMT" w:cs="Arial"/>
-          <w:b/>
-          <w:bCs/>
-          <w:color w:val="000000"/>
-          <w:kern w:val="0"/>
-          <w:sz w:val="22"/>
-          <w:szCs w:val="22"/>
-          <w:lang w:val="es-ES" w:eastAsia="zh-CN" w:bidi="ar-SA"/>
-        </w:rPr>
-        <w:t>Historia Personal</w:t>
-      </w:r>
-      <w:r>
-        <w:rPr>
-          <w:rFonts w:ascii="Arial" w:hAnsi="Arial" w:eastAsia="Arial-BoldMT" w:cs="Arial"/>
-          <w:b w:val="0"/>
-          <w:bCs w:val="0"/>
-          <w:color w:val="000000"/>
-          <w:kern w:val="0"/>
-          <w:sz w:val="22"/>
-          <w:szCs w:val="22"/>
-          <w:lang w:val="es-ES" w:eastAsia="zh-CN" w:bidi="ar-SA"/>
-        </w:rPr>
-        <w:t>:</w:t>
+          <w:b w:val="0"/>
+          <w:bCs w:val="0"/>
+          <w:color w:val="000000"/>
+          <w:kern w:val="0"/>
+          <w:sz w:val="22"/>
+          <w:szCs w:val="22"/>
+          <w:lang w:val="es-ES" w:eastAsia="zh-CN" w:bidi="ar-SA"/>
+        </w:rPr>
+        <w:t>Cada vez que se inicie el juego, el laberinto se generará aleatoriamente, lo que significa que la disposición de las paredes, los pasillos y las ubicaciones de los enemigos cambiarán en cada partida. Esta característica proporciona una experiencia única en cada sesión de juego, desafiando a los jugadores a adaptarse a un entorno nuevo y desconocido en cada ocasión. Además, la aleatorización del laberinto aumenta la rejugabilidad del juego, ya que los jugadores nunca encontrarán la misma configuración dos veces</w:t>
       </w:r>
     </w:p>
     <w:p>
@@ -5318,19 +6910,6 @@
           <w:lang w:val="es-ES" w:eastAsia="zh-CN" w:bidi="ar-SA"/>
         </w:rPr>
       </w:pPr>
-      <w:r>
-        <w:rPr>
-          <w:rFonts w:ascii="Arial" w:hAnsi="Arial" w:eastAsia="Arial-BoldMT" w:cs="Arial"/>
-          <w:b w:val="0"/>
-          <w:bCs w:val="0"/>
-          <w:color w:val="000000"/>
-          <w:kern w:val="0"/>
-          <w:sz w:val="22"/>
-          <w:szCs w:val="22"/>
-          <w:lang w:val="es-ES" w:eastAsia="zh-CN" w:bidi="ar-SA"/>
-        </w:rPr>
-        <w:t>Aric es una joven valiente y decidida que se encuentra atrapada en el laberinto junto con su hermana, Sora.</w:t>
-      </w:r>
     </w:p>
     <w:p>
       <w:pPr>
@@ -5340,41 +6919,28 @@
         <w:spacing w:line="360" w:lineRule="auto"/>
         <w:jc w:val="left"/>
         <w:rPr>
-          <w:rFonts w:ascii="Arial" w:hAnsi="Arial" w:eastAsia="Arial-BoldMT" w:cs="Arial"/>
-          <w:b w:val="0"/>
-          <w:bCs w:val="0"/>
-          <w:color w:val="000000"/>
-          <w:kern w:val="0"/>
-          <w:sz w:val="22"/>
-          <w:szCs w:val="22"/>
-          <w:lang w:val="es-ES" w:eastAsia="zh-CN" w:bidi="ar-SA"/>
-        </w:rPr>
-      </w:pPr>
-      <w:r>
-        <w:rPr>
-          <w:rFonts w:ascii="Arial" w:hAnsi="Arial" w:eastAsia="Arial-BoldMT" w:cs="Arial"/>
-          <w:b/>
-          <w:bCs/>
-          <w:color w:val="000000"/>
-          <w:kern w:val="0"/>
-          <w:sz w:val="22"/>
-          <w:szCs w:val="22"/>
-          <w:lang w:val="es-ES" w:eastAsia="zh-CN" w:bidi="ar-SA"/>
-        </w:rPr>
-        <w:t>Motivaciones</w:t>
-      </w:r>
-      <w:r>
-        <w:rPr>
-          <w:rFonts w:ascii="Arial" w:hAnsi="Arial" w:eastAsia="Arial-BoldMT" w:cs="Arial"/>
-          <w:b w:val="0"/>
-          <w:bCs w:val="0"/>
-          <w:color w:val="000000"/>
-          <w:kern w:val="0"/>
-          <w:sz w:val="22"/>
-          <w:szCs w:val="22"/>
-          <w:lang w:val="es-ES" w:eastAsia="zh-CN" w:bidi="ar-SA"/>
-        </w:rPr>
-        <w:t>:</w:t>
+          <w:rFonts w:hint="default" w:ascii="Arial" w:hAnsi="Arial" w:eastAsia="Arial-BoldMT" w:cs="Arial"/>
+          <w:b w:val="0"/>
+          <w:bCs w:val="0"/>
+          <w:color w:val="000000"/>
+          <w:kern w:val="0"/>
+          <w:sz w:val="22"/>
+          <w:szCs w:val="22"/>
+          <w:lang w:val="es-ES" w:eastAsia="zh-CN" w:bidi="ar-SA"/>
+        </w:rPr>
+      </w:pPr>
+      <w:r>
+        <w:rPr>
+          <w:rFonts w:hint="default" w:ascii="Arial" w:hAnsi="Arial" w:eastAsia="Arial-BoldMT" w:cs="Arial"/>
+          <w:b w:val="0"/>
+          <w:bCs w:val="0"/>
+          <w:color w:val="000000"/>
+          <w:kern w:val="0"/>
+          <w:sz w:val="22"/>
+          <w:szCs w:val="22"/>
+          <w:lang w:val="es-ES" w:eastAsia="zh-CN" w:bidi="ar-SA"/>
+        </w:rPr>
+        <w:t>Controles del Jugador:</w:t>
       </w:r>
     </w:p>
     <w:p>
@@ -5385,54 +6951,28 @@
         <w:spacing w:line="360" w:lineRule="auto"/>
         <w:jc w:val="left"/>
         <w:rPr>
-          <w:rFonts w:ascii="Arial" w:hAnsi="Arial" w:eastAsia="Arial-BoldMT" w:cs="Arial"/>
-          <w:b w:val="0"/>
-          <w:bCs w:val="0"/>
-          <w:color w:val="000000"/>
-          <w:kern w:val="0"/>
-          <w:sz w:val="22"/>
-          <w:szCs w:val="22"/>
-          <w:lang w:val="es-ES" w:eastAsia="zh-CN" w:bidi="ar-SA"/>
-        </w:rPr>
-      </w:pPr>
-      <w:r>
-        <w:rPr>
-          <w:rFonts w:ascii="Arial" w:hAnsi="Arial" w:eastAsia="Arial-BoldMT" w:cs="Arial"/>
-          <w:b w:val="0"/>
-          <w:bCs w:val="0"/>
-          <w:color w:val="000000"/>
-          <w:kern w:val="0"/>
-          <w:sz w:val="22"/>
-          <w:szCs w:val="22"/>
-          <w:lang w:val="es-ES" w:eastAsia="zh-CN" w:bidi="ar-SA"/>
-        </w:rPr>
-        <w:t>Su principal motivación es encontrar una salida del laberinto</w:t>
-      </w:r>
-      <w:r>
-        <w:rPr>
-          <w:rFonts w:hint="default" w:ascii="Arial" w:hAnsi="Arial" w:eastAsia="Arial-BoldMT" w:cs="Arial"/>
-          <w:b w:val="0"/>
-          <w:bCs w:val="0"/>
-          <w:color w:val="000000"/>
-          <w:kern w:val="0"/>
-          <w:sz w:val="22"/>
-          <w:szCs w:val="22"/>
-          <w:lang w:val="es-ES" w:eastAsia="zh-CN" w:bidi="ar-SA"/>
-        </w:rPr>
-        <w:t xml:space="preserve"> y pistas del paradero de su hermana</w:t>
-      </w:r>
-      <w:r>
-        <w:rPr>
-          <w:rFonts w:ascii="Arial" w:hAnsi="Arial" w:eastAsia="Arial-BoldMT" w:cs="Arial"/>
-          <w:b w:val="0"/>
-          <w:bCs w:val="0"/>
-          <w:color w:val="000000"/>
-          <w:kern w:val="0"/>
-          <w:sz w:val="22"/>
-          <w:szCs w:val="22"/>
-          <w:lang w:val="es-ES" w:eastAsia="zh-CN" w:bidi="ar-SA"/>
-        </w:rPr>
-        <w:t>.</w:t>
+          <w:rFonts w:hint="default" w:ascii="Arial" w:hAnsi="Arial" w:eastAsia="Arial-BoldMT" w:cs="Arial"/>
+          <w:b w:val="0"/>
+          <w:bCs w:val="0"/>
+          <w:color w:val="000000"/>
+          <w:kern w:val="0"/>
+          <w:sz w:val="22"/>
+          <w:szCs w:val="22"/>
+          <w:lang w:val="es-ES" w:eastAsia="zh-CN" w:bidi="ar-SA"/>
+        </w:rPr>
+      </w:pPr>
+      <w:r>
+        <w:rPr>
+          <w:rFonts w:hint="default" w:ascii="Arial" w:hAnsi="Arial" w:eastAsia="Arial-BoldMT" w:cs="Arial"/>
+          <w:b w:val="0"/>
+          <w:bCs w:val="0"/>
+          <w:color w:val="000000"/>
+          <w:kern w:val="0"/>
+          <w:sz w:val="22"/>
+          <w:szCs w:val="22"/>
+          <w:lang w:val="es-ES" w:eastAsia="zh-CN" w:bidi="ar-SA"/>
+        </w:rPr>
+        <w:t>- Movimiento del Jugador:</w:t>
       </w:r>
     </w:p>
     <w:p>
@@ -5443,41 +6983,28 @@
         <w:spacing w:line="360" w:lineRule="auto"/>
         <w:jc w:val="left"/>
         <w:rPr>
-          <w:rFonts w:ascii="Arial" w:hAnsi="Arial" w:eastAsia="Arial-BoldMT" w:cs="Arial"/>
-          <w:b w:val="0"/>
-          <w:bCs w:val="0"/>
-          <w:color w:val="000000"/>
-          <w:kern w:val="0"/>
-          <w:sz w:val="22"/>
-          <w:szCs w:val="22"/>
-          <w:lang w:val="es-ES" w:eastAsia="zh-CN" w:bidi="ar-SA"/>
-        </w:rPr>
-      </w:pPr>
-      <w:r>
-        <w:rPr>
-          <w:rFonts w:ascii="Arial" w:hAnsi="Arial" w:eastAsia="Arial-BoldMT" w:cs="Arial"/>
-          <w:b/>
-          <w:bCs/>
-          <w:color w:val="000000"/>
-          <w:kern w:val="0"/>
-          <w:sz w:val="22"/>
-          <w:szCs w:val="22"/>
-          <w:lang w:val="es-ES" w:eastAsia="zh-CN" w:bidi="ar-SA"/>
-        </w:rPr>
-        <w:t>Habilidades</w:t>
-      </w:r>
-      <w:r>
-        <w:rPr>
-          <w:rFonts w:ascii="Arial" w:hAnsi="Arial" w:eastAsia="Arial-BoldMT" w:cs="Arial"/>
-          <w:b w:val="0"/>
-          <w:bCs w:val="0"/>
-          <w:color w:val="000000"/>
-          <w:kern w:val="0"/>
-          <w:sz w:val="22"/>
-          <w:szCs w:val="22"/>
-          <w:lang w:val="es-ES" w:eastAsia="zh-CN" w:bidi="ar-SA"/>
-        </w:rPr>
-        <w:t>:</w:t>
+          <w:rFonts w:hint="default" w:ascii="Arial" w:hAnsi="Arial" w:eastAsia="Arial-BoldMT" w:cs="Arial"/>
+          <w:b w:val="0"/>
+          <w:bCs w:val="0"/>
+          <w:color w:val="000000"/>
+          <w:kern w:val="0"/>
+          <w:sz w:val="22"/>
+          <w:szCs w:val="22"/>
+          <w:lang w:val="es-ES" w:eastAsia="zh-CN" w:bidi="ar-SA"/>
+        </w:rPr>
+      </w:pPr>
+      <w:r>
+        <w:rPr>
+          <w:rFonts w:hint="default" w:ascii="Arial" w:hAnsi="Arial" w:eastAsia="Arial-BoldMT" w:cs="Arial"/>
+          <w:b w:val="0"/>
+          <w:bCs w:val="0"/>
+          <w:color w:val="000000"/>
+          <w:kern w:val="0"/>
+          <w:sz w:val="22"/>
+          <w:szCs w:val="22"/>
+          <w:lang w:val="es-ES" w:eastAsia="zh-CN" w:bidi="ar-SA"/>
+        </w:rPr>
+        <w:t xml:space="preserve">  - Utiliza las teclas **WASD** para moverte por el laberinto. Estas teclas te permitirán desplazarte hacia adelante (W), hacia atrás (S), a la izquierda (A) y a la derecha (D), facilitando la navegación por los pasillos del "Nightmare Labyrinth".</w:t>
       </w:r>
     </w:p>
     <w:p>
@@ -5488,29 +7015,16 @@
         <w:spacing w:line="360" w:lineRule="auto"/>
         <w:jc w:val="left"/>
         <w:rPr>
-          <w:rFonts w:ascii="Arial" w:hAnsi="Arial" w:eastAsia="Arial-BoldMT" w:cs="Arial"/>
-          <w:b w:val="0"/>
-          <w:bCs w:val="0"/>
-          <w:color w:val="000000"/>
-          <w:kern w:val="0"/>
-          <w:sz w:val="22"/>
-          <w:szCs w:val="22"/>
-          <w:lang w:val="es-ES" w:eastAsia="zh-CN" w:bidi="ar-SA"/>
-        </w:rPr>
-      </w:pPr>
-      <w:r>
-        <w:rPr>
-          <w:rFonts w:ascii="Arial" w:hAnsi="Arial" w:eastAsia="Arial-BoldMT" w:cs="Arial"/>
-          <w:b w:val="0"/>
-          <w:bCs w:val="0"/>
-          <w:color w:val="000000"/>
-          <w:kern w:val="0"/>
-          <w:sz w:val="22"/>
-          <w:szCs w:val="22"/>
-          <w:lang w:val="es-ES" w:eastAsia="zh-CN" w:bidi="ar-SA"/>
-        </w:rPr>
-        <w:t>Aric es ágil y tiene habilidades de combate básicas. Además, es ingeniosa y puede resolver acertijos y rompecabezas con facilidad. También tiene un sentido de orientación sobresaliente, lo que le ayuda a navegar por el laberinto.</w:t>
-      </w:r>
+          <w:rFonts w:hint="default" w:ascii="Arial" w:hAnsi="Arial" w:eastAsia="Arial-BoldMT" w:cs="Arial"/>
+          <w:b w:val="0"/>
+          <w:bCs w:val="0"/>
+          <w:color w:val="000000"/>
+          <w:kern w:val="0"/>
+          <w:sz w:val="22"/>
+          <w:szCs w:val="22"/>
+          <w:lang w:val="es-ES" w:eastAsia="zh-CN" w:bidi="ar-SA"/>
+        </w:rPr>
+      </w:pPr>
     </w:p>
     <w:p>
       <w:pPr>
@@ -5520,41 +7034,28 @@
         <w:spacing w:line="360" w:lineRule="auto"/>
         <w:jc w:val="left"/>
         <w:rPr>
-          <w:rFonts w:ascii="Arial" w:hAnsi="Arial" w:eastAsia="Arial-BoldMT" w:cs="Arial"/>
-          <w:b w:val="0"/>
-          <w:bCs w:val="0"/>
-          <w:color w:val="000000"/>
-          <w:kern w:val="0"/>
-          <w:sz w:val="22"/>
-          <w:szCs w:val="22"/>
-          <w:lang w:val="es-ES" w:eastAsia="zh-CN" w:bidi="ar-SA"/>
-        </w:rPr>
-      </w:pPr>
-      <w:r>
-        <w:rPr>
-          <w:rFonts w:ascii="Arial" w:hAnsi="Arial" w:eastAsia="Arial-BoldMT" w:cs="Arial"/>
-          <w:b/>
-          <w:bCs/>
-          <w:color w:val="000000"/>
-          <w:kern w:val="0"/>
-          <w:sz w:val="22"/>
-          <w:szCs w:val="22"/>
-          <w:lang w:val="es-ES" w:eastAsia="zh-CN" w:bidi="ar-SA"/>
-        </w:rPr>
-        <w:t>Relaciones</w:t>
-      </w:r>
-      <w:r>
-        <w:rPr>
-          <w:rFonts w:ascii="Arial" w:hAnsi="Arial" w:eastAsia="Arial-BoldMT" w:cs="Arial"/>
-          <w:b w:val="0"/>
-          <w:bCs w:val="0"/>
-          <w:color w:val="000000"/>
-          <w:kern w:val="0"/>
-          <w:sz w:val="22"/>
-          <w:szCs w:val="22"/>
-          <w:lang w:val="es-ES" w:eastAsia="zh-CN" w:bidi="ar-SA"/>
-        </w:rPr>
-        <w:t xml:space="preserve">: </w:t>
+          <w:rFonts w:hint="default" w:ascii="Arial" w:hAnsi="Arial" w:eastAsia="Arial-BoldMT" w:cs="Arial"/>
+          <w:b w:val="0"/>
+          <w:bCs w:val="0"/>
+          <w:color w:val="000000"/>
+          <w:kern w:val="0"/>
+          <w:sz w:val="22"/>
+          <w:szCs w:val="22"/>
+          <w:lang w:val="es-ES" w:eastAsia="zh-CN" w:bidi="ar-SA"/>
+        </w:rPr>
+      </w:pPr>
+      <w:r>
+        <w:rPr>
+          <w:rFonts w:hint="default" w:ascii="Arial" w:hAnsi="Arial" w:eastAsia="Arial-BoldMT" w:cs="Arial"/>
+          <w:b w:val="0"/>
+          <w:bCs w:val="0"/>
+          <w:color w:val="000000"/>
+          <w:kern w:val="0"/>
+          <w:sz w:val="22"/>
+          <w:szCs w:val="22"/>
+          <w:lang w:val="es-ES" w:eastAsia="zh-CN" w:bidi="ar-SA"/>
+        </w:rPr>
+        <w:t>- Salto:</w:t>
       </w:r>
     </w:p>
     <w:p>
@@ -5565,28 +7066,28 @@
         <w:spacing w:line="360" w:lineRule="auto"/>
         <w:jc w:val="left"/>
         <w:rPr>
-          <w:rFonts w:ascii="Arial" w:hAnsi="Arial" w:eastAsia="Arial-BoldMT" w:cs="Arial"/>
-          <w:b w:val="0"/>
-          <w:bCs w:val="0"/>
-          <w:color w:val="000000"/>
-          <w:kern w:val="0"/>
-          <w:sz w:val="22"/>
-          <w:szCs w:val="22"/>
-          <w:lang w:val="es-ES" w:eastAsia="zh-CN" w:bidi="ar-SA"/>
-        </w:rPr>
-      </w:pPr>
-      <w:r>
-        <w:rPr>
-          <w:rFonts w:ascii="Arial" w:hAnsi="Arial" w:eastAsia="Arial-BoldMT" w:cs="Arial"/>
-          <w:b w:val="0"/>
-          <w:bCs w:val="0"/>
-          <w:color w:val="000000"/>
-          <w:kern w:val="0"/>
-          <w:sz w:val="22"/>
-          <w:szCs w:val="22"/>
-          <w:lang w:val="es-ES" w:eastAsia="zh-CN" w:bidi="ar-SA"/>
-        </w:rPr>
-        <w:t>Aric tiene una relación cercana con su hermana, Sora, quien siempre la ha protegido y cuidado en todo momento.</w:t>
+          <w:rFonts w:hint="default" w:ascii="Arial" w:hAnsi="Arial" w:eastAsia="Arial-BoldMT" w:cs="Arial"/>
+          <w:b w:val="0"/>
+          <w:bCs w:val="0"/>
+          <w:color w:val="000000"/>
+          <w:kern w:val="0"/>
+          <w:sz w:val="22"/>
+          <w:szCs w:val="22"/>
+          <w:lang w:val="es-ES" w:eastAsia="zh-CN" w:bidi="ar-SA"/>
+        </w:rPr>
+      </w:pPr>
+      <w:r>
+        <w:rPr>
+          <w:rFonts w:hint="default" w:ascii="Arial" w:hAnsi="Arial" w:eastAsia="Arial-BoldMT" w:cs="Arial"/>
+          <w:b w:val="0"/>
+          <w:bCs w:val="0"/>
+          <w:color w:val="000000"/>
+          <w:kern w:val="0"/>
+          <w:sz w:val="22"/>
+          <w:szCs w:val="22"/>
+          <w:lang w:val="es-ES" w:eastAsia="zh-CN" w:bidi="ar-SA"/>
+        </w:rPr>
+        <w:t xml:space="preserve">  - Presiona el botón de **espacio** para saltar. Utiliza esta acción para superar obstáculos, evitar trampas y alcanzar lugares elevados dentro del laberinto.</w:t>
       </w:r>
     </w:p>
     <w:p>
@@ -5597,7 +7098,7 @@
         <w:spacing w:line="360" w:lineRule="auto"/>
         <w:jc w:val="left"/>
         <w:rPr>
-          <w:rFonts w:ascii="Arial" w:hAnsi="Arial" w:eastAsia="Arial-BoldMT" w:cs="Arial"/>
+          <w:rFonts w:hint="default" w:ascii="Arial" w:hAnsi="Arial" w:eastAsia="Arial-BoldMT" w:cs="Arial"/>
           <w:b w:val="0"/>
           <w:bCs w:val="0"/>
           <w:color w:val="000000"/>
@@ -5616,1396 +7117,28 @@
         <w:spacing w:line="360" w:lineRule="auto"/>
         <w:jc w:val="left"/>
         <w:rPr>
-          <w:rFonts w:ascii="Arial" w:hAnsi="Arial" w:eastAsia="Arial-BoldMT" w:cs="Arial"/>
-          <w:b w:val="0"/>
-          <w:bCs w:val="0"/>
-          <w:color w:val="000000"/>
-          <w:kern w:val="0"/>
-          <w:sz w:val="22"/>
-          <w:szCs w:val="22"/>
-          <w:lang w:val="es-ES" w:eastAsia="zh-CN" w:bidi="ar-SA"/>
-        </w:rPr>
-      </w:pPr>
-      <w:r>
-        <w:rPr>
-          <w:rFonts w:ascii="Arial" w:hAnsi="Arial" w:eastAsia="Arial-BoldMT" w:cs="Arial"/>
-          <w:b/>
-          <w:bCs/>
-          <w:color w:val="000000"/>
-          <w:kern w:val="0"/>
-          <w:sz w:val="22"/>
-          <w:szCs w:val="22"/>
-          <w:lang w:val="es-ES" w:eastAsia="zh-CN" w:bidi="ar-SA"/>
-        </w:rPr>
-        <w:t xml:space="preserve">Sora </w:t>
-      </w:r>
-      <w:r>
-        <w:rPr>
-          <w:rFonts w:ascii="Arial" w:hAnsi="Arial" w:eastAsia="Arial-BoldMT" w:cs="Arial"/>
-          <w:b w:val="0"/>
-          <w:bCs w:val="0"/>
-          <w:color w:val="000000"/>
-          <w:kern w:val="0"/>
-          <w:sz w:val="22"/>
-          <w:szCs w:val="22"/>
-          <w:lang w:val="es-ES" w:eastAsia="zh-CN" w:bidi="ar-SA"/>
-        </w:rPr>
-        <w:t>(hermana de Aric):</w:t>
-      </w:r>
-    </w:p>
-    <w:p>
-      <w:pPr>
-        <w:keepNext w:val="0"/>
-        <w:keepLines w:val="0"/>
-        <w:widowControl/>
-        <w:spacing w:line="360" w:lineRule="auto"/>
-        <w:jc w:val="left"/>
-        <w:rPr>
-          <w:rFonts w:ascii="Arial" w:hAnsi="Arial" w:eastAsia="Arial-BoldMT" w:cs="Arial"/>
-          <w:b w:val="0"/>
-          <w:bCs w:val="0"/>
-          <w:color w:val="000000"/>
-          <w:kern w:val="0"/>
-          <w:sz w:val="22"/>
-          <w:szCs w:val="22"/>
-          <w:lang w:val="es-ES" w:eastAsia="zh-CN" w:bidi="ar-SA"/>
-        </w:rPr>
-      </w:pPr>
-      <w:r>
-        <w:rPr>
-          <w:rFonts w:ascii="Arial" w:hAnsi="Arial" w:eastAsia="Arial-BoldMT" w:cs="Arial"/>
-          <w:b/>
-          <w:bCs/>
-          <w:color w:val="000000"/>
-          <w:kern w:val="0"/>
-          <w:sz w:val="22"/>
-          <w:szCs w:val="22"/>
-          <w:lang w:val="es-ES" w:eastAsia="zh-CN" w:bidi="ar-SA"/>
-        </w:rPr>
-        <w:t>Historia Personal</w:t>
-      </w:r>
-      <w:r>
-        <w:rPr>
-          <w:rFonts w:ascii="Arial" w:hAnsi="Arial" w:eastAsia="Arial-BoldMT" w:cs="Arial"/>
-          <w:b w:val="0"/>
-          <w:bCs w:val="0"/>
-          <w:color w:val="000000"/>
-          <w:kern w:val="0"/>
-          <w:sz w:val="22"/>
-          <w:szCs w:val="22"/>
-          <w:lang w:val="es-ES" w:eastAsia="zh-CN" w:bidi="ar-SA"/>
-        </w:rPr>
-        <w:t>: Sora ha sido una figura importante en la vida de Aric desde que eran niños. Siempre ha sido su protectora y confidente, guiándola con sabiduría y cariño a lo largo de los años. Sin embargo, un día, Sora desapareció misteriosamente, dejando a Aric sumida en la incertidumbre y la preocupación. Su desaparición ha dejado un vacío en la vida de Aric, impulsándola a embarcarse en una búsqueda desesperada para encontrarla</w:t>
-      </w:r>
-    </w:p>
-    <w:p>
-      <w:pPr>
-        <w:keepNext w:val="0"/>
-        <w:keepLines w:val="0"/>
-        <w:widowControl/>
-        <w:spacing w:line="360" w:lineRule="auto"/>
-        <w:jc w:val="left"/>
-        <w:rPr>
-          <w:rFonts w:ascii="Arial" w:hAnsi="Arial" w:eastAsia="Arial-BoldMT" w:cs="Arial"/>
-          <w:b w:val="0"/>
-          <w:bCs w:val="0"/>
-          <w:color w:val="000000"/>
-          <w:kern w:val="0"/>
-          <w:sz w:val="22"/>
-          <w:szCs w:val="22"/>
-          <w:lang w:val="es-ES" w:eastAsia="zh-CN" w:bidi="ar-SA"/>
-        </w:rPr>
-      </w:pPr>
-      <w:r>
-        <w:rPr>
-          <w:rFonts w:ascii="Arial" w:hAnsi="Arial" w:eastAsia="Arial-BoldMT" w:cs="Arial"/>
-          <w:b/>
-          <w:bCs/>
-          <w:color w:val="000000"/>
-          <w:kern w:val="0"/>
-          <w:sz w:val="22"/>
-          <w:szCs w:val="22"/>
-          <w:lang w:val="es-ES" w:eastAsia="zh-CN" w:bidi="ar-SA"/>
-        </w:rPr>
-        <w:t>Habilidades</w:t>
-      </w:r>
-      <w:r>
-        <w:rPr>
-          <w:rFonts w:ascii="Arial" w:hAnsi="Arial" w:eastAsia="Arial-BoldMT" w:cs="Arial"/>
-          <w:b w:val="0"/>
-          <w:bCs w:val="0"/>
-          <w:color w:val="000000"/>
-          <w:kern w:val="0"/>
-          <w:sz w:val="22"/>
-          <w:szCs w:val="22"/>
-          <w:lang w:val="es-ES" w:eastAsia="zh-CN" w:bidi="ar-SA"/>
-        </w:rPr>
-        <w:t>: Aunque no es tan atlética como su herman</w:t>
-      </w:r>
-      <w:r>
-        <w:rPr>
-          <w:rFonts w:hint="default" w:ascii="Arial" w:hAnsi="Arial" w:eastAsia="Arial-BoldMT" w:cs="Arial"/>
-          <w:b w:val="0"/>
-          <w:bCs w:val="0"/>
-          <w:color w:val="000000"/>
-          <w:kern w:val="0"/>
-          <w:sz w:val="22"/>
-          <w:szCs w:val="22"/>
-          <w:lang w:val="es-ES" w:eastAsia="zh-CN" w:bidi="ar-SA"/>
-        </w:rPr>
-        <w:t>a</w:t>
-      </w:r>
-      <w:r>
-        <w:rPr>
-          <w:rFonts w:ascii="Arial" w:hAnsi="Arial" w:eastAsia="Arial-BoldMT" w:cs="Arial"/>
-          <w:b w:val="0"/>
-          <w:bCs w:val="0"/>
-          <w:color w:val="000000"/>
-          <w:kern w:val="0"/>
-          <w:sz w:val="22"/>
-          <w:szCs w:val="22"/>
-          <w:lang w:val="es-ES" w:eastAsia="zh-CN" w:bidi="ar-SA"/>
-        </w:rPr>
-        <w:t>, Sora es astuta y tiene una mente aguda. Tiene habilidades en la resolución de problemas y puede encontrar soluciones creativas a los desafíos.</w:t>
-      </w:r>
-    </w:p>
-    <w:p>
-      <w:pPr>
-        <w:keepNext w:val="0"/>
-        <w:keepLines w:val="0"/>
-        <w:widowControl/>
-        <w:spacing w:line="360" w:lineRule="auto"/>
-        <w:jc w:val="left"/>
-        <w:rPr>
-          <w:rFonts w:ascii="Arial" w:hAnsi="Arial" w:eastAsia="Arial-BoldMT" w:cs="Arial"/>
-          <w:b w:val="0"/>
-          <w:bCs w:val="0"/>
-          <w:color w:val="000000"/>
-          <w:kern w:val="0"/>
-          <w:sz w:val="22"/>
-          <w:szCs w:val="22"/>
-          <w:lang w:val="es-ES" w:eastAsia="zh-CN" w:bidi="ar-SA"/>
-        </w:rPr>
-      </w:pPr>
-    </w:p>
-    <w:p>
-      <w:pPr>
-        <w:keepNext w:val="0"/>
-        <w:keepLines w:val="0"/>
-        <w:widowControl/>
-        <w:spacing w:line="360" w:lineRule="auto"/>
-        <w:jc w:val="left"/>
-        <w:rPr>
-          <w:rFonts w:ascii="Arial" w:hAnsi="Arial" w:eastAsia="Arial-BoldMT" w:cs="Arial"/>
-          <w:b w:val="0"/>
-          <w:bCs w:val="0"/>
-          <w:color w:val="000000"/>
-          <w:kern w:val="0"/>
-          <w:sz w:val="22"/>
-          <w:szCs w:val="22"/>
-          <w:lang w:val="es-ES" w:eastAsia="zh-CN" w:bidi="ar-SA"/>
-        </w:rPr>
-      </w:pPr>
-      <w:r>
-        <w:rPr>
-          <w:rFonts w:ascii="Arial" w:hAnsi="Arial" w:eastAsia="Arial-BoldMT" w:cs="Arial"/>
-          <w:b/>
-          <w:bCs/>
-          <w:color w:val="000000"/>
-          <w:kern w:val="0"/>
-          <w:sz w:val="22"/>
-          <w:szCs w:val="22"/>
-          <w:lang w:val="es-ES" w:eastAsia="zh-CN" w:bidi="ar-SA"/>
-        </w:rPr>
-        <w:t>Relación con Aric</w:t>
-      </w:r>
-      <w:r>
-        <w:rPr>
-          <w:rFonts w:ascii="Arial" w:hAnsi="Arial" w:eastAsia="Arial-BoldMT" w:cs="Arial"/>
-          <w:b w:val="0"/>
-          <w:bCs w:val="0"/>
-          <w:color w:val="000000"/>
-          <w:kern w:val="0"/>
-          <w:sz w:val="22"/>
-          <w:szCs w:val="22"/>
-          <w:lang w:val="es-ES" w:eastAsia="zh-CN" w:bidi="ar-SA"/>
-        </w:rPr>
-        <w:t>: Sora y Aric tienen una relación cercana y afectuosa, basada en el amor fraternal y el respeto mutuo. Sora siempre ha sido un modelo a seguir para Aric, inspirándola con su valentía y su espíritu indomable. La desaparición de Sora ha dejado a Aric devastada</w:t>
-      </w:r>
-    </w:p>
-    <w:p>
-      <w:pPr>
-        <w:keepNext w:val="0"/>
-        <w:keepLines w:val="0"/>
-        <w:widowControl/>
-        <w:spacing w:line="360" w:lineRule="auto"/>
-        <w:jc w:val="left"/>
-        <w:rPr>
-          <w:rFonts w:ascii="Arial" w:hAnsi="Arial" w:eastAsia="Arial-BoldMT" w:cs="Arial"/>
-          <w:b/>
-          <w:bCs/>
-          <w:color w:val="000000"/>
-          <w:kern w:val="0"/>
-          <w:sz w:val="22"/>
-          <w:szCs w:val="22"/>
-          <w:lang w:val="es-ES" w:eastAsia="zh-CN" w:bidi="ar-SA"/>
-        </w:rPr>
-      </w:pPr>
-      <w:r>
-        <w:rPr>
-          <w:rFonts w:ascii="Arial" w:hAnsi="Arial" w:eastAsia="Arial-BoldMT" w:cs="Arial"/>
-          <w:b/>
-          <w:bCs/>
-          <w:color w:val="000000"/>
-          <w:kern w:val="0"/>
-          <w:sz w:val="22"/>
-          <w:szCs w:val="22"/>
-          <w:lang w:val="es-ES" w:eastAsia="zh-CN" w:bidi="ar-SA"/>
-        </w:rPr>
-        <w:t>Arañas:</w:t>
-      </w:r>
-    </w:p>
-    <w:p>
-      <w:pPr>
-        <w:keepNext w:val="0"/>
-        <w:keepLines w:val="0"/>
-        <w:widowControl/>
-        <w:spacing w:line="360" w:lineRule="auto"/>
-        <w:jc w:val="left"/>
-        <w:rPr>
-          <w:rFonts w:hint="default" w:ascii="Arial" w:hAnsi="Arial" w:eastAsia="Arial-BoldMT" w:cs="Arial"/>
-          <w:b w:val="0"/>
-          <w:bCs w:val="0"/>
-          <w:color w:val="000000"/>
-          <w:kern w:val="0"/>
-          <w:sz w:val="22"/>
-          <w:szCs w:val="22"/>
-          <w:lang w:val="es-ES" w:eastAsia="zh-CN" w:bidi="ar-SA"/>
-        </w:rPr>
-      </w:pPr>
-      <w:r>
-        <w:rPr>
-          <w:rFonts w:hint="default" w:ascii="Arial" w:hAnsi="Arial" w:eastAsia="Arial-BoldMT" w:cs="Arial"/>
-          <w:b/>
-          <w:bCs/>
-          <w:color w:val="000000"/>
-          <w:kern w:val="0"/>
-          <w:sz w:val="22"/>
-          <w:szCs w:val="22"/>
-          <w:lang w:val="es-ES" w:eastAsia="zh-CN" w:bidi="ar-SA"/>
-        </w:rPr>
-        <w:t>Descripción General</w:t>
-      </w:r>
-      <w:r>
-        <w:rPr>
-          <w:rFonts w:hint="default" w:ascii="Arial" w:hAnsi="Arial" w:eastAsia="Arial-BoldMT" w:cs="Arial"/>
-          <w:b w:val="0"/>
-          <w:bCs w:val="0"/>
-          <w:color w:val="000000"/>
-          <w:kern w:val="0"/>
-          <w:sz w:val="22"/>
-          <w:szCs w:val="22"/>
-          <w:lang w:val="es-ES" w:eastAsia="zh-CN" w:bidi="ar-SA"/>
-        </w:rPr>
-        <w:t>:</w:t>
-      </w:r>
-    </w:p>
-    <w:p>
-      <w:pPr>
-        <w:keepNext w:val="0"/>
-        <w:keepLines w:val="0"/>
-        <w:widowControl/>
-        <w:spacing w:line="360" w:lineRule="auto"/>
-        <w:jc w:val="left"/>
-        <w:rPr>
-          <w:rFonts w:ascii="Arial" w:hAnsi="Arial" w:eastAsia="Arial-BoldMT" w:cs="Arial"/>
-          <w:b w:val="0"/>
-          <w:bCs w:val="0"/>
-          <w:color w:val="000000"/>
-          <w:kern w:val="0"/>
-          <w:sz w:val="22"/>
-          <w:szCs w:val="22"/>
-          <w:lang w:val="es-ES" w:eastAsia="zh-CN" w:bidi="ar-SA"/>
-        </w:rPr>
-      </w:pPr>
-      <w:r>
-        <w:rPr>
-          <w:rFonts w:hint="default" w:ascii="Arial" w:hAnsi="Arial" w:eastAsia="Arial-BoldMT" w:cs="Arial"/>
-          <w:b w:val="0"/>
-          <w:bCs w:val="0"/>
-          <w:color w:val="000000"/>
-          <w:kern w:val="0"/>
-          <w:sz w:val="22"/>
-          <w:szCs w:val="22"/>
-          <w:lang w:val="es-ES" w:eastAsia="zh-CN" w:bidi="ar-SA"/>
-        </w:rPr>
-        <w:t>Las arañas del laberinto son criaturas oscuras y amenazadoras que habitan los recovecos del Nightmare Labyrinth. Estas arañas gigantes son vigilantes incansables del laberinto, siempre alerta y listas para atacar a cualquier intruso, especialmente a Aric, el protagonista de la historia.</w:t>
-      </w:r>
-    </w:p>
-    <w:p>
-      <w:pPr>
-        <w:keepNext w:val="0"/>
-        <w:keepLines w:val="0"/>
-        <w:widowControl/>
-        <w:spacing w:line="360" w:lineRule="auto"/>
-        <w:jc w:val="left"/>
-        <w:rPr>
-          <w:rFonts w:hint="default" w:ascii="Arial" w:hAnsi="Arial" w:eastAsia="Arial-BoldMT" w:cs="Arial"/>
-          <w:b w:val="0"/>
-          <w:bCs w:val="0"/>
-          <w:color w:val="000000"/>
-          <w:kern w:val="0"/>
-          <w:sz w:val="22"/>
-          <w:szCs w:val="22"/>
-          <w:lang w:val="es-ES" w:eastAsia="zh-CN" w:bidi="ar-SA"/>
-        </w:rPr>
-      </w:pPr>
-      <w:r>
-        <w:rPr>
-          <w:rFonts w:hint="default" w:ascii="Arial" w:hAnsi="Arial" w:eastAsia="Arial-BoldMT" w:cs="Arial"/>
-          <w:b/>
-          <w:bCs/>
-          <w:color w:val="000000"/>
-          <w:kern w:val="0"/>
-          <w:sz w:val="22"/>
-          <w:szCs w:val="22"/>
-          <w:lang w:val="es-ES" w:eastAsia="zh-CN" w:bidi="ar-SA"/>
-        </w:rPr>
-        <w:t>Apariencia</w:t>
-      </w:r>
-      <w:r>
-        <w:rPr>
-          <w:rFonts w:hint="default" w:ascii="Arial" w:hAnsi="Arial" w:eastAsia="Arial-BoldMT" w:cs="Arial"/>
-          <w:b w:val="0"/>
-          <w:bCs w:val="0"/>
-          <w:color w:val="000000"/>
-          <w:kern w:val="0"/>
-          <w:sz w:val="22"/>
-          <w:szCs w:val="22"/>
-          <w:lang w:val="es-ES" w:eastAsia="zh-CN" w:bidi="ar-SA"/>
-        </w:rPr>
-        <w:t>:</w:t>
-      </w:r>
-    </w:p>
-    <w:p>
-      <w:pPr>
-        <w:keepNext w:val="0"/>
-        <w:keepLines w:val="0"/>
-        <w:widowControl/>
-        <w:spacing w:line="360" w:lineRule="auto"/>
-        <w:jc w:val="left"/>
-        <w:rPr>
-          <w:rFonts w:hint="default" w:ascii="Arial" w:hAnsi="Arial" w:eastAsia="Arial-BoldMT" w:cs="Arial"/>
-          <w:b w:val="0"/>
-          <w:bCs w:val="0"/>
-          <w:color w:val="000000"/>
-          <w:kern w:val="0"/>
-          <w:sz w:val="22"/>
-          <w:szCs w:val="22"/>
-          <w:lang w:val="es-ES" w:eastAsia="zh-CN" w:bidi="ar-SA"/>
-        </w:rPr>
-      </w:pPr>
-      <w:r>
-        <w:rPr>
-          <w:rFonts w:hint="default" w:ascii="Arial" w:hAnsi="Arial" w:eastAsia="Arial-BoldMT" w:cs="Arial"/>
-          <w:b w:val="0"/>
-          <w:bCs w:val="0"/>
-          <w:color w:val="000000"/>
-          <w:kern w:val="0"/>
-          <w:sz w:val="22"/>
-          <w:szCs w:val="22"/>
-          <w:lang w:val="es-ES" w:eastAsia="zh-CN" w:bidi="ar-SA"/>
-        </w:rPr>
-        <w:t>Las arañas del laberinto tienen una apariencia intimidante y grotesca. Sus cuerpos son grandes y segmentados, con un abdomen prominente que emite un brillo verde fosforescente. Su exoesqueleto es robusto y está compuesto de placas de un color marrón oscuro, lo que les proporciona una defensa natural contra ataques. Sus múltiples ojos, de un rojo penetrante, están situados en la parte frontal de su cabeza, dándoles una visión amplia y siniestra.</w:t>
-      </w:r>
-    </w:p>
-    <w:p>
-      <w:pPr>
-        <w:keepNext w:val="0"/>
-        <w:keepLines w:val="0"/>
-        <w:widowControl/>
-        <w:spacing w:line="360" w:lineRule="auto"/>
-        <w:jc w:val="left"/>
-        <w:rPr>
-          <w:rFonts w:hint="default" w:ascii="Arial" w:hAnsi="Arial" w:eastAsia="Arial-BoldMT" w:cs="Arial"/>
-          <w:b w:val="0"/>
-          <w:bCs w:val="0"/>
-          <w:color w:val="000000"/>
-          <w:kern w:val="0"/>
-          <w:sz w:val="22"/>
-          <w:szCs w:val="22"/>
-          <w:lang w:val="es-ES" w:eastAsia="zh-CN" w:bidi="ar-SA"/>
-        </w:rPr>
-      </w:pPr>
-      <w:r>
-        <w:rPr>
-          <w:rFonts w:hint="default" w:ascii="Arial" w:hAnsi="Arial" w:eastAsia="Arial-BoldMT" w:cs="Arial"/>
-          <w:b w:val="0"/>
-          <w:bCs w:val="0"/>
-          <w:color w:val="000000"/>
-          <w:kern w:val="0"/>
-          <w:sz w:val="22"/>
-          <w:szCs w:val="22"/>
-          <w:lang w:val="es-ES" w:eastAsia="zh-CN" w:bidi="ar-SA"/>
-        </w:rPr>
-        <w:t>Sus patas son largas y puntiagudas, terminando en afiladas garras que les permiten moverse rápidamente y trepar por las paredes del laberinto. El contraste entre el brillo verde de su abdomen y la oscuridad de su cuerpo hace que sean fácilmente reconocibles y aún más terroríficas en los oscuros pasillos del laberinto.</w:t>
-      </w:r>
-    </w:p>
-    <w:p>
-      <w:pPr>
-        <w:keepNext w:val="0"/>
-        <w:keepLines w:val="0"/>
-        <w:widowControl/>
-        <w:spacing w:line="360" w:lineRule="auto"/>
-        <w:jc w:val="left"/>
-        <w:rPr>
-          <w:rFonts w:hint="default" w:ascii="Arial" w:hAnsi="Arial" w:eastAsia="Arial-BoldMT" w:cs="Arial"/>
-          <w:b w:val="0"/>
-          <w:bCs w:val="0"/>
-          <w:color w:val="000000"/>
-          <w:kern w:val="0"/>
-          <w:sz w:val="22"/>
-          <w:szCs w:val="22"/>
-          <w:lang w:val="es-ES" w:eastAsia="zh-CN" w:bidi="ar-SA"/>
-        </w:rPr>
-      </w:pPr>
-      <w:r>
-        <w:rPr>
-          <w:rFonts w:hint="default" w:ascii="Arial" w:hAnsi="Arial" w:eastAsia="Arial-BoldMT" w:cs="Arial"/>
-          <w:b/>
-          <w:bCs/>
-          <w:color w:val="000000"/>
-          <w:kern w:val="0"/>
-          <w:sz w:val="22"/>
-          <w:szCs w:val="22"/>
-          <w:lang w:val="es-ES" w:eastAsia="zh-CN" w:bidi="ar-SA"/>
-        </w:rPr>
-        <w:t>Comportamiento</w:t>
-      </w:r>
-      <w:r>
-        <w:rPr>
-          <w:rFonts w:hint="default" w:ascii="Arial" w:hAnsi="Arial" w:eastAsia="Arial-BoldMT" w:cs="Arial"/>
-          <w:b w:val="0"/>
-          <w:bCs w:val="0"/>
-          <w:color w:val="000000"/>
-          <w:kern w:val="0"/>
-          <w:sz w:val="22"/>
-          <w:szCs w:val="22"/>
-          <w:lang w:val="es-ES" w:eastAsia="zh-CN" w:bidi="ar-SA"/>
-        </w:rPr>
-        <w:t>:</w:t>
-      </w:r>
-    </w:p>
-    <w:p>
-      <w:pPr>
-        <w:keepNext w:val="0"/>
-        <w:keepLines w:val="0"/>
-        <w:widowControl/>
-        <w:spacing w:line="360" w:lineRule="auto"/>
-        <w:jc w:val="left"/>
-        <w:rPr>
-          <w:rFonts w:ascii="Arial" w:hAnsi="Arial" w:eastAsia="Arial-BoldMT" w:cs="Arial"/>
-          <w:b w:val="0"/>
-          <w:bCs w:val="0"/>
-          <w:color w:val="000000"/>
-          <w:kern w:val="0"/>
-          <w:sz w:val="22"/>
-          <w:szCs w:val="22"/>
-          <w:lang w:val="es-ES" w:eastAsia="zh-CN" w:bidi="ar-SA"/>
-        </w:rPr>
-      </w:pPr>
-      <w:r>
-        <w:rPr>
-          <w:rFonts w:hint="default" w:ascii="Arial" w:hAnsi="Arial" w:eastAsia="Arial-BoldMT" w:cs="Arial"/>
-          <w:b w:val="0"/>
-          <w:bCs w:val="0"/>
-          <w:color w:val="000000"/>
-          <w:kern w:val="0"/>
-          <w:sz w:val="22"/>
-          <w:szCs w:val="22"/>
-          <w:lang w:val="es-ES" w:eastAsia="zh-CN" w:bidi="ar-SA"/>
-        </w:rPr>
-        <w:t>Persecución Activa: Las arañas patrullan constantemente el laberinto. Cuando detectan la presencia de Aric dentro de su radio de percepción, comienzan a perseguirlo agresivamente.</w:t>
-      </w:r>
-    </w:p>
-    <w:p>
-      <w:pPr>
-        <w:keepNext w:val="0"/>
-        <w:keepLines w:val="0"/>
-        <w:widowControl/>
-        <w:spacing w:line="360" w:lineRule="auto"/>
-        <w:jc w:val="left"/>
-        <w:rPr>
-          <w:rFonts w:hint="default" w:ascii="Arial" w:hAnsi="Arial" w:eastAsia="Arial-BoldMT" w:cs="Arial"/>
-          <w:b w:val="0"/>
-          <w:bCs w:val="0"/>
-          <w:color w:val="000000"/>
-          <w:kern w:val="0"/>
-          <w:sz w:val="22"/>
-          <w:szCs w:val="22"/>
-          <w:lang w:val="es-ES" w:eastAsia="zh-CN" w:bidi="ar-SA"/>
-        </w:rPr>
-      </w:pPr>
-      <w:r>
-        <w:rPr>
-          <w:rFonts w:hint="default" w:ascii="Arial" w:hAnsi="Arial" w:eastAsia="Arial-BoldMT" w:cs="Arial"/>
-          <w:b/>
-          <w:bCs/>
-          <w:color w:val="000000"/>
-          <w:kern w:val="0"/>
-          <w:sz w:val="22"/>
-          <w:szCs w:val="22"/>
-          <w:lang w:val="es-ES" w:eastAsia="zh-CN" w:bidi="ar-SA"/>
-        </w:rPr>
-        <w:t>Caza en la Oscuridad</w:t>
-      </w:r>
-      <w:r>
-        <w:rPr>
-          <w:rFonts w:hint="default" w:ascii="Arial" w:hAnsi="Arial" w:eastAsia="Arial-BoldMT" w:cs="Arial"/>
-          <w:b w:val="0"/>
-          <w:bCs w:val="0"/>
-          <w:color w:val="000000"/>
-          <w:kern w:val="0"/>
-          <w:sz w:val="22"/>
-          <w:szCs w:val="22"/>
-          <w:lang w:val="es-ES" w:eastAsia="zh-CN" w:bidi="ar-SA"/>
-        </w:rPr>
-        <w:t>:</w:t>
-      </w:r>
-    </w:p>
-    <w:p>
-      <w:pPr>
-        <w:keepNext w:val="0"/>
-        <w:keepLines w:val="0"/>
-        <w:widowControl/>
-        <w:spacing w:line="360" w:lineRule="auto"/>
-        <w:jc w:val="left"/>
-        <w:rPr>
-          <w:rFonts w:ascii="Arial" w:hAnsi="Arial" w:eastAsia="Arial-BoldMT" w:cs="Arial"/>
-          <w:b w:val="0"/>
-          <w:bCs w:val="0"/>
-          <w:color w:val="000000"/>
-          <w:kern w:val="0"/>
-          <w:sz w:val="22"/>
-          <w:szCs w:val="22"/>
-          <w:lang w:val="es-ES" w:eastAsia="zh-CN" w:bidi="ar-SA"/>
-        </w:rPr>
-      </w:pPr>
-      <w:r>
-        <w:rPr>
-          <w:rFonts w:hint="default" w:ascii="Arial" w:hAnsi="Arial" w:eastAsia="Arial-BoldMT" w:cs="Arial"/>
-          <w:b w:val="0"/>
-          <w:bCs w:val="0"/>
-          <w:color w:val="000000"/>
-          <w:kern w:val="0"/>
-          <w:sz w:val="22"/>
-          <w:szCs w:val="22"/>
-          <w:lang w:val="es-ES" w:eastAsia="zh-CN" w:bidi="ar-SA"/>
-        </w:rPr>
-        <w:t>Estas criaturas se mueven con mayor facilidad y rapidez en la oscuridad. Utilizan la falta de luz a su favor para acechar y emboscar a Aric.</w:t>
-      </w:r>
-    </w:p>
-    <w:p>
-      <w:pPr>
-        <w:keepNext w:val="0"/>
-        <w:keepLines w:val="0"/>
-        <w:widowControl/>
-        <w:spacing w:line="360" w:lineRule="auto"/>
-        <w:jc w:val="left"/>
-        <w:rPr>
-          <w:rFonts w:ascii="Arial" w:hAnsi="Arial" w:eastAsia="Arial-BoldMT" w:cs="Arial"/>
-          <w:b w:val="0"/>
-          <w:bCs w:val="0"/>
-          <w:color w:val="000000"/>
-          <w:kern w:val="0"/>
-          <w:sz w:val="22"/>
-          <w:szCs w:val="22"/>
-          <w:lang w:val="es-ES" w:eastAsia="zh-CN" w:bidi="ar-SA"/>
-        </w:rPr>
-      </w:pPr>
-      <w:r>
-        <w:rPr>
-          <w:rFonts w:hint="default" w:ascii="Arial" w:hAnsi="Arial" w:eastAsia="Arial-BoldMT" w:cs="Arial"/>
-          <w:b w:val="0"/>
-          <w:bCs w:val="0"/>
-          <w:color w:val="000000"/>
-          <w:kern w:val="0"/>
-          <w:sz w:val="22"/>
-          <w:szCs w:val="22"/>
-          <w:lang w:val="es-ES" w:eastAsia="zh-CN" w:bidi="ar-SA"/>
-        </w:rPr>
-        <w:t>Ataques Coordinados: En situaciones donde hay más de una araña presente, pueden coordinar sus movimientos para acorralar a Aric, aumentando su efectividad en combate.</w:t>
-      </w:r>
-    </w:p>
-    <w:p>
-      <w:pPr>
-        <w:keepNext w:val="0"/>
-        <w:keepLines w:val="0"/>
-        <w:widowControl/>
-        <w:spacing w:line="360" w:lineRule="auto"/>
-        <w:jc w:val="left"/>
-        <w:rPr>
-          <w:rFonts w:hint="default" w:ascii="Arial" w:hAnsi="Arial" w:eastAsia="Arial-BoldMT" w:cs="Arial"/>
-          <w:b w:val="0"/>
-          <w:bCs w:val="0"/>
-          <w:color w:val="000000"/>
-          <w:kern w:val="0"/>
-          <w:sz w:val="22"/>
-          <w:szCs w:val="22"/>
-          <w:lang w:val="es-ES" w:eastAsia="zh-CN" w:bidi="ar-SA"/>
-        </w:rPr>
-      </w:pPr>
-      <w:r>
-        <w:rPr>
-          <w:rFonts w:hint="default" w:ascii="Arial" w:hAnsi="Arial" w:eastAsia="Arial-BoldMT" w:cs="Arial"/>
-          <w:b/>
-          <w:bCs/>
-          <w:color w:val="000000"/>
-          <w:kern w:val="0"/>
-          <w:sz w:val="22"/>
-          <w:szCs w:val="22"/>
-          <w:lang w:val="es-ES" w:eastAsia="zh-CN" w:bidi="ar-SA"/>
-        </w:rPr>
-        <w:t>Habilidades</w:t>
-      </w:r>
-      <w:r>
-        <w:rPr>
-          <w:rFonts w:hint="default" w:ascii="Arial" w:hAnsi="Arial" w:eastAsia="Arial-BoldMT" w:cs="Arial"/>
-          <w:b w:val="0"/>
-          <w:bCs w:val="0"/>
-          <w:color w:val="000000"/>
-          <w:kern w:val="0"/>
-          <w:sz w:val="22"/>
-          <w:szCs w:val="22"/>
-          <w:lang w:val="es-ES" w:eastAsia="zh-CN" w:bidi="ar-SA"/>
-        </w:rPr>
-        <w:t>:</w:t>
-      </w:r>
-    </w:p>
-    <w:p>
-      <w:pPr>
-        <w:keepNext w:val="0"/>
-        <w:keepLines w:val="0"/>
-        <w:widowControl/>
-        <w:spacing w:line="360" w:lineRule="auto"/>
-        <w:jc w:val="left"/>
-        <w:rPr>
-          <w:rFonts w:ascii="Arial" w:hAnsi="Arial" w:eastAsia="Arial-BoldMT" w:cs="Arial"/>
-          <w:b w:val="0"/>
-          <w:bCs w:val="0"/>
-          <w:color w:val="000000"/>
-          <w:kern w:val="0"/>
-          <w:sz w:val="22"/>
-          <w:szCs w:val="22"/>
-          <w:lang w:val="es-ES" w:eastAsia="zh-CN" w:bidi="ar-SA"/>
-        </w:rPr>
-      </w:pPr>
-      <w:r>
-        <w:rPr>
-          <w:rFonts w:hint="default" w:ascii="Arial" w:hAnsi="Arial" w:eastAsia="Arial-BoldMT" w:cs="Arial"/>
-          <w:b w:val="0"/>
-          <w:bCs w:val="0"/>
-          <w:color w:val="000000"/>
-          <w:kern w:val="0"/>
-          <w:sz w:val="22"/>
-          <w:szCs w:val="22"/>
-          <w:lang w:val="es-ES" w:eastAsia="zh-CN" w:bidi="ar-SA"/>
-        </w:rPr>
-        <w:t>Veneno Paralizante: Sus mordeduras son venenosas y pueden paralizar temporalmente a Aric, dificultando su capacidad para moverse y defenderse.</w:t>
-      </w:r>
-    </w:p>
-    <w:p>
-      <w:pPr>
-        <w:keepNext w:val="0"/>
-        <w:keepLines w:val="0"/>
-        <w:widowControl/>
-        <w:spacing w:line="360" w:lineRule="auto"/>
-        <w:jc w:val="left"/>
-        <w:rPr>
-          <w:rFonts w:ascii="Arial" w:hAnsi="Arial" w:eastAsia="Arial-BoldMT" w:cs="Arial"/>
-          <w:b w:val="0"/>
-          <w:bCs w:val="0"/>
-          <w:color w:val="000000"/>
-          <w:kern w:val="0"/>
-          <w:sz w:val="22"/>
-          <w:szCs w:val="22"/>
-          <w:lang w:val="es-ES" w:eastAsia="zh-CN" w:bidi="ar-SA"/>
-        </w:rPr>
-      </w:pPr>
-      <w:r>
-        <w:rPr>
-          <w:rFonts w:hint="default" w:ascii="Arial" w:hAnsi="Arial" w:eastAsia="Arial-BoldMT" w:cs="Arial"/>
-          <w:b w:val="0"/>
-          <w:bCs w:val="0"/>
-          <w:color w:val="000000"/>
-          <w:kern w:val="0"/>
-          <w:sz w:val="22"/>
-          <w:szCs w:val="22"/>
-          <w:lang w:val="es-ES" w:eastAsia="zh-CN" w:bidi="ar-SA"/>
-        </w:rPr>
-        <w:t>Visión Nocturna: Los múltiples ojos de las arañas les permiten ver claramente en la oscuridad total, lo que les da una ventaja significativa en el laberinto.</w:t>
-      </w:r>
-    </w:p>
-    <w:p>
-      <w:pPr>
-        <w:keepNext w:val="0"/>
-        <w:keepLines w:val="0"/>
-        <w:widowControl/>
-        <w:spacing w:line="360" w:lineRule="auto"/>
-        <w:jc w:val="left"/>
-        <w:rPr>
-          <w:rFonts w:hint="default" w:ascii="Arial" w:hAnsi="Arial" w:eastAsia="Arial-BoldMT" w:cs="Arial"/>
-          <w:b w:val="0"/>
-          <w:bCs w:val="0"/>
-          <w:color w:val="000000"/>
-          <w:kern w:val="0"/>
-          <w:sz w:val="22"/>
-          <w:szCs w:val="22"/>
-          <w:lang w:val="es-ES" w:eastAsia="zh-CN" w:bidi="ar-SA"/>
-        </w:rPr>
-      </w:pPr>
-      <w:r>
-        <w:rPr>
-          <w:rFonts w:hint="default" w:ascii="Arial" w:hAnsi="Arial" w:eastAsia="Arial-BoldMT" w:cs="Arial"/>
-          <w:b/>
-          <w:bCs/>
-          <w:color w:val="000000"/>
-          <w:kern w:val="0"/>
-          <w:sz w:val="22"/>
-          <w:szCs w:val="22"/>
-          <w:lang w:val="es-ES" w:eastAsia="zh-CN" w:bidi="ar-SA"/>
-        </w:rPr>
-        <w:t>Motivación</w:t>
-      </w:r>
-      <w:r>
-        <w:rPr>
-          <w:rFonts w:hint="default" w:ascii="Arial" w:hAnsi="Arial" w:eastAsia="Arial-BoldMT" w:cs="Arial"/>
-          <w:b w:val="0"/>
-          <w:bCs w:val="0"/>
-          <w:color w:val="000000"/>
-          <w:kern w:val="0"/>
-          <w:sz w:val="22"/>
-          <w:szCs w:val="22"/>
-          <w:lang w:val="es-ES" w:eastAsia="zh-CN" w:bidi="ar-SA"/>
-        </w:rPr>
-        <w:t>:</w:t>
-      </w:r>
-    </w:p>
-    <w:p>
-      <w:pPr>
-        <w:keepNext w:val="0"/>
-        <w:keepLines w:val="0"/>
-        <w:widowControl/>
-        <w:spacing w:line="360" w:lineRule="auto"/>
-        <w:jc w:val="left"/>
-        <w:rPr>
-          <w:rFonts w:hint="default" w:ascii="Arial" w:hAnsi="Arial" w:eastAsia="Arial-BoldMT" w:cs="Arial"/>
-          <w:b w:val="0"/>
-          <w:bCs w:val="0"/>
-          <w:color w:val="000000"/>
-          <w:kern w:val="0"/>
-          <w:sz w:val="22"/>
-          <w:szCs w:val="22"/>
-          <w:lang w:val="es-ES" w:eastAsia="zh-CN" w:bidi="ar-SA"/>
-        </w:rPr>
-      </w:pPr>
-      <w:r>
-        <w:rPr>
-          <w:rFonts w:hint="default" w:ascii="Arial" w:hAnsi="Arial" w:eastAsia="Arial-BoldMT" w:cs="Arial"/>
-          <w:b w:val="0"/>
-          <w:bCs w:val="0"/>
-          <w:color w:val="000000"/>
-          <w:kern w:val="0"/>
-          <w:sz w:val="22"/>
-          <w:szCs w:val="22"/>
-          <w:lang w:val="es-ES" w:eastAsia="zh-CN" w:bidi="ar-SA"/>
-        </w:rPr>
-        <w:t>Las arañas del laberinto actúan como guardianas implacables, impulsadas por un instinto primordial de proteger su territorio y eliminar cualquier amenaza. Están especialmente enfocadas en Aric, viendo en ella una presa desafiante y potencialmente peligrosa.</w:t>
-      </w:r>
-    </w:p>
-    <w:p>
-      <w:pPr>
-        <w:keepNext w:val="0"/>
-        <w:keepLines w:val="0"/>
-        <w:widowControl/>
-        <w:spacing w:line="360" w:lineRule="auto"/>
-        <w:jc w:val="left"/>
-        <w:rPr>
-          <w:rFonts w:hint="default" w:ascii="Arial" w:hAnsi="Arial" w:eastAsia="Arial-BoldMT" w:cs="Arial"/>
-          <w:b w:val="0"/>
-          <w:bCs w:val="0"/>
-          <w:color w:val="000000"/>
-          <w:kern w:val="0"/>
-          <w:sz w:val="22"/>
-          <w:szCs w:val="22"/>
-          <w:lang w:val="es-ES" w:eastAsia="zh-CN" w:bidi="ar-SA"/>
-        </w:rPr>
-      </w:pPr>
-      <w:r>
-        <w:rPr>
-          <w:rFonts w:hint="default" w:ascii="Arial" w:hAnsi="Arial" w:eastAsia="Arial-BoldMT" w:cs="Arial"/>
-          <w:b/>
-          <w:bCs/>
-          <w:color w:val="000000"/>
-          <w:kern w:val="0"/>
-          <w:sz w:val="22"/>
-          <w:szCs w:val="22"/>
-          <w:lang w:val="es-ES" w:eastAsia="zh-CN" w:bidi="ar-SA"/>
-        </w:rPr>
-        <w:t>Relación con Aric</w:t>
-      </w:r>
-      <w:r>
-        <w:rPr>
-          <w:rFonts w:hint="default" w:ascii="Arial" w:hAnsi="Arial" w:eastAsia="Arial-BoldMT" w:cs="Arial"/>
-          <w:b w:val="0"/>
-          <w:bCs w:val="0"/>
-          <w:color w:val="000000"/>
-          <w:kern w:val="0"/>
-          <w:sz w:val="22"/>
-          <w:szCs w:val="22"/>
-          <w:lang w:val="es-ES" w:eastAsia="zh-CN" w:bidi="ar-SA"/>
-        </w:rPr>
-        <w:t>:</w:t>
-      </w:r>
-    </w:p>
-    <w:p>
-      <w:pPr>
-        <w:keepNext w:val="0"/>
-        <w:keepLines w:val="0"/>
-        <w:widowControl/>
-        <w:spacing w:line="360" w:lineRule="auto"/>
-        <w:jc w:val="left"/>
-        <w:rPr>
-          <w:rFonts w:hint="default" w:ascii="Arial" w:hAnsi="Arial" w:eastAsia="Arial-BoldMT" w:cs="Arial"/>
-          <w:b w:val="0"/>
-          <w:bCs w:val="0"/>
-          <w:color w:val="000000"/>
-          <w:kern w:val="0"/>
-          <w:sz w:val="22"/>
-          <w:szCs w:val="22"/>
-          <w:lang w:val="es-ES" w:eastAsia="zh-CN" w:bidi="ar-SA"/>
-        </w:rPr>
-      </w:pPr>
-      <w:r>
-        <w:rPr>
-          <w:rFonts w:hint="default" w:ascii="Arial" w:hAnsi="Arial" w:eastAsia="Arial-BoldMT" w:cs="Arial"/>
-          <w:b w:val="0"/>
-          <w:bCs w:val="0"/>
-          <w:color w:val="000000"/>
-          <w:kern w:val="0"/>
-          <w:sz w:val="22"/>
-          <w:szCs w:val="22"/>
-          <w:lang w:val="es-ES" w:eastAsia="zh-CN" w:bidi="ar-SA"/>
-        </w:rPr>
-        <w:t>Las arañas representan uno de los obstáculos más tangibles y peligrosos que Aric debe enfrentar en su travesía por el laberinto. Su capacidad para emboscar y atacar ferozmente pone a prueba la valentía y los reflejos de Aric, obligándola a estar siempre alerta y preparada para el combate.</w:t>
-      </w:r>
-    </w:p>
-    <w:p>
-      <w:pPr>
-        <w:keepNext w:val="0"/>
-        <w:keepLines w:val="0"/>
-        <w:widowControl/>
-        <w:spacing w:line="360" w:lineRule="auto"/>
-        <w:jc w:val="left"/>
-        <w:rPr>
-          <w:rFonts w:ascii="Arial" w:hAnsi="Arial" w:eastAsia="Arial-BoldMT" w:cs="Arial"/>
-          <w:b w:val="0"/>
-          <w:bCs w:val="0"/>
-          <w:color w:val="000000"/>
-          <w:kern w:val="0"/>
-          <w:sz w:val="22"/>
-          <w:szCs w:val="22"/>
-          <w:lang w:val="es-ES" w:eastAsia="zh-CN" w:bidi="ar-SA"/>
-        </w:rPr>
-      </w:pPr>
-    </w:p>
-    <w:p>
-      <w:pPr>
-        <w:spacing w:line="360" w:lineRule="auto"/>
-        <w:rPr>
-          <w:rFonts w:ascii="Arial" w:hAnsi="Arial" w:eastAsia="Arial-BoldMT" w:cs="Arial"/>
-          <w:b/>
-          <w:bCs/>
-          <w:color w:val="000000"/>
-          <w:kern w:val="0"/>
-          <w:sz w:val="22"/>
-          <w:szCs w:val="22"/>
-          <w:lang w:val="es-ES" w:eastAsia="zh-CN" w:bidi="ar-SA"/>
-        </w:rPr>
-      </w:pPr>
-      <w:r>
-        <w:rPr>
-          <w:rFonts w:ascii="Arial" w:hAnsi="Arial" w:eastAsia="Arial-BoldMT" w:cs="Arial"/>
-          <w:b/>
-          <w:bCs/>
-          <w:color w:val="000000"/>
-          <w:kern w:val="0"/>
-          <w:sz w:val="22"/>
-          <w:szCs w:val="22"/>
-          <w:lang w:val="es-ES" w:eastAsia="zh-CN" w:bidi="ar-SA"/>
-        </w:rPr>
-        <w:t>Sombras:</w:t>
-      </w:r>
-    </w:p>
-    <w:p>
-      <w:pPr>
-        <w:spacing w:line="360" w:lineRule="auto"/>
-        <w:rPr>
-          <w:rFonts w:ascii="Arial" w:hAnsi="Arial" w:eastAsia="Arial-BoldMT" w:cs="Arial"/>
-          <w:b w:val="0"/>
-          <w:bCs w:val="0"/>
-          <w:color w:val="000000"/>
-          <w:kern w:val="0"/>
-          <w:sz w:val="22"/>
-          <w:szCs w:val="22"/>
-          <w:lang w:val="es-ES" w:eastAsia="zh-CN" w:bidi="ar-SA"/>
-        </w:rPr>
-      </w:pPr>
-      <w:r>
-        <w:rPr>
-          <w:rFonts w:hint="default" w:ascii="Arial" w:hAnsi="Arial" w:eastAsia="Arial-BoldMT" w:cs="Arial"/>
-          <w:b w:val="0"/>
-          <w:bCs w:val="0"/>
-          <w:color w:val="000000"/>
-          <w:kern w:val="0"/>
-          <w:sz w:val="22"/>
-          <w:szCs w:val="22"/>
-          <w:lang w:val="es-ES" w:eastAsia="zh-CN" w:bidi="ar-SA"/>
-        </w:rPr>
-        <w:t>Descripción General: Las sombras en "Nightmare Labyrinth" son entidades misteriosas y amenazantes que acechan  a la protagonista, Aric, en los rincones más oscuros del laberinto. Estas criaturas son representaciones físicas de los temores y la angustia de Aric, manifestándose solo cuando se encuentra en áreas sin luz directa.</w:t>
-      </w:r>
-    </w:p>
-    <w:p>
-      <w:pPr>
-        <w:spacing w:line="360" w:lineRule="auto"/>
-        <w:rPr>
-          <w:rFonts w:hint="default" w:ascii="Arial" w:hAnsi="Arial" w:eastAsia="Arial-BoldMT" w:cs="Arial"/>
-          <w:b w:val="0"/>
-          <w:bCs w:val="0"/>
-          <w:color w:val="000000"/>
-          <w:kern w:val="0"/>
-          <w:sz w:val="22"/>
-          <w:szCs w:val="22"/>
-          <w:lang w:val="es-ES" w:eastAsia="zh-CN" w:bidi="ar-SA"/>
-        </w:rPr>
-      </w:pPr>
-      <w:r>
-        <w:rPr>
-          <w:rFonts w:hint="default" w:ascii="Arial" w:hAnsi="Arial" w:eastAsia="Arial-BoldMT" w:cs="Arial"/>
-          <w:b/>
-          <w:bCs/>
-          <w:color w:val="000000"/>
-          <w:kern w:val="0"/>
-          <w:sz w:val="22"/>
-          <w:szCs w:val="22"/>
-          <w:lang w:val="es-ES" w:eastAsia="zh-CN" w:bidi="ar-SA"/>
-        </w:rPr>
-        <w:t>Apariencia</w:t>
-      </w:r>
-      <w:r>
-        <w:rPr>
-          <w:rFonts w:hint="default" w:ascii="Arial" w:hAnsi="Arial" w:eastAsia="Arial-BoldMT" w:cs="Arial"/>
-          <w:b w:val="0"/>
-          <w:bCs w:val="0"/>
-          <w:color w:val="000000"/>
-          <w:kern w:val="0"/>
-          <w:sz w:val="22"/>
-          <w:szCs w:val="22"/>
-          <w:lang w:val="es-ES" w:eastAsia="zh-CN" w:bidi="ar-SA"/>
-        </w:rPr>
-        <w:t>:</w:t>
-      </w:r>
-    </w:p>
-    <w:p>
-      <w:pPr>
-        <w:spacing w:line="360" w:lineRule="auto"/>
-        <w:rPr>
-          <w:rFonts w:hint="default" w:ascii="Arial" w:hAnsi="Arial" w:eastAsia="Arial-BoldMT" w:cs="Arial"/>
-          <w:b w:val="0"/>
-          <w:bCs w:val="0"/>
-          <w:color w:val="000000"/>
-          <w:kern w:val="0"/>
-          <w:sz w:val="22"/>
-          <w:szCs w:val="22"/>
-          <w:lang w:val="es-ES" w:eastAsia="zh-CN" w:bidi="ar-SA"/>
-        </w:rPr>
-      </w:pPr>
-      <w:r>
-        <w:rPr>
-          <w:rFonts w:hint="default" w:ascii="Arial" w:hAnsi="Arial" w:eastAsia="Arial-BoldMT" w:cs="Arial"/>
-          <w:b w:val="0"/>
-          <w:bCs w:val="0"/>
-          <w:color w:val="000000"/>
-          <w:kern w:val="0"/>
-          <w:sz w:val="22"/>
-          <w:szCs w:val="22"/>
-          <w:lang w:val="es-ES" w:eastAsia="zh-CN" w:bidi="ar-SA"/>
-        </w:rPr>
-        <w:t>Las sombras tienen una forma humanoide indistinta, sus cuerpos son oscuros y nebulosos, como si estuvieran hechos de la misma oscuridad que llena el laberinto. Sus ojos brillan con un resplandor siniestro que contrasta con su cuerpo sombrío, dándoles un aspecto aterrador y etéreo.</w:t>
-      </w:r>
-    </w:p>
-    <w:p>
-      <w:pPr>
-        <w:spacing w:line="360" w:lineRule="auto"/>
-        <w:rPr>
-          <w:rFonts w:hint="default" w:ascii="Arial" w:hAnsi="Arial" w:eastAsia="Arial-BoldMT" w:cs="Arial"/>
-          <w:b w:val="0"/>
-          <w:bCs w:val="0"/>
-          <w:color w:val="000000"/>
-          <w:kern w:val="0"/>
-          <w:sz w:val="22"/>
-          <w:szCs w:val="22"/>
-          <w:lang w:val="es-ES" w:eastAsia="zh-CN" w:bidi="ar-SA"/>
-        </w:rPr>
-      </w:pPr>
-      <w:r>
-        <w:rPr>
-          <w:rFonts w:hint="default" w:ascii="Arial" w:hAnsi="Arial" w:eastAsia="Arial-BoldMT" w:cs="Arial"/>
-          <w:b w:val="0"/>
-          <w:bCs w:val="0"/>
-          <w:color w:val="000000"/>
-          <w:kern w:val="0"/>
-          <w:sz w:val="22"/>
-          <w:szCs w:val="22"/>
-          <w:lang w:val="es-ES" w:eastAsia="zh-CN" w:bidi="ar-SA"/>
-        </w:rPr>
-        <w:t>Comportamiento:</w:t>
-      </w:r>
-    </w:p>
-    <w:p>
-      <w:pPr>
-        <w:spacing w:line="360" w:lineRule="auto"/>
-        <w:rPr>
-          <w:rFonts w:ascii="Arial" w:hAnsi="Arial" w:eastAsia="Arial-BoldMT" w:cs="Arial"/>
-          <w:b w:val="0"/>
-          <w:bCs w:val="0"/>
-          <w:color w:val="000000"/>
-          <w:kern w:val="0"/>
-          <w:sz w:val="22"/>
-          <w:szCs w:val="22"/>
-          <w:lang w:val="es-ES" w:eastAsia="zh-CN" w:bidi="ar-SA"/>
-        </w:rPr>
-      </w:pPr>
-      <w:r>
-        <w:rPr>
-          <w:rFonts w:hint="default" w:ascii="Arial" w:hAnsi="Arial" w:eastAsia="Arial-BoldMT" w:cs="Arial"/>
-          <w:b w:val="0"/>
-          <w:bCs w:val="0"/>
-          <w:color w:val="000000"/>
-          <w:kern w:val="0"/>
-          <w:sz w:val="22"/>
-          <w:szCs w:val="22"/>
-          <w:lang w:val="es-ES" w:eastAsia="zh-CN" w:bidi="ar-SA"/>
-        </w:rPr>
-        <w:t>Presencia Condicional: Las sombras solo aparecen cuando Aric se encuentra en áreas del laberinto que están en sombra. Esto significa que su aparición está directamente influenciada por la iluminación del entorno.</w:t>
-      </w:r>
-    </w:p>
-    <w:p>
-      <w:pPr>
-        <w:spacing w:line="360" w:lineRule="auto"/>
-        <w:rPr>
-          <w:rFonts w:ascii="Arial" w:hAnsi="Arial" w:eastAsia="Arial-BoldMT" w:cs="Arial"/>
-          <w:b w:val="0"/>
-          <w:bCs w:val="0"/>
-          <w:color w:val="000000"/>
-          <w:kern w:val="0"/>
-          <w:sz w:val="22"/>
-          <w:szCs w:val="22"/>
-          <w:lang w:val="es-ES" w:eastAsia="zh-CN" w:bidi="ar-SA"/>
-        </w:rPr>
-      </w:pPr>
-      <w:r>
-        <w:rPr>
-          <w:rFonts w:hint="default" w:ascii="Arial" w:hAnsi="Arial" w:eastAsia="Arial-BoldMT" w:cs="Arial"/>
-          <w:b w:val="0"/>
-          <w:bCs w:val="0"/>
-          <w:color w:val="000000"/>
-          <w:kern w:val="0"/>
-          <w:sz w:val="22"/>
-          <w:szCs w:val="22"/>
-          <w:lang w:val="es-ES" w:eastAsia="zh-CN" w:bidi="ar-SA"/>
-        </w:rPr>
-        <w:t>Sigilo y Acecho: Una vez que detectan la presencia de Aric en la sombra, las sombras comienzan a seguirlo sigilosamente. Se mueven con rapidez y agilidad, manteniéndose a una distancia constante detrás de ella.</w:t>
-      </w:r>
-    </w:p>
-    <w:p>
-      <w:pPr>
-        <w:spacing w:line="360" w:lineRule="auto"/>
-        <w:rPr>
-          <w:rFonts w:ascii="Arial" w:hAnsi="Arial" w:eastAsia="Arial-BoldMT" w:cs="Arial"/>
-          <w:b w:val="0"/>
-          <w:bCs w:val="0"/>
-          <w:color w:val="000000"/>
-          <w:kern w:val="0"/>
-          <w:sz w:val="22"/>
-          <w:szCs w:val="22"/>
-          <w:lang w:val="es-ES" w:eastAsia="zh-CN" w:bidi="ar-SA"/>
-        </w:rPr>
-      </w:pPr>
-      <w:r>
-        <w:rPr>
-          <w:rFonts w:hint="default" w:ascii="Arial" w:hAnsi="Arial" w:eastAsia="Arial-BoldMT" w:cs="Arial"/>
-          <w:b w:val="0"/>
-          <w:bCs w:val="0"/>
-          <w:color w:val="000000"/>
-          <w:kern w:val="0"/>
-          <w:sz w:val="22"/>
-          <w:szCs w:val="22"/>
-          <w:lang w:val="es-ES" w:eastAsia="zh-CN" w:bidi="ar-SA"/>
-        </w:rPr>
-        <w:t>Ataque Sorpresa: Si Aric permanece en la sombra por un tiempo prolongado, las sombras aprovechan para atacar. Girarán 90 grados y se abalanzarán sobre ella, causando daño mental significativo.</w:t>
-      </w:r>
-    </w:p>
-    <w:p>
-      <w:pPr>
-        <w:spacing w:line="360" w:lineRule="auto"/>
-        <w:rPr>
-          <w:rFonts w:hint="default" w:ascii="Arial" w:hAnsi="Arial" w:eastAsia="Arial-BoldMT" w:cs="Arial"/>
-          <w:b w:val="0"/>
-          <w:bCs w:val="0"/>
-          <w:color w:val="000000"/>
-          <w:kern w:val="0"/>
-          <w:sz w:val="22"/>
-          <w:szCs w:val="22"/>
-          <w:lang w:val="es-ES" w:eastAsia="zh-CN" w:bidi="ar-SA"/>
-        </w:rPr>
-      </w:pPr>
-      <w:r>
-        <w:rPr>
-          <w:rFonts w:hint="default" w:ascii="Arial" w:hAnsi="Arial" w:eastAsia="Arial-BoldMT" w:cs="Arial"/>
-          <w:b w:val="0"/>
-          <w:bCs w:val="0"/>
-          <w:color w:val="000000"/>
-          <w:kern w:val="0"/>
-          <w:sz w:val="22"/>
-          <w:szCs w:val="22"/>
-          <w:lang w:val="es-ES" w:eastAsia="zh-CN" w:bidi="ar-SA"/>
-        </w:rPr>
-        <w:t>Habilidades:</w:t>
-      </w:r>
-    </w:p>
-    <w:p>
-      <w:pPr>
-        <w:spacing w:line="360" w:lineRule="auto"/>
-        <w:rPr>
-          <w:rFonts w:ascii="Arial" w:hAnsi="Arial" w:eastAsia="Arial-BoldMT" w:cs="Arial"/>
-          <w:b w:val="0"/>
-          <w:bCs w:val="0"/>
-          <w:color w:val="000000"/>
-          <w:kern w:val="0"/>
-          <w:sz w:val="22"/>
-          <w:szCs w:val="22"/>
-          <w:lang w:val="es-ES" w:eastAsia="zh-CN" w:bidi="ar-SA"/>
-        </w:rPr>
-      </w:pPr>
-      <w:r>
-        <w:rPr>
-          <w:rFonts w:hint="default" w:ascii="Arial" w:hAnsi="Arial" w:eastAsia="Arial-BoldMT" w:cs="Arial"/>
-          <w:b w:val="0"/>
-          <w:bCs w:val="0"/>
-          <w:color w:val="000000"/>
-          <w:kern w:val="0"/>
-          <w:sz w:val="22"/>
-          <w:szCs w:val="22"/>
-          <w:lang w:val="es-ES" w:eastAsia="zh-CN" w:bidi="ar-SA"/>
-        </w:rPr>
-        <w:t>Invisibilidad en Luz: Las sombras no pueden existir en áreas bien iluminadas. Se desvanecen instantáneamente al contacto con la luz, lo que las hace imposibles de detectar cuando el entorno está adecuadamente iluminado.</w:t>
-      </w:r>
-    </w:p>
-    <w:p>
-      <w:pPr>
-        <w:spacing w:line="360" w:lineRule="auto"/>
-        <w:rPr>
-          <w:rFonts w:ascii="Arial" w:hAnsi="Arial" w:eastAsia="Arial-BoldMT" w:cs="Arial"/>
-          <w:b w:val="0"/>
-          <w:bCs w:val="0"/>
-          <w:color w:val="000000"/>
-          <w:kern w:val="0"/>
-          <w:sz w:val="22"/>
-          <w:szCs w:val="22"/>
-          <w:lang w:val="es-ES" w:eastAsia="zh-CN" w:bidi="ar-SA"/>
-        </w:rPr>
-      </w:pPr>
-      <w:r>
-        <w:rPr>
-          <w:rFonts w:hint="default" w:ascii="Arial" w:hAnsi="Arial" w:eastAsia="Arial-BoldMT" w:cs="Arial"/>
-          <w:b w:val="0"/>
-          <w:bCs w:val="0"/>
-          <w:color w:val="000000"/>
-          <w:kern w:val="0"/>
-          <w:sz w:val="22"/>
-          <w:szCs w:val="22"/>
-          <w:lang w:val="es-ES" w:eastAsia="zh-CN" w:bidi="ar-SA"/>
-        </w:rPr>
-        <w:t>Velocidad y Agilidad: Las sombras son extremadamente rápidas y ágiles, permitiéndoles moverse rápidamente detrás de Aric sin ser detectadas fácilmente.</w:t>
-      </w:r>
-    </w:p>
-    <w:p>
-      <w:pPr>
-        <w:spacing w:line="360" w:lineRule="auto"/>
-        <w:rPr>
-          <w:rFonts w:ascii="Arial" w:hAnsi="Arial" w:eastAsia="Arial-BoldMT" w:cs="Arial"/>
-          <w:b w:val="0"/>
-          <w:bCs w:val="0"/>
-          <w:color w:val="000000"/>
-          <w:kern w:val="0"/>
-          <w:sz w:val="22"/>
-          <w:szCs w:val="22"/>
-          <w:lang w:val="es-ES" w:eastAsia="zh-CN" w:bidi="ar-SA"/>
-        </w:rPr>
-      </w:pPr>
-      <w:r>
-        <w:rPr>
-          <w:rFonts w:hint="default" w:ascii="Arial" w:hAnsi="Arial" w:eastAsia="Arial-BoldMT" w:cs="Arial"/>
-          <w:b w:val="0"/>
-          <w:bCs w:val="0"/>
-          <w:color w:val="000000"/>
-          <w:kern w:val="0"/>
-          <w:sz w:val="22"/>
-          <w:szCs w:val="22"/>
-          <w:lang w:val="es-ES" w:eastAsia="zh-CN" w:bidi="ar-SA"/>
-        </w:rPr>
-        <w:t>Ataque Mental: Las sombras no infligen daño físico, sino mental. Sus ataques están diseñados para debilitar la psique de Aric, explotando sus miedos más profundos y causándole angustia mental.</w:t>
-      </w:r>
-    </w:p>
-    <w:p>
-      <w:pPr>
-        <w:spacing w:line="360" w:lineRule="auto"/>
-        <w:rPr>
-          <w:rFonts w:hint="default" w:ascii="Arial" w:hAnsi="Arial" w:eastAsia="Arial-BoldMT" w:cs="Arial"/>
-          <w:b w:val="0"/>
-          <w:bCs w:val="0"/>
-          <w:color w:val="000000"/>
-          <w:kern w:val="0"/>
-          <w:sz w:val="22"/>
-          <w:szCs w:val="22"/>
-          <w:lang w:val="es-ES" w:eastAsia="zh-CN" w:bidi="ar-SA"/>
-        </w:rPr>
-      </w:pPr>
-      <w:r>
-        <w:rPr>
-          <w:rFonts w:hint="default" w:ascii="Arial" w:hAnsi="Arial" w:eastAsia="Arial-BoldMT" w:cs="Arial"/>
-          <w:b w:val="0"/>
-          <w:bCs w:val="0"/>
-          <w:color w:val="000000"/>
-          <w:kern w:val="0"/>
-          <w:sz w:val="22"/>
-          <w:szCs w:val="22"/>
-          <w:lang w:val="es-ES" w:eastAsia="zh-CN" w:bidi="ar-SA"/>
-        </w:rPr>
-        <w:t>Debilidades:</w:t>
-      </w:r>
-    </w:p>
-    <w:p>
-      <w:pPr>
-        <w:spacing w:line="360" w:lineRule="auto"/>
-        <w:rPr>
-          <w:rFonts w:ascii="Arial" w:hAnsi="Arial" w:eastAsia="Arial-BoldMT" w:cs="Arial"/>
-          <w:b w:val="0"/>
-          <w:bCs w:val="0"/>
-          <w:color w:val="000000"/>
-          <w:kern w:val="0"/>
-          <w:sz w:val="22"/>
-          <w:szCs w:val="22"/>
-          <w:lang w:val="es-ES" w:eastAsia="zh-CN" w:bidi="ar-SA"/>
-        </w:rPr>
-      </w:pPr>
-      <w:r>
-        <w:rPr>
-          <w:rFonts w:hint="default" w:ascii="Arial" w:hAnsi="Arial" w:eastAsia="Arial-BoldMT" w:cs="Arial"/>
-          <w:b w:val="0"/>
-          <w:bCs w:val="0"/>
-          <w:color w:val="000000"/>
-          <w:kern w:val="0"/>
-          <w:sz w:val="22"/>
-          <w:szCs w:val="22"/>
-          <w:lang w:val="es-ES" w:eastAsia="zh-CN" w:bidi="ar-SA"/>
-        </w:rPr>
-        <w:t>Luz Directa: La luz es la mayor debilidad de las sombras. Exponerlas a cualquier fuente de luz directa hará que se desvanezcan inmediatamente.</w:t>
-      </w:r>
-    </w:p>
-    <w:p>
-      <w:pPr>
-        <w:spacing w:line="360" w:lineRule="auto"/>
-        <w:rPr>
-          <w:rFonts w:ascii="Arial" w:hAnsi="Arial" w:eastAsia="Arial-BoldMT" w:cs="Arial"/>
-          <w:b w:val="0"/>
-          <w:bCs w:val="0"/>
-          <w:color w:val="000000"/>
-          <w:kern w:val="0"/>
-          <w:sz w:val="22"/>
-          <w:szCs w:val="22"/>
-          <w:lang w:val="es-ES" w:eastAsia="zh-CN" w:bidi="ar-SA"/>
-        </w:rPr>
-      </w:pPr>
-      <w:r>
-        <w:rPr>
-          <w:rFonts w:hint="default" w:ascii="Arial" w:hAnsi="Arial" w:eastAsia="Arial-BoldMT" w:cs="Arial"/>
-          <w:b w:val="0"/>
-          <w:bCs w:val="0"/>
-          <w:color w:val="000000"/>
-          <w:kern w:val="0"/>
-          <w:sz w:val="22"/>
-          <w:szCs w:val="22"/>
-          <w:lang w:val="es-ES" w:eastAsia="zh-CN" w:bidi="ar-SA"/>
-        </w:rPr>
-        <w:t>Dependencia del Entorno: Las sombras dependen completamente del entorno oscuro del laberinto. No pueden existir fuera de las sombras proyectadas por las paredes y otros objetos del laberinto.</w:t>
-      </w:r>
-    </w:p>
-    <w:p>
-      <w:pPr>
-        <w:spacing w:line="360" w:lineRule="auto"/>
-        <w:rPr>
-          <w:rFonts w:hint="default" w:ascii="Arial" w:hAnsi="Arial" w:eastAsia="Arial-BoldMT" w:cs="Arial"/>
-          <w:b w:val="0"/>
-          <w:bCs w:val="0"/>
-          <w:color w:val="000000"/>
-          <w:kern w:val="0"/>
-          <w:sz w:val="22"/>
-          <w:szCs w:val="22"/>
-          <w:lang w:val="es-ES" w:eastAsia="zh-CN" w:bidi="ar-SA"/>
-        </w:rPr>
-      </w:pPr>
-      <w:r>
-        <w:rPr>
-          <w:rFonts w:hint="default" w:ascii="Arial" w:hAnsi="Arial" w:eastAsia="Arial-BoldMT" w:cs="Arial"/>
-          <w:b w:val="0"/>
-          <w:bCs w:val="0"/>
-          <w:color w:val="000000"/>
-          <w:kern w:val="0"/>
-          <w:sz w:val="22"/>
-          <w:szCs w:val="22"/>
-          <w:lang w:val="es-ES" w:eastAsia="zh-CN" w:bidi="ar-SA"/>
-        </w:rPr>
-        <w:t>Motivación: Las sombras están impulsadas por el deseo de consumir la mente de Aric. Actúan como manifestaciones físicas de sus pesadillas, intentando arrastrarlo a un estado de desesperación total. Su objetivo es mantener a Aric en constante miedo y angustia, debilitando su voluntad y determinación para escapar del laberinto.</w:t>
-      </w:r>
-    </w:p>
-    <w:p>
-      <w:pPr>
-        <w:spacing w:line="360" w:lineRule="auto"/>
-        <w:rPr>
-          <w:rFonts w:hint="default" w:ascii="Arial" w:hAnsi="Arial" w:eastAsia="Arial-BoldMT" w:cs="Arial"/>
-          <w:b w:val="0"/>
-          <w:bCs w:val="0"/>
-          <w:color w:val="000000"/>
-          <w:kern w:val="0"/>
-          <w:sz w:val="22"/>
-          <w:szCs w:val="22"/>
-          <w:lang w:val="es-ES" w:eastAsia="zh-CN" w:bidi="ar-SA"/>
-        </w:rPr>
-      </w:pPr>
-      <w:r>
-        <w:rPr>
-          <w:rFonts w:hint="default" w:ascii="Arial" w:hAnsi="Arial" w:eastAsia="Arial-BoldMT" w:cs="Arial"/>
-          <w:b w:val="0"/>
-          <w:bCs w:val="0"/>
-          <w:color w:val="000000"/>
-          <w:kern w:val="0"/>
-          <w:sz w:val="22"/>
-          <w:szCs w:val="22"/>
-          <w:lang w:val="es-ES" w:eastAsia="zh-CN" w:bidi="ar-SA"/>
-        </w:rPr>
-        <w:t>Relación con Aric: Las sombras representan los miedos internos de Aric y su lucha contra la desesperación y la pérdida de su hermana, Sora. Cada encuentro con una sombra es una prueba de su capacidad para superar sus miedos y continuar su búsqueda para encontrar paz y respuestas.</w:t>
+          <w:rFonts w:hint="default" w:ascii="Arial" w:hAnsi="Arial" w:eastAsia="Arial-BoldMT" w:cs="Arial"/>
+          <w:b w:val="0"/>
+          <w:bCs w:val="0"/>
+          <w:color w:val="000000"/>
+          <w:kern w:val="0"/>
+          <w:sz w:val="22"/>
+          <w:szCs w:val="22"/>
+          <w:lang w:val="es-ES" w:eastAsia="zh-CN" w:bidi="ar-SA"/>
+        </w:rPr>
+      </w:pPr>
+      <w:r>
+        <w:rPr>
+          <w:rFonts w:hint="default" w:ascii="Arial" w:hAnsi="Arial" w:eastAsia="Arial-BoldMT" w:cs="Arial"/>
+          <w:b w:val="0"/>
+          <w:bCs w:val="0"/>
+          <w:color w:val="000000"/>
+          <w:kern w:val="0"/>
+          <w:sz w:val="22"/>
+          <w:szCs w:val="22"/>
+          <w:lang w:val="es-ES" w:eastAsia="zh-CN" w:bidi="ar-SA"/>
+        </w:rPr>
+        <w:t>- Ataque:</w:t>
       </w:r>
     </w:p>
     <w:p>
@@ -7029,6 +7162,19 @@
           <w:docGrid w:type="lines" w:linePitch="312" w:charSpace="0"/>
         </w:sectPr>
       </w:pPr>
+      <w:r>
+        <w:rPr>
+          <w:rFonts w:hint="default" w:ascii="Arial" w:hAnsi="Arial" w:eastAsia="Arial-BoldMT" w:cs="Arial"/>
+          <w:b w:val="0"/>
+          <w:bCs w:val="0"/>
+          <w:color w:val="000000"/>
+          <w:kern w:val="0"/>
+          <w:sz w:val="22"/>
+          <w:szCs w:val="22"/>
+          <w:lang w:val="es-ES" w:eastAsia="zh-CN" w:bidi="ar-SA"/>
+        </w:rPr>
+        <w:t xml:space="preserve">  - Activa el ataque con un click del ratón para enfrentarte a los enemigos. Al hacer clic, Aric realizará un ataque con su espada, permitiéndote defenderte de las criaturas que acechan en el laberinto.</w:t>
+      </w:r>
     </w:p>
     <w:p>
       <w:pPr>
@@ -7040,464 +7186,15 @@
           <w:lang w:val="es-ES" w:eastAsia="zh-CN"/>
         </w:rPr>
       </w:pPr>
-      <w:bookmarkStart w:id="6" w:name="_Toc26124"/>
+      <w:bookmarkStart w:id="6" w:name="_Toc16128"/>
       <w:r>
         <w:rPr>
           <w:color w:val="5A6FCA"/>
-          <w:lang w:val="en-US" w:eastAsia="zh-CN"/>
-        </w:rPr>
-        <w:t>Diseño de Niveles y Jugabilidad</w:t>
-      </w:r>
-      <w:r>
-        <w:rPr>
-          <w:color w:val="5A6FCA"/>
-          <w:lang w:val="es-ES" w:eastAsia="zh-CN"/>
-        </w:rPr>
-        <w:t>.</w:t>
+          <w:lang w:val="es-ES" w:eastAsia="zh-CN"/>
+        </w:rPr>
+        <w:t>Arte y Diseño Visual.</w:t>
       </w:r>
       <w:bookmarkEnd w:id="6"/>
-    </w:p>
-    <w:p>
-      <w:pPr>
-        <w:keepNext w:val="0"/>
-        <w:keepLines w:val="0"/>
-        <w:widowControl/>
-        <w:spacing w:line="360" w:lineRule="auto"/>
-        <w:jc w:val="left"/>
-        <w:rPr>
-          <w:rFonts w:ascii="Arial" w:hAnsi="Arial" w:eastAsia="Arial-BoldMT" w:cs="Arial"/>
-          <w:b w:val="0"/>
-          <w:bCs w:val="0"/>
-          <w:color w:val="000000"/>
-          <w:kern w:val="0"/>
-          <w:sz w:val="22"/>
-          <w:szCs w:val="22"/>
-          <w:lang w:val="en-US" w:eastAsia="zh-CN" w:bidi="ar-SA"/>
-        </w:rPr>
-      </w:pPr>
-    </w:p>
-    <w:p>
-      <w:pPr>
-        <w:keepNext w:val="0"/>
-        <w:keepLines w:val="0"/>
-        <w:widowControl/>
-        <w:spacing w:line="360" w:lineRule="auto"/>
-        <w:jc w:val="left"/>
-        <w:rPr>
-          <w:rFonts w:ascii="Arial" w:hAnsi="Arial" w:eastAsia="Arial-BoldMT" w:cs="Arial"/>
-          <w:b w:val="0"/>
-          <w:bCs w:val="0"/>
-          <w:color w:val="000000"/>
-          <w:kern w:val="0"/>
-          <w:sz w:val="22"/>
-          <w:szCs w:val="22"/>
-          <w:highlight w:val="lightGray"/>
-          <w:lang w:val="en-US" w:eastAsia="zh-CN" w:bidi="ar-SA"/>
-        </w:rPr>
-      </w:pPr>
-      <w:r>
-        <w:rPr>
-          <w:rFonts w:ascii="Arial" w:hAnsi="Arial" w:eastAsia="Arial-BoldMT" w:cs="Arial"/>
-          <w:b w:val="0"/>
-          <w:bCs w:val="0"/>
-          <w:color w:val="000000"/>
-          <w:kern w:val="0"/>
-          <w:sz w:val="22"/>
-          <w:szCs w:val="22"/>
-          <w:highlight w:val="lightGray"/>
-          <w:lang w:val="en-US" w:eastAsia="zh-CN" w:bidi="ar-SA"/>
-        </w:rPr>
-        <w:t>Descripción de los diferentes niveles del laberinto, sus características únicas, desafíos y secretos ocultos.</w:t>
-      </w:r>
-    </w:p>
-    <w:p>
-      <w:pPr>
-        <w:keepNext w:val="0"/>
-        <w:keepLines w:val="0"/>
-        <w:widowControl/>
-        <w:spacing w:line="360" w:lineRule="auto"/>
-        <w:jc w:val="left"/>
-        <w:rPr>
-          <w:rFonts w:ascii="Arial" w:hAnsi="Arial" w:eastAsia="Arial-BoldMT" w:cs="Arial"/>
-          <w:b w:val="0"/>
-          <w:bCs w:val="0"/>
-          <w:color w:val="000000"/>
-          <w:kern w:val="0"/>
-          <w:sz w:val="22"/>
-          <w:szCs w:val="22"/>
-          <w:highlight w:val="lightGray"/>
-          <w:lang w:val="en-US" w:eastAsia="zh-CN" w:bidi="ar-SA"/>
-        </w:rPr>
-      </w:pPr>
-      <w:r>
-        <w:rPr>
-          <w:rFonts w:ascii="Arial" w:hAnsi="Arial" w:eastAsia="Arial-BoldMT" w:cs="Arial"/>
-          <w:b w:val="0"/>
-          <w:bCs w:val="0"/>
-          <w:color w:val="000000"/>
-          <w:kern w:val="0"/>
-          <w:sz w:val="22"/>
-          <w:szCs w:val="22"/>
-          <w:highlight w:val="lightGray"/>
-          <w:lang w:val="en-US" w:eastAsia="zh-CN" w:bidi="ar-SA"/>
-        </w:rPr>
-        <w:t>Detalles sobre la jugabilidad del juego, incluyendo los controles, la mecánica de combate, la progresión del jugador y cualquier otra mecánica de juego relevante.</w:t>
-      </w:r>
-    </w:p>
-    <w:p>
-      <w:pPr>
-        <w:keepNext w:val="0"/>
-        <w:keepLines w:val="0"/>
-        <w:widowControl/>
-        <w:spacing w:line="360" w:lineRule="auto"/>
-        <w:jc w:val="left"/>
-        <w:rPr>
-          <w:rFonts w:ascii="Arial" w:hAnsi="Arial" w:eastAsia="Arial-BoldMT" w:cs="Arial"/>
-          <w:b w:val="0"/>
-          <w:bCs w:val="0"/>
-          <w:color w:val="000000"/>
-          <w:kern w:val="0"/>
-          <w:sz w:val="22"/>
-          <w:szCs w:val="22"/>
-          <w:lang w:val="en-US" w:eastAsia="zh-CN" w:bidi="ar-SA"/>
-        </w:rPr>
-      </w:pPr>
-    </w:p>
-    <w:p>
-      <w:pPr>
-        <w:keepNext w:val="0"/>
-        <w:keepLines w:val="0"/>
-        <w:widowControl/>
-        <w:spacing w:line="360" w:lineRule="auto"/>
-        <w:jc w:val="left"/>
-        <w:rPr>
-          <w:rFonts w:ascii="Arial" w:hAnsi="Arial" w:eastAsia="Arial-BoldMT" w:cs="Arial"/>
-          <w:b w:val="0"/>
-          <w:bCs w:val="0"/>
-          <w:color w:val="000000"/>
-          <w:kern w:val="0"/>
-          <w:sz w:val="22"/>
-          <w:szCs w:val="22"/>
-          <w:lang w:val="es-ES" w:eastAsia="zh-CN" w:bidi="ar-SA"/>
-        </w:rPr>
-      </w:pPr>
-      <w:r>
-        <w:rPr>
-          <w:rFonts w:ascii="Arial" w:hAnsi="Arial" w:eastAsia="Arial-BoldMT" w:cs="Arial"/>
-          <w:b w:val="0"/>
-          <w:bCs w:val="0"/>
-          <w:color w:val="000000"/>
-          <w:kern w:val="0"/>
-          <w:sz w:val="22"/>
-          <w:szCs w:val="22"/>
-          <w:lang w:val="es-ES" w:eastAsia="zh-CN" w:bidi="ar-SA"/>
-        </w:rPr>
-        <w:t>Cada vez que se inicie el juego, el laberinto se generará aleatoriamente, lo que significa que la disposición de las paredes, los pasillos y las ubicaciones de los enemigos cambiarán en cada partida. Esta característica proporciona una experiencia única en cada sesión de juego, desafiando a los jugadores a adaptarse a un entorno nuevo y desconocido en cada ocasión. Además, la aleatorización del laberinto aumenta la rejugabilidad del juego, ya que los jugadores nunca encontrarán la misma configuración dos veces</w:t>
-      </w:r>
-    </w:p>
-    <w:p>
-      <w:pPr>
-        <w:keepNext w:val="0"/>
-        <w:keepLines w:val="0"/>
-        <w:widowControl/>
-        <w:spacing w:line="360" w:lineRule="auto"/>
-        <w:jc w:val="left"/>
-        <w:rPr>
-          <w:rFonts w:ascii="Arial" w:hAnsi="Arial" w:eastAsia="Arial-BoldMT" w:cs="Arial"/>
-          <w:b w:val="0"/>
-          <w:bCs w:val="0"/>
-          <w:color w:val="000000"/>
-          <w:kern w:val="0"/>
-          <w:sz w:val="22"/>
-          <w:szCs w:val="22"/>
-          <w:lang w:val="es-ES" w:eastAsia="zh-CN" w:bidi="ar-SA"/>
-        </w:rPr>
-      </w:pPr>
-    </w:p>
-    <w:p>
-      <w:pPr>
-        <w:keepNext w:val="0"/>
-        <w:keepLines w:val="0"/>
-        <w:widowControl/>
-        <w:spacing w:line="360" w:lineRule="auto"/>
-        <w:jc w:val="left"/>
-        <w:rPr>
-          <w:rFonts w:hint="default" w:ascii="Arial" w:hAnsi="Arial" w:eastAsia="Arial-BoldMT" w:cs="Arial"/>
-          <w:b w:val="0"/>
-          <w:bCs w:val="0"/>
-          <w:color w:val="000000"/>
-          <w:kern w:val="0"/>
-          <w:sz w:val="22"/>
-          <w:szCs w:val="22"/>
-          <w:lang w:val="es-ES" w:eastAsia="zh-CN" w:bidi="ar-SA"/>
-        </w:rPr>
-      </w:pPr>
-      <w:r>
-        <w:rPr>
-          <w:rFonts w:hint="default" w:ascii="Arial" w:hAnsi="Arial" w:eastAsia="Arial-BoldMT" w:cs="Arial"/>
-          <w:b w:val="0"/>
-          <w:bCs w:val="0"/>
-          <w:color w:val="000000"/>
-          <w:kern w:val="0"/>
-          <w:sz w:val="22"/>
-          <w:szCs w:val="22"/>
-          <w:lang w:val="es-ES" w:eastAsia="zh-CN" w:bidi="ar-SA"/>
-        </w:rPr>
-        <w:t>Controles del Jugador:</w:t>
-      </w:r>
-    </w:p>
-    <w:p>
-      <w:pPr>
-        <w:keepNext w:val="0"/>
-        <w:keepLines w:val="0"/>
-        <w:widowControl/>
-        <w:spacing w:line="360" w:lineRule="auto"/>
-        <w:jc w:val="left"/>
-        <w:rPr>
-          <w:rFonts w:hint="default" w:ascii="Arial" w:hAnsi="Arial" w:eastAsia="Arial-BoldMT" w:cs="Arial"/>
-          <w:b w:val="0"/>
-          <w:bCs w:val="0"/>
-          <w:color w:val="000000"/>
-          <w:kern w:val="0"/>
-          <w:sz w:val="22"/>
-          <w:szCs w:val="22"/>
-          <w:lang w:val="es-ES" w:eastAsia="zh-CN" w:bidi="ar-SA"/>
-        </w:rPr>
-      </w:pPr>
-      <w:r>
-        <w:rPr>
-          <w:rFonts w:hint="default" w:ascii="Arial" w:hAnsi="Arial" w:eastAsia="Arial-BoldMT" w:cs="Arial"/>
-          <w:b w:val="0"/>
-          <w:bCs w:val="0"/>
-          <w:color w:val="000000"/>
-          <w:kern w:val="0"/>
-          <w:sz w:val="22"/>
-          <w:szCs w:val="22"/>
-          <w:lang w:val="es-ES" w:eastAsia="zh-CN" w:bidi="ar-SA"/>
-        </w:rPr>
-        <w:t>- Movimiento del Jugador:</w:t>
-      </w:r>
-    </w:p>
-    <w:p>
-      <w:pPr>
-        <w:keepNext w:val="0"/>
-        <w:keepLines w:val="0"/>
-        <w:widowControl/>
-        <w:spacing w:line="360" w:lineRule="auto"/>
-        <w:jc w:val="left"/>
-        <w:rPr>
-          <w:rFonts w:hint="default" w:ascii="Arial" w:hAnsi="Arial" w:eastAsia="Arial-BoldMT" w:cs="Arial"/>
-          <w:b w:val="0"/>
-          <w:bCs w:val="0"/>
-          <w:color w:val="000000"/>
-          <w:kern w:val="0"/>
-          <w:sz w:val="22"/>
-          <w:szCs w:val="22"/>
-          <w:lang w:val="es-ES" w:eastAsia="zh-CN" w:bidi="ar-SA"/>
-        </w:rPr>
-      </w:pPr>
-      <w:r>
-        <w:rPr>
-          <w:rFonts w:hint="default" w:ascii="Arial" w:hAnsi="Arial" w:eastAsia="Arial-BoldMT" w:cs="Arial"/>
-          <w:b w:val="0"/>
-          <w:bCs w:val="0"/>
-          <w:color w:val="000000"/>
-          <w:kern w:val="0"/>
-          <w:sz w:val="22"/>
-          <w:szCs w:val="22"/>
-          <w:lang w:val="es-ES" w:eastAsia="zh-CN" w:bidi="ar-SA"/>
-        </w:rPr>
-        <w:t xml:space="preserve">  - Utiliza las teclas **WASD** para moverte por el laberinto. Estas teclas te permitirán desplazarte hacia adelante (W), hacia atrás (S), a la izquierda (A) y a la derecha (D), facilitando la navegación por los pasillos del "Nightmare Labyrinth".</w:t>
-      </w:r>
-    </w:p>
-    <w:p>
-      <w:pPr>
-        <w:keepNext w:val="0"/>
-        <w:keepLines w:val="0"/>
-        <w:widowControl/>
-        <w:spacing w:line="360" w:lineRule="auto"/>
-        <w:jc w:val="left"/>
-        <w:rPr>
-          <w:rFonts w:hint="default" w:ascii="Arial" w:hAnsi="Arial" w:eastAsia="Arial-BoldMT" w:cs="Arial"/>
-          <w:b w:val="0"/>
-          <w:bCs w:val="0"/>
-          <w:color w:val="000000"/>
-          <w:kern w:val="0"/>
-          <w:sz w:val="22"/>
-          <w:szCs w:val="22"/>
-          <w:lang w:val="es-ES" w:eastAsia="zh-CN" w:bidi="ar-SA"/>
-        </w:rPr>
-      </w:pPr>
-    </w:p>
-    <w:p>
-      <w:pPr>
-        <w:keepNext w:val="0"/>
-        <w:keepLines w:val="0"/>
-        <w:widowControl/>
-        <w:spacing w:line="360" w:lineRule="auto"/>
-        <w:jc w:val="left"/>
-        <w:rPr>
-          <w:rFonts w:hint="default" w:ascii="Arial" w:hAnsi="Arial" w:eastAsia="Arial-BoldMT" w:cs="Arial"/>
-          <w:b w:val="0"/>
-          <w:bCs w:val="0"/>
-          <w:color w:val="000000"/>
-          <w:kern w:val="0"/>
-          <w:sz w:val="22"/>
-          <w:szCs w:val="22"/>
-          <w:lang w:val="es-ES" w:eastAsia="zh-CN" w:bidi="ar-SA"/>
-        </w:rPr>
-      </w:pPr>
-      <w:r>
-        <w:rPr>
-          <w:rFonts w:hint="default" w:ascii="Arial" w:hAnsi="Arial" w:eastAsia="Arial-BoldMT" w:cs="Arial"/>
-          <w:b w:val="0"/>
-          <w:bCs w:val="0"/>
-          <w:color w:val="000000"/>
-          <w:kern w:val="0"/>
-          <w:sz w:val="22"/>
-          <w:szCs w:val="22"/>
-          <w:lang w:val="es-ES" w:eastAsia="zh-CN" w:bidi="ar-SA"/>
-        </w:rPr>
-        <w:t>- Salto:</w:t>
-      </w:r>
-    </w:p>
-    <w:p>
-      <w:pPr>
-        <w:keepNext w:val="0"/>
-        <w:keepLines w:val="0"/>
-        <w:widowControl/>
-        <w:spacing w:line="360" w:lineRule="auto"/>
-        <w:jc w:val="left"/>
-        <w:rPr>
-          <w:rFonts w:hint="default" w:ascii="Arial" w:hAnsi="Arial" w:eastAsia="Arial-BoldMT" w:cs="Arial"/>
-          <w:b w:val="0"/>
-          <w:bCs w:val="0"/>
-          <w:color w:val="000000"/>
-          <w:kern w:val="0"/>
-          <w:sz w:val="22"/>
-          <w:szCs w:val="22"/>
-          <w:lang w:val="es-ES" w:eastAsia="zh-CN" w:bidi="ar-SA"/>
-        </w:rPr>
-      </w:pPr>
-      <w:r>
-        <w:rPr>
-          <w:rFonts w:hint="default" w:ascii="Arial" w:hAnsi="Arial" w:eastAsia="Arial-BoldMT" w:cs="Arial"/>
-          <w:b w:val="0"/>
-          <w:bCs w:val="0"/>
-          <w:color w:val="000000"/>
-          <w:kern w:val="0"/>
-          <w:sz w:val="22"/>
-          <w:szCs w:val="22"/>
-          <w:lang w:val="es-ES" w:eastAsia="zh-CN" w:bidi="ar-SA"/>
-        </w:rPr>
-        <w:t xml:space="preserve">  - Presiona el botón de **espacio** para saltar. Utiliza esta acción para superar obstáculos, evitar trampas y alcanzar lugares elevados dentro del laberinto.</w:t>
-      </w:r>
-    </w:p>
-    <w:p>
-      <w:pPr>
-        <w:keepNext w:val="0"/>
-        <w:keepLines w:val="0"/>
-        <w:widowControl/>
-        <w:spacing w:line="360" w:lineRule="auto"/>
-        <w:jc w:val="left"/>
-        <w:rPr>
-          <w:rFonts w:hint="default" w:ascii="Arial" w:hAnsi="Arial" w:eastAsia="Arial-BoldMT" w:cs="Arial"/>
-          <w:b w:val="0"/>
-          <w:bCs w:val="0"/>
-          <w:color w:val="000000"/>
-          <w:kern w:val="0"/>
-          <w:sz w:val="22"/>
-          <w:szCs w:val="22"/>
-          <w:lang w:val="es-ES" w:eastAsia="zh-CN" w:bidi="ar-SA"/>
-        </w:rPr>
-      </w:pPr>
-    </w:p>
-    <w:p>
-      <w:pPr>
-        <w:keepNext w:val="0"/>
-        <w:keepLines w:val="0"/>
-        <w:widowControl/>
-        <w:spacing w:line="360" w:lineRule="auto"/>
-        <w:jc w:val="left"/>
-        <w:rPr>
-          <w:rFonts w:hint="default" w:ascii="Arial" w:hAnsi="Arial" w:eastAsia="Arial-BoldMT" w:cs="Arial"/>
-          <w:b w:val="0"/>
-          <w:bCs w:val="0"/>
-          <w:color w:val="000000"/>
-          <w:kern w:val="0"/>
-          <w:sz w:val="22"/>
-          <w:szCs w:val="22"/>
-          <w:lang w:val="es-ES" w:eastAsia="zh-CN" w:bidi="ar-SA"/>
-        </w:rPr>
-      </w:pPr>
-      <w:r>
-        <w:rPr>
-          <w:rFonts w:hint="default" w:ascii="Arial" w:hAnsi="Arial" w:eastAsia="Arial-BoldMT" w:cs="Arial"/>
-          <w:b w:val="0"/>
-          <w:bCs w:val="0"/>
-          <w:color w:val="000000"/>
-          <w:kern w:val="0"/>
-          <w:sz w:val="22"/>
-          <w:szCs w:val="22"/>
-          <w:lang w:val="es-ES" w:eastAsia="zh-CN" w:bidi="ar-SA"/>
-        </w:rPr>
-        <w:t>- Ataque:</w:t>
-      </w:r>
-    </w:p>
-    <w:p>
-      <w:pPr>
-        <w:spacing w:line="360" w:lineRule="auto"/>
-        <w:rPr>
-          <w:rFonts w:hint="default" w:ascii="Arial" w:hAnsi="Arial" w:eastAsia="Arial-BoldMT" w:cs="Arial"/>
-          <w:b w:val="0"/>
-          <w:bCs w:val="0"/>
-          <w:color w:val="000000"/>
-          <w:kern w:val="0"/>
-          <w:sz w:val="22"/>
-          <w:szCs w:val="22"/>
-          <w:lang w:val="es-ES" w:eastAsia="zh-CN" w:bidi="ar-SA"/>
-        </w:rPr>
-        <w:sectPr>
-          <w:pgSz w:w="11906" w:h="16838"/>
-          <w:pgMar w:top="1417" w:right="1417" w:bottom="1417" w:left="1701" w:header="851" w:footer="992" w:gutter="0"/>
-          <w:cols w:space="0" w:num="1"/>
-          <w:rtlGutter w:val="0"/>
-          <w:docGrid w:type="lines" w:linePitch="312" w:charSpace="0"/>
-        </w:sectPr>
-      </w:pPr>
-      <w:r>
-        <w:rPr>
-          <w:rFonts w:hint="default" w:ascii="Arial" w:hAnsi="Arial" w:eastAsia="Arial-BoldMT" w:cs="Arial"/>
-          <w:b w:val="0"/>
-          <w:bCs w:val="0"/>
-          <w:color w:val="000000"/>
-          <w:kern w:val="0"/>
-          <w:sz w:val="22"/>
-          <w:szCs w:val="22"/>
-          <w:lang w:val="es-ES" w:eastAsia="zh-CN" w:bidi="ar-SA"/>
-        </w:rPr>
-        <w:t xml:space="preserve">  - Activa el ataque con un click del ratón para enfrentarte a los enemigos. Al hacer clic, Aric realizará un ataque con su espada, permitiéndote defenderte de las criaturas que acechan en el laberinto.</w:t>
-      </w:r>
-    </w:p>
-    <w:p>
-      <w:pPr>
-        <w:pStyle w:val="2"/>
-        <w:bidi w:val="0"/>
-        <w:spacing w:before="0" w:after="60" w:line="360" w:lineRule="auto"/>
-        <w:rPr>
-          <w:color w:val="5A6FCA"/>
-          <w:lang w:val="es-ES" w:eastAsia="zh-CN"/>
-        </w:rPr>
-      </w:pPr>
-      <w:bookmarkStart w:id="7" w:name="_Toc16128"/>
-      <w:r>
-        <w:rPr>
-          <w:color w:val="5A6FCA"/>
-          <w:lang w:val="es-ES" w:eastAsia="zh-CN"/>
-        </w:rPr>
-        <w:t>Arte y Diseño Visual.</w:t>
-      </w:r>
-      <w:bookmarkEnd w:id="7"/>
     </w:p>
     <w:p>
       <w:pPr>
@@ -7867,7 +7564,7 @@
           <w:color w:val="5A6FCA"/>
         </w:rPr>
       </w:pPr>
-      <w:bookmarkStart w:id="8" w:name="_Toc13070"/>
+      <w:bookmarkStart w:id="7" w:name="_Toc13070"/>
       <w:r>
         <w:rPr>
           <w:rFonts w:eastAsia="SimSun" w:cs="Arial"/>
@@ -7877,7 +7574,7 @@
         </w:rPr>
         <w:t>Sonido y Música.</w:t>
       </w:r>
-      <w:bookmarkEnd w:id="8"/>
+      <w:bookmarkEnd w:id="7"/>
     </w:p>
     <w:p>
       <w:pPr>
@@ -8020,7 +7717,7 @@
           <w:color w:val="5A6FCA"/>
         </w:rPr>
       </w:pPr>
-      <w:bookmarkStart w:id="9" w:name="_Toc29331"/>
+      <w:bookmarkStart w:id="8" w:name="_Toc29331"/>
       <w:r>
         <w:rPr>
           <w:rFonts w:eastAsia="SimSun" w:cs="Arial"/>
@@ -8030,7 +7727,7 @@
         </w:rPr>
         <w:t>Tecnología y Desarrollo.</w:t>
       </w:r>
-      <w:bookmarkEnd w:id="9"/>
+      <w:bookmarkEnd w:id="8"/>
     </w:p>
     <w:p>
       <w:pPr>
@@ -9094,7 +8791,7 @@
           <w:lang w:val="es-ES" w:eastAsia="zh-CN"/>
         </w:rPr>
       </w:pPr>
-      <w:bookmarkStart w:id="10" w:name="_Toc22440"/>
+      <w:bookmarkStart w:id="9" w:name="_Toc22440"/>
       <w:r>
         <w:rPr>
           <w:color w:val="5A6FCA"/>
@@ -9109,7 +8806,7 @@
         </w:rPr>
         <w:t>.</w:t>
       </w:r>
-      <w:bookmarkEnd w:id="10"/>
+      <w:bookmarkEnd w:id="9"/>
     </w:p>
     <w:p>
       <w:pPr>
@@ -9309,7 +9006,7 @@
           <w:lang w:val="en-US" w:eastAsia="zh-CN" w:bidi="ar-SA"/>
         </w:rPr>
       </w:pPr>
-      <w:bookmarkStart w:id="11" w:name="_Toc6503"/>
+      <w:bookmarkStart w:id="10" w:name="_Toc6503"/>
       <w:r>
         <w:rPr>
           <w:rFonts w:hint="default"/>
@@ -9325,7 +9022,7 @@
         </w:rPr>
         <w:t>.</w:t>
       </w:r>
-      <w:bookmarkEnd w:id="11"/>
+      <w:bookmarkEnd w:id="10"/>
     </w:p>
     <w:p>
       <w:pPr>
@@ -11487,7 +11184,7 @@
           <w:lang w:val="es-ES" w:eastAsia="zh-CN"/>
         </w:rPr>
       </w:pPr>
-      <w:bookmarkStart w:id="12" w:name="_Toc11618"/>
+      <w:bookmarkStart w:id="11" w:name="_Toc11618"/>
       <w:r>
         <w:rPr>
           <w:color w:val="5A6FCA"/>
@@ -11502,7 +11199,7 @@
         </w:rPr>
         <w:t>.</w:t>
       </w:r>
-      <w:bookmarkEnd w:id="12"/>
+      <w:bookmarkEnd w:id="11"/>
     </w:p>
     <w:p>
       <w:pPr>
@@ -12231,7 +11928,7 @@
           <w:lang w:val="es-ES" w:eastAsia="zh-CN"/>
         </w:rPr>
       </w:pPr>
-      <w:bookmarkStart w:id="13" w:name="_Toc8507"/>
+      <w:bookmarkStart w:id="12" w:name="_Toc8507"/>
       <w:r>
         <w:rPr>
           <w:color w:val="5A6FCA"/>
@@ -12239,7 +11936,7 @@
         </w:rPr>
         <w:t>Anexos.</w:t>
       </w:r>
-      <w:bookmarkEnd w:id="13"/>
+      <w:bookmarkEnd w:id="12"/>
     </w:p>
     <w:p>
       <w:pPr>
@@ -12393,7 +12090,7 @@
           <w:lang w:val="es-ES" w:eastAsia="zh-CN"/>
         </w:rPr>
       </w:pPr>
-      <w:bookmarkStart w:id="14" w:name="_Toc17416"/>
+      <w:bookmarkStart w:id="13" w:name="_Toc17416"/>
       <w:r>
         <w:rPr>
           <w:color w:val="5A6FCA"/>
@@ -12422,7 +12119,7 @@
         </w:rPr>
         <w:t xml:space="preserve"> bibliográficas.</w:t>
       </w:r>
-      <w:bookmarkEnd w:id="14"/>
+      <w:bookmarkEnd w:id="13"/>
     </w:p>
     <w:p>
       <w:pPr>
@@ -14321,7 +14018,6 @@
     <customSectPr/>
     <customSectPr/>
     <customSectPr/>
-    <customSectPr/>
   </customSectProps>
   <customShpExts>
     <customShpInfo spid="_x0000_s1026" textRotate="1"/>

--- a/NightmareLabyrinthMemoria.docx
+++ b/NightmareLabyrinthMemoria.docx
@@ -289,7 +289,7 @@
                         <w:txbxContent>
                           <w:p>
                             <w:pPr>
-                              <w:pStyle w:val="14"/>
+                              <w:pStyle w:val="15"/>
                               <w:spacing w:line="360" w:lineRule="auto"/>
                               <w:rPr>
                                 <w:highlight w:val="none"/>
@@ -404,7 +404,7 @@
                           </w:p>
                           <w:p>
                             <w:pPr>
-                              <w:pStyle w:val="14"/>
+                              <w:pStyle w:val="15"/>
                               <w:spacing w:line="360" w:lineRule="auto"/>
                               <w:rPr>
                                 <w:highlight w:val="none"/>
@@ -519,7 +519,7 @@
                           </w:p>
                           <w:p>
                             <w:pPr>
-                              <w:pStyle w:val="14"/>
+                              <w:pStyle w:val="15"/>
                               <w:spacing w:line="360" w:lineRule="auto"/>
                               <w:rPr>
                                 <w:rFonts w:hint="default" w:ascii="Mona-Sans Black" w:hAnsi="Mona-Sans Black" w:eastAsia="SimSun" w:cs="Mona-Sans Black"/>
@@ -626,7 +626,7 @@
                   <w:txbxContent>
                     <w:p>
                       <w:pPr>
-                        <w:pStyle w:val="14"/>
+                        <w:pStyle w:val="15"/>
                         <w:spacing w:line="360" w:lineRule="auto"/>
                         <w:rPr>
                           <w:highlight w:val="none"/>
@@ -741,7 +741,7 @@
                     </w:p>
                     <w:p>
                       <w:pPr>
-                        <w:pStyle w:val="14"/>
+                        <w:pStyle w:val="15"/>
                         <w:spacing w:line="360" w:lineRule="auto"/>
                         <w:rPr>
                           <w:highlight w:val="none"/>
@@ -856,7 +856,7 @@
                     </w:p>
                     <w:p>
                       <w:pPr>
-                        <w:pStyle w:val="14"/>
+                        <w:pStyle w:val="15"/>
                         <w:spacing w:line="360" w:lineRule="auto"/>
                         <w:rPr>
                           <w:rFonts w:hint="default" w:ascii="Mona-Sans Black" w:hAnsi="Mona-Sans Black" w:eastAsia="SimSun" w:cs="Mona-Sans Black"/>
@@ -2038,7 +2038,7 @@
     </w:p>
     <w:p>
       <w:pPr>
-        <w:pStyle w:val="10"/>
+        <w:pStyle w:val="11"/>
         <w:tabs>
           <w:tab w:val="right" w:leader="dot" w:pos="8788"/>
         </w:tabs>
@@ -2141,7 +2141,7 @@
     </w:p>
     <w:p>
       <w:pPr>
-        <w:pStyle w:val="10"/>
+        <w:pStyle w:val="11"/>
         <w:tabs>
           <w:tab w:val="right" w:leader="dot" w:pos="8788"/>
         </w:tabs>
@@ -2207,7 +2207,7 @@
     </w:p>
     <w:p>
       <w:pPr>
-        <w:pStyle w:val="10"/>
+        <w:pStyle w:val="11"/>
         <w:tabs>
           <w:tab w:val="right" w:leader="dot" w:pos="8788"/>
         </w:tabs>
@@ -2274,7 +2274,7 @@
     </w:p>
     <w:p>
       <w:pPr>
-        <w:pStyle w:val="10"/>
+        <w:pStyle w:val="11"/>
         <w:tabs>
           <w:tab w:val="right" w:leader="dot" w:pos="8788"/>
         </w:tabs>
@@ -2347,7 +2347,7 @@
     </w:p>
     <w:p>
       <w:pPr>
-        <w:pStyle w:val="10"/>
+        <w:pStyle w:val="11"/>
         <w:tabs>
           <w:tab w:val="right" w:leader="dot" w:pos="8788"/>
         </w:tabs>
@@ -2422,7 +2422,7 @@
     </w:p>
     <w:p>
       <w:pPr>
-        <w:pStyle w:val="10"/>
+        <w:pStyle w:val="11"/>
         <w:tabs>
           <w:tab w:val="right" w:leader="dot" w:pos="8788"/>
         </w:tabs>
@@ -2494,7 +2494,7 @@
     </w:p>
     <w:p>
       <w:pPr>
-        <w:pStyle w:val="10"/>
+        <w:pStyle w:val="11"/>
         <w:tabs>
           <w:tab w:val="right" w:leader="dot" w:pos="8788"/>
         </w:tabs>
@@ -2566,7 +2566,7 @@
     </w:p>
     <w:p>
       <w:pPr>
-        <w:pStyle w:val="10"/>
+        <w:pStyle w:val="11"/>
         <w:tabs>
           <w:tab w:val="right" w:leader="dot" w:pos="8788"/>
         </w:tabs>
@@ -2632,7 +2632,7 @@
     </w:p>
     <w:p>
       <w:pPr>
-        <w:pStyle w:val="10"/>
+        <w:pStyle w:val="11"/>
         <w:tabs>
           <w:tab w:val="right" w:leader="dot" w:pos="8788"/>
         </w:tabs>
@@ -2699,7 +2699,7 @@
     </w:p>
     <w:p>
       <w:pPr>
-        <w:pStyle w:val="10"/>
+        <w:pStyle w:val="11"/>
         <w:tabs>
           <w:tab w:val="right" w:leader="dot" w:pos="8788"/>
         </w:tabs>
@@ -2766,7 +2766,7 @@
     </w:p>
     <w:p>
       <w:pPr>
-        <w:pStyle w:val="10"/>
+        <w:pStyle w:val="11"/>
         <w:tabs>
           <w:tab w:val="right" w:leader="dot" w:pos="8788"/>
         </w:tabs>
@@ -2838,7 +2838,7 @@
     </w:p>
     <w:p>
       <w:pPr>
-        <w:pStyle w:val="10"/>
+        <w:pStyle w:val="11"/>
         <w:tabs>
           <w:tab w:val="right" w:leader="dot" w:pos="8788"/>
         </w:tabs>
@@ -2911,7 +2911,7 @@
     </w:p>
     <w:p>
       <w:pPr>
-        <w:pStyle w:val="10"/>
+        <w:pStyle w:val="11"/>
         <w:tabs>
           <w:tab w:val="right" w:leader="dot" w:pos="8788"/>
         </w:tabs>
@@ -2983,7 +2983,7 @@
     </w:p>
     <w:p>
       <w:pPr>
-        <w:pStyle w:val="10"/>
+        <w:pStyle w:val="11"/>
         <w:tabs>
           <w:tab w:val="right" w:leader="dot" w:pos="8788"/>
         </w:tabs>
@@ -3049,7 +3049,7 @@
     </w:p>
     <w:p>
       <w:pPr>
-        <w:pStyle w:val="10"/>
+        <w:pStyle w:val="11"/>
         <w:tabs>
           <w:tab w:val="right" w:leader="dot" w:pos="8788"/>
         </w:tabs>
@@ -3740,7 +3740,7 @@
           <w:szCs w:val="22"/>
           <w:lang w:val="es-ES" w:eastAsia="zh-CN" w:bidi="ar"/>
         </w:rPr>
-        <w:t>Planteamiento del Problema: El desarrollo de videojuegos es una industria en constante crecimiento y evolución, con una demanda creciente de experiencias inmersivas y desafiantes. Sin embargo, muchos juegos tienden a seguir fórmulas predecibles, lo que puede llevar a una falta de originalidad y desafío real para los jugadores. Además, la accesibilidad en los videojuegos es un tema crítico que a menudo se pasa por alto, limitando la audiencia potencial y excluyendo a jugadores con discapacidades visuales o sensoriales.</w:t>
+        <w:t>Planteamiento del Problema:</w:t>
       </w:r>
     </w:p>
     <w:p>
@@ -3773,7 +3773,7 @@
           <w:szCs w:val="22"/>
           <w:lang w:val="es-ES" w:eastAsia="zh-CN" w:bidi="ar"/>
         </w:rPr>
-        <w:t>Justificación: "Nightmare Labyrinth" surge como una respuesta a estos desafíos, ofreciendo una experiencia única y adaptativa que combina la generación procedural de niveles con una atmósfera envolvente y un enfoque en la accesibilidad.</w:t>
+        <w:t>El desarrollo de videojuegos es una industria en constante crecimiento y evolución, con una demanda creciente de experiencias inmersivas y desafiantes. Sin embargo, muchos juegos tienden a seguir fórmulas predecibles, lo que puede llevar a una falta de originalidad y desafío real para los jugadores. Además, la accesibilidad en los videojuegos es un tema crítico que a menudo se pasa por alto, limitando la audiencia potencial y excluyendo a jugadores con discapacidades visuales o sensoriales.</w:t>
       </w:r>
     </w:p>
     <w:p>
@@ -3826,7 +3826,7 @@
           <w:szCs w:val="22"/>
           <w:lang w:val="es-ES" w:eastAsia="zh-CN" w:bidi="ar"/>
         </w:rPr>
-        <w:t>Interés del Tema:</w:t>
+        <w:t>Justificación:</w:t>
       </w:r>
     </w:p>
     <w:p>
@@ -3859,7 +3859,7 @@
           <w:szCs w:val="22"/>
           <w:lang w:val="es-ES" w:eastAsia="zh-CN" w:bidi="ar"/>
         </w:rPr>
-        <w:t>La generación procedural de laberintos asegura que cada partida sea una experiencia única, manteniendo el interés y la tensión para los jugadores a lo largo del tiempo.</w:t>
+        <w:t>"Nightmare Labyrinth" surge como una respuesta a estos desafíos, ofreciendo una experiencia única y adaptativa que combina la generación procedural de niveles con una atmósfera envolvente y un enfoque en la accesibilidad.</w:t>
       </w:r>
     </w:p>
     <w:p>
@@ -3881,19 +3881,6 @@
           <w:lang w:val="es-ES" w:eastAsia="zh-CN" w:bidi="ar"/>
         </w:rPr>
       </w:pPr>
-      <w:r>
-        <w:rPr>
-          <w:rFonts w:hint="default" w:ascii="Arial" w:hAnsi="Arial" w:eastAsia="Arial-BoldMT" w:cs="Arial"/>
-          <w:b w:val="0"/>
-          <w:bCs w:val="0"/>
-          <w:color w:val="000000"/>
-          <w:kern w:val="0"/>
-          <w:sz w:val="22"/>
-          <w:szCs w:val="22"/>
-          <w:lang w:val="es-ES" w:eastAsia="zh-CN" w:bidi="ar"/>
-        </w:rPr>
-        <w:t>La atmósfera oscura y el diseño visual cuidadoso crean una experiencia inmersiva que destaca en un mercado saturado de juegos visualmente similares.</w:t>
-      </w:r>
     </w:p>
     <w:p>
       <w:pPr>
@@ -3914,6 +3901,19 @@
           <w:lang w:val="es-ES" w:eastAsia="zh-CN" w:bidi="ar"/>
         </w:rPr>
       </w:pPr>
+      <w:r>
+        <w:rPr>
+          <w:rFonts w:hint="default" w:ascii="Arial" w:hAnsi="Arial" w:eastAsia="Arial-BoldMT" w:cs="Arial"/>
+          <w:b w:val="0"/>
+          <w:bCs w:val="0"/>
+          <w:color w:val="000000"/>
+          <w:kern w:val="0"/>
+          <w:sz w:val="22"/>
+          <w:szCs w:val="22"/>
+          <w:lang w:val="es-ES" w:eastAsia="zh-CN" w:bidi="ar"/>
+        </w:rPr>
+        <w:t>Interés del Tema:</w:t>
+      </w:r>
     </w:p>
     <w:p>
       <w:pPr>
@@ -3945,7 +3945,7 @@
           <w:szCs w:val="22"/>
           <w:lang w:val="es-ES" w:eastAsia="zh-CN" w:bidi="ar"/>
         </w:rPr>
-        <w:t>Relación con el Ejercicio Profesional:</w:t>
+        <w:t>Generación procedural de laberintos: Asegura que cada partida sea una experiencia única, manteniendo el interés y la tensión para los jugadores a lo largo del tiempo. Este enfoque no solo aumenta la rejugabilidad, sino que también ofrece una experiencia dinámica que responde a la necesidad de innovación en el diseño de videojuegos.</w:t>
       </w:r>
     </w:p>
     <w:p>
@@ -3978,7 +3978,7 @@
           <w:szCs w:val="22"/>
           <w:lang w:val="es-ES" w:eastAsia="zh-CN" w:bidi="ar"/>
         </w:rPr>
-        <w:t>Este proyecto aborda problemas reales en el desarrollo de videojuegos, como la necesidad de innovación en el diseño de niveles y la importancia de la accesibilidad.</w:t>
+        <w:t>Atmósfera oscura y diseño visual cuidadoso: Crea una experiencia inmersiva que destaca en un mercado saturado de juegos visualmente similares. La combinación de elementos visuales y sonoros crea una atmósfera única que captura la atención del jugador y le ofrece una experiencia memorable.</w:t>
       </w:r>
     </w:p>
     <w:p>
@@ -4000,19 +4000,6 @@
           <w:lang w:val="es-ES" w:eastAsia="zh-CN" w:bidi="ar"/>
         </w:rPr>
       </w:pPr>
-      <w:r>
-        <w:rPr>
-          <w:rFonts w:hint="default" w:ascii="Arial" w:hAnsi="Arial" w:eastAsia="Arial-BoldMT" w:cs="Arial"/>
-          <w:b w:val="0"/>
-          <w:bCs w:val="0"/>
-          <w:color w:val="000000"/>
-          <w:kern w:val="0"/>
-          <w:sz w:val="22"/>
-          <w:szCs w:val="22"/>
-          <w:lang w:val="es-ES" w:eastAsia="zh-CN" w:bidi="ar"/>
-        </w:rPr>
-        <w:t>El desarrollo de "Nightmare Labyrinth" permite la aplicación práctica de técnicas avanzadas de diseño de niveles, generación procedural, y diseño centrado en el usuario.</w:t>
-      </w:r>
     </w:p>
     <w:p>
       <w:pPr>
@@ -4044,7 +4031,7 @@
           <w:szCs w:val="22"/>
           <w:lang w:val="es-ES" w:eastAsia="zh-CN" w:bidi="ar"/>
         </w:rPr>
-        <w:t>Los profesionales involucrados en este proyecto pueden adquirir y demostrar habilidades relevantes para la industria, como programación en motores de juego, diseño gráfico, y pruebas de usabilidad.</w:t>
+        <w:t>Relación con el Ejercicio Profesional:</w:t>
       </w:r>
     </w:p>
     <w:p>
@@ -4066,6 +4053,19 @@
           <w:lang w:val="es-ES" w:eastAsia="zh-CN" w:bidi="ar"/>
         </w:rPr>
       </w:pPr>
+      <w:r>
+        <w:rPr>
+          <w:rFonts w:hint="default" w:ascii="Arial" w:hAnsi="Arial" w:eastAsia="Arial-BoldMT" w:cs="Arial"/>
+          <w:b w:val="0"/>
+          <w:bCs w:val="0"/>
+          <w:color w:val="000000"/>
+          <w:kern w:val="0"/>
+          <w:sz w:val="22"/>
+          <w:szCs w:val="22"/>
+          <w:lang w:val="es-ES" w:eastAsia="zh-CN" w:bidi="ar"/>
+        </w:rPr>
+        <w:t>Innovación en el diseño de niveles: Este proyecto aborda la necesidad de innovación en el diseño de videojuegos, específicamente en la creación de niveles que se adapten y desafíen continuamente al jugador. Esto es crucial en una industria donde la originalidad puede ser la clave del éxito.</w:t>
+      </w:r>
     </w:p>
     <w:p>
       <w:pPr>
@@ -4097,7 +4097,7 @@
           <w:szCs w:val="22"/>
           <w:lang w:val="es-ES" w:eastAsia="zh-CN" w:bidi="ar"/>
         </w:rPr>
-        <w:t>Objetivo del Proyecto:</w:t>
+        <w:t>Importancia de la accesibilidad: La accesibilidad en los videojuegos es un área que requiere atención y mejora constantes. "Nightmare Labyrinth" se propone ser un ejemplo de cómo se puede integrar la accesibilidad de manera efectiva, asegurando que jugadores con discapacidades visuales y sensoriales puedan disfrutar de la experiencia.</w:t>
       </w:r>
     </w:p>
     <w:p>
@@ -4130,7 +4130,7 @@
           <w:szCs w:val="22"/>
           <w:lang w:val="es-ES" w:eastAsia="zh-CN" w:bidi="ar"/>
         </w:rPr>
-        <w:t>Crear un videojuego que ofrezca una experiencia única y desafiante a través de la generación procedural de niveles.</w:t>
+        <w:t>Aplicación práctica de técnicas avanzadas: El desarrollo de este juego permite la aplicación práctica de técnicas avanzadas en el diseño de niveles, generación procedural y diseño centrado en el usuario. Estas habilidades son altamente valoradas en la industria de los videojuegos.</w:t>
       </w:r>
     </w:p>
     <w:p>
@@ -4163,7 +4163,7 @@
           <w:szCs w:val="22"/>
           <w:lang w:val="es-ES" w:eastAsia="zh-CN" w:bidi="ar"/>
         </w:rPr>
-        <w:t>Asegurar que el juego sea accesible y disfrutable para una amplia audiencia, incluyendo aquellos con discapacidades visuales, mediante el uso de colores tenues y un diseño visual adaptativo.</w:t>
+        <w:t>Desarrollo profesional: Los profesionales involucrados en este proyecto pueden adquirir y demostrar habilidades relevantes para la industria, como programación en motores de juego (Unity), diseño gráfico, y pruebas de usabilidad. Esto no solo enriquece su experiencia profesional, sino que también contribuye al desarrollo de un portafolio sólido.</w:t>
       </w:r>
     </w:p>
     <w:p>
@@ -4185,19 +4185,6 @@
           <w:lang w:val="es-ES" w:eastAsia="zh-CN" w:bidi="ar"/>
         </w:rPr>
       </w:pPr>
-      <w:r>
-        <w:rPr>
-          <w:rFonts w:hint="default" w:ascii="Arial" w:hAnsi="Arial" w:eastAsia="Arial-BoldMT" w:cs="Arial"/>
-          <w:b w:val="0"/>
-          <w:bCs w:val="0"/>
-          <w:color w:val="000000"/>
-          <w:kern w:val="0"/>
-          <w:sz w:val="22"/>
-          <w:szCs w:val="22"/>
-          <w:lang w:val="es-ES" w:eastAsia="zh-CN" w:bidi="ar"/>
-        </w:rPr>
-        <w:t>Desarrollar un producto que destaque por su originalidad, calidad y atención al detalle, tanto en términos de jugabilidad como de experiencia del usuario.</w:t>
-      </w:r>
     </w:p>
     <w:p>
       <w:pPr>
@@ -4218,6 +4205,19 @@
           <w:lang w:val="es-ES" w:eastAsia="zh-CN" w:bidi="ar"/>
         </w:rPr>
       </w:pPr>
+      <w:r>
+        <w:rPr>
+          <w:rFonts w:hint="default" w:ascii="Arial" w:hAnsi="Arial" w:eastAsia="Arial-BoldMT" w:cs="Arial"/>
+          <w:b w:val="0"/>
+          <w:bCs w:val="0"/>
+          <w:color w:val="000000"/>
+          <w:kern w:val="0"/>
+          <w:sz w:val="22"/>
+          <w:szCs w:val="22"/>
+          <w:lang w:val="es-ES" w:eastAsia="zh-CN" w:bidi="ar"/>
+        </w:rPr>
+        <w:t>Objetivo del Proyecto:</w:t>
+      </w:r>
     </w:p>
     <w:p>
       <w:pPr>
@@ -4249,7 +4249,7 @@
           <w:szCs w:val="22"/>
           <w:lang w:val="es-ES" w:eastAsia="zh-CN" w:bidi="ar"/>
         </w:rPr>
-        <w:t>Respuesta a un Problema:</w:t>
+        <w:t>Experiencia única y desafiante: Crear un videojuego que ofrezca una experiencia única y desafiante a través de la generación procedural de niveles. Este objetivo se centra en mantener el interés del jugador y proporcionar desafíos que se adapten a diferentes estilos de juego.</w:t>
       </w:r>
     </w:p>
     <w:p>
@@ -4282,7 +4282,7 @@
           <w:szCs w:val="22"/>
           <w:lang w:val="es-ES" w:eastAsia="zh-CN" w:bidi="ar"/>
         </w:rPr>
-        <w:t>La pregunta principal que este proyecto pretende responder es cómo se puede combinar la innovación en el diseño de niveles con la accesibilidad, para crear una experiencia de juego única y atractiva.</w:t>
+        <w:t>Accesibilidad: Asegurar que el juego sea accesible y disfrutable para una amplia audiencia. Este objetivo subraya el compromiso con la inclusividad y la diversidad en la experiencia de juego.</w:t>
       </w:r>
     </w:p>
     <w:p>
@@ -4315,8 +4315,147 @@
           <w:szCs w:val="22"/>
           <w:lang w:val="es-ES" w:eastAsia="zh-CN" w:bidi="ar"/>
         </w:rPr>
-        <w:t>Al abordar esta pregunta, "Nightmare Labyrinth" no solo ofrece una solución práctica a problemas comunes en el desarrollo de videojuegos, sino que también establece un estándar para futuros desarrollos en términos de originalidad y accesibilidad.</w:t>
-      </w:r>
+        <w:t>Originalidad y calidad: Desarrollar un producto que destaque por su originalidad, calidad y atención al detalle, tanto en términos de jugabilidad como de experiencia del usuario. Esto implica un enfoque en la innovación y la excelencia en cada aspecto del desarrollo del juego.</w:t>
+      </w:r>
+    </w:p>
+    <w:p>
+      <w:pPr>
+        <w:keepNext w:val="0"/>
+        <w:keepLines w:val="0"/>
+        <w:widowControl/>
+        <w:suppressLineNumbers w:val="0"/>
+        <w:spacing w:line="360" w:lineRule="auto"/>
+        <w:jc w:val="left"/>
+        <w:rPr>
+          <w:rFonts w:hint="default" w:ascii="Arial" w:hAnsi="Arial" w:eastAsia="Arial-BoldMT" w:cs="Arial"/>
+          <w:b w:val="0"/>
+          <w:bCs w:val="0"/>
+          <w:color w:val="000000"/>
+          <w:kern w:val="0"/>
+          <w:sz w:val="22"/>
+          <w:szCs w:val="22"/>
+          <w:lang w:val="es-ES" w:eastAsia="zh-CN" w:bidi="ar"/>
+        </w:rPr>
+      </w:pPr>
+    </w:p>
+    <w:p>
+      <w:pPr>
+        <w:keepNext w:val="0"/>
+        <w:keepLines w:val="0"/>
+        <w:widowControl/>
+        <w:suppressLineNumbers w:val="0"/>
+        <w:spacing w:line="360" w:lineRule="auto"/>
+        <w:jc w:val="left"/>
+        <w:rPr>
+          <w:rFonts w:hint="default" w:ascii="Arial" w:hAnsi="Arial" w:eastAsia="Arial-BoldMT" w:cs="Arial"/>
+          <w:b w:val="0"/>
+          <w:bCs w:val="0"/>
+          <w:color w:val="000000"/>
+          <w:kern w:val="0"/>
+          <w:sz w:val="22"/>
+          <w:szCs w:val="22"/>
+          <w:lang w:val="es-ES" w:eastAsia="zh-CN" w:bidi="ar"/>
+        </w:rPr>
+      </w:pPr>
+      <w:r>
+        <w:rPr>
+          <w:rFonts w:hint="default" w:ascii="Arial" w:hAnsi="Arial" w:eastAsia="Arial-BoldMT" w:cs="Arial"/>
+          <w:b w:val="0"/>
+          <w:bCs w:val="0"/>
+          <w:color w:val="000000"/>
+          <w:kern w:val="0"/>
+          <w:sz w:val="22"/>
+          <w:szCs w:val="22"/>
+          <w:lang w:val="es-ES" w:eastAsia="zh-CN" w:bidi="ar"/>
+        </w:rPr>
+        <w:t>Respuesta a un Problema:</w:t>
+      </w:r>
+    </w:p>
+    <w:p>
+      <w:pPr>
+        <w:keepNext w:val="0"/>
+        <w:keepLines w:val="0"/>
+        <w:widowControl/>
+        <w:suppressLineNumbers w:val="0"/>
+        <w:spacing w:line="360" w:lineRule="auto"/>
+        <w:jc w:val="left"/>
+        <w:rPr>
+          <w:rFonts w:hint="default" w:ascii="Arial" w:hAnsi="Arial" w:eastAsia="Arial-BoldMT" w:cs="Arial"/>
+          <w:b w:val="0"/>
+          <w:bCs w:val="0"/>
+          <w:color w:val="000000"/>
+          <w:kern w:val="0"/>
+          <w:sz w:val="22"/>
+          <w:szCs w:val="22"/>
+          <w:lang w:val="es-ES" w:eastAsia="zh-CN" w:bidi="ar"/>
+        </w:rPr>
+      </w:pPr>
+      <w:r>
+        <w:rPr>
+          <w:rFonts w:hint="default" w:ascii="Arial" w:hAnsi="Arial" w:eastAsia="Arial-BoldMT" w:cs="Arial"/>
+          <w:b w:val="0"/>
+          <w:bCs w:val="0"/>
+          <w:color w:val="000000"/>
+          <w:kern w:val="0"/>
+          <w:sz w:val="22"/>
+          <w:szCs w:val="22"/>
+          <w:lang w:val="es-ES" w:eastAsia="zh-CN" w:bidi="ar"/>
+        </w:rPr>
+        <w:t>¿Cómo se puede crear una experiencia de juego única y atractiva?</w:t>
+      </w:r>
+    </w:p>
+    <w:p>
+      <w:pPr>
+        <w:keepNext w:val="0"/>
+        <w:keepLines w:val="0"/>
+        <w:widowControl/>
+        <w:suppressLineNumbers w:val="0"/>
+        <w:spacing w:line="360" w:lineRule="auto"/>
+        <w:jc w:val="left"/>
+        <w:rPr>
+          <w:rFonts w:hint="default" w:ascii="Arial" w:hAnsi="Arial" w:eastAsia="Arial-BoldMT" w:cs="Arial"/>
+          <w:b w:val="0"/>
+          <w:bCs w:val="0"/>
+          <w:color w:val="000000"/>
+          <w:kern w:val="0"/>
+          <w:sz w:val="22"/>
+          <w:szCs w:val="22"/>
+          <w:lang w:val="es-ES" w:eastAsia="zh-CN" w:bidi="ar"/>
+        </w:rPr>
+      </w:pPr>
+      <w:r>
+        <w:rPr>
+          <w:rFonts w:hint="default" w:ascii="Arial" w:hAnsi="Arial" w:eastAsia="Arial-BoldMT" w:cs="Arial"/>
+          <w:b w:val="0"/>
+          <w:bCs w:val="0"/>
+          <w:color w:val="000000"/>
+          <w:kern w:val="0"/>
+          <w:sz w:val="22"/>
+          <w:szCs w:val="22"/>
+          <w:lang w:val="es-ES" w:eastAsia="zh-CN" w:bidi="ar"/>
+        </w:rPr>
+        <w:t>La combinación de innovación en el diseño de niveles y accesibilidad puede crear una experiencia de juego que no solo sea única y atractiva, sino también inclusiva y respetuosa con la diversidad de habilidades de los jugadores. "Nightmare Labyrinth" puede liderar con el ejemplo, demostrando que es posible ofrecer un juego desafiante y accesible que mantenga el interés y la satisfacción de una amplia audiencia.</w:t>
+      </w:r>
+    </w:p>
+    <w:p>
+      <w:pPr>
+        <w:keepNext w:val="0"/>
+        <w:keepLines w:val="0"/>
+        <w:widowControl/>
+        <w:suppressLineNumbers w:val="0"/>
+        <w:spacing w:line="360" w:lineRule="auto"/>
+        <w:jc w:val="left"/>
+        <w:rPr>
+          <w:rFonts w:hint="default" w:ascii="Arial" w:hAnsi="Arial" w:eastAsia="Arial-BoldMT" w:cs="Arial"/>
+          <w:b w:val="0"/>
+          <w:bCs w:val="0"/>
+          <w:color w:val="000000"/>
+          <w:kern w:val="0"/>
+          <w:sz w:val="22"/>
+          <w:szCs w:val="22"/>
+          <w:lang w:val="es-ES" w:eastAsia="zh-CN" w:bidi="ar"/>
+        </w:rPr>
+      </w:pPr>
     </w:p>
     <w:p>
       <w:pPr>
@@ -4363,26 +4502,13 @@
           <w:docGrid w:type="lines" w:linePitch="312" w:charSpace="0"/>
         </w:sectPr>
       </w:pPr>
-      <w:r>
-        <w:rPr>
-          <w:rFonts w:hint="default" w:ascii="Arial-BoldMT" w:hAnsi="Arial-BoldMT" w:eastAsia="Arial-BoldMT" w:cs="Arial-BoldMT"/>
-          <w:b w:val="0"/>
-          <w:bCs w:val="0"/>
-          <w:color w:val="000000"/>
-          <w:kern w:val="0"/>
-          <w:sz w:val="22"/>
-          <w:szCs w:val="22"/>
-          <w:lang w:val="es-ES" w:eastAsia="zh-CN" w:bidi="ar"/>
-        </w:rPr>
-        <w:t>.............</w:t>
-      </w:r>
     </w:p>
     <w:p>
       <w:pPr>
         <w:pStyle w:val="2"/>
         <w:bidi w:val="0"/>
         <w:rPr>
-          <w:rStyle w:val="16"/>
+          <w:rStyle w:val="17"/>
           <w:b/>
           <w:bCs/>
           <w:color w:val="5A6FCA"/>
@@ -4390,11 +4516,9 @@
         </w:rPr>
       </w:pPr>
       <w:bookmarkStart w:id="3" w:name="_Toc5081"/>
-      <w:bookmarkStart w:id="14" w:name="_GoBack"/>
-      <w:bookmarkEnd w:id="14"/>
-      <w:r>
-        <w:rPr>
-          <w:rStyle w:val="16"/>
+      <w:r>
+        <w:rPr>
+          <w:rStyle w:val="17"/>
           <w:b/>
           <w:bCs/>
           <w:color w:val="5A6FCA"/>
@@ -4404,7 +4528,7 @@
       </w:r>
       <w:r>
         <w:rPr>
-          <w:rStyle w:val="16"/>
+          <w:rStyle w:val="17"/>
           <w:rFonts w:ascii="Arial" w:hAnsi="Arial"/>
           <w:b/>
           <w:bCs/>
@@ -4416,7 +4540,7 @@
       <w:bookmarkEnd w:id="3"/>
       <w:r>
         <w:rPr>
-          <w:rStyle w:val="16"/>
+          <w:rStyle w:val="17"/>
           <w:b/>
           <w:bCs/>
           <w:color w:val="5A6FCA"/>
@@ -4433,7 +4557,7 @@
         <w:spacing w:before="0" w:after="0" w:line="360" w:lineRule="auto"/>
         <w:jc w:val="left"/>
         <w:rPr>
-          <w:rStyle w:val="16"/>
+          <w:rStyle w:val="17"/>
           <w:color w:val="5A6FCA"/>
           <w:lang w:val="en-US" w:eastAsia="zh-CN"/>
         </w:rPr>
@@ -4468,7 +4592,7 @@
           <w:szCs w:val="22"/>
           <w:lang w:val="en-US" w:eastAsia="zh-CN" w:bidi="ar-SA"/>
         </w:rPr>
-        <w:t xml:space="preserve">Concepto del Juego: </w:t>
+        <w:t>Concepto del Juego:</w:t>
       </w:r>
     </w:p>
     <w:p>
@@ -4500,7 +4624,7 @@
           <w:szCs w:val="22"/>
           <w:lang w:val="en-US" w:eastAsia="zh-CN" w:bidi="ar-SA"/>
         </w:rPr>
-        <w:t>"Nightmare Labyrinth" es un videojuego de acción y aventuras con elementos de terror psicológico. Los jugadores asumen el papel de Aric, un joven atormentado por la pérdida de su hermana y las pesadillas recurrentes que lo acosan. Determinado a encontrar respuestas y alcanzar la paz interior, Aric se aventura en un laberinto legendario lleno de peligros y enigmas por descifrar.</w:t>
+        <w:t>"Nightmare Labyrinth" es un videojuego de acción y aventuras con elementos de terror psicológico. Los jugadores asumen el papel de Aric, una joven atormentada por la pérdida de su hermana y las pesadillas recurrentes que la acosan. Determinada a encontrar respuestas y alcanzar la paz interior, Aric se aventura en un laberinto legendario lleno de peligros y enigmas por descifrar.</w:t>
       </w:r>
     </w:p>
     <w:p>
@@ -4551,7 +4675,7 @@
           <w:szCs w:val="22"/>
           <w:lang w:val="en-US" w:eastAsia="zh-CN" w:bidi="ar-SA"/>
         </w:rPr>
-        <w:t xml:space="preserve">Mundo del Juego: </w:t>
+        <w:t>Mundo del Juego:</w:t>
       </w:r>
     </w:p>
     <w:p>
@@ -4583,7 +4707,7 @@
           <w:szCs w:val="22"/>
           <w:lang w:val="en-US" w:eastAsia="zh-CN" w:bidi="ar-SA"/>
         </w:rPr>
-        <w:t>El mundo del juego se presenta como un lugar oscuro, misterioso y lleno de peligros. El Nightmare Labyrinth es un laberinto retorcido que se expande en todas direcciones, desafiando a los intrépidos exploradores con sus pasillos sin fin, habitaciones cambiantes y trampas mortales. El laberinto está habitado por criaturas de la oscuridad, ilusiones retorcidas y enigmas mentales que ponen a prueba la valentía y la determinación de Aric.</w:t>
+        <w:t>El mundo del juego se presenta como un lugar oscuro, misterioso y lleno de peligros. El Nightmare Labyrinth es un laberinto retorcido que se expande en todas direcciones. El laberinto está habitado por criaturas de la oscuridad, que ponen a prueba la valentía y la determinación de Aric.</w:t>
       </w:r>
     </w:p>
     <w:p>
@@ -4634,7 +4758,39 @@
           <w:szCs w:val="22"/>
           <w:lang w:val="en-US" w:eastAsia="zh-CN" w:bidi="ar-SA"/>
         </w:rPr>
-        <w:t>El entorno del Nightmare Labyrinth está diseñado para ser visualmente impresionante y atmosférico, con una estética que combina elementos de fantasía oscura y horror. Los pasillos del laberinto están iluminados por una luz tenue y siniestra, mientras que las sombras acechan en cada esquina. Los jugadores se encontrarán con paisajes surrealistas, como bosques encantados, ciudades abandonadas y cavernas subterráneas.</w:t>
+        <w:t>Entorno y Ambientación:</w:t>
+      </w:r>
+    </w:p>
+    <w:p>
+      <w:pPr>
+        <w:keepNext w:val="0"/>
+        <w:keepLines w:val="0"/>
+        <w:widowControl/>
+        <w:spacing w:line="360" w:lineRule="auto"/>
+        <w:jc w:val="left"/>
+        <w:rPr>
+          <w:rFonts w:ascii="Arial" w:hAnsi="Arial" w:eastAsia="Arial-BoldMT" w:cs="Arial"/>
+          <w:b w:val="0"/>
+          <w:bCs w:val="0"/>
+          <w:color w:val="000000"/>
+          <w:kern w:val="0"/>
+          <w:sz w:val="22"/>
+          <w:szCs w:val="22"/>
+          <w:lang w:val="en-US" w:eastAsia="zh-CN" w:bidi="ar-SA"/>
+        </w:rPr>
+      </w:pPr>
+      <w:r>
+        <w:rPr>
+          <w:rFonts w:ascii="Arial" w:hAnsi="Arial" w:eastAsia="Arial-BoldMT" w:cs="Arial"/>
+          <w:b w:val="0"/>
+          <w:bCs w:val="0"/>
+          <w:color w:val="000000"/>
+          <w:kern w:val="0"/>
+          <w:sz w:val="22"/>
+          <w:szCs w:val="22"/>
+          <w:lang w:val="en-US" w:eastAsia="zh-CN" w:bidi="ar-SA"/>
+        </w:rPr>
+        <w:t>Estética Visual: El entorno del Nightmare Labyrinth está diseñado para ser visualmente impresionante y atmosférico. Los patrones oníricos decoran las paredes, creando una atmósfera surrealista y perturbadora.</w:t>
       </w:r>
     </w:p>
     <w:p>
@@ -5854,7 +6010,7 @@
           <w:szCs w:val="22"/>
           <w:lang w:val="es-ES" w:eastAsia="zh-CN" w:bidi="ar-SA"/>
         </w:rPr>
-        <w:t>Caza en la Oscuridad</w:t>
+        <w:t>Motivación</w:t>
       </w:r>
       <w:r>
         <w:rPr>
@@ -5878,28 +6034,28 @@
         <w:spacing w:line="360" w:lineRule="auto"/>
         <w:jc w:val="left"/>
         <w:rPr>
-          <w:rFonts w:ascii="Arial" w:hAnsi="Arial" w:eastAsia="Arial-BoldMT" w:cs="Arial"/>
-          <w:b w:val="0"/>
-          <w:bCs w:val="0"/>
-          <w:color w:val="000000"/>
-          <w:kern w:val="0"/>
-          <w:sz w:val="22"/>
-          <w:szCs w:val="22"/>
-          <w:lang w:val="es-ES" w:eastAsia="zh-CN" w:bidi="ar-SA"/>
-        </w:rPr>
-      </w:pPr>
-      <w:r>
-        <w:rPr>
-          <w:rFonts w:hint="default" w:ascii="Arial" w:hAnsi="Arial" w:eastAsia="Arial-BoldMT" w:cs="Arial"/>
-          <w:b w:val="0"/>
-          <w:bCs w:val="0"/>
-          <w:color w:val="000000"/>
-          <w:kern w:val="0"/>
-          <w:sz w:val="22"/>
-          <w:szCs w:val="22"/>
-          <w:lang w:val="es-ES" w:eastAsia="zh-CN" w:bidi="ar-SA"/>
-        </w:rPr>
-        <w:t>Estas criaturas se mueven con mayor facilidad y rapidez en la oscuridad. Utilizan la falta de luz a su favor para acechar y emboscar a Aric.</w:t>
+          <w:rFonts w:hint="default" w:ascii="Arial" w:hAnsi="Arial" w:eastAsia="Arial-BoldMT" w:cs="Arial"/>
+          <w:b w:val="0"/>
+          <w:bCs w:val="0"/>
+          <w:color w:val="000000"/>
+          <w:kern w:val="0"/>
+          <w:sz w:val="22"/>
+          <w:szCs w:val="22"/>
+          <w:lang w:val="es-ES" w:eastAsia="zh-CN" w:bidi="ar-SA"/>
+        </w:rPr>
+      </w:pPr>
+      <w:r>
+        <w:rPr>
+          <w:rFonts w:hint="default" w:ascii="Arial" w:hAnsi="Arial" w:eastAsia="Arial-BoldMT" w:cs="Arial"/>
+          <w:b w:val="0"/>
+          <w:bCs w:val="0"/>
+          <w:color w:val="000000"/>
+          <w:kern w:val="0"/>
+          <w:sz w:val="22"/>
+          <w:szCs w:val="22"/>
+          <w:lang w:val="es-ES" w:eastAsia="zh-CN" w:bidi="ar-SA"/>
+        </w:rPr>
+        <w:t>Las arañas del laberinto actúan como guardianas implacables, impulsadas por un instinto primordial de proteger su territorio y eliminar cualquier amenaza. Están especialmente enfocadas en Aric, viendo en ella una presa desafiante y potencialmente peligrosa.</w:t>
       </w:r>
     </w:p>
     <w:p>
@@ -5910,28 +6066,41 @@
         <w:spacing w:line="360" w:lineRule="auto"/>
         <w:jc w:val="left"/>
         <w:rPr>
-          <w:rFonts w:ascii="Arial" w:hAnsi="Arial" w:eastAsia="Arial-BoldMT" w:cs="Arial"/>
-          <w:b w:val="0"/>
-          <w:bCs w:val="0"/>
-          <w:color w:val="000000"/>
-          <w:kern w:val="0"/>
-          <w:sz w:val="22"/>
-          <w:szCs w:val="22"/>
-          <w:lang w:val="es-ES" w:eastAsia="zh-CN" w:bidi="ar-SA"/>
-        </w:rPr>
-      </w:pPr>
-      <w:r>
-        <w:rPr>
-          <w:rFonts w:hint="default" w:ascii="Arial" w:hAnsi="Arial" w:eastAsia="Arial-BoldMT" w:cs="Arial"/>
-          <w:b w:val="0"/>
-          <w:bCs w:val="0"/>
-          <w:color w:val="000000"/>
-          <w:kern w:val="0"/>
-          <w:sz w:val="22"/>
-          <w:szCs w:val="22"/>
-          <w:lang w:val="es-ES" w:eastAsia="zh-CN" w:bidi="ar-SA"/>
-        </w:rPr>
-        <w:t>Ataques Coordinados: En situaciones donde hay más de una araña presente, pueden coordinar sus movimientos para acorralar a Aric, aumentando su efectividad en combate.</w:t>
+          <w:rFonts w:hint="default" w:ascii="Arial" w:hAnsi="Arial" w:eastAsia="Arial-BoldMT" w:cs="Arial"/>
+          <w:b w:val="0"/>
+          <w:bCs w:val="0"/>
+          <w:color w:val="000000"/>
+          <w:kern w:val="0"/>
+          <w:sz w:val="22"/>
+          <w:szCs w:val="22"/>
+          <w:lang w:val="es-ES" w:eastAsia="zh-CN" w:bidi="ar-SA"/>
+        </w:rPr>
+      </w:pPr>
+      <w:r>
+        <w:rPr>
+          <w:rFonts w:hint="default" w:ascii="Arial" w:hAnsi="Arial" w:eastAsia="Arial-BoldMT" w:cs="Arial"/>
+          <w:b/>
+          <w:bCs/>
+          <w:color w:val="000000"/>
+          <w:kern w:val="0"/>
+          <w:sz w:val="22"/>
+          <w:szCs w:val="22"/>
+          <w:lang w:val="es-ES" w:eastAsia="zh-CN" w:bidi="ar-SA"/>
+        </w:rPr>
+        <w:t>Demonios</w:t>
+      </w:r>
+      <w:r>
+        <w:rPr>
+          <w:rFonts w:hint="default" w:ascii="Arial" w:hAnsi="Arial" w:eastAsia="Arial-BoldMT" w:cs="Arial"/>
+          <w:b w:val="0"/>
+          <w:bCs w:val="0"/>
+          <w:color w:val="000000"/>
+          <w:kern w:val="0"/>
+          <w:sz w:val="22"/>
+          <w:szCs w:val="22"/>
+          <w:lang w:val="es-ES" w:eastAsia="zh-CN" w:bidi="ar-SA"/>
+        </w:rPr>
+        <w:t>:</w:t>
       </w:r>
     </w:p>
     <w:p>
@@ -5943,18 +6112,6 @@
         <w:jc w:val="left"/>
         <w:rPr>
           <w:rFonts w:hint="default" w:ascii="Arial" w:hAnsi="Arial" w:eastAsia="Arial-BoldMT" w:cs="Arial"/>
-          <w:b w:val="0"/>
-          <w:bCs w:val="0"/>
-          <w:color w:val="000000"/>
-          <w:kern w:val="0"/>
-          <w:sz w:val="22"/>
-          <w:szCs w:val="22"/>
-          <w:lang w:val="es-ES" w:eastAsia="zh-CN" w:bidi="ar-SA"/>
-        </w:rPr>
-      </w:pPr>
-      <w:r>
-        <w:rPr>
-          <w:rFonts w:hint="default" w:ascii="Arial" w:hAnsi="Arial" w:eastAsia="Arial-BoldMT" w:cs="Arial"/>
           <w:b/>
           <w:bCs/>
           <w:color w:val="000000"/>
@@ -5963,20 +6120,19 @@
           <w:szCs w:val="22"/>
           <w:lang w:val="es-ES" w:eastAsia="zh-CN" w:bidi="ar-SA"/>
         </w:rPr>
-        <w:t>Habilidades</w:t>
-      </w:r>
-      <w:r>
-        <w:rPr>
-          <w:rFonts w:hint="default" w:ascii="Arial" w:hAnsi="Arial" w:eastAsia="Arial-BoldMT" w:cs="Arial"/>
-          <w:b w:val="0"/>
-          <w:bCs w:val="0"/>
-          <w:color w:val="000000"/>
-          <w:kern w:val="0"/>
-          <w:sz w:val="22"/>
-          <w:szCs w:val="22"/>
-          <w:lang w:val="es-ES" w:eastAsia="zh-CN" w:bidi="ar-SA"/>
-        </w:rPr>
-        <w:t>:</w:t>
+      </w:pPr>
+      <w:r>
+        <w:rPr>
+          <w:rFonts w:hint="default" w:ascii="Arial" w:hAnsi="Arial" w:eastAsia="Arial-BoldMT" w:cs="Arial"/>
+          <w:b/>
+          <w:bCs/>
+          <w:color w:val="000000"/>
+          <w:kern w:val="0"/>
+          <w:sz w:val="22"/>
+          <w:szCs w:val="22"/>
+          <w:lang w:val="es-ES" w:eastAsia="zh-CN" w:bidi="ar-SA"/>
+        </w:rPr>
+        <w:t>Descripción General:</w:t>
       </w:r>
     </w:p>
     <w:p>
@@ -5987,28 +6143,28 @@
         <w:spacing w:line="360" w:lineRule="auto"/>
         <w:jc w:val="left"/>
         <w:rPr>
-          <w:rFonts w:ascii="Arial" w:hAnsi="Arial" w:eastAsia="Arial-BoldMT" w:cs="Arial"/>
-          <w:b w:val="0"/>
-          <w:bCs w:val="0"/>
-          <w:color w:val="000000"/>
-          <w:kern w:val="0"/>
-          <w:sz w:val="22"/>
-          <w:szCs w:val="22"/>
-          <w:lang w:val="es-ES" w:eastAsia="zh-CN" w:bidi="ar-SA"/>
-        </w:rPr>
-      </w:pPr>
-      <w:r>
-        <w:rPr>
-          <w:rFonts w:hint="default" w:ascii="Arial" w:hAnsi="Arial" w:eastAsia="Arial-BoldMT" w:cs="Arial"/>
-          <w:b w:val="0"/>
-          <w:bCs w:val="0"/>
-          <w:color w:val="000000"/>
-          <w:kern w:val="0"/>
-          <w:sz w:val="22"/>
-          <w:szCs w:val="22"/>
-          <w:lang w:val="es-ES" w:eastAsia="zh-CN" w:bidi="ar-SA"/>
-        </w:rPr>
-        <w:t>Veneno Paralizante: Sus mordeduras son venenosas y pueden paralizar temporalmente a Aric, dificultando su capacidad para moverse y defenderse.</w:t>
+          <w:rFonts w:hint="default" w:ascii="Arial" w:hAnsi="Arial" w:eastAsia="Arial-BoldMT" w:cs="Arial"/>
+          <w:b w:val="0"/>
+          <w:bCs w:val="0"/>
+          <w:color w:val="000000"/>
+          <w:kern w:val="0"/>
+          <w:sz w:val="22"/>
+          <w:szCs w:val="22"/>
+          <w:lang w:val="es-ES" w:eastAsia="zh-CN" w:bidi="ar-SA"/>
+        </w:rPr>
+      </w:pPr>
+      <w:r>
+        <w:rPr>
+          <w:rFonts w:hint="default" w:ascii="Arial" w:hAnsi="Arial" w:eastAsia="Arial-BoldMT" w:cs="Arial"/>
+          <w:b w:val="0"/>
+          <w:bCs w:val="0"/>
+          <w:color w:val="000000"/>
+          <w:kern w:val="0"/>
+          <w:sz w:val="22"/>
+          <w:szCs w:val="22"/>
+          <w:lang w:val="es-ES" w:eastAsia="zh-CN" w:bidi="ar-SA"/>
+        </w:rPr>
+        <w:t>Los demonios del laberinto son entidades poderosas y malignas que acechan en las profundidades del Nightmare Labyrinth. A diferencia de otras criaturas, estos seres tienen una apariencia humanoides pero son mucho más grandes e imponentes, destacándose por su presencia intimidante y su capacidad para manipular tanto el entorno como la mente de Aric.</w:t>
       </w:r>
     </w:p>
     <w:p>
@@ -6019,28 +6175,28 @@
         <w:spacing w:line="360" w:lineRule="auto"/>
         <w:jc w:val="left"/>
         <w:rPr>
-          <w:rFonts w:ascii="Arial" w:hAnsi="Arial" w:eastAsia="Arial-BoldMT" w:cs="Arial"/>
-          <w:b w:val="0"/>
-          <w:bCs w:val="0"/>
-          <w:color w:val="000000"/>
-          <w:kern w:val="0"/>
-          <w:sz w:val="22"/>
-          <w:szCs w:val="22"/>
-          <w:lang w:val="es-ES" w:eastAsia="zh-CN" w:bidi="ar-SA"/>
-        </w:rPr>
-      </w:pPr>
-      <w:r>
-        <w:rPr>
-          <w:rFonts w:hint="default" w:ascii="Arial" w:hAnsi="Arial" w:eastAsia="Arial-BoldMT" w:cs="Arial"/>
-          <w:b w:val="0"/>
-          <w:bCs w:val="0"/>
-          <w:color w:val="000000"/>
-          <w:kern w:val="0"/>
-          <w:sz w:val="22"/>
-          <w:szCs w:val="22"/>
-          <w:lang w:val="es-ES" w:eastAsia="zh-CN" w:bidi="ar-SA"/>
-        </w:rPr>
-        <w:t>Visión Nocturna: Los múltiples ojos de las arañas les permiten ver claramente en la oscuridad total, lo que les da una ventaja significativa en el laberinto.</w:t>
+          <w:rFonts w:hint="default" w:ascii="Arial" w:hAnsi="Arial" w:eastAsia="Arial-BoldMT" w:cs="Arial"/>
+          <w:b w:val="0"/>
+          <w:bCs w:val="0"/>
+          <w:color w:val="000000"/>
+          <w:kern w:val="0"/>
+          <w:sz w:val="22"/>
+          <w:szCs w:val="22"/>
+          <w:lang w:val="es-ES" w:eastAsia="zh-CN" w:bidi="ar-SA"/>
+        </w:rPr>
+      </w:pPr>
+      <w:r>
+        <w:rPr>
+          <w:rFonts w:hint="default" w:ascii="Arial" w:hAnsi="Arial" w:eastAsia="Arial-BoldMT" w:cs="Arial"/>
+          <w:b/>
+          <w:bCs/>
+          <w:color w:val="000000"/>
+          <w:kern w:val="0"/>
+          <w:sz w:val="22"/>
+          <w:szCs w:val="22"/>
+          <w:lang w:val="es-ES" w:eastAsia="zh-CN" w:bidi="ar-SA"/>
+        </w:rPr>
+        <w:t>Apariencia:</w:t>
       </w:r>
     </w:p>
     <w:p>
@@ -6064,28 +6220,15 @@
       <w:r>
         <w:rPr>
           <w:rFonts w:hint="default" w:ascii="Arial" w:hAnsi="Arial" w:eastAsia="Arial-BoldMT" w:cs="Arial"/>
-          <w:b/>
-          <w:bCs/>
-          <w:color w:val="000000"/>
-          <w:kern w:val="0"/>
-          <w:sz w:val="22"/>
-          <w:szCs w:val="22"/>
-          <w:lang w:val="es-ES" w:eastAsia="zh-CN" w:bidi="ar-SA"/>
-        </w:rPr>
-        <w:t>Motivación</w:t>
-      </w:r>
-      <w:r>
-        <w:rPr>
-          <w:rFonts w:hint="default" w:ascii="Arial" w:hAnsi="Arial" w:eastAsia="Arial-BoldMT" w:cs="Arial"/>
-          <w:b w:val="0"/>
-          <w:bCs w:val="0"/>
-          <w:color w:val="000000"/>
-          <w:kern w:val="0"/>
-          <w:sz w:val="22"/>
-          <w:szCs w:val="22"/>
-          <w:lang w:val="es-ES" w:eastAsia="zh-CN" w:bidi="ar-SA"/>
-        </w:rPr>
-        <w:t>:</w:t>
+          <w:b w:val="0"/>
+          <w:bCs w:val="0"/>
+          <w:color w:val="000000"/>
+          <w:kern w:val="0"/>
+          <w:sz w:val="22"/>
+          <w:szCs w:val="22"/>
+          <w:lang w:val="es-ES" w:eastAsia="zh-CN" w:bidi="ar-SA"/>
+        </w:rPr>
+        <w:t>Los demonios se presentan con una forma humanoides pero de proporciones sobrenaturales y ominosas. Su estatura es considerablemente mayor que la de un humano promedio, lo que añade a su aspecto imponente.</w:t>
       </w:r>
     </w:p>
     <w:p>
@@ -6109,15 +6252,15 @@
       <w:r>
         <w:rPr>
           <w:rFonts w:hint="default" w:ascii="Arial" w:hAnsi="Arial" w:eastAsia="Arial-BoldMT" w:cs="Arial"/>
-          <w:b w:val="0"/>
-          <w:bCs w:val="0"/>
-          <w:color w:val="000000"/>
-          <w:kern w:val="0"/>
-          <w:sz w:val="22"/>
-          <w:szCs w:val="22"/>
-          <w:lang w:val="es-ES" w:eastAsia="zh-CN" w:bidi="ar-SA"/>
-        </w:rPr>
-        <w:t>Las arañas del laberinto actúan como guardianas implacables, impulsadas por un instinto primordial de proteger su territorio y eliminar cualquier amenaza. Están especialmente enfocadas en Aric, viendo en ella una presa desafiante y potencialmente peligrosa.</w:t>
+          <w:b/>
+          <w:bCs/>
+          <w:color w:val="000000"/>
+          <w:kern w:val="0"/>
+          <w:sz w:val="22"/>
+          <w:szCs w:val="22"/>
+          <w:lang w:val="es-ES" w:eastAsia="zh-CN" w:bidi="ar-SA"/>
+        </w:rPr>
+        <w:t>Comportamiento:</w:t>
       </w:r>
     </w:p>
     <w:p>
@@ -6141,28 +6284,15 @@
       <w:r>
         <w:rPr>
           <w:rFonts w:hint="default" w:ascii="Arial" w:hAnsi="Arial" w:eastAsia="Arial-BoldMT" w:cs="Arial"/>
-          <w:b/>
-          <w:bCs/>
-          <w:color w:val="000000"/>
-          <w:kern w:val="0"/>
-          <w:sz w:val="22"/>
-          <w:szCs w:val="22"/>
-          <w:lang w:val="es-ES" w:eastAsia="zh-CN" w:bidi="ar-SA"/>
-        </w:rPr>
-        <w:t>Relación con Aric</w:t>
-      </w:r>
-      <w:r>
-        <w:rPr>
-          <w:rFonts w:hint="default" w:ascii="Arial" w:hAnsi="Arial" w:eastAsia="Arial-BoldMT" w:cs="Arial"/>
-          <w:b w:val="0"/>
-          <w:bCs w:val="0"/>
-          <w:color w:val="000000"/>
-          <w:kern w:val="0"/>
-          <w:sz w:val="22"/>
-          <w:szCs w:val="22"/>
-          <w:lang w:val="es-ES" w:eastAsia="zh-CN" w:bidi="ar-SA"/>
-        </w:rPr>
-        <w:t>:</w:t>
+          <w:b w:val="0"/>
+          <w:bCs w:val="0"/>
+          <w:color w:val="000000"/>
+          <w:kern w:val="0"/>
+          <w:sz w:val="22"/>
+          <w:szCs w:val="22"/>
+          <w:lang w:val="es-ES" w:eastAsia="zh-CN" w:bidi="ar-SA"/>
+        </w:rPr>
+        <w:t>Los demonios atacarán a Aric si lo ven</w:t>
       </w:r>
     </w:p>
     <w:p>
@@ -6186,41 +6316,6 @@
       <w:r>
         <w:rPr>
           <w:rFonts w:hint="default" w:ascii="Arial" w:hAnsi="Arial" w:eastAsia="Arial-BoldMT" w:cs="Arial"/>
-          <w:b w:val="0"/>
-          <w:bCs w:val="0"/>
-          <w:color w:val="000000"/>
-          <w:kern w:val="0"/>
-          <w:sz w:val="22"/>
-          <w:szCs w:val="22"/>
-          <w:lang w:val="es-ES" w:eastAsia="zh-CN" w:bidi="ar-SA"/>
-        </w:rPr>
-        <w:t>Las arañas representan uno de los obstáculos más tangibles y peligrosos que Aric debe enfrentar en su travesía por el laberinto. Su capacidad para emboscar y atacar ferozmente pone a prueba la valentía y los reflejos de Aric, obligándola a estar siempre alerta y preparada para el combate.</w:t>
-      </w:r>
-    </w:p>
-    <w:p>
-      <w:pPr>
-        <w:keepNext w:val="0"/>
-        <w:keepLines w:val="0"/>
-        <w:widowControl/>
-        <w:spacing w:line="360" w:lineRule="auto"/>
-        <w:jc w:val="left"/>
-        <w:rPr>
-          <w:rFonts w:ascii="Arial" w:hAnsi="Arial" w:eastAsia="Arial-BoldMT" w:cs="Arial"/>
-          <w:b w:val="0"/>
-          <w:bCs w:val="0"/>
-          <w:color w:val="000000"/>
-          <w:kern w:val="0"/>
-          <w:sz w:val="22"/>
-          <w:szCs w:val="22"/>
-          <w:lang w:val="es-ES" w:eastAsia="zh-CN" w:bidi="ar-SA"/>
-        </w:rPr>
-      </w:pPr>
-    </w:p>
-    <w:p>
-      <w:pPr>
-        <w:spacing w:line="360" w:lineRule="auto"/>
-        <w:rPr>
-          <w:rFonts w:ascii="Arial" w:hAnsi="Arial" w:eastAsia="Arial-BoldMT" w:cs="Arial"/>
           <w:b/>
           <w:bCs/>
           <w:color w:val="000000"/>
@@ -6229,481 +6324,51 @@
           <w:szCs w:val="22"/>
           <w:lang w:val="es-ES" w:eastAsia="zh-CN" w:bidi="ar-SA"/>
         </w:rPr>
-      </w:pPr>
-      <w:r>
-        <w:rPr>
-          <w:rFonts w:ascii="Arial" w:hAnsi="Arial" w:eastAsia="Arial-BoldMT" w:cs="Arial"/>
-          <w:b/>
-          <w:bCs/>
-          <w:color w:val="000000"/>
-          <w:kern w:val="0"/>
-          <w:sz w:val="22"/>
-          <w:szCs w:val="22"/>
-          <w:lang w:val="es-ES" w:eastAsia="zh-CN" w:bidi="ar-SA"/>
-        </w:rPr>
-        <w:t>Sombras:</w:t>
-      </w:r>
-    </w:p>
-    <w:p>
-      <w:pPr>
-        <w:spacing w:line="360" w:lineRule="auto"/>
-        <w:rPr>
-          <w:rFonts w:ascii="Arial" w:hAnsi="Arial" w:eastAsia="Arial-BoldMT" w:cs="Arial"/>
-          <w:b w:val="0"/>
-          <w:bCs w:val="0"/>
-          <w:color w:val="000000"/>
-          <w:kern w:val="0"/>
-          <w:sz w:val="22"/>
-          <w:szCs w:val="22"/>
-          <w:lang w:val="es-ES" w:eastAsia="zh-CN" w:bidi="ar-SA"/>
-        </w:rPr>
-      </w:pPr>
-      <w:r>
-        <w:rPr>
-          <w:rFonts w:hint="default" w:ascii="Arial" w:hAnsi="Arial" w:eastAsia="Arial-BoldMT" w:cs="Arial"/>
-          <w:b w:val="0"/>
-          <w:bCs w:val="0"/>
-          <w:color w:val="000000"/>
-          <w:kern w:val="0"/>
-          <w:sz w:val="22"/>
-          <w:szCs w:val="22"/>
-          <w:lang w:val="es-ES" w:eastAsia="zh-CN" w:bidi="ar-SA"/>
-        </w:rPr>
-        <w:t>Descripción General: Las sombras en "Nightmare Labyrinth" son entidades misteriosas y amenazantes que acechan  a la protagonista, Aric, en los rincones más oscuros del laberinto. Estas criaturas son representaciones físicas de los temores y la angustia de Aric, manifestándose solo cuando se encuentra en áreas sin luz directa.</w:t>
-      </w:r>
-    </w:p>
-    <w:p>
-      <w:pPr>
-        <w:spacing w:line="360" w:lineRule="auto"/>
-        <w:rPr>
-          <w:rFonts w:hint="default" w:ascii="Arial" w:hAnsi="Arial" w:eastAsia="Arial-BoldMT" w:cs="Arial"/>
-          <w:b w:val="0"/>
-          <w:bCs w:val="0"/>
-          <w:color w:val="000000"/>
-          <w:kern w:val="0"/>
-          <w:sz w:val="22"/>
-          <w:szCs w:val="22"/>
-          <w:lang w:val="es-ES" w:eastAsia="zh-CN" w:bidi="ar-SA"/>
-        </w:rPr>
-      </w:pPr>
-      <w:r>
-        <w:rPr>
-          <w:rFonts w:hint="default" w:ascii="Arial" w:hAnsi="Arial" w:eastAsia="Arial-BoldMT" w:cs="Arial"/>
-          <w:b/>
-          <w:bCs/>
-          <w:color w:val="000000"/>
-          <w:kern w:val="0"/>
-          <w:sz w:val="22"/>
-          <w:szCs w:val="22"/>
-          <w:lang w:val="es-ES" w:eastAsia="zh-CN" w:bidi="ar-SA"/>
-        </w:rPr>
-        <w:t>Apariencia</w:t>
-      </w:r>
-      <w:r>
-        <w:rPr>
-          <w:rFonts w:hint="default" w:ascii="Arial" w:hAnsi="Arial" w:eastAsia="Arial-BoldMT" w:cs="Arial"/>
-          <w:b w:val="0"/>
-          <w:bCs w:val="0"/>
-          <w:color w:val="000000"/>
-          <w:kern w:val="0"/>
-          <w:sz w:val="22"/>
-          <w:szCs w:val="22"/>
-          <w:lang w:val="es-ES" w:eastAsia="zh-CN" w:bidi="ar-SA"/>
-        </w:rPr>
-        <w:t>:</w:t>
-      </w:r>
-    </w:p>
-    <w:p>
-      <w:pPr>
-        <w:spacing w:line="360" w:lineRule="auto"/>
-        <w:rPr>
-          <w:rFonts w:hint="default" w:ascii="Arial" w:hAnsi="Arial" w:eastAsia="Arial-BoldMT" w:cs="Arial"/>
-          <w:b w:val="0"/>
-          <w:bCs w:val="0"/>
-          <w:color w:val="000000"/>
-          <w:kern w:val="0"/>
-          <w:sz w:val="22"/>
-          <w:szCs w:val="22"/>
-          <w:lang w:val="es-ES" w:eastAsia="zh-CN" w:bidi="ar-SA"/>
-        </w:rPr>
-      </w:pPr>
-      <w:r>
-        <w:rPr>
-          <w:rFonts w:hint="default" w:ascii="Arial" w:hAnsi="Arial" w:eastAsia="Arial-BoldMT" w:cs="Arial"/>
-          <w:b w:val="0"/>
-          <w:bCs w:val="0"/>
-          <w:color w:val="000000"/>
-          <w:kern w:val="0"/>
-          <w:sz w:val="22"/>
-          <w:szCs w:val="22"/>
-          <w:lang w:val="es-ES" w:eastAsia="zh-CN" w:bidi="ar-SA"/>
-        </w:rPr>
-        <w:t>Las sombras tienen una forma humanoide indistinta, sus cuerpos son oscuros y nebulosos, como si estuvieran hechos de la misma oscuridad que llena el laberinto. Sus ojos brillan con un resplandor siniestro que contrasta con su cuerpo sombrío, dándoles un aspecto aterrador y etéreo.</w:t>
-      </w:r>
-    </w:p>
-    <w:p>
-      <w:pPr>
-        <w:spacing w:line="360" w:lineRule="auto"/>
-        <w:rPr>
-          <w:rFonts w:hint="default" w:ascii="Arial" w:hAnsi="Arial" w:eastAsia="Arial-BoldMT" w:cs="Arial"/>
-          <w:b w:val="0"/>
-          <w:bCs w:val="0"/>
-          <w:color w:val="000000"/>
-          <w:kern w:val="0"/>
-          <w:sz w:val="22"/>
-          <w:szCs w:val="22"/>
-          <w:lang w:val="es-ES" w:eastAsia="zh-CN" w:bidi="ar-SA"/>
-        </w:rPr>
-      </w:pPr>
-      <w:r>
-        <w:rPr>
-          <w:rFonts w:hint="default" w:ascii="Arial" w:hAnsi="Arial" w:eastAsia="Arial-BoldMT" w:cs="Arial"/>
-          <w:b w:val="0"/>
-          <w:bCs w:val="0"/>
-          <w:color w:val="000000"/>
-          <w:kern w:val="0"/>
-          <w:sz w:val="22"/>
-          <w:szCs w:val="22"/>
-          <w:lang w:val="es-ES" w:eastAsia="zh-CN" w:bidi="ar-SA"/>
-        </w:rPr>
-        <w:t>Comportamiento:</w:t>
-      </w:r>
-    </w:p>
-    <w:p>
-      <w:pPr>
-        <w:spacing w:line="360" w:lineRule="auto"/>
-        <w:rPr>
-          <w:rFonts w:ascii="Arial" w:hAnsi="Arial" w:eastAsia="Arial-BoldMT" w:cs="Arial"/>
-          <w:b w:val="0"/>
-          <w:bCs w:val="0"/>
-          <w:color w:val="000000"/>
-          <w:kern w:val="0"/>
-          <w:sz w:val="22"/>
-          <w:szCs w:val="22"/>
-          <w:lang w:val="es-ES" w:eastAsia="zh-CN" w:bidi="ar-SA"/>
-        </w:rPr>
-      </w:pPr>
-      <w:r>
-        <w:rPr>
-          <w:rFonts w:hint="default" w:ascii="Arial" w:hAnsi="Arial" w:eastAsia="Arial-BoldMT" w:cs="Arial"/>
-          <w:b w:val="0"/>
-          <w:bCs w:val="0"/>
-          <w:color w:val="000000"/>
-          <w:kern w:val="0"/>
-          <w:sz w:val="22"/>
-          <w:szCs w:val="22"/>
-          <w:lang w:val="es-ES" w:eastAsia="zh-CN" w:bidi="ar-SA"/>
-        </w:rPr>
-        <w:t>Presencia Condicional: Las sombras solo aparecen cuando Aric se encuentra en áreas del laberinto que están en sombra. Esto significa que su aparición está directamente influenciada por la iluminación del entorno.</w:t>
-      </w:r>
-    </w:p>
-    <w:p>
-      <w:pPr>
-        <w:spacing w:line="360" w:lineRule="auto"/>
-        <w:rPr>
-          <w:rFonts w:ascii="Arial" w:hAnsi="Arial" w:eastAsia="Arial-BoldMT" w:cs="Arial"/>
-          <w:b w:val="0"/>
-          <w:bCs w:val="0"/>
-          <w:color w:val="000000"/>
-          <w:kern w:val="0"/>
-          <w:sz w:val="22"/>
-          <w:szCs w:val="22"/>
-          <w:lang w:val="es-ES" w:eastAsia="zh-CN" w:bidi="ar-SA"/>
-        </w:rPr>
-      </w:pPr>
-      <w:r>
-        <w:rPr>
-          <w:rFonts w:hint="default" w:ascii="Arial" w:hAnsi="Arial" w:eastAsia="Arial-BoldMT" w:cs="Arial"/>
-          <w:b w:val="0"/>
-          <w:bCs w:val="0"/>
-          <w:color w:val="000000"/>
-          <w:kern w:val="0"/>
-          <w:sz w:val="22"/>
-          <w:szCs w:val="22"/>
-          <w:lang w:val="es-ES" w:eastAsia="zh-CN" w:bidi="ar-SA"/>
-        </w:rPr>
-        <w:t>Sigilo y Acecho: Una vez que detectan la presencia de Aric en la sombra, las sombras comienzan a seguirlo sigilosamente. Se mueven con rapidez y agilidad, manteniéndose a una distancia constante detrás de ella.</w:t>
-      </w:r>
-    </w:p>
-    <w:p>
-      <w:pPr>
-        <w:spacing w:line="360" w:lineRule="auto"/>
-        <w:rPr>
-          <w:rFonts w:ascii="Arial" w:hAnsi="Arial" w:eastAsia="Arial-BoldMT" w:cs="Arial"/>
-          <w:b w:val="0"/>
-          <w:bCs w:val="0"/>
-          <w:color w:val="000000"/>
-          <w:kern w:val="0"/>
-          <w:sz w:val="22"/>
-          <w:szCs w:val="22"/>
-          <w:lang w:val="es-ES" w:eastAsia="zh-CN" w:bidi="ar-SA"/>
-        </w:rPr>
-      </w:pPr>
-      <w:r>
-        <w:rPr>
-          <w:rFonts w:hint="default" w:ascii="Arial" w:hAnsi="Arial" w:eastAsia="Arial-BoldMT" w:cs="Arial"/>
-          <w:b w:val="0"/>
-          <w:bCs w:val="0"/>
-          <w:color w:val="000000"/>
-          <w:kern w:val="0"/>
-          <w:sz w:val="22"/>
-          <w:szCs w:val="22"/>
-          <w:lang w:val="es-ES" w:eastAsia="zh-CN" w:bidi="ar-SA"/>
-        </w:rPr>
-        <w:t>Ataque Sorpresa: Si Aric permanece en la sombra por un tiempo prolongado, las sombras aprovechan para atacar. Girarán 90 grados y se abalanzarán sobre ella, causando daño mental significativo.</w:t>
-      </w:r>
-    </w:p>
-    <w:p>
-      <w:pPr>
-        <w:spacing w:line="360" w:lineRule="auto"/>
-        <w:rPr>
-          <w:rFonts w:hint="default" w:ascii="Arial" w:hAnsi="Arial" w:eastAsia="Arial-BoldMT" w:cs="Arial"/>
-          <w:b w:val="0"/>
-          <w:bCs w:val="0"/>
-          <w:color w:val="000000"/>
-          <w:kern w:val="0"/>
-          <w:sz w:val="22"/>
-          <w:szCs w:val="22"/>
-          <w:lang w:val="es-ES" w:eastAsia="zh-CN" w:bidi="ar-SA"/>
-        </w:rPr>
-      </w:pPr>
-      <w:r>
-        <w:rPr>
-          <w:rFonts w:hint="default" w:ascii="Arial" w:hAnsi="Arial" w:eastAsia="Arial-BoldMT" w:cs="Arial"/>
-          <w:b w:val="0"/>
-          <w:bCs w:val="0"/>
-          <w:color w:val="000000"/>
-          <w:kern w:val="0"/>
-          <w:sz w:val="22"/>
-          <w:szCs w:val="22"/>
-          <w:lang w:val="es-ES" w:eastAsia="zh-CN" w:bidi="ar-SA"/>
-        </w:rPr>
-        <w:t>Habilidades:</w:t>
-      </w:r>
-    </w:p>
-    <w:p>
-      <w:pPr>
-        <w:spacing w:line="360" w:lineRule="auto"/>
-        <w:rPr>
-          <w:rFonts w:ascii="Arial" w:hAnsi="Arial" w:eastAsia="Arial-BoldMT" w:cs="Arial"/>
-          <w:b w:val="0"/>
-          <w:bCs w:val="0"/>
-          <w:color w:val="000000"/>
-          <w:kern w:val="0"/>
-          <w:sz w:val="22"/>
-          <w:szCs w:val="22"/>
-          <w:lang w:val="es-ES" w:eastAsia="zh-CN" w:bidi="ar-SA"/>
-        </w:rPr>
-      </w:pPr>
-      <w:r>
-        <w:rPr>
-          <w:rFonts w:hint="default" w:ascii="Arial" w:hAnsi="Arial" w:eastAsia="Arial-BoldMT" w:cs="Arial"/>
-          <w:b w:val="0"/>
-          <w:bCs w:val="0"/>
-          <w:color w:val="000000"/>
-          <w:kern w:val="0"/>
-          <w:sz w:val="22"/>
-          <w:szCs w:val="22"/>
-          <w:lang w:val="es-ES" w:eastAsia="zh-CN" w:bidi="ar-SA"/>
-        </w:rPr>
-        <w:t>Invisibilidad en Luz: Las sombras no pueden existir en áreas bien iluminadas. Se desvanecen instantáneamente al contacto con la luz, lo que las hace imposibles de detectar cuando el entorno está adecuadamente iluminado.</w:t>
-      </w:r>
-    </w:p>
-    <w:p>
-      <w:pPr>
-        <w:spacing w:line="360" w:lineRule="auto"/>
-        <w:rPr>
-          <w:rFonts w:ascii="Arial" w:hAnsi="Arial" w:eastAsia="Arial-BoldMT" w:cs="Arial"/>
-          <w:b w:val="0"/>
-          <w:bCs w:val="0"/>
-          <w:color w:val="000000"/>
-          <w:kern w:val="0"/>
-          <w:sz w:val="22"/>
-          <w:szCs w:val="22"/>
-          <w:lang w:val="es-ES" w:eastAsia="zh-CN" w:bidi="ar-SA"/>
-        </w:rPr>
-      </w:pPr>
-      <w:r>
-        <w:rPr>
-          <w:rFonts w:hint="default" w:ascii="Arial" w:hAnsi="Arial" w:eastAsia="Arial-BoldMT" w:cs="Arial"/>
-          <w:b w:val="0"/>
-          <w:bCs w:val="0"/>
-          <w:color w:val="000000"/>
-          <w:kern w:val="0"/>
-          <w:sz w:val="22"/>
-          <w:szCs w:val="22"/>
-          <w:lang w:val="es-ES" w:eastAsia="zh-CN" w:bidi="ar-SA"/>
-        </w:rPr>
-        <w:t>Velocidad y Agilidad: Las sombras son extremadamente rápidas y ágiles, permitiéndoles moverse rápidamente detrás de Aric sin ser detectadas fácilmente.</w:t>
-      </w:r>
-    </w:p>
-    <w:p>
-      <w:pPr>
-        <w:spacing w:line="360" w:lineRule="auto"/>
-        <w:rPr>
-          <w:rFonts w:ascii="Arial" w:hAnsi="Arial" w:eastAsia="Arial-BoldMT" w:cs="Arial"/>
-          <w:b w:val="0"/>
-          <w:bCs w:val="0"/>
-          <w:color w:val="000000"/>
-          <w:kern w:val="0"/>
-          <w:sz w:val="22"/>
-          <w:szCs w:val="22"/>
-          <w:lang w:val="es-ES" w:eastAsia="zh-CN" w:bidi="ar-SA"/>
-        </w:rPr>
-      </w:pPr>
-      <w:r>
-        <w:rPr>
-          <w:rFonts w:hint="default" w:ascii="Arial" w:hAnsi="Arial" w:eastAsia="Arial-BoldMT" w:cs="Arial"/>
-          <w:b w:val="0"/>
-          <w:bCs w:val="0"/>
-          <w:color w:val="000000"/>
-          <w:kern w:val="0"/>
-          <w:sz w:val="22"/>
-          <w:szCs w:val="22"/>
-          <w:lang w:val="es-ES" w:eastAsia="zh-CN" w:bidi="ar-SA"/>
-        </w:rPr>
-        <w:t>Ataque Mental: Las sombras no infligen daño físico, sino mental. Sus ataques están diseñados para debilitar la psique de Aric, explotando sus miedos más profundos y causándole angustia mental.</w:t>
-      </w:r>
-    </w:p>
-    <w:p>
-      <w:pPr>
-        <w:spacing w:line="360" w:lineRule="auto"/>
-        <w:rPr>
-          <w:rFonts w:hint="default" w:ascii="Arial" w:hAnsi="Arial" w:eastAsia="Arial-BoldMT" w:cs="Arial"/>
-          <w:b w:val="0"/>
-          <w:bCs w:val="0"/>
-          <w:color w:val="000000"/>
-          <w:kern w:val="0"/>
-          <w:sz w:val="22"/>
-          <w:szCs w:val="22"/>
-          <w:lang w:val="es-ES" w:eastAsia="zh-CN" w:bidi="ar-SA"/>
-        </w:rPr>
-      </w:pPr>
-      <w:r>
-        <w:rPr>
-          <w:rFonts w:hint="default" w:ascii="Arial" w:hAnsi="Arial" w:eastAsia="Arial-BoldMT" w:cs="Arial"/>
-          <w:b w:val="0"/>
-          <w:bCs w:val="0"/>
-          <w:color w:val="000000"/>
-          <w:kern w:val="0"/>
-          <w:sz w:val="22"/>
-          <w:szCs w:val="22"/>
-          <w:lang w:val="es-ES" w:eastAsia="zh-CN" w:bidi="ar-SA"/>
-        </w:rPr>
-        <w:t>Debilidades:</w:t>
-      </w:r>
-    </w:p>
-    <w:p>
-      <w:pPr>
-        <w:spacing w:line="360" w:lineRule="auto"/>
-        <w:rPr>
-          <w:rFonts w:ascii="Arial" w:hAnsi="Arial" w:eastAsia="Arial-BoldMT" w:cs="Arial"/>
-          <w:b w:val="0"/>
-          <w:bCs w:val="0"/>
-          <w:color w:val="000000"/>
-          <w:kern w:val="0"/>
-          <w:sz w:val="22"/>
-          <w:szCs w:val="22"/>
-          <w:lang w:val="es-ES" w:eastAsia="zh-CN" w:bidi="ar-SA"/>
-        </w:rPr>
-      </w:pPr>
-      <w:r>
-        <w:rPr>
-          <w:rFonts w:hint="default" w:ascii="Arial" w:hAnsi="Arial" w:eastAsia="Arial-BoldMT" w:cs="Arial"/>
-          <w:b w:val="0"/>
-          <w:bCs w:val="0"/>
-          <w:color w:val="000000"/>
-          <w:kern w:val="0"/>
-          <w:sz w:val="22"/>
-          <w:szCs w:val="22"/>
-          <w:lang w:val="es-ES" w:eastAsia="zh-CN" w:bidi="ar-SA"/>
-        </w:rPr>
-        <w:t>Luz Directa: La luz es la mayor debilidad de las sombras. Exponerlas a cualquier fuente de luz directa hará que se desvanezcan inmediatamente.</w:t>
-      </w:r>
-    </w:p>
-    <w:p>
-      <w:pPr>
-        <w:spacing w:line="360" w:lineRule="auto"/>
-        <w:rPr>
-          <w:rFonts w:ascii="Arial" w:hAnsi="Arial" w:eastAsia="Arial-BoldMT" w:cs="Arial"/>
-          <w:b w:val="0"/>
-          <w:bCs w:val="0"/>
-          <w:color w:val="000000"/>
-          <w:kern w:val="0"/>
-          <w:sz w:val="22"/>
-          <w:szCs w:val="22"/>
-          <w:lang w:val="es-ES" w:eastAsia="zh-CN" w:bidi="ar-SA"/>
-        </w:rPr>
-      </w:pPr>
-      <w:r>
-        <w:rPr>
-          <w:rFonts w:hint="default" w:ascii="Arial" w:hAnsi="Arial" w:eastAsia="Arial-BoldMT" w:cs="Arial"/>
-          <w:b w:val="0"/>
-          <w:bCs w:val="0"/>
-          <w:color w:val="000000"/>
-          <w:kern w:val="0"/>
-          <w:sz w:val="22"/>
-          <w:szCs w:val="22"/>
-          <w:lang w:val="es-ES" w:eastAsia="zh-CN" w:bidi="ar-SA"/>
-        </w:rPr>
-        <w:t>Dependencia del Entorno: Las sombras dependen completamente del entorno oscuro del laberinto. No pueden existir fuera de las sombras proyectadas por las paredes y otros objetos del laberinto.</w:t>
-      </w:r>
-    </w:p>
-    <w:p>
-      <w:pPr>
-        <w:spacing w:line="360" w:lineRule="auto"/>
-        <w:rPr>
-          <w:rFonts w:hint="default" w:ascii="Arial" w:hAnsi="Arial" w:eastAsia="Arial-BoldMT" w:cs="Arial"/>
-          <w:b w:val="0"/>
-          <w:bCs w:val="0"/>
-          <w:color w:val="000000"/>
-          <w:kern w:val="0"/>
-          <w:sz w:val="22"/>
-          <w:szCs w:val="22"/>
-          <w:lang w:val="es-ES" w:eastAsia="zh-CN" w:bidi="ar-SA"/>
-        </w:rPr>
-      </w:pPr>
-      <w:r>
-        <w:rPr>
-          <w:rFonts w:hint="default" w:ascii="Arial" w:hAnsi="Arial" w:eastAsia="Arial-BoldMT" w:cs="Arial"/>
-          <w:b w:val="0"/>
-          <w:bCs w:val="0"/>
-          <w:color w:val="000000"/>
-          <w:kern w:val="0"/>
-          <w:sz w:val="22"/>
-          <w:szCs w:val="22"/>
-          <w:lang w:val="es-ES" w:eastAsia="zh-CN" w:bidi="ar-SA"/>
-        </w:rPr>
-        <w:t>Motivación: Las sombras están impulsadas por el deseo de consumir la mente de Aric. Actúan como manifestaciones físicas de sus pesadillas, intentando arrastrarlo a un estado de desesperación total. Su objetivo es mantener a Aric en constante miedo y angustia, debilitando su voluntad y determinación para escapar del laberinto.</w:t>
-      </w:r>
-    </w:p>
-    <w:p>
-      <w:pPr>
-        <w:spacing w:line="360" w:lineRule="auto"/>
-        <w:rPr>
-          <w:rFonts w:hint="default" w:ascii="Arial" w:hAnsi="Arial" w:eastAsia="Arial-BoldMT" w:cs="Arial"/>
-          <w:b w:val="0"/>
-          <w:bCs w:val="0"/>
-          <w:color w:val="000000"/>
-          <w:kern w:val="0"/>
-          <w:sz w:val="22"/>
-          <w:szCs w:val="22"/>
-          <w:lang w:val="es-ES" w:eastAsia="zh-CN" w:bidi="ar-SA"/>
-        </w:rPr>
-      </w:pPr>
-      <w:r>
-        <w:rPr>
-          <w:rFonts w:hint="default" w:ascii="Arial" w:hAnsi="Arial" w:eastAsia="Arial-BoldMT" w:cs="Arial"/>
-          <w:b w:val="0"/>
-          <w:bCs w:val="0"/>
-          <w:color w:val="000000"/>
-          <w:kern w:val="0"/>
-          <w:sz w:val="22"/>
-          <w:szCs w:val="22"/>
-          <w:lang w:val="es-ES" w:eastAsia="zh-CN" w:bidi="ar-SA"/>
-        </w:rPr>
-        <w:t>Relación con Aric: Las sombras representan los miedos internos de Aric y su lucha contra la desesperación y la pérdida de su hermana, Sora. Cada encuentro con una sombra es una prueba de su capacidad para superar sus miedos y continuar su búsqueda para encontrar paz y respuestas.</w:t>
-      </w:r>
+        <w:t>Motivvación:</w:t>
+      </w:r>
+    </w:p>
+    <w:p>
+      <w:pPr>
+        <w:spacing w:line="360" w:lineRule="auto"/>
+        <w:rPr>
+          <w:rFonts w:hint="default" w:ascii="Arial" w:hAnsi="Arial" w:eastAsia="Arial-BoldMT" w:cs="Arial"/>
+          <w:b w:val="0"/>
+          <w:bCs w:val="0"/>
+          <w:color w:val="000000"/>
+          <w:kern w:val="0"/>
+          <w:sz w:val="22"/>
+          <w:szCs w:val="22"/>
+          <w:lang w:val="es-ES" w:eastAsia="zh-CN" w:bidi="ar-SA"/>
+        </w:rPr>
+      </w:pPr>
+      <w:r>
+        <w:rPr>
+          <w:rFonts w:hint="default" w:ascii="Arial" w:hAnsi="Arial" w:eastAsia="Arial-BoldMT" w:cs="Arial"/>
+          <w:b w:val="0"/>
+          <w:bCs w:val="0"/>
+          <w:color w:val="000000"/>
+          <w:kern w:val="0"/>
+          <w:sz w:val="22"/>
+          <w:szCs w:val="22"/>
+          <w:lang w:val="es-ES" w:eastAsia="zh-CN" w:bidi="ar-SA"/>
+        </w:rPr>
+        <w:t>Los demonios no solo representan los miedos más profundos de Aric, sino que también tienen una motivación intrínseca en mantenerla atrapada en el Nightmare Labyrinth. Buscan alimentarse de su miedo y desesperación, fortaleciéndose con cada emoción negativa que provocan en ella. Además, actúan como guardianes del laberinto, asegurándose de que ninguna amenaza escape y manteniendo el equilibrio oscuro del lugar.</w:t>
+      </w:r>
+    </w:p>
+    <w:p>
+      <w:pPr>
+        <w:spacing w:line="360" w:lineRule="auto"/>
+        <w:rPr>
+          <w:rFonts w:hint="default" w:ascii="Arial" w:hAnsi="Arial" w:eastAsia="Arial-BoldMT" w:cs="Arial"/>
+          <w:b w:val="0"/>
+          <w:bCs w:val="0"/>
+          <w:color w:val="000000"/>
+          <w:kern w:val="0"/>
+          <w:sz w:val="22"/>
+          <w:szCs w:val="22"/>
+          <w:lang w:val="es-ES" w:eastAsia="zh-CN" w:bidi="ar-SA"/>
+        </w:rPr>
+      </w:pPr>
     </w:p>
     <w:p>
       <w:pPr>
@@ -6862,283 +6527,312 @@
     </w:p>
     <w:p>
       <w:pPr>
-        <w:keepNext w:val="0"/>
-        <w:keepLines w:val="0"/>
-        <w:widowControl/>
-        <w:spacing w:line="360" w:lineRule="auto"/>
-        <w:jc w:val="left"/>
-        <w:rPr>
-          <w:rFonts w:ascii="Arial" w:hAnsi="Arial" w:eastAsia="Arial-BoldMT" w:cs="Arial"/>
-          <w:b w:val="0"/>
-          <w:bCs w:val="0"/>
-          <w:color w:val="000000"/>
-          <w:kern w:val="0"/>
-          <w:sz w:val="22"/>
-          <w:szCs w:val="22"/>
-          <w:lang w:val="es-ES" w:eastAsia="zh-CN" w:bidi="ar-SA"/>
-        </w:rPr>
-      </w:pPr>
-      <w:r>
-        <w:rPr>
-          <w:rFonts w:ascii="Arial" w:hAnsi="Arial" w:eastAsia="Arial-BoldMT" w:cs="Arial"/>
-          <w:b w:val="0"/>
-          <w:bCs w:val="0"/>
-          <w:color w:val="000000"/>
-          <w:kern w:val="0"/>
-          <w:sz w:val="22"/>
-          <w:szCs w:val="22"/>
-          <w:lang w:val="es-ES" w:eastAsia="zh-CN" w:bidi="ar-SA"/>
-        </w:rPr>
-        <w:t>Cada vez que se inicie el juego, el laberinto se generará aleatoriamente, lo que significa que la disposición de las paredes, los pasillos y las ubicaciones de los enemigos cambiarán en cada partida. Esta característica proporciona una experiencia única en cada sesión de juego, desafiando a los jugadores a adaptarse a un entorno nuevo y desconocido en cada ocasión. Además, la aleatorización del laberinto aumenta la rejugabilidad del juego, ya que los jugadores nunca encontrarán la misma configuración dos veces</w:t>
-      </w:r>
-    </w:p>
-    <w:p>
-      <w:pPr>
-        <w:keepNext w:val="0"/>
-        <w:keepLines w:val="0"/>
-        <w:widowControl/>
-        <w:spacing w:line="360" w:lineRule="auto"/>
-        <w:jc w:val="left"/>
-        <w:rPr>
-          <w:rFonts w:ascii="Arial" w:hAnsi="Arial" w:eastAsia="Arial-BoldMT" w:cs="Arial"/>
-          <w:b w:val="0"/>
-          <w:bCs w:val="0"/>
-          <w:color w:val="000000"/>
-          <w:kern w:val="0"/>
-          <w:sz w:val="22"/>
-          <w:szCs w:val="22"/>
-          <w:lang w:val="es-ES" w:eastAsia="zh-CN" w:bidi="ar-SA"/>
-        </w:rPr>
-      </w:pPr>
-    </w:p>
-    <w:p>
-      <w:pPr>
-        <w:keepNext w:val="0"/>
-        <w:keepLines w:val="0"/>
-        <w:widowControl/>
-        <w:spacing w:line="360" w:lineRule="auto"/>
-        <w:jc w:val="left"/>
-        <w:rPr>
-          <w:rFonts w:hint="default" w:ascii="Arial" w:hAnsi="Arial" w:eastAsia="Arial-BoldMT" w:cs="Arial"/>
-          <w:b w:val="0"/>
-          <w:bCs w:val="0"/>
-          <w:color w:val="000000"/>
-          <w:kern w:val="0"/>
-          <w:sz w:val="22"/>
-          <w:szCs w:val="22"/>
-          <w:lang w:val="es-ES" w:eastAsia="zh-CN" w:bidi="ar-SA"/>
-        </w:rPr>
-      </w:pPr>
-      <w:r>
-        <w:rPr>
-          <w:rFonts w:hint="default" w:ascii="Arial" w:hAnsi="Arial" w:eastAsia="Arial-BoldMT" w:cs="Arial"/>
-          <w:b w:val="0"/>
-          <w:bCs w:val="0"/>
-          <w:color w:val="000000"/>
-          <w:kern w:val="0"/>
-          <w:sz w:val="22"/>
-          <w:szCs w:val="22"/>
-          <w:lang w:val="es-ES" w:eastAsia="zh-CN" w:bidi="ar-SA"/>
-        </w:rPr>
-        <w:t>Controles del Jugador:</w:t>
-      </w:r>
-    </w:p>
-    <w:p>
-      <w:pPr>
-        <w:keepNext w:val="0"/>
-        <w:keepLines w:val="0"/>
-        <w:widowControl/>
-        <w:spacing w:line="360" w:lineRule="auto"/>
-        <w:jc w:val="left"/>
-        <w:rPr>
-          <w:rFonts w:hint="default" w:ascii="Arial" w:hAnsi="Arial" w:eastAsia="Arial-BoldMT" w:cs="Arial"/>
-          <w:b w:val="0"/>
-          <w:bCs w:val="0"/>
-          <w:color w:val="000000"/>
-          <w:kern w:val="0"/>
-          <w:sz w:val="22"/>
-          <w:szCs w:val="22"/>
-          <w:lang w:val="es-ES" w:eastAsia="zh-CN" w:bidi="ar-SA"/>
-        </w:rPr>
-      </w:pPr>
-      <w:r>
-        <w:rPr>
-          <w:rFonts w:hint="default" w:ascii="Arial" w:hAnsi="Arial" w:eastAsia="Arial-BoldMT" w:cs="Arial"/>
-          <w:b w:val="0"/>
-          <w:bCs w:val="0"/>
-          <w:color w:val="000000"/>
-          <w:kern w:val="0"/>
-          <w:sz w:val="22"/>
-          <w:szCs w:val="22"/>
-          <w:lang w:val="es-ES" w:eastAsia="zh-CN" w:bidi="ar-SA"/>
-        </w:rPr>
-        <w:t>- Movimiento del Jugador:</w:t>
-      </w:r>
-    </w:p>
-    <w:p>
-      <w:pPr>
-        <w:keepNext w:val="0"/>
-        <w:keepLines w:val="0"/>
-        <w:widowControl/>
-        <w:spacing w:line="360" w:lineRule="auto"/>
-        <w:jc w:val="left"/>
-        <w:rPr>
-          <w:rFonts w:hint="default" w:ascii="Arial" w:hAnsi="Arial" w:eastAsia="Arial-BoldMT" w:cs="Arial"/>
-          <w:b w:val="0"/>
-          <w:bCs w:val="0"/>
-          <w:color w:val="000000"/>
-          <w:kern w:val="0"/>
-          <w:sz w:val="22"/>
-          <w:szCs w:val="22"/>
-          <w:lang w:val="es-ES" w:eastAsia="zh-CN" w:bidi="ar-SA"/>
-        </w:rPr>
-      </w:pPr>
-      <w:r>
-        <w:rPr>
-          <w:rFonts w:hint="default" w:ascii="Arial" w:hAnsi="Arial" w:eastAsia="Arial-BoldMT" w:cs="Arial"/>
-          <w:b w:val="0"/>
-          <w:bCs w:val="0"/>
-          <w:color w:val="000000"/>
-          <w:kern w:val="0"/>
-          <w:sz w:val="22"/>
-          <w:szCs w:val="22"/>
-          <w:lang w:val="es-ES" w:eastAsia="zh-CN" w:bidi="ar-SA"/>
-        </w:rPr>
-        <w:t xml:space="preserve">  - Utiliza las teclas **WASD** para moverte por el laberinto. Estas teclas te permitirán desplazarte hacia adelante (W), hacia atrás (S), a la izquierda (A) y a la derecha (D), facilitando la navegación por los pasillos del "Nightmare Labyrinth".</w:t>
-      </w:r>
-    </w:p>
-    <w:p>
-      <w:pPr>
-        <w:keepNext w:val="0"/>
-        <w:keepLines w:val="0"/>
-        <w:widowControl/>
-        <w:spacing w:line="360" w:lineRule="auto"/>
-        <w:jc w:val="left"/>
-        <w:rPr>
-          <w:rFonts w:hint="default" w:ascii="Arial" w:hAnsi="Arial" w:eastAsia="Arial-BoldMT" w:cs="Arial"/>
-          <w:b w:val="0"/>
-          <w:bCs w:val="0"/>
-          <w:color w:val="000000"/>
-          <w:kern w:val="0"/>
-          <w:sz w:val="22"/>
-          <w:szCs w:val="22"/>
-          <w:lang w:val="es-ES" w:eastAsia="zh-CN" w:bidi="ar-SA"/>
-        </w:rPr>
-      </w:pPr>
-    </w:p>
-    <w:p>
-      <w:pPr>
-        <w:keepNext w:val="0"/>
-        <w:keepLines w:val="0"/>
-        <w:widowControl/>
-        <w:spacing w:line="360" w:lineRule="auto"/>
-        <w:jc w:val="left"/>
-        <w:rPr>
-          <w:rFonts w:hint="default" w:ascii="Arial" w:hAnsi="Arial" w:eastAsia="Arial-BoldMT" w:cs="Arial"/>
-          <w:b w:val="0"/>
-          <w:bCs w:val="0"/>
-          <w:color w:val="000000"/>
-          <w:kern w:val="0"/>
-          <w:sz w:val="22"/>
-          <w:szCs w:val="22"/>
-          <w:lang w:val="es-ES" w:eastAsia="zh-CN" w:bidi="ar-SA"/>
-        </w:rPr>
-      </w:pPr>
-      <w:r>
-        <w:rPr>
-          <w:rFonts w:hint="default" w:ascii="Arial" w:hAnsi="Arial" w:eastAsia="Arial-BoldMT" w:cs="Arial"/>
-          <w:b w:val="0"/>
-          <w:bCs w:val="0"/>
-          <w:color w:val="000000"/>
-          <w:kern w:val="0"/>
-          <w:sz w:val="22"/>
-          <w:szCs w:val="22"/>
-          <w:lang w:val="es-ES" w:eastAsia="zh-CN" w:bidi="ar-SA"/>
-        </w:rPr>
-        <w:t>- Salto:</w:t>
-      </w:r>
-    </w:p>
-    <w:p>
-      <w:pPr>
-        <w:keepNext w:val="0"/>
-        <w:keepLines w:val="0"/>
-        <w:widowControl/>
-        <w:spacing w:line="360" w:lineRule="auto"/>
-        <w:jc w:val="left"/>
-        <w:rPr>
-          <w:rFonts w:hint="default" w:ascii="Arial" w:hAnsi="Arial" w:eastAsia="Arial-BoldMT" w:cs="Arial"/>
-          <w:b w:val="0"/>
-          <w:bCs w:val="0"/>
-          <w:color w:val="000000"/>
-          <w:kern w:val="0"/>
-          <w:sz w:val="22"/>
-          <w:szCs w:val="22"/>
-          <w:lang w:val="es-ES" w:eastAsia="zh-CN" w:bidi="ar-SA"/>
-        </w:rPr>
-      </w:pPr>
-      <w:r>
-        <w:rPr>
-          <w:rFonts w:hint="default" w:ascii="Arial" w:hAnsi="Arial" w:eastAsia="Arial-BoldMT" w:cs="Arial"/>
-          <w:b w:val="0"/>
-          <w:bCs w:val="0"/>
-          <w:color w:val="000000"/>
-          <w:kern w:val="0"/>
-          <w:sz w:val="22"/>
-          <w:szCs w:val="22"/>
-          <w:lang w:val="es-ES" w:eastAsia="zh-CN" w:bidi="ar-SA"/>
-        </w:rPr>
-        <w:t xml:space="preserve">  - Presiona el botón de **espacio** para saltar. Utiliza esta acción para superar obstáculos, evitar trampas y alcanzar lugares elevados dentro del laberinto.</w:t>
-      </w:r>
-    </w:p>
-    <w:p>
-      <w:pPr>
-        <w:keepNext w:val="0"/>
-        <w:keepLines w:val="0"/>
-        <w:widowControl/>
-        <w:spacing w:line="360" w:lineRule="auto"/>
-        <w:jc w:val="left"/>
-        <w:rPr>
-          <w:rFonts w:hint="default" w:ascii="Arial" w:hAnsi="Arial" w:eastAsia="Arial-BoldMT" w:cs="Arial"/>
-          <w:b w:val="0"/>
-          <w:bCs w:val="0"/>
-          <w:color w:val="000000"/>
-          <w:kern w:val="0"/>
-          <w:sz w:val="22"/>
-          <w:szCs w:val="22"/>
-          <w:lang w:val="es-ES" w:eastAsia="zh-CN" w:bidi="ar-SA"/>
-        </w:rPr>
-      </w:pPr>
-    </w:p>
-    <w:p>
-      <w:pPr>
-        <w:keepNext w:val="0"/>
-        <w:keepLines w:val="0"/>
-        <w:widowControl/>
-        <w:spacing w:line="360" w:lineRule="auto"/>
-        <w:jc w:val="left"/>
-        <w:rPr>
-          <w:rFonts w:hint="default" w:ascii="Arial" w:hAnsi="Arial" w:eastAsia="Arial-BoldMT" w:cs="Arial"/>
-          <w:b w:val="0"/>
-          <w:bCs w:val="0"/>
-          <w:color w:val="000000"/>
-          <w:kern w:val="0"/>
-          <w:sz w:val="22"/>
-          <w:szCs w:val="22"/>
-          <w:lang w:val="es-ES" w:eastAsia="zh-CN" w:bidi="ar-SA"/>
-        </w:rPr>
-      </w:pPr>
-      <w:r>
-        <w:rPr>
-          <w:rFonts w:hint="default" w:ascii="Arial" w:hAnsi="Arial" w:eastAsia="Arial-BoldMT" w:cs="Arial"/>
-          <w:b w:val="0"/>
-          <w:bCs w:val="0"/>
-          <w:color w:val="000000"/>
-          <w:kern w:val="0"/>
-          <w:sz w:val="22"/>
-          <w:szCs w:val="22"/>
-          <w:lang w:val="es-ES" w:eastAsia="zh-CN" w:bidi="ar-SA"/>
-        </w:rPr>
-        <w:t>- Ataque:</w:t>
+        <w:spacing w:line="360" w:lineRule="auto"/>
+        <w:rPr>
+          <w:rFonts w:hint="default" w:ascii="Arial" w:hAnsi="Arial" w:eastAsia="Arial-BoldMT" w:cs="Arial"/>
+          <w:b w:val="0"/>
+          <w:bCs w:val="0"/>
+          <w:color w:val="000000"/>
+          <w:kern w:val="0"/>
+          <w:sz w:val="22"/>
+          <w:szCs w:val="22"/>
+          <w:lang w:val="es-ES" w:eastAsia="zh-CN" w:bidi="ar-SA"/>
+        </w:rPr>
+      </w:pPr>
+      <w:r>
+        <w:rPr>
+          <w:rFonts w:hint="default" w:ascii="Arial" w:hAnsi="Arial" w:eastAsia="Arial-BoldMT" w:cs="Arial"/>
+          <w:b w:val="0"/>
+          <w:bCs w:val="0"/>
+          <w:color w:val="000000"/>
+          <w:kern w:val="0"/>
+          <w:sz w:val="22"/>
+          <w:szCs w:val="22"/>
+          <w:lang w:val="es-ES" w:eastAsia="zh-CN" w:bidi="ar-SA"/>
+        </w:rPr>
+        <w:t>Generación Procedural del Laberinto</w:t>
+      </w:r>
+    </w:p>
+    <w:p>
+      <w:pPr>
+        <w:spacing w:line="360" w:lineRule="auto"/>
+        <w:rPr>
+          <w:rFonts w:hint="default" w:ascii="Arial" w:hAnsi="Arial" w:eastAsia="Arial-BoldMT" w:cs="Arial"/>
+          <w:b w:val="0"/>
+          <w:bCs w:val="0"/>
+          <w:color w:val="000000"/>
+          <w:kern w:val="0"/>
+          <w:sz w:val="22"/>
+          <w:szCs w:val="22"/>
+          <w:lang w:val="es-ES" w:eastAsia="zh-CN" w:bidi="ar-SA"/>
+        </w:rPr>
+      </w:pPr>
+      <w:r>
+        <w:rPr>
+          <w:rFonts w:hint="default" w:ascii="Arial" w:hAnsi="Arial" w:eastAsia="Arial-BoldMT" w:cs="Arial"/>
+          <w:b w:val="0"/>
+          <w:bCs w:val="0"/>
+          <w:color w:val="000000"/>
+          <w:kern w:val="0"/>
+          <w:sz w:val="22"/>
+          <w:szCs w:val="22"/>
+          <w:lang w:val="es-ES" w:eastAsia="zh-CN" w:bidi="ar-SA"/>
+        </w:rPr>
+        <w:t>Cada vez que se inicia el juego, el laberinto se genera aleatoriamente. Esto implica que la disposición de las paredes, los pasillos y las ubicaciones de los enemigos cambian en cada partida. Esta característica proporciona una experiencia única en cada sesión de juego, desafiando a los jugadores a adaptarse a un entorno nuevo y desconocido en cada ocasión. Además, la aleatorización del laberinto aumenta significativamente la rejugabilidad del juego, ya que los jugadores nunca encuentran la misma configuración dos veces.</w:t>
+      </w:r>
+    </w:p>
+    <w:p>
+      <w:pPr>
+        <w:spacing w:line="360" w:lineRule="auto"/>
+        <w:rPr>
+          <w:rFonts w:hint="default" w:ascii="Arial" w:hAnsi="Arial" w:eastAsia="Arial-BoldMT" w:cs="Arial"/>
+          <w:b w:val="0"/>
+          <w:bCs w:val="0"/>
+          <w:color w:val="000000"/>
+          <w:kern w:val="0"/>
+          <w:sz w:val="22"/>
+          <w:szCs w:val="22"/>
+          <w:lang w:val="es-ES" w:eastAsia="zh-CN" w:bidi="ar-SA"/>
+        </w:rPr>
+      </w:pPr>
+      <w:r>
+        <w:rPr>
+          <w:rFonts w:hint="default" w:ascii="Arial" w:hAnsi="Arial" w:eastAsia="Arial-BoldMT" w:cs="Arial"/>
+          <w:b w:val="0"/>
+          <w:bCs w:val="0"/>
+          <w:color w:val="000000"/>
+          <w:kern w:val="0"/>
+          <w:sz w:val="22"/>
+          <w:szCs w:val="22"/>
+          <w:lang w:val="es-ES" w:eastAsia="zh-CN" w:bidi="ar-SA"/>
+        </w:rPr>
+        <w:t>Controles del Jugador</w:t>
+      </w:r>
+    </w:p>
+    <w:p>
+      <w:pPr>
+        <w:spacing w:line="360" w:lineRule="auto"/>
+        <w:rPr>
+          <w:rFonts w:hint="default" w:ascii="Arial" w:hAnsi="Arial" w:eastAsia="Arial-BoldMT" w:cs="Arial"/>
+          <w:b w:val="0"/>
+          <w:bCs w:val="0"/>
+          <w:color w:val="000000"/>
+          <w:kern w:val="0"/>
+          <w:sz w:val="22"/>
+          <w:szCs w:val="22"/>
+          <w:lang w:val="es-ES" w:eastAsia="zh-CN" w:bidi="ar-SA"/>
+        </w:rPr>
+      </w:pPr>
+    </w:p>
+    <w:p>
+      <w:pPr>
+        <w:spacing w:line="360" w:lineRule="auto"/>
+        <w:rPr>
+          <w:rFonts w:hint="default" w:ascii="Arial" w:hAnsi="Arial" w:eastAsia="Arial-BoldMT" w:cs="Arial"/>
+          <w:b w:val="0"/>
+          <w:bCs w:val="0"/>
+          <w:color w:val="000000"/>
+          <w:kern w:val="0"/>
+          <w:sz w:val="22"/>
+          <w:szCs w:val="22"/>
+          <w:lang w:val="es-ES" w:eastAsia="zh-CN" w:bidi="ar-SA"/>
+        </w:rPr>
+      </w:pPr>
+      <w:r>
+        <w:rPr>
+          <w:rFonts w:hint="default" w:ascii="Arial" w:hAnsi="Arial" w:eastAsia="Arial-BoldMT" w:cs="Arial"/>
+          <w:b w:val="0"/>
+          <w:bCs w:val="0"/>
+          <w:color w:val="000000"/>
+          <w:kern w:val="0"/>
+          <w:sz w:val="22"/>
+          <w:szCs w:val="22"/>
+          <w:lang w:val="es-ES" w:eastAsia="zh-CN" w:bidi="ar-SA"/>
+        </w:rPr>
+        <w:t>Movimiento del Jugador: Utiliza las teclas WASD para moverte por el laberinto:</w:t>
+      </w:r>
+    </w:p>
+    <w:p>
+      <w:pPr>
+        <w:spacing w:line="360" w:lineRule="auto"/>
+        <w:rPr>
+          <w:rFonts w:hint="default" w:ascii="Arial" w:hAnsi="Arial" w:eastAsia="Arial-BoldMT" w:cs="Arial"/>
+          <w:b w:val="0"/>
+          <w:bCs w:val="0"/>
+          <w:color w:val="000000"/>
+          <w:kern w:val="0"/>
+          <w:sz w:val="22"/>
+          <w:szCs w:val="22"/>
+          <w:lang w:val="es-ES" w:eastAsia="zh-CN" w:bidi="ar-SA"/>
+        </w:rPr>
+      </w:pPr>
+      <w:r>
+        <w:rPr>
+          <w:rFonts w:hint="default" w:ascii="Arial" w:hAnsi="Arial" w:eastAsia="Arial-BoldMT" w:cs="Arial"/>
+          <w:b w:val="0"/>
+          <w:bCs w:val="0"/>
+          <w:color w:val="000000"/>
+          <w:kern w:val="0"/>
+          <w:sz w:val="22"/>
+          <w:szCs w:val="22"/>
+          <w:lang w:val="es-ES" w:eastAsia="zh-CN" w:bidi="ar-SA"/>
+        </w:rPr>
+        <w:t>W: Avanzar hacia adelante.</w:t>
+      </w:r>
+    </w:p>
+    <w:p>
+      <w:pPr>
+        <w:spacing w:line="360" w:lineRule="auto"/>
+        <w:rPr>
+          <w:rFonts w:hint="default" w:ascii="Arial" w:hAnsi="Arial" w:eastAsia="Arial-BoldMT" w:cs="Arial"/>
+          <w:b w:val="0"/>
+          <w:bCs w:val="0"/>
+          <w:color w:val="000000"/>
+          <w:kern w:val="0"/>
+          <w:sz w:val="22"/>
+          <w:szCs w:val="22"/>
+          <w:lang w:val="es-ES" w:eastAsia="zh-CN" w:bidi="ar-SA"/>
+        </w:rPr>
+      </w:pPr>
+      <w:r>
+        <w:rPr>
+          <w:rFonts w:hint="default" w:ascii="Arial" w:hAnsi="Arial" w:eastAsia="Arial-BoldMT" w:cs="Arial"/>
+          <w:b w:val="0"/>
+          <w:bCs w:val="0"/>
+          <w:color w:val="000000"/>
+          <w:kern w:val="0"/>
+          <w:sz w:val="22"/>
+          <w:szCs w:val="22"/>
+          <w:lang w:val="es-ES" w:eastAsia="zh-CN" w:bidi="ar-SA"/>
+        </w:rPr>
+        <w:t>A: Mover hacia la izquierda.</w:t>
+      </w:r>
+    </w:p>
+    <w:p>
+      <w:pPr>
+        <w:spacing w:line="360" w:lineRule="auto"/>
+        <w:rPr>
+          <w:rFonts w:hint="default" w:ascii="Arial" w:hAnsi="Arial" w:eastAsia="Arial-BoldMT" w:cs="Arial"/>
+          <w:b w:val="0"/>
+          <w:bCs w:val="0"/>
+          <w:color w:val="000000"/>
+          <w:kern w:val="0"/>
+          <w:sz w:val="22"/>
+          <w:szCs w:val="22"/>
+          <w:lang w:val="es-ES" w:eastAsia="zh-CN" w:bidi="ar-SA"/>
+        </w:rPr>
+      </w:pPr>
+      <w:r>
+        <w:rPr>
+          <w:rFonts w:hint="default" w:ascii="Arial" w:hAnsi="Arial" w:eastAsia="Arial-BoldMT" w:cs="Arial"/>
+          <w:b w:val="0"/>
+          <w:bCs w:val="0"/>
+          <w:color w:val="000000"/>
+          <w:kern w:val="0"/>
+          <w:sz w:val="22"/>
+          <w:szCs w:val="22"/>
+          <w:lang w:val="es-ES" w:eastAsia="zh-CN" w:bidi="ar-SA"/>
+        </w:rPr>
+        <w:t>S: Retroceder.</w:t>
+      </w:r>
+    </w:p>
+    <w:p>
+      <w:pPr>
+        <w:spacing w:line="360" w:lineRule="auto"/>
+        <w:rPr>
+          <w:rFonts w:hint="default" w:ascii="Arial" w:hAnsi="Arial" w:eastAsia="Arial-BoldMT" w:cs="Arial"/>
+          <w:b w:val="0"/>
+          <w:bCs w:val="0"/>
+          <w:color w:val="000000"/>
+          <w:kern w:val="0"/>
+          <w:sz w:val="22"/>
+          <w:szCs w:val="22"/>
+          <w:lang w:val="es-ES" w:eastAsia="zh-CN" w:bidi="ar-SA"/>
+        </w:rPr>
+      </w:pPr>
+      <w:r>
+        <w:rPr>
+          <w:rFonts w:hint="default" w:ascii="Arial" w:hAnsi="Arial" w:eastAsia="Arial-BoldMT" w:cs="Arial"/>
+          <w:b w:val="0"/>
+          <w:bCs w:val="0"/>
+          <w:color w:val="000000"/>
+          <w:kern w:val="0"/>
+          <w:sz w:val="22"/>
+          <w:szCs w:val="22"/>
+          <w:lang w:val="es-ES" w:eastAsia="zh-CN" w:bidi="ar-SA"/>
+        </w:rPr>
+        <w:t>D: Mover hacia la derecha.</w:t>
+      </w:r>
+    </w:p>
+    <w:p>
+      <w:pPr>
+        <w:spacing w:line="360" w:lineRule="auto"/>
+        <w:rPr>
+          <w:rFonts w:hint="default" w:ascii="Arial" w:hAnsi="Arial" w:eastAsia="Arial-BoldMT" w:cs="Arial"/>
+          <w:b w:val="0"/>
+          <w:bCs w:val="0"/>
+          <w:color w:val="000000"/>
+          <w:kern w:val="0"/>
+          <w:sz w:val="22"/>
+          <w:szCs w:val="22"/>
+          <w:lang w:val="es-ES" w:eastAsia="zh-CN" w:bidi="ar-SA"/>
+        </w:rPr>
+      </w:pPr>
+      <w:r>
+        <w:rPr>
+          <w:rFonts w:hint="default" w:ascii="Arial" w:hAnsi="Arial" w:eastAsia="Arial-BoldMT" w:cs="Arial"/>
+          <w:b w:val="0"/>
+          <w:bCs w:val="0"/>
+          <w:color w:val="000000"/>
+          <w:kern w:val="0"/>
+          <w:sz w:val="22"/>
+          <w:szCs w:val="22"/>
+          <w:lang w:val="es-ES" w:eastAsia="zh-CN" w:bidi="ar-SA"/>
+        </w:rPr>
+        <w:t>Estas teclas permiten una navegación fluida por los pasillos y cámaras del "Nightmare Labyrinth", facilitando la exploración y la evasión de peligros.</w:t>
+      </w:r>
+    </w:p>
+    <w:p>
+      <w:pPr>
+        <w:spacing w:line="360" w:lineRule="auto"/>
+        <w:rPr>
+          <w:rFonts w:hint="default" w:ascii="Arial" w:hAnsi="Arial" w:eastAsia="Arial-BoldMT" w:cs="Arial"/>
+          <w:b w:val="0"/>
+          <w:bCs w:val="0"/>
+          <w:color w:val="000000"/>
+          <w:kern w:val="0"/>
+          <w:sz w:val="22"/>
+          <w:szCs w:val="22"/>
+          <w:lang w:val="es-ES" w:eastAsia="zh-CN" w:bidi="ar-SA"/>
+        </w:rPr>
+      </w:pPr>
+    </w:p>
+    <w:p>
+      <w:pPr>
+        <w:spacing w:line="360" w:lineRule="auto"/>
+        <w:rPr>
+          <w:rFonts w:hint="default" w:ascii="Arial" w:hAnsi="Arial" w:eastAsia="Arial-BoldMT" w:cs="Arial"/>
+          <w:b w:val="0"/>
+          <w:bCs w:val="0"/>
+          <w:color w:val="000000"/>
+          <w:kern w:val="0"/>
+          <w:sz w:val="22"/>
+          <w:szCs w:val="22"/>
+          <w:lang w:val="es-ES" w:eastAsia="zh-CN" w:bidi="ar-SA"/>
+        </w:rPr>
+      </w:pPr>
+      <w:r>
+        <w:rPr>
+          <w:rFonts w:hint="default" w:ascii="Arial" w:hAnsi="Arial" w:eastAsia="Arial-BoldMT" w:cs="Arial"/>
+          <w:b w:val="0"/>
+          <w:bCs w:val="0"/>
+          <w:color w:val="000000"/>
+          <w:kern w:val="0"/>
+          <w:sz w:val="22"/>
+          <w:szCs w:val="22"/>
+          <w:lang w:val="es-ES" w:eastAsia="zh-CN" w:bidi="ar-SA"/>
+        </w:rPr>
+        <w:t>Salto: Presiona la tecla espacio para que Aric salte. El salto es crucial para evitar a las arañas.</w:t>
       </w:r>
     </w:p>
     <w:p>
@@ -7173,7 +6867,22 @@
           <w:szCs w:val="22"/>
           <w:lang w:val="es-ES" w:eastAsia="zh-CN" w:bidi="ar-SA"/>
         </w:rPr>
-        <w:t xml:space="preserve">  - Activa el ataque con un click del ratón para enfrentarte a los enemigos. Al hacer clic, Aric realizará un ataque con su espada, permitiéndote defenderte de las criaturas que acechan en el laberinto.</w:t>
+        <w:t xml:space="preserve">Ataque: Utiliza el botón del ratón para activar el ataque de Aric. Al hacer clic, Aric realiza un golpe contra los enemigos que se encuentre en su camino. Este mecanismo es esencial para defenderse de las criaturas hostiles que acechan en el laberinto, asegurando la supervivencia de </w:t>
+      </w:r>
+      <w:bookmarkStart w:id="14" w:name="_GoBack"/>
+      <w:bookmarkEnd w:id="14"/>
+      <w:r>
+        <w:rPr>
+          <w:rFonts w:hint="default" w:ascii="Arial" w:hAnsi="Arial" w:eastAsia="Arial-BoldMT" w:cs="Arial"/>
+          <w:b w:val="0"/>
+          <w:bCs w:val="0"/>
+          <w:color w:val="000000"/>
+          <w:kern w:val="0"/>
+          <w:sz w:val="22"/>
+          <w:szCs w:val="22"/>
+          <w:lang w:val="es-ES" w:eastAsia="zh-CN" w:bidi="ar-SA"/>
+        </w:rPr>
+        <w:t>Aric mientras avanza en su búsqueda.</w:t>
       </w:r>
     </w:p>
     <w:p>
@@ -12197,7 +11906,7 @@
       </w:r>
       <w:r>
         <w:rPr>
-          <w:rStyle w:val="8"/>
+          <w:rStyle w:val="9"/>
           <w:rFonts w:ascii="Arial" w:hAnsi="Arial" w:cs="Arial"/>
           <w:sz w:val="22"/>
           <w:szCs w:val="28"/>
@@ -12207,7 +11916,7 @@
       </w:r>
       <w:r>
         <w:rPr>
-          <w:rStyle w:val="8"/>
+          <w:rStyle w:val="9"/>
           <w:rFonts w:ascii="Arial" w:hAnsi="Arial" w:cs="Arial"/>
           <w:sz w:val="22"/>
           <w:szCs w:val="28"/>
@@ -12237,7 +11946,7 @@
       </w:r>
       <w:r>
         <w:rPr>
-          <w:rStyle w:val="8"/>
+          <w:rStyle w:val="9"/>
           <w:rFonts w:ascii="Arial" w:hAnsi="Arial" w:cs="Arial"/>
           <w:sz w:val="22"/>
           <w:szCs w:val="28"/>
@@ -12247,7 +11956,7 @@
       </w:r>
       <w:r>
         <w:rPr>
-          <w:rStyle w:val="8"/>
+          <w:rStyle w:val="9"/>
           <w:rFonts w:ascii="Arial" w:hAnsi="Arial" w:cs="Arial"/>
           <w:sz w:val="22"/>
           <w:szCs w:val="28"/>
@@ -12350,7 +12059,7 @@
       </w:r>
       <w:r>
         <w:rPr>
-          <w:rStyle w:val="8"/>
+          <w:rStyle w:val="9"/>
           <w:rFonts w:ascii="Arial" w:hAnsi="Arial"/>
           <w:sz w:val="22"/>
           <w:szCs w:val="28"/>
@@ -12360,7 +12069,7 @@
       </w:r>
       <w:r>
         <w:rPr>
-          <w:rStyle w:val="8"/>
+          <w:rStyle w:val="9"/>
           <w:rFonts w:ascii="Arial" w:hAnsi="Arial"/>
           <w:sz w:val="22"/>
           <w:szCs w:val="28"/>
@@ -12421,7 +12130,7 @@
       </w:r>
       <w:r>
         <w:rPr>
-          <w:rStyle w:val="8"/>
+          <w:rStyle w:val="9"/>
           <w:rFonts w:ascii="Arial" w:hAnsi="Arial"/>
           <w:sz w:val="22"/>
           <w:szCs w:val="28"/>
@@ -12431,7 +12140,7 @@
       </w:r>
       <w:r>
         <w:rPr>
-          <w:rStyle w:val="8"/>
+          <w:rStyle w:val="9"/>
           <w:rFonts w:ascii="Arial" w:hAnsi="Arial"/>
           <w:sz w:val="22"/>
           <w:szCs w:val="28"/>
@@ -12521,7 +12230,7 @@
       </w:r>
       <w:r>
         <w:rPr>
-          <w:rStyle w:val="8"/>
+          <w:rStyle w:val="9"/>
           <w:rFonts w:ascii="Arial" w:hAnsi="Arial"/>
           <w:lang w:val="es-ES" w:eastAsia="zh-CN"/>
         </w:rPr>
@@ -12529,7 +12238,7 @@
       </w:r>
       <w:r>
         <w:rPr>
-          <w:rStyle w:val="8"/>
+          <w:rStyle w:val="9"/>
           <w:rFonts w:ascii="Arial" w:hAnsi="Arial"/>
           <w:lang w:val="es-ES" w:eastAsia="zh-CN"/>
         </w:rPr>
@@ -12608,7 +12317,7 @@
       </w:r>
       <w:r>
         <w:rPr>
-          <w:rStyle w:val="8"/>
+          <w:rStyle w:val="9"/>
           <w:rFonts w:ascii="Arial" w:hAnsi="Arial"/>
           <w:sz w:val="22"/>
           <w:szCs w:val="28"/>
@@ -12618,7 +12327,7 @@
       </w:r>
       <w:r>
         <w:rPr>
-          <w:rStyle w:val="8"/>
+          <w:rStyle w:val="9"/>
           <w:rFonts w:ascii="Arial" w:hAnsi="Arial"/>
           <w:sz w:val="22"/>
           <w:szCs w:val="28"/>
@@ -12687,7 +12396,7 @@
       </w:r>
       <w:r>
         <w:rPr>
-          <w:rStyle w:val="8"/>
+          <w:rStyle w:val="9"/>
           <w:rFonts w:ascii="Arial" w:hAnsi="Arial"/>
           <w:b w:val="0"/>
           <w:bCs w:val="0"/>
@@ -12699,7 +12408,7 @@
       </w:r>
       <w:r>
         <w:rPr>
-          <w:rStyle w:val="8"/>
+          <w:rStyle w:val="9"/>
           <w:rFonts w:ascii="Arial" w:hAnsi="Arial"/>
           <w:b w:val="0"/>
           <w:bCs w:val="0"/>
@@ -12781,7 +12490,7 @@
       </w:r>
       <w:r>
         <w:rPr>
-          <w:rStyle w:val="8"/>
+          <w:rStyle w:val="9"/>
           <w:rFonts w:hint="default" w:ascii="Arial" w:hAnsi="Arial"/>
           <w:b w:val="0"/>
           <w:bCs w:val="0"/>
@@ -12892,7 +12601,7 @@
       </w:r>
       <w:r>
         <w:rPr>
-          <w:rStyle w:val="8"/>
+          <w:rStyle w:val="9"/>
           <w:rFonts w:ascii="Arial" w:hAnsi="Arial"/>
           <w:sz w:val="22"/>
           <w:szCs w:val="28"/>
@@ -12902,7 +12611,7 @@
       </w:r>
       <w:r>
         <w:rPr>
-          <w:rStyle w:val="8"/>
+          <w:rStyle w:val="9"/>
           <w:rFonts w:ascii="Arial" w:hAnsi="Arial"/>
           <w:sz w:val="22"/>
           <w:szCs w:val="28"/>
@@ -12947,7 +12656,7 @@
       </w:r>
       <w:r>
         <w:rPr>
-          <w:rStyle w:val="8"/>
+          <w:rStyle w:val="9"/>
           <w:rFonts w:ascii="Arial" w:hAnsi="Arial"/>
           <w:sz w:val="22"/>
           <w:szCs w:val="28"/>
@@ -12957,7 +12666,7 @@
       </w:r>
       <w:r>
         <w:rPr>
-          <w:rStyle w:val="8"/>
+          <w:rStyle w:val="9"/>
           <w:rFonts w:ascii="Arial" w:hAnsi="Arial"/>
           <w:sz w:val="22"/>
           <w:szCs w:val="28"/>
@@ -12981,7 +12690,7 @@
 <w:ftr xmlns:wpc="http://schemas.microsoft.com/office/word/2010/wordprocessingCanvas" xmlns:mc="http://schemas.openxmlformats.org/markup-compatibility/2006" xmlns:o="urn:schemas-microsoft-com:office:office" xmlns:r="http://schemas.openxmlformats.org/officeDocument/2006/relationships" xmlns:m="http://schemas.openxmlformats.org/officeDocument/2006/math" xmlns:v="urn:schemas-microsoft-com:vml" xmlns:wp14="http://schemas.microsoft.com/office/word/2010/wordprocessingDrawing" xmlns:wp="http://schemas.openxmlformats.org/drawingml/2006/wordprocessingDrawing" xmlns:w10="urn:schemas-microsoft-com:office:word" xmlns:w="http://schemas.openxmlformats.org/wordprocessingml/2006/main" xmlns:w14="http://schemas.microsoft.com/office/word/2010/wordml" xmlns:w15="http://schemas.microsoft.com/office/word/2012/wordml" xmlns:wpg="http://schemas.microsoft.com/office/word/2010/wordprocessingGroup" xmlns:wpi="http://schemas.microsoft.com/office/word/2010/wordprocessingInk" xmlns:wne="http://schemas.microsoft.com/office/word/2006/wordml" xmlns:wps="http://schemas.microsoft.com/office/word/2010/wordprocessingShape" xmlns:wpsCustomData="http://www.wps.cn/officeDocument/2013/wpsCustomData" mc:Ignorable="w14 w15 wp14">
   <w:p>
     <w:pPr>
-      <w:pStyle w:val="13"/>
+      <w:pStyle w:val="14"/>
     </w:pPr>
     <w:r>
       <w:rPr>
@@ -13038,7 +12747,7 @@
                       <w:txbxContent>
                         <w:p>
                           <w:pPr>
-                            <w:pStyle w:val="13"/>
+                            <w:pStyle w:val="14"/>
                           </w:pPr>
                           <w:r>
                             <w:fldChar w:fldCharType="begin"/>
@@ -13078,7 +12787,7 @@
                 <w:txbxContent>
                   <w:p>
                     <w:pPr>
-                      <w:pStyle w:val="13"/>
+                      <w:pStyle w:val="14"/>
                     </w:pPr>
                     <w:r>
                       <w:fldChar w:fldCharType="begin"/>
@@ -13205,7 +12914,7 @@
 <w:hdr xmlns:wpc="http://schemas.microsoft.com/office/word/2010/wordprocessingCanvas" xmlns:mc="http://schemas.openxmlformats.org/markup-compatibility/2006" xmlns:o="urn:schemas-microsoft-com:office:office" xmlns:r="http://schemas.openxmlformats.org/officeDocument/2006/relationships" xmlns:m="http://schemas.openxmlformats.org/officeDocument/2006/math" xmlns:v="urn:schemas-microsoft-com:vml" xmlns:wp14="http://schemas.microsoft.com/office/word/2010/wordprocessingDrawing" xmlns:wp="http://schemas.openxmlformats.org/drawingml/2006/wordprocessingDrawing" xmlns:w10="urn:schemas-microsoft-com:office:word" xmlns:w="http://schemas.openxmlformats.org/wordprocessingml/2006/main" xmlns:w14="http://schemas.microsoft.com/office/word/2010/wordml" xmlns:w15="http://schemas.microsoft.com/office/word/2012/wordml" xmlns:wpg="http://schemas.microsoft.com/office/word/2010/wordprocessingGroup" xmlns:wpi="http://schemas.microsoft.com/office/word/2010/wordprocessingInk" xmlns:wne="http://schemas.microsoft.com/office/word/2006/wordml" xmlns:wps="http://schemas.microsoft.com/office/word/2010/wordprocessingShape" xmlns:wpsCustomData="http://www.wps.cn/officeDocument/2013/wpsCustomData" mc:Ignorable="w14 w15 wp14">
   <w:p>
     <w:pPr>
-      <w:pStyle w:val="11"/>
+      <w:pStyle w:val="12"/>
     </w:pPr>
     <w:r>
       <w:drawing>
@@ -13599,13 +13308,36 @@
       <w:lang w:val="en-US" w:eastAsia="zh-CN" w:bidi="ar"/>
     </w:rPr>
   </w:style>
-  <w:style w:type="character" w:default="1" w:styleId="5">
+  <w:style w:type="paragraph" w:styleId="5">
+    <w:name w:val="heading 5"/>
+    <w:next w:val="1"/>
+    <w:semiHidden/>
+    <w:unhideWhenUsed/>
+    <w:qFormat/>
+    <w:uiPriority w:val="0"/>
+    <w:pPr>
+      <w:spacing w:before="0" w:beforeAutospacing="1" w:after="0" w:afterAutospacing="1"/>
+      <w:jc w:val="left"/>
+    </w:pPr>
+    <w:rPr>
+      <w:rFonts w:hint="eastAsia" w:ascii="SimSun" w:hAnsi="SimSun" w:eastAsia="SimSun" w:cs="SimSun"/>
+      <w:b/>
+      <w:bCs/>
+      <w:i/>
+      <w:iCs/>
+      <w:kern w:val="0"/>
+      <w:sz w:val="20"/>
+      <w:szCs w:val="20"/>
+      <w:lang w:val="en-US" w:eastAsia="zh-CN" w:bidi="ar"/>
+    </w:rPr>
+  </w:style>
+  <w:style w:type="character" w:default="1" w:styleId="6">
     <w:name w:val="Default Paragraph Font"/>
     <w:semiHidden/>
     <w:qFormat/>
     <w:uiPriority w:val="0"/>
   </w:style>
-  <w:style w:type="table" w:default="1" w:styleId="6">
+  <w:style w:type="table" w:default="1" w:styleId="7">
     <w:name w:val="Normal Table"/>
     <w:semiHidden/>
     <w:qFormat/>
@@ -13619,9 +13351,9 @@
       </w:tblCellMar>
     </w:tblPr>
   </w:style>
-  <w:style w:type="character" w:styleId="7">
+  <w:style w:type="character" w:styleId="8">
     <w:name w:val="HTML Code"/>
-    <w:basedOn w:val="5"/>
+    <w:basedOn w:val="6"/>
     <w:qFormat/>
     <w:uiPriority w:val="0"/>
     <w:rPr>
@@ -13630,9 +13362,9 @@
       <w:szCs w:val="20"/>
     </w:rPr>
   </w:style>
-  <w:style w:type="character" w:styleId="8">
+  <w:style w:type="character" w:styleId="9">
     <w:name w:val="Hyperlink"/>
-    <w:basedOn w:val="5"/>
+    <w:basedOn w:val="6"/>
     <w:qFormat/>
     <w:uiPriority w:val="0"/>
     <w:rPr>
@@ -13640,9 +13372,9 @@
       <w:u w:val="single"/>
     </w:rPr>
   </w:style>
-  <w:style w:type="character" w:styleId="9">
+  <w:style w:type="character" w:styleId="10">
     <w:name w:val="Strong"/>
-    <w:basedOn w:val="5"/>
+    <w:basedOn w:val="6"/>
     <w:qFormat/>
     <w:uiPriority w:val="0"/>
     <w:rPr>
@@ -13650,14 +13382,14 @@
       <w:bCs/>
     </w:rPr>
   </w:style>
-  <w:style w:type="paragraph" w:styleId="10">
+  <w:style w:type="paragraph" w:styleId="11">
     <w:name w:val="toc 1"/>
     <w:basedOn w:val="1"/>
     <w:next w:val="1"/>
     <w:qFormat/>
     <w:uiPriority w:val="0"/>
   </w:style>
-  <w:style w:type="paragraph" w:styleId="11">
+  <w:style w:type="paragraph" w:styleId="12">
     <w:name w:val="header"/>
     <w:basedOn w:val="1"/>
     <w:qFormat/>
@@ -13682,7 +13414,7 @@
       <w:sz w:val="18"/>
     </w:rPr>
   </w:style>
-  <w:style w:type="paragraph" w:styleId="12">
+  <w:style w:type="paragraph" w:styleId="13">
     <w:name w:val="Normal (Web)"/>
     <w:qFormat/>
     <w:uiPriority w:val="0"/>
@@ -13699,7 +13431,7 @@
       <w:lang w:val="en-US" w:eastAsia="zh-CN" w:bidi="ar"/>
     </w:rPr>
   </w:style>
-  <w:style w:type="paragraph" w:styleId="13">
+  <w:style w:type="paragraph" w:styleId="14">
     <w:name w:val="footer"/>
     <w:basedOn w:val="1"/>
     <w:qFormat/>
@@ -13716,18 +13448,18 @@
       <w:sz w:val="18"/>
     </w:rPr>
   </w:style>
-  <w:style w:type="paragraph" w:customStyle="1" w:styleId="14">
+  <w:style w:type="paragraph" w:customStyle="1" w:styleId="15">
     <w:name w:val="Contenido del marco"/>
     <w:basedOn w:val="1"/>
     <w:qFormat/>
     <w:uiPriority w:val="0"/>
   </w:style>
-  <w:style w:type="character" w:customStyle="1" w:styleId="15">
+  <w:style w:type="character" w:customStyle="1" w:styleId="16">
     <w:name w:val="Enlace del índice"/>
     <w:qFormat/>
     <w:uiPriority w:val="0"/>
   </w:style>
-  <w:style w:type="character" w:customStyle="1" w:styleId="16">
+  <w:style w:type="character" w:customStyle="1" w:styleId="17">
     <w:name w:val="Título 1 Char"/>
     <w:qFormat/>
     <w:uiPriority w:val="0"/>

--- a/NightmareLabyrinthMemoria.docx
+++ b/NightmareLabyrinthMemoria.docx
@@ -6292,8 +6292,10 @@
           <w:szCs w:val="22"/>
           <w:lang w:val="es-ES" w:eastAsia="zh-CN" w:bidi="ar-SA"/>
         </w:rPr>
-        <w:t>Los demonios atacarán a Aric si lo ven</w:t>
-      </w:r>
+        <w:t>Los demonios atacarán a Aric si la ven y bloquearán el camino.</w:t>
+      </w:r>
+      <w:bookmarkStart w:id="14" w:name="_GoBack"/>
+      <w:bookmarkEnd w:id="14"/>
     </w:p>
     <w:p>
       <w:pPr>
@@ -6324,7 +6326,7 @@
           <w:szCs w:val="22"/>
           <w:lang w:val="es-ES" w:eastAsia="zh-CN" w:bidi="ar-SA"/>
         </w:rPr>
-        <w:t>Motivvación:</w:t>
+        <w:t>Motivación:</w:t>
       </w:r>
     </w:p>
     <w:p>
@@ -6867,22 +6869,7 @@
           <w:szCs w:val="22"/>
           <w:lang w:val="es-ES" w:eastAsia="zh-CN" w:bidi="ar-SA"/>
         </w:rPr>
-        <w:t xml:space="preserve">Ataque: Utiliza el botón del ratón para activar el ataque de Aric. Al hacer clic, Aric realiza un golpe contra los enemigos que se encuentre en su camino. Este mecanismo es esencial para defenderse de las criaturas hostiles que acechan en el laberinto, asegurando la supervivencia de </w:t>
-      </w:r>
-      <w:bookmarkStart w:id="14" w:name="_GoBack"/>
-      <w:bookmarkEnd w:id="14"/>
-      <w:r>
-        <w:rPr>
-          <w:rFonts w:hint="default" w:ascii="Arial" w:hAnsi="Arial" w:eastAsia="Arial-BoldMT" w:cs="Arial"/>
-          <w:b w:val="0"/>
-          <w:bCs w:val="0"/>
-          <w:color w:val="000000"/>
-          <w:kern w:val="0"/>
-          <w:sz w:val="22"/>
-          <w:szCs w:val="22"/>
-          <w:lang w:val="es-ES" w:eastAsia="zh-CN" w:bidi="ar-SA"/>
-        </w:rPr>
-        <w:t>Aric mientras avanza en su búsqueda.</w:t>
+        <w:t>Ataque: Utiliza el botón del ratón para activar el ataque de Aric. Al hacer clic, Aric realiza un golpe contra los enemigos que se encuentre en su camino. Este mecanismo es esencial para defenderse de las criaturas hostiles que acechan en el laberinto, asegurando la supervivencia de Aric mientras avanza en su búsqueda.</w:t>
       </w:r>
     </w:p>
     <w:p>
